--- a/docs/CRC Assignment.docx
+++ b/docs/CRC Assignment.docx
@@ -986,7 +986,7 @@
     </w:p>
     <w:sdt>
       <w:sdtPr>
-        <w:id w:val="1216630318"/>
+        <w:id w:val="1658340175"/>
         <w:docPartObj>
           <w:docPartGallery w:val="Table of Contents"/>
           <w:docPartUnique/>
@@ -2710,6 +2710,7 @@
         <w:rPr>
           <w:sz w:val="20"/>
         </w:rPr>
+        <w:lastRenderedPageBreak/>
         <w:t>1.</w:t>
       </w:r>
       <w:r>
@@ -2865,6 +2866,7 @@
         <w:rPr>
           <w:sz w:val="20"/>
         </w:rPr>
+        <w:lastRenderedPageBreak/>
         <w:t>2.</w:t>
       </w:r>
       <w:r>
@@ -3243,6 +3245,7 @@
         <w:rPr>
           <w:sz w:val="20"/>
         </w:rPr>
+        <w:lastRenderedPageBreak/>
         <w:t>3.</w:t>
       </w:r>
       <w:r>
@@ -3865,6 +3868,7 @@
         </w:numPr>
       </w:pPr>
       <w:r>
+        <w:lastRenderedPageBreak/>
         <w:t>Knows the log entry contents</w:t>
       </w:r>
     </w:p>
@@ -4494,6 +4498,7 @@
         </w:numPr>
       </w:pPr>
       <w:r>
+        <w:lastRenderedPageBreak/>
         <w:t>Can store vectors in a system datastore</w:t>
       </w:r>
     </w:p>
@@ -5111,6 +5116,7 @@
         </w:numPr>
       </w:pPr>
       <w:r>
+        <w:lastRenderedPageBreak/>
         <w:t>Can receive data from the server</w:t>
       </w:r>
     </w:p>
@@ -5427,6 +5433,7 @@
         <w:rPr>
           <w:sz w:val="20"/>
         </w:rPr>
+        <w:lastRenderedPageBreak/>
         <w:t>4.</w:t>
       </w:r>
       <w:r>
@@ -6116,6 +6123,7 @@
               </w:numPr>
             </w:pPr>
             <w:r>
+              <w:lastRenderedPageBreak/>
               <w:t>Can validate a textual log file</w:t>
             </w:r>
           </w:p>
@@ -6151,6 +6159,7 @@
                 <w:b/>
                 <w:u w:val="single"/>
               </w:rPr>
+              <w:lastRenderedPageBreak/>
               <w:t>Collaborations</w:t>
             </w:r>
             <w:r>
@@ -6932,6 +6941,7 @@
               </w:numPr>
             </w:pPr>
             <w:r>
+              <w:lastRenderedPageBreak/>
               <w:t>Can retrieve enforcement action reports from a local datasto</w:t>
             </w:r>
             <w:r>
@@ -6970,6 +6980,7 @@
                 <w:b/>
                 <w:u w:val="single"/>
               </w:rPr>
+              <w:lastRenderedPageBreak/>
               <w:t>Collaborations</w:t>
             </w:r>
             <w:r>
@@ -7655,6 +7666,7 @@
         <w:rPr>
           <w:sz w:val="20"/>
         </w:rPr>
+        <w:lastRenderedPageBreak/>
         <w:t>4.8</w:t>
       </w:r>
       <w:r>
@@ -8483,6 +8495,7 @@
               </w:numPr>
             </w:pPr>
             <w:r>
+              <w:lastRenderedPageBreak/>
               <w:t>Can export the nodes and relationships as a</w:t>
             </w:r>
             <w:r>
@@ -8535,6 +8548,7 @@
                 <w:b/>
                 <w:u w:val="single"/>
               </w:rPr>
+              <w:lastRenderedPageBreak/>
               <w:t>Collaborations</w:t>
             </w:r>
             <w:r>
@@ -8574,6 +8588,7 @@
               </w:numPr>
             </w:pPr>
             <w:r>
+              <w:lastRenderedPageBreak/>
               <w:t>Responsibilities 4, 5 collaborates with Responsibility 2 from the Graph Configuration class</w:t>
             </w:r>
           </w:p>
@@ -8595,6 +8610,7 @@
         <w:rPr>
           <w:sz w:val="20"/>
         </w:rPr>
+        <w:lastRenderedPageBreak/>
         <w:t>4.11</w:t>
       </w:r>
       <w:r>
@@ -9305,6 +9321,7 @@
               <w:rPr>
                 <w:b/>
               </w:rPr>
+              <w:lastRenderedPageBreak/>
               <w:t>Superclass</w:t>
             </w:r>
             <w:r>
@@ -10177,6 +10194,7 @@
               <w:rPr>
                 <w:b/>
               </w:rPr>
+              <w:lastRenderedPageBreak/>
               <w:t>Superclass</w:t>
             </w:r>
             <w:r>
@@ -10921,6 +10939,7 @@
               </w:numPr>
             </w:pPr>
             <w:r>
+              <w:lastRenderedPageBreak/>
               <w:t>Can ingest a PDF image log file</w:t>
             </w:r>
           </w:p>
@@ -10945,6 +10964,7 @@
                 <w:b/>
                 <w:u w:val="single"/>
               </w:rPr>
+              <w:lastRenderedPageBreak/>
               <w:t>Collaborations</w:t>
             </w:r>
             <w:r>
@@ -11787,6 +11807,7 @@
               </w:numPr>
             </w:pPr>
             <w:r>
+              <w:lastRenderedPageBreak/>
               <w:t>Knows the IP address of the server</w:t>
             </w:r>
           </w:p>
@@ -11858,6 +11879,7 @@
                 <w:b/>
                 <w:u w:val="single"/>
               </w:rPr>
+              <w:lastRenderedPageBreak/>
               <w:t>Collaborations</w:t>
             </w:r>
             <w:r>
@@ -12173,7 +12195,7 @@
               </w:numPr>
             </w:pPr>
             <w:r>
-              <w:t>Responsibility 5 collaborates with Responsibility 9 from the Client Handler class</w:t>
+              <w:t>Responsibility 5 collaborates with Responsibility 5 from the Client Handler class</w:t>
             </w:r>
           </w:p>
         </w:tc>
@@ -12674,6 +12696,7 @@
         <w:rPr>
           <w:sz w:val="20"/>
         </w:rPr>
+        <w:lastRenderedPageBreak/>
         <w:t>4.25</w:t>
       </w:r>
       <w:r>
@@ -13650,6 +13673,7 @@
         <w:rPr>
           <w:sz w:val="20"/>
         </w:rPr>
+        <w:lastRenderedPageBreak/>
         <w:t>4.29</w:t>
       </w:r>
       <w:r>
@@ -14704,9 +14728,9 @@
 <file path=word/numbering.xml><?xml version="1.0" encoding="utf-8"?>
 <w:numbering xmlns:wpc="http://schemas.microsoft.com/office/word/2010/wordprocessingCanvas" xmlns:cx="http://schemas.microsoft.com/office/drawing/2014/chartex" xmlns:cx1="http://schemas.microsoft.com/office/drawing/2015/9/8/chartex" xmlns:cx2="http://schemas.microsoft.com/office/drawing/2015/10/21/chartex" xmlns:cx3="http://schemas.microsoft.com/office/drawing/2016/5/9/chartex" xmlns:cx4="http://schemas.microsoft.com/office/drawing/2016/5/10/chartex" xmlns:cx5="http://schemas.microsoft.com/office/drawing/2016/5/11/chartex" xmlns:cx6="http://schemas.microsoft.com/office/drawing/2016/5/12/chartex" xmlns:cx7="http://schemas.microsoft.com/office/drawing/2016/5/13/chartex" xmlns:cx8="http://schemas.microsoft.com/office/drawing/2016/5/14/chartex" xmlns:mc="http://schemas.openxmlformats.org/markup-compatibility/2006" xmlns:aink="http://schemas.microsoft.com/office/drawing/2016/ink" xmlns:am3d="http://schemas.microsoft.com/office/drawing/2017/model3d" xmlns:o="urn:schemas-microsoft-com:office:office" xmlns:r="http://schemas.openxmlformats.org/officeDocument/2006/relationships" xmlns:m="http://schemas.openxmlformats.org/officeDocument/2006/math" xmlns:v="urn:schemas-microsoft-com:vml" xmlns:wp14="http://schemas.microsoft.com/office/word/2010/wordprocessingDrawing" xmlns:wp="http://schemas.openxmlformats.org/drawingml/2006/wordprocessingDrawing" xmlns:w10="urn:schemas-microsoft-com:office:word" xmlns:w="http://schemas.openxmlformats.org/wordprocessingml/2006/main" xmlns:w14="http://schemas.microsoft.com/office/word/2010/wordml" xmlns:w15="http://schemas.microsoft.com/office/word/2012/wordml" xmlns:w16cid="http://schemas.microsoft.com/office/word/2016/wordml/cid" xmlns:w16se="http://schemas.microsoft.com/office/word/2015/wordml/symex" xmlns:wpg="http://schemas.microsoft.com/office/word/2010/wordprocessingGroup" xmlns:wpi="http://schemas.microsoft.com/office/word/2010/wordprocessingInk" xmlns:wne="http://schemas.microsoft.com/office/word/2006/wordml" xmlns:wps="http://schemas.microsoft.com/office/word/2010/wordprocessingShape" mc:Ignorable="w14 w15 w16se w16cid wp14">
   <w:abstractNum w:abstractNumId="0" w15:restartNumberingAfterBreak="0">
-    <w:nsid w:val="01D9158C"/>
+    <w:nsid w:val="00846FB2"/>
     <w:multiLevelType w:val="multilevel"/>
-    <w:tmpl w:val="B380A40E"/>
+    <w:tmpl w:val="AF526832"/>
     <w:lvl w:ilvl="0">
       <w:start w:val="1"/>
       <w:numFmt w:val="decimal"/>
@@ -14746,6 +14770,7 @@
     <w:lvl w:ilvl="4">
       <w:start w:val="1"/>
       <w:numFmt w:val="decimal"/>
+      <w:pStyle w:val="Heading5"/>
       <w:lvlText w:val="%5."/>
       <w:lvlJc w:val="left"/>
       <w:pPr>
@@ -14790,9 +14815,439 @@
     </w:lvl>
   </w:abstractNum>
   <w:abstractNum w:abstractNumId="1" w15:restartNumberingAfterBreak="0">
-    <w:nsid w:val="030460DF"/>
+    <w:nsid w:val="01C5191E"/>
     <w:multiLevelType w:val="multilevel"/>
-    <w:tmpl w:val="0876D1A8"/>
+    <w:tmpl w:val="7AE4DF50"/>
+    <w:lvl w:ilvl="0">
+      <w:start w:val="1"/>
+      <w:numFmt w:val="decimal"/>
+      <w:lvlText w:val="%1."/>
+      <w:lvlJc w:val="left"/>
+      <w:pPr>
+        <w:ind w:left="720" w:hanging="360"/>
+      </w:pPr>
+    </w:lvl>
+    <w:lvl w:ilvl="1">
+      <w:start w:val="1"/>
+      <w:numFmt w:val="decimal"/>
+      <w:lvlText w:val="%2."/>
+      <w:lvlJc w:val="left"/>
+      <w:pPr>
+        <w:ind w:left="1440" w:hanging="360"/>
+      </w:pPr>
+    </w:lvl>
+    <w:lvl w:ilvl="2">
+      <w:start w:val="1"/>
+      <w:numFmt w:val="decimal"/>
+      <w:lvlText w:val="%3."/>
+      <w:lvlJc w:val="left"/>
+      <w:pPr>
+        <w:ind w:left="2160" w:hanging="360"/>
+      </w:pPr>
+    </w:lvl>
+    <w:lvl w:ilvl="3">
+      <w:start w:val="1"/>
+      <w:numFmt w:val="decimal"/>
+      <w:lvlText w:val="%4."/>
+      <w:lvlJc w:val="left"/>
+      <w:pPr>
+        <w:ind w:left="2880" w:hanging="360"/>
+      </w:pPr>
+    </w:lvl>
+    <w:lvl w:ilvl="4">
+      <w:start w:val="1"/>
+      <w:numFmt w:val="decimal"/>
+      <w:lvlText w:val="%5."/>
+      <w:lvlJc w:val="left"/>
+      <w:pPr>
+        <w:ind w:left="3600" w:hanging="360"/>
+      </w:pPr>
+    </w:lvl>
+    <w:lvl w:ilvl="5">
+      <w:start w:val="1"/>
+      <w:numFmt w:val="decimal"/>
+      <w:lvlText w:val="%6."/>
+      <w:lvlJc w:val="left"/>
+      <w:pPr>
+        <w:ind w:left="4320" w:hanging="360"/>
+      </w:pPr>
+    </w:lvl>
+    <w:lvl w:ilvl="6">
+      <w:start w:val="1"/>
+      <w:numFmt w:val="decimal"/>
+      <w:lvlText w:val="%7."/>
+      <w:lvlJc w:val="left"/>
+      <w:pPr>
+        <w:ind w:left="5040" w:hanging="360"/>
+      </w:pPr>
+    </w:lvl>
+    <w:lvl w:ilvl="7">
+      <w:start w:val="1"/>
+      <w:numFmt w:val="decimal"/>
+      <w:lvlText w:val="%8."/>
+      <w:lvlJc w:val="left"/>
+      <w:pPr>
+        <w:ind w:left="5760" w:hanging="360"/>
+      </w:pPr>
+    </w:lvl>
+    <w:lvl w:ilvl="8">
+      <w:start w:val="1"/>
+      <w:numFmt w:val="decimal"/>
+      <w:lvlText w:val="%9."/>
+      <w:lvlJc w:val="left"/>
+      <w:pPr>
+        <w:ind w:left="6480" w:hanging="360"/>
+      </w:pPr>
+    </w:lvl>
+  </w:abstractNum>
+  <w:abstractNum w:abstractNumId="2" w15:restartNumberingAfterBreak="0">
+    <w:nsid w:val="0361549C"/>
+    <w:multiLevelType w:val="multilevel"/>
+    <w:tmpl w:val="5114BF1E"/>
+    <w:lvl w:ilvl="0">
+      <w:start w:val="1"/>
+      <w:numFmt w:val="decimal"/>
+      <w:lvlText w:val="%1."/>
+      <w:lvlJc w:val="left"/>
+      <w:pPr>
+        <w:ind w:left="720" w:hanging="360"/>
+      </w:pPr>
+    </w:lvl>
+    <w:lvl w:ilvl="1">
+      <w:start w:val="1"/>
+      <w:numFmt w:val="decimal"/>
+      <w:lvlText w:val="%2."/>
+      <w:lvlJc w:val="left"/>
+      <w:pPr>
+        <w:ind w:left="1440" w:hanging="360"/>
+      </w:pPr>
+    </w:lvl>
+    <w:lvl w:ilvl="2">
+      <w:start w:val="1"/>
+      <w:numFmt w:val="decimal"/>
+      <w:lvlText w:val="%3."/>
+      <w:lvlJc w:val="left"/>
+      <w:pPr>
+        <w:ind w:left="2160" w:hanging="360"/>
+      </w:pPr>
+    </w:lvl>
+    <w:lvl w:ilvl="3">
+      <w:start w:val="1"/>
+      <w:numFmt w:val="decimal"/>
+      <w:lvlText w:val="%4."/>
+      <w:lvlJc w:val="left"/>
+      <w:pPr>
+        <w:ind w:left="2880" w:hanging="360"/>
+      </w:pPr>
+    </w:lvl>
+    <w:lvl w:ilvl="4">
+      <w:start w:val="1"/>
+      <w:numFmt w:val="decimal"/>
+      <w:lvlText w:val="%5."/>
+      <w:lvlJc w:val="left"/>
+      <w:pPr>
+        <w:ind w:left="3600" w:hanging="360"/>
+      </w:pPr>
+    </w:lvl>
+    <w:lvl w:ilvl="5">
+      <w:start w:val="1"/>
+      <w:numFmt w:val="decimal"/>
+      <w:lvlText w:val="%6."/>
+      <w:lvlJc w:val="left"/>
+      <w:pPr>
+        <w:ind w:left="4320" w:hanging="360"/>
+      </w:pPr>
+    </w:lvl>
+    <w:lvl w:ilvl="6">
+      <w:start w:val="1"/>
+      <w:numFmt w:val="decimal"/>
+      <w:lvlText w:val="%7."/>
+      <w:lvlJc w:val="left"/>
+      <w:pPr>
+        <w:ind w:left="5040" w:hanging="360"/>
+      </w:pPr>
+    </w:lvl>
+    <w:lvl w:ilvl="7">
+      <w:start w:val="1"/>
+      <w:numFmt w:val="decimal"/>
+      <w:lvlText w:val="%8."/>
+      <w:lvlJc w:val="left"/>
+      <w:pPr>
+        <w:ind w:left="5760" w:hanging="360"/>
+      </w:pPr>
+    </w:lvl>
+    <w:lvl w:ilvl="8">
+      <w:start w:val="1"/>
+      <w:numFmt w:val="decimal"/>
+      <w:lvlText w:val="%9."/>
+      <w:lvlJc w:val="left"/>
+      <w:pPr>
+        <w:ind w:left="6480" w:hanging="360"/>
+      </w:pPr>
+    </w:lvl>
+  </w:abstractNum>
+  <w:abstractNum w:abstractNumId="3" w15:restartNumberingAfterBreak="0">
+    <w:nsid w:val="03660108"/>
+    <w:multiLevelType w:val="multilevel"/>
+    <w:tmpl w:val="8E189F70"/>
+    <w:lvl w:ilvl="0">
+      <w:start w:val="1"/>
+      <w:numFmt w:val="decimal"/>
+      <w:lvlText w:val="%1."/>
+      <w:lvlJc w:val="left"/>
+      <w:pPr>
+        <w:ind w:left="720" w:hanging="360"/>
+      </w:pPr>
+    </w:lvl>
+    <w:lvl w:ilvl="1">
+      <w:start w:val="1"/>
+      <w:numFmt w:val="decimal"/>
+      <w:lvlText w:val="%2."/>
+      <w:lvlJc w:val="left"/>
+      <w:pPr>
+        <w:ind w:left="1440" w:hanging="360"/>
+      </w:pPr>
+    </w:lvl>
+    <w:lvl w:ilvl="2">
+      <w:start w:val="1"/>
+      <w:numFmt w:val="decimal"/>
+      <w:lvlText w:val="%3."/>
+      <w:lvlJc w:val="left"/>
+      <w:pPr>
+        <w:ind w:left="2160" w:hanging="360"/>
+      </w:pPr>
+    </w:lvl>
+    <w:lvl w:ilvl="3">
+      <w:start w:val="1"/>
+      <w:numFmt w:val="decimal"/>
+      <w:lvlText w:val="%4."/>
+      <w:lvlJc w:val="left"/>
+      <w:pPr>
+        <w:ind w:left="2880" w:hanging="360"/>
+      </w:pPr>
+    </w:lvl>
+    <w:lvl w:ilvl="4">
+      <w:start w:val="1"/>
+      <w:numFmt w:val="decimal"/>
+      <w:lvlText w:val="%5."/>
+      <w:lvlJc w:val="left"/>
+      <w:pPr>
+        <w:ind w:left="3600" w:hanging="360"/>
+      </w:pPr>
+    </w:lvl>
+    <w:lvl w:ilvl="5">
+      <w:start w:val="1"/>
+      <w:numFmt w:val="decimal"/>
+      <w:lvlText w:val="%6."/>
+      <w:lvlJc w:val="left"/>
+      <w:pPr>
+        <w:ind w:left="4320" w:hanging="360"/>
+      </w:pPr>
+    </w:lvl>
+    <w:lvl w:ilvl="6">
+      <w:start w:val="1"/>
+      <w:numFmt w:val="decimal"/>
+      <w:lvlText w:val="%7."/>
+      <w:lvlJc w:val="left"/>
+      <w:pPr>
+        <w:ind w:left="5040" w:hanging="360"/>
+      </w:pPr>
+    </w:lvl>
+    <w:lvl w:ilvl="7">
+      <w:start w:val="1"/>
+      <w:numFmt w:val="decimal"/>
+      <w:lvlText w:val="%8."/>
+      <w:lvlJc w:val="left"/>
+      <w:pPr>
+        <w:ind w:left="5760" w:hanging="360"/>
+      </w:pPr>
+    </w:lvl>
+    <w:lvl w:ilvl="8">
+      <w:start w:val="1"/>
+      <w:numFmt w:val="decimal"/>
+      <w:lvlText w:val="%9."/>
+      <w:lvlJc w:val="left"/>
+      <w:pPr>
+        <w:ind w:left="6480" w:hanging="360"/>
+      </w:pPr>
+    </w:lvl>
+  </w:abstractNum>
+  <w:abstractNum w:abstractNumId="4" w15:restartNumberingAfterBreak="0">
+    <w:nsid w:val="03BE5139"/>
+    <w:multiLevelType w:val="multilevel"/>
+    <w:tmpl w:val="87EE34BA"/>
+    <w:lvl w:ilvl="0">
+      <w:start w:val="1"/>
+      <w:numFmt w:val="decimal"/>
+      <w:lvlText w:val="%1."/>
+      <w:lvlJc w:val="left"/>
+      <w:pPr>
+        <w:ind w:left="720" w:hanging="360"/>
+      </w:pPr>
+    </w:lvl>
+    <w:lvl w:ilvl="1">
+      <w:start w:val="1"/>
+      <w:numFmt w:val="decimal"/>
+      <w:lvlText w:val="%2."/>
+      <w:lvlJc w:val="left"/>
+      <w:pPr>
+        <w:ind w:left="1440" w:hanging="360"/>
+      </w:pPr>
+    </w:lvl>
+    <w:lvl w:ilvl="2">
+      <w:start w:val="1"/>
+      <w:numFmt w:val="decimal"/>
+      <w:lvlText w:val="%3."/>
+      <w:lvlJc w:val="left"/>
+      <w:pPr>
+        <w:ind w:left="2160" w:hanging="360"/>
+      </w:pPr>
+    </w:lvl>
+    <w:lvl w:ilvl="3">
+      <w:start w:val="1"/>
+      <w:numFmt w:val="decimal"/>
+      <w:lvlText w:val="%4."/>
+      <w:lvlJc w:val="left"/>
+      <w:pPr>
+        <w:ind w:left="2880" w:hanging="360"/>
+      </w:pPr>
+    </w:lvl>
+    <w:lvl w:ilvl="4">
+      <w:start w:val="1"/>
+      <w:numFmt w:val="decimal"/>
+      <w:lvlText w:val="%5."/>
+      <w:lvlJc w:val="left"/>
+      <w:pPr>
+        <w:ind w:left="3600" w:hanging="360"/>
+      </w:pPr>
+    </w:lvl>
+    <w:lvl w:ilvl="5">
+      <w:start w:val="1"/>
+      <w:numFmt w:val="decimal"/>
+      <w:lvlText w:val="%6."/>
+      <w:lvlJc w:val="left"/>
+      <w:pPr>
+        <w:ind w:left="4320" w:hanging="360"/>
+      </w:pPr>
+    </w:lvl>
+    <w:lvl w:ilvl="6">
+      <w:start w:val="1"/>
+      <w:numFmt w:val="decimal"/>
+      <w:lvlText w:val="%7."/>
+      <w:lvlJc w:val="left"/>
+      <w:pPr>
+        <w:ind w:left="5040" w:hanging="360"/>
+      </w:pPr>
+    </w:lvl>
+    <w:lvl w:ilvl="7">
+      <w:start w:val="1"/>
+      <w:numFmt w:val="decimal"/>
+      <w:lvlText w:val="%8."/>
+      <w:lvlJc w:val="left"/>
+      <w:pPr>
+        <w:ind w:left="5760" w:hanging="360"/>
+      </w:pPr>
+    </w:lvl>
+    <w:lvl w:ilvl="8">
+      <w:start w:val="1"/>
+      <w:numFmt w:val="decimal"/>
+      <w:lvlText w:val="%9."/>
+      <w:lvlJc w:val="left"/>
+      <w:pPr>
+        <w:ind w:left="6480" w:hanging="360"/>
+      </w:pPr>
+    </w:lvl>
+  </w:abstractNum>
+  <w:abstractNum w:abstractNumId="5" w15:restartNumberingAfterBreak="0">
+    <w:nsid w:val="04D34063"/>
+    <w:multiLevelType w:val="multilevel"/>
+    <w:tmpl w:val="D2327D26"/>
+    <w:lvl w:ilvl="0">
+      <w:start w:val="1"/>
+      <w:numFmt w:val="decimal"/>
+      <w:lvlText w:val="%1."/>
+      <w:lvlJc w:val="left"/>
+      <w:pPr>
+        <w:ind w:left="720" w:hanging="360"/>
+      </w:pPr>
+    </w:lvl>
+    <w:lvl w:ilvl="1">
+      <w:start w:val="1"/>
+      <w:numFmt w:val="decimal"/>
+      <w:lvlText w:val="%2."/>
+      <w:lvlJc w:val="left"/>
+      <w:pPr>
+        <w:ind w:left="1440" w:hanging="360"/>
+      </w:pPr>
+    </w:lvl>
+    <w:lvl w:ilvl="2">
+      <w:start w:val="1"/>
+      <w:numFmt w:val="decimal"/>
+      <w:lvlText w:val="%3."/>
+      <w:lvlJc w:val="left"/>
+      <w:pPr>
+        <w:ind w:left="2160" w:hanging="360"/>
+      </w:pPr>
+    </w:lvl>
+    <w:lvl w:ilvl="3">
+      <w:start w:val="1"/>
+      <w:numFmt w:val="decimal"/>
+      <w:lvlText w:val="%4."/>
+      <w:lvlJc w:val="left"/>
+      <w:pPr>
+        <w:ind w:left="2880" w:hanging="360"/>
+      </w:pPr>
+    </w:lvl>
+    <w:lvl w:ilvl="4">
+      <w:start w:val="1"/>
+      <w:numFmt w:val="decimal"/>
+      <w:lvlText w:val="%5."/>
+      <w:lvlJc w:val="left"/>
+      <w:pPr>
+        <w:ind w:left="3600" w:hanging="360"/>
+      </w:pPr>
+    </w:lvl>
+    <w:lvl w:ilvl="5">
+      <w:start w:val="1"/>
+      <w:numFmt w:val="decimal"/>
+      <w:lvlText w:val="%6."/>
+      <w:lvlJc w:val="left"/>
+      <w:pPr>
+        <w:ind w:left="4320" w:hanging="360"/>
+      </w:pPr>
+    </w:lvl>
+    <w:lvl w:ilvl="6">
+      <w:start w:val="1"/>
+      <w:numFmt w:val="decimal"/>
+      <w:lvlText w:val="%7."/>
+      <w:lvlJc w:val="left"/>
+      <w:pPr>
+        <w:ind w:left="5040" w:hanging="360"/>
+      </w:pPr>
+    </w:lvl>
+    <w:lvl w:ilvl="7">
+      <w:start w:val="1"/>
+      <w:numFmt w:val="decimal"/>
+      <w:lvlText w:val="%8."/>
+      <w:lvlJc w:val="left"/>
+      <w:pPr>
+        <w:ind w:left="5760" w:hanging="360"/>
+      </w:pPr>
+    </w:lvl>
+    <w:lvl w:ilvl="8">
+      <w:start w:val="1"/>
+      <w:numFmt w:val="decimal"/>
+      <w:lvlText w:val="%9."/>
+      <w:lvlJc w:val="left"/>
+      <w:pPr>
+        <w:ind w:left="6480" w:hanging="360"/>
+      </w:pPr>
+    </w:lvl>
+  </w:abstractNum>
+  <w:abstractNum w:abstractNumId="6" w15:restartNumberingAfterBreak="0">
+    <w:nsid w:val="07E46EBA"/>
+    <w:multiLevelType w:val="multilevel"/>
+    <w:tmpl w:val="273EF51A"/>
     <w:lvl w:ilvl="0">
       <w:start w:val="1"/>
       <w:numFmt w:val="decimal"/>
@@ -14902,443 +15357,10 @@
       </w:rPr>
     </w:lvl>
   </w:abstractNum>
-  <w:abstractNum w:abstractNumId="2" w15:restartNumberingAfterBreak="0">
-    <w:nsid w:val="05316974"/>
+  <w:abstractNum w:abstractNumId="7" w15:restartNumberingAfterBreak="0">
+    <w:nsid w:val="08AB2BD0"/>
     <w:multiLevelType w:val="multilevel"/>
-    <w:tmpl w:val="C05AD414"/>
-    <w:lvl w:ilvl="0">
-      <w:start w:val="1"/>
-      <w:numFmt w:val="decimal"/>
-      <w:lvlText w:val="%1."/>
-      <w:lvlJc w:val="left"/>
-      <w:pPr>
-        <w:ind w:left="720" w:hanging="360"/>
-      </w:pPr>
-    </w:lvl>
-    <w:lvl w:ilvl="1">
-      <w:start w:val="1"/>
-      <w:numFmt w:val="decimal"/>
-      <w:lvlText w:val="%2."/>
-      <w:lvlJc w:val="left"/>
-      <w:pPr>
-        <w:ind w:left="1440" w:hanging="360"/>
-      </w:pPr>
-    </w:lvl>
-    <w:lvl w:ilvl="2">
-      <w:start w:val="1"/>
-      <w:numFmt w:val="decimal"/>
-      <w:lvlText w:val="%3."/>
-      <w:lvlJc w:val="left"/>
-      <w:pPr>
-        <w:ind w:left="2160" w:hanging="360"/>
-      </w:pPr>
-    </w:lvl>
-    <w:lvl w:ilvl="3">
-      <w:start w:val="1"/>
-      <w:numFmt w:val="decimal"/>
-      <w:lvlText w:val="%4."/>
-      <w:lvlJc w:val="left"/>
-      <w:pPr>
-        <w:ind w:left="2880" w:hanging="360"/>
-      </w:pPr>
-    </w:lvl>
-    <w:lvl w:ilvl="4">
-      <w:start w:val="1"/>
-      <w:numFmt w:val="decimal"/>
-      <w:lvlText w:val="%5."/>
-      <w:lvlJc w:val="left"/>
-      <w:pPr>
-        <w:ind w:left="3600" w:hanging="360"/>
-      </w:pPr>
-    </w:lvl>
-    <w:lvl w:ilvl="5">
-      <w:start w:val="1"/>
-      <w:numFmt w:val="decimal"/>
-      <w:lvlText w:val="%6."/>
-      <w:lvlJc w:val="left"/>
-      <w:pPr>
-        <w:ind w:left="4320" w:hanging="360"/>
-      </w:pPr>
-    </w:lvl>
-    <w:lvl w:ilvl="6">
-      <w:start w:val="1"/>
-      <w:numFmt w:val="decimal"/>
-      <w:lvlText w:val="%7."/>
-      <w:lvlJc w:val="left"/>
-      <w:pPr>
-        <w:ind w:left="5040" w:hanging="360"/>
-      </w:pPr>
-    </w:lvl>
-    <w:lvl w:ilvl="7">
-      <w:start w:val="1"/>
-      <w:numFmt w:val="decimal"/>
-      <w:lvlText w:val="%8."/>
-      <w:lvlJc w:val="left"/>
-      <w:pPr>
-        <w:ind w:left="5760" w:hanging="360"/>
-      </w:pPr>
-    </w:lvl>
-    <w:lvl w:ilvl="8">
-      <w:start w:val="1"/>
-      <w:numFmt w:val="decimal"/>
-      <w:pStyle w:val="Heading9"/>
-      <w:lvlText w:val="%9."/>
-      <w:lvlJc w:val="left"/>
-      <w:pPr>
-        <w:ind w:left="6480" w:hanging="360"/>
-      </w:pPr>
-    </w:lvl>
-  </w:abstractNum>
-  <w:abstractNum w:abstractNumId="3" w15:restartNumberingAfterBreak="0">
-    <w:nsid w:val="095C5110"/>
-    <w:multiLevelType w:val="multilevel"/>
-    <w:tmpl w:val="1AA6C0C6"/>
-    <w:lvl w:ilvl="0">
-      <w:start w:val="1"/>
-      <w:numFmt w:val="decimal"/>
-      <w:pStyle w:val="Bullet"/>
-      <w:lvlText w:val="%1."/>
-      <w:lvlJc w:val="left"/>
-      <w:pPr>
-        <w:ind w:left="720" w:hanging="360"/>
-      </w:pPr>
-    </w:lvl>
-    <w:lvl w:ilvl="1">
-      <w:start w:val="1"/>
-      <w:numFmt w:val="decimal"/>
-      <w:lvlText w:val="%2."/>
-      <w:lvlJc w:val="left"/>
-      <w:pPr>
-        <w:ind w:left="1440" w:hanging="360"/>
-      </w:pPr>
-    </w:lvl>
-    <w:lvl w:ilvl="2">
-      <w:start w:val="1"/>
-      <w:numFmt w:val="decimal"/>
-      <w:lvlText w:val="%3."/>
-      <w:lvlJc w:val="left"/>
-      <w:pPr>
-        <w:ind w:left="2160" w:hanging="360"/>
-      </w:pPr>
-    </w:lvl>
-    <w:lvl w:ilvl="3">
-      <w:start w:val="1"/>
-      <w:numFmt w:val="decimal"/>
-      <w:lvlText w:val="%4."/>
-      <w:lvlJc w:val="left"/>
-      <w:pPr>
-        <w:ind w:left="2880" w:hanging="360"/>
-      </w:pPr>
-    </w:lvl>
-    <w:lvl w:ilvl="4">
-      <w:start w:val="1"/>
-      <w:numFmt w:val="decimal"/>
-      <w:lvlText w:val="%5."/>
-      <w:lvlJc w:val="left"/>
-      <w:pPr>
-        <w:ind w:left="3600" w:hanging="360"/>
-      </w:pPr>
-    </w:lvl>
-    <w:lvl w:ilvl="5">
-      <w:start w:val="1"/>
-      <w:numFmt w:val="decimal"/>
-      <w:lvlText w:val="%6."/>
-      <w:lvlJc w:val="left"/>
-      <w:pPr>
-        <w:ind w:left="4320" w:hanging="360"/>
-      </w:pPr>
-    </w:lvl>
-    <w:lvl w:ilvl="6">
-      <w:start w:val="1"/>
-      <w:numFmt w:val="decimal"/>
-      <w:lvlText w:val="%7."/>
-      <w:lvlJc w:val="left"/>
-      <w:pPr>
-        <w:ind w:left="5040" w:hanging="360"/>
-      </w:pPr>
-    </w:lvl>
-    <w:lvl w:ilvl="7">
-      <w:start w:val="1"/>
-      <w:numFmt w:val="decimal"/>
-      <w:lvlText w:val="%8."/>
-      <w:lvlJc w:val="left"/>
-      <w:pPr>
-        <w:ind w:left="5760" w:hanging="360"/>
-      </w:pPr>
-    </w:lvl>
-    <w:lvl w:ilvl="8">
-      <w:start w:val="1"/>
-      <w:numFmt w:val="decimal"/>
-      <w:lvlText w:val="%9."/>
-      <w:lvlJc w:val="left"/>
-      <w:pPr>
-        <w:ind w:left="6480" w:hanging="360"/>
-      </w:pPr>
-    </w:lvl>
-  </w:abstractNum>
-  <w:abstractNum w:abstractNumId="4" w15:restartNumberingAfterBreak="0">
-    <w:nsid w:val="0A2C61F3"/>
-    <w:multiLevelType w:val="multilevel"/>
-    <w:tmpl w:val="D8F8477A"/>
-    <w:lvl w:ilvl="0">
-      <w:start w:val="1"/>
-      <w:numFmt w:val="decimal"/>
-      <w:lvlText w:val="%1."/>
-      <w:lvlJc w:val="left"/>
-      <w:pPr>
-        <w:ind w:left="720" w:hanging="360"/>
-      </w:pPr>
-    </w:lvl>
-    <w:lvl w:ilvl="1">
-      <w:start w:val="1"/>
-      <w:numFmt w:val="decimal"/>
-      <w:lvlText w:val="%2."/>
-      <w:lvlJc w:val="left"/>
-      <w:pPr>
-        <w:ind w:left="1440" w:hanging="360"/>
-      </w:pPr>
-    </w:lvl>
-    <w:lvl w:ilvl="2">
-      <w:start w:val="1"/>
-      <w:numFmt w:val="decimal"/>
-      <w:lvlText w:val="%3."/>
-      <w:lvlJc w:val="left"/>
-      <w:pPr>
-        <w:ind w:left="2160" w:hanging="360"/>
-      </w:pPr>
-    </w:lvl>
-    <w:lvl w:ilvl="3">
-      <w:start w:val="1"/>
-      <w:numFmt w:val="decimal"/>
-      <w:lvlText w:val="%4."/>
-      <w:lvlJc w:val="left"/>
-      <w:pPr>
-        <w:ind w:left="2880" w:hanging="360"/>
-      </w:pPr>
-    </w:lvl>
-    <w:lvl w:ilvl="4">
-      <w:start w:val="1"/>
-      <w:numFmt w:val="decimal"/>
-      <w:lvlText w:val="%5."/>
-      <w:lvlJc w:val="left"/>
-      <w:pPr>
-        <w:ind w:left="3600" w:hanging="360"/>
-      </w:pPr>
-    </w:lvl>
-    <w:lvl w:ilvl="5">
-      <w:start w:val="1"/>
-      <w:numFmt w:val="decimal"/>
-      <w:lvlText w:val="%6."/>
-      <w:lvlJc w:val="left"/>
-      <w:pPr>
-        <w:ind w:left="4320" w:hanging="360"/>
-      </w:pPr>
-    </w:lvl>
-    <w:lvl w:ilvl="6">
-      <w:start w:val="1"/>
-      <w:numFmt w:val="decimal"/>
-      <w:lvlText w:val="%7."/>
-      <w:lvlJc w:val="left"/>
-      <w:pPr>
-        <w:ind w:left="5040" w:hanging="360"/>
-      </w:pPr>
-    </w:lvl>
-    <w:lvl w:ilvl="7">
-      <w:start w:val="1"/>
-      <w:numFmt w:val="decimal"/>
-      <w:lvlText w:val="%8."/>
-      <w:lvlJc w:val="left"/>
-      <w:pPr>
-        <w:ind w:left="5760" w:hanging="360"/>
-      </w:pPr>
-    </w:lvl>
-    <w:lvl w:ilvl="8">
-      <w:start w:val="1"/>
-      <w:numFmt w:val="decimal"/>
-      <w:lvlText w:val="%9."/>
-      <w:lvlJc w:val="left"/>
-      <w:pPr>
-        <w:ind w:left="6480" w:hanging="360"/>
-      </w:pPr>
-    </w:lvl>
-  </w:abstractNum>
-  <w:abstractNum w:abstractNumId="5" w15:restartNumberingAfterBreak="0">
-    <w:nsid w:val="0E5742C2"/>
-    <w:multiLevelType w:val="multilevel"/>
-    <w:tmpl w:val="8864EF7A"/>
-    <w:lvl w:ilvl="0">
-      <w:start w:val="1"/>
-      <w:numFmt w:val="decimal"/>
-      <w:lvlText w:val="%1."/>
-      <w:lvlJc w:val="left"/>
-      <w:pPr>
-        <w:ind w:left="720" w:hanging="360"/>
-      </w:pPr>
-    </w:lvl>
-    <w:lvl w:ilvl="1">
-      <w:start w:val="1"/>
-      <w:numFmt w:val="decimal"/>
-      <w:lvlText w:val="%2."/>
-      <w:lvlJc w:val="left"/>
-      <w:pPr>
-        <w:ind w:left="1440" w:hanging="360"/>
-      </w:pPr>
-    </w:lvl>
-    <w:lvl w:ilvl="2">
-      <w:start w:val="1"/>
-      <w:numFmt w:val="decimal"/>
-      <w:lvlText w:val="%3."/>
-      <w:lvlJc w:val="left"/>
-      <w:pPr>
-        <w:ind w:left="2160" w:hanging="360"/>
-      </w:pPr>
-    </w:lvl>
-    <w:lvl w:ilvl="3">
-      <w:start w:val="1"/>
-      <w:numFmt w:val="decimal"/>
-      <w:lvlText w:val="%4."/>
-      <w:lvlJc w:val="left"/>
-      <w:pPr>
-        <w:ind w:left="2880" w:hanging="360"/>
-      </w:pPr>
-    </w:lvl>
-    <w:lvl w:ilvl="4">
-      <w:start w:val="1"/>
-      <w:numFmt w:val="decimal"/>
-      <w:lvlText w:val="%5."/>
-      <w:lvlJc w:val="left"/>
-      <w:pPr>
-        <w:ind w:left="3600" w:hanging="360"/>
-      </w:pPr>
-    </w:lvl>
-    <w:lvl w:ilvl="5">
-      <w:start w:val="1"/>
-      <w:numFmt w:val="decimal"/>
-      <w:lvlText w:val="%6."/>
-      <w:lvlJc w:val="left"/>
-      <w:pPr>
-        <w:ind w:left="4320" w:hanging="360"/>
-      </w:pPr>
-    </w:lvl>
-    <w:lvl w:ilvl="6">
-      <w:start w:val="1"/>
-      <w:numFmt w:val="decimal"/>
-      <w:lvlText w:val="%7."/>
-      <w:lvlJc w:val="left"/>
-      <w:pPr>
-        <w:ind w:left="5040" w:hanging="360"/>
-      </w:pPr>
-    </w:lvl>
-    <w:lvl w:ilvl="7">
-      <w:start w:val="1"/>
-      <w:numFmt w:val="decimal"/>
-      <w:lvlText w:val="%8."/>
-      <w:lvlJc w:val="left"/>
-      <w:pPr>
-        <w:ind w:left="5760" w:hanging="360"/>
-      </w:pPr>
-    </w:lvl>
-    <w:lvl w:ilvl="8">
-      <w:start w:val="1"/>
-      <w:numFmt w:val="decimal"/>
-      <w:lvlText w:val="%9."/>
-      <w:lvlJc w:val="left"/>
-      <w:pPr>
-        <w:ind w:left="6480" w:hanging="360"/>
-      </w:pPr>
-    </w:lvl>
-  </w:abstractNum>
-  <w:abstractNum w:abstractNumId="6" w15:restartNumberingAfterBreak="0">
-    <w:nsid w:val="0F706EB5"/>
-    <w:multiLevelType w:val="multilevel"/>
-    <w:tmpl w:val="A95477FA"/>
-    <w:lvl w:ilvl="0">
-      <w:start w:val="1"/>
-      <w:numFmt w:val="decimal"/>
-      <w:lvlText w:val="%1."/>
-      <w:lvlJc w:val="left"/>
-      <w:pPr>
-        <w:ind w:left="720" w:hanging="360"/>
-      </w:pPr>
-    </w:lvl>
-    <w:lvl w:ilvl="1">
-      <w:start w:val="1"/>
-      <w:numFmt w:val="decimal"/>
-      <w:lvlText w:val="%2."/>
-      <w:lvlJc w:val="left"/>
-      <w:pPr>
-        <w:ind w:left="1440" w:hanging="360"/>
-      </w:pPr>
-    </w:lvl>
-    <w:lvl w:ilvl="2">
-      <w:start w:val="1"/>
-      <w:numFmt w:val="decimal"/>
-      <w:lvlText w:val="%3."/>
-      <w:lvlJc w:val="left"/>
-      <w:pPr>
-        <w:ind w:left="2160" w:hanging="360"/>
-      </w:pPr>
-    </w:lvl>
-    <w:lvl w:ilvl="3">
-      <w:start w:val="1"/>
-      <w:numFmt w:val="decimal"/>
-      <w:lvlText w:val="%4."/>
-      <w:lvlJc w:val="left"/>
-      <w:pPr>
-        <w:ind w:left="2880" w:hanging="360"/>
-      </w:pPr>
-    </w:lvl>
-    <w:lvl w:ilvl="4">
-      <w:start w:val="1"/>
-      <w:numFmt w:val="decimal"/>
-      <w:pStyle w:val="Heading5"/>
-      <w:lvlText w:val="%5."/>
-      <w:lvlJc w:val="left"/>
-      <w:pPr>
-        <w:ind w:left="3600" w:hanging="360"/>
-      </w:pPr>
-    </w:lvl>
-    <w:lvl w:ilvl="5">
-      <w:start w:val="1"/>
-      <w:numFmt w:val="decimal"/>
-      <w:lvlText w:val="%6."/>
-      <w:lvlJc w:val="left"/>
-      <w:pPr>
-        <w:ind w:left="4320" w:hanging="360"/>
-      </w:pPr>
-    </w:lvl>
-    <w:lvl w:ilvl="6">
-      <w:start w:val="1"/>
-      <w:numFmt w:val="decimal"/>
-      <w:lvlText w:val="%7."/>
-      <w:lvlJc w:val="left"/>
-      <w:pPr>
-        <w:ind w:left="5040" w:hanging="360"/>
-      </w:pPr>
-    </w:lvl>
-    <w:lvl w:ilvl="7">
-      <w:start w:val="1"/>
-      <w:numFmt w:val="decimal"/>
-      <w:lvlText w:val="%8."/>
-      <w:lvlJc w:val="left"/>
-      <w:pPr>
-        <w:ind w:left="5760" w:hanging="360"/>
-      </w:pPr>
-    </w:lvl>
-    <w:lvl w:ilvl="8">
-      <w:start w:val="1"/>
-      <w:numFmt w:val="decimal"/>
-      <w:lvlText w:val="%9."/>
-      <w:lvlJc w:val="left"/>
-      <w:pPr>
-        <w:ind w:left="6480" w:hanging="360"/>
-      </w:pPr>
-    </w:lvl>
-  </w:abstractNum>
-  <w:abstractNum w:abstractNumId="7" w15:restartNumberingAfterBreak="0">
-    <w:nsid w:val="12864124"/>
-    <w:multiLevelType w:val="multilevel"/>
-    <w:tmpl w:val="845A0562"/>
+    <w:tmpl w:val="22AA2630"/>
     <w:lvl w:ilvl="0">
       <w:start w:val="1"/>
       <w:numFmt w:val="decimal"/>
@@ -15422,12 +15444,13 @@
     </w:lvl>
   </w:abstractNum>
   <w:abstractNum w:abstractNumId="8" w15:restartNumberingAfterBreak="0">
-    <w:nsid w:val="164F0736"/>
+    <w:nsid w:val="0A4660CE"/>
     <w:multiLevelType w:val="multilevel"/>
-    <w:tmpl w:val="9DD8EAF2"/>
+    <w:tmpl w:val="F7668510"/>
     <w:lvl w:ilvl="0">
       <w:start w:val="1"/>
       <w:numFmt w:val="decimal"/>
+      <w:pStyle w:val="Heading1"/>
       <w:lvlText w:val="%1."/>
       <w:lvlJc w:val="left"/>
       <w:pPr>
@@ -15455,6 +15478,7 @@
     <w:lvl w:ilvl="3">
       <w:start w:val="1"/>
       <w:numFmt w:val="decimal"/>
+      <w:pStyle w:val="Heading4"/>
       <w:lvlText w:val="%4."/>
       <w:lvlJc w:val="left"/>
       <w:pPr>
@@ -15508,9 +15532,9 @@
     </w:lvl>
   </w:abstractNum>
   <w:abstractNum w:abstractNumId="9" w15:restartNumberingAfterBreak="0">
-    <w:nsid w:val="18244EF9"/>
+    <w:nsid w:val="0A50606D"/>
     <w:multiLevelType w:val="multilevel"/>
-    <w:tmpl w:val="D8B2D2CE"/>
+    <w:tmpl w:val="E2AC5FDA"/>
     <w:lvl w:ilvl="0">
       <w:start w:val="1"/>
       <w:numFmt w:val="decimal"/>
@@ -15568,7 +15592,6 @@
     <w:lvl w:ilvl="6">
       <w:start w:val="1"/>
       <w:numFmt w:val="decimal"/>
-      <w:pStyle w:val="Heading7"/>
       <w:lvlText w:val="%7."/>
       <w:lvlJc w:val="left"/>
       <w:pPr>
@@ -15595,809 +15618,9 @@
     </w:lvl>
   </w:abstractNum>
   <w:abstractNum w:abstractNumId="10" w15:restartNumberingAfterBreak="0">
-    <w:nsid w:val="191F73B3"/>
+    <w:nsid w:val="0A6A3015"/>
     <w:multiLevelType w:val="multilevel"/>
-    <w:tmpl w:val="DF1248DE"/>
-    <w:lvl w:ilvl="0">
-      <w:start w:val="1"/>
-      <w:numFmt w:val="decimal"/>
-      <w:lvlText w:val="%1."/>
-      <w:lvlJc w:val="left"/>
-      <w:pPr>
-        <w:ind w:left="720" w:hanging="360"/>
-      </w:pPr>
-    </w:lvl>
-    <w:lvl w:ilvl="1">
-      <w:start w:val="1"/>
-      <w:numFmt w:val="decimal"/>
-      <w:lvlText w:val="%2."/>
-      <w:lvlJc w:val="left"/>
-      <w:pPr>
-        <w:ind w:left="1440" w:hanging="360"/>
-      </w:pPr>
-    </w:lvl>
-    <w:lvl w:ilvl="2">
-      <w:start w:val="1"/>
-      <w:numFmt w:val="decimal"/>
-      <w:lvlText w:val="%3."/>
-      <w:lvlJc w:val="left"/>
-      <w:pPr>
-        <w:ind w:left="2160" w:hanging="360"/>
-      </w:pPr>
-    </w:lvl>
-    <w:lvl w:ilvl="3">
-      <w:start w:val="1"/>
-      <w:numFmt w:val="decimal"/>
-      <w:lvlText w:val="%4."/>
-      <w:lvlJc w:val="left"/>
-      <w:pPr>
-        <w:ind w:left="2880" w:hanging="360"/>
-      </w:pPr>
-    </w:lvl>
-    <w:lvl w:ilvl="4">
-      <w:start w:val="1"/>
-      <w:numFmt w:val="decimal"/>
-      <w:lvlText w:val="%5."/>
-      <w:lvlJc w:val="left"/>
-      <w:pPr>
-        <w:ind w:left="3600" w:hanging="360"/>
-      </w:pPr>
-    </w:lvl>
-    <w:lvl w:ilvl="5">
-      <w:start w:val="1"/>
-      <w:numFmt w:val="decimal"/>
-      <w:lvlText w:val="%6."/>
-      <w:lvlJc w:val="left"/>
-      <w:pPr>
-        <w:ind w:left="4320" w:hanging="360"/>
-      </w:pPr>
-    </w:lvl>
-    <w:lvl w:ilvl="6">
-      <w:start w:val="1"/>
-      <w:numFmt w:val="decimal"/>
-      <w:lvlText w:val="%7."/>
-      <w:lvlJc w:val="left"/>
-      <w:pPr>
-        <w:ind w:left="5040" w:hanging="360"/>
-      </w:pPr>
-    </w:lvl>
-    <w:lvl w:ilvl="7">
-      <w:start w:val="1"/>
-      <w:numFmt w:val="decimal"/>
-      <w:lvlText w:val="%8."/>
-      <w:lvlJc w:val="left"/>
-      <w:pPr>
-        <w:ind w:left="5760" w:hanging="360"/>
-      </w:pPr>
-    </w:lvl>
-    <w:lvl w:ilvl="8">
-      <w:start w:val="1"/>
-      <w:numFmt w:val="decimal"/>
-      <w:lvlText w:val="%9."/>
-      <w:lvlJc w:val="left"/>
-      <w:pPr>
-        <w:ind w:left="6480" w:hanging="360"/>
-      </w:pPr>
-    </w:lvl>
-  </w:abstractNum>
-  <w:abstractNum w:abstractNumId="11" w15:restartNumberingAfterBreak="0">
-    <w:nsid w:val="197425F6"/>
-    <w:multiLevelType w:val="multilevel"/>
-    <w:tmpl w:val="2C148536"/>
-    <w:lvl w:ilvl="0">
-      <w:start w:val="1"/>
-      <w:numFmt w:val="decimal"/>
-      <w:pStyle w:val="Heading1"/>
-      <w:lvlText w:val="%1."/>
-      <w:lvlJc w:val="left"/>
-      <w:pPr>
-        <w:ind w:left="720" w:hanging="360"/>
-      </w:pPr>
-    </w:lvl>
-    <w:lvl w:ilvl="1">
-      <w:start w:val="1"/>
-      <w:numFmt w:val="decimal"/>
-      <w:lvlText w:val="%2."/>
-      <w:lvlJc w:val="left"/>
-      <w:pPr>
-        <w:ind w:left="1440" w:hanging="360"/>
-      </w:pPr>
-    </w:lvl>
-    <w:lvl w:ilvl="2">
-      <w:start w:val="1"/>
-      <w:numFmt w:val="decimal"/>
-      <w:lvlText w:val="%3."/>
-      <w:lvlJc w:val="left"/>
-      <w:pPr>
-        <w:ind w:left="2160" w:hanging="360"/>
-      </w:pPr>
-    </w:lvl>
-    <w:lvl w:ilvl="3">
-      <w:start w:val="1"/>
-      <w:numFmt w:val="decimal"/>
-      <w:pStyle w:val="Heading4"/>
-      <w:lvlText w:val="%4."/>
-      <w:lvlJc w:val="left"/>
-      <w:pPr>
-        <w:ind w:left="2880" w:hanging="360"/>
-      </w:pPr>
-    </w:lvl>
-    <w:lvl w:ilvl="4">
-      <w:start w:val="1"/>
-      <w:numFmt w:val="decimal"/>
-      <w:lvlText w:val="%5."/>
-      <w:lvlJc w:val="left"/>
-      <w:pPr>
-        <w:ind w:left="3600" w:hanging="360"/>
-      </w:pPr>
-    </w:lvl>
-    <w:lvl w:ilvl="5">
-      <w:start w:val="1"/>
-      <w:numFmt w:val="decimal"/>
-      <w:lvlText w:val="%6."/>
-      <w:lvlJc w:val="left"/>
-      <w:pPr>
-        <w:ind w:left="4320" w:hanging="360"/>
-      </w:pPr>
-    </w:lvl>
-    <w:lvl w:ilvl="6">
-      <w:start w:val="1"/>
-      <w:numFmt w:val="decimal"/>
-      <w:lvlText w:val="%7."/>
-      <w:lvlJc w:val="left"/>
-      <w:pPr>
-        <w:ind w:left="5040" w:hanging="360"/>
-      </w:pPr>
-    </w:lvl>
-    <w:lvl w:ilvl="7">
-      <w:start w:val="1"/>
-      <w:numFmt w:val="decimal"/>
-      <w:lvlText w:val="%8."/>
-      <w:lvlJc w:val="left"/>
-      <w:pPr>
-        <w:ind w:left="5760" w:hanging="360"/>
-      </w:pPr>
-    </w:lvl>
-    <w:lvl w:ilvl="8">
-      <w:start w:val="1"/>
-      <w:numFmt w:val="decimal"/>
-      <w:lvlText w:val="%9."/>
-      <w:lvlJc w:val="left"/>
-      <w:pPr>
-        <w:ind w:left="6480" w:hanging="360"/>
-      </w:pPr>
-    </w:lvl>
-  </w:abstractNum>
-  <w:abstractNum w:abstractNumId="12" w15:restartNumberingAfterBreak="0">
-    <w:nsid w:val="1B7B7A76"/>
-    <w:multiLevelType w:val="multilevel"/>
-    <w:tmpl w:val="C54A3910"/>
-    <w:lvl w:ilvl="0">
-      <w:start w:val="1"/>
-      <w:numFmt w:val="decimal"/>
-      <w:lvlText w:val="%1."/>
-      <w:lvlJc w:val="left"/>
-      <w:pPr>
-        <w:ind w:left="720" w:hanging="360"/>
-      </w:pPr>
-      <w:rPr>
-        <w:u w:val="none"/>
-      </w:rPr>
-    </w:lvl>
-    <w:lvl w:ilvl="1">
-      <w:start w:val="1"/>
-      <w:numFmt w:val="lowerLetter"/>
-      <w:lvlText w:val="%2."/>
-      <w:lvlJc w:val="left"/>
-      <w:pPr>
-        <w:ind w:left="1440" w:hanging="360"/>
-      </w:pPr>
-      <w:rPr>
-        <w:u w:val="none"/>
-      </w:rPr>
-    </w:lvl>
-    <w:lvl w:ilvl="2">
-      <w:start w:val="1"/>
-      <w:numFmt w:val="lowerRoman"/>
-      <w:lvlText w:val="%3."/>
-      <w:lvlJc w:val="right"/>
-      <w:pPr>
-        <w:ind w:left="2160" w:hanging="360"/>
-      </w:pPr>
-      <w:rPr>
-        <w:u w:val="none"/>
-      </w:rPr>
-    </w:lvl>
-    <w:lvl w:ilvl="3">
-      <w:start w:val="1"/>
-      <w:numFmt w:val="decimal"/>
-      <w:lvlText w:val="%4."/>
-      <w:lvlJc w:val="left"/>
-      <w:pPr>
-        <w:ind w:left="2880" w:hanging="360"/>
-      </w:pPr>
-      <w:rPr>
-        <w:u w:val="none"/>
-      </w:rPr>
-    </w:lvl>
-    <w:lvl w:ilvl="4">
-      <w:start w:val="1"/>
-      <w:numFmt w:val="lowerLetter"/>
-      <w:lvlText w:val="%5."/>
-      <w:lvlJc w:val="left"/>
-      <w:pPr>
-        <w:ind w:left="3600" w:hanging="360"/>
-      </w:pPr>
-      <w:rPr>
-        <w:u w:val="none"/>
-      </w:rPr>
-    </w:lvl>
-    <w:lvl w:ilvl="5">
-      <w:start w:val="1"/>
-      <w:numFmt w:val="lowerRoman"/>
-      <w:lvlText w:val="%6."/>
-      <w:lvlJc w:val="right"/>
-      <w:pPr>
-        <w:ind w:left="4320" w:hanging="360"/>
-      </w:pPr>
-      <w:rPr>
-        <w:u w:val="none"/>
-      </w:rPr>
-    </w:lvl>
-    <w:lvl w:ilvl="6">
-      <w:start w:val="1"/>
-      <w:numFmt w:val="decimal"/>
-      <w:lvlText w:val="%7."/>
-      <w:lvlJc w:val="left"/>
-      <w:pPr>
-        <w:ind w:left="5040" w:hanging="360"/>
-      </w:pPr>
-      <w:rPr>
-        <w:u w:val="none"/>
-      </w:rPr>
-    </w:lvl>
-    <w:lvl w:ilvl="7">
-      <w:start w:val="1"/>
-      <w:numFmt w:val="lowerLetter"/>
-      <w:lvlText w:val="%8."/>
-      <w:lvlJc w:val="left"/>
-      <w:pPr>
-        <w:ind w:left="5760" w:hanging="360"/>
-      </w:pPr>
-      <w:rPr>
-        <w:u w:val="none"/>
-      </w:rPr>
-    </w:lvl>
-    <w:lvl w:ilvl="8">
-      <w:start w:val="1"/>
-      <w:numFmt w:val="lowerRoman"/>
-      <w:lvlText w:val="%9."/>
-      <w:lvlJc w:val="right"/>
-      <w:pPr>
-        <w:ind w:left="6480" w:hanging="360"/>
-      </w:pPr>
-      <w:rPr>
-        <w:u w:val="none"/>
-      </w:rPr>
-    </w:lvl>
-  </w:abstractNum>
-  <w:abstractNum w:abstractNumId="13" w15:restartNumberingAfterBreak="0">
-    <w:nsid w:val="1BA0711E"/>
-    <w:multiLevelType w:val="multilevel"/>
-    <w:tmpl w:val="9C1A14BC"/>
-    <w:lvl w:ilvl="0">
-      <w:start w:val="1"/>
-      <w:numFmt w:val="decimal"/>
-      <w:lvlText w:val="%1."/>
-      <w:lvlJc w:val="left"/>
-      <w:pPr>
-        <w:ind w:left="720" w:hanging="360"/>
-      </w:pPr>
-      <w:rPr>
-        <w:u w:val="none"/>
-      </w:rPr>
-    </w:lvl>
-    <w:lvl w:ilvl="1">
-      <w:start w:val="1"/>
-      <w:numFmt w:val="lowerLetter"/>
-      <w:lvlText w:val="%2."/>
-      <w:lvlJc w:val="left"/>
-      <w:pPr>
-        <w:ind w:left="1440" w:hanging="360"/>
-      </w:pPr>
-      <w:rPr>
-        <w:u w:val="none"/>
-      </w:rPr>
-    </w:lvl>
-    <w:lvl w:ilvl="2">
-      <w:start w:val="1"/>
-      <w:numFmt w:val="lowerRoman"/>
-      <w:lvlText w:val="%3."/>
-      <w:lvlJc w:val="right"/>
-      <w:pPr>
-        <w:ind w:left="2160" w:hanging="360"/>
-      </w:pPr>
-      <w:rPr>
-        <w:u w:val="none"/>
-      </w:rPr>
-    </w:lvl>
-    <w:lvl w:ilvl="3">
-      <w:start w:val="1"/>
-      <w:numFmt w:val="decimal"/>
-      <w:lvlText w:val="%4."/>
-      <w:lvlJc w:val="left"/>
-      <w:pPr>
-        <w:ind w:left="2880" w:hanging="360"/>
-      </w:pPr>
-      <w:rPr>
-        <w:u w:val="none"/>
-      </w:rPr>
-    </w:lvl>
-    <w:lvl w:ilvl="4">
-      <w:start w:val="1"/>
-      <w:numFmt w:val="lowerLetter"/>
-      <w:lvlText w:val="%5."/>
-      <w:lvlJc w:val="left"/>
-      <w:pPr>
-        <w:ind w:left="3600" w:hanging="360"/>
-      </w:pPr>
-      <w:rPr>
-        <w:u w:val="none"/>
-      </w:rPr>
-    </w:lvl>
-    <w:lvl w:ilvl="5">
-      <w:start w:val="1"/>
-      <w:numFmt w:val="lowerRoman"/>
-      <w:lvlText w:val="%6."/>
-      <w:lvlJc w:val="right"/>
-      <w:pPr>
-        <w:ind w:left="4320" w:hanging="360"/>
-      </w:pPr>
-      <w:rPr>
-        <w:u w:val="none"/>
-      </w:rPr>
-    </w:lvl>
-    <w:lvl w:ilvl="6">
-      <w:start w:val="1"/>
-      <w:numFmt w:val="decimal"/>
-      <w:lvlText w:val="%7."/>
-      <w:lvlJc w:val="left"/>
-      <w:pPr>
-        <w:ind w:left="5040" w:hanging="360"/>
-      </w:pPr>
-      <w:rPr>
-        <w:u w:val="none"/>
-      </w:rPr>
-    </w:lvl>
-    <w:lvl w:ilvl="7">
-      <w:start w:val="1"/>
-      <w:numFmt w:val="lowerLetter"/>
-      <w:lvlText w:val="%8."/>
-      <w:lvlJc w:val="left"/>
-      <w:pPr>
-        <w:ind w:left="5760" w:hanging="360"/>
-      </w:pPr>
-      <w:rPr>
-        <w:u w:val="none"/>
-      </w:rPr>
-    </w:lvl>
-    <w:lvl w:ilvl="8">
-      <w:start w:val="1"/>
-      <w:numFmt w:val="lowerRoman"/>
-      <w:lvlText w:val="%9."/>
-      <w:lvlJc w:val="right"/>
-      <w:pPr>
-        <w:ind w:left="6480" w:hanging="360"/>
-      </w:pPr>
-      <w:rPr>
-        <w:u w:val="none"/>
-      </w:rPr>
-    </w:lvl>
-  </w:abstractNum>
-  <w:abstractNum w:abstractNumId="14" w15:restartNumberingAfterBreak="0">
-    <w:nsid w:val="1FD14611"/>
-    <w:multiLevelType w:val="multilevel"/>
-    <w:tmpl w:val="63924D62"/>
-    <w:lvl w:ilvl="0">
-      <w:start w:val="1"/>
-      <w:numFmt w:val="decimal"/>
-      <w:lvlText w:val="%1."/>
-      <w:lvlJc w:val="left"/>
-      <w:pPr>
-        <w:ind w:left="720" w:hanging="360"/>
-      </w:pPr>
-    </w:lvl>
-    <w:lvl w:ilvl="1">
-      <w:start w:val="1"/>
-      <w:numFmt w:val="decimal"/>
-      <w:lvlText w:val="%2."/>
-      <w:lvlJc w:val="left"/>
-      <w:pPr>
-        <w:ind w:left="1440" w:hanging="360"/>
-      </w:pPr>
-    </w:lvl>
-    <w:lvl w:ilvl="2">
-      <w:start w:val="1"/>
-      <w:numFmt w:val="decimal"/>
-      <w:lvlText w:val="%3."/>
-      <w:lvlJc w:val="left"/>
-      <w:pPr>
-        <w:ind w:left="2160" w:hanging="360"/>
-      </w:pPr>
-    </w:lvl>
-    <w:lvl w:ilvl="3">
-      <w:start w:val="1"/>
-      <w:numFmt w:val="decimal"/>
-      <w:lvlText w:val="%4."/>
-      <w:lvlJc w:val="left"/>
-      <w:pPr>
-        <w:ind w:left="2880" w:hanging="360"/>
-      </w:pPr>
-    </w:lvl>
-    <w:lvl w:ilvl="4">
-      <w:start w:val="1"/>
-      <w:numFmt w:val="decimal"/>
-      <w:lvlText w:val="%5."/>
-      <w:lvlJc w:val="left"/>
-      <w:pPr>
-        <w:ind w:left="3600" w:hanging="360"/>
-      </w:pPr>
-    </w:lvl>
-    <w:lvl w:ilvl="5">
-      <w:start w:val="1"/>
-      <w:numFmt w:val="decimal"/>
-      <w:pStyle w:val="Heading6"/>
-      <w:lvlText w:val="%6."/>
-      <w:lvlJc w:val="left"/>
-      <w:pPr>
-        <w:ind w:left="4320" w:hanging="360"/>
-      </w:pPr>
-    </w:lvl>
-    <w:lvl w:ilvl="6">
-      <w:start w:val="1"/>
-      <w:numFmt w:val="decimal"/>
-      <w:lvlText w:val="%7."/>
-      <w:lvlJc w:val="left"/>
-      <w:pPr>
-        <w:ind w:left="5040" w:hanging="360"/>
-      </w:pPr>
-    </w:lvl>
-    <w:lvl w:ilvl="7">
-      <w:start w:val="1"/>
-      <w:numFmt w:val="decimal"/>
-      <w:lvlText w:val="%8."/>
-      <w:lvlJc w:val="left"/>
-      <w:pPr>
-        <w:ind w:left="5760" w:hanging="360"/>
-      </w:pPr>
-    </w:lvl>
-    <w:lvl w:ilvl="8">
-      <w:start w:val="1"/>
-      <w:numFmt w:val="decimal"/>
-      <w:lvlText w:val="%9."/>
-      <w:lvlJc w:val="left"/>
-      <w:pPr>
-        <w:ind w:left="6480" w:hanging="360"/>
-      </w:pPr>
-    </w:lvl>
-  </w:abstractNum>
-  <w:abstractNum w:abstractNumId="15" w15:restartNumberingAfterBreak="0">
-    <w:nsid w:val="26536805"/>
-    <w:multiLevelType w:val="multilevel"/>
-    <w:tmpl w:val="8A8C9EE0"/>
-    <w:lvl w:ilvl="0">
-      <w:start w:val="1"/>
-      <w:numFmt w:val="decimal"/>
-      <w:lvlText w:val="%1."/>
-      <w:lvlJc w:val="left"/>
-      <w:pPr>
-        <w:ind w:left="720" w:hanging="360"/>
-      </w:pPr>
-      <w:rPr>
-        <w:u w:val="none"/>
-      </w:rPr>
-    </w:lvl>
-    <w:lvl w:ilvl="1">
-      <w:start w:val="1"/>
-      <w:numFmt w:val="lowerLetter"/>
-      <w:lvlText w:val="%2."/>
-      <w:lvlJc w:val="left"/>
-      <w:pPr>
-        <w:ind w:left="1440" w:hanging="360"/>
-      </w:pPr>
-      <w:rPr>
-        <w:u w:val="none"/>
-      </w:rPr>
-    </w:lvl>
-    <w:lvl w:ilvl="2">
-      <w:start w:val="1"/>
-      <w:numFmt w:val="lowerRoman"/>
-      <w:lvlText w:val="%3."/>
-      <w:lvlJc w:val="right"/>
-      <w:pPr>
-        <w:ind w:left="2160" w:hanging="360"/>
-      </w:pPr>
-      <w:rPr>
-        <w:u w:val="none"/>
-      </w:rPr>
-    </w:lvl>
-    <w:lvl w:ilvl="3">
-      <w:start w:val="1"/>
-      <w:numFmt w:val="decimal"/>
-      <w:lvlText w:val="%4."/>
-      <w:lvlJc w:val="left"/>
-      <w:pPr>
-        <w:ind w:left="2880" w:hanging="360"/>
-      </w:pPr>
-      <w:rPr>
-        <w:u w:val="none"/>
-      </w:rPr>
-    </w:lvl>
-    <w:lvl w:ilvl="4">
-      <w:start w:val="1"/>
-      <w:numFmt w:val="lowerLetter"/>
-      <w:lvlText w:val="%5."/>
-      <w:lvlJc w:val="left"/>
-      <w:pPr>
-        <w:ind w:left="3600" w:hanging="360"/>
-      </w:pPr>
-      <w:rPr>
-        <w:u w:val="none"/>
-      </w:rPr>
-    </w:lvl>
-    <w:lvl w:ilvl="5">
-      <w:start w:val="1"/>
-      <w:numFmt w:val="lowerRoman"/>
-      <w:lvlText w:val="%6."/>
-      <w:lvlJc w:val="right"/>
-      <w:pPr>
-        <w:ind w:left="4320" w:hanging="360"/>
-      </w:pPr>
-      <w:rPr>
-        <w:u w:val="none"/>
-      </w:rPr>
-    </w:lvl>
-    <w:lvl w:ilvl="6">
-      <w:start w:val="1"/>
-      <w:numFmt w:val="decimal"/>
-      <w:lvlText w:val="%7."/>
-      <w:lvlJc w:val="left"/>
-      <w:pPr>
-        <w:ind w:left="5040" w:hanging="360"/>
-      </w:pPr>
-      <w:rPr>
-        <w:u w:val="none"/>
-      </w:rPr>
-    </w:lvl>
-    <w:lvl w:ilvl="7">
-      <w:start w:val="1"/>
-      <w:numFmt w:val="lowerLetter"/>
-      <w:lvlText w:val="%8."/>
-      <w:lvlJc w:val="left"/>
-      <w:pPr>
-        <w:ind w:left="5760" w:hanging="360"/>
-      </w:pPr>
-      <w:rPr>
-        <w:u w:val="none"/>
-      </w:rPr>
-    </w:lvl>
-    <w:lvl w:ilvl="8">
-      <w:start w:val="1"/>
-      <w:numFmt w:val="lowerRoman"/>
-      <w:lvlText w:val="%9."/>
-      <w:lvlJc w:val="right"/>
-      <w:pPr>
-        <w:ind w:left="6480" w:hanging="360"/>
-      </w:pPr>
-      <w:rPr>
-        <w:u w:val="none"/>
-      </w:rPr>
-    </w:lvl>
-  </w:abstractNum>
-  <w:abstractNum w:abstractNumId="16" w15:restartNumberingAfterBreak="0">
-    <w:nsid w:val="2A552FAF"/>
-    <w:multiLevelType w:val="multilevel"/>
-    <w:tmpl w:val="FC3AE8C8"/>
-    <w:lvl w:ilvl="0">
-      <w:start w:val="1"/>
-      <w:numFmt w:val="decimal"/>
-      <w:lvlText w:val="%1."/>
-      <w:lvlJc w:val="left"/>
-      <w:pPr>
-        <w:ind w:left="720" w:hanging="360"/>
-      </w:pPr>
-      <w:rPr>
-        <w:u w:val="none"/>
-      </w:rPr>
-    </w:lvl>
-    <w:lvl w:ilvl="1">
-      <w:start w:val="1"/>
-      <w:numFmt w:val="lowerLetter"/>
-      <w:lvlText w:val="%2."/>
-      <w:lvlJc w:val="left"/>
-      <w:pPr>
-        <w:ind w:left="1440" w:hanging="360"/>
-      </w:pPr>
-      <w:rPr>
-        <w:u w:val="none"/>
-      </w:rPr>
-    </w:lvl>
-    <w:lvl w:ilvl="2">
-      <w:start w:val="1"/>
-      <w:numFmt w:val="lowerRoman"/>
-      <w:lvlText w:val="%3."/>
-      <w:lvlJc w:val="right"/>
-      <w:pPr>
-        <w:ind w:left="2160" w:hanging="360"/>
-      </w:pPr>
-      <w:rPr>
-        <w:u w:val="none"/>
-      </w:rPr>
-    </w:lvl>
-    <w:lvl w:ilvl="3">
-      <w:start w:val="1"/>
-      <w:numFmt w:val="decimal"/>
-      <w:lvlText w:val="%4."/>
-      <w:lvlJc w:val="left"/>
-      <w:pPr>
-        <w:ind w:left="2880" w:hanging="360"/>
-      </w:pPr>
-      <w:rPr>
-        <w:u w:val="none"/>
-      </w:rPr>
-    </w:lvl>
-    <w:lvl w:ilvl="4">
-      <w:start w:val="1"/>
-      <w:numFmt w:val="lowerLetter"/>
-      <w:lvlText w:val="%5."/>
-      <w:lvlJc w:val="left"/>
-      <w:pPr>
-        <w:ind w:left="3600" w:hanging="360"/>
-      </w:pPr>
-      <w:rPr>
-        <w:u w:val="none"/>
-      </w:rPr>
-    </w:lvl>
-    <w:lvl w:ilvl="5">
-      <w:start w:val="1"/>
-      <w:numFmt w:val="lowerRoman"/>
-      <w:lvlText w:val="%6."/>
-      <w:lvlJc w:val="right"/>
-      <w:pPr>
-        <w:ind w:left="4320" w:hanging="360"/>
-      </w:pPr>
-      <w:rPr>
-        <w:u w:val="none"/>
-      </w:rPr>
-    </w:lvl>
-    <w:lvl w:ilvl="6">
-      <w:start w:val="1"/>
-      <w:numFmt w:val="decimal"/>
-      <w:lvlText w:val="%7."/>
-      <w:lvlJc w:val="left"/>
-      <w:pPr>
-        <w:ind w:left="5040" w:hanging="360"/>
-      </w:pPr>
-      <w:rPr>
-        <w:u w:val="none"/>
-      </w:rPr>
-    </w:lvl>
-    <w:lvl w:ilvl="7">
-      <w:start w:val="1"/>
-      <w:numFmt w:val="lowerLetter"/>
-      <w:lvlText w:val="%8."/>
-      <w:lvlJc w:val="left"/>
-      <w:pPr>
-        <w:ind w:left="5760" w:hanging="360"/>
-      </w:pPr>
-      <w:rPr>
-        <w:u w:val="none"/>
-      </w:rPr>
-    </w:lvl>
-    <w:lvl w:ilvl="8">
-      <w:start w:val="1"/>
-      <w:numFmt w:val="lowerRoman"/>
-      <w:lvlText w:val="%9."/>
-      <w:lvlJc w:val="right"/>
-      <w:pPr>
-        <w:ind w:left="6480" w:hanging="360"/>
-      </w:pPr>
-      <w:rPr>
-        <w:u w:val="none"/>
-      </w:rPr>
-    </w:lvl>
-  </w:abstractNum>
-  <w:abstractNum w:abstractNumId="17" w15:restartNumberingAfterBreak="0">
-    <w:nsid w:val="2B3434AF"/>
-    <w:multiLevelType w:val="multilevel"/>
-    <w:tmpl w:val="D938E524"/>
-    <w:lvl w:ilvl="0">
-      <w:start w:val="1"/>
-      <w:numFmt w:val="decimal"/>
-      <w:pStyle w:val="Requirements"/>
-      <w:lvlText w:val="%1."/>
-      <w:lvlJc w:val="left"/>
-      <w:pPr>
-        <w:ind w:left="720" w:hanging="360"/>
-      </w:pPr>
-    </w:lvl>
-    <w:lvl w:ilvl="1">
-      <w:start w:val="1"/>
-      <w:numFmt w:val="decimal"/>
-      <w:lvlText w:val="%2."/>
-      <w:lvlJc w:val="left"/>
-      <w:pPr>
-        <w:ind w:left="1440" w:hanging="360"/>
-      </w:pPr>
-    </w:lvl>
-    <w:lvl w:ilvl="2">
-      <w:start w:val="1"/>
-      <w:numFmt w:val="decimal"/>
-      <w:lvlText w:val="%3."/>
-      <w:lvlJc w:val="left"/>
-      <w:pPr>
-        <w:ind w:left="2160" w:hanging="360"/>
-      </w:pPr>
-    </w:lvl>
-    <w:lvl w:ilvl="3">
-      <w:start w:val="1"/>
-      <w:numFmt w:val="decimal"/>
-      <w:lvlText w:val="%4."/>
-      <w:lvlJc w:val="left"/>
-      <w:pPr>
-        <w:ind w:left="2880" w:hanging="360"/>
-      </w:pPr>
-    </w:lvl>
-    <w:lvl w:ilvl="4">
-      <w:start w:val="1"/>
-      <w:numFmt w:val="decimal"/>
-      <w:lvlText w:val="%5."/>
-      <w:lvlJc w:val="left"/>
-      <w:pPr>
-        <w:ind w:left="3600" w:hanging="360"/>
-      </w:pPr>
-    </w:lvl>
-    <w:lvl w:ilvl="5">
-      <w:start w:val="1"/>
-      <w:numFmt w:val="decimal"/>
-      <w:lvlText w:val="%6."/>
-      <w:lvlJc w:val="left"/>
-      <w:pPr>
-        <w:ind w:left="4320" w:hanging="360"/>
-      </w:pPr>
-    </w:lvl>
-    <w:lvl w:ilvl="6">
-      <w:start w:val="1"/>
-      <w:numFmt w:val="decimal"/>
-      <w:lvlText w:val="%7."/>
-      <w:lvlJc w:val="left"/>
-      <w:pPr>
-        <w:ind w:left="5040" w:hanging="360"/>
-      </w:pPr>
-    </w:lvl>
-    <w:lvl w:ilvl="7">
-      <w:start w:val="1"/>
-      <w:numFmt w:val="decimal"/>
-      <w:lvlText w:val="%8."/>
-      <w:lvlJc w:val="left"/>
-      <w:pPr>
-        <w:ind w:left="5760" w:hanging="360"/>
-      </w:pPr>
-    </w:lvl>
-    <w:lvl w:ilvl="8">
-      <w:start w:val="1"/>
-      <w:numFmt w:val="decimal"/>
-      <w:lvlText w:val="%9."/>
-      <w:lvlJc w:val="left"/>
-      <w:pPr>
-        <w:ind w:left="6480" w:hanging="360"/>
-      </w:pPr>
-    </w:lvl>
-  </w:abstractNum>
-  <w:abstractNum w:abstractNumId="18" w15:restartNumberingAfterBreak="0">
-    <w:nsid w:val="34AB4214"/>
-    <w:multiLevelType w:val="multilevel"/>
-    <w:tmpl w:val="5ECAF9BA"/>
+    <w:tmpl w:val="9F785E98"/>
     <w:lvl w:ilvl="0">
       <w:start w:val="1"/>
       <w:numFmt w:val="bullet"/>
@@ -16525,10 +15748,10 @@
       </w:rPr>
     </w:lvl>
   </w:abstractNum>
-  <w:abstractNum w:abstractNumId="19" w15:restartNumberingAfterBreak="0">
-    <w:nsid w:val="38F6001D"/>
+  <w:abstractNum w:abstractNumId="11" w15:restartNumberingAfterBreak="0">
+    <w:nsid w:val="16377DED"/>
     <w:multiLevelType w:val="multilevel"/>
-    <w:tmpl w:val="14569C2C"/>
+    <w:tmpl w:val="A6F46090"/>
     <w:lvl w:ilvl="0">
       <w:start w:val="1"/>
       <w:numFmt w:val="decimal"/>
@@ -16611,10 +15834,10 @@
       </w:pPr>
     </w:lvl>
   </w:abstractNum>
-  <w:abstractNum w:abstractNumId="20" w15:restartNumberingAfterBreak="0">
-    <w:nsid w:val="3A53302B"/>
+  <w:abstractNum w:abstractNumId="12" w15:restartNumberingAfterBreak="0">
+    <w:nsid w:val="16382298"/>
     <w:multiLevelType w:val="multilevel"/>
-    <w:tmpl w:val="1E26DD72"/>
+    <w:tmpl w:val="AA7620AC"/>
     <w:lvl w:ilvl="0">
       <w:start w:val="1"/>
       <w:numFmt w:val="decimal"/>
@@ -16697,10 +15920,10 @@
       </w:pPr>
     </w:lvl>
   </w:abstractNum>
-  <w:abstractNum w:abstractNumId="21" w15:restartNumberingAfterBreak="0">
-    <w:nsid w:val="3ACE4168"/>
+  <w:abstractNum w:abstractNumId="13" w15:restartNumberingAfterBreak="0">
+    <w:nsid w:val="180648E6"/>
     <w:multiLevelType w:val="multilevel"/>
-    <w:tmpl w:val="FB545984"/>
+    <w:tmpl w:val="DA7AFC90"/>
     <w:lvl w:ilvl="0">
       <w:start w:val="1"/>
       <w:numFmt w:val="decimal"/>
@@ -16783,10 +16006,10 @@
       </w:pPr>
     </w:lvl>
   </w:abstractNum>
-  <w:abstractNum w:abstractNumId="22" w15:restartNumberingAfterBreak="0">
-    <w:nsid w:val="407C079E"/>
+  <w:abstractNum w:abstractNumId="14" w15:restartNumberingAfterBreak="0">
+    <w:nsid w:val="1D1C72B0"/>
     <w:multiLevelType w:val="multilevel"/>
-    <w:tmpl w:val="C130CBC6"/>
+    <w:tmpl w:val="52701C6C"/>
     <w:lvl w:ilvl="0">
       <w:start w:val="1"/>
       <w:numFmt w:val="decimal"/>
@@ -16795,33 +16018,24 @@
       <w:pPr>
         <w:ind w:left="720" w:hanging="360"/>
       </w:pPr>
-      <w:rPr>
-        <w:u w:val="none"/>
-      </w:rPr>
     </w:lvl>
     <w:lvl w:ilvl="1">
       <w:start w:val="1"/>
-      <w:numFmt w:val="lowerLetter"/>
+      <w:numFmt w:val="decimal"/>
       <w:lvlText w:val="%2."/>
       <w:lvlJc w:val="left"/>
       <w:pPr>
         <w:ind w:left="1440" w:hanging="360"/>
       </w:pPr>
-      <w:rPr>
-        <w:u w:val="none"/>
-      </w:rPr>
     </w:lvl>
     <w:lvl w:ilvl="2">
       <w:start w:val="1"/>
-      <w:numFmt w:val="lowerRoman"/>
+      <w:numFmt w:val="decimal"/>
       <w:lvlText w:val="%3."/>
-      <w:lvlJc w:val="right"/>
+      <w:lvlJc w:val="left"/>
       <w:pPr>
         <w:ind w:left="2160" w:hanging="360"/>
       </w:pPr>
-      <w:rPr>
-        <w:u w:val="none"/>
-      </w:rPr>
     </w:lvl>
     <w:lvl w:ilvl="3">
       <w:start w:val="1"/>
@@ -16831,33 +16045,24 @@
       <w:pPr>
         <w:ind w:left="2880" w:hanging="360"/>
       </w:pPr>
-      <w:rPr>
-        <w:u w:val="none"/>
-      </w:rPr>
     </w:lvl>
     <w:lvl w:ilvl="4">
       <w:start w:val="1"/>
-      <w:numFmt w:val="lowerLetter"/>
+      <w:numFmt w:val="decimal"/>
       <w:lvlText w:val="%5."/>
       <w:lvlJc w:val="left"/>
       <w:pPr>
         <w:ind w:left="3600" w:hanging="360"/>
       </w:pPr>
-      <w:rPr>
-        <w:u w:val="none"/>
-      </w:rPr>
     </w:lvl>
     <w:lvl w:ilvl="5">
       <w:start w:val="1"/>
-      <w:numFmt w:val="lowerRoman"/>
+      <w:numFmt w:val="decimal"/>
       <w:lvlText w:val="%6."/>
-      <w:lvlJc w:val="right"/>
+      <w:lvlJc w:val="left"/>
       <w:pPr>
         <w:ind w:left="4320" w:hanging="360"/>
       </w:pPr>
-      <w:rPr>
-        <w:u w:val="none"/>
-      </w:rPr>
     </w:lvl>
     <w:lvl w:ilvl="6">
       <w:start w:val="1"/>
@@ -16867,842 +16072,30 @@
       <w:pPr>
         <w:ind w:left="5040" w:hanging="360"/>
       </w:pPr>
-      <w:rPr>
-        <w:u w:val="none"/>
-      </w:rPr>
     </w:lvl>
     <w:lvl w:ilvl="7">
       <w:start w:val="1"/>
-      <w:numFmt w:val="lowerLetter"/>
+      <w:numFmt w:val="decimal"/>
       <w:lvlText w:val="%8."/>
       <w:lvlJc w:val="left"/>
       <w:pPr>
         <w:ind w:left="5760" w:hanging="360"/>
       </w:pPr>
-      <w:rPr>
-        <w:u w:val="none"/>
-      </w:rPr>
     </w:lvl>
     <w:lvl w:ilvl="8">
       <w:start w:val="1"/>
-      <w:numFmt w:val="lowerRoman"/>
+      <w:numFmt w:val="decimal"/>
       <w:lvlText w:val="%9."/>
-      <w:lvlJc w:val="right"/>
+      <w:lvlJc w:val="left"/>
       <w:pPr>
         <w:ind w:left="6480" w:hanging="360"/>
       </w:pPr>
-      <w:rPr>
-        <w:u w:val="none"/>
-      </w:rPr>
     </w:lvl>
   </w:abstractNum>
-  <w:abstractNum w:abstractNumId="23" w15:restartNumberingAfterBreak="0">
-    <w:nsid w:val="434E3913"/>
+  <w:abstractNum w:abstractNumId="15" w15:restartNumberingAfterBreak="0">
+    <w:nsid w:val="1FF64D47"/>
     <w:multiLevelType w:val="multilevel"/>
-    <w:tmpl w:val="A25C1A84"/>
-    <w:lvl w:ilvl="0">
-      <w:start w:val="1"/>
-      <w:numFmt w:val="decimal"/>
-      <w:lvlText w:val="%1."/>
-      <w:lvlJc w:val="left"/>
-      <w:pPr>
-        <w:ind w:left="720" w:hanging="360"/>
-      </w:pPr>
-    </w:lvl>
-    <w:lvl w:ilvl="1">
-      <w:start w:val="1"/>
-      <w:numFmt w:val="decimal"/>
-      <w:lvlText w:val="%2."/>
-      <w:lvlJc w:val="left"/>
-      <w:pPr>
-        <w:ind w:left="1440" w:hanging="360"/>
-      </w:pPr>
-    </w:lvl>
-    <w:lvl w:ilvl="2">
-      <w:start w:val="1"/>
-      <w:numFmt w:val="decimal"/>
-      <w:lvlText w:val="%3."/>
-      <w:lvlJc w:val="left"/>
-      <w:pPr>
-        <w:ind w:left="2160" w:hanging="360"/>
-      </w:pPr>
-    </w:lvl>
-    <w:lvl w:ilvl="3">
-      <w:start w:val="1"/>
-      <w:numFmt w:val="decimal"/>
-      <w:lvlText w:val="%4."/>
-      <w:lvlJc w:val="left"/>
-      <w:pPr>
-        <w:ind w:left="2880" w:hanging="360"/>
-      </w:pPr>
-    </w:lvl>
-    <w:lvl w:ilvl="4">
-      <w:start w:val="1"/>
-      <w:numFmt w:val="decimal"/>
-      <w:lvlText w:val="%5."/>
-      <w:lvlJc w:val="left"/>
-      <w:pPr>
-        <w:ind w:left="3600" w:hanging="360"/>
-      </w:pPr>
-    </w:lvl>
-    <w:lvl w:ilvl="5">
-      <w:start w:val="1"/>
-      <w:numFmt w:val="decimal"/>
-      <w:lvlText w:val="%6."/>
-      <w:lvlJc w:val="left"/>
-      <w:pPr>
-        <w:ind w:left="4320" w:hanging="360"/>
-      </w:pPr>
-    </w:lvl>
-    <w:lvl w:ilvl="6">
-      <w:start w:val="1"/>
-      <w:numFmt w:val="decimal"/>
-      <w:lvlText w:val="%7."/>
-      <w:lvlJc w:val="left"/>
-      <w:pPr>
-        <w:ind w:left="5040" w:hanging="360"/>
-      </w:pPr>
-    </w:lvl>
-    <w:lvl w:ilvl="7">
-      <w:start w:val="1"/>
-      <w:numFmt w:val="decimal"/>
-      <w:lvlText w:val="%8."/>
-      <w:lvlJc w:val="left"/>
-      <w:pPr>
-        <w:ind w:left="5760" w:hanging="360"/>
-      </w:pPr>
-    </w:lvl>
-    <w:lvl w:ilvl="8">
-      <w:start w:val="1"/>
-      <w:numFmt w:val="decimal"/>
-      <w:lvlText w:val="%9."/>
-      <w:lvlJc w:val="left"/>
-      <w:pPr>
-        <w:ind w:left="6480" w:hanging="360"/>
-      </w:pPr>
-    </w:lvl>
-  </w:abstractNum>
-  <w:abstractNum w:abstractNumId="24" w15:restartNumberingAfterBreak="0">
-    <w:nsid w:val="46E50452"/>
-    <w:multiLevelType w:val="multilevel"/>
-    <w:tmpl w:val="E6EEE11E"/>
-    <w:lvl w:ilvl="0">
-      <w:start w:val="1"/>
-      <w:numFmt w:val="decimal"/>
-      <w:lvlText w:val="%1."/>
-      <w:lvlJc w:val="left"/>
-      <w:pPr>
-        <w:ind w:left="720" w:hanging="360"/>
-      </w:pPr>
-    </w:lvl>
-    <w:lvl w:ilvl="1">
-      <w:start w:val="1"/>
-      <w:numFmt w:val="decimal"/>
-      <w:lvlText w:val="%2."/>
-      <w:lvlJc w:val="left"/>
-      <w:pPr>
-        <w:ind w:left="1440" w:hanging="360"/>
-      </w:pPr>
-    </w:lvl>
-    <w:lvl w:ilvl="2">
-      <w:start w:val="1"/>
-      <w:numFmt w:val="decimal"/>
-      <w:lvlText w:val="%3."/>
-      <w:lvlJc w:val="left"/>
-      <w:pPr>
-        <w:ind w:left="2160" w:hanging="360"/>
-      </w:pPr>
-    </w:lvl>
-    <w:lvl w:ilvl="3">
-      <w:start w:val="1"/>
-      <w:numFmt w:val="decimal"/>
-      <w:lvlText w:val="%4."/>
-      <w:lvlJc w:val="left"/>
-      <w:pPr>
-        <w:ind w:left="2880" w:hanging="360"/>
-      </w:pPr>
-    </w:lvl>
-    <w:lvl w:ilvl="4">
-      <w:start w:val="1"/>
-      <w:numFmt w:val="decimal"/>
-      <w:lvlText w:val="%5."/>
-      <w:lvlJc w:val="left"/>
-      <w:pPr>
-        <w:ind w:left="3600" w:hanging="360"/>
-      </w:pPr>
-    </w:lvl>
-    <w:lvl w:ilvl="5">
-      <w:start w:val="1"/>
-      <w:numFmt w:val="decimal"/>
-      <w:lvlText w:val="%6."/>
-      <w:lvlJc w:val="left"/>
-      <w:pPr>
-        <w:ind w:left="4320" w:hanging="360"/>
-      </w:pPr>
-    </w:lvl>
-    <w:lvl w:ilvl="6">
-      <w:start w:val="1"/>
-      <w:numFmt w:val="decimal"/>
-      <w:lvlText w:val="%7."/>
-      <w:lvlJc w:val="left"/>
-      <w:pPr>
-        <w:ind w:left="5040" w:hanging="360"/>
-      </w:pPr>
-    </w:lvl>
-    <w:lvl w:ilvl="7">
-      <w:start w:val="1"/>
-      <w:numFmt w:val="decimal"/>
-      <w:lvlText w:val="%8."/>
-      <w:lvlJc w:val="left"/>
-      <w:pPr>
-        <w:ind w:left="5760" w:hanging="360"/>
-      </w:pPr>
-    </w:lvl>
-    <w:lvl w:ilvl="8">
-      <w:start w:val="1"/>
-      <w:numFmt w:val="decimal"/>
-      <w:lvlText w:val="%9."/>
-      <w:lvlJc w:val="left"/>
-      <w:pPr>
-        <w:ind w:left="6480" w:hanging="360"/>
-      </w:pPr>
-    </w:lvl>
-  </w:abstractNum>
-  <w:abstractNum w:abstractNumId="25" w15:restartNumberingAfterBreak="0">
-    <w:nsid w:val="4A7402A2"/>
-    <w:multiLevelType w:val="multilevel"/>
-    <w:tmpl w:val="61124A64"/>
-    <w:lvl w:ilvl="0">
-      <w:start w:val="1"/>
-      <w:numFmt w:val="decimal"/>
-      <w:lvlText w:val="%1."/>
-      <w:lvlJc w:val="left"/>
-      <w:pPr>
-        <w:ind w:left="720" w:hanging="360"/>
-      </w:pPr>
-    </w:lvl>
-    <w:lvl w:ilvl="1">
-      <w:start w:val="1"/>
-      <w:numFmt w:val="decimal"/>
-      <w:lvlText w:val="%2."/>
-      <w:lvlJc w:val="left"/>
-      <w:pPr>
-        <w:ind w:left="1440" w:hanging="360"/>
-      </w:pPr>
-    </w:lvl>
-    <w:lvl w:ilvl="2">
-      <w:start w:val="1"/>
-      <w:numFmt w:val="decimal"/>
-      <w:lvlText w:val="%3."/>
-      <w:lvlJc w:val="left"/>
-      <w:pPr>
-        <w:ind w:left="2160" w:hanging="360"/>
-      </w:pPr>
-    </w:lvl>
-    <w:lvl w:ilvl="3">
-      <w:start w:val="1"/>
-      <w:numFmt w:val="decimal"/>
-      <w:lvlText w:val="%4."/>
-      <w:lvlJc w:val="left"/>
-      <w:pPr>
-        <w:ind w:left="2880" w:hanging="360"/>
-      </w:pPr>
-    </w:lvl>
-    <w:lvl w:ilvl="4">
-      <w:start w:val="1"/>
-      <w:numFmt w:val="decimal"/>
-      <w:lvlText w:val="%5."/>
-      <w:lvlJc w:val="left"/>
-      <w:pPr>
-        <w:ind w:left="3600" w:hanging="360"/>
-      </w:pPr>
-    </w:lvl>
-    <w:lvl w:ilvl="5">
-      <w:start w:val="1"/>
-      <w:numFmt w:val="decimal"/>
-      <w:lvlText w:val="%6."/>
-      <w:lvlJc w:val="left"/>
-      <w:pPr>
-        <w:ind w:left="4320" w:hanging="360"/>
-      </w:pPr>
-    </w:lvl>
-    <w:lvl w:ilvl="6">
-      <w:start w:val="1"/>
-      <w:numFmt w:val="decimal"/>
-      <w:lvlText w:val="%7."/>
-      <w:lvlJc w:val="left"/>
-      <w:pPr>
-        <w:ind w:left="5040" w:hanging="360"/>
-      </w:pPr>
-    </w:lvl>
-    <w:lvl w:ilvl="7">
-      <w:start w:val="1"/>
-      <w:numFmt w:val="decimal"/>
-      <w:lvlText w:val="%8."/>
-      <w:lvlJc w:val="left"/>
-      <w:pPr>
-        <w:ind w:left="5760" w:hanging="360"/>
-      </w:pPr>
-    </w:lvl>
-    <w:lvl w:ilvl="8">
-      <w:start w:val="1"/>
-      <w:numFmt w:val="decimal"/>
-      <w:lvlText w:val="%9."/>
-      <w:lvlJc w:val="left"/>
-      <w:pPr>
-        <w:ind w:left="6480" w:hanging="360"/>
-      </w:pPr>
-    </w:lvl>
-  </w:abstractNum>
-  <w:abstractNum w:abstractNumId="26" w15:restartNumberingAfterBreak="0">
-    <w:nsid w:val="4B332E2B"/>
-    <w:multiLevelType w:val="multilevel"/>
-    <w:tmpl w:val="CAACC83E"/>
-    <w:lvl w:ilvl="0">
-      <w:start w:val="1"/>
-      <w:numFmt w:val="decimal"/>
-      <w:lvlText w:val="%1."/>
-      <w:lvlJc w:val="left"/>
-      <w:pPr>
-        <w:ind w:left="720" w:hanging="360"/>
-      </w:pPr>
-    </w:lvl>
-    <w:lvl w:ilvl="1">
-      <w:start w:val="1"/>
-      <w:numFmt w:val="decimal"/>
-      <w:lvlText w:val="%2."/>
-      <w:lvlJc w:val="left"/>
-      <w:pPr>
-        <w:ind w:left="1440" w:hanging="360"/>
-      </w:pPr>
-    </w:lvl>
-    <w:lvl w:ilvl="2">
-      <w:start w:val="1"/>
-      <w:numFmt w:val="decimal"/>
-      <w:lvlText w:val="%3."/>
-      <w:lvlJc w:val="left"/>
-      <w:pPr>
-        <w:ind w:left="2160" w:hanging="360"/>
-      </w:pPr>
-    </w:lvl>
-    <w:lvl w:ilvl="3">
-      <w:start w:val="1"/>
-      <w:numFmt w:val="decimal"/>
-      <w:lvlText w:val="%4."/>
-      <w:lvlJc w:val="left"/>
-      <w:pPr>
-        <w:ind w:left="2880" w:hanging="360"/>
-      </w:pPr>
-    </w:lvl>
-    <w:lvl w:ilvl="4">
-      <w:start w:val="1"/>
-      <w:numFmt w:val="decimal"/>
-      <w:lvlText w:val="%5."/>
-      <w:lvlJc w:val="left"/>
-      <w:pPr>
-        <w:ind w:left="3600" w:hanging="360"/>
-      </w:pPr>
-    </w:lvl>
-    <w:lvl w:ilvl="5">
-      <w:start w:val="1"/>
-      <w:numFmt w:val="decimal"/>
-      <w:lvlText w:val="%6."/>
-      <w:lvlJc w:val="left"/>
-      <w:pPr>
-        <w:ind w:left="4320" w:hanging="360"/>
-      </w:pPr>
-    </w:lvl>
-    <w:lvl w:ilvl="6">
-      <w:start w:val="1"/>
-      <w:numFmt w:val="decimal"/>
-      <w:lvlText w:val="%7."/>
-      <w:lvlJc w:val="left"/>
-      <w:pPr>
-        <w:ind w:left="5040" w:hanging="360"/>
-      </w:pPr>
-    </w:lvl>
-    <w:lvl w:ilvl="7">
-      <w:start w:val="1"/>
-      <w:numFmt w:val="decimal"/>
-      <w:lvlText w:val="%8."/>
-      <w:lvlJc w:val="left"/>
-      <w:pPr>
-        <w:ind w:left="5760" w:hanging="360"/>
-      </w:pPr>
-    </w:lvl>
-    <w:lvl w:ilvl="8">
-      <w:start w:val="1"/>
-      <w:numFmt w:val="decimal"/>
-      <w:lvlText w:val="%9."/>
-      <w:lvlJc w:val="left"/>
-      <w:pPr>
-        <w:ind w:left="6480" w:hanging="360"/>
-      </w:pPr>
-    </w:lvl>
-  </w:abstractNum>
-  <w:abstractNum w:abstractNumId="27" w15:restartNumberingAfterBreak="0">
-    <w:nsid w:val="4C726D5B"/>
-    <w:multiLevelType w:val="multilevel"/>
-    <w:tmpl w:val="3C1C8DAC"/>
-    <w:lvl w:ilvl="0">
-      <w:start w:val="1"/>
-      <w:numFmt w:val="decimal"/>
-      <w:lvlText w:val="%1."/>
-      <w:lvlJc w:val="left"/>
-      <w:pPr>
-        <w:ind w:left="720" w:hanging="360"/>
-      </w:pPr>
-    </w:lvl>
-    <w:lvl w:ilvl="1">
-      <w:start w:val="1"/>
-      <w:numFmt w:val="decimal"/>
-      <w:lvlText w:val="%2."/>
-      <w:lvlJc w:val="left"/>
-      <w:pPr>
-        <w:ind w:left="1440" w:hanging="360"/>
-      </w:pPr>
-    </w:lvl>
-    <w:lvl w:ilvl="2">
-      <w:start w:val="1"/>
-      <w:numFmt w:val="decimal"/>
-      <w:lvlText w:val="%3."/>
-      <w:lvlJc w:val="left"/>
-      <w:pPr>
-        <w:ind w:left="2160" w:hanging="360"/>
-      </w:pPr>
-    </w:lvl>
-    <w:lvl w:ilvl="3">
-      <w:start w:val="1"/>
-      <w:numFmt w:val="decimal"/>
-      <w:lvlText w:val="%4."/>
-      <w:lvlJc w:val="left"/>
-      <w:pPr>
-        <w:ind w:left="2880" w:hanging="360"/>
-      </w:pPr>
-    </w:lvl>
-    <w:lvl w:ilvl="4">
-      <w:start w:val="1"/>
-      <w:numFmt w:val="decimal"/>
-      <w:lvlText w:val="%5."/>
-      <w:lvlJc w:val="left"/>
-      <w:pPr>
-        <w:ind w:left="3600" w:hanging="360"/>
-      </w:pPr>
-    </w:lvl>
-    <w:lvl w:ilvl="5">
-      <w:start w:val="1"/>
-      <w:numFmt w:val="decimal"/>
-      <w:lvlText w:val="%6."/>
-      <w:lvlJc w:val="left"/>
-      <w:pPr>
-        <w:ind w:left="4320" w:hanging="360"/>
-      </w:pPr>
-    </w:lvl>
-    <w:lvl w:ilvl="6">
-      <w:start w:val="1"/>
-      <w:numFmt w:val="decimal"/>
-      <w:lvlText w:val="%7."/>
-      <w:lvlJc w:val="left"/>
-      <w:pPr>
-        <w:ind w:left="5040" w:hanging="360"/>
-      </w:pPr>
-    </w:lvl>
-    <w:lvl w:ilvl="7">
-      <w:start w:val="1"/>
-      <w:numFmt w:val="decimal"/>
-      <w:lvlText w:val="%8."/>
-      <w:lvlJc w:val="left"/>
-      <w:pPr>
-        <w:ind w:left="5760" w:hanging="360"/>
-      </w:pPr>
-    </w:lvl>
-    <w:lvl w:ilvl="8">
-      <w:start w:val="1"/>
-      <w:numFmt w:val="decimal"/>
-      <w:lvlText w:val="%9."/>
-      <w:lvlJc w:val="left"/>
-      <w:pPr>
-        <w:ind w:left="6480" w:hanging="360"/>
-      </w:pPr>
-    </w:lvl>
-  </w:abstractNum>
-  <w:abstractNum w:abstractNumId="28" w15:restartNumberingAfterBreak="0">
-    <w:nsid w:val="4C8A142A"/>
-    <w:multiLevelType w:val="multilevel"/>
-    <w:tmpl w:val="8D86C026"/>
-    <w:lvl w:ilvl="0">
-      <w:start w:val="1"/>
-      <w:numFmt w:val="decimal"/>
-      <w:lvlText w:val="%1."/>
-      <w:lvlJc w:val="left"/>
-      <w:pPr>
-        <w:ind w:left="720" w:hanging="360"/>
-      </w:pPr>
-    </w:lvl>
-    <w:lvl w:ilvl="1">
-      <w:start w:val="1"/>
-      <w:numFmt w:val="decimal"/>
-      <w:lvlText w:val="%2."/>
-      <w:lvlJc w:val="left"/>
-      <w:pPr>
-        <w:ind w:left="1440" w:hanging="360"/>
-      </w:pPr>
-    </w:lvl>
-    <w:lvl w:ilvl="2">
-      <w:start w:val="1"/>
-      <w:numFmt w:val="decimal"/>
-      <w:lvlText w:val="%3."/>
-      <w:lvlJc w:val="left"/>
-      <w:pPr>
-        <w:ind w:left="2160" w:hanging="360"/>
-      </w:pPr>
-    </w:lvl>
-    <w:lvl w:ilvl="3">
-      <w:start w:val="1"/>
-      <w:numFmt w:val="decimal"/>
-      <w:lvlText w:val="%4."/>
-      <w:lvlJc w:val="left"/>
-      <w:pPr>
-        <w:ind w:left="2880" w:hanging="360"/>
-      </w:pPr>
-    </w:lvl>
-    <w:lvl w:ilvl="4">
-      <w:start w:val="1"/>
-      <w:numFmt w:val="decimal"/>
-      <w:lvlText w:val="%5."/>
-      <w:lvlJc w:val="left"/>
-      <w:pPr>
-        <w:ind w:left="3600" w:hanging="360"/>
-      </w:pPr>
-    </w:lvl>
-    <w:lvl w:ilvl="5">
-      <w:start w:val="1"/>
-      <w:numFmt w:val="decimal"/>
-      <w:lvlText w:val="%6."/>
-      <w:lvlJc w:val="left"/>
-      <w:pPr>
-        <w:ind w:left="4320" w:hanging="360"/>
-      </w:pPr>
-    </w:lvl>
-    <w:lvl w:ilvl="6">
-      <w:start w:val="1"/>
-      <w:numFmt w:val="decimal"/>
-      <w:lvlText w:val="%7."/>
-      <w:lvlJc w:val="left"/>
-      <w:pPr>
-        <w:ind w:left="5040" w:hanging="360"/>
-      </w:pPr>
-    </w:lvl>
-    <w:lvl w:ilvl="7">
-      <w:start w:val="1"/>
-      <w:numFmt w:val="decimal"/>
-      <w:lvlText w:val="%8."/>
-      <w:lvlJc w:val="left"/>
-      <w:pPr>
-        <w:ind w:left="5760" w:hanging="360"/>
-      </w:pPr>
-    </w:lvl>
-    <w:lvl w:ilvl="8">
-      <w:start w:val="1"/>
-      <w:numFmt w:val="decimal"/>
-      <w:lvlText w:val="%9."/>
-      <w:lvlJc w:val="left"/>
-      <w:pPr>
-        <w:ind w:left="6480" w:hanging="360"/>
-      </w:pPr>
-    </w:lvl>
-  </w:abstractNum>
-  <w:abstractNum w:abstractNumId="29" w15:restartNumberingAfterBreak="0">
-    <w:nsid w:val="4E5F56EC"/>
-    <w:multiLevelType w:val="multilevel"/>
-    <w:tmpl w:val="A55EBB62"/>
-    <w:lvl w:ilvl="0">
-      <w:start w:val="1"/>
-      <w:numFmt w:val="decimal"/>
-      <w:lvlText w:val="%1."/>
-      <w:lvlJc w:val="left"/>
-      <w:pPr>
-        <w:ind w:left="720" w:hanging="360"/>
-      </w:pPr>
-    </w:lvl>
-    <w:lvl w:ilvl="1">
-      <w:start w:val="1"/>
-      <w:numFmt w:val="decimal"/>
-      <w:lvlText w:val="%2."/>
-      <w:lvlJc w:val="left"/>
-      <w:pPr>
-        <w:ind w:left="1440" w:hanging="360"/>
-      </w:pPr>
-    </w:lvl>
-    <w:lvl w:ilvl="2">
-      <w:start w:val="1"/>
-      <w:numFmt w:val="decimal"/>
-      <w:pStyle w:val="Heading3"/>
-      <w:lvlText w:val="%3."/>
-      <w:lvlJc w:val="left"/>
-      <w:pPr>
-        <w:ind w:left="2160" w:hanging="360"/>
-      </w:pPr>
-    </w:lvl>
-    <w:lvl w:ilvl="3">
-      <w:start w:val="1"/>
-      <w:numFmt w:val="decimal"/>
-      <w:lvlText w:val="%4."/>
-      <w:lvlJc w:val="left"/>
-      <w:pPr>
-        <w:ind w:left="2880" w:hanging="360"/>
-      </w:pPr>
-    </w:lvl>
-    <w:lvl w:ilvl="4">
-      <w:start w:val="1"/>
-      <w:numFmt w:val="decimal"/>
-      <w:lvlText w:val="%5."/>
-      <w:lvlJc w:val="left"/>
-      <w:pPr>
-        <w:ind w:left="3600" w:hanging="360"/>
-      </w:pPr>
-    </w:lvl>
-    <w:lvl w:ilvl="5">
-      <w:start w:val="1"/>
-      <w:numFmt w:val="decimal"/>
-      <w:lvlText w:val="%6."/>
-      <w:lvlJc w:val="left"/>
-      <w:pPr>
-        <w:ind w:left="4320" w:hanging="360"/>
-      </w:pPr>
-    </w:lvl>
-    <w:lvl w:ilvl="6">
-      <w:start w:val="1"/>
-      <w:numFmt w:val="decimal"/>
-      <w:lvlText w:val="%7."/>
-      <w:lvlJc w:val="left"/>
-      <w:pPr>
-        <w:ind w:left="5040" w:hanging="360"/>
-      </w:pPr>
-    </w:lvl>
-    <w:lvl w:ilvl="7">
-      <w:start w:val="1"/>
-      <w:numFmt w:val="decimal"/>
-      <w:lvlText w:val="%8."/>
-      <w:lvlJc w:val="left"/>
-      <w:pPr>
-        <w:ind w:left="5760" w:hanging="360"/>
-      </w:pPr>
-    </w:lvl>
-    <w:lvl w:ilvl="8">
-      <w:start w:val="1"/>
-      <w:numFmt w:val="decimal"/>
-      <w:lvlText w:val="%9."/>
-      <w:lvlJc w:val="left"/>
-      <w:pPr>
-        <w:ind w:left="6480" w:hanging="360"/>
-      </w:pPr>
-    </w:lvl>
-  </w:abstractNum>
-  <w:abstractNum w:abstractNumId="30" w15:restartNumberingAfterBreak="0">
-    <w:nsid w:val="4F1402DA"/>
-    <w:multiLevelType w:val="multilevel"/>
-    <w:tmpl w:val="2EF85D44"/>
-    <w:lvl w:ilvl="0">
-      <w:start w:val="1"/>
-      <w:numFmt w:val="decimal"/>
-      <w:lvlText w:val="%1."/>
-      <w:lvlJc w:val="left"/>
-      <w:pPr>
-        <w:ind w:left="720" w:hanging="360"/>
-      </w:pPr>
-    </w:lvl>
-    <w:lvl w:ilvl="1">
-      <w:start w:val="1"/>
-      <w:numFmt w:val="decimal"/>
-      <w:lvlText w:val="%2."/>
-      <w:lvlJc w:val="left"/>
-      <w:pPr>
-        <w:ind w:left="1440" w:hanging="360"/>
-      </w:pPr>
-    </w:lvl>
-    <w:lvl w:ilvl="2">
-      <w:start w:val="1"/>
-      <w:numFmt w:val="decimal"/>
-      <w:lvlText w:val="%3."/>
-      <w:lvlJc w:val="left"/>
-      <w:pPr>
-        <w:ind w:left="2160" w:hanging="360"/>
-      </w:pPr>
-    </w:lvl>
-    <w:lvl w:ilvl="3">
-      <w:start w:val="1"/>
-      <w:numFmt w:val="decimal"/>
-      <w:lvlText w:val="%4."/>
-      <w:lvlJc w:val="left"/>
-      <w:pPr>
-        <w:ind w:left="2880" w:hanging="360"/>
-      </w:pPr>
-    </w:lvl>
-    <w:lvl w:ilvl="4">
-      <w:start w:val="1"/>
-      <w:numFmt w:val="decimal"/>
-      <w:lvlText w:val="%5."/>
-      <w:lvlJc w:val="left"/>
-      <w:pPr>
-        <w:ind w:left="3600" w:hanging="360"/>
-      </w:pPr>
-    </w:lvl>
-    <w:lvl w:ilvl="5">
-      <w:start w:val="1"/>
-      <w:numFmt w:val="decimal"/>
-      <w:lvlText w:val="%6."/>
-      <w:lvlJc w:val="left"/>
-      <w:pPr>
-        <w:ind w:left="4320" w:hanging="360"/>
-      </w:pPr>
-    </w:lvl>
-    <w:lvl w:ilvl="6">
-      <w:start w:val="1"/>
-      <w:numFmt w:val="decimal"/>
-      <w:lvlText w:val="%7."/>
-      <w:lvlJc w:val="left"/>
-      <w:pPr>
-        <w:ind w:left="5040" w:hanging="360"/>
-      </w:pPr>
-    </w:lvl>
-    <w:lvl w:ilvl="7">
-      <w:start w:val="1"/>
-      <w:numFmt w:val="decimal"/>
-      <w:lvlText w:val="%8."/>
-      <w:lvlJc w:val="left"/>
-      <w:pPr>
-        <w:ind w:left="5760" w:hanging="360"/>
-      </w:pPr>
-    </w:lvl>
-    <w:lvl w:ilvl="8">
-      <w:start w:val="1"/>
-      <w:numFmt w:val="decimal"/>
-      <w:lvlText w:val="%9."/>
-      <w:lvlJc w:val="left"/>
-      <w:pPr>
-        <w:ind w:left="6480" w:hanging="360"/>
-      </w:pPr>
-    </w:lvl>
-  </w:abstractNum>
-  <w:abstractNum w:abstractNumId="31" w15:restartNumberingAfterBreak="0">
-    <w:nsid w:val="4FBA4E22"/>
-    <w:multiLevelType w:val="multilevel"/>
-    <w:tmpl w:val="78027AE2"/>
-    <w:lvl w:ilvl="0">
-      <w:start w:val="1"/>
-      <w:numFmt w:val="decimal"/>
-      <w:pStyle w:val="ListAlpa"/>
-      <w:lvlText w:val="%1."/>
-      <w:lvlJc w:val="left"/>
-      <w:pPr>
-        <w:ind w:left="720" w:hanging="360"/>
-      </w:pPr>
-      <w:rPr>
-        <w:u w:val="none"/>
-      </w:rPr>
-    </w:lvl>
-    <w:lvl w:ilvl="1">
-      <w:start w:val="1"/>
-      <w:numFmt w:val="lowerLetter"/>
-      <w:lvlText w:val="%2."/>
-      <w:lvlJc w:val="left"/>
-      <w:pPr>
-        <w:ind w:left="1440" w:hanging="360"/>
-      </w:pPr>
-      <w:rPr>
-        <w:u w:val="none"/>
-      </w:rPr>
-    </w:lvl>
-    <w:lvl w:ilvl="2">
-      <w:start w:val="1"/>
-      <w:numFmt w:val="lowerRoman"/>
-      <w:lvlText w:val="%3."/>
-      <w:lvlJc w:val="right"/>
-      <w:pPr>
-        <w:ind w:left="2160" w:hanging="360"/>
-      </w:pPr>
-      <w:rPr>
-        <w:u w:val="none"/>
-      </w:rPr>
-    </w:lvl>
-    <w:lvl w:ilvl="3">
-      <w:start w:val="1"/>
-      <w:numFmt w:val="decimal"/>
-      <w:lvlText w:val="%4."/>
-      <w:lvlJc w:val="left"/>
-      <w:pPr>
-        <w:ind w:left="2880" w:hanging="360"/>
-      </w:pPr>
-      <w:rPr>
-        <w:u w:val="none"/>
-      </w:rPr>
-    </w:lvl>
-    <w:lvl w:ilvl="4">
-      <w:start w:val="1"/>
-      <w:numFmt w:val="lowerLetter"/>
-      <w:lvlText w:val="%5."/>
-      <w:lvlJc w:val="left"/>
-      <w:pPr>
-        <w:ind w:left="3600" w:hanging="360"/>
-      </w:pPr>
-      <w:rPr>
-        <w:u w:val="none"/>
-      </w:rPr>
-    </w:lvl>
-    <w:lvl w:ilvl="5">
-      <w:start w:val="1"/>
-      <w:numFmt w:val="lowerRoman"/>
-      <w:lvlText w:val="%6."/>
-      <w:lvlJc w:val="right"/>
-      <w:pPr>
-        <w:ind w:left="4320" w:hanging="360"/>
-      </w:pPr>
-      <w:rPr>
-        <w:u w:val="none"/>
-      </w:rPr>
-    </w:lvl>
-    <w:lvl w:ilvl="6">
-      <w:start w:val="1"/>
-      <w:numFmt w:val="decimal"/>
-      <w:lvlText w:val="%7."/>
-      <w:lvlJc w:val="left"/>
-      <w:pPr>
-        <w:ind w:left="5040" w:hanging="360"/>
-      </w:pPr>
-      <w:rPr>
-        <w:u w:val="none"/>
-      </w:rPr>
-    </w:lvl>
-    <w:lvl w:ilvl="7">
-      <w:start w:val="1"/>
-      <w:numFmt w:val="lowerLetter"/>
-      <w:lvlText w:val="%8."/>
-      <w:lvlJc w:val="left"/>
-      <w:pPr>
-        <w:ind w:left="5760" w:hanging="360"/>
-      </w:pPr>
-      <w:rPr>
-        <w:u w:val="none"/>
-      </w:rPr>
-    </w:lvl>
-    <w:lvl w:ilvl="8">
-      <w:start w:val="1"/>
-      <w:numFmt w:val="lowerRoman"/>
-      <w:lvlText w:val="%9."/>
-      <w:lvlJc w:val="right"/>
-      <w:pPr>
-        <w:ind w:left="6480" w:hanging="360"/>
-      </w:pPr>
-      <w:rPr>
-        <w:u w:val="none"/>
-      </w:rPr>
-    </w:lvl>
-  </w:abstractNum>
-  <w:abstractNum w:abstractNumId="32" w15:restartNumberingAfterBreak="0">
-    <w:nsid w:val="51835594"/>
-    <w:multiLevelType w:val="multilevel"/>
-    <w:tmpl w:val="89027164"/>
+    <w:tmpl w:val="EA3EFDC4"/>
     <w:lvl w:ilvl="0">
       <w:start w:val="1"/>
       <w:numFmt w:val="bullet"/>
@@ -17830,36 +16223,46 @@
       </w:rPr>
     </w:lvl>
   </w:abstractNum>
-  <w:abstractNum w:abstractNumId="33" w15:restartNumberingAfterBreak="0">
-    <w:nsid w:val="55B84245"/>
+  <w:abstractNum w:abstractNumId="16" w15:restartNumberingAfterBreak="0">
+    <w:nsid w:val="24AC0EAF"/>
     <w:multiLevelType w:val="multilevel"/>
-    <w:tmpl w:val="3F32AAEC"/>
+    <w:tmpl w:val="0CAA1804"/>
     <w:lvl w:ilvl="0">
       <w:start w:val="1"/>
       <w:numFmt w:val="decimal"/>
+      <w:pStyle w:val="ListAlpa"/>
       <w:lvlText w:val="%1."/>
       <w:lvlJc w:val="left"/>
       <w:pPr>
         <w:ind w:left="720" w:hanging="360"/>
       </w:pPr>
+      <w:rPr>
+        <w:u w:val="none"/>
+      </w:rPr>
     </w:lvl>
     <w:lvl w:ilvl="1">
       <w:start w:val="1"/>
-      <w:numFmt w:val="decimal"/>
+      <w:numFmt w:val="lowerLetter"/>
       <w:lvlText w:val="%2."/>
       <w:lvlJc w:val="left"/>
       <w:pPr>
         <w:ind w:left="1440" w:hanging="360"/>
       </w:pPr>
+      <w:rPr>
+        <w:u w:val="none"/>
+      </w:rPr>
     </w:lvl>
     <w:lvl w:ilvl="2">
       <w:start w:val="1"/>
-      <w:numFmt w:val="decimal"/>
+      <w:numFmt w:val="lowerRoman"/>
       <w:lvlText w:val="%3."/>
-      <w:lvlJc w:val="left"/>
+      <w:lvlJc w:val="right"/>
       <w:pPr>
         <w:ind w:left="2160" w:hanging="360"/>
       </w:pPr>
+      <w:rPr>
+        <w:u w:val="none"/>
+      </w:rPr>
     </w:lvl>
     <w:lvl w:ilvl="3">
       <w:start w:val="1"/>
@@ -17869,24 +16272,33 @@
       <w:pPr>
         <w:ind w:left="2880" w:hanging="360"/>
       </w:pPr>
+      <w:rPr>
+        <w:u w:val="none"/>
+      </w:rPr>
     </w:lvl>
     <w:lvl w:ilvl="4">
       <w:start w:val="1"/>
-      <w:numFmt w:val="decimal"/>
+      <w:numFmt w:val="lowerLetter"/>
       <w:lvlText w:val="%5."/>
       <w:lvlJc w:val="left"/>
       <w:pPr>
         <w:ind w:left="3600" w:hanging="360"/>
       </w:pPr>
+      <w:rPr>
+        <w:u w:val="none"/>
+      </w:rPr>
     </w:lvl>
     <w:lvl w:ilvl="5">
       <w:start w:val="1"/>
-      <w:numFmt w:val="decimal"/>
+      <w:numFmt w:val="lowerRoman"/>
       <w:lvlText w:val="%6."/>
-      <w:lvlJc w:val="left"/>
+      <w:lvlJc w:val="right"/>
       <w:pPr>
         <w:ind w:left="4320" w:hanging="360"/>
       </w:pPr>
+      <w:rPr>
+        <w:u w:val="none"/>
+      </w:rPr>
     </w:lvl>
     <w:lvl w:ilvl="6">
       <w:start w:val="1"/>
@@ -17896,30 +16308,39 @@
       <w:pPr>
         <w:ind w:left="5040" w:hanging="360"/>
       </w:pPr>
+      <w:rPr>
+        <w:u w:val="none"/>
+      </w:rPr>
     </w:lvl>
     <w:lvl w:ilvl="7">
       <w:start w:val="1"/>
-      <w:numFmt w:val="decimal"/>
+      <w:numFmt w:val="lowerLetter"/>
       <w:lvlText w:val="%8."/>
       <w:lvlJc w:val="left"/>
       <w:pPr>
         <w:ind w:left="5760" w:hanging="360"/>
       </w:pPr>
+      <w:rPr>
+        <w:u w:val="none"/>
+      </w:rPr>
     </w:lvl>
     <w:lvl w:ilvl="8">
       <w:start w:val="1"/>
-      <w:numFmt w:val="decimal"/>
+      <w:numFmt w:val="lowerRoman"/>
       <w:lvlText w:val="%9."/>
-      <w:lvlJc w:val="left"/>
+      <w:lvlJc w:val="right"/>
       <w:pPr>
         <w:ind w:left="6480" w:hanging="360"/>
       </w:pPr>
+      <w:rPr>
+        <w:u w:val="none"/>
+      </w:rPr>
     </w:lvl>
   </w:abstractNum>
-  <w:abstractNum w:abstractNumId="34" w15:restartNumberingAfterBreak="0">
-    <w:nsid w:val="57285BA3"/>
+  <w:abstractNum w:abstractNumId="17" w15:restartNumberingAfterBreak="0">
+    <w:nsid w:val="2993288B"/>
     <w:multiLevelType w:val="multilevel"/>
-    <w:tmpl w:val="A8067ADC"/>
+    <w:tmpl w:val="439E81DA"/>
     <w:lvl w:ilvl="0">
       <w:start w:val="1"/>
       <w:numFmt w:val="decimal"/>
@@ -18002,10 +16423,10 @@
       </w:pPr>
     </w:lvl>
   </w:abstractNum>
-  <w:abstractNum w:abstractNumId="35" w15:restartNumberingAfterBreak="0">
-    <w:nsid w:val="579F357C"/>
+  <w:abstractNum w:abstractNumId="18" w15:restartNumberingAfterBreak="0">
+    <w:nsid w:val="2E8C63BC"/>
     <w:multiLevelType w:val="multilevel"/>
-    <w:tmpl w:val="26A289E8"/>
+    <w:tmpl w:val="EDC8AF34"/>
     <w:lvl w:ilvl="0">
       <w:start w:val="1"/>
       <w:numFmt w:val="decimal"/>
@@ -18018,6 +16439,7 @@
     <w:lvl w:ilvl="1">
       <w:start w:val="1"/>
       <w:numFmt w:val="decimal"/>
+      <w:pStyle w:val="Heading2"/>
       <w:lvlText w:val="%2."/>
       <w:lvlJc w:val="left"/>
       <w:pPr>
@@ -18072,7 +16494,6 @@
     <w:lvl w:ilvl="7">
       <w:start w:val="1"/>
       <w:numFmt w:val="decimal"/>
-      <w:pStyle w:val="Heading8"/>
       <w:lvlText w:val="%8."/>
       <w:lvlJc w:val="left"/>
       <w:pPr>
@@ -18089,13 +16510,14 @@
       </w:pPr>
     </w:lvl>
   </w:abstractNum>
-  <w:abstractNum w:abstractNumId="36" w15:restartNumberingAfterBreak="0">
-    <w:nsid w:val="59794B6C"/>
+  <w:abstractNum w:abstractNumId="19" w15:restartNumberingAfterBreak="0">
+    <w:nsid w:val="2F5A4C85"/>
     <w:multiLevelType w:val="multilevel"/>
-    <w:tmpl w:val="48C04784"/>
+    <w:tmpl w:val="AF56F0F0"/>
     <w:lvl w:ilvl="0">
       <w:start w:val="1"/>
       <w:numFmt w:val="decimal"/>
+      <w:pStyle w:val="Requirements"/>
       <w:lvlText w:val="%1."/>
       <w:lvlJc w:val="left"/>
       <w:pPr>
@@ -18175,10 +16597,10 @@
       </w:pPr>
     </w:lvl>
   </w:abstractNum>
-  <w:abstractNum w:abstractNumId="37" w15:restartNumberingAfterBreak="0">
-    <w:nsid w:val="5C3F1FF2"/>
+  <w:abstractNum w:abstractNumId="20" w15:restartNumberingAfterBreak="0">
+    <w:nsid w:val="31072302"/>
     <w:multiLevelType w:val="multilevel"/>
-    <w:tmpl w:val="67C8FC82"/>
+    <w:tmpl w:val="7990EE54"/>
     <w:lvl w:ilvl="0">
       <w:start w:val="1"/>
       <w:numFmt w:val="decimal"/>
@@ -18261,785 +16683,10 @@
       </w:pPr>
     </w:lvl>
   </w:abstractNum>
-  <w:abstractNum w:abstractNumId="38" w15:restartNumberingAfterBreak="0">
-    <w:nsid w:val="5F981232"/>
+  <w:abstractNum w:abstractNumId="21" w15:restartNumberingAfterBreak="0">
+    <w:nsid w:val="36B15BB1"/>
     <w:multiLevelType w:val="multilevel"/>
-    <w:tmpl w:val="90BCF6FC"/>
-    <w:lvl w:ilvl="0">
-      <w:start w:val="1"/>
-      <w:numFmt w:val="decimal"/>
-      <w:lvlText w:val="%1."/>
-      <w:lvlJc w:val="left"/>
-      <w:pPr>
-        <w:ind w:left="720" w:hanging="360"/>
-      </w:pPr>
-    </w:lvl>
-    <w:lvl w:ilvl="1">
-      <w:start w:val="1"/>
-      <w:numFmt w:val="decimal"/>
-      <w:lvlText w:val="%2."/>
-      <w:lvlJc w:val="left"/>
-      <w:pPr>
-        <w:ind w:left="1440" w:hanging="360"/>
-      </w:pPr>
-    </w:lvl>
-    <w:lvl w:ilvl="2">
-      <w:start w:val="1"/>
-      <w:numFmt w:val="decimal"/>
-      <w:lvlText w:val="%3."/>
-      <w:lvlJc w:val="left"/>
-      <w:pPr>
-        <w:ind w:left="2160" w:hanging="360"/>
-      </w:pPr>
-    </w:lvl>
-    <w:lvl w:ilvl="3">
-      <w:start w:val="1"/>
-      <w:numFmt w:val="decimal"/>
-      <w:lvlText w:val="%4."/>
-      <w:lvlJc w:val="left"/>
-      <w:pPr>
-        <w:ind w:left="2880" w:hanging="360"/>
-      </w:pPr>
-    </w:lvl>
-    <w:lvl w:ilvl="4">
-      <w:start w:val="1"/>
-      <w:numFmt w:val="decimal"/>
-      <w:lvlText w:val="%5."/>
-      <w:lvlJc w:val="left"/>
-      <w:pPr>
-        <w:ind w:left="3600" w:hanging="360"/>
-      </w:pPr>
-    </w:lvl>
-    <w:lvl w:ilvl="5">
-      <w:start w:val="1"/>
-      <w:numFmt w:val="decimal"/>
-      <w:lvlText w:val="%6."/>
-      <w:lvlJc w:val="left"/>
-      <w:pPr>
-        <w:ind w:left="4320" w:hanging="360"/>
-      </w:pPr>
-    </w:lvl>
-    <w:lvl w:ilvl="6">
-      <w:start w:val="1"/>
-      <w:numFmt w:val="decimal"/>
-      <w:lvlText w:val="%7."/>
-      <w:lvlJc w:val="left"/>
-      <w:pPr>
-        <w:ind w:left="5040" w:hanging="360"/>
-      </w:pPr>
-    </w:lvl>
-    <w:lvl w:ilvl="7">
-      <w:start w:val="1"/>
-      <w:numFmt w:val="decimal"/>
-      <w:lvlText w:val="%8."/>
-      <w:lvlJc w:val="left"/>
-      <w:pPr>
-        <w:ind w:left="5760" w:hanging="360"/>
-      </w:pPr>
-    </w:lvl>
-    <w:lvl w:ilvl="8">
-      <w:start w:val="1"/>
-      <w:numFmt w:val="decimal"/>
-      <w:lvlText w:val="%9."/>
-      <w:lvlJc w:val="left"/>
-      <w:pPr>
-        <w:ind w:left="6480" w:hanging="360"/>
-      </w:pPr>
-    </w:lvl>
-  </w:abstractNum>
-  <w:abstractNum w:abstractNumId="39" w15:restartNumberingAfterBreak="0">
-    <w:nsid w:val="62452F35"/>
-    <w:multiLevelType w:val="multilevel"/>
-    <w:tmpl w:val="604E08B6"/>
-    <w:lvl w:ilvl="0">
-      <w:start w:val="1"/>
-      <w:numFmt w:val="decimal"/>
-      <w:lvlText w:val="%1."/>
-      <w:lvlJc w:val="left"/>
-      <w:pPr>
-        <w:ind w:left="720" w:hanging="360"/>
-      </w:pPr>
-    </w:lvl>
-    <w:lvl w:ilvl="1">
-      <w:start w:val="1"/>
-      <w:numFmt w:val="decimal"/>
-      <w:lvlText w:val="%2."/>
-      <w:lvlJc w:val="left"/>
-      <w:pPr>
-        <w:ind w:left="1440" w:hanging="360"/>
-      </w:pPr>
-    </w:lvl>
-    <w:lvl w:ilvl="2">
-      <w:start w:val="1"/>
-      <w:numFmt w:val="decimal"/>
-      <w:lvlText w:val="%3."/>
-      <w:lvlJc w:val="left"/>
-      <w:pPr>
-        <w:ind w:left="2160" w:hanging="360"/>
-      </w:pPr>
-    </w:lvl>
-    <w:lvl w:ilvl="3">
-      <w:start w:val="1"/>
-      <w:numFmt w:val="decimal"/>
-      <w:lvlText w:val="%4."/>
-      <w:lvlJc w:val="left"/>
-      <w:pPr>
-        <w:ind w:left="2880" w:hanging="360"/>
-      </w:pPr>
-    </w:lvl>
-    <w:lvl w:ilvl="4">
-      <w:start w:val="1"/>
-      <w:numFmt w:val="decimal"/>
-      <w:lvlText w:val="%5."/>
-      <w:lvlJc w:val="left"/>
-      <w:pPr>
-        <w:ind w:left="3600" w:hanging="360"/>
-      </w:pPr>
-    </w:lvl>
-    <w:lvl w:ilvl="5">
-      <w:start w:val="1"/>
-      <w:numFmt w:val="decimal"/>
-      <w:lvlText w:val="%6."/>
-      <w:lvlJc w:val="left"/>
-      <w:pPr>
-        <w:ind w:left="4320" w:hanging="360"/>
-      </w:pPr>
-    </w:lvl>
-    <w:lvl w:ilvl="6">
-      <w:start w:val="1"/>
-      <w:numFmt w:val="decimal"/>
-      <w:lvlText w:val="%7."/>
-      <w:lvlJc w:val="left"/>
-      <w:pPr>
-        <w:ind w:left="5040" w:hanging="360"/>
-      </w:pPr>
-    </w:lvl>
-    <w:lvl w:ilvl="7">
-      <w:start w:val="1"/>
-      <w:numFmt w:val="decimal"/>
-      <w:lvlText w:val="%8."/>
-      <w:lvlJc w:val="left"/>
-      <w:pPr>
-        <w:ind w:left="5760" w:hanging="360"/>
-      </w:pPr>
-    </w:lvl>
-    <w:lvl w:ilvl="8">
-      <w:start w:val="1"/>
-      <w:numFmt w:val="decimal"/>
-      <w:lvlText w:val="%9."/>
-      <w:lvlJc w:val="left"/>
-      <w:pPr>
-        <w:ind w:left="6480" w:hanging="360"/>
-      </w:pPr>
-    </w:lvl>
-  </w:abstractNum>
-  <w:abstractNum w:abstractNumId="40" w15:restartNumberingAfterBreak="0">
-    <w:nsid w:val="632847D1"/>
-    <w:multiLevelType w:val="multilevel"/>
-    <w:tmpl w:val="9B823E68"/>
-    <w:lvl w:ilvl="0">
-      <w:start w:val="1"/>
-      <w:numFmt w:val="decimal"/>
-      <w:lvlText w:val="%1."/>
-      <w:lvlJc w:val="left"/>
-      <w:pPr>
-        <w:ind w:left="720" w:hanging="360"/>
-      </w:pPr>
-    </w:lvl>
-    <w:lvl w:ilvl="1">
-      <w:start w:val="1"/>
-      <w:numFmt w:val="decimal"/>
-      <w:lvlText w:val="%2."/>
-      <w:lvlJc w:val="left"/>
-      <w:pPr>
-        <w:ind w:left="1440" w:hanging="360"/>
-      </w:pPr>
-    </w:lvl>
-    <w:lvl w:ilvl="2">
-      <w:start w:val="1"/>
-      <w:numFmt w:val="decimal"/>
-      <w:lvlText w:val="%3."/>
-      <w:lvlJc w:val="left"/>
-      <w:pPr>
-        <w:ind w:left="2160" w:hanging="360"/>
-      </w:pPr>
-    </w:lvl>
-    <w:lvl w:ilvl="3">
-      <w:start w:val="1"/>
-      <w:numFmt w:val="decimal"/>
-      <w:lvlText w:val="%4."/>
-      <w:lvlJc w:val="left"/>
-      <w:pPr>
-        <w:ind w:left="2880" w:hanging="360"/>
-      </w:pPr>
-    </w:lvl>
-    <w:lvl w:ilvl="4">
-      <w:start w:val="1"/>
-      <w:numFmt w:val="decimal"/>
-      <w:lvlText w:val="%5."/>
-      <w:lvlJc w:val="left"/>
-      <w:pPr>
-        <w:ind w:left="3600" w:hanging="360"/>
-      </w:pPr>
-    </w:lvl>
-    <w:lvl w:ilvl="5">
-      <w:start w:val="1"/>
-      <w:numFmt w:val="decimal"/>
-      <w:lvlText w:val="%6."/>
-      <w:lvlJc w:val="left"/>
-      <w:pPr>
-        <w:ind w:left="4320" w:hanging="360"/>
-      </w:pPr>
-    </w:lvl>
-    <w:lvl w:ilvl="6">
-      <w:start w:val="1"/>
-      <w:numFmt w:val="decimal"/>
-      <w:lvlText w:val="%7."/>
-      <w:lvlJc w:val="left"/>
-      <w:pPr>
-        <w:ind w:left="5040" w:hanging="360"/>
-      </w:pPr>
-    </w:lvl>
-    <w:lvl w:ilvl="7">
-      <w:start w:val="1"/>
-      <w:numFmt w:val="decimal"/>
-      <w:lvlText w:val="%8."/>
-      <w:lvlJc w:val="left"/>
-      <w:pPr>
-        <w:ind w:left="5760" w:hanging="360"/>
-      </w:pPr>
-    </w:lvl>
-    <w:lvl w:ilvl="8">
-      <w:start w:val="1"/>
-      <w:numFmt w:val="decimal"/>
-      <w:lvlText w:val="%9."/>
-      <w:lvlJc w:val="left"/>
-      <w:pPr>
-        <w:ind w:left="6480" w:hanging="360"/>
-      </w:pPr>
-    </w:lvl>
-  </w:abstractNum>
-  <w:abstractNum w:abstractNumId="41" w15:restartNumberingAfterBreak="0">
-    <w:nsid w:val="6563519D"/>
-    <w:multiLevelType w:val="multilevel"/>
-    <w:tmpl w:val="63C4EF98"/>
-    <w:lvl w:ilvl="0">
-      <w:start w:val="1"/>
-      <w:numFmt w:val="decimal"/>
-      <w:lvlText w:val="%1."/>
-      <w:lvlJc w:val="left"/>
-      <w:pPr>
-        <w:ind w:left="720" w:hanging="360"/>
-      </w:pPr>
-    </w:lvl>
-    <w:lvl w:ilvl="1">
-      <w:start w:val="1"/>
-      <w:numFmt w:val="decimal"/>
-      <w:lvlText w:val="%2."/>
-      <w:lvlJc w:val="left"/>
-      <w:pPr>
-        <w:ind w:left="1440" w:hanging="360"/>
-      </w:pPr>
-    </w:lvl>
-    <w:lvl w:ilvl="2">
-      <w:start w:val="1"/>
-      <w:numFmt w:val="decimal"/>
-      <w:lvlText w:val="%3."/>
-      <w:lvlJc w:val="left"/>
-      <w:pPr>
-        <w:ind w:left="2160" w:hanging="360"/>
-      </w:pPr>
-    </w:lvl>
-    <w:lvl w:ilvl="3">
-      <w:start w:val="1"/>
-      <w:numFmt w:val="decimal"/>
-      <w:lvlText w:val="%4."/>
-      <w:lvlJc w:val="left"/>
-      <w:pPr>
-        <w:ind w:left="2880" w:hanging="360"/>
-      </w:pPr>
-    </w:lvl>
-    <w:lvl w:ilvl="4">
-      <w:start w:val="1"/>
-      <w:numFmt w:val="decimal"/>
-      <w:lvlText w:val="%5."/>
-      <w:lvlJc w:val="left"/>
-      <w:pPr>
-        <w:ind w:left="3600" w:hanging="360"/>
-      </w:pPr>
-    </w:lvl>
-    <w:lvl w:ilvl="5">
-      <w:start w:val="1"/>
-      <w:numFmt w:val="decimal"/>
-      <w:lvlText w:val="%6."/>
-      <w:lvlJc w:val="left"/>
-      <w:pPr>
-        <w:ind w:left="4320" w:hanging="360"/>
-      </w:pPr>
-    </w:lvl>
-    <w:lvl w:ilvl="6">
-      <w:start w:val="1"/>
-      <w:numFmt w:val="decimal"/>
-      <w:lvlText w:val="%7."/>
-      <w:lvlJc w:val="left"/>
-      <w:pPr>
-        <w:ind w:left="5040" w:hanging="360"/>
-      </w:pPr>
-    </w:lvl>
-    <w:lvl w:ilvl="7">
-      <w:start w:val="1"/>
-      <w:numFmt w:val="decimal"/>
-      <w:lvlText w:val="%8."/>
-      <w:lvlJc w:val="left"/>
-      <w:pPr>
-        <w:ind w:left="5760" w:hanging="360"/>
-      </w:pPr>
-    </w:lvl>
-    <w:lvl w:ilvl="8">
-      <w:start w:val="1"/>
-      <w:numFmt w:val="decimal"/>
-      <w:lvlText w:val="%9."/>
-      <w:lvlJc w:val="left"/>
-      <w:pPr>
-        <w:ind w:left="6480" w:hanging="360"/>
-      </w:pPr>
-    </w:lvl>
-  </w:abstractNum>
-  <w:abstractNum w:abstractNumId="42" w15:restartNumberingAfterBreak="0">
-    <w:nsid w:val="65B9492F"/>
-    <w:multiLevelType w:val="multilevel"/>
-    <w:tmpl w:val="9C62CE7E"/>
-    <w:lvl w:ilvl="0">
-      <w:start w:val="1"/>
-      <w:numFmt w:val="decimal"/>
-      <w:lvlText w:val="%1."/>
-      <w:lvlJc w:val="left"/>
-      <w:pPr>
-        <w:ind w:left="720" w:hanging="360"/>
-      </w:pPr>
-    </w:lvl>
-    <w:lvl w:ilvl="1">
-      <w:start w:val="1"/>
-      <w:numFmt w:val="decimal"/>
-      <w:lvlText w:val="%2."/>
-      <w:lvlJc w:val="left"/>
-      <w:pPr>
-        <w:ind w:left="1440" w:hanging="360"/>
-      </w:pPr>
-    </w:lvl>
-    <w:lvl w:ilvl="2">
-      <w:start w:val="1"/>
-      <w:numFmt w:val="decimal"/>
-      <w:lvlText w:val="%3."/>
-      <w:lvlJc w:val="left"/>
-      <w:pPr>
-        <w:ind w:left="2160" w:hanging="360"/>
-      </w:pPr>
-    </w:lvl>
-    <w:lvl w:ilvl="3">
-      <w:start w:val="1"/>
-      <w:numFmt w:val="decimal"/>
-      <w:lvlText w:val="%4."/>
-      <w:lvlJc w:val="left"/>
-      <w:pPr>
-        <w:ind w:left="2880" w:hanging="360"/>
-      </w:pPr>
-    </w:lvl>
-    <w:lvl w:ilvl="4">
-      <w:start w:val="1"/>
-      <w:numFmt w:val="decimal"/>
-      <w:lvlText w:val="%5."/>
-      <w:lvlJc w:val="left"/>
-      <w:pPr>
-        <w:ind w:left="3600" w:hanging="360"/>
-      </w:pPr>
-    </w:lvl>
-    <w:lvl w:ilvl="5">
-      <w:start w:val="1"/>
-      <w:numFmt w:val="decimal"/>
-      <w:lvlText w:val="%6."/>
-      <w:lvlJc w:val="left"/>
-      <w:pPr>
-        <w:ind w:left="4320" w:hanging="360"/>
-      </w:pPr>
-    </w:lvl>
-    <w:lvl w:ilvl="6">
-      <w:start w:val="1"/>
-      <w:numFmt w:val="decimal"/>
-      <w:lvlText w:val="%7."/>
-      <w:lvlJc w:val="left"/>
-      <w:pPr>
-        <w:ind w:left="5040" w:hanging="360"/>
-      </w:pPr>
-    </w:lvl>
-    <w:lvl w:ilvl="7">
-      <w:start w:val="1"/>
-      <w:numFmt w:val="decimal"/>
-      <w:lvlText w:val="%8."/>
-      <w:lvlJc w:val="left"/>
-      <w:pPr>
-        <w:ind w:left="5760" w:hanging="360"/>
-      </w:pPr>
-    </w:lvl>
-    <w:lvl w:ilvl="8">
-      <w:start w:val="1"/>
-      <w:numFmt w:val="decimal"/>
-      <w:lvlText w:val="%9."/>
-      <w:lvlJc w:val="left"/>
-      <w:pPr>
-        <w:ind w:left="6480" w:hanging="360"/>
-      </w:pPr>
-    </w:lvl>
-  </w:abstractNum>
-  <w:abstractNum w:abstractNumId="43" w15:restartNumberingAfterBreak="0">
-    <w:nsid w:val="69220638"/>
-    <w:multiLevelType w:val="multilevel"/>
-    <w:tmpl w:val="9ACAAE9E"/>
-    <w:lvl w:ilvl="0">
-      <w:start w:val="1"/>
-      <w:numFmt w:val="decimal"/>
-      <w:pStyle w:val="SubListNumber"/>
-      <w:lvlText w:val="%1."/>
-      <w:lvlJc w:val="left"/>
-      <w:pPr>
-        <w:ind w:left="720" w:hanging="360"/>
-      </w:pPr>
-    </w:lvl>
-    <w:lvl w:ilvl="1">
-      <w:start w:val="1"/>
-      <w:numFmt w:val="decimal"/>
-      <w:lvlText w:val="%2."/>
-      <w:lvlJc w:val="left"/>
-      <w:pPr>
-        <w:ind w:left="1440" w:hanging="360"/>
-      </w:pPr>
-    </w:lvl>
-    <w:lvl w:ilvl="2">
-      <w:start w:val="1"/>
-      <w:numFmt w:val="decimal"/>
-      <w:lvlText w:val="%3."/>
-      <w:lvlJc w:val="left"/>
-      <w:pPr>
-        <w:ind w:left="2160" w:hanging="360"/>
-      </w:pPr>
-    </w:lvl>
-    <w:lvl w:ilvl="3">
-      <w:start w:val="1"/>
-      <w:numFmt w:val="decimal"/>
-      <w:lvlText w:val="%4."/>
-      <w:lvlJc w:val="left"/>
-      <w:pPr>
-        <w:ind w:left="2880" w:hanging="360"/>
-      </w:pPr>
-    </w:lvl>
-    <w:lvl w:ilvl="4">
-      <w:start w:val="1"/>
-      <w:numFmt w:val="decimal"/>
-      <w:lvlText w:val="%5."/>
-      <w:lvlJc w:val="left"/>
-      <w:pPr>
-        <w:ind w:left="3600" w:hanging="360"/>
-      </w:pPr>
-    </w:lvl>
-    <w:lvl w:ilvl="5">
-      <w:start w:val="1"/>
-      <w:numFmt w:val="decimal"/>
-      <w:lvlText w:val="%6."/>
-      <w:lvlJc w:val="left"/>
-      <w:pPr>
-        <w:ind w:left="4320" w:hanging="360"/>
-      </w:pPr>
-    </w:lvl>
-    <w:lvl w:ilvl="6">
-      <w:start w:val="1"/>
-      <w:numFmt w:val="decimal"/>
-      <w:lvlText w:val="%7."/>
-      <w:lvlJc w:val="left"/>
-      <w:pPr>
-        <w:ind w:left="5040" w:hanging="360"/>
-      </w:pPr>
-    </w:lvl>
-    <w:lvl w:ilvl="7">
-      <w:start w:val="1"/>
-      <w:numFmt w:val="decimal"/>
-      <w:lvlText w:val="%8."/>
-      <w:lvlJc w:val="left"/>
-      <w:pPr>
-        <w:ind w:left="5760" w:hanging="360"/>
-      </w:pPr>
-    </w:lvl>
-    <w:lvl w:ilvl="8">
-      <w:start w:val="1"/>
-      <w:numFmt w:val="decimal"/>
-      <w:lvlText w:val="%9."/>
-      <w:lvlJc w:val="left"/>
-      <w:pPr>
-        <w:ind w:left="6480" w:hanging="360"/>
-      </w:pPr>
-    </w:lvl>
-  </w:abstractNum>
-  <w:abstractNum w:abstractNumId="44" w15:restartNumberingAfterBreak="0">
-    <w:nsid w:val="69B47CD5"/>
-    <w:multiLevelType w:val="multilevel"/>
-    <w:tmpl w:val="7DAEFE86"/>
-    <w:lvl w:ilvl="0">
-      <w:start w:val="1"/>
-      <w:numFmt w:val="decimal"/>
-      <w:lvlText w:val="%1."/>
-      <w:lvlJc w:val="left"/>
-      <w:pPr>
-        <w:ind w:left="720" w:hanging="360"/>
-      </w:pPr>
-    </w:lvl>
-    <w:lvl w:ilvl="1">
-      <w:start w:val="1"/>
-      <w:numFmt w:val="decimal"/>
-      <w:lvlText w:val="%2."/>
-      <w:lvlJc w:val="left"/>
-      <w:pPr>
-        <w:ind w:left="1440" w:hanging="360"/>
-      </w:pPr>
-    </w:lvl>
-    <w:lvl w:ilvl="2">
-      <w:start w:val="1"/>
-      <w:numFmt w:val="decimal"/>
-      <w:lvlText w:val="%3."/>
-      <w:lvlJc w:val="left"/>
-      <w:pPr>
-        <w:ind w:left="2160" w:hanging="360"/>
-      </w:pPr>
-    </w:lvl>
-    <w:lvl w:ilvl="3">
-      <w:start w:val="1"/>
-      <w:numFmt w:val="decimal"/>
-      <w:lvlText w:val="%4."/>
-      <w:lvlJc w:val="left"/>
-      <w:pPr>
-        <w:ind w:left="2880" w:hanging="360"/>
-      </w:pPr>
-    </w:lvl>
-    <w:lvl w:ilvl="4">
-      <w:start w:val="1"/>
-      <w:numFmt w:val="decimal"/>
-      <w:lvlText w:val="%5."/>
-      <w:lvlJc w:val="left"/>
-      <w:pPr>
-        <w:ind w:left="3600" w:hanging="360"/>
-      </w:pPr>
-    </w:lvl>
-    <w:lvl w:ilvl="5">
-      <w:start w:val="1"/>
-      <w:numFmt w:val="decimal"/>
-      <w:lvlText w:val="%6."/>
-      <w:lvlJc w:val="left"/>
-      <w:pPr>
-        <w:ind w:left="4320" w:hanging="360"/>
-      </w:pPr>
-    </w:lvl>
-    <w:lvl w:ilvl="6">
-      <w:start w:val="1"/>
-      <w:numFmt w:val="decimal"/>
-      <w:lvlText w:val="%7."/>
-      <w:lvlJc w:val="left"/>
-      <w:pPr>
-        <w:ind w:left="5040" w:hanging="360"/>
-      </w:pPr>
-    </w:lvl>
-    <w:lvl w:ilvl="7">
-      <w:start w:val="1"/>
-      <w:numFmt w:val="decimal"/>
-      <w:lvlText w:val="%8."/>
-      <w:lvlJc w:val="left"/>
-      <w:pPr>
-        <w:ind w:left="5760" w:hanging="360"/>
-      </w:pPr>
-    </w:lvl>
-    <w:lvl w:ilvl="8">
-      <w:start w:val="1"/>
-      <w:numFmt w:val="decimal"/>
-      <w:lvlText w:val="%9."/>
-      <w:lvlJc w:val="left"/>
-      <w:pPr>
-        <w:ind w:left="6480" w:hanging="360"/>
-      </w:pPr>
-    </w:lvl>
-  </w:abstractNum>
-  <w:abstractNum w:abstractNumId="45" w15:restartNumberingAfterBreak="0">
-    <w:nsid w:val="6BA44D8D"/>
-    <w:multiLevelType w:val="multilevel"/>
-    <w:tmpl w:val="D6922186"/>
-    <w:lvl w:ilvl="0">
-      <w:start w:val="1"/>
-      <w:numFmt w:val="decimal"/>
-      <w:lvlText w:val="%1."/>
-      <w:lvlJc w:val="left"/>
-      <w:pPr>
-        <w:ind w:left="720" w:hanging="360"/>
-      </w:pPr>
-    </w:lvl>
-    <w:lvl w:ilvl="1">
-      <w:start w:val="1"/>
-      <w:numFmt w:val="decimal"/>
-      <w:lvlText w:val="%2."/>
-      <w:lvlJc w:val="left"/>
-      <w:pPr>
-        <w:ind w:left="1440" w:hanging="360"/>
-      </w:pPr>
-    </w:lvl>
-    <w:lvl w:ilvl="2">
-      <w:start w:val="1"/>
-      <w:numFmt w:val="decimal"/>
-      <w:lvlText w:val="%3."/>
-      <w:lvlJc w:val="left"/>
-      <w:pPr>
-        <w:ind w:left="2160" w:hanging="360"/>
-      </w:pPr>
-    </w:lvl>
-    <w:lvl w:ilvl="3">
-      <w:start w:val="1"/>
-      <w:numFmt w:val="decimal"/>
-      <w:lvlText w:val="%4."/>
-      <w:lvlJc w:val="left"/>
-      <w:pPr>
-        <w:ind w:left="2880" w:hanging="360"/>
-      </w:pPr>
-    </w:lvl>
-    <w:lvl w:ilvl="4">
-      <w:start w:val="1"/>
-      <w:numFmt w:val="decimal"/>
-      <w:lvlText w:val="%5."/>
-      <w:lvlJc w:val="left"/>
-      <w:pPr>
-        <w:ind w:left="3600" w:hanging="360"/>
-      </w:pPr>
-    </w:lvl>
-    <w:lvl w:ilvl="5">
-      <w:start w:val="1"/>
-      <w:numFmt w:val="decimal"/>
-      <w:lvlText w:val="%6."/>
-      <w:lvlJc w:val="left"/>
-      <w:pPr>
-        <w:ind w:left="4320" w:hanging="360"/>
-      </w:pPr>
-    </w:lvl>
-    <w:lvl w:ilvl="6">
-      <w:start w:val="1"/>
-      <w:numFmt w:val="decimal"/>
-      <w:lvlText w:val="%7."/>
-      <w:lvlJc w:val="left"/>
-      <w:pPr>
-        <w:ind w:left="5040" w:hanging="360"/>
-      </w:pPr>
-    </w:lvl>
-    <w:lvl w:ilvl="7">
-      <w:start w:val="1"/>
-      <w:numFmt w:val="decimal"/>
-      <w:lvlText w:val="%8."/>
-      <w:lvlJc w:val="left"/>
-      <w:pPr>
-        <w:ind w:left="5760" w:hanging="360"/>
-      </w:pPr>
-    </w:lvl>
-    <w:lvl w:ilvl="8">
-      <w:start w:val="1"/>
-      <w:numFmt w:val="decimal"/>
-      <w:lvlText w:val="%9."/>
-      <w:lvlJc w:val="left"/>
-      <w:pPr>
-        <w:ind w:left="6480" w:hanging="360"/>
-      </w:pPr>
-    </w:lvl>
-  </w:abstractNum>
-  <w:abstractNum w:abstractNumId="46" w15:restartNumberingAfterBreak="0">
-    <w:nsid w:val="6EF20ACC"/>
-    <w:multiLevelType w:val="multilevel"/>
-    <w:tmpl w:val="DB6C57D8"/>
-    <w:lvl w:ilvl="0">
-      <w:start w:val="1"/>
-      <w:numFmt w:val="decimal"/>
-      <w:lvlText w:val="%1."/>
-      <w:lvlJc w:val="left"/>
-      <w:pPr>
-        <w:ind w:left="720" w:hanging="360"/>
-      </w:pPr>
-    </w:lvl>
-    <w:lvl w:ilvl="1">
-      <w:start w:val="1"/>
-      <w:numFmt w:val="decimal"/>
-      <w:lvlText w:val="%2."/>
-      <w:lvlJc w:val="left"/>
-      <w:pPr>
-        <w:ind w:left="1440" w:hanging="360"/>
-      </w:pPr>
-    </w:lvl>
-    <w:lvl w:ilvl="2">
-      <w:start w:val="1"/>
-      <w:numFmt w:val="decimal"/>
-      <w:lvlText w:val="%3."/>
-      <w:lvlJc w:val="left"/>
-      <w:pPr>
-        <w:ind w:left="2160" w:hanging="360"/>
-      </w:pPr>
-    </w:lvl>
-    <w:lvl w:ilvl="3">
-      <w:start w:val="1"/>
-      <w:numFmt w:val="decimal"/>
-      <w:lvlText w:val="%4."/>
-      <w:lvlJc w:val="left"/>
-      <w:pPr>
-        <w:ind w:left="2880" w:hanging="360"/>
-      </w:pPr>
-    </w:lvl>
-    <w:lvl w:ilvl="4">
-      <w:start w:val="1"/>
-      <w:numFmt w:val="decimal"/>
-      <w:lvlText w:val="%5."/>
-      <w:lvlJc w:val="left"/>
-      <w:pPr>
-        <w:ind w:left="3600" w:hanging="360"/>
-      </w:pPr>
-    </w:lvl>
-    <w:lvl w:ilvl="5">
-      <w:start w:val="1"/>
-      <w:numFmt w:val="decimal"/>
-      <w:lvlText w:val="%6."/>
-      <w:lvlJc w:val="left"/>
-      <w:pPr>
-        <w:ind w:left="4320" w:hanging="360"/>
-      </w:pPr>
-    </w:lvl>
-    <w:lvl w:ilvl="6">
-      <w:start w:val="1"/>
-      <w:numFmt w:val="decimal"/>
-      <w:lvlText w:val="%7."/>
-      <w:lvlJc w:val="left"/>
-      <w:pPr>
-        <w:ind w:left="5040" w:hanging="360"/>
-      </w:pPr>
-    </w:lvl>
-    <w:lvl w:ilvl="7">
-      <w:start w:val="1"/>
-      <w:numFmt w:val="decimal"/>
-      <w:lvlText w:val="%8."/>
-      <w:lvlJc w:val="left"/>
-      <w:pPr>
-        <w:ind w:left="5760" w:hanging="360"/>
-      </w:pPr>
-    </w:lvl>
-    <w:lvl w:ilvl="8">
-      <w:start w:val="1"/>
-      <w:numFmt w:val="decimal"/>
-      <w:lvlText w:val="%9."/>
-      <w:lvlJc w:val="left"/>
-      <w:pPr>
-        <w:ind w:left="6480" w:hanging="360"/>
-      </w:pPr>
-    </w:lvl>
-  </w:abstractNum>
-  <w:abstractNum w:abstractNumId="47" w15:restartNumberingAfterBreak="0">
-    <w:nsid w:val="73E022BB"/>
-    <w:multiLevelType w:val="multilevel"/>
-    <w:tmpl w:val="42C62F0A"/>
+    <w:tmpl w:val="DD82870A"/>
     <w:lvl w:ilvl="0">
       <w:start w:val="1"/>
       <w:numFmt w:val="bullet"/>
@@ -19149,10 +16796,2360 @@
       </w:rPr>
     </w:lvl>
   </w:abstractNum>
+  <w:abstractNum w:abstractNumId="22" w15:restartNumberingAfterBreak="0">
+    <w:nsid w:val="38B959D2"/>
+    <w:multiLevelType w:val="multilevel"/>
+    <w:tmpl w:val="45182B5C"/>
+    <w:lvl w:ilvl="0">
+      <w:start w:val="1"/>
+      <w:numFmt w:val="decimal"/>
+      <w:lvlText w:val="%1."/>
+      <w:lvlJc w:val="left"/>
+      <w:pPr>
+        <w:ind w:left="720" w:hanging="360"/>
+      </w:pPr>
+    </w:lvl>
+    <w:lvl w:ilvl="1">
+      <w:start w:val="1"/>
+      <w:numFmt w:val="decimal"/>
+      <w:lvlText w:val="%2."/>
+      <w:lvlJc w:val="left"/>
+      <w:pPr>
+        <w:ind w:left="1440" w:hanging="360"/>
+      </w:pPr>
+    </w:lvl>
+    <w:lvl w:ilvl="2">
+      <w:start w:val="1"/>
+      <w:numFmt w:val="decimal"/>
+      <w:lvlText w:val="%3."/>
+      <w:lvlJc w:val="left"/>
+      <w:pPr>
+        <w:ind w:left="2160" w:hanging="360"/>
+      </w:pPr>
+    </w:lvl>
+    <w:lvl w:ilvl="3">
+      <w:start w:val="1"/>
+      <w:numFmt w:val="decimal"/>
+      <w:lvlText w:val="%4."/>
+      <w:lvlJc w:val="left"/>
+      <w:pPr>
+        <w:ind w:left="2880" w:hanging="360"/>
+      </w:pPr>
+    </w:lvl>
+    <w:lvl w:ilvl="4">
+      <w:start w:val="1"/>
+      <w:numFmt w:val="decimal"/>
+      <w:lvlText w:val="%5."/>
+      <w:lvlJc w:val="left"/>
+      <w:pPr>
+        <w:ind w:left="3600" w:hanging="360"/>
+      </w:pPr>
+    </w:lvl>
+    <w:lvl w:ilvl="5">
+      <w:start w:val="1"/>
+      <w:numFmt w:val="decimal"/>
+      <w:lvlText w:val="%6."/>
+      <w:lvlJc w:val="left"/>
+      <w:pPr>
+        <w:ind w:left="4320" w:hanging="360"/>
+      </w:pPr>
+    </w:lvl>
+    <w:lvl w:ilvl="6">
+      <w:start w:val="1"/>
+      <w:numFmt w:val="decimal"/>
+      <w:lvlText w:val="%7."/>
+      <w:lvlJc w:val="left"/>
+      <w:pPr>
+        <w:ind w:left="5040" w:hanging="360"/>
+      </w:pPr>
+    </w:lvl>
+    <w:lvl w:ilvl="7">
+      <w:start w:val="1"/>
+      <w:numFmt w:val="decimal"/>
+      <w:lvlText w:val="%8."/>
+      <w:lvlJc w:val="left"/>
+      <w:pPr>
+        <w:ind w:left="5760" w:hanging="360"/>
+      </w:pPr>
+    </w:lvl>
+    <w:lvl w:ilvl="8">
+      <w:start w:val="1"/>
+      <w:numFmt w:val="decimal"/>
+      <w:lvlText w:val="%9."/>
+      <w:lvlJc w:val="left"/>
+      <w:pPr>
+        <w:ind w:left="6480" w:hanging="360"/>
+      </w:pPr>
+    </w:lvl>
+  </w:abstractNum>
+  <w:abstractNum w:abstractNumId="23" w15:restartNumberingAfterBreak="0">
+    <w:nsid w:val="398D2734"/>
+    <w:multiLevelType w:val="multilevel"/>
+    <w:tmpl w:val="81924064"/>
+    <w:lvl w:ilvl="0">
+      <w:start w:val="1"/>
+      <w:numFmt w:val="decimal"/>
+      <w:lvlText w:val="%1."/>
+      <w:lvlJc w:val="left"/>
+      <w:pPr>
+        <w:ind w:left="720" w:hanging="360"/>
+      </w:pPr>
+    </w:lvl>
+    <w:lvl w:ilvl="1">
+      <w:start w:val="1"/>
+      <w:numFmt w:val="decimal"/>
+      <w:lvlText w:val="%2."/>
+      <w:lvlJc w:val="left"/>
+      <w:pPr>
+        <w:ind w:left="1440" w:hanging="360"/>
+      </w:pPr>
+    </w:lvl>
+    <w:lvl w:ilvl="2">
+      <w:start w:val="1"/>
+      <w:numFmt w:val="decimal"/>
+      <w:lvlText w:val="%3."/>
+      <w:lvlJc w:val="left"/>
+      <w:pPr>
+        <w:ind w:left="2160" w:hanging="360"/>
+      </w:pPr>
+    </w:lvl>
+    <w:lvl w:ilvl="3">
+      <w:start w:val="1"/>
+      <w:numFmt w:val="decimal"/>
+      <w:lvlText w:val="%4."/>
+      <w:lvlJc w:val="left"/>
+      <w:pPr>
+        <w:ind w:left="2880" w:hanging="360"/>
+      </w:pPr>
+    </w:lvl>
+    <w:lvl w:ilvl="4">
+      <w:start w:val="1"/>
+      <w:numFmt w:val="decimal"/>
+      <w:lvlText w:val="%5."/>
+      <w:lvlJc w:val="left"/>
+      <w:pPr>
+        <w:ind w:left="3600" w:hanging="360"/>
+      </w:pPr>
+    </w:lvl>
+    <w:lvl w:ilvl="5">
+      <w:start w:val="1"/>
+      <w:numFmt w:val="decimal"/>
+      <w:lvlText w:val="%6."/>
+      <w:lvlJc w:val="left"/>
+      <w:pPr>
+        <w:ind w:left="4320" w:hanging="360"/>
+      </w:pPr>
+    </w:lvl>
+    <w:lvl w:ilvl="6">
+      <w:start w:val="1"/>
+      <w:numFmt w:val="decimal"/>
+      <w:lvlText w:val="%7."/>
+      <w:lvlJc w:val="left"/>
+      <w:pPr>
+        <w:ind w:left="5040" w:hanging="360"/>
+      </w:pPr>
+    </w:lvl>
+    <w:lvl w:ilvl="7">
+      <w:start w:val="1"/>
+      <w:numFmt w:val="decimal"/>
+      <w:lvlText w:val="%8."/>
+      <w:lvlJc w:val="left"/>
+      <w:pPr>
+        <w:ind w:left="5760" w:hanging="360"/>
+      </w:pPr>
+    </w:lvl>
+    <w:lvl w:ilvl="8">
+      <w:start w:val="1"/>
+      <w:numFmt w:val="decimal"/>
+      <w:lvlText w:val="%9."/>
+      <w:lvlJc w:val="left"/>
+      <w:pPr>
+        <w:ind w:left="6480" w:hanging="360"/>
+      </w:pPr>
+    </w:lvl>
+  </w:abstractNum>
+  <w:abstractNum w:abstractNumId="24" w15:restartNumberingAfterBreak="0">
+    <w:nsid w:val="3C1953FA"/>
+    <w:multiLevelType w:val="multilevel"/>
+    <w:tmpl w:val="C210648A"/>
+    <w:lvl w:ilvl="0">
+      <w:start w:val="1"/>
+      <w:numFmt w:val="decimal"/>
+      <w:lvlText w:val="%1."/>
+      <w:lvlJc w:val="left"/>
+      <w:pPr>
+        <w:ind w:left="720" w:hanging="360"/>
+      </w:pPr>
+    </w:lvl>
+    <w:lvl w:ilvl="1">
+      <w:start w:val="1"/>
+      <w:numFmt w:val="decimal"/>
+      <w:lvlText w:val="%2."/>
+      <w:lvlJc w:val="left"/>
+      <w:pPr>
+        <w:ind w:left="1440" w:hanging="360"/>
+      </w:pPr>
+    </w:lvl>
+    <w:lvl w:ilvl="2">
+      <w:start w:val="1"/>
+      <w:numFmt w:val="decimal"/>
+      <w:lvlText w:val="%3."/>
+      <w:lvlJc w:val="left"/>
+      <w:pPr>
+        <w:ind w:left="2160" w:hanging="360"/>
+      </w:pPr>
+    </w:lvl>
+    <w:lvl w:ilvl="3">
+      <w:start w:val="1"/>
+      <w:numFmt w:val="decimal"/>
+      <w:lvlText w:val="%4."/>
+      <w:lvlJc w:val="left"/>
+      <w:pPr>
+        <w:ind w:left="2880" w:hanging="360"/>
+      </w:pPr>
+    </w:lvl>
+    <w:lvl w:ilvl="4">
+      <w:start w:val="1"/>
+      <w:numFmt w:val="decimal"/>
+      <w:lvlText w:val="%5."/>
+      <w:lvlJc w:val="left"/>
+      <w:pPr>
+        <w:ind w:left="3600" w:hanging="360"/>
+      </w:pPr>
+    </w:lvl>
+    <w:lvl w:ilvl="5">
+      <w:start w:val="1"/>
+      <w:numFmt w:val="decimal"/>
+      <w:lvlText w:val="%6."/>
+      <w:lvlJc w:val="left"/>
+      <w:pPr>
+        <w:ind w:left="4320" w:hanging="360"/>
+      </w:pPr>
+    </w:lvl>
+    <w:lvl w:ilvl="6">
+      <w:start w:val="1"/>
+      <w:numFmt w:val="decimal"/>
+      <w:lvlText w:val="%7."/>
+      <w:lvlJc w:val="left"/>
+      <w:pPr>
+        <w:ind w:left="5040" w:hanging="360"/>
+      </w:pPr>
+    </w:lvl>
+    <w:lvl w:ilvl="7">
+      <w:start w:val="1"/>
+      <w:numFmt w:val="decimal"/>
+      <w:pStyle w:val="Heading8"/>
+      <w:lvlText w:val="%8."/>
+      <w:lvlJc w:val="left"/>
+      <w:pPr>
+        <w:ind w:left="5760" w:hanging="360"/>
+      </w:pPr>
+    </w:lvl>
+    <w:lvl w:ilvl="8">
+      <w:start w:val="1"/>
+      <w:numFmt w:val="decimal"/>
+      <w:lvlText w:val="%9."/>
+      <w:lvlJc w:val="left"/>
+      <w:pPr>
+        <w:ind w:left="6480" w:hanging="360"/>
+      </w:pPr>
+    </w:lvl>
+  </w:abstractNum>
+  <w:abstractNum w:abstractNumId="25" w15:restartNumberingAfterBreak="0">
+    <w:nsid w:val="42527C2F"/>
+    <w:multiLevelType w:val="multilevel"/>
+    <w:tmpl w:val="AF60A854"/>
+    <w:lvl w:ilvl="0">
+      <w:start w:val="1"/>
+      <w:numFmt w:val="decimal"/>
+      <w:lvlText w:val="%1."/>
+      <w:lvlJc w:val="left"/>
+      <w:pPr>
+        <w:ind w:left="720" w:hanging="360"/>
+      </w:pPr>
+    </w:lvl>
+    <w:lvl w:ilvl="1">
+      <w:start w:val="1"/>
+      <w:numFmt w:val="decimal"/>
+      <w:lvlText w:val="%2."/>
+      <w:lvlJc w:val="left"/>
+      <w:pPr>
+        <w:ind w:left="1440" w:hanging="360"/>
+      </w:pPr>
+    </w:lvl>
+    <w:lvl w:ilvl="2">
+      <w:start w:val="1"/>
+      <w:numFmt w:val="decimal"/>
+      <w:lvlText w:val="%3."/>
+      <w:lvlJc w:val="left"/>
+      <w:pPr>
+        <w:ind w:left="2160" w:hanging="360"/>
+      </w:pPr>
+    </w:lvl>
+    <w:lvl w:ilvl="3">
+      <w:start w:val="1"/>
+      <w:numFmt w:val="decimal"/>
+      <w:lvlText w:val="%4."/>
+      <w:lvlJc w:val="left"/>
+      <w:pPr>
+        <w:ind w:left="2880" w:hanging="360"/>
+      </w:pPr>
+    </w:lvl>
+    <w:lvl w:ilvl="4">
+      <w:start w:val="1"/>
+      <w:numFmt w:val="decimal"/>
+      <w:lvlText w:val="%5."/>
+      <w:lvlJc w:val="left"/>
+      <w:pPr>
+        <w:ind w:left="3600" w:hanging="360"/>
+      </w:pPr>
+    </w:lvl>
+    <w:lvl w:ilvl="5">
+      <w:start w:val="1"/>
+      <w:numFmt w:val="decimal"/>
+      <w:lvlText w:val="%6."/>
+      <w:lvlJc w:val="left"/>
+      <w:pPr>
+        <w:ind w:left="4320" w:hanging="360"/>
+      </w:pPr>
+    </w:lvl>
+    <w:lvl w:ilvl="6">
+      <w:start w:val="1"/>
+      <w:numFmt w:val="decimal"/>
+      <w:lvlText w:val="%7."/>
+      <w:lvlJc w:val="left"/>
+      <w:pPr>
+        <w:ind w:left="5040" w:hanging="360"/>
+      </w:pPr>
+    </w:lvl>
+    <w:lvl w:ilvl="7">
+      <w:start w:val="1"/>
+      <w:numFmt w:val="decimal"/>
+      <w:lvlText w:val="%8."/>
+      <w:lvlJc w:val="left"/>
+      <w:pPr>
+        <w:ind w:left="5760" w:hanging="360"/>
+      </w:pPr>
+    </w:lvl>
+    <w:lvl w:ilvl="8">
+      <w:start w:val="1"/>
+      <w:numFmt w:val="decimal"/>
+      <w:lvlText w:val="%9."/>
+      <w:lvlJc w:val="left"/>
+      <w:pPr>
+        <w:ind w:left="6480" w:hanging="360"/>
+      </w:pPr>
+    </w:lvl>
+  </w:abstractNum>
+  <w:abstractNum w:abstractNumId="26" w15:restartNumberingAfterBreak="0">
+    <w:nsid w:val="42E87436"/>
+    <w:multiLevelType w:val="multilevel"/>
+    <w:tmpl w:val="052EF0A4"/>
+    <w:lvl w:ilvl="0">
+      <w:start w:val="1"/>
+      <w:numFmt w:val="decimal"/>
+      <w:lvlText w:val="%1."/>
+      <w:lvlJc w:val="left"/>
+      <w:pPr>
+        <w:ind w:left="720" w:hanging="360"/>
+      </w:pPr>
+    </w:lvl>
+    <w:lvl w:ilvl="1">
+      <w:start w:val="1"/>
+      <w:numFmt w:val="decimal"/>
+      <w:lvlText w:val="%2."/>
+      <w:lvlJc w:val="left"/>
+      <w:pPr>
+        <w:ind w:left="1440" w:hanging="360"/>
+      </w:pPr>
+    </w:lvl>
+    <w:lvl w:ilvl="2">
+      <w:start w:val="1"/>
+      <w:numFmt w:val="decimal"/>
+      <w:lvlText w:val="%3."/>
+      <w:lvlJc w:val="left"/>
+      <w:pPr>
+        <w:ind w:left="2160" w:hanging="360"/>
+      </w:pPr>
+    </w:lvl>
+    <w:lvl w:ilvl="3">
+      <w:start w:val="1"/>
+      <w:numFmt w:val="decimal"/>
+      <w:lvlText w:val="%4."/>
+      <w:lvlJc w:val="left"/>
+      <w:pPr>
+        <w:ind w:left="2880" w:hanging="360"/>
+      </w:pPr>
+    </w:lvl>
+    <w:lvl w:ilvl="4">
+      <w:start w:val="1"/>
+      <w:numFmt w:val="decimal"/>
+      <w:lvlText w:val="%5."/>
+      <w:lvlJc w:val="left"/>
+      <w:pPr>
+        <w:ind w:left="3600" w:hanging="360"/>
+      </w:pPr>
+    </w:lvl>
+    <w:lvl w:ilvl="5">
+      <w:start w:val="1"/>
+      <w:numFmt w:val="decimal"/>
+      <w:lvlText w:val="%6."/>
+      <w:lvlJc w:val="left"/>
+      <w:pPr>
+        <w:ind w:left="4320" w:hanging="360"/>
+      </w:pPr>
+    </w:lvl>
+    <w:lvl w:ilvl="6">
+      <w:start w:val="1"/>
+      <w:numFmt w:val="decimal"/>
+      <w:lvlText w:val="%7."/>
+      <w:lvlJc w:val="left"/>
+      <w:pPr>
+        <w:ind w:left="5040" w:hanging="360"/>
+      </w:pPr>
+    </w:lvl>
+    <w:lvl w:ilvl="7">
+      <w:start w:val="1"/>
+      <w:numFmt w:val="decimal"/>
+      <w:lvlText w:val="%8."/>
+      <w:lvlJc w:val="left"/>
+      <w:pPr>
+        <w:ind w:left="5760" w:hanging="360"/>
+      </w:pPr>
+    </w:lvl>
+    <w:lvl w:ilvl="8">
+      <w:start w:val="1"/>
+      <w:numFmt w:val="decimal"/>
+      <w:pStyle w:val="Heading9"/>
+      <w:lvlText w:val="%9."/>
+      <w:lvlJc w:val="left"/>
+      <w:pPr>
+        <w:ind w:left="6480" w:hanging="360"/>
+      </w:pPr>
+    </w:lvl>
+  </w:abstractNum>
+  <w:abstractNum w:abstractNumId="27" w15:restartNumberingAfterBreak="0">
+    <w:nsid w:val="45447A38"/>
+    <w:multiLevelType w:val="multilevel"/>
+    <w:tmpl w:val="EF8A39EC"/>
+    <w:lvl w:ilvl="0">
+      <w:start w:val="1"/>
+      <w:numFmt w:val="decimal"/>
+      <w:lvlText w:val="%1."/>
+      <w:lvlJc w:val="left"/>
+      <w:pPr>
+        <w:ind w:left="720" w:hanging="360"/>
+      </w:pPr>
+    </w:lvl>
+    <w:lvl w:ilvl="1">
+      <w:start w:val="1"/>
+      <w:numFmt w:val="decimal"/>
+      <w:lvlText w:val="%2."/>
+      <w:lvlJc w:val="left"/>
+      <w:pPr>
+        <w:ind w:left="1440" w:hanging="360"/>
+      </w:pPr>
+    </w:lvl>
+    <w:lvl w:ilvl="2">
+      <w:start w:val="1"/>
+      <w:numFmt w:val="decimal"/>
+      <w:lvlText w:val="%3."/>
+      <w:lvlJc w:val="left"/>
+      <w:pPr>
+        <w:ind w:left="2160" w:hanging="360"/>
+      </w:pPr>
+    </w:lvl>
+    <w:lvl w:ilvl="3">
+      <w:start w:val="1"/>
+      <w:numFmt w:val="decimal"/>
+      <w:lvlText w:val="%4."/>
+      <w:lvlJc w:val="left"/>
+      <w:pPr>
+        <w:ind w:left="2880" w:hanging="360"/>
+      </w:pPr>
+    </w:lvl>
+    <w:lvl w:ilvl="4">
+      <w:start w:val="1"/>
+      <w:numFmt w:val="decimal"/>
+      <w:lvlText w:val="%5."/>
+      <w:lvlJc w:val="left"/>
+      <w:pPr>
+        <w:ind w:left="3600" w:hanging="360"/>
+      </w:pPr>
+    </w:lvl>
+    <w:lvl w:ilvl="5">
+      <w:start w:val="1"/>
+      <w:numFmt w:val="decimal"/>
+      <w:lvlText w:val="%6."/>
+      <w:lvlJc w:val="left"/>
+      <w:pPr>
+        <w:ind w:left="4320" w:hanging="360"/>
+      </w:pPr>
+    </w:lvl>
+    <w:lvl w:ilvl="6">
+      <w:start w:val="1"/>
+      <w:numFmt w:val="decimal"/>
+      <w:lvlText w:val="%7."/>
+      <w:lvlJc w:val="left"/>
+      <w:pPr>
+        <w:ind w:left="5040" w:hanging="360"/>
+      </w:pPr>
+    </w:lvl>
+    <w:lvl w:ilvl="7">
+      <w:start w:val="1"/>
+      <w:numFmt w:val="decimal"/>
+      <w:lvlText w:val="%8."/>
+      <w:lvlJc w:val="left"/>
+      <w:pPr>
+        <w:ind w:left="5760" w:hanging="360"/>
+      </w:pPr>
+    </w:lvl>
+    <w:lvl w:ilvl="8">
+      <w:start w:val="1"/>
+      <w:numFmt w:val="decimal"/>
+      <w:lvlText w:val="%9."/>
+      <w:lvlJc w:val="left"/>
+      <w:pPr>
+        <w:ind w:left="6480" w:hanging="360"/>
+      </w:pPr>
+    </w:lvl>
+  </w:abstractNum>
+  <w:abstractNum w:abstractNumId="28" w15:restartNumberingAfterBreak="0">
+    <w:nsid w:val="4C6500AB"/>
+    <w:multiLevelType w:val="multilevel"/>
+    <w:tmpl w:val="9E686526"/>
+    <w:lvl w:ilvl="0">
+      <w:start w:val="1"/>
+      <w:numFmt w:val="decimal"/>
+      <w:lvlText w:val="%1."/>
+      <w:lvlJc w:val="left"/>
+      <w:pPr>
+        <w:ind w:left="720" w:hanging="360"/>
+      </w:pPr>
+    </w:lvl>
+    <w:lvl w:ilvl="1">
+      <w:start w:val="1"/>
+      <w:numFmt w:val="decimal"/>
+      <w:lvlText w:val="%2."/>
+      <w:lvlJc w:val="left"/>
+      <w:pPr>
+        <w:ind w:left="1440" w:hanging="360"/>
+      </w:pPr>
+    </w:lvl>
+    <w:lvl w:ilvl="2">
+      <w:start w:val="1"/>
+      <w:numFmt w:val="decimal"/>
+      <w:lvlText w:val="%3."/>
+      <w:lvlJc w:val="left"/>
+      <w:pPr>
+        <w:ind w:left="2160" w:hanging="360"/>
+      </w:pPr>
+    </w:lvl>
+    <w:lvl w:ilvl="3">
+      <w:start w:val="1"/>
+      <w:numFmt w:val="decimal"/>
+      <w:lvlText w:val="%4."/>
+      <w:lvlJc w:val="left"/>
+      <w:pPr>
+        <w:ind w:left="2880" w:hanging="360"/>
+      </w:pPr>
+    </w:lvl>
+    <w:lvl w:ilvl="4">
+      <w:start w:val="1"/>
+      <w:numFmt w:val="decimal"/>
+      <w:lvlText w:val="%5."/>
+      <w:lvlJc w:val="left"/>
+      <w:pPr>
+        <w:ind w:left="3600" w:hanging="360"/>
+      </w:pPr>
+    </w:lvl>
+    <w:lvl w:ilvl="5">
+      <w:start w:val="1"/>
+      <w:numFmt w:val="decimal"/>
+      <w:lvlText w:val="%6."/>
+      <w:lvlJc w:val="left"/>
+      <w:pPr>
+        <w:ind w:left="4320" w:hanging="360"/>
+      </w:pPr>
+    </w:lvl>
+    <w:lvl w:ilvl="6">
+      <w:start w:val="1"/>
+      <w:numFmt w:val="decimal"/>
+      <w:lvlText w:val="%7."/>
+      <w:lvlJc w:val="left"/>
+      <w:pPr>
+        <w:ind w:left="5040" w:hanging="360"/>
+      </w:pPr>
+    </w:lvl>
+    <w:lvl w:ilvl="7">
+      <w:start w:val="1"/>
+      <w:numFmt w:val="decimal"/>
+      <w:lvlText w:val="%8."/>
+      <w:lvlJc w:val="left"/>
+      <w:pPr>
+        <w:ind w:left="5760" w:hanging="360"/>
+      </w:pPr>
+    </w:lvl>
+    <w:lvl w:ilvl="8">
+      <w:start w:val="1"/>
+      <w:numFmt w:val="decimal"/>
+      <w:lvlText w:val="%9."/>
+      <w:lvlJc w:val="left"/>
+      <w:pPr>
+        <w:ind w:left="6480" w:hanging="360"/>
+      </w:pPr>
+    </w:lvl>
+  </w:abstractNum>
+  <w:abstractNum w:abstractNumId="29" w15:restartNumberingAfterBreak="0">
+    <w:nsid w:val="4C953425"/>
+    <w:multiLevelType w:val="multilevel"/>
+    <w:tmpl w:val="3B72DFB2"/>
+    <w:lvl w:ilvl="0">
+      <w:start w:val="1"/>
+      <w:numFmt w:val="decimal"/>
+      <w:pStyle w:val="SubListNumber"/>
+      <w:lvlText w:val="%1."/>
+      <w:lvlJc w:val="left"/>
+      <w:pPr>
+        <w:ind w:left="720" w:hanging="360"/>
+      </w:pPr>
+    </w:lvl>
+    <w:lvl w:ilvl="1">
+      <w:start w:val="1"/>
+      <w:numFmt w:val="decimal"/>
+      <w:lvlText w:val="%2."/>
+      <w:lvlJc w:val="left"/>
+      <w:pPr>
+        <w:ind w:left="1440" w:hanging="360"/>
+      </w:pPr>
+    </w:lvl>
+    <w:lvl w:ilvl="2">
+      <w:start w:val="1"/>
+      <w:numFmt w:val="decimal"/>
+      <w:lvlText w:val="%3."/>
+      <w:lvlJc w:val="left"/>
+      <w:pPr>
+        <w:ind w:left="2160" w:hanging="360"/>
+      </w:pPr>
+    </w:lvl>
+    <w:lvl w:ilvl="3">
+      <w:start w:val="1"/>
+      <w:numFmt w:val="decimal"/>
+      <w:lvlText w:val="%4."/>
+      <w:lvlJc w:val="left"/>
+      <w:pPr>
+        <w:ind w:left="2880" w:hanging="360"/>
+      </w:pPr>
+    </w:lvl>
+    <w:lvl w:ilvl="4">
+      <w:start w:val="1"/>
+      <w:numFmt w:val="decimal"/>
+      <w:lvlText w:val="%5."/>
+      <w:lvlJc w:val="left"/>
+      <w:pPr>
+        <w:ind w:left="3600" w:hanging="360"/>
+      </w:pPr>
+    </w:lvl>
+    <w:lvl w:ilvl="5">
+      <w:start w:val="1"/>
+      <w:numFmt w:val="decimal"/>
+      <w:lvlText w:val="%6."/>
+      <w:lvlJc w:val="left"/>
+      <w:pPr>
+        <w:ind w:left="4320" w:hanging="360"/>
+      </w:pPr>
+    </w:lvl>
+    <w:lvl w:ilvl="6">
+      <w:start w:val="1"/>
+      <w:numFmt w:val="decimal"/>
+      <w:lvlText w:val="%7."/>
+      <w:lvlJc w:val="left"/>
+      <w:pPr>
+        <w:ind w:left="5040" w:hanging="360"/>
+      </w:pPr>
+    </w:lvl>
+    <w:lvl w:ilvl="7">
+      <w:start w:val="1"/>
+      <w:numFmt w:val="decimal"/>
+      <w:lvlText w:val="%8."/>
+      <w:lvlJc w:val="left"/>
+      <w:pPr>
+        <w:ind w:left="5760" w:hanging="360"/>
+      </w:pPr>
+    </w:lvl>
+    <w:lvl w:ilvl="8">
+      <w:start w:val="1"/>
+      <w:numFmt w:val="decimal"/>
+      <w:lvlText w:val="%9."/>
+      <w:lvlJc w:val="left"/>
+      <w:pPr>
+        <w:ind w:left="6480" w:hanging="360"/>
+      </w:pPr>
+    </w:lvl>
+  </w:abstractNum>
+  <w:abstractNum w:abstractNumId="30" w15:restartNumberingAfterBreak="0">
+    <w:nsid w:val="4F663318"/>
+    <w:multiLevelType w:val="multilevel"/>
+    <w:tmpl w:val="D3AC0C36"/>
+    <w:lvl w:ilvl="0">
+      <w:start w:val="1"/>
+      <w:numFmt w:val="decimal"/>
+      <w:lvlText w:val="%1."/>
+      <w:lvlJc w:val="left"/>
+      <w:pPr>
+        <w:ind w:left="720" w:hanging="360"/>
+      </w:pPr>
+    </w:lvl>
+    <w:lvl w:ilvl="1">
+      <w:start w:val="1"/>
+      <w:numFmt w:val="decimal"/>
+      <w:lvlText w:val="%2."/>
+      <w:lvlJc w:val="left"/>
+      <w:pPr>
+        <w:ind w:left="1440" w:hanging="360"/>
+      </w:pPr>
+    </w:lvl>
+    <w:lvl w:ilvl="2">
+      <w:start w:val="1"/>
+      <w:numFmt w:val="decimal"/>
+      <w:lvlText w:val="%3."/>
+      <w:lvlJc w:val="left"/>
+      <w:pPr>
+        <w:ind w:left="2160" w:hanging="360"/>
+      </w:pPr>
+    </w:lvl>
+    <w:lvl w:ilvl="3">
+      <w:start w:val="1"/>
+      <w:numFmt w:val="decimal"/>
+      <w:lvlText w:val="%4."/>
+      <w:lvlJc w:val="left"/>
+      <w:pPr>
+        <w:ind w:left="2880" w:hanging="360"/>
+      </w:pPr>
+    </w:lvl>
+    <w:lvl w:ilvl="4">
+      <w:start w:val="1"/>
+      <w:numFmt w:val="decimal"/>
+      <w:lvlText w:val="%5."/>
+      <w:lvlJc w:val="left"/>
+      <w:pPr>
+        <w:ind w:left="3600" w:hanging="360"/>
+      </w:pPr>
+    </w:lvl>
+    <w:lvl w:ilvl="5">
+      <w:start w:val="1"/>
+      <w:numFmt w:val="decimal"/>
+      <w:lvlText w:val="%6."/>
+      <w:lvlJc w:val="left"/>
+      <w:pPr>
+        <w:ind w:left="4320" w:hanging="360"/>
+      </w:pPr>
+    </w:lvl>
+    <w:lvl w:ilvl="6">
+      <w:start w:val="1"/>
+      <w:numFmt w:val="decimal"/>
+      <w:lvlText w:val="%7."/>
+      <w:lvlJc w:val="left"/>
+      <w:pPr>
+        <w:ind w:left="5040" w:hanging="360"/>
+      </w:pPr>
+    </w:lvl>
+    <w:lvl w:ilvl="7">
+      <w:start w:val="1"/>
+      <w:numFmt w:val="decimal"/>
+      <w:lvlText w:val="%8."/>
+      <w:lvlJc w:val="left"/>
+      <w:pPr>
+        <w:ind w:left="5760" w:hanging="360"/>
+      </w:pPr>
+    </w:lvl>
+    <w:lvl w:ilvl="8">
+      <w:start w:val="1"/>
+      <w:numFmt w:val="decimal"/>
+      <w:lvlText w:val="%9."/>
+      <w:lvlJc w:val="left"/>
+      <w:pPr>
+        <w:ind w:left="6480" w:hanging="360"/>
+      </w:pPr>
+    </w:lvl>
+  </w:abstractNum>
+  <w:abstractNum w:abstractNumId="31" w15:restartNumberingAfterBreak="0">
+    <w:nsid w:val="52694CEB"/>
+    <w:multiLevelType w:val="multilevel"/>
+    <w:tmpl w:val="4E10483E"/>
+    <w:lvl w:ilvl="0">
+      <w:start w:val="1"/>
+      <w:numFmt w:val="decimal"/>
+      <w:lvlText w:val="%1."/>
+      <w:lvlJc w:val="left"/>
+      <w:pPr>
+        <w:ind w:left="720" w:hanging="360"/>
+      </w:pPr>
+      <w:rPr>
+        <w:u w:val="none"/>
+      </w:rPr>
+    </w:lvl>
+    <w:lvl w:ilvl="1">
+      <w:start w:val="1"/>
+      <w:numFmt w:val="lowerLetter"/>
+      <w:lvlText w:val="%2."/>
+      <w:lvlJc w:val="left"/>
+      <w:pPr>
+        <w:ind w:left="1440" w:hanging="360"/>
+      </w:pPr>
+      <w:rPr>
+        <w:u w:val="none"/>
+      </w:rPr>
+    </w:lvl>
+    <w:lvl w:ilvl="2">
+      <w:start w:val="1"/>
+      <w:numFmt w:val="lowerRoman"/>
+      <w:lvlText w:val="%3."/>
+      <w:lvlJc w:val="right"/>
+      <w:pPr>
+        <w:ind w:left="2160" w:hanging="360"/>
+      </w:pPr>
+      <w:rPr>
+        <w:u w:val="none"/>
+      </w:rPr>
+    </w:lvl>
+    <w:lvl w:ilvl="3">
+      <w:start w:val="1"/>
+      <w:numFmt w:val="decimal"/>
+      <w:lvlText w:val="%4."/>
+      <w:lvlJc w:val="left"/>
+      <w:pPr>
+        <w:ind w:left="2880" w:hanging="360"/>
+      </w:pPr>
+      <w:rPr>
+        <w:u w:val="none"/>
+      </w:rPr>
+    </w:lvl>
+    <w:lvl w:ilvl="4">
+      <w:start w:val="1"/>
+      <w:numFmt w:val="lowerLetter"/>
+      <w:lvlText w:val="%5."/>
+      <w:lvlJc w:val="left"/>
+      <w:pPr>
+        <w:ind w:left="3600" w:hanging="360"/>
+      </w:pPr>
+      <w:rPr>
+        <w:u w:val="none"/>
+      </w:rPr>
+    </w:lvl>
+    <w:lvl w:ilvl="5">
+      <w:start w:val="1"/>
+      <w:numFmt w:val="lowerRoman"/>
+      <w:lvlText w:val="%6."/>
+      <w:lvlJc w:val="right"/>
+      <w:pPr>
+        <w:ind w:left="4320" w:hanging="360"/>
+      </w:pPr>
+      <w:rPr>
+        <w:u w:val="none"/>
+      </w:rPr>
+    </w:lvl>
+    <w:lvl w:ilvl="6">
+      <w:start w:val="1"/>
+      <w:numFmt w:val="decimal"/>
+      <w:lvlText w:val="%7."/>
+      <w:lvlJc w:val="left"/>
+      <w:pPr>
+        <w:ind w:left="5040" w:hanging="360"/>
+      </w:pPr>
+      <w:rPr>
+        <w:u w:val="none"/>
+      </w:rPr>
+    </w:lvl>
+    <w:lvl w:ilvl="7">
+      <w:start w:val="1"/>
+      <w:numFmt w:val="lowerLetter"/>
+      <w:lvlText w:val="%8."/>
+      <w:lvlJc w:val="left"/>
+      <w:pPr>
+        <w:ind w:left="5760" w:hanging="360"/>
+      </w:pPr>
+      <w:rPr>
+        <w:u w:val="none"/>
+      </w:rPr>
+    </w:lvl>
+    <w:lvl w:ilvl="8">
+      <w:start w:val="1"/>
+      <w:numFmt w:val="lowerRoman"/>
+      <w:lvlText w:val="%9."/>
+      <w:lvlJc w:val="right"/>
+      <w:pPr>
+        <w:ind w:left="6480" w:hanging="360"/>
+      </w:pPr>
+      <w:rPr>
+        <w:u w:val="none"/>
+      </w:rPr>
+    </w:lvl>
+  </w:abstractNum>
+  <w:abstractNum w:abstractNumId="32" w15:restartNumberingAfterBreak="0">
+    <w:nsid w:val="53A947EF"/>
+    <w:multiLevelType w:val="multilevel"/>
+    <w:tmpl w:val="B688EDF8"/>
+    <w:lvl w:ilvl="0">
+      <w:start w:val="1"/>
+      <w:numFmt w:val="decimal"/>
+      <w:lvlText w:val="%1."/>
+      <w:lvlJc w:val="left"/>
+      <w:pPr>
+        <w:ind w:left="720" w:hanging="360"/>
+      </w:pPr>
+    </w:lvl>
+    <w:lvl w:ilvl="1">
+      <w:start w:val="1"/>
+      <w:numFmt w:val="decimal"/>
+      <w:lvlText w:val="%2."/>
+      <w:lvlJc w:val="left"/>
+      <w:pPr>
+        <w:ind w:left="1440" w:hanging="360"/>
+      </w:pPr>
+    </w:lvl>
+    <w:lvl w:ilvl="2">
+      <w:start w:val="1"/>
+      <w:numFmt w:val="decimal"/>
+      <w:lvlText w:val="%3."/>
+      <w:lvlJc w:val="left"/>
+      <w:pPr>
+        <w:ind w:left="2160" w:hanging="360"/>
+      </w:pPr>
+    </w:lvl>
+    <w:lvl w:ilvl="3">
+      <w:start w:val="1"/>
+      <w:numFmt w:val="decimal"/>
+      <w:lvlText w:val="%4."/>
+      <w:lvlJc w:val="left"/>
+      <w:pPr>
+        <w:ind w:left="2880" w:hanging="360"/>
+      </w:pPr>
+    </w:lvl>
+    <w:lvl w:ilvl="4">
+      <w:start w:val="1"/>
+      <w:numFmt w:val="decimal"/>
+      <w:lvlText w:val="%5."/>
+      <w:lvlJc w:val="left"/>
+      <w:pPr>
+        <w:ind w:left="3600" w:hanging="360"/>
+      </w:pPr>
+    </w:lvl>
+    <w:lvl w:ilvl="5">
+      <w:start w:val="1"/>
+      <w:numFmt w:val="decimal"/>
+      <w:lvlText w:val="%6."/>
+      <w:lvlJc w:val="left"/>
+      <w:pPr>
+        <w:ind w:left="4320" w:hanging="360"/>
+      </w:pPr>
+    </w:lvl>
+    <w:lvl w:ilvl="6">
+      <w:start w:val="1"/>
+      <w:numFmt w:val="decimal"/>
+      <w:lvlText w:val="%7."/>
+      <w:lvlJc w:val="left"/>
+      <w:pPr>
+        <w:ind w:left="5040" w:hanging="360"/>
+      </w:pPr>
+    </w:lvl>
+    <w:lvl w:ilvl="7">
+      <w:start w:val="1"/>
+      <w:numFmt w:val="decimal"/>
+      <w:lvlText w:val="%8."/>
+      <w:lvlJc w:val="left"/>
+      <w:pPr>
+        <w:ind w:left="5760" w:hanging="360"/>
+      </w:pPr>
+    </w:lvl>
+    <w:lvl w:ilvl="8">
+      <w:start w:val="1"/>
+      <w:numFmt w:val="decimal"/>
+      <w:lvlText w:val="%9."/>
+      <w:lvlJc w:val="left"/>
+      <w:pPr>
+        <w:ind w:left="6480" w:hanging="360"/>
+      </w:pPr>
+    </w:lvl>
+  </w:abstractNum>
+  <w:abstractNum w:abstractNumId="33" w15:restartNumberingAfterBreak="0">
+    <w:nsid w:val="55DE786A"/>
+    <w:multiLevelType w:val="multilevel"/>
+    <w:tmpl w:val="BBB49A50"/>
+    <w:lvl w:ilvl="0">
+      <w:start w:val="1"/>
+      <w:numFmt w:val="decimal"/>
+      <w:lvlText w:val="%1."/>
+      <w:lvlJc w:val="left"/>
+      <w:pPr>
+        <w:ind w:left="720" w:hanging="360"/>
+      </w:pPr>
+    </w:lvl>
+    <w:lvl w:ilvl="1">
+      <w:start w:val="1"/>
+      <w:numFmt w:val="decimal"/>
+      <w:lvlText w:val="%2."/>
+      <w:lvlJc w:val="left"/>
+      <w:pPr>
+        <w:ind w:left="1440" w:hanging="360"/>
+      </w:pPr>
+    </w:lvl>
+    <w:lvl w:ilvl="2">
+      <w:start w:val="1"/>
+      <w:numFmt w:val="decimal"/>
+      <w:lvlText w:val="%3."/>
+      <w:lvlJc w:val="left"/>
+      <w:pPr>
+        <w:ind w:left="2160" w:hanging="360"/>
+      </w:pPr>
+    </w:lvl>
+    <w:lvl w:ilvl="3">
+      <w:start w:val="1"/>
+      <w:numFmt w:val="decimal"/>
+      <w:lvlText w:val="%4."/>
+      <w:lvlJc w:val="left"/>
+      <w:pPr>
+        <w:ind w:left="2880" w:hanging="360"/>
+      </w:pPr>
+    </w:lvl>
+    <w:lvl w:ilvl="4">
+      <w:start w:val="1"/>
+      <w:numFmt w:val="decimal"/>
+      <w:lvlText w:val="%5."/>
+      <w:lvlJc w:val="left"/>
+      <w:pPr>
+        <w:ind w:left="3600" w:hanging="360"/>
+      </w:pPr>
+    </w:lvl>
+    <w:lvl w:ilvl="5">
+      <w:start w:val="1"/>
+      <w:numFmt w:val="decimal"/>
+      <w:lvlText w:val="%6."/>
+      <w:lvlJc w:val="left"/>
+      <w:pPr>
+        <w:ind w:left="4320" w:hanging="360"/>
+      </w:pPr>
+    </w:lvl>
+    <w:lvl w:ilvl="6">
+      <w:start w:val="1"/>
+      <w:numFmt w:val="decimal"/>
+      <w:pStyle w:val="Heading7"/>
+      <w:lvlText w:val="%7."/>
+      <w:lvlJc w:val="left"/>
+      <w:pPr>
+        <w:ind w:left="5040" w:hanging="360"/>
+      </w:pPr>
+    </w:lvl>
+    <w:lvl w:ilvl="7">
+      <w:start w:val="1"/>
+      <w:numFmt w:val="decimal"/>
+      <w:lvlText w:val="%8."/>
+      <w:lvlJc w:val="left"/>
+      <w:pPr>
+        <w:ind w:left="5760" w:hanging="360"/>
+      </w:pPr>
+    </w:lvl>
+    <w:lvl w:ilvl="8">
+      <w:start w:val="1"/>
+      <w:numFmt w:val="decimal"/>
+      <w:lvlText w:val="%9."/>
+      <w:lvlJc w:val="left"/>
+      <w:pPr>
+        <w:ind w:left="6480" w:hanging="360"/>
+      </w:pPr>
+    </w:lvl>
+  </w:abstractNum>
+  <w:abstractNum w:abstractNumId="34" w15:restartNumberingAfterBreak="0">
+    <w:nsid w:val="57CC7AC0"/>
+    <w:multiLevelType w:val="multilevel"/>
+    <w:tmpl w:val="C7ACBDD2"/>
+    <w:lvl w:ilvl="0">
+      <w:start w:val="1"/>
+      <w:numFmt w:val="decimal"/>
+      <w:lvlText w:val="%1."/>
+      <w:lvlJc w:val="left"/>
+      <w:pPr>
+        <w:ind w:left="720" w:hanging="360"/>
+      </w:pPr>
+    </w:lvl>
+    <w:lvl w:ilvl="1">
+      <w:start w:val="1"/>
+      <w:numFmt w:val="decimal"/>
+      <w:lvlText w:val="%2."/>
+      <w:lvlJc w:val="left"/>
+      <w:pPr>
+        <w:ind w:left="1440" w:hanging="360"/>
+      </w:pPr>
+    </w:lvl>
+    <w:lvl w:ilvl="2">
+      <w:start w:val="1"/>
+      <w:numFmt w:val="decimal"/>
+      <w:lvlText w:val="%3."/>
+      <w:lvlJc w:val="left"/>
+      <w:pPr>
+        <w:ind w:left="2160" w:hanging="360"/>
+      </w:pPr>
+    </w:lvl>
+    <w:lvl w:ilvl="3">
+      <w:start w:val="1"/>
+      <w:numFmt w:val="decimal"/>
+      <w:lvlText w:val="%4."/>
+      <w:lvlJc w:val="left"/>
+      <w:pPr>
+        <w:ind w:left="2880" w:hanging="360"/>
+      </w:pPr>
+    </w:lvl>
+    <w:lvl w:ilvl="4">
+      <w:start w:val="1"/>
+      <w:numFmt w:val="decimal"/>
+      <w:lvlText w:val="%5."/>
+      <w:lvlJc w:val="left"/>
+      <w:pPr>
+        <w:ind w:left="3600" w:hanging="360"/>
+      </w:pPr>
+    </w:lvl>
+    <w:lvl w:ilvl="5">
+      <w:start w:val="1"/>
+      <w:numFmt w:val="decimal"/>
+      <w:lvlText w:val="%6."/>
+      <w:lvlJc w:val="left"/>
+      <w:pPr>
+        <w:ind w:left="4320" w:hanging="360"/>
+      </w:pPr>
+    </w:lvl>
+    <w:lvl w:ilvl="6">
+      <w:start w:val="1"/>
+      <w:numFmt w:val="decimal"/>
+      <w:lvlText w:val="%7."/>
+      <w:lvlJc w:val="left"/>
+      <w:pPr>
+        <w:ind w:left="5040" w:hanging="360"/>
+      </w:pPr>
+    </w:lvl>
+    <w:lvl w:ilvl="7">
+      <w:start w:val="1"/>
+      <w:numFmt w:val="decimal"/>
+      <w:lvlText w:val="%8."/>
+      <w:lvlJc w:val="left"/>
+      <w:pPr>
+        <w:ind w:left="5760" w:hanging="360"/>
+      </w:pPr>
+    </w:lvl>
+    <w:lvl w:ilvl="8">
+      <w:start w:val="1"/>
+      <w:numFmt w:val="decimal"/>
+      <w:lvlText w:val="%9."/>
+      <w:lvlJc w:val="left"/>
+      <w:pPr>
+        <w:ind w:left="6480" w:hanging="360"/>
+      </w:pPr>
+    </w:lvl>
+  </w:abstractNum>
+  <w:abstractNum w:abstractNumId="35" w15:restartNumberingAfterBreak="0">
+    <w:nsid w:val="591E202E"/>
+    <w:multiLevelType w:val="multilevel"/>
+    <w:tmpl w:val="5852B806"/>
+    <w:lvl w:ilvl="0">
+      <w:start w:val="1"/>
+      <w:numFmt w:val="decimal"/>
+      <w:lvlText w:val="%1."/>
+      <w:lvlJc w:val="left"/>
+      <w:pPr>
+        <w:ind w:left="720" w:hanging="360"/>
+      </w:pPr>
+      <w:rPr>
+        <w:u w:val="none"/>
+      </w:rPr>
+    </w:lvl>
+    <w:lvl w:ilvl="1">
+      <w:start w:val="1"/>
+      <w:numFmt w:val="lowerLetter"/>
+      <w:lvlText w:val="%2."/>
+      <w:lvlJc w:val="left"/>
+      <w:pPr>
+        <w:ind w:left="1440" w:hanging="360"/>
+      </w:pPr>
+      <w:rPr>
+        <w:u w:val="none"/>
+      </w:rPr>
+    </w:lvl>
+    <w:lvl w:ilvl="2">
+      <w:start w:val="1"/>
+      <w:numFmt w:val="lowerRoman"/>
+      <w:lvlText w:val="%3."/>
+      <w:lvlJc w:val="right"/>
+      <w:pPr>
+        <w:ind w:left="2160" w:hanging="360"/>
+      </w:pPr>
+      <w:rPr>
+        <w:u w:val="none"/>
+      </w:rPr>
+    </w:lvl>
+    <w:lvl w:ilvl="3">
+      <w:start w:val="1"/>
+      <w:numFmt w:val="decimal"/>
+      <w:lvlText w:val="%4."/>
+      <w:lvlJc w:val="left"/>
+      <w:pPr>
+        <w:ind w:left="2880" w:hanging="360"/>
+      </w:pPr>
+      <w:rPr>
+        <w:u w:val="none"/>
+      </w:rPr>
+    </w:lvl>
+    <w:lvl w:ilvl="4">
+      <w:start w:val="1"/>
+      <w:numFmt w:val="lowerLetter"/>
+      <w:lvlText w:val="%5."/>
+      <w:lvlJc w:val="left"/>
+      <w:pPr>
+        <w:ind w:left="3600" w:hanging="360"/>
+      </w:pPr>
+      <w:rPr>
+        <w:u w:val="none"/>
+      </w:rPr>
+    </w:lvl>
+    <w:lvl w:ilvl="5">
+      <w:start w:val="1"/>
+      <w:numFmt w:val="lowerRoman"/>
+      <w:lvlText w:val="%6."/>
+      <w:lvlJc w:val="right"/>
+      <w:pPr>
+        <w:ind w:left="4320" w:hanging="360"/>
+      </w:pPr>
+      <w:rPr>
+        <w:u w:val="none"/>
+      </w:rPr>
+    </w:lvl>
+    <w:lvl w:ilvl="6">
+      <w:start w:val="1"/>
+      <w:numFmt w:val="decimal"/>
+      <w:lvlText w:val="%7."/>
+      <w:lvlJc w:val="left"/>
+      <w:pPr>
+        <w:ind w:left="5040" w:hanging="360"/>
+      </w:pPr>
+      <w:rPr>
+        <w:u w:val="none"/>
+      </w:rPr>
+    </w:lvl>
+    <w:lvl w:ilvl="7">
+      <w:start w:val="1"/>
+      <w:numFmt w:val="lowerLetter"/>
+      <w:lvlText w:val="%8."/>
+      <w:lvlJc w:val="left"/>
+      <w:pPr>
+        <w:ind w:left="5760" w:hanging="360"/>
+      </w:pPr>
+      <w:rPr>
+        <w:u w:val="none"/>
+      </w:rPr>
+    </w:lvl>
+    <w:lvl w:ilvl="8">
+      <w:start w:val="1"/>
+      <w:numFmt w:val="lowerRoman"/>
+      <w:lvlText w:val="%9."/>
+      <w:lvlJc w:val="right"/>
+      <w:pPr>
+        <w:ind w:left="6480" w:hanging="360"/>
+      </w:pPr>
+      <w:rPr>
+        <w:u w:val="none"/>
+      </w:rPr>
+    </w:lvl>
+  </w:abstractNum>
+  <w:abstractNum w:abstractNumId="36" w15:restartNumberingAfterBreak="0">
+    <w:nsid w:val="5D0551C1"/>
+    <w:multiLevelType w:val="multilevel"/>
+    <w:tmpl w:val="410A6D9A"/>
+    <w:lvl w:ilvl="0">
+      <w:start w:val="1"/>
+      <w:numFmt w:val="decimal"/>
+      <w:lvlText w:val="%1."/>
+      <w:lvlJc w:val="left"/>
+      <w:pPr>
+        <w:ind w:left="720" w:hanging="360"/>
+      </w:pPr>
+    </w:lvl>
+    <w:lvl w:ilvl="1">
+      <w:start w:val="1"/>
+      <w:numFmt w:val="decimal"/>
+      <w:lvlText w:val="%2."/>
+      <w:lvlJc w:val="left"/>
+      <w:pPr>
+        <w:ind w:left="1440" w:hanging="360"/>
+      </w:pPr>
+    </w:lvl>
+    <w:lvl w:ilvl="2">
+      <w:start w:val="1"/>
+      <w:numFmt w:val="decimal"/>
+      <w:lvlText w:val="%3."/>
+      <w:lvlJc w:val="left"/>
+      <w:pPr>
+        <w:ind w:left="2160" w:hanging="360"/>
+      </w:pPr>
+    </w:lvl>
+    <w:lvl w:ilvl="3">
+      <w:start w:val="1"/>
+      <w:numFmt w:val="decimal"/>
+      <w:lvlText w:val="%4."/>
+      <w:lvlJc w:val="left"/>
+      <w:pPr>
+        <w:ind w:left="2880" w:hanging="360"/>
+      </w:pPr>
+    </w:lvl>
+    <w:lvl w:ilvl="4">
+      <w:start w:val="1"/>
+      <w:numFmt w:val="decimal"/>
+      <w:lvlText w:val="%5."/>
+      <w:lvlJc w:val="left"/>
+      <w:pPr>
+        <w:ind w:left="3600" w:hanging="360"/>
+      </w:pPr>
+    </w:lvl>
+    <w:lvl w:ilvl="5">
+      <w:start w:val="1"/>
+      <w:numFmt w:val="decimal"/>
+      <w:lvlText w:val="%6."/>
+      <w:lvlJc w:val="left"/>
+      <w:pPr>
+        <w:ind w:left="4320" w:hanging="360"/>
+      </w:pPr>
+    </w:lvl>
+    <w:lvl w:ilvl="6">
+      <w:start w:val="1"/>
+      <w:numFmt w:val="decimal"/>
+      <w:lvlText w:val="%7."/>
+      <w:lvlJc w:val="left"/>
+      <w:pPr>
+        <w:ind w:left="5040" w:hanging="360"/>
+      </w:pPr>
+    </w:lvl>
+    <w:lvl w:ilvl="7">
+      <w:start w:val="1"/>
+      <w:numFmt w:val="decimal"/>
+      <w:lvlText w:val="%8."/>
+      <w:lvlJc w:val="left"/>
+      <w:pPr>
+        <w:ind w:left="5760" w:hanging="360"/>
+      </w:pPr>
+    </w:lvl>
+    <w:lvl w:ilvl="8">
+      <w:start w:val="1"/>
+      <w:numFmt w:val="decimal"/>
+      <w:lvlText w:val="%9."/>
+      <w:lvlJc w:val="left"/>
+      <w:pPr>
+        <w:ind w:left="6480" w:hanging="360"/>
+      </w:pPr>
+    </w:lvl>
+  </w:abstractNum>
+  <w:abstractNum w:abstractNumId="37" w15:restartNumberingAfterBreak="0">
+    <w:nsid w:val="60A017AC"/>
+    <w:multiLevelType w:val="multilevel"/>
+    <w:tmpl w:val="A0E63378"/>
+    <w:lvl w:ilvl="0">
+      <w:start w:val="1"/>
+      <w:numFmt w:val="decimal"/>
+      <w:lvlText w:val="%1."/>
+      <w:lvlJc w:val="left"/>
+      <w:pPr>
+        <w:ind w:left="720" w:hanging="360"/>
+      </w:pPr>
+    </w:lvl>
+    <w:lvl w:ilvl="1">
+      <w:start w:val="1"/>
+      <w:numFmt w:val="decimal"/>
+      <w:lvlText w:val="%2."/>
+      <w:lvlJc w:val="left"/>
+      <w:pPr>
+        <w:ind w:left="1440" w:hanging="360"/>
+      </w:pPr>
+    </w:lvl>
+    <w:lvl w:ilvl="2">
+      <w:start w:val="1"/>
+      <w:numFmt w:val="decimal"/>
+      <w:lvlText w:val="%3."/>
+      <w:lvlJc w:val="left"/>
+      <w:pPr>
+        <w:ind w:left="2160" w:hanging="360"/>
+      </w:pPr>
+    </w:lvl>
+    <w:lvl w:ilvl="3">
+      <w:start w:val="1"/>
+      <w:numFmt w:val="decimal"/>
+      <w:lvlText w:val="%4."/>
+      <w:lvlJc w:val="left"/>
+      <w:pPr>
+        <w:ind w:left="2880" w:hanging="360"/>
+      </w:pPr>
+    </w:lvl>
+    <w:lvl w:ilvl="4">
+      <w:start w:val="1"/>
+      <w:numFmt w:val="decimal"/>
+      <w:lvlText w:val="%5."/>
+      <w:lvlJc w:val="left"/>
+      <w:pPr>
+        <w:ind w:left="3600" w:hanging="360"/>
+      </w:pPr>
+    </w:lvl>
+    <w:lvl w:ilvl="5">
+      <w:start w:val="1"/>
+      <w:numFmt w:val="decimal"/>
+      <w:lvlText w:val="%6."/>
+      <w:lvlJc w:val="left"/>
+      <w:pPr>
+        <w:ind w:left="4320" w:hanging="360"/>
+      </w:pPr>
+    </w:lvl>
+    <w:lvl w:ilvl="6">
+      <w:start w:val="1"/>
+      <w:numFmt w:val="decimal"/>
+      <w:lvlText w:val="%7."/>
+      <w:lvlJc w:val="left"/>
+      <w:pPr>
+        <w:ind w:left="5040" w:hanging="360"/>
+      </w:pPr>
+    </w:lvl>
+    <w:lvl w:ilvl="7">
+      <w:start w:val="1"/>
+      <w:numFmt w:val="decimal"/>
+      <w:lvlText w:val="%8."/>
+      <w:lvlJc w:val="left"/>
+      <w:pPr>
+        <w:ind w:left="5760" w:hanging="360"/>
+      </w:pPr>
+    </w:lvl>
+    <w:lvl w:ilvl="8">
+      <w:start w:val="1"/>
+      <w:numFmt w:val="decimal"/>
+      <w:lvlText w:val="%9."/>
+      <w:lvlJc w:val="left"/>
+      <w:pPr>
+        <w:ind w:left="6480" w:hanging="360"/>
+      </w:pPr>
+    </w:lvl>
+  </w:abstractNum>
+  <w:abstractNum w:abstractNumId="38" w15:restartNumberingAfterBreak="0">
+    <w:nsid w:val="61C332B6"/>
+    <w:multiLevelType w:val="multilevel"/>
+    <w:tmpl w:val="6EBEC826"/>
+    <w:lvl w:ilvl="0">
+      <w:start w:val="1"/>
+      <w:numFmt w:val="decimal"/>
+      <w:lvlText w:val="%1."/>
+      <w:lvlJc w:val="left"/>
+      <w:pPr>
+        <w:ind w:left="720" w:hanging="360"/>
+      </w:pPr>
+    </w:lvl>
+    <w:lvl w:ilvl="1">
+      <w:start w:val="1"/>
+      <w:numFmt w:val="decimal"/>
+      <w:lvlText w:val="%2."/>
+      <w:lvlJc w:val="left"/>
+      <w:pPr>
+        <w:ind w:left="1440" w:hanging="360"/>
+      </w:pPr>
+    </w:lvl>
+    <w:lvl w:ilvl="2">
+      <w:start w:val="1"/>
+      <w:numFmt w:val="decimal"/>
+      <w:lvlText w:val="%3."/>
+      <w:lvlJc w:val="left"/>
+      <w:pPr>
+        <w:ind w:left="2160" w:hanging="360"/>
+      </w:pPr>
+    </w:lvl>
+    <w:lvl w:ilvl="3">
+      <w:start w:val="1"/>
+      <w:numFmt w:val="decimal"/>
+      <w:lvlText w:val="%4."/>
+      <w:lvlJc w:val="left"/>
+      <w:pPr>
+        <w:ind w:left="2880" w:hanging="360"/>
+      </w:pPr>
+    </w:lvl>
+    <w:lvl w:ilvl="4">
+      <w:start w:val="1"/>
+      <w:numFmt w:val="decimal"/>
+      <w:lvlText w:val="%5."/>
+      <w:lvlJc w:val="left"/>
+      <w:pPr>
+        <w:ind w:left="3600" w:hanging="360"/>
+      </w:pPr>
+    </w:lvl>
+    <w:lvl w:ilvl="5">
+      <w:start w:val="1"/>
+      <w:numFmt w:val="decimal"/>
+      <w:lvlText w:val="%6."/>
+      <w:lvlJc w:val="left"/>
+      <w:pPr>
+        <w:ind w:left="4320" w:hanging="360"/>
+      </w:pPr>
+    </w:lvl>
+    <w:lvl w:ilvl="6">
+      <w:start w:val="1"/>
+      <w:numFmt w:val="decimal"/>
+      <w:lvlText w:val="%7."/>
+      <w:lvlJc w:val="left"/>
+      <w:pPr>
+        <w:ind w:left="5040" w:hanging="360"/>
+      </w:pPr>
+    </w:lvl>
+    <w:lvl w:ilvl="7">
+      <w:start w:val="1"/>
+      <w:numFmt w:val="decimal"/>
+      <w:lvlText w:val="%8."/>
+      <w:lvlJc w:val="left"/>
+      <w:pPr>
+        <w:ind w:left="5760" w:hanging="360"/>
+      </w:pPr>
+    </w:lvl>
+    <w:lvl w:ilvl="8">
+      <w:start w:val="1"/>
+      <w:numFmt w:val="decimal"/>
+      <w:lvlText w:val="%9."/>
+      <w:lvlJc w:val="left"/>
+      <w:pPr>
+        <w:ind w:left="6480" w:hanging="360"/>
+      </w:pPr>
+    </w:lvl>
+  </w:abstractNum>
+  <w:abstractNum w:abstractNumId="39" w15:restartNumberingAfterBreak="0">
+    <w:nsid w:val="65634A41"/>
+    <w:multiLevelType w:val="multilevel"/>
+    <w:tmpl w:val="BC0CA826"/>
+    <w:lvl w:ilvl="0">
+      <w:start w:val="1"/>
+      <w:numFmt w:val="decimal"/>
+      <w:lvlText w:val="%1."/>
+      <w:lvlJc w:val="left"/>
+      <w:pPr>
+        <w:ind w:left="720" w:hanging="360"/>
+      </w:pPr>
+    </w:lvl>
+    <w:lvl w:ilvl="1">
+      <w:start w:val="1"/>
+      <w:numFmt w:val="decimal"/>
+      <w:lvlText w:val="%2."/>
+      <w:lvlJc w:val="left"/>
+      <w:pPr>
+        <w:ind w:left="1440" w:hanging="360"/>
+      </w:pPr>
+    </w:lvl>
+    <w:lvl w:ilvl="2">
+      <w:start w:val="1"/>
+      <w:numFmt w:val="decimal"/>
+      <w:lvlText w:val="%3."/>
+      <w:lvlJc w:val="left"/>
+      <w:pPr>
+        <w:ind w:left="2160" w:hanging="360"/>
+      </w:pPr>
+    </w:lvl>
+    <w:lvl w:ilvl="3">
+      <w:start w:val="1"/>
+      <w:numFmt w:val="decimal"/>
+      <w:lvlText w:val="%4."/>
+      <w:lvlJc w:val="left"/>
+      <w:pPr>
+        <w:ind w:left="2880" w:hanging="360"/>
+      </w:pPr>
+    </w:lvl>
+    <w:lvl w:ilvl="4">
+      <w:start w:val="1"/>
+      <w:numFmt w:val="decimal"/>
+      <w:lvlText w:val="%5."/>
+      <w:lvlJc w:val="left"/>
+      <w:pPr>
+        <w:ind w:left="3600" w:hanging="360"/>
+      </w:pPr>
+    </w:lvl>
+    <w:lvl w:ilvl="5">
+      <w:start w:val="1"/>
+      <w:numFmt w:val="decimal"/>
+      <w:lvlText w:val="%6."/>
+      <w:lvlJc w:val="left"/>
+      <w:pPr>
+        <w:ind w:left="4320" w:hanging="360"/>
+      </w:pPr>
+    </w:lvl>
+    <w:lvl w:ilvl="6">
+      <w:start w:val="1"/>
+      <w:numFmt w:val="decimal"/>
+      <w:lvlText w:val="%7."/>
+      <w:lvlJc w:val="left"/>
+      <w:pPr>
+        <w:ind w:left="5040" w:hanging="360"/>
+      </w:pPr>
+    </w:lvl>
+    <w:lvl w:ilvl="7">
+      <w:start w:val="1"/>
+      <w:numFmt w:val="decimal"/>
+      <w:lvlText w:val="%8."/>
+      <w:lvlJc w:val="left"/>
+      <w:pPr>
+        <w:ind w:left="5760" w:hanging="360"/>
+      </w:pPr>
+    </w:lvl>
+    <w:lvl w:ilvl="8">
+      <w:start w:val="1"/>
+      <w:numFmt w:val="decimal"/>
+      <w:lvlText w:val="%9."/>
+      <w:lvlJc w:val="left"/>
+      <w:pPr>
+        <w:ind w:left="6480" w:hanging="360"/>
+      </w:pPr>
+    </w:lvl>
+  </w:abstractNum>
+  <w:abstractNum w:abstractNumId="40" w15:restartNumberingAfterBreak="0">
+    <w:nsid w:val="661751CA"/>
+    <w:multiLevelType w:val="multilevel"/>
+    <w:tmpl w:val="DB5E4334"/>
+    <w:lvl w:ilvl="0">
+      <w:start w:val="1"/>
+      <w:numFmt w:val="decimal"/>
+      <w:lvlText w:val="%1."/>
+      <w:lvlJc w:val="left"/>
+      <w:pPr>
+        <w:ind w:left="720" w:hanging="360"/>
+      </w:pPr>
+    </w:lvl>
+    <w:lvl w:ilvl="1">
+      <w:start w:val="1"/>
+      <w:numFmt w:val="decimal"/>
+      <w:lvlText w:val="%2."/>
+      <w:lvlJc w:val="left"/>
+      <w:pPr>
+        <w:ind w:left="1440" w:hanging="360"/>
+      </w:pPr>
+    </w:lvl>
+    <w:lvl w:ilvl="2">
+      <w:start w:val="1"/>
+      <w:numFmt w:val="decimal"/>
+      <w:lvlText w:val="%3."/>
+      <w:lvlJc w:val="left"/>
+      <w:pPr>
+        <w:ind w:left="2160" w:hanging="360"/>
+      </w:pPr>
+    </w:lvl>
+    <w:lvl w:ilvl="3">
+      <w:start w:val="1"/>
+      <w:numFmt w:val="decimal"/>
+      <w:lvlText w:val="%4."/>
+      <w:lvlJc w:val="left"/>
+      <w:pPr>
+        <w:ind w:left="2880" w:hanging="360"/>
+      </w:pPr>
+    </w:lvl>
+    <w:lvl w:ilvl="4">
+      <w:start w:val="1"/>
+      <w:numFmt w:val="decimal"/>
+      <w:lvlText w:val="%5."/>
+      <w:lvlJc w:val="left"/>
+      <w:pPr>
+        <w:ind w:left="3600" w:hanging="360"/>
+      </w:pPr>
+    </w:lvl>
+    <w:lvl w:ilvl="5">
+      <w:start w:val="1"/>
+      <w:numFmt w:val="decimal"/>
+      <w:lvlText w:val="%6."/>
+      <w:lvlJc w:val="left"/>
+      <w:pPr>
+        <w:ind w:left="4320" w:hanging="360"/>
+      </w:pPr>
+    </w:lvl>
+    <w:lvl w:ilvl="6">
+      <w:start w:val="1"/>
+      <w:numFmt w:val="decimal"/>
+      <w:lvlText w:val="%7."/>
+      <w:lvlJc w:val="left"/>
+      <w:pPr>
+        <w:ind w:left="5040" w:hanging="360"/>
+      </w:pPr>
+    </w:lvl>
+    <w:lvl w:ilvl="7">
+      <w:start w:val="1"/>
+      <w:numFmt w:val="decimal"/>
+      <w:lvlText w:val="%8."/>
+      <w:lvlJc w:val="left"/>
+      <w:pPr>
+        <w:ind w:left="5760" w:hanging="360"/>
+      </w:pPr>
+    </w:lvl>
+    <w:lvl w:ilvl="8">
+      <w:start w:val="1"/>
+      <w:numFmt w:val="decimal"/>
+      <w:lvlText w:val="%9."/>
+      <w:lvlJc w:val="left"/>
+      <w:pPr>
+        <w:ind w:left="6480" w:hanging="360"/>
+      </w:pPr>
+    </w:lvl>
+  </w:abstractNum>
+  <w:abstractNum w:abstractNumId="41" w15:restartNumberingAfterBreak="0">
+    <w:nsid w:val="664359CE"/>
+    <w:multiLevelType w:val="multilevel"/>
+    <w:tmpl w:val="E070A5C4"/>
+    <w:lvl w:ilvl="0">
+      <w:start w:val="1"/>
+      <w:numFmt w:val="decimal"/>
+      <w:lvlText w:val="%1."/>
+      <w:lvlJc w:val="left"/>
+      <w:pPr>
+        <w:ind w:left="720" w:hanging="360"/>
+      </w:pPr>
+    </w:lvl>
+    <w:lvl w:ilvl="1">
+      <w:start w:val="1"/>
+      <w:numFmt w:val="decimal"/>
+      <w:lvlText w:val="%2."/>
+      <w:lvlJc w:val="left"/>
+      <w:pPr>
+        <w:ind w:left="1440" w:hanging="360"/>
+      </w:pPr>
+    </w:lvl>
+    <w:lvl w:ilvl="2">
+      <w:start w:val="1"/>
+      <w:numFmt w:val="decimal"/>
+      <w:lvlText w:val="%3."/>
+      <w:lvlJc w:val="left"/>
+      <w:pPr>
+        <w:ind w:left="2160" w:hanging="360"/>
+      </w:pPr>
+    </w:lvl>
+    <w:lvl w:ilvl="3">
+      <w:start w:val="1"/>
+      <w:numFmt w:val="decimal"/>
+      <w:lvlText w:val="%4."/>
+      <w:lvlJc w:val="left"/>
+      <w:pPr>
+        <w:ind w:left="2880" w:hanging="360"/>
+      </w:pPr>
+    </w:lvl>
+    <w:lvl w:ilvl="4">
+      <w:start w:val="1"/>
+      <w:numFmt w:val="decimal"/>
+      <w:lvlText w:val="%5."/>
+      <w:lvlJc w:val="left"/>
+      <w:pPr>
+        <w:ind w:left="3600" w:hanging="360"/>
+      </w:pPr>
+    </w:lvl>
+    <w:lvl w:ilvl="5">
+      <w:start w:val="1"/>
+      <w:numFmt w:val="decimal"/>
+      <w:lvlText w:val="%6."/>
+      <w:lvlJc w:val="left"/>
+      <w:pPr>
+        <w:ind w:left="4320" w:hanging="360"/>
+      </w:pPr>
+    </w:lvl>
+    <w:lvl w:ilvl="6">
+      <w:start w:val="1"/>
+      <w:numFmt w:val="decimal"/>
+      <w:lvlText w:val="%7."/>
+      <w:lvlJc w:val="left"/>
+      <w:pPr>
+        <w:ind w:left="5040" w:hanging="360"/>
+      </w:pPr>
+    </w:lvl>
+    <w:lvl w:ilvl="7">
+      <w:start w:val="1"/>
+      <w:numFmt w:val="decimal"/>
+      <w:lvlText w:val="%8."/>
+      <w:lvlJc w:val="left"/>
+      <w:pPr>
+        <w:ind w:left="5760" w:hanging="360"/>
+      </w:pPr>
+    </w:lvl>
+    <w:lvl w:ilvl="8">
+      <w:start w:val="1"/>
+      <w:numFmt w:val="decimal"/>
+      <w:lvlText w:val="%9."/>
+      <w:lvlJc w:val="left"/>
+      <w:pPr>
+        <w:ind w:left="6480" w:hanging="360"/>
+      </w:pPr>
+    </w:lvl>
+  </w:abstractNum>
+  <w:abstractNum w:abstractNumId="42" w15:restartNumberingAfterBreak="0">
+    <w:nsid w:val="668E33D6"/>
+    <w:multiLevelType w:val="multilevel"/>
+    <w:tmpl w:val="C69CFBE4"/>
+    <w:lvl w:ilvl="0">
+      <w:start w:val="1"/>
+      <w:numFmt w:val="decimal"/>
+      <w:lvlText w:val="%1."/>
+      <w:lvlJc w:val="left"/>
+      <w:pPr>
+        <w:ind w:left="720" w:hanging="360"/>
+      </w:pPr>
+      <w:rPr>
+        <w:u w:val="none"/>
+      </w:rPr>
+    </w:lvl>
+    <w:lvl w:ilvl="1">
+      <w:start w:val="1"/>
+      <w:numFmt w:val="lowerLetter"/>
+      <w:lvlText w:val="%2."/>
+      <w:lvlJc w:val="left"/>
+      <w:pPr>
+        <w:ind w:left="1440" w:hanging="360"/>
+      </w:pPr>
+      <w:rPr>
+        <w:u w:val="none"/>
+      </w:rPr>
+    </w:lvl>
+    <w:lvl w:ilvl="2">
+      <w:start w:val="1"/>
+      <w:numFmt w:val="lowerRoman"/>
+      <w:lvlText w:val="%3."/>
+      <w:lvlJc w:val="right"/>
+      <w:pPr>
+        <w:ind w:left="2160" w:hanging="360"/>
+      </w:pPr>
+      <w:rPr>
+        <w:u w:val="none"/>
+      </w:rPr>
+    </w:lvl>
+    <w:lvl w:ilvl="3">
+      <w:start w:val="1"/>
+      <w:numFmt w:val="decimal"/>
+      <w:lvlText w:val="%4."/>
+      <w:lvlJc w:val="left"/>
+      <w:pPr>
+        <w:ind w:left="2880" w:hanging="360"/>
+      </w:pPr>
+      <w:rPr>
+        <w:u w:val="none"/>
+      </w:rPr>
+    </w:lvl>
+    <w:lvl w:ilvl="4">
+      <w:start w:val="1"/>
+      <w:numFmt w:val="lowerLetter"/>
+      <w:lvlText w:val="%5."/>
+      <w:lvlJc w:val="left"/>
+      <w:pPr>
+        <w:ind w:left="3600" w:hanging="360"/>
+      </w:pPr>
+      <w:rPr>
+        <w:u w:val="none"/>
+      </w:rPr>
+    </w:lvl>
+    <w:lvl w:ilvl="5">
+      <w:start w:val="1"/>
+      <w:numFmt w:val="lowerRoman"/>
+      <w:lvlText w:val="%6."/>
+      <w:lvlJc w:val="right"/>
+      <w:pPr>
+        <w:ind w:left="4320" w:hanging="360"/>
+      </w:pPr>
+      <w:rPr>
+        <w:u w:val="none"/>
+      </w:rPr>
+    </w:lvl>
+    <w:lvl w:ilvl="6">
+      <w:start w:val="1"/>
+      <w:numFmt w:val="decimal"/>
+      <w:lvlText w:val="%7."/>
+      <w:lvlJc w:val="left"/>
+      <w:pPr>
+        <w:ind w:left="5040" w:hanging="360"/>
+      </w:pPr>
+      <w:rPr>
+        <w:u w:val="none"/>
+      </w:rPr>
+    </w:lvl>
+    <w:lvl w:ilvl="7">
+      <w:start w:val="1"/>
+      <w:numFmt w:val="lowerLetter"/>
+      <w:lvlText w:val="%8."/>
+      <w:lvlJc w:val="left"/>
+      <w:pPr>
+        <w:ind w:left="5760" w:hanging="360"/>
+      </w:pPr>
+      <w:rPr>
+        <w:u w:val="none"/>
+      </w:rPr>
+    </w:lvl>
+    <w:lvl w:ilvl="8">
+      <w:start w:val="1"/>
+      <w:numFmt w:val="lowerRoman"/>
+      <w:lvlText w:val="%9."/>
+      <w:lvlJc w:val="right"/>
+      <w:pPr>
+        <w:ind w:left="6480" w:hanging="360"/>
+      </w:pPr>
+      <w:rPr>
+        <w:u w:val="none"/>
+      </w:rPr>
+    </w:lvl>
+  </w:abstractNum>
+  <w:abstractNum w:abstractNumId="43" w15:restartNumberingAfterBreak="0">
+    <w:nsid w:val="66E651D6"/>
+    <w:multiLevelType w:val="multilevel"/>
+    <w:tmpl w:val="6DC6D7D8"/>
+    <w:lvl w:ilvl="0">
+      <w:start w:val="1"/>
+      <w:numFmt w:val="decimal"/>
+      <w:lvlText w:val="%1."/>
+      <w:lvlJc w:val="left"/>
+      <w:pPr>
+        <w:ind w:left="720" w:hanging="360"/>
+      </w:pPr>
+    </w:lvl>
+    <w:lvl w:ilvl="1">
+      <w:start w:val="1"/>
+      <w:numFmt w:val="decimal"/>
+      <w:lvlText w:val="%2."/>
+      <w:lvlJc w:val="left"/>
+      <w:pPr>
+        <w:ind w:left="1440" w:hanging="360"/>
+      </w:pPr>
+    </w:lvl>
+    <w:lvl w:ilvl="2">
+      <w:start w:val="1"/>
+      <w:numFmt w:val="decimal"/>
+      <w:pStyle w:val="Heading3"/>
+      <w:lvlText w:val="%3."/>
+      <w:lvlJc w:val="left"/>
+      <w:pPr>
+        <w:ind w:left="2160" w:hanging="360"/>
+      </w:pPr>
+    </w:lvl>
+    <w:lvl w:ilvl="3">
+      <w:start w:val="1"/>
+      <w:numFmt w:val="decimal"/>
+      <w:lvlText w:val="%4."/>
+      <w:lvlJc w:val="left"/>
+      <w:pPr>
+        <w:ind w:left="2880" w:hanging="360"/>
+      </w:pPr>
+    </w:lvl>
+    <w:lvl w:ilvl="4">
+      <w:start w:val="1"/>
+      <w:numFmt w:val="decimal"/>
+      <w:lvlText w:val="%5."/>
+      <w:lvlJc w:val="left"/>
+      <w:pPr>
+        <w:ind w:left="3600" w:hanging="360"/>
+      </w:pPr>
+    </w:lvl>
+    <w:lvl w:ilvl="5">
+      <w:start w:val="1"/>
+      <w:numFmt w:val="decimal"/>
+      <w:lvlText w:val="%6."/>
+      <w:lvlJc w:val="left"/>
+      <w:pPr>
+        <w:ind w:left="4320" w:hanging="360"/>
+      </w:pPr>
+    </w:lvl>
+    <w:lvl w:ilvl="6">
+      <w:start w:val="1"/>
+      <w:numFmt w:val="decimal"/>
+      <w:lvlText w:val="%7."/>
+      <w:lvlJc w:val="left"/>
+      <w:pPr>
+        <w:ind w:left="5040" w:hanging="360"/>
+      </w:pPr>
+    </w:lvl>
+    <w:lvl w:ilvl="7">
+      <w:start w:val="1"/>
+      <w:numFmt w:val="decimal"/>
+      <w:lvlText w:val="%8."/>
+      <w:lvlJc w:val="left"/>
+      <w:pPr>
+        <w:ind w:left="5760" w:hanging="360"/>
+      </w:pPr>
+    </w:lvl>
+    <w:lvl w:ilvl="8">
+      <w:start w:val="1"/>
+      <w:numFmt w:val="decimal"/>
+      <w:lvlText w:val="%9."/>
+      <w:lvlJc w:val="left"/>
+      <w:pPr>
+        <w:ind w:left="6480" w:hanging="360"/>
+      </w:pPr>
+    </w:lvl>
+  </w:abstractNum>
+  <w:abstractNum w:abstractNumId="44" w15:restartNumberingAfterBreak="0">
+    <w:nsid w:val="67B7304B"/>
+    <w:multiLevelType w:val="multilevel"/>
+    <w:tmpl w:val="D9D439DC"/>
+    <w:lvl w:ilvl="0">
+      <w:start w:val="1"/>
+      <w:numFmt w:val="decimal"/>
+      <w:lvlText w:val="%1."/>
+      <w:lvlJc w:val="left"/>
+      <w:pPr>
+        <w:ind w:left="720" w:hanging="360"/>
+      </w:pPr>
+      <w:rPr>
+        <w:u w:val="none"/>
+      </w:rPr>
+    </w:lvl>
+    <w:lvl w:ilvl="1">
+      <w:start w:val="1"/>
+      <w:numFmt w:val="lowerLetter"/>
+      <w:lvlText w:val="%2."/>
+      <w:lvlJc w:val="left"/>
+      <w:pPr>
+        <w:ind w:left="1440" w:hanging="360"/>
+      </w:pPr>
+      <w:rPr>
+        <w:u w:val="none"/>
+      </w:rPr>
+    </w:lvl>
+    <w:lvl w:ilvl="2">
+      <w:start w:val="1"/>
+      <w:numFmt w:val="lowerRoman"/>
+      <w:lvlText w:val="%3."/>
+      <w:lvlJc w:val="right"/>
+      <w:pPr>
+        <w:ind w:left="2160" w:hanging="360"/>
+      </w:pPr>
+      <w:rPr>
+        <w:u w:val="none"/>
+      </w:rPr>
+    </w:lvl>
+    <w:lvl w:ilvl="3">
+      <w:start w:val="1"/>
+      <w:numFmt w:val="decimal"/>
+      <w:lvlText w:val="%4."/>
+      <w:lvlJc w:val="left"/>
+      <w:pPr>
+        <w:ind w:left="2880" w:hanging="360"/>
+      </w:pPr>
+      <w:rPr>
+        <w:u w:val="none"/>
+      </w:rPr>
+    </w:lvl>
+    <w:lvl w:ilvl="4">
+      <w:start w:val="1"/>
+      <w:numFmt w:val="lowerLetter"/>
+      <w:lvlText w:val="%5."/>
+      <w:lvlJc w:val="left"/>
+      <w:pPr>
+        <w:ind w:left="3600" w:hanging="360"/>
+      </w:pPr>
+      <w:rPr>
+        <w:u w:val="none"/>
+      </w:rPr>
+    </w:lvl>
+    <w:lvl w:ilvl="5">
+      <w:start w:val="1"/>
+      <w:numFmt w:val="lowerRoman"/>
+      <w:lvlText w:val="%6."/>
+      <w:lvlJc w:val="right"/>
+      <w:pPr>
+        <w:ind w:left="4320" w:hanging="360"/>
+      </w:pPr>
+      <w:rPr>
+        <w:u w:val="none"/>
+      </w:rPr>
+    </w:lvl>
+    <w:lvl w:ilvl="6">
+      <w:start w:val="1"/>
+      <w:numFmt w:val="decimal"/>
+      <w:lvlText w:val="%7."/>
+      <w:lvlJc w:val="left"/>
+      <w:pPr>
+        <w:ind w:left="5040" w:hanging="360"/>
+      </w:pPr>
+      <w:rPr>
+        <w:u w:val="none"/>
+      </w:rPr>
+    </w:lvl>
+    <w:lvl w:ilvl="7">
+      <w:start w:val="1"/>
+      <w:numFmt w:val="lowerLetter"/>
+      <w:lvlText w:val="%8."/>
+      <w:lvlJc w:val="left"/>
+      <w:pPr>
+        <w:ind w:left="5760" w:hanging="360"/>
+      </w:pPr>
+      <w:rPr>
+        <w:u w:val="none"/>
+      </w:rPr>
+    </w:lvl>
+    <w:lvl w:ilvl="8">
+      <w:start w:val="1"/>
+      <w:numFmt w:val="lowerRoman"/>
+      <w:lvlText w:val="%9."/>
+      <w:lvlJc w:val="right"/>
+      <w:pPr>
+        <w:ind w:left="6480" w:hanging="360"/>
+      </w:pPr>
+      <w:rPr>
+        <w:u w:val="none"/>
+      </w:rPr>
+    </w:lvl>
+  </w:abstractNum>
+  <w:abstractNum w:abstractNumId="45" w15:restartNumberingAfterBreak="0">
+    <w:nsid w:val="687A5BF2"/>
+    <w:multiLevelType w:val="multilevel"/>
+    <w:tmpl w:val="2BE2C194"/>
+    <w:lvl w:ilvl="0">
+      <w:start w:val="1"/>
+      <w:numFmt w:val="decimal"/>
+      <w:lvlText w:val="%1."/>
+      <w:lvlJc w:val="left"/>
+      <w:pPr>
+        <w:ind w:left="720" w:hanging="360"/>
+      </w:pPr>
+    </w:lvl>
+    <w:lvl w:ilvl="1">
+      <w:start w:val="1"/>
+      <w:numFmt w:val="decimal"/>
+      <w:lvlText w:val="%2."/>
+      <w:lvlJc w:val="left"/>
+      <w:pPr>
+        <w:ind w:left="1440" w:hanging="360"/>
+      </w:pPr>
+    </w:lvl>
+    <w:lvl w:ilvl="2">
+      <w:start w:val="1"/>
+      <w:numFmt w:val="decimal"/>
+      <w:lvlText w:val="%3."/>
+      <w:lvlJc w:val="left"/>
+      <w:pPr>
+        <w:ind w:left="2160" w:hanging="360"/>
+      </w:pPr>
+    </w:lvl>
+    <w:lvl w:ilvl="3">
+      <w:start w:val="1"/>
+      <w:numFmt w:val="decimal"/>
+      <w:lvlText w:val="%4."/>
+      <w:lvlJc w:val="left"/>
+      <w:pPr>
+        <w:ind w:left="2880" w:hanging="360"/>
+      </w:pPr>
+    </w:lvl>
+    <w:lvl w:ilvl="4">
+      <w:start w:val="1"/>
+      <w:numFmt w:val="decimal"/>
+      <w:lvlText w:val="%5."/>
+      <w:lvlJc w:val="left"/>
+      <w:pPr>
+        <w:ind w:left="3600" w:hanging="360"/>
+      </w:pPr>
+    </w:lvl>
+    <w:lvl w:ilvl="5">
+      <w:start w:val="1"/>
+      <w:numFmt w:val="decimal"/>
+      <w:lvlText w:val="%6."/>
+      <w:lvlJc w:val="left"/>
+      <w:pPr>
+        <w:ind w:left="4320" w:hanging="360"/>
+      </w:pPr>
+    </w:lvl>
+    <w:lvl w:ilvl="6">
+      <w:start w:val="1"/>
+      <w:numFmt w:val="decimal"/>
+      <w:lvlText w:val="%7."/>
+      <w:lvlJc w:val="left"/>
+      <w:pPr>
+        <w:ind w:left="5040" w:hanging="360"/>
+      </w:pPr>
+    </w:lvl>
+    <w:lvl w:ilvl="7">
+      <w:start w:val="1"/>
+      <w:numFmt w:val="decimal"/>
+      <w:lvlText w:val="%8."/>
+      <w:lvlJc w:val="left"/>
+      <w:pPr>
+        <w:ind w:left="5760" w:hanging="360"/>
+      </w:pPr>
+    </w:lvl>
+    <w:lvl w:ilvl="8">
+      <w:start w:val="1"/>
+      <w:numFmt w:val="decimal"/>
+      <w:lvlText w:val="%9."/>
+      <w:lvlJc w:val="left"/>
+      <w:pPr>
+        <w:ind w:left="6480" w:hanging="360"/>
+      </w:pPr>
+    </w:lvl>
+  </w:abstractNum>
+  <w:abstractNum w:abstractNumId="46" w15:restartNumberingAfterBreak="0">
+    <w:nsid w:val="6A377F3B"/>
+    <w:multiLevelType w:val="multilevel"/>
+    <w:tmpl w:val="98B61B70"/>
+    <w:lvl w:ilvl="0">
+      <w:start w:val="1"/>
+      <w:numFmt w:val="decimal"/>
+      <w:pStyle w:val="Bullet"/>
+      <w:lvlText w:val="%1."/>
+      <w:lvlJc w:val="left"/>
+      <w:pPr>
+        <w:ind w:left="720" w:hanging="360"/>
+      </w:pPr>
+    </w:lvl>
+    <w:lvl w:ilvl="1">
+      <w:start w:val="1"/>
+      <w:numFmt w:val="decimal"/>
+      <w:lvlText w:val="%2."/>
+      <w:lvlJc w:val="left"/>
+      <w:pPr>
+        <w:ind w:left="1440" w:hanging="360"/>
+      </w:pPr>
+    </w:lvl>
+    <w:lvl w:ilvl="2">
+      <w:start w:val="1"/>
+      <w:numFmt w:val="decimal"/>
+      <w:lvlText w:val="%3."/>
+      <w:lvlJc w:val="left"/>
+      <w:pPr>
+        <w:ind w:left="2160" w:hanging="360"/>
+      </w:pPr>
+    </w:lvl>
+    <w:lvl w:ilvl="3">
+      <w:start w:val="1"/>
+      <w:numFmt w:val="decimal"/>
+      <w:lvlText w:val="%4."/>
+      <w:lvlJc w:val="left"/>
+      <w:pPr>
+        <w:ind w:left="2880" w:hanging="360"/>
+      </w:pPr>
+    </w:lvl>
+    <w:lvl w:ilvl="4">
+      <w:start w:val="1"/>
+      <w:numFmt w:val="decimal"/>
+      <w:lvlText w:val="%5."/>
+      <w:lvlJc w:val="left"/>
+      <w:pPr>
+        <w:ind w:left="3600" w:hanging="360"/>
+      </w:pPr>
+    </w:lvl>
+    <w:lvl w:ilvl="5">
+      <w:start w:val="1"/>
+      <w:numFmt w:val="decimal"/>
+      <w:lvlText w:val="%6."/>
+      <w:lvlJc w:val="left"/>
+      <w:pPr>
+        <w:ind w:left="4320" w:hanging="360"/>
+      </w:pPr>
+    </w:lvl>
+    <w:lvl w:ilvl="6">
+      <w:start w:val="1"/>
+      <w:numFmt w:val="decimal"/>
+      <w:lvlText w:val="%7."/>
+      <w:lvlJc w:val="left"/>
+      <w:pPr>
+        <w:ind w:left="5040" w:hanging="360"/>
+      </w:pPr>
+    </w:lvl>
+    <w:lvl w:ilvl="7">
+      <w:start w:val="1"/>
+      <w:numFmt w:val="decimal"/>
+      <w:lvlText w:val="%8."/>
+      <w:lvlJc w:val="left"/>
+      <w:pPr>
+        <w:ind w:left="5760" w:hanging="360"/>
+      </w:pPr>
+    </w:lvl>
+    <w:lvl w:ilvl="8">
+      <w:start w:val="1"/>
+      <w:numFmt w:val="decimal"/>
+      <w:lvlText w:val="%9."/>
+      <w:lvlJc w:val="left"/>
+      <w:pPr>
+        <w:ind w:left="6480" w:hanging="360"/>
+      </w:pPr>
+    </w:lvl>
+  </w:abstractNum>
+  <w:abstractNum w:abstractNumId="47" w15:restartNumberingAfterBreak="0">
+    <w:nsid w:val="6B5864F0"/>
+    <w:multiLevelType w:val="multilevel"/>
+    <w:tmpl w:val="2A0463C2"/>
+    <w:lvl w:ilvl="0">
+      <w:start w:val="1"/>
+      <w:numFmt w:val="decimal"/>
+      <w:lvlText w:val="%1."/>
+      <w:lvlJc w:val="left"/>
+      <w:pPr>
+        <w:ind w:left="720" w:hanging="360"/>
+      </w:pPr>
+    </w:lvl>
+    <w:lvl w:ilvl="1">
+      <w:start w:val="1"/>
+      <w:numFmt w:val="decimal"/>
+      <w:lvlText w:val="%2."/>
+      <w:lvlJc w:val="left"/>
+      <w:pPr>
+        <w:ind w:left="1440" w:hanging="360"/>
+      </w:pPr>
+    </w:lvl>
+    <w:lvl w:ilvl="2">
+      <w:start w:val="1"/>
+      <w:numFmt w:val="decimal"/>
+      <w:lvlText w:val="%3."/>
+      <w:lvlJc w:val="left"/>
+      <w:pPr>
+        <w:ind w:left="2160" w:hanging="360"/>
+      </w:pPr>
+    </w:lvl>
+    <w:lvl w:ilvl="3">
+      <w:start w:val="1"/>
+      <w:numFmt w:val="decimal"/>
+      <w:lvlText w:val="%4."/>
+      <w:lvlJc w:val="left"/>
+      <w:pPr>
+        <w:ind w:left="2880" w:hanging="360"/>
+      </w:pPr>
+    </w:lvl>
+    <w:lvl w:ilvl="4">
+      <w:start w:val="1"/>
+      <w:numFmt w:val="decimal"/>
+      <w:lvlText w:val="%5."/>
+      <w:lvlJc w:val="left"/>
+      <w:pPr>
+        <w:ind w:left="3600" w:hanging="360"/>
+      </w:pPr>
+    </w:lvl>
+    <w:lvl w:ilvl="5">
+      <w:start w:val="1"/>
+      <w:numFmt w:val="decimal"/>
+      <w:lvlText w:val="%6."/>
+      <w:lvlJc w:val="left"/>
+      <w:pPr>
+        <w:ind w:left="4320" w:hanging="360"/>
+      </w:pPr>
+    </w:lvl>
+    <w:lvl w:ilvl="6">
+      <w:start w:val="1"/>
+      <w:numFmt w:val="decimal"/>
+      <w:lvlText w:val="%7."/>
+      <w:lvlJc w:val="left"/>
+      <w:pPr>
+        <w:ind w:left="5040" w:hanging="360"/>
+      </w:pPr>
+    </w:lvl>
+    <w:lvl w:ilvl="7">
+      <w:start w:val="1"/>
+      <w:numFmt w:val="decimal"/>
+      <w:lvlText w:val="%8."/>
+      <w:lvlJc w:val="left"/>
+      <w:pPr>
+        <w:ind w:left="5760" w:hanging="360"/>
+      </w:pPr>
+    </w:lvl>
+    <w:lvl w:ilvl="8">
+      <w:start w:val="1"/>
+      <w:numFmt w:val="decimal"/>
+      <w:lvlText w:val="%9."/>
+      <w:lvlJc w:val="left"/>
+      <w:pPr>
+        <w:ind w:left="6480" w:hanging="360"/>
+      </w:pPr>
+    </w:lvl>
+  </w:abstractNum>
   <w:abstractNum w:abstractNumId="48" w15:restartNumberingAfterBreak="0">
-    <w:nsid w:val="742D2CF7"/>
+    <w:nsid w:val="72DE113B"/>
     <w:multiLevelType w:val="multilevel"/>
-    <w:tmpl w:val="9642F76C"/>
+    <w:tmpl w:val="718A24FC"/>
     <w:lvl w:ilvl="0">
       <w:start w:val="1"/>
       <w:numFmt w:val="decimal"/>
@@ -19236,9 +19233,9 @@
     </w:lvl>
   </w:abstractNum>
   <w:abstractNum w:abstractNumId="49" w15:restartNumberingAfterBreak="0">
-    <w:nsid w:val="77E86378"/>
+    <w:nsid w:val="73415C44"/>
     <w:multiLevelType w:val="multilevel"/>
-    <w:tmpl w:val="97400956"/>
+    <w:tmpl w:val="CBA2BE50"/>
     <w:lvl w:ilvl="0">
       <w:start w:val="1"/>
       <w:numFmt w:val="decimal"/>
@@ -19251,7 +19248,6 @@
     <w:lvl w:ilvl="1">
       <w:start w:val="1"/>
       <w:numFmt w:val="decimal"/>
-      <w:pStyle w:val="Heading2"/>
       <w:lvlText w:val="%2."/>
       <w:lvlJc w:val="left"/>
       <w:pPr>
@@ -19288,6 +19284,7 @@
     <w:lvl w:ilvl="5">
       <w:start w:val="1"/>
       <w:numFmt w:val="decimal"/>
+      <w:pStyle w:val="Heading6"/>
       <w:lvlText w:val="%6."/>
       <w:lvlJc w:val="left"/>
       <w:pPr>
@@ -19323,9 +19320,9 @@
     </w:lvl>
   </w:abstractNum>
   <w:abstractNum w:abstractNumId="50" w15:restartNumberingAfterBreak="0">
-    <w:nsid w:val="7D267074"/>
+    <w:nsid w:val="74287714"/>
     <w:multiLevelType w:val="multilevel"/>
-    <w:tmpl w:val="A80C7A7C"/>
+    <w:tmpl w:val="FE58235C"/>
     <w:lvl w:ilvl="0">
       <w:start w:val="1"/>
       <w:numFmt w:val="decimal"/>
@@ -19334,24 +19331,33 @@
       <w:pPr>
         <w:ind w:left="720" w:hanging="360"/>
       </w:pPr>
+      <w:rPr>
+        <w:u w:val="none"/>
+      </w:rPr>
     </w:lvl>
     <w:lvl w:ilvl="1">
       <w:start w:val="1"/>
-      <w:numFmt w:val="decimal"/>
+      <w:numFmt w:val="lowerLetter"/>
       <w:lvlText w:val="%2."/>
       <w:lvlJc w:val="left"/>
       <w:pPr>
         <w:ind w:left="1440" w:hanging="360"/>
       </w:pPr>
+      <w:rPr>
+        <w:u w:val="none"/>
+      </w:rPr>
     </w:lvl>
     <w:lvl w:ilvl="2">
       <w:start w:val="1"/>
-      <w:numFmt w:val="decimal"/>
+      <w:numFmt w:val="lowerRoman"/>
       <w:lvlText w:val="%3."/>
-      <w:lvlJc w:val="left"/>
+      <w:lvlJc w:val="right"/>
       <w:pPr>
         <w:ind w:left="2160" w:hanging="360"/>
       </w:pPr>
+      <w:rPr>
+        <w:u w:val="none"/>
+      </w:rPr>
     </w:lvl>
     <w:lvl w:ilvl="3">
       <w:start w:val="1"/>
@@ -19361,24 +19367,33 @@
       <w:pPr>
         <w:ind w:left="2880" w:hanging="360"/>
       </w:pPr>
+      <w:rPr>
+        <w:u w:val="none"/>
+      </w:rPr>
     </w:lvl>
     <w:lvl w:ilvl="4">
       <w:start w:val="1"/>
-      <w:numFmt w:val="decimal"/>
+      <w:numFmt w:val="lowerLetter"/>
       <w:lvlText w:val="%5."/>
       <w:lvlJc w:val="left"/>
       <w:pPr>
         <w:ind w:left="3600" w:hanging="360"/>
       </w:pPr>
+      <w:rPr>
+        <w:u w:val="none"/>
+      </w:rPr>
     </w:lvl>
     <w:lvl w:ilvl="5">
       <w:start w:val="1"/>
-      <w:numFmt w:val="decimal"/>
+      <w:numFmt w:val="lowerRoman"/>
       <w:lvlText w:val="%6."/>
-      <w:lvlJc w:val="left"/>
+      <w:lvlJc w:val="right"/>
       <w:pPr>
         <w:ind w:left="4320" w:hanging="360"/>
       </w:pPr>
+      <w:rPr>
+        <w:u w:val="none"/>
+      </w:rPr>
     </w:lvl>
     <w:lvl w:ilvl="6">
       <w:start w:val="1"/>
@@ -19388,30 +19403,39 @@
       <w:pPr>
         <w:ind w:left="5040" w:hanging="360"/>
       </w:pPr>
+      <w:rPr>
+        <w:u w:val="none"/>
+      </w:rPr>
     </w:lvl>
     <w:lvl w:ilvl="7">
       <w:start w:val="1"/>
-      <w:numFmt w:val="decimal"/>
+      <w:numFmt w:val="lowerLetter"/>
       <w:lvlText w:val="%8."/>
       <w:lvlJc w:val="left"/>
       <w:pPr>
         <w:ind w:left="5760" w:hanging="360"/>
       </w:pPr>
+      <w:rPr>
+        <w:u w:val="none"/>
+      </w:rPr>
     </w:lvl>
     <w:lvl w:ilvl="8">
       <w:start w:val="1"/>
-      <w:numFmt w:val="decimal"/>
+      <w:numFmt w:val="lowerRoman"/>
       <w:lvlText w:val="%9."/>
-      <w:lvlJc w:val="left"/>
+      <w:lvlJc w:val="right"/>
       <w:pPr>
         <w:ind w:left="6480" w:hanging="360"/>
       </w:pPr>
+      <w:rPr>
+        <w:u w:val="none"/>
+      </w:rPr>
     </w:lvl>
   </w:abstractNum>
   <w:abstractNum w:abstractNumId="51" w15:restartNumberingAfterBreak="0">
-    <w:nsid w:val="7E03006E"/>
+    <w:nsid w:val="793A6F71"/>
     <w:multiLevelType w:val="multilevel"/>
-    <w:tmpl w:val="73B8ECCA"/>
+    <w:tmpl w:val="4088FD02"/>
     <w:lvl w:ilvl="0">
       <w:start w:val="1"/>
       <w:numFmt w:val="decimal"/>
@@ -19495,160 +19519,160 @@
     </w:lvl>
   </w:abstractNum>
   <w:num w:numId="1">
-    <w:abstractNumId w:val="11"/>
+    <w:abstractNumId w:val="8"/>
   </w:num>
   <w:num w:numId="2">
+    <w:abstractNumId w:val="18"/>
+  </w:num>
+  <w:num w:numId="3">
+    <w:abstractNumId w:val="43"/>
+  </w:num>
+  <w:num w:numId="4">
+    <w:abstractNumId w:val="0"/>
+  </w:num>
+  <w:num w:numId="5">
     <w:abstractNumId w:val="49"/>
   </w:num>
-  <w:num w:numId="3">
+  <w:num w:numId="6">
+    <w:abstractNumId w:val="33"/>
+  </w:num>
+  <w:num w:numId="7">
+    <w:abstractNumId w:val="24"/>
+  </w:num>
+  <w:num w:numId="8">
+    <w:abstractNumId w:val="26"/>
+  </w:num>
+  <w:num w:numId="9">
+    <w:abstractNumId w:val="16"/>
+  </w:num>
+  <w:num w:numId="10">
     <w:abstractNumId w:val="29"/>
   </w:num>
-  <w:num w:numId="4">
+  <w:num w:numId="11">
+    <w:abstractNumId w:val="19"/>
+  </w:num>
+  <w:num w:numId="12">
+    <w:abstractNumId w:val="46"/>
+  </w:num>
+  <w:num w:numId="13">
     <w:abstractNumId w:val="6"/>
   </w:num>
-  <w:num w:numId="5">
+  <w:num w:numId="14">
+    <w:abstractNumId w:val="34"/>
+  </w:num>
+  <w:num w:numId="15">
+    <w:abstractNumId w:val="47"/>
+  </w:num>
+  <w:num w:numId="16">
+    <w:abstractNumId w:val="23"/>
+  </w:num>
+  <w:num w:numId="17">
+    <w:abstractNumId w:val="31"/>
+  </w:num>
+  <w:num w:numId="18">
+    <w:abstractNumId w:val="48"/>
+  </w:num>
+  <w:num w:numId="19">
     <w:abstractNumId w:val="14"/>
   </w:num>
-  <w:num w:numId="6">
+  <w:num w:numId="20">
+    <w:abstractNumId w:val="41"/>
+  </w:num>
+  <w:num w:numId="21">
+    <w:abstractNumId w:val="45"/>
+  </w:num>
+  <w:num w:numId="22">
+    <w:abstractNumId w:val="1"/>
+  </w:num>
+  <w:num w:numId="23">
+    <w:abstractNumId w:val="28"/>
+  </w:num>
+  <w:num w:numId="24">
+    <w:abstractNumId w:val="42"/>
+  </w:num>
+  <w:num w:numId="25">
+    <w:abstractNumId w:val="50"/>
+  </w:num>
+  <w:num w:numId="26">
+    <w:abstractNumId w:val="37"/>
+  </w:num>
+  <w:num w:numId="27">
     <w:abstractNumId w:val="9"/>
   </w:num>
-  <w:num w:numId="7">
-    <w:abstractNumId w:val="35"/>
-  </w:num>
-  <w:num w:numId="8">
-    <w:abstractNumId w:val="2"/>
-  </w:num>
-  <w:num w:numId="9">
-    <w:abstractNumId w:val="31"/>
-  </w:num>
-  <w:num w:numId="10">
-    <w:abstractNumId w:val="43"/>
-  </w:num>
-  <w:num w:numId="11">
-    <w:abstractNumId w:val="17"/>
-  </w:num>
-  <w:num w:numId="12">
-    <w:abstractNumId w:val="3"/>
-  </w:num>
-  <w:num w:numId="13">
-    <w:abstractNumId w:val="1"/>
-  </w:num>
-  <w:num w:numId="14">
-    <w:abstractNumId w:val="37"/>
-  </w:num>
-  <w:num w:numId="15">
-    <w:abstractNumId w:val="24"/>
-  </w:num>
-  <w:num w:numId="16">
-    <w:abstractNumId w:val="50"/>
-  </w:num>
-  <w:num w:numId="17">
-    <w:abstractNumId w:val="16"/>
-  </w:num>
-  <w:num w:numId="18">
-    <w:abstractNumId w:val="40"/>
-  </w:num>
-  <w:num w:numId="19">
-    <w:abstractNumId w:val="33"/>
-  </w:num>
-  <w:num w:numId="20">
-    <w:abstractNumId w:val="34"/>
-  </w:num>
-  <w:num w:numId="21">
-    <w:abstractNumId w:val="44"/>
-  </w:num>
-  <w:num w:numId="22">
-    <w:abstractNumId w:val="7"/>
-  </w:num>
-  <w:num w:numId="23">
-    <w:abstractNumId w:val="42"/>
-  </w:num>
-  <w:num w:numId="24">
-    <w:abstractNumId w:val="15"/>
-  </w:num>
-  <w:num w:numId="25">
-    <w:abstractNumId w:val="22"/>
-  </w:num>
-  <w:num w:numId="26">
-    <w:abstractNumId w:val="0"/>
-  </w:num>
-  <w:num w:numId="27">
-    <w:abstractNumId w:val="10"/>
-  </w:num>
   <w:num w:numId="28">
-    <w:abstractNumId w:val="38"/>
+    <w:abstractNumId w:val="39"/>
   </w:num>
   <w:num w:numId="29">
-    <w:abstractNumId w:val="47"/>
+    <w:abstractNumId w:val="21"/>
   </w:num>
   <w:num w:numId="30">
     <w:abstractNumId w:val="4"/>
   </w:num>
   <w:num w:numId="31">
+    <w:abstractNumId w:val="10"/>
+  </w:num>
+  <w:num w:numId="32">
+    <w:abstractNumId w:val="20"/>
+  </w:num>
+  <w:num w:numId="33">
+    <w:abstractNumId w:val="27"/>
+  </w:num>
+  <w:num w:numId="34">
+    <w:abstractNumId w:val="30"/>
+  </w:num>
+  <w:num w:numId="35">
+    <w:abstractNumId w:val="44"/>
+  </w:num>
+  <w:num w:numId="36">
+    <w:abstractNumId w:val="13"/>
+  </w:num>
+  <w:num w:numId="37">
+    <w:abstractNumId w:val="36"/>
+  </w:num>
+  <w:num w:numId="38">
+    <w:abstractNumId w:val="11"/>
+  </w:num>
+  <w:num w:numId="39">
+    <w:abstractNumId w:val="51"/>
+  </w:num>
+  <w:num w:numId="40">
+    <w:abstractNumId w:val="40"/>
+  </w:num>
+  <w:num w:numId="41">
+    <w:abstractNumId w:val="25"/>
+  </w:num>
+  <w:num w:numId="42">
+    <w:abstractNumId w:val="12"/>
+  </w:num>
+  <w:num w:numId="43">
     <w:abstractNumId w:val="32"/>
   </w:num>
-  <w:num w:numId="32">
-    <w:abstractNumId w:val="23"/>
-  </w:num>
-  <w:num w:numId="33">
-    <w:abstractNumId w:val="30"/>
-  </w:num>
-  <w:num w:numId="34">
-    <w:abstractNumId w:val="25"/>
-  </w:num>
-  <w:num w:numId="35">
-    <w:abstractNumId w:val="13"/>
-  </w:num>
-  <w:num w:numId="36">
-    <w:abstractNumId w:val="36"/>
-  </w:num>
-  <w:num w:numId="37">
-    <w:abstractNumId w:val="48"/>
-  </w:num>
-  <w:num w:numId="38">
-    <w:abstractNumId w:val="28"/>
-  </w:num>
-  <w:num w:numId="39">
-    <w:abstractNumId w:val="8"/>
-  </w:num>
-  <w:num w:numId="40">
-    <w:abstractNumId w:val="46"/>
-  </w:num>
-  <w:num w:numId="41">
-    <w:abstractNumId w:val="19"/>
-  </w:num>
-  <w:num w:numId="42">
-    <w:abstractNumId w:val="39"/>
-  </w:num>
-  <w:num w:numId="43">
-    <w:abstractNumId w:val="26"/>
-  </w:num>
   <w:num w:numId="44">
-    <w:abstractNumId w:val="21"/>
+    <w:abstractNumId w:val="2"/>
   </w:num>
   <w:num w:numId="45">
-    <w:abstractNumId w:val="20"/>
+    <w:abstractNumId w:val="22"/>
   </w:num>
   <w:num w:numId="46">
-    <w:abstractNumId w:val="51"/>
+    <w:abstractNumId w:val="38"/>
   </w:num>
   <w:num w:numId="47">
-    <w:abstractNumId w:val="41"/>
+    <w:abstractNumId w:val="5"/>
   </w:num>
   <w:num w:numId="48">
-    <w:abstractNumId w:val="12"/>
+    <w:abstractNumId w:val="35"/>
   </w:num>
   <w:num w:numId="49">
-    <w:abstractNumId w:val="18"/>
+    <w:abstractNumId w:val="15"/>
   </w:num>
   <w:num w:numId="50">
-    <w:abstractNumId w:val="5"/>
+    <w:abstractNumId w:val="3"/>
   </w:num>
   <w:num w:numId="51">
-    <w:abstractNumId w:val="45"/>
+    <w:abstractNumId w:val="7"/>
   </w:num>
   <w:num w:numId="52">
-    <w:abstractNumId w:val="27"/>
+    <w:abstractNumId w:val="17"/>
   </w:num>
   <w:numIdMacAtCleanup w:val="52"/>
 </w:numbering>
@@ -21532,7 +21556,7 @@
 
 <file path=customXml/item1.xml><?xml version="1.0" encoding="utf-8"?>
 <go:gDocsCustomXmlDataStorage xmlns:go="http://customooxmlschemas.google.com/" xmlns:r="http://schemas.openxmlformats.org/officeDocument/2006/relationships">
-  <go:docsCustomData xmlns:go="http://customooxmlschemas.google.com/" roundtripDataSignature="AMtx7mjatYr+OSzw9HcIxGzLU0nqJFW/Iw==">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</go:docsCustomData>
+  <go:docsCustomData xmlns:go="http://customooxmlschemas.google.com/" roundtripDataSignature="AMtx7mjatYr+OSzw9HcIxGzLU0nqJFW/Iw==">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</go:docsCustomData>
 </go:gDocsCustomXmlDataStorage>
 </file>
 

--- a/docs/CRC Assignment.docx
+++ b/docs/CRC Assignment.docx
@@ -986,7 +986,7 @@
     </w:p>
     <w:sdt>
       <w:sdtPr>
-        <w:id w:val="1658340175"/>
+        <w:id w:val="-1108580455"/>
         <w:docPartObj>
           <w:docPartGallery w:val="Table of Contents"/>
           <w:docPartUnique/>
@@ -2866,7 +2866,6 @@
         <w:rPr>
           <w:sz w:val="20"/>
         </w:rPr>
-        <w:lastRenderedPageBreak/>
         <w:t>2.</w:t>
       </w:r>
       <w:r>
@@ -3245,7 +3244,6 @@
         <w:rPr>
           <w:sz w:val="20"/>
         </w:rPr>
-        <w:lastRenderedPageBreak/>
         <w:t>3.</w:t>
       </w:r>
       <w:r>
@@ -3868,7 +3866,6 @@
         </w:numPr>
       </w:pPr>
       <w:r>
-        <w:lastRenderedPageBreak/>
         <w:t>Knows the log entry contents</w:t>
       </w:r>
     </w:p>
@@ -4498,7 +4495,6 @@
         </w:numPr>
       </w:pPr>
       <w:r>
-        <w:lastRenderedPageBreak/>
         <w:t>Can store vectors in a system datastore</w:t>
       </w:r>
     </w:p>
@@ -5116,7 +5112,6 @@
         </w:numPr>
       </w:pPr>
       <w:r>
-        <w:lastRenderedPageBreak/>
         <w:t>Can receive data from the server</w:t>
       </w:r>
     </w:p>
@@ -5433,7 +5428,6 @@
         <w:rPr>
           <w:sz w:val="20"/>
         </w:rPr>
-        <w:lastRenderedPageBreak/>
         <w:t>4.</w:t>
       </w:r>
       <w:r>
@@ -6123,7 +6117,6 @@
               </w:numPr>
             </w:pPr>
             <w:r>
-              <w:lastRenderedPageBreak/>
               <w:t>Can validate a textual log file</w:t>
             </w:r>
           </w:p>
@@ -6159,7 +6152,6 @@
                 <w:b/>
                 <w:u w:val="single"/>
               </w:rPr>
-              <w:lastRenderedPageBreak/>
               <w:t>Collaborations</w:t>
             </w:r>
             <w:r>
@@ -6941,7 +6933,6 @@
               </w:numPr>
             </w:pPr>
             <w:r>
-              <w:lastRenderedPageBreak/>
               <w:t>Can retrieve enforcement action reports from a local datasto</w:t>
             </w:r>
             <w:r>
@@ -6980,7 +6971,6 @@
                 <w:b/>
                 <w:u w:val="single"/>
               </w:rPr>
-              <w:lastRenderedPageBreak/>
               <w:t>Collaborations</w:t>
             </w:r>
             <w:r>
@@ -7666,7 +7656,6 @@
         <w:rPr>
           <w:sz w:val="20"/>
         </w:rPr>
-        <w:lastRenderedPageBreak/>
         <w:t>4.8</w:t>
       </w:r>
       <w:r>
@@ -8495,7 +8484,6 @@
               </w:numPr>
             </w:pPr>
             <w:r>
-              <w:lastRenderedPageBreak/>
               <w:t>Can export the nodes and relationships as a</w:t>
             </w:r>
             <w:r>
@@ -8548,7 +8536,6 @@
                 <w:b/>
                 <w:u w:val="single"/>
               </w:rPr>
-              <w:lastRenderedPageBreak/>
               <w:t>Collaborations</w:t>
             </w:r>
             <w:r>
@@ -8588,7 +8575,6 @@
               </w:numPr>
             </w:pPr>
             <w:r>
-              <w:lastRenderedPageBreak/>
               <w:t>Responsibilities 4, 5 collaborates with Responsibility 2 from the Graph Configuration class</w:t>
             </w:r>
           </w:p>
@@ -8610,7 +8596,6 @@
         <w:rPr>
           <w:sz w:val="20"/>
         </w:rPr>
-        <w:lastRenderedPageBreak/>
         <w:t>4.11</w:t>
       </w:r>
       <w:r>
@@ -9321,7 +9306,6 @@
               <w:rPr>
                 <w:b/>
               </w:rPr>
-              <w:lastRenderedPageBreak/>
               <w:t>Superclass</w:t>
             </w:r>
             <w:r>
@@ -10194,7 +10178,6 @@
               <w:rPr>
                 <w:b/>
               </w:rPr>
-              <w:lastRenderedPageBreak/>
               <w:t>Superclass</w:t>
             </w:r>
             <w:r>
@@ -10939,7 +10922,6 @@
               </w:numPr>
             </w:pPr>
             <w:r>
-              <w:lastRenderedPageBreak/>
               <w:t>Can ingest a PDF image log file</w:t>
             </w:r>
           </w:p>
@@ -10964,7 +10946,6 @@
                 <w:b/>
                 <w:u w:val="single"/>
               </w:rPr>
-              <w:lastRenderedPageBreak/>
               <w:t>Collaborations</w:t>
             </w:r>
             <w:r>
@@ -11807,7 +11788,6 @@
               </w:numPr>
             </w:pPr>
             <w:r>
-              <w:lastRenderedPageBreak/>
               <w:t>Knows the IP address of the server</w:t>
             </w:r>
           </w:p>
@@ -11844,7 +11824,7 @@
               </w:numPr>
             </w:pPr>
             <w:r>
-              <w:t>Can send data to the server</w:t>
+              <w:t>Can process store data request</w:t>
             </w:r>
           </w:p>
           <w:p>
@@ -11855,7 +11835,29 @@
               </w:numPr>
             </w:pPr>
             <w:r>
-              <w:t>Can receive data from the server</w:t>
+              <w:t>Can process get data request from</w:t>
+            </w:r>
+          </w:p>
+          <w:p>
+            <w:pPr>
+              <w:numPr>
+                <w:ilvl w:val="0"/>
+                <w:numId w:val="32"/>
+              </w:numPr>
+            </w:pPr>
+            <w:r>
+              <w:t>Can send data to server</w:t>
+            </w:r>
+          </w:p>
+          <w:p>
+            <w:pPr>
+              <w:numPr>
+                <w:ilvl w:val="0"/>
+                <w:numId w:val="32"/>
+              </w:numPr>
+            </w:pPr>
+            <w:r>
+              <w:t>Can receive data from server</w:t>
             </w:r>
           </w:p>
         </w:tc>
@@ -11879,7 +11881,6 @@
                 <w:b/>
                 <w:u w:val="single"/>
               </w:rPr>
-              <w:lastRenderedPageBreak/>
               <w:t>Collaborations</w:t>
             </w:r>
             <w:r>
@@ -11897,7 +11898,10 @@
               </w:numPr>
             </w:pPr>
             <w:r>
-              <w:t>Responsibility 6 collaborates with Responsibility 4 from the Server Handler class</w:t>
+              <w:t>Responsibility 8 collaborates with Responsibility 4 from the Serv</w:t>
+            </w:r>
+            <w:r>
+              <w:t>er Handler class</w:t>
             </w:r>
           </w:p>
         </w:tc>
@@ -12137,10 +12141,7 @@
               </w:numPr>
             </w:pPr>
             <w:r>
-              <w:t>Can store recei</w:t>
-            </w:r>
-            <w:r>
-              <w:t>ved data to a system datastore</w:t>
+              <w:t>Can store received data to a system datastore</w:t>
             </w:r>
           </w:p>
           <w:p>
@@ -12151,7 +12152,10 @@
               </w:numPr>
             </w:pPr>
             <w:r>
-              <w:t>Can retrieve data from a system datastore</w:t>
+              <w:t xml:space="preserve">Can </w:t>
+            </w:r>
+            <w:r>
+              <w:t>retrieve data from a system datastore</w:t>
             </w:r>
           </w:p>
         </w:tc>
@@ -12195,7 +12199,7 @@
               </w:numPr>
             </w:pPr>
             <w:r>
-              <w:t>Responsibility 5 collaborates with Responsibility 5 from the Client Handler class</w:t>
+              <w:t>Responsibility 5 collaborates with Responsibility 7 from the Client Handler class</w:t>
             </w:r>
           </w:p>
         </w:tc>
@@ -12696,7 +12700,6 @@
         <w:rPr>
           <w:sz w:val="20"/>
         </w:rPr>
-        <w:lastRenderedPageBreak/>
         <w:t>4.25</w:t>
       </w:r>
       <w:r>
@@ -12959,7 +12962,13 @@
         <w:rPr>
           <w:sz w:val="20"/>
         </w:rPr>
-        <w:t>4.26</w:t>
+        <w:t>4.2</w:t>
+      </w:r>
+      <w:r>
+        <w:rPr>
+          <w:sz w:val="20"/>
+        </w:rPr>
+        <w:t>6</w:t>
       </w:r>
       <w:r>
         <w:rPr>
@@ -13673,7 +13682,6 @@
         <w:rPr>
           <w:sz w:val="20"/>
         </w:rPr>
-        <w:lastRenderedPageBreak/>
         <w:t>4.29</w:t>
       </w:r>
       <w:r>
@@ -14728,9 +14736,9 @@
 <file path=word/numbering.xml><?xml version="1.0" encoding="utf-8"?>
 <w:numbering xmlns:wpc="http://schemas.microsoft.com/office/word/2010/wordprocessingCanvas" xmlns:cx="http://schemas.microsoft.com/office/drawing/2014/chartex" xmlns:cx1="http://schemas.microsoft.com/office/drawing/2015/9/8/chartex" xmlns:cx2="http://schemas.microsoft.com/office/drawing/2015/10/21/chartex" xmlns:cx3="http://schemas.microsoft.com/office/drawing/2016/5/9/chartex" xmlns:cx4="http://schemas.microsoft.com/office/drawing/2016/5/10/chartex" xmlns:cx5="http://schemas.microsoft.com/office/drawing/2016/5/11/chartex" xmlns:cx6="http://schemas.microsoft.com/office/drawing/2016/5/12/chartex" xmlns:cx7="http://schemas.microsoft.com/office/drawing/2016/5/13/chartex" xmlns:cx8="http://schemas.microsoft.com/office/drawing/2016/5/14/chartex" xmlns:mc="http://schemas.openxmlformats.org/markup-compatibility/2006" xmlns:aink="http://schemas.microsoft.com/office/drawing/2016/ink" xmlns:am3d="http://schemas.microsoft.com/office/drawing/2017/model3d" xmlns:o="urn:schemas-microsoft-com:office:office" xmlns:r="http://schemas.openxmlformats.org/officeDocument/2006/relationships" xmlns:m="http://schemas.openxmlformats.org/officeDocument/2006/math" xmlns:v="urn:schemas-microsoft-com:vml" xmlns:wp14="http://schemas.microsoft.com/office/word/2010/wordprocessingDrawing" xmlns:wp="http://schemas.openxmlformats.org/drawingml/2006/wordprocessingDrawing" xmlns:w10="urn:schemas-microsoft-com:office:word" xmlns:w="http://schemas.openxmlformats.org/wordprocessingml/2006/main" xmlns:w14="http://schemas.microsoft.com/office/word/2010/wordml" xmlns:w15="http://schemas.microsoft.com/office/word/2012/wordml" xmlns:w16cid="http://schemas.microsoft.com/office/word/2016/wordml/cid" xmlns:w16se="http://schemas.microsoft.com/office/word/2015/wordml/symex" xmlns:wpg="http://schemas.microsoft.com/office/word/2010/wordprocessingGroup" xmlns:wpi="http://schemas.microsoft.com/office/word/2010/wordprocessingInk" xmlns:wne="http://schemas.microsoft.com/office/word/2006/wordml" xmlns:wps="http://schemas.microsoft.com/office/word/2010/wordprocessingShape" mc:Ignorable="w14 w15 w16se w16cid wp14">
   <w:abstractNum w:abstractNumId="0" w15:restartNumberingAfterBreak="0">
-    <w:nsid w:val="00846FB2"/>
+    <w:nsid w:val="014A1386"/>
     <w:multiLevelType w:val="multilevel"/>
-    <w:tmpl w:val="AF526832"/>
+    <w:tmpl w:val="70B2DA2C"/>
     <w:lvl w:ilvl="0">
       <w:start w:val="1"/>
       <w:numFmt w:val="decimal"/>
@@ -14770,7 +14778,6 @@
     <w:lvl w:ilvl="4">
       <w:start w:val="1"/>
       <w:numFmt w:val="decimal"/>
-      <w:pStyle w:val="Heading5"/>
       <w:lvlText w:val="%5."/>
       <w:lvlJc w:val="left"/>
       <w:pPr>
@@ -14815,439 +14822,9 @@
     </w:lvl>
   </w:abstractNum>
   <w:abstractNum w:abstractNumId="1" w15:restartNumberingAfterBreak="0">
-    <w:nsid w:val="01C5191E"/>
+    <w:nsid w:val="01EB4852"/>
     <w:multiLevelType w:val="multilevel"/>
-    <w:tmpl w:val="7AE4DF50"/>
-    <w:lvl w:ilvl="0">
-      <w:start w:val="1"/>
-      <w:numFmt w:val="decimal"/>
-      <w:lvlText w:val="%1."/>
-      <w:lvlJc w:val="left"/>
-      <w:pPr>
-        <w:ind w:left="720" w:hanging="360"/>
-      </w:pPr>
-    </w:lvl>
-    <w:lvl w:ilvl="1">
-      <w:start w:val="1"/>
-      <w:numFmt w:val="decimal"/>
-      <w:lvlText w:val="%2."/>
-      <w:lvlJc w:val="left"/>
-      <w:pPr>
-        <w:ind w:left="1440" w:hanging="360"/>
-      </w:pPr>
-    </w:lvl>
-    <w:lvl w:ilvl="2">
-      <w:start w:val="1"/>
-      <w:numFmt w:val="decimal"/>
-      <w:lvlText w:val="%3."/>
-      <w:lvlJc w:val="left"/>
-      <w:pPr>
-        <w:ind w:left="2160" w:hanging="360"/>
-      </w:pPr>
-    </w:lvl>
-    <w:lvl w:ilvl="3">
-      <w:start w:val="1"/>
-      <w:numFmt w:val="decimal"/>
-      <w:lvlText w:val="%4."/>
-      <w:lvlJc w:val="left"/>
-      <w:pPr>
-        <w:ind w:left="2880" w:hanging="360"/>
-      </w:pPr>
-    </w:lvl>
-    <w:lvl w:ilvl="4">
-      <w:start w:val="1"/>
-      <w:numFmt w:val="decimal"/>
-      <w:lvlText w:val="%5."/>
-      <w:lvlJc w:val="left"/>
-      <w:pPr>
-        <w:ind w:left="3600" w:hanging="360"/>
-      </w:pPr>
-    </w:lvl>
-    <w:lvl w:ilvl="5">
-      <w:start w:val="1"/>
-      <w:numFmt w:val="decimal"/>
-      <w:lvlText w:val="%6."/>
-      <w:lvlJc w:val="left"/>
-      <w:pPr>
-        <w:ind w:left="4320" w:hanging="360"/>
-      </w:pPr>
-    </w:lvl>
-    <w:lvl w:ilvl="6">
-      <w:start w:val="1"/>
-      <w:numFmt w:val="decimal"/>
-      <w:lvlText w:val="%7."/>
-      <w:lvlJc w:val="left"/>
-      <w:pPr>
-        <w:ind w:left="5040" w:hanging="360"/>
-      </w:pPr>
-    </w:lvl>
-    <w:lvl w:ilvl="7">
-      <w:start w:val="1"/>
-      <w:numFmt w:val="decimal"/>
-      <w:lvlText w:val="%8."/>
-      <w:lvlJc w:val="left"/>
-      <w:pPr>
-        <w:ind w:left="5760" w:hanging="360"/>
-      </w:pPr>
-    </w:lvl>
-    <w:lvl w:ilvl="8">
-      <w:start w:val="1"/>
-      <w:numFmt w:val="decimal"/>
-      <w:lvlText w:val="%9."/>
-      <w:lvlJc w:val="left"/>
-      <w:pPr>
-        <w:ind w:left="6480" w:hanging="360"/>
-      </w:pPr>
-    </w:lvl>
-  </w:abstractNum>
-  <w:abstractNum w:abstractNumId="2" w15:restartNumberingAfterBreak="0">
-    <w:nsid w:val="0361549C"/>
-    <w:multiLevelType w:val="multilevel"/>
-    <w:tmpl w:val="5114BF1E"/>
-    <w:lvl w:ilvl="0">
-      <w:start w:val="1"/>
-      <w:numFmt w:val="decimal"/>
-      <w:lvlText w:val="%1."/>
-      <w:lvlJc w:val="left"/>
-      <w:pPr>
-        <w:ind w:left="720" w:hanging="360"/>
-      </w:pPr>
-    </w:lvl>
-    <w:lvl w:ilvl="1">
-      <w:start w:val="1"/>
-      <w:numFmt w:val="decimal"/>
-      <w:lvlText w:val="%2."/>
-      <w:lvlJc w:val="left"/>
-      <w:pPr>
-        <w:ind w:left="1440" w:hanging="360"/>
-      </w:pPr>
-    </w:lvl>
-    <w:lvl w:ilvl="2">
-      <w:start w:val="1"/>
-      <w:numFmt w:val="decimal"/>
-      <w:lvlText w:val="%3."/>
-      <w:lvlJc w:val="left"/>
-      <w:pPr>
-        <w:ind w:left="2160" w:hanging="360"/>
-      </w:pPr>
-    </w:lvl>
-    <w:lvl w:ilvl="3">
-      <w:start w:val="1"/>
-      <w:numFmt w:val="decimal"/>
-      <w:lvlText w:val="%4."/>
-      <w:lvlJc w:val="left"/>
-      <w:pPr>
-        <w:ind w:left="2880" w:hanging="360"/>
-      </w:pPr>
-    </w:lvl>
-    <w:lvl w:ilvl="4">
-      <w:start w:val="1"/>
-      <w:numFmt w:val="decimal"/>
-      <w:lvlText w:val="%5."/>
-      <w:lvlJc w:val="left"/>
-      <w:pPr>
-        <w:ind w:left="3600" w:hanging="360"/>
-      </w:pPr>
-    </w:lvl>
-    <w:lvl w:ilvl="5">
-      <w:start w:val="1"/>
-      <w:numFmt w:val="decimal"/>
-      <w:lvlText w:val="%6."/>
-      <w:lvlJc w:val="left"/>
-      <w:pPr>
-        <w:ind w:left="4320" w:hanging="360"/>
-      </w:pPr>
-    </w:lvl>
-    <w:lvl w:ilvl="6">
-      <w:start w:val="1"/>
-      <w:numFmt w:val="decimal"/>
-      <w:lvlText w:val="%7."/>
-      <w:lvlJc w:val="left"/>
-      <w:pPr>
-        <w:ind w:left="5040" w:hanging="360"/>
-      </w:pPr>
-    </w:lvl>
-    <w:lvl w:ilvl="7">
-      <w:start w:val="1"/>
-      <w:numFmt w:val="decimal"/>
-      <w:lvlText w:val="%8."/>
-      <w:lvlJc w:val="left"/>
-      <w:pPr>
-        <w:ind w:left="5760" w:hanging="360"/>
-      </w:pPr>
-    </w:lvl>
-    <w:lvl w:ilvl="8">
-      <w:start w:val="1"/>
-      <w:numFmt w:val="decimal"/>
-      <w:lvlText w:val="%9."/>
-      <w:lvlJc w:val="left"/>
-      <w:pPr>
-        <w:ind w:left="6480" w:hanging="360"/>
-      </w:pPr>
-    </w:lvl>
-  </w:abstractNum>
-  <w:abstractNum w:abstractNumId="3" w15:restartNumberingAfterBreak="0">
-    <w:nsid w:val="03660108"/>
-    <w:multiLevelType w:val="multilevel"/>
-    <w:tmpl w:val="8E189F70"/>
-    <w:lvl w:ilvl="0">
-      <w:start w:val="1"/>
-      <w:numFmt w:val="decimal"/>
-      <w:lvlText w:val="%1."/>
-      <w:lvlJc w:val="left"/>
-      <w:pPr>
-        <w:ind w:left="720" w:hanging="360"/>
-      </w:pPr>
-    </w:lvl>
-    <w:lvl w:ilvl="1">
-      <w:start w:val="1"/>
-      <w:numFmt w:val="decimal"/>
-      <w:lvlText w:val="%2."/>
-      <w:lvlJc w:val="left"/>
-      <w:pPr>
-        <w:ind w:left="1440" w:hanging="360"/>
-      </w:pPr>
-    </w:lvl>
-    <w:lvl w:ilvl="2">
-      <w:start w:val="1"/>
-      <w:numFmt w:val="decimal"/>
-      <w:lvlText w:val="%3."/>
-      <w:lvlJc w:val="left"/>
-      <w:pPr>
-        <w:ind w:left="2160" w:hanging="360"/>
-      </w:pPr>
-    </w:lvl>
-    <w:lvl w:ilvl="3">
-      <w:start w:val="1"/>
-      <w:numFmt w:val="decimal"/>
-      <w:lvlText w:val="%4."/>
-      <w:lvlJc w:val="left"/>
-      <w:pPr>
-        <w:ind w:left="2880" w:hanging="360"/>
-      </w:pPr>
-    </w:lvl>
-    <w:lvl w:ilvl="4">
-      <w:start w:val="1"/>
-      <w:numFmt w:val="decimal"/>
-      <w:lvlText w:val="%5."/>
-      <w:lvlJc w:val="left"/>
-      <w:pPr>
-        <w:ind w:left="3600" w:hanging="360"/>
-      </w:pPr>
-    </w:lvl>
-    <w:lvl w:ilvl="5">
-      <w:start w:val="1"/>
-      <w:numFmt w:val="decimal"/>
-      <w:lvlText w:val="%6."/>
-      <w:lvlJc w:val="left"/>
-      <w:pPr>
-        <w:ind w:left="4320" w:hanging="360"/>
-      </w:pPr>
-    </w:lvl>
-    <w:lvl w:ilvl="6">
-      <w:start w:val="1"/>
-      <w:numFmt w:val="decimal"/>
-      <w:lvlText w:val="%7."/>
-      <w:lvlJc w:val="left"/>
-      <w:pPr>
-        <w:ind w:left="5040" w:hanging="360"/>
-      </w:pPr>
-    </w:lvl>
-    <w:lvl w:ilvl="7">
-      <w:start w:val="1"/>
-      <w:numFmt w:val="decimal"/>
-      <w:lvlText w:val="%8."/>
-      <w:lvlJc w:val="left"/>
-      <w:pPr>
-        <w:ind w:left="5760" w:hanging="360"/>
-      </w:pPr>
-    </w:lvl>
-    <w:lvl w:ilvl="8">
-      <w:start w:val="1"/>
-      <w:numFmt w:val="decimal"/>
-      <w:lvlText w:val="%9."/>
-      <w:lvlJc w:val="left"/>
-      <w:pPr>
-        <w:ind w:left="6480" w:hanging="360"/>
-      </w:pPr>
-    </w:lvl>
-  </w:abstractNum>
-  <w:abstractNum w:abstractNumId="4" w15:restartNumberingAfterBreak="0">
-    <w:nsid w:val="03BE5139"/>
-    <w:multiLevelType w:val="multilevel"/>
-    <w:tmpl w:val="87EE34BA"/>
-    <w:lvl w:ilvl="0">
-      <w:start w:val="1"/>
-      <w:numFmt w:val="decimal"/>
-      <w:lvlText w:val="%1."/>
-      <w:lvlJc w:val="left"/>
-      <w:pPr>
-        <w:ind w:left="720" w:hanging="360"/>
-      </w:pPr>
-    </w:lvl>
-    <w:lvl w:ilvl="1">
-      <w:start w:val="1"/>
-      <w:numFmt w:val="decimal"/>
-      <w:lvlText w:val="%2."/>
-      <w:lvlJc w:val="left"/>
-      <w:pPr>
-        <w:ind w:left="1440" w:hanging="360"/>
-      </w:pPr>
-    </w:lvl>
-    <w:lvl w:ilvl="2">
-      <w:start w:val="1"/>
-      <w:numFmt w:val="decimal"/>
-      <w:lvlText w:val="%3."/>
-      <w:lvlJc w:val="left"/>
-      <w:pPr>
-        <w:ind w:left="2160" w:hanging="360"/>
-      </w:pPr>
-    </w:lvl>
-    <w:lvl w:ilvl="3">
-      <w:start w:val="1"/>
-      <w:numFmt w:val="decimal"/>
-      <w:lvlText w:val="%4."/>
-      <w:lvlJc w:val="left"/>
-      <w:pPr>
-        <w:ind w:left="2880" w:hanging="360"/>
-      </w:pPr>
-    </w:lvl>
-    <w:lvl w:ilvl="4">
-      <w:start w:val="1"/>
-      <w:numFmt w:val="decimal"/>
-      <w:lvlText w:val="%5."/>
-      <w:lvlJc w:val="left"/>
-      <w:pPr>
-        <w:ind w:left="3600" w:hanging="360"/>
-      </w:pPr>
-    </w:lvl>
-    <w:lvl w:ilvl="5">
-      <w:start w:val="1"/>
-      <w:numFmt w:val="decimal"/>
-      <w:lvlText w:val="%6."/>
-      <w:lvlJc w:val="left"/>
-      <w:pPr>
-        <w:ind w:left="4320" w:hanging="360"/>
-      </w:pPr>
-    </w:lvl>
-    <w:lvl w:ilvl="6">
-      <w:start w:val="1"/>
-      <w:numFmt w:val="decimal"/>
-      <w:lvlText w:val="%7."/>
-      <w:lvlJc w:val="left"/>
-      <w:pPr>
-        <w:ind w:left="5040" w:hanging="360"/>
-      </w:pPr>
-    </w:lvl>
-    <w:lvl w:ilvl="7">
-      <w:start w:val="1"/>
-      <w:numFmt w:val="decimal"/>
-      <w:lvlText w:val="%8."/>
-      <w:lvlJc w:val="left"/>
-      <w:pPr>
-        <w:ind w:left="5760" w:hanging="360"/>
-      </w:pPr>
-    </w:lvl>
-    <w:lvl w:ilvl="8">
-      <w:start w:val="1"/>
-      <w:numFmt w:val="decimal"/>
-      <w:lvlText w:val="%9."/>
-      <w:lvlJc w:val="left"/>
-      <w:pPr>
-        <w:ind w:left="6480" w:hanging="360"/>
-      </w:pPr>
-    </w:lvl>
-  </w:abstractNum>
-  <w:abstractNum w:abstractNumId="5" w15:restartNumberingAfterBreak="0">
-    <w:nsid w:val="04D34063"/>
-    <w:multiLevelType w:val="multilevel"/>
-    <w:tmpl w:val="D2327D26"/>
-    <w:lvl w:ilvl="0">
-      <w:start w:val="1"/>
-      <w:numFmt w:val="decimal"/>
-      <w:lvlText w:val="%1."/>
-      <w:lvlJc w:val="left"/>
-      <w:pPr>
-        <w:ind w:left="720" w:hanging="360"/>
-      </w:pPr>
-    </w:lvl>
-    <w:lvl w:ilvl="1">
-      <w:start w:val="1"/>
-      <w:numFmt w:val="decimal"/>
-      <w:lvlText w:val="%2."/>
-      <w:lvlJc w:val="left"/>
-      <w:pPr>
-        <w:ind w:left="1440" w:hanging="360"/>
-      </w:pPr>
-    </w:lvl>
-    <w:lvl w:ilvl="2">
-      <w:start w:val="1"/>
-      <w:numFmt w:val="decimal"/>
-      <w:lvlText w:val="%3."/>
-      <w:lvlJc w:val="left"/>
-      <w:pPr>
-        <w:ind w:left="2160" w:hanging="360"/>
-      </w:pPr>
-    </w:lvl>
-    <w:lvl w:ilvl="3">
-      <w:start w:val="1"/>
-      <w:numFmt w:val="decimal"/>
-      <w:lvlText w:val="%4."/>
-      <w:lvlJc w:val="left"/>
-      <w:pPr>
-        <w:ind w:left="2880" w:hanging="360"/>
-      </w:pPr>
-    </w:lvl>
-    <w:lvl w:ilvl="4">
-      <w:start w:val="1"/>
-      <w:numFmt w:val="decimal"/>
-      <w:lvlText w:val="%5."/>
-      <w:lvlJc w:val="left"/>
-      <w:pPr>
-        <w:ind w:left="3600" w:hanging="360"/>
-      </w:pPr>
-    </w:lvl>
-    <w:lvl w:ilvl="5">
-      <w:start w:val="1"/>
-      <w:numFmt w:val="decimal"/>
-      <w:lvlText w:val="%6."/>
-      <w:lvlJc w:val="left"/>
-      <w:pPr>
-        <w:ind w:left="4320" w:hanging="360"/>
-      </w:pPr>
-    </w:lvl>
-    <w:lvl w:ilvl="6">
-      <w:start w:val="1"/>
-      <w:numFmt w:val="decimal"/>
-      <w:lvlText w:val="%7."/>
-      <w:lvlJc w:val="left"/>
-      <w:pPr>
-        <w:ind w:left="5040" w:hanging="360"/>
-      </w:pPr>
-    </w:lvl>
-    <w:lvl w:ilvl="7">
-      <w:start w:val="1"/>
-      <w:numFmt w:val="decimal"/>
-      <w:lvlText w:val="%8."/>
-      <w:lvlJc w:val="left"/>
-      <w:pPr>
-        <w:ind w:left="5760" w:hanging="360"/>
-      </w:pPr>
-    </w:lvl>
-    <w:lvl w:ilvl="8">
-      <w:start w:val="1"/>
-      <w:numFmt w:val="decimal"/>
-      <w:lvlText w:val="%9."/>
-      <w:lvlJc w:val="left"/>
-      <w:pPr>
-        <w:ind w:left="6480" w:hanging="360"/>
-      </w:pPr>
-    </w:lvl>
-  </w:abstractNum>
-  <w:abstractNum w:abstractNumId="6" w15:restartNumberingAfterBreak="0">
-    <w:nsid w:val="07E46EBA"/>
-    <w:multiLevelType w:val="multilevel"/>
-    <w:tmpl w:val="273EF51A"/>
+    <w:tmpl w:val="5F56D9D8"/>
     <w:lvl w:ilvl="0">
       <w:start w:val="1"/>
       <w:numFmt w:val="decimal"/>
@@ -15357,10 +14934,524 @@
       </w:rPr>
     </w:lvl>
   </w:abstractNum>
+  <w:abstractNum w:abstractNumId="2" w15:restartNumberingAfterBreak="0">
+    <w:nsid w:val="02860E5C"/>
+    <w:multiLevelType w:val="multilevel"/>
+    <w:tmpl w:val="2312DC68"/>
+    <w:lvl w:ilvl="0">
+      <w:start w:val="1"/>
+      <w:numFmt w:val="decimal"/>
+      <w:lvlText w:val="%1."/>
+      <w:lvlJc w:val="left"/>
+      <w:pPr>
+        <w:ind w:left="720" w:hanging="360"/>
+      </w:pPr>
+    </w:lvl>
+    <w:lvl w:ilvl="1">
+      <w:start w:val="1"/>
+      <w:numFmt w:val="decimal"/>
+      <w:lvlText w:val="%2."/>
+      <w:lvlJc w:val="left"/>
+      <w:pPr>
+        <w:ind w:left="1440" w:hanging="360"/>
+      </w:pPr>
+    </w:lvl>
+    <w:lvl w:ilvl="2">
+      <w:start w:val="1"/>
+      <w:numFmt w:val="decimal"/>
+      <w:lvlText w:val="%3."/>
+      <w:lvlJc w:val="left"/>
+      <w:pPr>
+        <w:ind w:left="2160" w:hanging="360"/>
+      </w:pPr>
+    </w:lvl>
+    <w:lvl w:ilvl="3">
+      <w:start w:val="1"/>
+      <w:numFmt w:val="decimal"/>
+      <w:lvlText w:val="%4."/>
+      <w:lvlJc w:val="left"/>
+      <w:pPr>
+        <w:ind w:left="2880" w:hanging="360"/>
+      </w:pPr>
+    </w:lvl>
+    <w:lvl w:ilvl="4">
+      <w:start w:val="1"/>
+      <w:numFmt w:val="decimal"/>
+      <w:lvlText w:val="%5."/>
+      <w:lvlJc w:val="left"/>
+      <w:pPr>
+        <w:ind w:left="3600" w:hanging="360"/>
+      </w:pPr>
+    </w:lvl>
+    <w:lvl w:ilvl="5">
+      <w:start w:val="1"/>
+      <w:numFmt w:val="decimal"/>
+      <w:lvlText w:val="%6."/>
+      <w:lvlJc w:val="left"/>
+      <w:pPr>
+        <w:ind w:left="4320" w:hanging="360"/>
+      </w:pPr>
+    </w:lvl>
+    <w:lvl w:ilvl="6">
+      <w:start w:val="1"/>
+      <w:numFmt w:val="decimal"/>
+      <w:lvlText w:val="%7."/>
+      <w:lvlJc w:val="left"/>
+      <w:pPr>
+        <w:ind w:left="5040" w:hanging="360"/>
+      </w:pPr>
+    </w:lvl>
+    <w:lvl w:ilvl="7">
+      <w:start w:val="1"/>
+      <w:numFmt w:val="decimal"/>
+      <w:lvlText w:val="%8."/>
+      <w:lvlJc w:val="left"/>
+      <w:pPr>
+        <w:ind w:left="5760" w:hanging="360"/>
+      </w:pPr>
+    </w:lvl>
+    <w:lvl w:ilvl="8">
+      <w:start w:val="1"/>
+      <w:numFmt w:val="decimal"/>
+      <w:pStyle w:val="Heading9"/>
+      <w:lvlText w:val="%9."/>
+      <w:lvlJc w:val="left"/>
+      <w:pPr>
+        <w:ind w:left="6480" w:hanging="360"/>
+      </w:pPr>
+    </w:lvl>
+  </w:abstractNum>
+  <w:abstractNum w:abstractNumId="3" w15:restartNumberingAfterBreak="0">
+    <w:nsid w:val="04944622"/>
+    <w:multiLevelType w:val="multilevel"/>
+    <w:tmpl w:val="B8E4A8BE"/>
+    <w:lvl w:ilvl="0">
+      <w:start w:val="1"/>
+      <w:numFmt w:val="decimal"/>
+      <w:pStyle w:val="ListAlpa"/>
+      <w:lvlText w:val="%1."/>
+      <w:lvlJc w:val="left"/>
+      <w:pPr>
+        <w:ind w:left="720" w:hanging="360"/>
+      </w:pPr>
+      <w:rPr>
+        <w:u w:val="none"/>
+      </w:rPr>
+    </w:lvl>
+    <w:lvl w:ilvl="1">
+      <w:start w:val="1"/>
+      <w:numFmt w:val="lowerLetter"/>
+      <w:lvlText w:val="%2."/>
+      <w:lvlJc w:val="left"/>
+      <w:pPr>
+        <w:ind w:left="1440" w:hanging="360"/>
+      </w:pPr>
+      <w:rPr>
+        <w:u w:val="none"/>
+      </w:rPr>
+    </w:lvl>
+    <w:lvl w:ilvl="2">
+      <w:start w:val="1"/>
+      <w:numFmt w:val="lowerRoman"/>
+      <w:lvlText w:val="%3."/>
+      <w:lvlJc w:val="right"/>
+      <w:pPr>
+        <w:ind w:left="2160" w:hanging="360"/>
+      </w:pPr>
+      <w:rPr>
+        <w:u w:val="none"/>
+      </w:rPr>
+    </w:lvl>
+    <w:lvl w:ilvl="3">
+      <w:start w:val="1"/>
+      <w:numFmt w:val="decimal"/>
+      <w:lvlText w:val="%4."/>
+      <w:lvlJc w:val="left"/>
+      <w:pPr>
+        <w:ind w:left="2880" w:hanging="360"/>
+      </w:pPr>
+      <w:rPr>
+        <w:u w:val="none"/>
+      </w:rPr>
+    </w:lvl>
+    <w:lvl w:ilvl="4">
+      <w:start w:val="1"/>
+      <w:numFmt w:val="lowerLetter"/>
+      <w:lvlText w:val="%5."/>
+      <w:lvlJc w:val="left"/>
+      <w:pPr>
+        <w:ind w:left="3600" w:hanging="360"/>
+      </w:pPr>
+      <w:rPr>
+        <w:u w:val="none"/>
+      </w:rPr>
+    </w:lvl>
+    <w:lvl w:ilvl="5">
+      <w:start w:val="1"/>
+      <w:numFmt w:val="lowerRoman"/>
+      <w:lvlText w:val="%6."/>
+      <w:lvlJc w:val="right"/>
+      <w:pPr>
+        <w:ind w:left="4320" w:hanging="360"/>
+      </w:pPr>
+      <w:rPr>
+        <w:u w:val="none"/>
+      </w:rPr>
+    </w:lvl>
+    <w:lvl w:ilvl="6">
+      <w:start w:val="1"/>
+      <w:numFmt w:val="decimal"/>
+      <w:lvlText w:val="%7."/>
+      <w:lvlJc w:val="left"/>
+      <w:pPr>
+        <w:ind w:left="5040" w:hanging="360"/>
+      </w:pPr>
+      <w:rPr>
+        <w:u w:val="none"/>
+      </w:rPr>
+    </w:lvl>
+    <w:lvl w:ilvl="7">
+      <w:start w:val="1"/>
+      <w:numFmt w:val="lowerLetter"/>
+      <w:lvlText w:val="%8."/>
+      <w:lvlJc w:val="left"/>
+      <w:pPr>
+        <w:ind w:left="5760" w:hanging="360"/>
+      </w:pPr>
+      <w:rPr>
+        <w:u w:val="none"/>
+      </w:rPr>
+    </w:lvl>
+    <w:lvl w:ilvl="8">
+      <w:start w:val="1"/>
+      <w:numFmt w:val="lowerRoman"/>
+      <w:lvlText w:val="%9."/>
+      <w:lvlJc w:val="right"/>
+      <w:pPr>
+        <w:ind w:left="6480" w:hanging="360"/>
+      </w:pPr>
+      <w:rPr>
+        <w:u w:val="none"/>
+      </w:rPr>
+    </w:lvl>
+  </w:abstractNum>
+  <w:abstractNum w:abstractNumId="4" w15:restartNumberingAfterBreak="0">
+    <w:nsid w:val="06562F31"/>
+    <w:multiLevelType w:val="multilevel"/>
+    <w:tmpl w:val="487632F2"/>
+    <w:lvl w:ilvl="0">
+      <w:start w:val="1"/>
+      <w:numFmt w:val="decimal"/>
+      <w:lvlText w:val="%1."/>
+      <w:lvlJc w:val="left"/>
+      <w:pPr>
+        <w:ind w:left="720" w:hanging="360"/>
+      </w:pPr>
+      <w:rPr>
+        <w:u w:val="none"/>
+      </w:rPr>
+    </w:lvl>
+    <w:lvl w:ilvl="1">
+      <w:start w:val="1"/>
+      <w:numFmt w:val="lowerLetter"/>
+      <w:lvlText w:val="%2."/>
+      <w:lvlJc w:val="left"/>
+      <w:pPr>
+        <w:ind w:left="1440" w:hanging="360"/>
+      </w:pPr>
+      <w:rPr>
+        <w:u w:val="none"/>
+      </w:rPr>
+    </w:lvl>
+    <w:lvl w:ilvl="2">
+      <w:start w:val="1"/>
+      <w:numFmt w:val="lowerRoman"/>
+      <w:lvlText w:val="%3."/>
+      <w:lvlJc w:val="right"/>
+      <w:pPr>
+        <w:ind w:left="2160" w:hanging="360"/>
+      </w:pPr>
+      <w:rPr>
+        <w:u w:val="none"/>
+      </w:rPr>
+    </w:lvl>
+    <w:lvl w:ilvl="3">
+      <w:start w:val="1"/>
+      <w:numFmt w:val="decimal"/>
+      <w:lvlText w:val="%4."/>
+      <w:lvlJc w:val="left"/>
+      <w:pPr>
+        <w:ind w:left="2880" w:hanging="360"/>
+      </w:pPr>
+      <w:rPr>
+        <w:u w:val="none"/>
+      </w:rPr>
+    </w:lvl>
+    <w:lvl w:ilvl="4">
+      <w:start w:val="1"/>
+      <w:numFmt w:val="lowerLetter"/>
+      <w:lvlText w:val="%5."/>
+      <w:lvlJc w:val="left"/>
+      <w:pPr>
+        <w:ind w:left="3600" w:hanging="360"/>
+      </w:pPr>
+      <w:rPr>
+        <w:u w:val="none"/>
+      </w:rPr>
+    </w:lvl>
+    <w:lvl w:ilvl="5">
+      <w:start w:val="1"/>
+      <w:numFmt w:val="lowerRoman"/>
+      <w:lvlText w:val="%6."/>
+      <w:lvlJc w:val="right"/>
+      <w:pPr>
+        <w:ind w:left="4320" w:hanging="360"/>
+      </w:pPr>
+      <w:rPr>
+        <w:u w:val="none"/>
+      </w:rPr>
+    </w:lvl>
+    <w:lvl w:ilvl="6">
+      <w:start w:val="1"/>
+      <w:numFmt w:val="decimal"/>
+      <w:lvlText w:val="%7."/>
+      <w:lvlJc w:val="left"/>
+      <w:pPr>
+        <w:ind w:left="5040" w:hanging="360"/>
+      </w:pPr>
+      <w:rPr>
+        <w:u w:val="none"/>
+      </w:rPr>
+    </w:lvl>
+    <w:lvl w:ilvl="7">
+      <w:start w:val="1"/>
+      <w:numFmt w:val="lowerLetter"/>
+      <w:lvlText w:val="%8."/>
+      <w:lvlJc w:val="left"/>
+      <w:pPr>
+        <w:ind w:left="5760" w:hanging="360"/>
+      </w:pPr>
+      <w:rPr>
+        <w:u w:val="none"/>
+      </w:rPr>
+    </w:lvl>
+    <w:lvl w:ilvl="8">
+      <w:start w:val="1"/>
+      <w:numFmt w:val="lowerRoman"/>
+      <w:lvlText w:val="%9."/>
+      <w:lvlJc w:val="right"/>
+      <w:pPr>
+        <w:ind w:left="6480" w:hanging="360"/>
+      </w:pPr>
+      <w:rPr>
+        <w:u w:val="none"/>
+      </w:rPr>
+    </w:lvl>
+  </w:abstractNum>
+  <w:abstractNum w:abstractNumId="5" w15:restartNumberingAfterBreak="0">
+    <w:nsid w:val="0D8E3549"/>
+    <w:multiLevelType w:val="multilevel"/>
+    <w:tmpl w:val="C302BC76"/>
+    <w:lvl w:ilvl="0">
+      <w:start w:val="1"/>
+      <w:numFmt w:val="decimal"/>
+      <w:pStyle w:val="SubListNumber"/>
+      <w:lvlText w:val="%1."/>
+      <w:lvlJc w:val="left"/>
+      <w:pPr>
+        <w:ind w:left="720" w:hanging="360"/>
+      </w:pPr>
+    </w:lvl>
+    <w:lvl w:ilvl="1">
+      <w:start w:val="1"/>
+      <w:numFmt w:val="decimal"/>
+      <w:lvlText w:val="%2."/>
+      <w:lvlJc w:val="left"/>
+      <w:pPr>
+        <w:ind w:left="1440" w:hanging="360"/>
+      </w:pPr>
+    </w:lvl>
+    <w:lvl w:ilvl="2">
+      <w:start w:val="1"/>
+      <w:numFmt w:val="decimal"/>
+      <w:lvlText w:val="%3."/>
+      <w:lvlJc w:val="left"/>
+      <w:pPr>
+        <w:ind w:left="2160" w:hanging="360"/>
+      </w:pPr>
+    </w:lvl>
+    <w:lvl w:ilvl="3">
+      <w:start w:val="1"/>
+      <w:numFmt w:val="decimal"/>
+      <w:lvlText w:val="%4."/>
+      <w:lvlJc w:val="left"/>
+      <w:pPr>
+        <w:ind w:left="2880" w:hanging="360"/>
+      </w:pPr>
+    </w:lvl>
+    <w:lvl w:ilvl="4">
+      <w:start w:val="1"/>
+      <w:numFmt w:val="decimal"/>
+      <w:lvlText w:val="%5."/>
+      <w:lvlJc w:val="left"/>
+      <w:pPr>
+        <w:ind w:left="3600" w:hanging="360"/>
+      </w:pPr>
+    </w:lvl>
+    <w:lvl w:ilvl="5">
+      <w:start w:val="1"/>
+      <w:numFmt w:val="decimal"/>
+      <w:lvlText w:val="%6."/>
+      <w:lvlJc w:val="left"/>
+      <w:pPr>
+        <w:ind w:left="4320" w:hanging="360"/>
+      </w:pPr>
+    </w:lvl>
+    <w:lvl w:ilvl="6">
+      <w:start w:val="1"/>
+      <w:numFmt w:val="decimal"/>
+      <w:lvlText w:val="%7."/>
+      <w:lvlJc w:val="left"/>
+      <w:pPr>
+        <w:ind w:left="5040" w:hanging="360"/>
+      </w:pPr>
+    </w:lvl>
+    <w:lvl w:ilvl="7">
+      <w:start w:val="1"/>
+      <w:numFmt w:val="decimal"/>
+      <w:lvlText w:val="%8."/>
+      <w:lvlJc w:val="left"/>
+      <w:pPr>
+        <w:ind w:left="5760" w:hanging="360"/>
+      </w:pPr>
+    </w:lvl>
+    <w:lvl w:ilvl="8">
+      <w:start w:val="1"/>
+      <w:numFmt w:val="decimal"/>
+      <w:lvlText w:val="%9."/>
+      <w:lvlJc w:val="left"/>
+      <w:pPr>
+        <w:ind w:left="6480" w:hanging="360"/>
+      </w:pPr>
+    </w:lvl>
+  </w:abstractNum>
+  <w:abstractNum w:abstractNumId="6" w15:restartNumberingAfterBreak="0">
+    <w:nsid w:val="140E1298"/>
+    <w:multiLevelType w:val="multilevel"/>
+    <w:tmpl w:val="EA2C170A"/>
+    <w:lvl w:ilvl="0">
+      <w:start w:val="1"/>
+      <w:numFmt w:val="bullet"/>
+      <w:lvlText w:val="●"/>
+      <w:lvlJc w:val="left"/>
+      <w:pPr>
+        <w:ind w:left="720" w:hanging="360"/>
+      </w:pPr>
+      <w:rPr>
+        <w:rFonts w:ascii="Noto Sans Symbols" w:eastAsia="Noto Sans Symbols" w:hAnsi="Noto Sans Symbols" w:cs="Noto Sans Symbols"/>
+      </w:rPr>
+    </w:lvl>
+    <w:lvl w:ilvl="1">
+      <w:start w:val="1"/>
+      <w:numFmt w:val="bullet"/>
+      <w:lvlText w:val="o"/>
+      <w:lvlJc w:val="left"/>
+      <w:pPr>
+        <w:ind w:left="1440" w:hanging="360"/>
+      </w:pPr>
+      <w:rPr>
+        <w:rFonts w:ascii="Courier New" w:eastAsia="Courier New" w:hAnsi="Courier New" w:cs="Courier New"/>
+      </w:rPr>
+    </w:lvl>
+    <w:lvl w:ilvl="2">
+      <w:start w:val="1"/>
+      <w:numFmt w:val="bullet"/>
+      <w:lvlText w:val="▪"/>
+      <w:lvlJc w:val="left"/>
+      <w:pPr>
+        <w:ind w:left="2160" w:hanging="360"/>
+      </w:pPr>
+      <w:rPr>
+        <w:rFonts w:ascii="Noto Sans Symbols" w:eastAsia="Noto Sans Symbols" w:hAnsi="Noto Sans Symbols" w:cs="Noto Sans Symbols"/>
+      </w:rPr>
+    </w:lvl>
+    <w:lvl w:ilvl="3">
+      <w:start w:val="1"/>
+      <w:numFmt w:val="bullet"/>
+      <w:lvlText w:val="●"/>
+      <w:lvlJc w:val="left"/>
+      <w:pPr>
+        <w:ind w:left="2880" w:hanging="360"/>
+      </w:pPr>
+      <w:rPr>
+        <w:rFonts w:ascii="Noto Sans Symbols" w:eastAsia="Noto Sans Symbols" w:hAnsi="Noto Sans Symbols" w:cs="Noto Sans Symbols"/>
+      </w:rPr>
+    </w:lvl>
+    <w:lvl w:ilvl="4">
+      <w:start w:val="1"/>
+      <w:numFmt w:val="bullet"/>
+      <w:lvlText w:val="o"/>
+      <w:lvlJc w:val="left"/>
+      <w:pPr>
+        <w:ind w:left="3600" w:hanging="360"/>
+      </w:pPr>
+      <w:rPr>
+        <w:rFonts w:ascii="Courier New" w:eastAsia="Courier New" w:hAnsi="Courier New" w:cs="Courier New"/>
+      </w:rPr>
+    </w:lvl>
+    <w:lvl w:ilvl="5">
+      <w:start w:val="1"/>
+      <w:numFmt w:val="bullet"/>
+      <w:lvlText w:val="▪"/>
+      <w:lvlJc w:val="left"/>
+      <w:pPr>
+        <w:ind w:left="4320" w:hanging="360"/>
+      </w:pPr>
+      <w:rPr>
+        <w:rFonts w:ascii="Noto Sans Symbols" w:eastAsia="Noto Sans Symbols" w:hAnsi="Noto Sans Symbols" w:cs="Noto Sans Symbols"/>
+      </w:rPr>
+    </w:lvl>
+    <w:lvl w:ilvl="6">
+      <w:start w:val="1"/>
+      <w:numFmt w:val="bullet"/>
+      <w:lvlText w:val="●"/>
+      <w:lvlJc w:val="left"/>
+      <w:pPr>
+        <w:ind w:left="5040" w:hanging="360"/>
+      </w:pPr>
+      <w:rPr>
+        <w:rFonts w:ascii="Noto Sans Symbols" w:eastAsia="Noto Sans Symbols" w:hAnsi="Noto Sans Symbols" w:cs="Noto Sans Symbols"/>
+      </w:rPr>
+    </w:lvl>
+    <w:lvl w:ilvl="7">
+      <w:start w:val="1"/>
+      <w:numFmt w:val="bullet"/>
+      <w:lvlText w:val="o"/>
+      <w:lvlJc w:val="left"/>
+      <w:pPr>
+        <w:ind w:left="5760" w:hanging="360"/>
+      </w:pPr>
+      <w:rPr>
+        <w:rFonts w:ascii="Courier New" w:eastAsia="Courier New" w:hAnsi="Courier New" w:cs="Courier New"/>
+      </w:rPr>
+    </w:lvl>
+    <w:lvl w:ilvl="8">
+      <w:start w:val="1"/>
+      <w:numFmt w:val="bullet"/>
+      <w:lvlText w:val="▪"/>
+      <w:lvlJc w:val="left"/>
+      <w:pPr>
+        <w:ind w:left="6480" w:hanging="360"/>
+      </w:pPr>
+      <w:rPr>
+        <w:rFonts w:ascii="Noto Sans Symbols" w:eastAsia="Noto Sans Symbols" w:hAnsi="Noto Sans Symbols" w:cs="Noto Sans Symbols"/>
+      </w:rPr>
+    </w:lvl>
+  </w:abstractNum>
   <w:abstractNum w:abstractNumId="7" w15:restartNumberingAfterBreak="0">
-    <w:nsid w:val="08AB2BD0"/>
+    <w:nsid w:val="17320AB3"/>
     <w:multiLevelType w:val="multilevel"/>
-    <w:tmpl w:val="22AA2630"/>
+    <w:tmpl w:val="4620B70A"/>
     <w:lvl w:ilvl="0">
       <w:start w:val="1"/>
       <w:numFmt w:val="decimal"/>
@@ -15444,9 +15535,667 @@
     </w:lvl>
   </w:abstractNum>
   <w:abstractNum w:abstractNumId="8" w15:restartNumberingAfterBreak="0">
-    <w:nsid w:val="0A4660CE"/>
+    <w:nsid w:val="18012393"/>
     <w:multiLevelType w:val="multilevel"/>
-    <w:tmpl w:val="F7668510"/>
+    <w:tmpl w:val="ED4AB33C"/>
+    <w:lvl w:ilvl="0">
+      <w:start w:val="1"/>
+      <w:numFmt w:val="decimal"/>
+      <w:lvlText w:val="%1."/>
+      <w:lvlJc w:val="left"/>
+      <w:pPr>
+        <w:ind w:left="720" w:hanging="360"/>
+      </w:pPr>
+    </w:lvl>
+    <w:lvl w:ilvl="1">
+      <w:start w:val="1"/>
+      <w:numFmt w:val="decimal"/>
+      <w:lvlText w:val="%2."/>
+      <w:lvlJc w:val="left"/>
+      <w:pPr>
+        <w:ind w:left="1440" w:hanging="360"/>
+      </w:pPr>
+    </w:lvl>
+    <w:lvl w:ilvl="2">
+      <w:start w:val="1"/>
+      <w:numFmt w:val="decimal"/>
+      <w:lvlText w:val="%3."/>
+      <w:lvlJc w:val="left"/>
+      <w:pPr>
+        <w:ind w:left="2160" w:hanging="360"/>
+      </w:pPr>
+    </w:lvl>
+    <w:lvl w:ilvl="3">
+      <w:start w:val="1"/>
+      <w:numFmt w:val="decimal"/>
+      <w:lvlText w:val="%4."/>
+      <w:lvlJc w:val="left"/>
+      <w:pPr>
+        <w:ind w:left="2880" w:hanging="360"/>
+      </w:pPr>
+    </w:lvl>
+    <w:lvl w:ilvl="4">
+      <w:start w:val="1"/>
+      <w:numFmt w:val="decimal"/>
+      <w:lvlText w:val="%5."/>
+      <w:lvlJc w:val="left"/>
+      <w:pPr>
+        <w:ind w:left="3600" w:hanging="360"/>
+      </w:pPr>
+    </w:lvl>
+    <w:lvl w:ilvl="5">
+      <w:start w:val="1"/>
+      <w:numFmt w:val="decimal"/>
+      <w:lvlText w:val="%6."/>
+      <w:lvlJc w:val="left"/>
+      <w:pPr>
+        <w:ind w:left="4320" w:hanging="360"/>
+      </w:pPr>
+    </w:lvl>
+    <w:lvl w:ilvl="6">
+      <w:start w:val="1"/>
+      <w:numFmt w:val="decimal"/>
+      <w:lvlText w:val="%7."/>
+      <w:lvlJc w:val="left"/>
+      <w:pPr>
+        <w:ind w:left="5040" w:hanging="360"/>
+      </w:pPr>
+    </w:lvl>
+    <w:lvl w:ilvl="7">
+      <w:start w:val="1"/>
+      <w:numFmt w:val="decimal"/>
+      <w:lvlText w:val="%8."/>
+      <w:lvlJc w:val="left"/>
+      <w:pPr>
+        <w:ind w:left="5760" w:hanging="360"/>
+      </w:pPr>
+    </w:lvl>
+    <w:lvl w:ilvl="8">
+      <w:start w:val="1"/>
+      <w:numFmt w:val="decimal"/>
+      <w:lvlText w:val="%9."/>
+      <w:lvlJc w:val="left"/>
+      <w:pPr>
+        <w:ind w:left="6480" w:hanging="360"/>
+      </w:pPr>
+    </w:lvl>
+  </w:abstractNum>
+  <w:abstractNum w:abstractNumId="9" w15:restartNumberingAfterBreak="0">
+    <w:nsid w:val="19726B13"/>
+    <w:multiLevelType w:val="multilevel"/>
+    <w:tmpl w:val="0EF2B5C2"/>
+    <w:lvl w:ilvl="0">
+      <w:start w:val="1"/>
+      <w:numFmt w:val="decimal"/>
+      <w:lvlText w:val="%1."/>
+      <w:lvlJc w:val="left"/>
+      <w:pPr>
+        <w:ind w:left="720" w:hanging="360"/>
+      </w:pPr>
+    </w:lvl>
+    <w:lvl w:ilvl="1">
+      <w:start w:val="1"/>
+      <w:numFmt w:val="decimal"/>
+      <w:lvlText w:val="%2."/>
+      <w:lvlJc w:val="left"/>
+      <w:pPr>
+        <w:ind w:left="1440" w:hanging="360"/>
+      </w:pPr>
+    </w:lvl>
+    <w:lvl w:ilvl="2">
+      <w:start w:val="1"/>
+      <w:numFmt w:val="decimal"/>
+      <w:lvlText w:val="%3."/>
+      <w:lvlJc w:val="left"/>
+      <w:pPr>
+        <w:ind w:left="2160" w:hanging="360"/>
+      </w:pPr>
+    </w:lvl>
+    <w:lvl w:ilvl="3">
+      <w:start w:val="1"/>
+      <w:numFmt w:val="decimal"/>
+      <w:lvlText w:val="%4."/>
+      <w:lvlJc w:val="left"/>
+      <w:pPr>
+        <w:ind w:left="2880" w:hanging="360"/>
+      </w:pPr>
+    </w:lvl>
+    <w:lvl w:ilvl="4">
+      <w:start w:val="1"/>
+      <w:numFmt w:val="decimal"/>
+      <w:lvlText w:val="%5."/>
+      <w:lvlJc w:val="left"/>
+      <w:pPr>
+        <w:ind w:left="3600" w:hanging="360"/>
+      </w:pPr>
+    </w:lvl>
+    <w:lvl w:ilvl="5">
+      <w:start w:val="1"/>
+      <w:numFmt w:val="decimal"/>
+      <w:lvlText w:val="%6."/>
+      <w:lvlJc w:val="left"/>
+      <w:pPr>
+        <w:ind w:left="4320" w:hanging="360"/>
+      </w:pPr>
+    </w:lvl>
+    <w:lvl w:ilvl="6">
+      <w:start w:val="1"/>
+      <w:numFmt w:val="decimal"/>
+      <w:lvlText w:val="%7."/>
+      <w:lvlJc w:val="left"/>
+      <w:pPr>
+        <w:ind w:left="5040" w:hanging="360"/>
+      </w:pPr>
+    </w:lvl>
+    <w:lvl w:ilvl="7">
+      <w:start w:val="1"/>
+      <w:numFmt w:val="decimal"/>
+      <w:lvlText w:val="%8."/>
+      <w:lvlJc w:val="left"/>
+      <w:pPr>
+        <w:ind w:left="5760" w:hanging="360"/>
+      </w:pPr>
+    </w:lvl>
+    <w:lvl w:ilvl="8">
+      <w:start w:val="1"/>
+      <w:numFmt w:val="decimal"/>
+      <w:lvlText w:val="%9."/>
+      <w:lvlJc w:val="left"/>
+      <w:pPr>
+        <w:ind w:left="6480" w:hanging="360"/>
+      </w:pPr>
+    </w:lvl>
+  </w:abstractNum>
+  <w:abstractNum w:abstractNumId="10" w15:restartNumberingAfterBreak="0">
+    <w:nsid w:val="1A030E88"/>
+    <w:multiLevelType w:val="multilevel"/>
+    <w:tmpl w:val="417A30CA"/>
+    <w:lvl w:ilvl="0">
+      <w:start w:val="1"/>
+      <w:numFmt w:val="decimal"/>
+      <w:lvlText w:val="%1."/>
+      <w:lvlJc w:val="left"/>
+      <w:pPr>
+        <w:ind w:left="720" w:hanging="360"/>
+      </w:pPr>
+    </w:lvl>
+    <w:lvl w:ilvl="1">
+      <w:start w:val="1"/>
+      <w:numFmt w:val="decimal"/>
+      <w:lvlText w:val="%2."/>
+      <w:lvlJc w:val="left"/>
+      <w:pPr>
+        <w:ind w:left="1440" w:hanging="360"/>
+      </w:pPr>
+    </w:lvl>
+    <w:lvl w:ilvl="2">
+      <w:start w:val="1"/>
+      <w:numFmt w:val="decimal"/>
+      <w:lvlText w:val="%3."/>
+      <w:lvlJc w:val="left"/>
+      <w:pPr>
+        <w:ind w:left="2160" w:hanging="360"/>
+      </w:pPr>
+    </w:lvl>
+    <w:lvl w:ilvl="3">
+      <w:start w:val="1"/>
+      <w:numFmt w:val="decimal"/>
+      <w:lvlText w:val="%4."/>
+      <w:lvlJc w:val="left"/>
+      <w:pPr>
+        <w:ind w:left="2880" w:hanging="360"/>
+      </w:pPr>
+    </w:lvl>
+    <w:lvl w:ilvl="4">
+      <w:start w:val="1"/>
+      <w:numFmt w:val="decimal"/>
+      <w:lvlText w:val="%5."/>
+      <w:lvlJc w:val="left"/>
+      <w:pPr>
+        <w:ind w:left="3600" w:hanging="360"/>
+      </w:pPr>
+    </w:lvl>
+    <w:lvl w:ilvl="5">
+      <w:start w:val="1"/>
+      <w:numFmt w:val="decimal"/>
+      <w:lvlText w:val="%6."/>
+      <w:lvlJc w:val="left"/>
+      <w:pPr>
+        <w:ind w:left="4320" w:hanging="360"/>
+      </w:pPr>
+    </w:lvl>
+    <w:lvl w:ilvl="6">
+      <w:start w:val="1"/>
+      <w:numFmt w:val="decimal"/>
+      <w:lvlText w:val="%7."/>
+      <w:lvlJc w:val="left"/>
+      <w:pPr>
+        <w:ind w:left="5040" w:hanging="360"/>
+      </w:pPr>
+    </w:lvl>
+    <w:lvl w:ilvl="7">
+      <w:start w:val="1"/>
+      <w:numFmt w:val="decimal"/>
+      <w:lvlText w:val="%8."/>
+      <w:lvlJc w:val="left"/>
+      <w:pPr>
+        <w:ind w:left="5760" w:hanging="360"/>
+      </w:pPr>
+    </w:lvl>
+    <w:lvl w:ilvl="8">
+      <w:start w:val="1"/>
+      <w:numFmt w:val="decimal"/>
+      <w:lvlText w:val="%9."/>
+      <w:lvlJc w:val="left"/>
+      <w:pPr>
+        <w:ind w:left="6480" w:hanging="360"/>
+      </w:pPr>
+    </w:lvl>
+  </w:abstractNum>
+  <w:abstractNum w:abstractNumId="11" w15:restartNumberingAfterBreak="0">
+    <w:nsid w:val="1AE44A38"/>
+    <w:multiLevelType w:val="multilevel"/>
+    <w:tmpl w:val="FA2E5B92"/>
+    <w:lvl w:ilvl="0">
+      <w:start w:val="1"/>
+      <w:numFmt w:val="decimal"/>
+      <w:lvlText w:val="%1."/>
+      <w:lvlJc w:val="left"/>
+      <w:pPr>
+        <w:ind w:left="720" w:hanging="360"/>
+      </w:pPr>
+    </w:lvl>
+    <w:lvl w:ilvl="1">
+      <w:start w:val="1"/>
+      <w:numFmt w:val="decimal"/>
+      <w:lvlText w:val="%2."/>
+      <w:lvlJc w:val="left"/>
+      <w:pPr>
+        <w:ind w:left="1440" w:hanging="360"/>
+      </w:pPr>
+    </w:lvl>
+    <w:lvl w:ilvl="2">
+      <w:start w:val="1"/>
+      <w:numFmt w:val="decimal"/>
+      <w:lvlText w:val="%3."/>
+      <w:lvlJc w:val="left"/>
+      <w:pPr>
+        <w:ind w:left="2160" w:hanging="360"/>
+      </w:pPr>
+    </w:lvl>
+    <w:lvl w:ilvl="3">
+      <w:start w:val="1"/>
+      <w:numFmt w:val="decimal"/>
+      <w:lvlText w:val="%4."/>
+      <w:lvlJc w:val="left"/>
+      <w:pPr>
+        <w:ind w:left="2880" w:hanging="360"/>
+      </w:pPr>
+    </w:lvl>
+    <w:lvl w:ilvl="4">
+      <w:start w:val="1"/>
+      <w:numFmt w:val="decimal"/>
+      <w:pStyle w:val="Heading5"/>
+      <w:lvlText w:val="%5."/>
+      <w:lvlJc w:val="left"/>
+      <w:pPr>
+        <w:ind w:left="3600" w:hanging="360"/>
+      </w:pPr>
+    </w:lvl>
+    <w:lvl w:ilvl="5">
+      <w:start w:val="1"/>
+      <w:numFmt w:val="decimal"/>
+      <w:lvlText w:val="%6."/>
+      <w:lvlJc w:val="left"/>
+      <w:pPr>
+        <w:ind w:left="4320" w:hanging="360"/>
+      </w:pPr>
+    </w:lvl>
+    <w:lvl w:ilvl="6">
+      <w:start w:val="1"/>
+      <w:numFmt w:val="decimal"/>
+      <w:lvlText w:val="%7."/>
+      <w:lvlJc w:val="left"/>
+      <w:pPr>
+        <w:ind w:left="5040" w:hanging="360"/>
+      </w:pPr>
+    </w:lvl>
+    <w:lvl w:ilvl="7">
+      <w:start w:val="1"/>
+      <w:numFmt w:val="decimal"/>
+      <w:lvlText w:val="%8."/>
+      <w:lvlJc w:val="left"/>
+      <w:pPr>
+        <w:ind w:left="5760" w:hanging="360"/>
+      </w:pPr>
+    </w:lvl>
+    <w:lvl w:ilvl="8">
+      <w:start w:val="1"/>
+      <w:numFmt w:val="decimal"/>
+      <w:lvlText w:val="%9."/>
+      <w:lvlJc w:val="left"/>
+      <w:pPr>
+        <w:ind w:left="6480" w:hanging="360"/>
+      </w:pPr>
+    </w:lvl>
+  </w:abstractNum>
+  <w:abstractNum w:abstractNumId="12" w15:restartNumberingAfterBreak="0">
+    <w:nsid w:val="1C4E19AC"/>
+    <w:multiLevelType w:val="multilevel"/>
+    <w:tmpl w:val="02024CA0"/>
+    <w:lvl w:ilvl="0">
+      <w:start w:val="1"/>
+      <w:numFmt w:val="decimal"/>
+      <w:lvlText w:val="%1."/>
+      <w:lvlJc w:val="left"/>
+      <w:pPr>
+        <w:ind w:left="720" w:hanging="360"/>
+      </w:pPr>
+      <w:rPr>
+        <w:u w:val="none"/>
+      </w:rPr>
+    </w:lvl>
+    <w:lvl w:ilvl="1">
+      <w:start w:val="1"/>
+      <w:numFmt w:val="lowerLetter"/>
+      <w:lvlText w:val="%2."/>
+      <w:lvlJc w:val="left"/>
+      <w:pPr>
+        <w:ind w:left="1440" w:hanging="360"/>
+      </w:pPr>
+      <w:rPr>
+        <w:u w:val="none"/>
+      </w:rPr>
+    </w:lvl>
+    <w:lvl w:ilvl="2">
+      <w:start w:val="1"/>
+      <w:numFmt w:val="lowerRoman"/>
+      <w:lvlText w:val="%3."/>
+      <w:lvlJc w:val="right"/>
+      <w:pPr>
+        <w:ind w:left="2160" w:hanging="360"/>
+      </w:pPr>
+      <w:rPr>
+        <w:u w:val="none"/>
+      </w:rPr>
+    </w:lvl>
+    <w:lvl w:ilvl="3">
+      <w:start w:val="1"/>
+      <w:numFmt w:val="decimal"/>
+      <w:lvlText w:val="%4."/>
+      <w:lvlJc w:val="left"/>
+      <w:pPr>
+        <w:ind w:left="2880" w:hanging="360"/>
+      </w:pPr>
+      <w:rPr>
+        <w:u w:val="none"/>
+      </w:rPr>
+    </w:lvl>
+    <w:lvl w:ilvl="4">
+      <w:start w:val="1"/>
+      <w:numFmt w:val="lowerLetter"/>
+      <w:lvlText w:val="%5."/>
+      <w:lvlJc w:val="left"/>
+      <w:pPr>
+        <w:ind w:left="3600" w:hanging="360"/>
+      </w:pPr>
+      <w:rPr>
+        <w:u w:val="none"/>
+      </w:rPr>
+    </w:lvl>
+    <w:lvl w:ilvl="5">
+      <w:start w:val="1"/>
+      <w:numFmt w:val="lowerRoman"/>
+      <w:lvlText w:val="%6."/>
+      <w:lvlJc w:val="right"/>
+      <w:pPr>
+        <w:ind w:left="4320" w:hanging="360"/>
+      </w:pPr>
+      <w:rPr>
+        <w:u w:val="none"/>
+      </w:rPr>
+    </w:lvl>
+    <w:lvl w:ilvl="6">
+      <w:start w:val="1"/>
+      <w:numFmt w:val="decimal"/>
+      <w:lvlText w:val="%7."/>
+      <w:lvlJc w:val="left"/>
+      <w:pPr>
+        <w:ind w:left="5040" w:hanging="360"/>
+      </w:pPr>
+      <w:rPr>
+        <w:u w:val="none"/>
+      </w:rPr>
+    </w:lvl>
+    <w:lvl w:ilvl="7">
+      <w:start w:val="1"/>
+      <w:numFmt w:val="lowerLetter"/>
+      <w:lvlText w:val="%8."/>
+      <w:lvlJc w:val="left"/>
+      <w:pPr>
+        <w:ind w:left="5760" w:hanging="360"/>
+      </w:pPr>
+      <w:rPr>
+        <w:u w:val="none"/>
+      </w:rPr>
+    </w:lvl>
+    <w:lvl w:ilvl="8">
+      <w:start w:val="1"/>
+      <w:numFmt w:val="lowerRoman"/>
+      <w:lvlText w:val="%9."/>
+      <w:lvlJc w:val="right"/>
+      <w:pPr>
+        <w:ind w:left="6480" w:hanging="360"/>
+      </w:pPr>
+      <w:rPr>
+        <w:u w:val="none"/>
+      </w:rPr>
+    </w:lvl>
+  </w:abstractNum>
+  <w:abstractNum w:abstractNumId="13" w15:restartNumberingAfterBreak="0">
+    <w:nsid w:val="1C6915C8"/>
+    <w:multiLevelType w:val="multilevel"/>
+    <w:tmpl w:val="7B2227EA"/>
+    <w:lvl w:ilvl="0">
+      <w:start w:val="1"/>
+      <w:numFmt w:val="decimal"/>
+      <w:lvlText w:val="%1."/>
+      <w:lvlJc w:val="left"/>
+      <w:pPr>
+        <w:ind w:left="720" w:hanging="360"/>
+      </w:pPr>
+      <w:rPr>
+        <w:u w:val="none"/>
+      </w:rPr>
+    </w:lvl>
+    <w:lvl w:ilvl="1">
+      <w:start w:val="1"/>
+      <w:numFmt w:val="lowerLetter"/>
+      <w:lvlText w:val="%2."/>
+      <w:lvlJc w:val="left"/>
+      <w:pPr>
+        <w:ind w:left="1440" w:hanging="360"/>
+      </w:pPr>
+      <w:rPr>
+        <w:u w:val="none"/>
+      </w:rPr>
+    </w:lvl>
+    <w:lvl w:ilvl="2">
+      <w:start w:val="1"/>
+      <w:numFmt w:val="lowerRoman"/>
+      <w:lvlText w:val="%3."/>
+      <w:lvlJc w:val="right"/>
+      <w:pPr>
+        <w:ind w:left="2160" w:hanging="360"/>
+      </w:pPr>
+      <w:rPr>
+        <w:u w:val="none"/>
+      </w:rPr>
+    </w:lvl>
+    <w:lvl w:ilvl="3">
+      <w:start w:val="1"/>
+      <w:numFmt w:val="decimal"/>
+      <w:lvlText w:val="%4."/>
+      <w:lvlJc w:val="left"/>
+      <w:pPr>
+        <w:ind w:left="2880" w:hanging="360"/>
+      </w:pPr>
+      <w:rPr>
+        <w:u w:val="none"/>
+      </w:rPr>
+    </w:lvl>
+    <w:lvl w:ilvl="4">
+      <w:start w:val="1"/>
+      <w:numFmt w:val="lowerLetter"/>
+      <w:lvlText w:val="%5."/>
+      <w:lvlJc w:val="left"/>
+      <w:pPr>
+        <w:ind w:left="3600" w:hanging="360"/>
+      </w:pPr>
+      <w:rPr>
+        <w:u w:val="none"/>
+      </w:rPr>
+    </w:lvl>
+    <w:lvl w:ilvl="5">
+      <w:start w:val="1"/>
+      <w:numFmt w:val="lowerRoman"/>
+      <w:lvlText w:val="%6."/>
+      <w:lvlJc w:val="right"/>
+      <w:pPr>
+        <w:ind w:left="4320" w:hanging="360"/>
+      </w:pPr>
+      <w:rPr>
+        <w:u w:val="none"/>
+      </w:rPr>
+    </w:lvl>
+    <w:lvl w:ilvl="6">
+      <w:start w:val="1"/>
+      <w:numFmt w:val="decimal"/>
+      <w:lvlText w:val="%7."/>
+      <w:lvlJc w:val="left"/>
+      <w:pPr>
+        <w:ind w:left="5040" w:hanging="360"/>
+      </w:pPr>
+      <w:rPr>
+        <w:u w:val="none"/>
+      </w:rPr>
+    </w:lvl>
+    <w:lvl w:ilvl="7">
+      <w:start w:val="1"/>
+      <w:numFmt w:val="lowerLetter"/>
+      <w:lvlText w:val="%8."/>
+      <w:lvlJc w:val="left"/>
+      <w:pPr>
+        <w:ind w:left="5760" w:hanging="360"/>
+      </w:pPr>
+      <w:rPr>
+        <w:u w:val="none"/>
+      </w:rPr>
+    </w:lvl>
+    <w:lvl w:ilvl="8">
+      <w:start w:val="1"/>
+      <w:numFmt w:val="lowerRoman"/>
+      <w:lvlText w:val="%9."/>
+      <w:lvlJc w:val="right"/>
+      <w:pPr>
+        <w:ind w:left="6480" w:hanging="360"/>
+      </w:pPr>
+      <w:rPr>
+        <w:u w:val="none"/>
+      </w:rPr>
+    </w:lvl>
+  </w:abstractNum>
+  <w:abstractNum w:abstractNumId="14" w15:restartNumberingAfterBreak="0">
+    <w:nsid w:val="1DAD3A2B"/>
+    <w:multiLevelType w:val="multilevel"/>
+    <w:tmpl w:val="942E1036"/>
+    <w:lvl w:ilvl="0">
+      <w:start w:val="1"/>
+      <w:numFmt w:val="decimal"/>
+      <w:lvlText w:val="%1."/>
+      <w:lvlJc w:val="left"/>
+      <w:pPr>
+        <w:ind w:left="720" w:hanging="360"/>
+      </w:pPr>
+    </w:lvl>
+    <w:lvl w:ilvl="1">
+      <w:start w:val="1"/>
+      <w:numFmt w:val="decimal"/>
+      <w:lvlText w:val="%2."/>
+      <w:lvlJc w:val="left"/>
+      <w:pPr>
+        <w:ind w:left="1440" w:hanging="360"/>
+      </w:pPr>
+    </w:lvl>
+    <w:lvl w:ilvl="2">
+      <w:start w:val="1"/>
+      <w:numFmt w:val="decimal"/>
+      <w:pStyle w:val="Heading3"/>
+      <w:lvlText w:val="%3."/>
+      <w:lvlJc w:val="left"/>
+      <w:pPr>
+        <w:ind w:left="2160" w:hanging="360"/>
+      </w:pPr>
+    </w:lvl>
+    <w:lvl w:ilvl="3">
+      <w:start w:val="1"/>
+      <w:numFmt w:val="decimal"/>
+      <w:lvlText w:val="%4."/>
+      <w:lvlJc w:val="left"/>
+      <w:pPr>
+        <w:ind w:left="2880" w:hanging="360"/>
+      </w:pPr>
+    </w:lvl>
+    <w:lvl w:ilvl="4">
+      <w:start w:val="1"/>
+      <w:numFmt w:val="decimal"/>
+      <w:lvlText w:val="%5."/>
+      <w:lvlJc w:val="left"/>
+      <w:pPr>
+        <w:ind w:left="3600" w:hanging="360"/>
+      </w:pPr>
+    </w:lvl>
+    <w:lvl w:ilvl="5">
+      <w:start w:val="1"/>
+      <w:numFmt w:val="decimal"/>
+      <w:lvlText w:val="%6."/>
+      <w:lvlJc w:val="left"/>
+      <w:pPr>
+        <w:ind w:left="4320" w:hanging="360"/>
+      </w:pPr>
+    </w:lvl>
+    <w:lvl w:ilvl="6">
+      <w:start w:val="1"/>
+      <w:numFmt w:val="decimal"/>
+      <w:lvlText w:val="%7."/>
+      <w:lvlJc w:val="left"/>
+      <w:pPr>
+        <w:ind w:left="5040" w:hanging="360"/>
+      </w:pPr>
+    </w:lvl>
+    <w:lvl w:ilvl="7">
+      <w:start w:val="1"/>
+      <w:numFmt w:val="decimal"/>
+      <w:lvlText w:val="%8."/>
+      <w:lvlJc w:val="left"/>
+      <w:pPr>
+        <w:ind w:left="5760" w:hanging="360"/>
+      </w:pPr>
+    </w:lvl>
+    <w:lvl w:ilvl="8">
+      <w:start w:val="1"/>
+      <w:numFmt w:val="decimal"/>
+      <w:lvlText w:val="%9."/>
+      <w:lvlJc w:val="left"/>
+      <w:pPr>
+        <w:ind w:left="6480" w:hanging="360"/>
+      </w:pPr>
+    </w:lvl>
+  </w:abstractNum>
+  <w:abstractNum w:abstractNumId="15" w15:restartNumberingAfterBreak="0">
+    <w:nsid w:val="207E2805"/>
+    <w:multiLevelType w:val="multilevel"/>
+    <w:tmpl w:val="080C1428"/>
     <w:lvl w:ilvl="0">
       <w:start w:val="1"/>
       <w:numFmt w:val="decimal"/>
@@ -15531,10 +16280,10 @@
       </w:pPr>
     </w:lvl>
   </w:abstractNum>
-  <w:abstractNum w:abstractNumId="9" w15:restartNumberingAfterBreak="0">
-    <w:nsid w:val="0A50606D"/>
+  <w:abstractNum w:abstractNumId="16" w15:restartNumberingAfterBreak="0">
+    <w:nsid w:val="23EA06DF"/>
     <w:multiLevelType w:val="multilevel"/>
-    <w:tmpl w:val="E2AC5FDA"/>
+    <w:tmpl w:val="B3068CFC"/>
     <w:lvl w:ilvl="0">
       <w:start w:val="1"/>
       <w:numFmt w:val="decimal"/>
@@ -15601,6 +16350,7 @@
     <w:lvl w:ilvl="7">
       <w:start w:val="1"/>
       <w:numFmt w:val="decimal"/>
+      <w:pStyle w:val="Heading8"/>
       <w:lvlText w:val="%8."/>
       <w:lvlJc w:val="left"/>
       <w:pPr>
@@ -15617,10 +16367,183 @@
       </w:pPr>
     </w:lvl>
   </w:abstractNum>
-  <w:abstractNum w:abstractNumId="10" w15:restartNumberingAfterBreak="0">
-    <w:nsid w:val="0A6A3015"/>
+  <w:abstractNum w:abstractNumId="17" w15:restartNumberingAfterBreak="0">
+    <w:nsid w:val="28B9726E"/>
     <w:multiLevelType w:val="multilevel"/>
-    <w:tmpl w:val="9F785E98"/>
+    <w:tmpl w:val="48DA279C"/>
+    <w:lvl w:ilvl="0">
+      <w:start w:val="1"/>
+      <w:numFmt w:val="decimal"/>
+      <w:lvlText w:val="%1."/>
+      <w:lvlJc w:val="left"/>
+      <w:pPr>
+        <w:ind w:left="720" w:hanging="360"/>
+      </w:pPr>
+    </w:lvl>
+    <w:lvl w:ilvl="1">
+      <w:start w:val="1"/>
+      <w:numFmt w:val="decimal"/>
+      <w:lvlText w:val="%2."/>
+      <w:lvlJc w:val="left"/>
+      <w:pPr>
+        <w:ind w:left="1440" w:hanging="360"/>
+      </w:pPr>
+    </w:lvl>
+    <w:lvl w:ilvl="2">
+      <w:start w:val="1"/>
+      <w:numFmt w:val="decimal"/>
+      <w:lvlText w:val="%3."/>
+      <w:lvlJc w:val="left"/>
+      <w:pPr>
+        <w:ind w:left="2160" w:hanging="360"/>
+      </w:pPr>
+    </w:lvl>
+    <w:lvl w:ilvl="3">
+      <w:start w:val="1"/>
+      <w:numFmt w:val="decimal"/>
+      <w:lvlText w:val="%4."/>
+      <w:lvlJc w:val="left"/>
+      <w:pPr>
+        <w:ind w:left="2880" w:hanging="360"/>
+      </w:pPr>
+    </w:lvl>
+    <w:lvl w:ilvl="4">
+      <w:start w:val="1"/>
+      <w:numFmt w:val="decimal"/>
+      <w:lvlText w:val="%5."/>
+      <w:lvlJc w:val="left"/>
+      <w:pPr>
+        <w:ind w:left="3600" w:hanging="360"/>
+      </w:pPr>
+    </w:lvl>
+    <w:lvl w:ilvl="5">
+      <w:start w:val="1"/>
+      <w:numFmt w:val="decimal"/>
+      <w:pStyle w:val="Heading6"/>
+      <w:lvlText w:val="%6."/>
+      <w:lvlJc w:val="left"/>
+      <w:pPr>
+        <w:ind w:left="4320" w:hanging="360"/>
+      </w:pPr>
+    </w:lvl>
+    <w:lvl w:ilvl="6">
+      <w:start w:val="1"/>
+      <w:numFmt w:val="decimal"/>
+      <w:lvlText w:val="%7."/>
+      <w:lvlJc w:val="left"/>
+      <w:pPr>
+        <w:ind w:left="5040" w:hanging="360"/>
+      </w:pPr>
+    </w:lvl>
+    <w:lvl w:ilvl="7">
+      <w:start w:val="1"/>
+      <w:numFmt w:val="decimal"/>
+      <w:lvlText w:val="%8."/>
+      <w:lvlJc w:val="left"/>
+      <w:pPr>
+        <w:ind w:left="5760" w:hanging="360"/>
+      </w:pPr>
+    </w:lvl>
+    <w:lvl w:ilvl="8">
+      <w:start w:val="1"/>
+      <w:numFmt w:val="decimal"/>
+      <w:lvlText w:val="%9."/>
+      <w:lvlJc w:val="left"/>
+      <w:pPr>
+        <w:ind w:left="6480" w:hanging="360"/>
+      </w:pPr>
+    </w:lvl>
+  </w:abstractNum>
+  <w:abstractNum w:abstractNumId="18" w15:restartNumberingAfterBreak="0">
+    <w:nsid w:val="2A4E3466"/>
+    <w:multiLevelType w:val="multilevel"/>
+    <w:tmpl w:val="F07ED278"/>
+    <w:lvl w:ilvl="0">
+      <w:start w:val="1"/>
+      <w:numFmt w:val="decimal"/>
+      <w:lvlText w:val="%1."/>
+      <w:lvlJc w:val="left"/>
+      <w:pPr>
+        <w:ind w:left="720" w:hanging="360"/>
+      </w:pPr>
+    </w:lvl>
+    <w:lvl w:ilvl="1">
+      <w:start w:val="1"/>
+      <w:numFmt w:val="decimal"/>
+      <w:lvlText w:val="%2."/>
+      <w:lvlJc w:val="left"/>
+      <w:pPr>
+        <w:ind w:left="1440" w:hanging="360"/>
+      </w:pPr>
+    </w:lvl>
+    <w:lvl w:ilvl="2">
+      <w:start w:val="1"/>
+      <w:numFmt w:val="decimal"/>
+      <w:lvlText w:val="%3."/>
+      <w:lvlJc w:val="left"/>
+      <w:pPr>
+        <w:ind w:left="2160" w:hanging="360"/>
+      </w:pPr>
+    </w:lvl>
+    <w:lvl w:ilvl="3">
+      <w:start w:val="1"/>
+      <w:numFmt w:val="decimal"/>
+      <w:lvlText w:val="%4."/>
+      <w:lvlJc w:val="left"/>
+      <w:pPr>
+        <w:ind w:left="2880" w:hanging="360"/>
+      </w:pPr>
+    </w:lvl>
+    <w:lvl w:ilvl="4">
+      <w:start w:val="1"/>
+      <w:numFmt w:val="decimal"/>
+      <w:lvlText w:val="%5."/>
+      <w:lvlJc w:val="left"/>
+      <w:pPr>
+        <w:ind w:left="3600" w:hanging="360"/>
+      </w:pPr>
+    </w:lvl>
+    <w:lvl w:ilvl="5">
+      <w:start w:val="1"/>
+      <w:numFmt w:val="decimal"/>
+      <w:lvlText w:val="%6."/>
+      <w:lvlJc w:val="left"/>
+      <w:pPr>
+        <w:ind w:left="4320" w:hanging="360"/>
+      </w:pPr>
+    </w:lvl>
+    <w:lvl w:ilvl="6">
+      <w:start w:val="1"/>
+      <w:numFmt w:val="decimal"/>
+      <w:lvlText w:val="%7."/>
+      <w:lvlJc w:val="left"/>
+      <w:pPr>
+        <w:ind w:left="5040" w:hanging="360"/>
+      </w:pPr>
+    </w:lvl>
+    <w:lvl w:ilvl="7">
+      <w:start w:val="1"/>
+      <w:numFmt w:val="decimal"/>
+      <w:lvlText w:val="%8."/>
+      <w:lvlJc w:val="left"/>
+      <w:pPr>
+        <w:ind w:left="5760" w:hanging="360"/>
+      </w:pPr>
+    </w:lvl>
+    <w:lvl w:ilvl="8">
+      <w:start w:val="1"/>
+      <w:numFmt w:val="decimal"/>
+      <w:lvlText w:val="%9."/>
+      <w:lvlJc w:val="left"/>
+      <w:pPr>
+        <w:ind w:left="6480" w:hanging="360"/>
+      </w:pPr>
+    </w:lvl>
+  </w:abstractNum>
+  <w:abstractNum w:abstractNumId="19" w15:restartNumberingAfterBreak="0">
+    <w:nsid w:val="2B6B5005"/>
+    <w:multiLevelType w:val="multilevel"/>
+    <w:tmpl w:val="24D0C7DE"/>
     <w:lvl w:ilvl="0">
       <w:start w:val="1"/>
       <w:numFmt w:val="bullet"/>
@@ -15748,10 +16671,10 @@
       </w:rPr>
     </w:lvl>
   </w:abstractNum>
-  <w:abstractNum w:abstractNumId="11" w15:restartNumberingAfterBreak="0">
-    <w:nsid w:val="16377DED"/>
+  <w:abstractNum w:abstractNumId="20" w15:restartNumberingAfterBreak="0">
+    <w:nsid w:val="2B9B1A73"/>
     <w:multiLevelType w:val="multilevel"/>
-    <w:tmpl w:val="A6F46090"/>
+    <w:tmpl w:val="DC66CB22"/>
     <w:lvl w:ilvl="0">
       <w:start w:val="1"/>
       <w:numFmt w:val="decimal"/>
@@ -15834,10 +16757,10 @@
       </w:pPr>
     </w:lvl>
   </w:abstractNum>
-  <w:abstractNum w:abstractNumId="12" w15:restartNumberingAfterBreak="0">
-    <w:nsid w:val="16382298"/>
+  <w:abstractNum w:abstractNumId="21" w15:restartNumberingAfterBreak="0">
+    <w:nsid w:val="2C602C6F"/>
     <w:multiLevelType w:val="multilevel"/>
-    <w:tmpl w:val="AA7620AC"/>
+    <w:tmpl w:val="BB704C66"/>
     <w:lvl w:ilvl="0">
       <w:start w:val="1"/>
       <w:numFmt w:val="decimal"/>
@@ -15920,10 +16843,10 @@
       </w:pPr>
     </w:lvl>
   </w:abstractNum>
-  <w:abstractNum w:abstractNumId="13" w15:restartNumberingAfterBreak="0">
-    <w:nsid w:val="180648E6"/>
+  <w:abstractNum w:abstractNumId="22" w15:restartNumberingAfterBreak="0">
+    <w:nsid w:val="2C987656"/>
     <w:multiLevelType w:val="multilevel"/>
-    <w:tmpl w:val="DA7AFC90"/>
+    <w:tmpl w:val="204AFA3C"/>
     <w:lvl w:ilvl="0">
       <w:start w:val="1"/>
       <w:numFmt w:val="decimal"/>
@@ -16006,10 +16929,10 @@
       </w:pPr>
     </w:lvl>
   </w:abstractNum>
-  <w:abstractNum w:abstractNumId="14" w15:restartNumberingAfterBreak="0">
-    <w:nsid w:val="1D1C72B0"/>
+  <w:abstractNum w:abstractNumId="23" w15:restartNumberingAfterBreak="0">
+    <w:nsid w:val="306F5851"/>
     <w:multiLevelType w:val="multilevel"/>
-    <w:tmpl w:val="52701C6C"/>
+    <w:tmpl w:val="A58439C4"/>
     <w:lvl w:ilvl="0">
       <w:start w:val="1"/>
       <w:numFmt w:val="decimal"/>
@@ -16092,10 +17015,1502 @@
       </w:pPr>
     </w:lvl>
   </w:abstractNum>
-  <w:abstractNum w:abstractNumId="15" w15:restartNumberingAfterBreak="0">
-    <w:nsid w:val="1FF64D47"/>
+  <w:abstractNum w:abstractNumId="24" w15:restartNumberingAfterBreak="0">
+    <w:nsid w:val="30FF712E"/>
     <w:multiLevelType w:val="multilevel"/>
-    <w:tmpl w:val="EA3EFDC4"/>
+    <w:tmpl w:val="5E00B5F4"/>
+    <w:lvl w:ilvl="0">
+      <w:start w:val="1"/>
+      <w:numFmt w:val="decimal"/>
+      <w:pStyle w:val="Bullet"/>
+      <w:lvlText w:val="%1."/>
+      <w:lvlJc w:val="left"/>
+      <w:pPr>
+        <w:ind w:left="720" w:hanging="360"/>
+      </w:pPr>
+    </w:lvl>
+    <w:lvl w:ilvl="1">
+      <w:start w:val="1"/>
+      <w:numFmt w:val="decimal"/>
+      <w:lvlText w:val="%2."/>
+      <w:lvlJc w:val="left"/>
+      <w:pPr>
+        <w:ind w:left="1440" w:hanging="360"/>
+      </w:pPr>
+    </w:lvl>
+    <w:lvl w:ilvl="2">
+      <w:start w:val="1"/>
+      <w:numFmt w:val="decimal"/>
+      <w:lvlText w:val="%3."/>
+      <w:lvlJc w:val="left"/>
+      <w:pPr>
+        <w:ind w:left="2160" w:hanging="360"/>
+      </w:pPr>
+    </w:lvl>
+    <w:lvl w:ilvl="3">
+      <w:start w:val="1"/>
+      <w:numFmt w:val="decimal"/>
+      <w:lvlText w:val="%4."/>
+      <w:lvlJc w:val="left"/>
+      <w:pPr>
+        <w:ind w:left="2880" w:hanging="360"/>
+      </w:pPr>
+    </w:lvl>
+    <w:lvl w:ilvl="4">
+      <w:start w:val="1"/>
+      <w:numFmt w:val="decimal"/>
+      <w:lvlText w:val="%5."/>
+      <w:lvlJc w:val="left"/>
+      <w:pPr>
+        <w:ind w:left="3600" w:hanging="360"/>
+      </w:pPr>
+    </w:lvl>
+    <w:lvl w:ilvl="5">
+      <w:start w:val="1"/>
+      <w:numFmt w:val="decimal"/>
+      <w:lvlText w:val="%6."/>
+      <w:lvlJc w:val="left"/>
+      <w:pPr>
+        <w:ind w:left="4320" w:hanging="360"/>
+      </w:pPr>
+    </w:lvl>
+    <w:lvl w:ilvl="6">
+      <w:start w:val="1"/>
+      <w:numFmt w:val="decimal"/>
+      <w:lvlText w:val="%7."/>
+      <w:lvlJc w:val="left"/>
+      <w:pPr>
+        <w:ind w:left="5040" w:hanging="360"/>
+      </w:pPr>
+    </w:lvl>
+    <w:lvl w:ilvl="7">
+      <w:start w:val="1"/>
+      <w:numFmt w:val="decimal"/>
+      <w:lvlText w:val="%8."/>
+      <w:lvlJc w:val="left"/>
+      <w:pPr>
+        <w:ind w:left="5760" w:hanging="360"/>
+      </w:pPr>
+    </w:lvl>
+    <w:lvl w:ilvl="8">
+      <w:start w:val="1"/>
+      <w:numFmt w:val="decimal"/>
+      <w:lvlText w:val="%9."/>
+      <w:lvlJc w:val="left"/>
+      <w:pPr>
+        <w:ind w:left="6480" w:hanging="360"/>
+      </w:pPr>
+    </w:lvl>
+  </w:abstractNum>
+  <w:abstractNum w:abstractNumId="25" w15:restartNumberingAfterBreak="0">
+    <w:nsid w:val="317041E0"/>
+    <w:multiLevelType w:val="multilevel"/>
+    <w:tmpl w:val="FCF28EEE"/>
+    <w:lvl w:ilvl="0">
+      <w:start w:val="1"/>
+      <w:numFmt w:val="decimal"/>
+      <w:lvlText w:val="%1."/>
+      <w:lvlJc w:val="left"/>
+      <w:pPr>
+        <w:ind w:left="720" w:hanging="360"/>
+      </w:pPr>
+    </w:lvl>
+    <w:lvl w:ilvl="1">
+      <w:start w:val="1"/>
+      <w:numFmt w:val="decimal"/>
+      <w:lvlText w:val="%2."/>
+      <w:lvlJc w:val="left"/>
+      <w:pPr>
+        <w:ind w:left="1440" w:hanging="360"/>
+      </w:pPr>
+    </w:lvl>
+    <w:lvl w:ilvl="2">
+      <w:start w:val="1"/>
+      <w:numFmt w:val="decimal"/>
+      <w:lvlText w:val="%3."/>
+      <w:lvlJc w:val="left"/>
+      <w:pPr>
+        <w:ind w:left="2160" w:hanging="360"/>
+      </w:pPr>
+    </w:lvl>
+    <w:lvl w:ilvl="3">
+      <w:start w:val="1"/>
+      <w:numFmt w:val="decimal"/>
+      <w:lvlText w:val="%4."/>
+      <w:lvlJc w:val="left"/>
+      <w:pPr>
+        <w:ind w:left="2880" w:hanging="360"/>
+      </w:pPr>
+    </w:lvl>
+    <w:lvl w:ilvl="4">
+      <w:start w:val="1"/>
+      <w:numFmt w:val="decimal"/>
+      <w:lvlText w:val="%5."/>
+      <w:lvlJc w:val="left"/>
+      <w:pPr>
+        <w:ind w:left="3600" w:hanging="360"/>
+      </w:pPr>
+    </w:lvl>
+    <w:lvl w:ilvl="5">
+      <w:start w:val="1"/>
+      <w:numFmt w:val="decimal"/>
+      <w:lvlText w:val="%6."/>
+      <w:lvlJc w:val="left"/>
+      <w:pPr>
+        <w:ind w:left="4320" w:hanging="360"/>
+      </w:pPr>
+    </w:lvl>
+    <w:lvl w:ilvl="6">
+      <w:start w:val="1"/>
+      <w:numFmt w:val="decimal"/>
+      <w:lvlText w:val="%7."/>
+      <w:lvlJc w:val="left"/>
+      <w:pPr>
+        <w:ind w:left="5040" w:hanging="360"/>
+      </w:pPr>
+    </w:lvl>
+    <w:lvl w:ilvl="7">
+      <w:start w:val="1"/>
+      <w:numFmt w:val="decimal"/>
+      <w:lvlText w:val="%8."/>
+      <w:lvlJc w:val="left"/>
+      <w:pPr>
+        <w:ind w:left="5760" w:hanging="360"/>
+      </w:pPr>
+    </w:lvl>
+    <w:lvl w:ilvl="8">
+      <w:start w:val="1"/>
+      <w:numFmt w:val="decimal"/>
+      <w:lvlText w:val="%9."/>
+      <w:lvlJc w:val="left"/>
+      <w:pPr>
+        <w:ind w:left="6480" w:hanging="360"/>
+      </w:pPr>
+    </w:lvl>
+  </w:abstractNum>
+  <w:abstractNum w:abstractNumId="26" w15:restartNumberingAfterBreak="0">
+    <w:nsid w:val="363839C2"/>
+    <w:multiLevelType w:val="multilevel"/>
+    <w:tmpl w:val="ED186ED8"/>
+    <w:lvl w:ilvl="0">
+      <w:start w:val="1"/>
+      <w:numFmt w:val="decimal"/>
+      <w:lvlText w:val="%1."/>
+      <w:lvlJc w:val="left"/>
+      <w:pPr>
+        <w:ind w:left="720" w:hanging="360"/>
+      </w:pPr>
+    </w:lvl>
+    <w:lvl w:ilvl="1">
+      <w:start w:val="1"/>
+      <w:numFmt w:val="decimal"/>
+      <w:lvlText w:val="%2."/>
+      <w:lvlJc w:val="left"/>
+      <w:pPr>
+        <w:ind w:left="1440" w:hanging="360"/>
+      </w:pPr>
+    </w:lvl>
+    <w:lvl w:ilvl="2">
+      <w:start w:val="1"/>
+      <w:numFmt w:val="decimal"/>
+      <w:lvlText w:val="%3."/>
+      <w:lvlJc w:val="left"/>
+      <w:pPr>
+        <w:ind w:left="2160" w:hanging="360"/>
+      </w:pPr>
+    </w:lvl>
+    <w:lvl w:ilvl="3">
+      <w:start w:val="1"/>
+      <w:numFmt w:val="decimal"/>
+      <w:lvlText w:val="%4."/>
+      <w:lvlJc w:val="left"/>
+      <w:pPr>
+        <w:ind w:left="2880" w:hanging="360"/>
+      </w:pPr>
+    </w:lvl>
+    <w:lvl w:ilvl="4">
+      <w:start w:val="1"/>
+      <w:numFmt w:val="decimal"/>
+      <w:lvlText w:val="%5."/>
+      <w:lvlJc w:val="left"/>
+      <w:pPr>
+        <w:ind w:left="3600" w:hanging="360"/>
+      </w:pPr>
+    </w:lvl>
+    <w:lvl w:ilvl="5">
+      <w:start w:val="1"/>
+      <w:numFmt w:val="decimal"/>
+      <w:lvlText w:val="%6."/>
+      <w:lvlJc w:val="left"/>
+      <w:pPr>
+        <w:ind w:left="4320" w:hanging="360"/>
+      </w:pPr>
+    </w:lvl>
+    <w:lvl w:ilvl="6">
+      <w:start w:val="1"/>
+      <w:numFmt w:val="decimal"/>
+      <w:lvlText w:val="%7."/>
+      <w:lvlJc w:val="left"/>
+      <w:pPr>
+        <w:ind w:left="5040" w:hanging="360"/>
+      </w:pPr>
+    </w:lvl>
+    <w:lvl w:ilvl="7">
+      <w:start w:val="1"/>
+      <w:numFmt w:val="decimal"/>
+      <w:lvlText w:val="%8."/>
+      <w:lvlJc w:val="left"/>
+      <w:pPr>
+        <w:ind w:left="5760" w:hanging="360"/>
+      </w:pPr>
+    </w:lvl>
+    <w:lvl w:ilvl="8">
+      <w:start w:val="1"/>
+      <w:numFmt w:val="decimal"/>
+      <w:lvlText w:val="%9."/>
+      <w:lvlJc w:val="left"/>
+      <w:pPr>
+        <w:ind w:left="6480" w:hanging="360"/>
+      </w:pPr>
+    </w:lvl>
+  </w:abstractNum>
+  <w:abstractNum w:abstractNumId="27" w15:restartNumberingAfterBreak="0">
+    <w:nsid w:val="3A3A0CCA"/>
+    <w:multiLevelType w:val="multilevel"/>
+    <w:tmpl w:val="980EFFA2"/>
+    <w:lvl w:ilvl="0">
+      <w:start w:val="1"/>
+      <w:numFmt w:val="decimal"/>
+      <w:lvlText w:val="%1."/>
+      <w:lvlJc w:val="left"/>
+      <w:pPr>
+        <w:ind w:left="720" w:hanging="360"/>
+      </w:pPr>
+    </w:lvl>
+    <w:lvl w:ilvl="1">
+      <w:start w:val="1"/>
+      <w:numFmt w:val="decimal"/>
+      <w:lvlText w:val="%2."/>
+      <w:lvlJc w:val="left"/>
+      <w:pPr>
+        <w:ind w:left="1440" w:hanging="360"/>
+      </w:pPr>
+    </w:lvl>
+    <w:lvl w:ilvl="2">
+      <w:start w:val="1"/>
+      <w:numFmt w:val="decimal"/>
+      <w:lvlText w:val="%3."/>
+      <w:lvlJc w:val="left"/>
+      <w:pPr>
+        <w:ind w:left="2160" w:hanging="360"/>
+      </w:pPr>
+    </w:lvl>
+    <w:lvl w:ilvl="3">
+      <w:start w:val="1"/>
+      <w:numFmt w:val="decimal"/>
+      <w:lvlText w:val="%4."/>
+      <w:lvlJc w:val="left"/>
+      <w:pPr>
+        <w:ind w:left="2880" w:hanging="360"/>
+      </w:pPr>
+    </w:lvl>
+    <w:lvl w:ilvl="4">
+      <w:start w:val="1"/>
+      <w:numFmt w:val="decimal"/>
+      <w:lvlText w:val="%5."/>
+      <w:lvlJc w:val="left"/>
+      <w:pPr>
+        <w:ind w:left="3600" w:hanging="360"/>
+      </w:pPr>
+    </w:lvl>
+    <w:lvl w:ilvl="5">
+      <w:start w:val="1"/>
+      <w:numFmt w:val="decimal"/>
+      <w:lvlText w:val="%6."/>
+      <w:lvlJc w:val="left"/>
+      <w:pPr>
+        <w:ind w:left="4320" w:hanging="360"/>
+      </w:pPr>
+    </w:lvl>
+    <w:lvl w:ilvl="6">
+      <w:start w:val="1"/>
+      <w:numFmt w:val="decimal"/>
+      <w:lvlText w:val="%7."/>
+      <w:lvlJc w:val="left"/>
+      <w:pPr>
+        <w:ind w:left="5040" w:hanging="360"/>
+      </w:pPr>
+    </w:lvl>
+    <w:lvl w:ilvl="7">
+      <w:start w:val="1"/>
+      <w:numFmt w:val="decimal"/>
+      <w:lvlText w:val="%8."/>
+      <w:lvlJc w:val="left"/>
+      <w:pPr>
+        <w:ind w:left="5760" w:hanging="360"/>
+      </w:pPr>
+    </w:lvl>
+    <w:lvl w:ilvl="8">
+      <w:start w:val="1"/>
+      <w:numFmt w:val="decimal"/>
+      <w:lvlText w:val="%9."/>
+      <w:lvlJc w:val="left"/>
+      <w:pPr>
+        <w:ind w:left="6480" w:hanging="360"/>
+      </w:pPr>
+    </w:lvl>
+  </w:abstractNum>
+  <w:abstractNum w:abstractNumId="28" w15:restartNumberingAfterBreak="0">
+    <w:nsid w:val="3B6543CE"/>
+    <w:multiLevelType w:val="multilevel"/>
+    <w:tmpl w:val="0024AB90"/>
+    <w:lvl w:ilvl="0">
+      <w:start w:val="1"/>
+      <w:numFmt w:val="decimal"/>
+      <w:pStyle w:val="Requirements"/>
+      <w:lvlText w:val="%1."/>
+      <w:lvlJc w:val="left"/>
+      <w:pPr>
+        <w:ind w:left="720" w:hanging="360"/>
+      </w:pPr>
+    </w:lvl>
+    <w:lvl w:ilvl="1">
+      <w:start w:val="1"/>
+      <w:numFmt w:val="decimal"/>
+      <w:lvlText w:val="%2."/>
+      <w:lvlJc w:val="left"/>
+      <w:pPr>
+        <w:ind w:left="1440" w:hanging="360"/>
+      </w:pPr>
+    </w:lvl>
+    <w:lvl w:ilvl="2">
+      <w:start w:val="1"/>
+      <w:numFmt w:val="decimal"/>
+      <w:lvlText w:val="%3."/>
+      <w:lvlJc w:val="left"/>
+      <w:pPr>
+        <w:ind w:left="2160" w:hanging="360"/>
+      </w:pPr>
+    </w:lvl>
+    <w:lvl w:ilvl="3">
+      <w:start w:val="1"/>
+      <w:numFmt w:val="decimal"/>
+      <w:lvlText w:val="%4."/>
+      <w:lvlJc w:val="left"/>
+      <w:pPr>
+        <w:ind w:left="2880" w:hanging="360"/>
+      </w:pPr>
+    </w:lvl>
+    <w:lvl w:ilvl="4">
+      <w:start w:val="1"/>
+      <w:numFmt w:val="decimal"/>
+      <w:lvlText w:val="%5."/>
+      <w:lvlJc w:val="left"/>
+      <w:pPr>
+        <w:ind w:left="3600" w:hanging="360"/>
+      </w:pPr>
+    </w:lvl>
+    <w:lvl w:ilvl="5">
+      <w:start w:val="1"/>
+      <w:numFmt w:val="decimal"/>
+      <w:lvlText w:val="%6."/>
+      <w:lvlJc w:val="left"/>
+      <w:pPr>
+        <w:ind w:left="4320" w:hanging="360"/>
+      </w:pPr>
+    </w:lvl>
+    <w:lvl w:ilvl="6">
+      <w:start w:val="1"/>
+      <w:numFmt w:val="decimal"/>
+      <w:lvlText w:val="%7."/>
+      <w:lvlJc w:val="left"/>
+      <w:pPr>
+        <w:ind w:left="5040" w:hanging="360"/>
+      </w:pPr>
+    </w:lvl>
+    <w:lvl w:ilvl="7">
+      <w:start w:val="1"/>
+      <w:numFmt w:val="decimal"/>
+      <w:lvlText w:val="%8."/>
+      <w:lvlJc w:val="left"/>
+      <w:pPr>
+        <w:ind w:left="5760" w:hanging="360"/>
+      </w:pPr>
+    </w:lvl>
+    <w:lvl w:ilvl="8">
+      <w:start w:val="1"/>
+      <w:numFmt w:val="decimal"/>
+      <w:lvlText w:val="%9."/>
+      <w:lvlJc w:val="left"/>
+      <w:pPr>
+        <w:ind w:left="6480" w:hanging="360"/>
+      </w:pPr>
+    </w:lvl>
+  </w:abstractNum>
+  <w:abstractNum w:abstractNumId="29" w15:restartNumberingAfterBreak="0">
+    <w:nsid w:val="4444338C"/>
+    <w:multiLevelType w:val="multilevel"/>
+    <w:tmpl w:val="8BAE3596"/>
+    <w:lvl w:ilvl="0">
+      <w:start w:val="1"/>
+      <w:numFmt w:val="decimal"/>
+      <w:lvlText w:val="%1."/>
+      <w:lvlJc w:val="left"/>
+      <w:pPr>
+        <w:ind w:left="720" w:hanging="360"/>
+      </w:pPr>
+    </w:lvl>
+    <w:lvl w:ilvl="1">
+      <w:start w:val="1"/>
+      <w:numFmt w:val="decimal"/>
+      <w:lvlText w:val="%2."/>
+      <w:lvlJc w:val="left"/>
+      <w:pPr>
+        <w:ind w:left="1440" w:hanging="360"/>
+      </w:pPr>
+    </w:lvl>
+    <w:lvl w:ilvl="2">
+      <w:start w:val="1"/>
+      <w:numFmt w:val="decimal"/>
+      <w:lvlText w:val="%3."/>
+      <w:lvlJc w:val="left"/>
+      <w:pPr>
+        <w:ind w:left="2160" w:hanging="360"/>
+      </w:pPr>
+    </w:lvl>
+    <w:lvl w:ilvl="3">
+      <w:start w:val="1"/>
+      <w:numFmt w:val="decimal"/>
+      <w:lvlText w:val="%4."/>
+      <w:lvlJc w:val="left"/>
+      <w:pPr>
+        <w:ind w:left="2880" w:hanging="360"/>
+      </w:pPr>
+    </w:lvl>
+    <w:lvl w:ilvl="4">
+      <w:start w:val="1"/>
+      <w:numFmt w:val="decimal"/>
+      <w:lvlText w:val="%5."/>
+      <w:lvlJc w:val="left"/>
+      <w:pPr>
+        <w:ind w:left="3600" w:hanging="360"/>
+      </w:pPr>
+    </w:lvl>
+    <w:lvl w:ilvl="5">
+      <w:start w:val="1"/>
+      <w:numFmt w:val="decimal"/>
+      <w:lvlText w:val="%6."/>
+      <w:lvlJc w:val="left"/>
+      <w:pPr>
+        <w:ind w:left="4320" w:hanging="360"/>
+      </w:pPr>
+    </w:lvl>
+    <w:lvl w:ilvl="6">
+      <w:start w:val="1"/>
+      <w:numFmt w:val="decimal"/>
+      <w:lvlText w:val="%7."/>
+      <w:lvlJc w:val="left"/>
+      <w:pPr>
+        <w:ind w:left="5040" w:hanging="360"/>
+      </w:pPr>
+    </w:lvl>
+    <w:lvl w:ilvl="7">
+      <w:start w:val="1"/>
+      <w:numFmt w:val="decimal"/>
+      <w:lvlText w:val="%8."/>
+      <w:lvlJc w:val="left"/>
+      <w:pPr>
+        <w:ind w:left="5760" w:hanging="360"/>
+      </w:pPr>
+    </w:lvl>
+    <w:lvl w:ilvl="8">
+      <w:start w:val="1"/>
+      <w:numFmt w:val="decimal"/>
+      <w:lvlText w:val="%9."/>
+      <w:lvlJc w:val="left"/>
+      <w:pPr>
+        <w:ind w:left="6480" w:hanging="360"/>
+      </w:pPr>
+    </w:lvl>
+  </w:abstractNum>
+  <w:abstractNum w:abstractNumId="30" w15:restartNumberingAfterBreak="0">
+    <w:nsid w:val="444E3735"/>
+    <w:multiLevelType w:val="multilevel"/>
+    <w:tmpl w:val="39B68AFC"/>
+    <w:lvl w:ilvl="0">
+      <w:start w:val="1"/>
+      <w:numFmt w:val="decimal"/>
+      <w:lvlText w:val="%1."/>
+      <w:lvlJc w:val="left"/>
+      <w:pPr>
+        <w:ind w:left="720" w:hanging="360"/>
+      </w:pPr>
+    </w:lvl>
+    <w:lvl w:ilvl="1">
+      <w:start w:val="1"/>
+      <w:numFmt w:val="decimal"/>
+      <w:lvlText w:val="%2."/>
+      <w:lvlJc w:val="left"/>
+      <w:pPr>
+        <w:ind w:left="1440" w:hanging="360"/>
+      </w:pPr>
+    </w:lvl>
+    <w:lvl w:ilvl="2">
+      <w:start w:val="1"/>
+      <w:numFmt w:val="decimal"/>
+      <w:lvlText w:val="%3."/>
+      <w:lvlJc w:val="left"/>
+      <w:pPr>
+        <w:ind w:left="2160" w:hanging="360"/>
+      </w:pPr>
+    </w:lvl>
+    <w:lvl w:ilvl="3">
+      <w:start w:val="1"/>
+      <w:numFmt w:val="decimal"/>
+      <w:lvlText w:val="%4."/>
+      <w:lvlJc w:val="left"/>
+      <w:pPr>
+        <w:ind w:left="2880" w:hanging="360"/>
+      </w:pPr>
+    </w:lvl>
+    <w:lvl w:ilvl="4">
+      <w:start w:val="1"/>
+      <w:numFmt w:val="decimal"/>
+      <w:lvlText w:val="%5."/>
+      <w:lvlJc w:val="left"/>
+      <w:pPr>
+        <w:ind w:left="3600" w:hanging="360"/>
+      </w:pPr>
+    </w:lvl>
+    <w:lvl w:ilvl="5">
+      <w:start w:val="1"/>
+      <w:numFmt w:val="decimal"/>
+      <w:lvlText w:val="%6."/>
+      <w:lvlJc w:val="left"/>
+      <w:pPr>
+        <w:ind w:left="4320" w:hanging="360"/>
+      </w:pPr>
+    </w:lvl>
+    <w:lvl w:ilvl="6">
+      <w:start w:val="1"/>
+      <w:numFmt w:val="decimal"/>
+      <w:lvlText w:val="%7."/>
+      <w:lvlJc w:val="left"/>
+      <w:pPr>
+        <w:ind w:left="5040" w:hanging="360"/>
+      </w:pPr>
+    </w:lvl>
+    <w:lvl w:ilvl="7">
+      <w:start w:val="1"/>
+      <w:numFmt w:val="decimal"/>
+      <w:lvlText w:val="%8."/>
+      <w:lvlJc w:val="left"/>
+      <w:pPr>
+        <w:ind w:left="5760" w:hanging="360"/>
+      </w:pPr>
+    </w:lvl>
+    <w:lvl w:ilvl="8">
+      <w:start w:val="1"/>
+      <w:numFmt w:val="decimal"/>
+      <w:lvlText w:val="%9."/>
+      <w:lvlJc w:val="left"/>
+      <w:pPr>
+        <w:ind w:left="6480" w:hanging="360"/>
+      </w:pPr>
+    </w:lvl>
+  </w:abstractNum>
+  <w:abstractNum w:abstractNumId="31" w15:restartNumberingAfterBreak="0">
+    <w:nsid w:val="45825F60"/>
+    <w:multiLevelType w:val="multilevel"/>
+    <w:tmpl w:val="877283B0"/>
+    <w:lvl w:ilvl="0">
+      <w:start w:val="1"/>
+      <w:numFmt w:val="decimal"/>
+      <w:lvlText w:val="%1."/>
+      <w:lvlJc w:val="left"/>
+      <w:pPr>
+        <w:ind w:left="720" w:hanging="360"/>
+      </w:pPr>
+    </w:lvl>
+    <w:lvl w:ilvl="1">
+      <w:start w:val="1"/>
+      <w:numFmt w:val="decimal"/>
+      <w:lvlText w:val="%2."/>
+      <w:lvlJc w:val="left"/>
+      <w:pPr>
+        <w:ind w:left="1440" w:hanging="360"/>
+      </w:pPr>
+    </w:lvl>
+    <w:lvl w:ilvl="2">
+      <w:start w:val="1"/>
+      <w:numFmt w:val="decimal"/>
+      <w:lvlText w:val="%3."/>
+      <w:lvlJc w:val="left"/>
+      <w:pPr>
+        <w:ind w:left="2160" w:hanging="360"/>
+      </w:pPr>
+    </w:lvl>
+    <w:lvl w:ilvl="3">
+      <w:start w:val="1"/>
+      <w:numFmt w:val="decimal"/>
+      <w:lvlText w:val="%4."/>
+      <w:lvlJc w:val="left"/>
+      <w:pPr>
+        <w:ind w:left="2880" w:hanging="360"/>
+      </w:pPr>
+    </w:lvl>
+    <w:lvl w:ilvl="4">
+      <w:start w:val="1"/>
+      <w:numFmt w:val="decimal"/>
+      <w:lvlText w:val="%5."/>
+      <w:lvlJc w:val="left"/>
+      <w:pPr>
+        <w:ind w:left="3600" w:hanging="360"/>
+      </w:pPr>
+    </w:lvl>
+    <w:lvl w:ilvl="5">
+      <w:start w:val="1"/>
+      <w:numFmt w:val="decimal"/>
+      <w:lvlText w:val="%6."/>
+      <w:lvlJc w:val="left"/>
+      <w:pPr>
+        <w:ind w:left="4320" w:hanging="360"/>
+      </w:pPr>
+    </w:lvl>
+    <w:lvl w:ilvl="6">
+      <w:start w:val="1"/>
+      <w:numFmt w:val="decimal"/>
+      <w:lvlText w:val="%7."/>
+      <w:lvlJc w:val="left"/>
+      <w:pPr>
+        <w:ind w:left="5040" w:hanging="360"/>
+      </w:pPr>
+    </w:lvl>
+    <w:lvl w:ilvl="7">
+      <w:start w:val="1"/>
+      <w:numFmt w:val="decimal"/>
+      <w:lvlText w:val="%8."/>
+      <w:lvlJc w:val="left"/>
+      <w:pPr>
+        <w:ind w:left="5760" w:hanging="360"/>
+      </w:pPr>
+    </w:lvl>
+    <w:lvl w:ilvl="8">
+      <w:start w:val="1"/>
+      <w:numFmt w:val="decimal"/>
+      <w:lvlText w:val="%9."/>
+      <w:lvlJc w:val="left"/>
+      <w:pPr>
+        <w:ind w:left="6480" w:hanging="360"/>
+      </w:pPr>
+    </w:lvl>
+  </w:abstractNum>
+  <w:abstractNum w:abstractNumId="32" w15:restartNumberingAfterBreak="0">
+    <w:nsid w:val="45CC590B"/>
+    <w:multiLevelType w:val="multilevel"/>
+    <w:tmpl w:val="8332B31C"/>
+    <w:lvl w:ilvl="0">
+      <w:start w:val="1"/>
+      <w:numFmt w:val="decimal"/>
+      <w:lvlText w:val="%1."/>
+      <w:lvlJc w:val="left"/>
+      <w:pPr>
+        <w:ind w:left="720" w:hanging="360"/>
+      </w:pPr>
+    </w:lvl>
+    <w:lvl w:ilvl="1">
+      <w:start w:val="1"/>
+      <w:numFmt w:val="decimal"/>
+      <w:lvlText w:val="%2."/>
+      <w:lvlJc w:val="left"/>
+      <w:pPr>
+        <w:ind w:left="1440" w:hanging="360"/>
+      </w:pPr>
+    </w:lvl>
+    <w:lvl w:ilvl="2">
+      <w:start w:val="1"/>
+      <w:numFmt w:val="decimal"/>
+      <w:lvlText w:val="%3."/>
+      <w:lvlJc w:val="left"/>
+      <w:pPr>
+        <w:ind w:left="2160" w:hanging="360"/>
+      </w:pPr>
+    </w:lvl>
+    <w:lvl w:ilvl="3">
+      <w:start w:val="1"/>
+      <w:numFmt w:val="decimal"/>
+      <w:lvlText w:val="%4."/>
+      <w:lvlJc w:val="left"/>
+      <w:pPr>
+        <w:ind w:left="2880" w:hanging="360"/>
+      </w:pPr>
+    </w:lvl>
+    <w:lvl w:ilvl="4">
+      <w:start w:val="1"/>
+      <w:numFmt w:val="decimal"/>
+      <w:lvlText w:val="%5."/>
+      <w:lvlJc w:val="left"/>
+      <w:pPr>
+        <w:ind w:left="3600" w:hanging="360"/>
+      </w:pPr>
+    </w:lvl>
+    <w:lvl w:ilvl="5">
+      <w:start w:val="1"/>
+      <w:numFmt w:val="decimal"/>
+      <w:lvlText w:val="%6."/>
+      <w:lvlJc w:val="left"/>
+      <w:pPr>
+        <w:ind w:left="4320" w:hanging="360"/>
+      </w:pPr>
+    </w:lvl>
+    <w:lvl w:ilvl="6">
+      <w:start w:val="1"/>
+      <w:numFmt w:val="decimal"/>
+      <w:lvlText w:val="%7."/>
+      <w:lvlJc w:val="left"/>
+      <w:pPr>
+        <w:ind w:left="5040" w:hanging="360"/>
+      </w:pPr>
+    </w:lvl>
+    <w:lvl w:ilvl="7">
+      <w:start w:val="1"/>
+      <w:numFmt w:val="decimal"/>
+      <w:lvlText w:val="%8."/>
+      <w:lvlJc w:val="left"/>
+      <w:pPr>
+        <w:ind w:left="5760" w:hanging="360"/>
+      </w:pPr>
+    </w:lvl>
+    <w:lvl w:ilvl="8">
+      <w:start w:val="1"/>
+      <w:numFmt w:val="decimal"/>
+      <w:lvlText w:val="%9."/>
+      <w:lvlJc w:val="left"/>
+      <w:pPr>
+        <w:ind w:left="6480" w:hanging="360"/>
+      </w:pPr>
+    </w:lvl>
+  </w:abstractNum>
+  <w:abstractNum w:abstractNumId="33" w15:restartNumberingAfterBreak="0">
+    <w:nsid w:val="4725077B"/>
+    <w:multiLevelType w:val="multilevel"/>
+    <w:tmpl w:val="6BD42640"/>
+    <w:lvl w:ilvl="0">
+      <w:start w:val="1"/>
+      <w:numFmt w:val="decimal"/>
+      <w:lvlText w:val="%1."/>
+      <w:lvlJc w:val="left"/>
+      <w:pPr>
+        <w:ind w:left="720" w:hanging="360"/>
+      </w:pPr>
+    </w:lvl>
+    <w:lvl w:ilvl="1">
+      <w:start w:val="1"/>
+      <w:numFmt w:val="decimal"/>
+      <w:lvlText w:val="%2."/>
+      <w:lvlJc w:val="left"/>
+      <w:pPr>
+        <w:ind w:left="1440" w:hanging="360"/>
+      </w:pPr>
+    </w:lvl>
+    <w:lvl w:ilvl="2">
+      <w:start w:val="1"/>
+      <w:numFmt w:val="decimal"/>
+      <w:lvlText w:val="%3."/>
+      <w:lvlJc w:val="left"/>
+      <w:pPr>
+        <w:ind w:left="2160" w:hanging="360"/>
+      </w:pPr>
+    </w:lvl>
+    <w:lvl w:ilvl="3">
+      <w:start w:val="1"/>
+      <w:numFmt w:val="decimal"/>
+      <w:lvlText w:val="%4."/>
+      <w:lvlJc w:val="left"/>
+      <w:pPr>
+        <w:ind w:left="2880" w:hanging="360"/>
+      </w:pPr>
+    </w:lvl>
+    <w:lvl w:ilvl="4">
+      <w:start w:val="1"/>
+      <w:numFmt w:val="decimal"/>
+      <w:lvlText w:val="%5."/>
+      <w:lvlJc w:val="left"/>
+      <w:pPr>
+        <w:ind w:left="3600" w:hanging="360"/>
+      </w:pPr>
+    </w:lvl>
+    <w:lvl w:ilvl="5">
+      <w:start w:val="1"/>
+      <w:numFmt w:val="decimal"/>
+      <w:lvlText w:val="%6."/>
+      <w:lvlJc w:val="left"/>
+      <w:pPr>
+        <w:ind w:left="4320" w:hanging="360"/>
+      </w:pPr>
+    </w:lvl>
+    <w:lvl w:ilvl="6">
+      <w:start w:val="1"/>
+      <w:numFmt w:val="decimal"/>
+      <w:lvlText w:val="%7."/>
+      <w:lvlJc w:val="left"/>
+      <w:pPr>
+        <w:ind w:left="5040" w:hanging="360"/>
+      </w:pPr>
+    </w:lvl>
+    <w:lvl w:ilvl="7">
+      <w:start w:val="1"/>
+      <w:numFmt w:val="decimal"/>
+      <w:lvlText w:val="%8."/>
+      <w:lvlJc w:val="left"/>
+      <w:pPr>
+        <w:ind w:left="5760" w:hanging="360"/>
+      </w:pPr>
+    </w:lvl>
+    <w:lvl w:ilvl="8">
+      <w:start w:val="1"/>
+      <w:numFmt w:val="decimal"/>
+      <w:lvlText w:val="%9."/>
+      <w:lvlJc w:val="left"/>
+      <w:pPr>
+        <w:ind w:left="6480" w:hanging="360"/>
+      </w:pPr>
+    </w:lvl>
+  </w:abstractNum>
+  <w:abstractNum w:abstractNumId="34" w15:restartNumberingAfterBreak="0">
+    <w:nsid w:val="478A2E7B"/>
+    <w:multiLevelType w:val="multilevel"/>
+    <w:tmpl w:val="DE90FC46"/>
+    <w:lvl w:ilvl="0">
+      <w:start w:val="1"/>
+      <w:numFmt w:val="decimal"/>
+      <w:lvlText w:val="%1."/>
+      <w:lvlJc w:val="left"/>
+      <w:pPr>
+        <w:ind w:left="720" w:hanging="360"/>
+      </w:pPr>
+    </w:lvl>
+    <w:lvl w:ilvl="1">
+      <w:start w:val="1"/>
+      <w:numFmt w:val="decimal"/>
+      <w:lvlText w:val="%2."/>
+      <w:lvlJc w:val="left"/>
+      <w:pPr>
+        <w:ind w:left="1440" w:hanging="360"/>
+      </w:pPr>
+    </w:lvl>
+    <w:lvl w:ilvl="2">
+      <w:start w:val="1"/>
+      <w:numFmt w:val="decimal"/>
+      <w:lvlText w:val="%3."/>
+      <w:lvlJc w:val="left"/>
+      <w:pPr>
+        <w:ind w:left="2160" w:hanging="360"/>
+      </w:pPr>
+    </w:lvl>
+    <w:lvl w:ilvl="3">
+      <w:start w:val="1"/>
+      <w:numFmt w:val="decimal"/>
+      <w:lvlText w:val="%4."/>
+      <w:lvlJc w:val="left"/>
+      <w:pPr>
+        <w:ind w:left="2880" w:hanging="360"/>
+      </w:pPr>
+    </w:lvl>
+    <w:lvl w:ilvl="4">
+      <w:start w:val="1"/>
+      <w:numFmt w:val="decimal"/>
+      <w:lvlText w:val="%5."/>
+      <w:lvlJc w:val="left"/>
+      <w:pPr>
+        <w:ind w:left="3600" w:hanging="360"/>
+      </w:pPr>
+    </w:lvl>
+    <w:lvl w:ilvl="5">
+      <w:start w:val="1"/>
+      <w:numFmt w:val="decimal"/>
+      <w:lvlText w:val="%6."/>
+      <w:lvlJc w:val="left"/>
+      <w:pPr>
+        <w:ind w:left="4320" w:hanging="360"/>
+      </w:pPr>
+    </w:lvl>
+    <w:lvl w:ilvl="6">
+      <w:start w:val="1"/>
+      <w:numFmt w:val="decimal"/>
+      <w:lvlText w:val="%7."/>
+      <w:lvlJc w:val="left"/>
+      <w:pPr>
+        <w:ind w:left="5040" w:hanging="360"/>
+      </w:pPr>
+    </w:lvl>
+    <w:lvl w:ilvl="7">
+      <w:start w:val="1"/>
+      <w:numFmt w:val="decimal"/>
+      <w:lvlText w:val="%8."/>
+      <w:lvlJc w:val="left"/>
+      <w:pPr>
+        <w:ind w:left="5760" w:hanging="360"/>
+      </w:pPr>
+    </w:lvl>
+    <w:lvl w:ilvl="8">
+      <w:start w:val="1"/>
+      <w:numFmt w:val="decimal"/>
+      <w:lvlText w:val="%9."/>
+      <w:lvlJc w:val="left"/>
+      <w:pPr>
+        <w:ind w:left="6480" w:hanging="360"/>
+      </w:pPr>
+    </w:lvl>
+  </w:abstractNum>
+  <w:abstractNum w:abstractNumId="35" w15:restartNumberingAfterBreak="0">
+    <w:nsid w:val="49101F93"/>
+    <w:multiLevelType w:val="multilevel"/>
+    <w:tmpl w:val="FFF6499E"/>
+    <w:lvl w:ilvl="0">
+      <w:start w:val="1"/>
+      <w:numFmt w:val="decimal"/>
+      <w:lvlText w:val="%1."/>
+      <w:lvlJc w:val="left"/>
+      <w:pPr>
+        <w:ind w:left="720" w:hanging="360"/>
+      </w:pPr>
+    </w:lvl>
+    <w:lvl w:ilvl="1">
+      <w:start w:val="1"/>
+      <w:numFmt w:val="decimal"/>
+      <w:lvlText w:val="%2."/>
+      <w:lvlJc w:val="left"/>
+      <w:pPr>
+        <w:ind w:left="1440" w:hanging="360"/>
+      </w:pPr>
+    </w:lvl>
+    <w:lvl w:ilvl="2">
+      <w:start w:val="1"/>
+      <w:numFmt w:val="decimal"/>
+      <w:lvlText w:val="%3."/>
+      <w:lvlJc w:val="left"/>
+      <w:pPr>
+        <w:ind w:left="2160" w:hanging="360"/>
+      </w:pPr>
+    </w:lvl>
+    <w:lvl w:ilvl="3">
+      <w:start w:val="1"/>
+      <w:numFmt w:val="decimal"/>
+      <w:lvlText w:val="%4."/>
+      <w:lvlJc w:val="left"/>
+      <w:pPr>
+        <w:ind w:left="2880" w:hanging="360"/>
+      </w:pPr>
+    </w:lvl>
+    <w:lvl w:ilvl="4">
+      <w:start w:val="1"/>
+      <w:numFmt w:val="decimal"/>
+      <w:lvlText w:val="%5."/>
+      <w:lvlJc w:val="left"/>
+      <w:pPr>
+        <w:ind w:left="3600" w:hanging="360"/>
+      </w:pPr>
+    </w:lvl>
+    <w:lvl w:ilvl="5">
+      <w:start w:val="1"/>
+      <w:numFmt w:val="decimal"/>
+      <w:lvlText w:val="%6."/>
+      <w:lvlJc w:val="left"/>
+      <w:pPr>
+        <w:ind w:left="4320" w:hanging="360"/>
+      </w:pPr>
+    </w:lvl>
+    <w:lvl w:ilvl="6">
+      <w:start w:val="1"/>
+      <w:numFmt w:val="decimal"/>
+      <w:lvlText w:val="%7."/>
+      <w:lvlJc w:val="left"/>
+      <w:pPr>
+        <w:ind w:left="5040" w:hanging="360"/>
+      </w:pPr>
+    </w:lvl>
+    <w:lvl w:ilvl="7">
+      <w:start w:val="1"/>
+      <w:numFmt w:val="decimal"/>
+      <w:lvlText w:val="%8."/>
+      <w:lvlJc w:val="left"/>
+      <w:pPr>
+        <w:ind w:left="5760" w:hanging="360"/>
+      </w:pPr>
+    </w:lvl>
+    <w:lvl w:ilvl="8">
+      <w:start w:val="1"/>
+      <w:numFmt w:val="decimal"/>
+      <w:lvlText w:val="%9."/>
+      <w:lvlJc w:val="left"/>
+      <w:pPr>
+        <w:ind w:left="6480" w:hanging="360"/>
+      </w:pPr>
+    </w:lvl>
+  </w:abstractNum>
+  <w:abstractNum w:abstractNumId="36" w15:restartNumberingAfterBreak="0">
+    <w:nsid w:val="4A171EFD"/>
+    <w:multiLevelType w:val="multilevel"/>
+    <w:tmpl w:val="07FE0248"/>
+    <w:lvl w:ilvl="0">
+      <w:start w:val="1"/>
+      <w:numFmt w:val="decimal"/>
+      <w:lvlText w:val="%1."/>
+      <w:lvlJc w:val="left"/>
+      <w:pPr>
+        <w:ind w:left="720" w:hanging="360"/>
+      </w:pPr>
+    </w:lvl>
+    <w:lvl w:ilvl="1">
+      <w:start w:val="1"/>
+      <w:numFmt w:val="decimal"/>
+      <w:lvlText w:val="%2."/>
+      <w:lvlJc w:val="left"/>
+      <w:pPr>
+        <w:ind w:left="1440" w:hanging="360"/>
+      </w:pPr>
+    </w:lvl>
+    <w:lvl w:ilvl="2">
+      <w:start w:val="1"/>
+      <w:numFmt w:val="decimal"/>
+      <w:lvlText w:val="%3."/>
+      <w:lvlJc w:val="left"/>
+      <w:pPr>
+        <w:ind w:left="2160" w:hanging="360"/>
+      </w:pPr>
+    </w:lvl>
+    <w:lvl w:ilvl="3">
+      <w:start w:val="1"/>
+      <w:numFmt w:val="decimal"/>
+      <w:lvlText w:val="%4."/>
+      <w:lvlJc w:val="left"/>
+      <w:pPr>
+        <w:ind w:left="2880" w:hanging="360"/>
+      </w:pPr>
+    </w:lvl>
+    <w:lvl w:ilvl="4">
+      <w:start w:val="1"/>
+      <w:numFmt w:val="decimal"/>
+      <w:lvlText w:val="%5."/>
+      <w:lvlJc w:val="left"/>
+      <w:pPr>
+        <w:ind w:left="3600" w:hanging="360"/>
+      </w:pPr>
+    </w:lvl>
+    <w:lvl w:ilvl="5">
+      <w:start w:val="1"/>
+      <w:numFmt w:val="decimal"/>
+      <w:lvlText w:val="%6."/>
+      <w:lvlJc w:val="left"/>
+      <w:pPr>
+        <w:ind w:left="4320" w:hanging="360"/>
+      </w:pPr>
+    </w:lvl>
+    <w:lvl w:ilvl="6">
+      <w:start w:val="1"/>
+      <w:numFmt w:val="decimal"/>
+      <w:lvlText w:val="%7."/>
+      <w:lvlJc w:val="left"/>
+      <w:pPr>
+        <w:ind w:left="5040" w:hanging="360"/>
+      </w:pPr>
+    </w:lvl>
+    <w:lvl w:ilvl="7">
+      <w:start w:val="1"/>
+      <w:numFmt w:val="decimal"/>
+      <w:lvlText w:val="%8."/>
+      <w:lvlJc w:val="left"/>
+      <w:pPr>
+        <w:ind w:left="5760" w:hanging="360"/>
+      </w:pPr>
+    </w:lvl>
+    <w:lvl w:ilvl="8">
+      <w:start w:val="1"/>
+      <w:numFmt w:val="decimal"/>
+      <w:lvlText w:val="%9."/>
+      <w:lvlJc w:val="left"/>
+      <w:pPr>
+        <w:ind w:left="6480" w:hanging="360"/>
+      </w:pPr>
+    </w:lvl>
+  </w:abstractNum>
+  <w:abstractNum w:abstractNumId="37" w15:restartNumberingAfterBreak="0">
+    <w:nsid w:val="4ED91DF4"/>
+    <w:multiLevelType w:val="multilevel"/>
+    <w:tmpl w:val="A386C85A"/>
+    <w:lvl w:ilvl="0">
+      <w:start w:val="1"/>
+      <w:numFmt w:val="decimal"/>
+      <w:lvlText w:val="%1."/>
+      <w:lvlJc w:val="left"/>
+      <w:pPr>
+        <w:ind w:left="720" w:hanging="360"/>
+      </w:pPr>
+      <w:rPr>
+        <w:u w:val="none"/>
+      </w:rPr>
+    </w:lvl>
+    <w:lvl w:ilvl="1">
+      <w:start w:val="1"/>
+      <w:numFmt w:val="lowerLetter"/>
+      <w:lvlText w:val="%2."/>
+      <w:lvlJc w:val="left"/>
+      <w:pPr>
+        <w:ind w:left="1440" w:hanging="360"/>
+      </w:pPr>
+      <w:rPr>
+        <w:u w:val="none"/>
+      </w:rPr>
+    </w:lvl>
+    <w:lvl w:ilvl="2">
+      <w:start w:val="1"/>
+      <w:numFmt w:val="lowerRoman"/>
+      <w:lvlText w:val="%3."/>
+      <w:lvlJc w:val="right"/>
+      <w:pPr>
+        <w:ind w:left="2160" w:hanging="360"/>
+      </w:pPr>
+      <w:rPr>
+        <w:u w:val="none"/>
+      </w:rPr>
+    </w:lvl>
+    <w:lvl w:ilvl="3">
+      <w:start w:val="1"/>
+      <w:numFmt w:val="decimal"/>
+      <w:lvlText w:val="%4."/>
+      <w:lvlJc w:val="left"/>
+      <w:pPr>
+        <w:ind w:left="2880" w:hanging="360"/>
+      </w:pPr>
+      <w:rPr>
+        <w:u w:val="none"/>
+      </w:rPr>
+    </w:lvl>
+    <w:lvl w:ilvl="4">
+      <w:start w:val="1"/>
+      <w:numFmt w:val="lowerLetter"/>
+      <w:lvlText w:val="%5."/>
+      <w:lvlJc w:val="left"/>
+      <w:pPr>
+        <w:ind w:left="3600" w:hanging="360"/>
+      </w:pPr>
+      <w:rPr>
+        <w:u w:val="none"/>
+      </w:rPr>
+    </w:lvl>
+    <w:lvl w:ilvl="5">
+      <w:start w:val="1"/>
+      <w:numFmt w:val="lowerRoman"/>
+      <w:lvlText w:val="%6."/>
+      <w:lvlJc w:val="right"/>
+      <w:pPr>
+        <w:ind w:left="4320" w:hanging="360"/>
+      </w:pPr>
+      <w:rPr>
+        <w:u w:val="none"/>
+      </w:rPr>
+    </w:lvl>
+    <w:lvl w:ilvl="6">
+      <w:start w:val="1"/>
+      <w:numFmt w:val="decimal"/>
+      <w:lvlText w:val="%7."/>
+      <w:lvlJc w:val="left"/>
+      <w:pPr>
+        <w:ind w:left="5040" w:hanging="360"/>
+      </w:pPr>
+      <w:rPr>
+        <w:u w:val="none"/>
+      </w:rPr>
+    </w:lvl>
+    <w:lvl w:ilvl="7">
+      <w:start w:val="1"/>
+      <w:numFmt w:val="lowerLetter"/>
+      <w:lvlText w:val="%8."/>
+      <w:lvlJc w:val="left"/>
+      <w:pPr>
+        <w:ind w:left="5760" w:hanging="360"/>
+      </w:pPr>
+      <w:rPr>
+        <w:u w:val="none"/>
+      </w:rPr>
+    </w:lvl>
+    <w:lvl w:ilvl="8">
+      <w:start w:val="1"/>
+      <w:numFmt w:val="lowerRoman"/>
+      <w:lvlText w:val="%9."/>
+      <w:lvlJc w:val="right"/>
+      <w:pPr>
+        <w:ind w:left="6480" w:hanging="360"/>
+      </w:pPr>
+      <w:rPr>
+        <w:u w:val="none"/>
+      </w:rPr>
+    </w:lvl>
+  </w:abstractNum>
+  <w:abstractNum w:abstractNumId="38" w15:restartNumberingAfterBreak="0">
+    <w:nsid w:val="558E6D54"/>
+    <w:multiLevelType w:val="multilevel"/>
+    <w:tmpl w:val="189ECA10"/>
+    <w:lvl w:ilvl="0">
+      <w:start w:val="1"/>
+      <w:numFmt w:val="decimal"/>
+      <w:lvlText w:val="%1."/>
+      <w:lvlJc w:val="left"/>
+      <w:pPr>
+        <w:ind w:left="720" w:hanging="360"/>
+      </w:pPr>
+    </w:lvl>
+    <w:lvl w:ilvl="1">
+      <w:start w:val="1"/>
+      <w:numFmt w:val="decimal"/>
+      <w:lvlText w:val="%2."/>
+      <w:lvlJc w:val="left"/>
+      <w:pPr>
+        <w:ind w:left="1440" w:hanging="360"/>
+      </w:pPr>
+    </w:lvl>
+    <w:lvl w:ilvl="2">
+      <w:start w:val="1"/>
+      <w:numFmt w:val="decimal"/>
+      <w:lvlText w:val="%3."/>
+      <w:lvlJc w:val="left"/>
+      <w:pPr>
+        <w:ind w:left="2160" w:hanging="360"/>
+      </w:pPr>
+    </w:lvl>
+    <w:lvl w:ilvl="3">
+      <w:start w:val="1"/>
+      <w:numFmt w:val="decimal"/>
+      <w:lvlText w:val="%4."/>
+      <w:lvlJc w:val="left"/>
+      <w:pPr>
+        <w:ind w:left="2880" w:hanging="360"/>
+      </w:pPr>
+    </w:lvl>
+    <w:lvl w:ilvl="4">
+      <w:start w:val="1"/>
+      <w:numFmt w:val="decimal"/>
+      <w:lvlText w:val="%5."/>
+      <w:lvlJc w:val="left"/>
+      <w:pPr>
+        <w:ind w:left="3600" w:hanging="360"/>
+      </w:pPr>
+    </w:lvl>
+    <w:lvl w:ilvl="5">
+      <w:start w:val="1"/>
+      <w:numFmt w:val="decimal"/>
+      <w:lvlText w:val="%6."/>
+      <w:lvlJc w:val="left"/>
+      <w:pPr>
+        <w:ind w:left="4320" w:hanging="360"/>
+      </w:pPr>
+    </w:lvl>
+    <w:lvl w:ilvl="6">
+      <w:start w:val="1"/>
+      <w:numFmt w:val="decimal"/>
+      <w:lvlText w:val="%7."/>
+      <w:lvlJc w:val="left"/>
+      <w:pPr>
+        <w:ind w:left="5040" w:hanging="360"/>
+      </w:pPr>
+    </w:lvl>
+    <w:lvl w:ilvl="7">
+      <w:start w:val="1"/>
+      <w:numFmt w:val="decimal"/>
+      <w:lvlText w:val="%8."/>
+      <w:lvlJc w:val="left"/>
+      <w:pPr>
+        <w:ind w:left="5760" w:hanging="360"/>
+      </w:pPr>
+    </w:lvl>
+    <w:lvl w:ilvl="8">
+      <w:start w:val="1"/>
+      <w:numFmt w:val="decimal"/>
+      <w:lvlText w:val="%9."/>
+      <w:lvlJc w:val="left"/>
+      <w:pPr>
+        <w:ind w:left="6480" w:hanging="360"/>
+      </w:pPr>
+    </w:lvl>
+  </w:abstractNum>
+  <w:abstractNum w:abstractNumId="39" w15:restartNumberingAfterBreak="0">
+    <w:nsid w:val="56454A52"/>
+    <w:multiLevelType w:val="multilevel"/>
+    <w:tmpl w:val="D45450E0"/>
+    <w:lvl w:ilvl="0">
+      <w:start w:val="1"/>
+      <w:numFmt w:val="decimal"/>
+      <w:lvlText w:val="%1."/>
+      <w:lvlJc w:val="left"/>
+      <w:pPr>
+        <w:ind w:left="720" w:hanging="360"/>
+      </w:pPr>
+    </w:lvl>
+    <w:lvl w:ilvl="1">
+      <w:start w:val="1"/>
+      <w:numFmt w:val="decimal"/>
+      <w:pStyle w:val="Heading2"/>
+      <w:lvlText w:val="%2."/>
+      <w:lvlJc w:val="left"/>
+      <w:pPr>
+        <w:ind w:left="1440" w:hanging="360"/>
+      </w:pPr>
+    </w:lvl>
+    <w:lvl w:ilvl="2">
+      <w:start w:val="1"/>
+      <w:numFmt w:val="decimal"/>
+      <w:lvlText w:val="%3."/>
+      <w:lvlJc w:val="left"/>
+      <w:pPr>
+        <w:ind w:left="2160" w:hanging="360"/>
+      </w:pPr>
+    </w:lvl>
+    <w:lvl w:ilvl="3">
+      <w:start w:val="1"/>
+      <w:numFmt w:val="decimal"/>
+      <w:lvlText w:val="%4."/>
+      <w:lvlJc w:val="left"/>
+      <w:pPr>
+        <w:ind w:left="2880" w:hanging="360"/>
+      </w:pPr>
+    </w:lvl>
+    <w:lvl w:ilvl="4">
+      <w:start w:val="1"/>
+      <w:numFmt w:val="decimal"/>
+      <w:lvlText w:val="%5."/>
+      <w:lvlJc w:val="left"/>
+      <w:pPr>
+        <w:ind w:left="3600" w:hanging="360"/>
+      </w:pPr>
+    </w:lvl>
+    <w:lvl w:ilvl="5">
+      <w:start w:val="1"/>
+      <w:numFmt w:val="decimal"/>
+      <w:lvlText w:val="%6."/>
+      <w:lvlJc w:val="left"/>
+      <w:pPr>
+        <w:ind w:left="4320" w:hanging="360"/>
+      </w:pPr>
+    </w:lvl>
+    <w:lvl w:ilvl="6">
+      <w:start w:val="1"/>
+      <w:numFmt w:val="decimal"/>
+      <w:lvlText w:val="%7."/>
+      <w:lvlJc w:val="left"/>
+      <w:pPr>
+        <w:ind w:left="5040" w:hanging="360"/>
+      </w:pPr>
+    </w:lvl>
+    <w:lvl w:ilvl="7">
+      <w:start w:val="1"/>
+      <w:numFmt w:val="decimal"/>
+      <w:lvlText w:val="%8."/>
+      <w:lvlJc w:val="left"/>
+      <w:pPr>
+        <w:ind w:left="5760" w:hanging="360"/>
+      </w:pPr>
+    </w:lvl>
+    <w:lvl w:ilvl="8">
+      <w:start w:val="1"/>
+      <w:numFmt w:val="decimal"/>
+      <w:lvlText w:val="%9."/>
+      <w:lvlJc w:val="left"/>
+      <w:pPr>
+        <w:ind w:left="6480" w:hanging="360"/>
+      </w:pPr>
+    </w:lvl>
+  </w:abstractNum>
+  <w:abstractNum w:abstractNumId="40" w15:restartNumberingAfterBreak="0">
+    <w:nsid w:val="59AB2C67"/>
+    <w:multiLevelType w:val="multilevel"/>
+    <w:tmpl w:val="33E43BCE"/>
+    <w:lvl w:ilvl="0">
+      <w:start w:val="1"/>
+      <w:numFmt w:val="decimal"/>
+      <w:lvlText w:val="%1."/>
+      <w:lvlJc w:val="left"/>
+      <w:pPr>
+        <w:ind w:left="720" w:hanging="360"/>
+      </w:pPr>
+    </w:lvl>
+    <w:lvl w:ilvl="1">
+      <w:start w:val="1"/>
+      <w:numFmt w:val="decimal"/>
+      <w:lvlText w:val="%2."/>
+      <w:lvlJc w:val="left"/>
+      <w:pPr>
+        <w:ind w:left="1440" w:hanging="360"/>
+      </w:pPr>
+    </w:lvl>
+    <w:lvl w:ilvl="2">
+      <w:start w:val="1"/>
+      <w:numFmt w:val="decimal"/>
+      <w:lvlText w:val="%3."/>
+      <w:lvlJc w:val="left"/>
+      <w:pPr>
+        <w:ind w:left="2160" w:hanging="360"/>
+      </w:pPr>
+    </w:lvl>
+    <w:lvl w:ilvl="3">
+      <w:start w:val="1"/>
+      <w:numFmt w:val="decimal"/>
+      <w:lvlText w:val="%4."/>
+      <w:lvlJc w:val="left"/>
+      <w:pPr>
+        <w:ind w:left="2880" w:hanging="360"/>
+      </w:pPr>
+    </w:lvl>
+    <w:lvl w:ilvl="4">
+      <w:start w:val="1"/>
+      <w:numFmt w:val="decimal"/>
+      <w:lvlText w:val="%5."/>
+      <w:lvlJc w:val="left"/>
+      <w:pPr>
+        <w:ind w:left="3600" w:hanging="360"/>
+      </w:pPr>
+    </w:lvl>
+    <w:lvl w:ilvl="5">
+      <w:start w:val="1"/>
+      <w:numFmt w:val="decimal"/>
+      <w:lvlText w:val="%6."/>
+      <w:lvlJc w:val="left"/>
+      <w:pPr>
+        <w:ind w:left="4320" w:hanging="360"/>
+      </w:pPr>
+    </w:lvl>
+    <w:lvl w:ilvl="6">
+      <w:start w:val="1"/>
+      <w:numFmt w:val="decimal"/>
+      <w:lvlText w:val="%7."/>
+      <w:lvlJc w:val="left"/>
+      <w:pPr>
+        <w:ind w:left="5040" w:hanging="360"/>
+      </w:pPr>
+    </w:lvl>
+    <w:lvl w:ilvl="7">
+      <w:start w:val="1"/>
+      <w:numFmt w:val="decimal"/>
+      <w:lvlText w:val="%8."/>
+      <w:lvlJc w:val="left"/>
+      <w:pPr>
+        <w:ind w:left="5760" w:hanging="360"/>
+      </w:pPr>
+    </w:lvl>
+    <w:lvl w:ilvl="8">
+      <w:start w:val="1"/>
+      <w:numFmt w:val="decimal"/>
+      <w:lvlText w:val="%9."/>
+      <w:lvlJc w:val="left"/>
+      <w:pPr>
+        <w:ind w:left="6480" w:hanging="360"/>
+      </w:pPr>
+    </w:lvl>
+  </w:abstractNum>
+  <w:abstractNum w:abstractNumId="41" w15:restartNumberingAfterBreak="0">
+    <w:nsid w:val="5A344A0C"/>
+    <w:multiLevelType w:val="multilevel"/>
+    <w:tmpl w:val="DB1AF8C8"/>
     <w:lvl w:ilvl="0">
       <w:start w:val="1"/>
       <w:numFmt w:val="bullet"/>
@@ -16223,14 +18638,185 @@
       </w:rPr>
     </w:lvl>
   </w:abstractNum>
-  <w:abstractNum w:abstractNumId="16" w15:restartNumberingAfterBreak="0">
-    <w:nsid w:val="24AC0EAF"/>
+  <w:abstractNum w:abstractNumId="42" w15:restartNumberingAfterBreak="0">
+    <w:nsid w:val="5AC6244A"/>
     <w:multiLevelType w:val="multilevel"/>
-    <w:tmpl w:val="0CAA1804"/>
+    <w:tmpl w:val="A4CCCAD2"/>
     <w:lvl w:ilvl="0">
       <w:start w:val="1"/>
       <w:numFmt w:val="decimal"/>
-      <w:pStyle w:val="ListAlpa"/>
+      <w:lvlText w:val="%1."/>
+      <w:lvlJc w:val="left"/>
+      <w:pPr>
+        <w:ind w:left="720" w:hanging="360"/>
+      </w:pPr>
+    </w:lvl>
+    <w:lvl w:ilvl="1">
+      <w:start w:val="1"/>
+      <w:numFmt w:val="decimal"/>
+      <w:lvlText w:val="%2."/>
+      <w:lvlJc w:val="left"/>
+      <w:pPr>
+        <w:ind w:left="1440" w:hanging="360"/>
+      </w:pPr>
+    </w:lvl>
+    <w:lvl w:ilvl="2">
+      <w:start w:val="1"/>
+      <w:numFmt w:val="decimal"/>
+      <w:lvlText w:val="%3."/>
+      <w:lvlJc w:val="left"/>
+      <w:pPr>
+        <w:ind w:left="2160" w:hanging="360"/>
+      </w:pPr>
+    </w:lvl>
+    <w:lvl w:ilvl="3">
+      <w:start w:val="1"/>
+      <w:numFmt w:val="decimal"/>
+      <w:lvlText w:val="%4."/>
+      <w:lvlJc w:val="left"/>
+      <w:pPr>
+        <w:ind w:left="2880" w:hanging="360"/>
+      </w:pPr>
+    </w:lvl>
+    <w:lvl w:ilvl="4">
+      <w:start w:val="1"/>
+      <w:numFmt w:val="decimal"/>
+      <w:lvlText w:val="%5."/>
+      <w:lvlJc w:val="left"/>
+      <w:pPr>
+        <w:ind w:left="3600" w:hanging="360"/>
+      </w:pPr>
+    </w:lvl>
+    <w:lvl w:ilvl="5">
+      <w:start w:val="1"/>
+      <w:numFmt w:val="decimal"/>
+      <w:lvlText w:val="%6."/>
+      <w:lvlJc w:val="left"/>
+      <w:pPr>
+        <w:ind w:left="4320" w:hanging="360"/>
+      </w:pPr>
+    </w:lvl>
+    <w:lvl w:ilvl="6">
+      <w:start w:val="1"/>
+      <w:numFmt w:val="decimal"/>
+      <w:lvlText w:val="%7."/>
+      <w:lvlJc w:val="left"/>
+      <w:pPr>
+        <w:ind w:left="5040" w:hanging="360"/>
+      </w:pPr>
+    </w:lvl>
+    <w:lvl w:ilvl="7">
+      <w:start w:val="1"/>
+      <w:numFmt w:val="decimal"/>
+      <w:lvlText w:val="%8."/>
+      <w:lvlJc w:val="left"/>
+      <w:pPr>
+        <w:ind w:left="5760" w:hanging="360"/>
+      </w:pPr>
+    </w:lvl>
+    <w:lvl w:ilvl="8">
+      <w:start w:val="1"/>
+      <w:numFmt w:val="decimal"/>
+      <w:lvlText w:val="%9."/>
+      <w:lvlJc w:val="left"/>
+      <w:pPr>
+        <w:ind w:left="6480" w:hanging="360"/>
+      </w:pPr>
+    </w:lvl>
+  </w:abstractNum>
+  <w:abstractNum w:abstractNumId="43" w15:restartNumberingAfterBreak="0">
+    <w:nsid w:val="5BEC3D87"/>
+    <w:multiLevelType w:val="multilevel"/>
+    <w:tmpl w:val="69263070"/>
+    <w:lvl w:ilvl="0">
+      <w:start w:val="1"/>
+      <w:numFmt w:val="decimal"/>
+      <w:lvlText w:val="%1."/>
+      <w:lvlJc w:val="left"/>
+      <w:pPr>
+        <w:ind w:left="720" w:hanging="360"/>
+      </w:pPr>
+    </w:lvl>
+    <w:lvl w:ilvl="1">
+      <w:start w:val="1"/>
+      <w:numFmt w:val="decimal"/>
+      <w:lvlText w:val="%2."/>
+      <w:lvlJc w:val="left"/>
+      <w:pPr>
+        <w:ind w:left="1440" w:hanging="360"/>
+      </w:pPr>
+    </w:lvl>
+    <w:lvl w:ilvl="2">
+      <w:start w:val="1"/>
+      <w:numFmt w:val="decimal"/>
+      <w:lvlText w:val="%3."/>
+      <w:lvlJc w:val="left"/>
+      <w:pPr>
+        <w:ind w:left="2160" w:hanging="360"/>
+      </w:pPr>
+    </w:lvl>
+    <w:lvl w:ilvl="3">
+      <w:start w:val="1"/>
+      <w:numFmt w:val="decimal"/>
+      <w:lvlText w:val="%4."/>
+      <w:lvlJc w:val="left"/>
+      <w:pPr>
+        <w:ind w:left="2880" w:hanging="360"/>
+      </w:pPr>
+    </w:lvl>
+    <w:lvl w:ilvl="4">
+      <w:start w:val="1"/>
+      <w:numFmt w:val="decimal"/>
+      <w:lvlText w:val="%5."/>
+      <w:lvlJc w:val="left"/>
+      <w:pPr>
+        <w:ind w:left="3600" w:hanging="360"/>
+      </w:pPr>
+    </w:lvl>
+    <w:lvl w:ilvl="5">
+      <w:start w:val="1"/>
+      <w:numFmt w:val="decimal"/>
+      <w:lvlText w:val="%6."/>
+      <w:lvlJc w:val="left"/>
+      <w:pPr>
+        <w:ind w:left="4320" w:hanging="360"/>
+      </w:pPr>
+    </w:lvl>
+    <w:lvl w:ilvl="6">
+      <w:start w:val="1"/>
+      <w:numFmt w:val="decimal"/>
+      <w:lvlText w:val="%7."/>
+      <w:lvlJc w:val="left"/>
+      <w:pPr>
+        <w:ind w:left="5040" w:hanging="360"/>
+      </w:pPr>
+    </w:lvl>
+    <w:lvl w:ilvl="7">
+      <w:start w:val="1"/>
+      <w:numFmt w:val="decimal"/>
+      <w:lvlText w:val="%8."/>
+      <w:lvlJc w:val="left"/>
+      <w:pPr>
+        <w:ind w:left="5760" w:hanging="360"/>
+      </w:pPr>
+    </w:lvl>
+    <w:lvl w:ilvl="8">
+      <w:start w:val="1"/>
+      <w:numFmt w:val="decimal"/>
+      <w:lvlText w:val="%9."/>
+      <w:lvlJc w:val="left"/>
+      <w:pPr>
+        <w:ind w:left="6480" w:hanging="360"/>
+      </w:pPr>
+    </w:lvl>
+  </w:abstractNum>
+  <w:abstractNum w:abstractNumId="44" w15:restartNumberingAfterBreak="0">
+    <w:nsid w:val="5DD20EAB"/>
+    <w:multiLevelType w:val="multilevel"/>
+    <w:tmpl w:val="D6E00876"/>
+    <w:lvl w:ilvl="0">
+      <w:start w:val="1"/>
+      <w:numFmt w:val="decimal"/>
       <w:lvlText w:val="%1."/>
       <w:lvlJc w:val="left"/>
       <w:pPr>
@@ -16337,10 +18923,10 @@
       </w:rPr>
     </w:lvl>
   </w:abstractNum>
-  <w:abstractNum w:abstractNumId="17" w15:restartNumberingAfterBreak="0">
-    <w:nsid w:val="2993288B"/>
+  <w:abstractNum w:abstractNumId="45" w15:restartNumberingAfterBreak="0">
+    <w:nsid w:val="639469E8"/>
     <w:multiLevelType w:val="multilevel"/>
-    <w:tmpl w:val="439E81DA"/>
+    <w:tmpl w:val="909076F2"/>
     <w:lvl w:ilvl="0">
       <w:start w:val="1"/>
       <w:numFmt w:val="decimal"/>
@@ -16423,10 +19009,10 @@
       </w:pPr>
     </w:lvl>
   </w:abstractNum>
-  <w:abstractNum w:abstractNumId="18" w15:restartNumberingAfterBreak="0">
-    <w:nsid w:val="2E8C63BC"/>
+  <w:abstractNum w:abstractNumId="46" w15:restartNumberingAfterBreak="0">
+    <w:nsid w:val="65650FEA"/>
     <w:multiLevelType w:val="multilevel"/>
-    <w:tmpl w:val="EDC8AF34"/>
+    <w:tmpl w:val="900EF018"/>
     <w:lvl w:ilvl="0">
       <w:start w:val="1"/>
       <w:numFmt w:val="decimal"/>
@@ -16439,7 +19025,6 @@
     <w:lvl w:ilvl="1">
       <w:start w:val="1"/>
       <w:numFmt w:val="decimal"/>
-      <w:pStyle w:val="Heading2"/>
       <w:lvlText w:val="%2."/>
       <w:lvlJc w:val="left"/>
       <w:pPr>
@@ -16510,14 +19095,13 @@
       </w:pPr>
     </w:lvl>
   </w:abstractNum>
-  <w:abstractNum w:abstractNumId="19" w15:restartNumberingAfterBreak="0">
-    <w:nsid w:val="2F5A4C85"/>
+  <w:abstractNum w:abstractNumId="47" w15:restartNumberingAfterBreak="0">
+    <w:nsid w:val="6AA80F4E"/>
     <w:multiLevelType w:val="multilevel"/>
-    <w:tmpl w:val="AF56F0F0"/>
+    <w:tmpl w:val="AEBABED2"/>
     <w:lvl w:ilvl="0">
       <w:start w:val="1"/>
       <w:numFmt w:val="decimal"/>
-      <w:pStyle w:val="Requirements"/>
       <w:lvlText w:val="%1."/>
       <w:lvlJc w:val="left"/>
       <w:pPr>
@@ -16597,1185 +19181,10 @@
       </w:pPr>
     </w:lvl>
   </w:abstractNum>
-  <w:abstractNum w:abstractNumId="20" w15:restartNumberingAfterBreak="0">
-    <w:nsid w:val="31072302"/>
+  <w:abstractNum w:abstractNumId="48" w15:restartNumberingAfterBreak="0">
+    <w:nsid w:val="6CB05C32"/>
     <w:multiLevelType w:val="multilevel"/>
-    <w:tmpl w:val="7990EE54"/>
-    <w:lvl w:ilvl="0">
-      <w:start w:val="1"/>
-      <w:numFmt w:val="decimal"/>
-      <w:lvlText w:val="%1."/>
-      <w:lvlJc w:val="left"/>
-      <w:pPr>
-        <w:ind w:left="720" w:hanging="360"/>
-      </w:pPr>
-    </w:lvl>
-    <w:lvl w:ilvl="1">
-      <w:start w:val="1"/>
-      <w:numFmt w:val="decimal"/>
-      <w:lvlText w:val="%2."/>
-      <w:lvlJc w:val="left"/>
-      <w:pPr>
-        <w:ind w:left="1440" w:hanging="360"/>
-      </w:pPr>
-    </w:lvl>
-    <w:lvl w:ilvl="2">
-      <w:start w:val="1"/>
-      <w:numFmt w:val="decimal"/>
-      <w:lvlText w:val="%3."/>
-      <w:lvlJc w:val="left"/>
-      <w:pPr>
-        <w:ind w:left="2160" w:hanging="360"/>
-      </w:pPr>
-    </w:lvl>
-    <w:lvl w:ilvl="3">
-      <w:start w:val="1"/>
-      <w:numFmt w:val="decimal"/>
-      <w:lvlText w:val="%4."/>
-      <w:lvlJc w:val="left"/>
-      <w:pPr>
-        <w:ind w:left="2880" w:hanging="360"/>
-      </w:pPr>
-    </w:lvl>
-    <w:lvl w:ilvl="4">
-      <w:start w:val="1"/>
-      <w:numFmt w:val="decimal"/>
-      <w:lvlText w:val="%5."/>
-      <w:lvlJc w:val="left"/>
-      <w:pPr>
-        <w:ind w:left="3600" w:hanging="360"/>
-      </w:pPr>
-    </w:lvl>
-    <w:lvl w:ilvl="5">
-      <w:start w:val="1"/>
-      <w:numFmt w:val="decimal"/>
-      <w:lvlText w:val="%6."/>
-      <w:lvlJc w:val="left"/>
-      <w:pPr>
-        <w:ind w:left="4320" w:hanging="360"/>
-      </w:pPr>
-    </w:lvl>
-    <w:lvl w:ilvl="6">
-      <w:start w:val="1"/>
-      <w:numFmt w:val="decimal"/>
-      <w:lvlText w:val="%7."/>
-      <w:lvlJc w:val="left"/>
-      <w:pPr>
-        <w:ind w:left="5040" w:hanging="360"/>
-      </w:pPr>
-    </w:lvl>
-    <w:lvl w:ilvl="7">
-      <w:start w:val="1"/>
-      <w:numFmt w:val="decimal"/>
-      <w:lvlText w:val="%8."/>
-      <w:lvlJc w:val="left"/>
-      <w:pPr>
-        <w:ind w:left="5760" w:hanging="360"/>
-      </w:pPr>
-    </w:lvl>
-    <w:lvl w:ilvl="8">
-      <w:start w:val="1"/>
-      <w:numFmt w:val="decimal"/>
-      <w:lvlText w:val="%9."/>
-      <w:lvlJc w:val="left"/>
-      <w:pPr>
-        <w:ind w:left="6480" w:hanging="360"/>
-      </w:pPr>
-    </w:lvl>
-  </w:abstractNum>
-  <w:abstractNum w:abstractNumId="21" w15:restartNumberingAfterBreak="0">
-    <w:nsid w:val="36B15BB1"/>
-    <w:multiLevelType w:val="multilevel"/>
-    <w:tmpl w:val="DD82870A"/>
-    <w:lvl w:ilvl="0">
-      <w:start w:val="1"/>
-      <w:numFmt w:val="bullet"/>
-      <w:lvlText w:val="●"/>
-      <w:lvlJc w:val="left"/>
-      <w:pPr>
-        <w:ind w:left="720" w:hanging="360"/>
-      </w:pPr>
-      <w:rPr>
-        <w:rFonts w:ascii="Noto Sans Symbols" w:eastAsia="Noto Sans Symbols" w:hAnsi="Noto Sans Symbols" w:cs="Noto Sans Symbols"/>
-      </w:rPr>
-    </w:lvl>
-    <w:lvl w:ilvl="1">
-      <w:start w:val="1"/>
-      <w:numFmt w:val="bullet"/>
-      <w:lvlText w:val="o"/>
-      <w:lvlJc w:val="left"/>
-      <w:pPr>
-        <w:ind w:left="1440" w:hanging="360"/>
-      </w:pPr>
-      <w:rPr>
-        <w:rFonts w:ascii="Courier New" w:eastAsia="Courier New" w:hAnsi="Courier New" w:cs="Courier New"/>
-      </w:rPr>
-    </w:lvl>
-    <w:lvl w:ilvl="2">
-      <w:start w:val="1"/>
-      <w:numFmt w:val="bullet"/>
-      <w:lvlText w:val="▪"/>
-      <w:lvlJc w:val="left"/>
-      <w:pPr>
-        <w:ind w:left="2160" w:hanging="360"/>
-      </w:pPr>
-      <w:rPr>
-        <w:rFonts w:ascii="Noto Sans Symbols" w:eastAsia="Noto Sans Symbols" w:hAnsi="Noto Sans Symbols" w:cs="Noto Sans Symbols"/>
-      </w:rPr>
-    </w:lvl>
-    <w:lvl w:ilvl="3">
-      <w:start w:val="1"/>
-      <w:numFmt w:val="bullet"/>
-      <w:lvlText w:val="●"/>
-      <w:lvlJc w:val="left"/>
-      <w:pPr>
-        <w:ind w:left="2880" w:hanging="360"/>
-      </w:pPr>
-      <w:rPr>
-        <w:rFonts w:ascii="Noto Sans Symbols" w:eastAsia="Noto Sans Symbols" w:hAnsi="Noto Sans Symbols" w:cs="Noto Sans Symbols"/>
-      </w:rPr>
-    </w:lvl>
-    <w:lvl w:ilvl="4">
-      <w:start w:val="1"/>
-      <w:numFmt w:val="bullet"/>
-      <w:lvlText w:val="o"/>
-      <w:lvlJc w:val="left"/>
-      <w:pPr>
-        <w:ind w:left="3600" w:hanging="360"/>
-      </w:pPr>
-      <w:rPr>
-        <w:rFonts w:ascii="Courier New" w:eastAsia="Courier New" w:hAnsi="Courier New" w:cs="Courier New"/>
-      </w:rPr>
-    </w:lvl>
-    <w:lvl w:ilvl="5">
-      <w:start w:val="1"/>
-      <w:numFmt w:val="bullet"/>
-      <w:lvlText w:val="▪"/>
-      <w:lvlJc w:val="left"/>
-      <w:pPr>
-        <w:ind w:left="4320" w:hanging="360"/>
-      </w:pPr>
-      <w:rPr>
-        <w:rFonts w:ascii="Noto Sans Symbols" w:eastAsia="Noto Sans Symbols" w:hAnsi="Noto Sans Symbols" w:cs="Noto Sans Symbols"/>
-      </w:rPr>
-    </w:lvl>
-    <w:lvl w:ilvl="6">
-      <w:start w:val="1"/>
-      <w:numFmt w:val="bullet"/>
-      <w:lvlText w:val="●"/>
-      <w:lvlJc w:val="left"/>
-      <w:pPr>
-        <w:ind w:left="5040" w:hanging="360"/>
-      </w:pPr>
-      <w:rPr>
-        <w:rFonts w:ascii="Noto Sans Symbols" w:eastAsia="Noto Sans Symbols" w:hAnsi="Noto Sans Symbols" w:cs="Noto Sans Symbols"/>
-      </w:rPr>
-    </w:lvl>
-    <w:lvl w:ilvl="7">
-      <w:start w:val="1"/>
-      <w:numFmt w:val="bullet"/>
-      <w:lvlText w:val="o"/>
-      <w:lvlJc w:val="left"/>
-      <w:pPr>
-        <w:ind w:left="5760" w:hanging="360"/>
-      </w:pPr>
-      <w:rPr>
-        <w:rFonts w:ascii="Courier New" w:eastAsia="Courier New" w:hAnsi="Courier New" w:cs="Courier New"/>
-      </w:rPr>
-    </w:lvl>
-    <w:lvl w:ilvl="8">
-      <w:start w:val="1"/>
-      <w:numFmt w:val="bullet"/>
-      <w:lvlText w:val="▪"/>
-      <w:lvlJc w:val="left"/>
-      <w:pPr>
-        <w:ind w:left="6480" w:hanging="360"/>
-      </w:pPr>
-      <w:rPr>
-        <w:rFonts w:ascii="Noto Sans Symbols" w:eastAsia="Noto Sans Symbols" w:hAnsi="Noto Sans Symbols" w:cs="Noto Sans Symbols"/>
-      </w:rPr>
-    </w:lvl>
-  </w:abstractNum>
-  <w:abstractNum w:abstractNumId="22" w15:restartNumberingAfterBreak="0">
-    <w:nsid w:val="38B959D2"/>
-    <w:multiLevelType w:val="multilevel"/>
-    <w:tmpl w:val="45182B5C"/>
-    <w:lvl w:ilvl="0">
-      <w:start w:val="1"/>
-      <w:numFmt w:val="decimal"/>
-      <w:lvlText w:val="%1."/>
-      <w:lvlJc w:val="left"/>
-      <w:pPr>
-        <w:ind w:left="720" w:hanging="360"/>
-      </w:pPr>
-    </w:lvl>
-    <w:lvl w:ilvl="1">
-      <w:start w:val="1"/>
-      <w:numFmt w:val="decimal"/>
-      <w:lvlText w:val="%2."/>
-      <w:lvlJc w:val="left"/>
-      <w:pPr>
-        <w:ind w:left="1440" w:hanging="360"/>
-      </w:pPr>
-    </w:lvl>
-    <w:lvl w:ilvl="2">
-      <w:start w:val="1"/>
-      <w:numFmt w:val="decimal"/>
-      <w:lvlText w:val="%3."/>
-      <w:lvlJc w:val="left"/>
-      <w:pPr>
-        <w:ind w:left="2160" w:hanging="360"/>
-      </w:pPr>
-    </w:lvl>
-    <w:lvl w:ilvl="3">
-      <w:start w:val="1"/>
-      <w:numFmt w:val="decimal"/>
-      <w:lvlText w:val="%4."/>
-      <w:lvlJc w:val="left"/>
-      <w:pPr>
-        <w:ind w:left="2880" w:hanging="360"/>
-      </w:pPr>
-    </w:lvl>
-    <w:lvl w:ilvl="4">
-      <w:start w:val="1"/>
-      <w:numFmt w:val="decimal"/>
-      <w:lvlText w:val="%5."/>
-      <w:lvlJc w:val="left"/>
-      <w:pPr>
-        <w:ind w:left="3600" w:hanging="360"/>
-      </w:pPr>
-    </w:lvl>
-    <w:lvl w:ilvl="5">
-      <w:start w:val="1"/>
-      <w:numFmt w:val="decimal"/>
-      <w:lvlText w:val="%6."/>
-      <w:lvlJc w:val="left"/>
-      <w:pPr>
-        <w:ind w:left="4320" w:hanging="360"/>
-      </w:pPr>
-    </w:lvl>
-    <w:lvl w:ilvl="6">
-      <w:start w:val="1"/>
-      <w:numFmt w:val="decimal"/>
-      <w:lvlText w:val="%7."/>
-      <w:lvlJc w:val="left"/>
-      <w:pPr>
-        <w:ind w:left="5040" w:hanging="360"/>
-      </w:pPr>
-    </w:lvl>
-    <w:lvl w:ilvl="7">
-      <w:start w:val="1"/>
-      <w:numFmt w:val="decimal"/>
-      <w:lvlText w:val="%8."/>
-      <w:lvlJc w:val="left"/>
-      <w:pPr>
-        <w:ind w:left="5760" w:hanging="360"/>
-      </w:pPr>
-    </w:lvl>
-    <w:lvl w:ilvl="8">
-      <w:start w:val="1"/>
-      <w:numFmt w:val="decimal"/>
-      <w:lvlText w:val="%9."/>
-      <w:lvlJc w:val="left"/>
-      <w:pPr>
-        <w:ind w:left="6480" w:hanging="360"/>
-      </w:pPr>
-    </w:lvl>
-  </w:abstractNum>
-  <w:abstractNum w:abstractNumId="23" w15:restartNumberingAfterBreak="0">
-    <w:nsid w:val="398D2734"/>
-    <w:multiLevelType w:val="multilevel"/>
-    <w:tmpl w:val="81924064"/>
-    <w:lvl w:ilvl="0">
-      <w:start w:val="1"/>
-      <w:numFmt w:val="decimal"/>
-      <w:lvlText w:val="%1."/>
-      <w:lvlJc w:val="left"/>
-      <w:pPr>
-        <w:ind w:left="720" w:hanging="360"/>
-      </w:pPr>
-    </w:lvl>
-    <w:lvl w:ilvl="1">
-      <w:start w:val="1"/>
-      <w:numFmt w:val="decimal"/>
-      <w:lvlText w:val="%2."/>
-      <w:lvlJc w:val="left"/>
-      <w:pPr>
-        <w:ind w:left="1440" w:hanging="360"/>
-      </w:pPr>
-    </w:lvl>
-    <w:lvl w:ilvl="2">
-      <w:start w:val="1"/>
-      <w:numFmt w:val="decimal"/>
-      <w:lvlText w:val="%3."/>
-      <w:lvlJc w:val="left"/>
-      <w:pPr>
-        <w:ind w:left="2160" w:hanging="360"/>
-      </w:pPr>
-    </w:lvl>
-    <w:lvl w:ilvl="3">
-      <w:start w:val="1"/>
-      <w:numFmt w:val="decimal"/>
-      <w:lvlText w:val="%4."/>
-      <w:lvlJc w:val="left"/>
-      <w:pPr>
-        <w:ind w:left="2880" w:hanging="360"/>
-      </w:pPr>
-    </w:lvl>
-    <w:lvl w:ilvl="4">
-      <w:start w:val="1"/>
-      <w:numFmt w:val="decimal"/>
-      <w:lvlText w:val="%5."/>
-      <w:lvlJc w:val="left"/>
-      <w:pPr>
-        <w:ind w:left="3600" w:hanging="360"/>
-      </w:pPr>
-    </w:lvl>
-    <w:lvl w:ilvl="5">
-      <w:start w:val="1"/>
-      <w:numFmt w:val="decimal"/>
-      <w:lvlText w:val="%6."/>
-      <w:lvlJc w:val="left"/>
-      <w:pPr>
-        <w:ind w:left="4320" w:hanging="360"/>
-      </w:pPr>
-    </w:lvl>
-    <w:lvl w:ilvl="6">
-      <w:start w:val="1"/>
-      <w:numFmt w:val="decimal"/>
-      <w:lvlText w:val="%7."/>
-      <w:lvlJc w:val="left"/>
-      <w:pPr>
-        <w:ind w:left="5040" w:hanging="360"/>
-      </w:pPr>
-    </w:lvl>
-    <w:lvl w:ilvl="7">
-      <w:start w:val="1"/>
-      <w:numFmt w:val="decimal"/>
-      <w:lvlText w:val="%8."/>
-      <w:lvlJc w:val="left"/>
-      <w:pPr>
-        <w:ind w:left="5760" w:hanging="360"/>
-      </w:pPr>
-    </w:lvl>
-    <w:lvl w:ilvl="8">
-      <w:start w:val="1"/>
-      <w:numFmt w:val="decimal"/>
-      <w:lvlText w:val="%9."/>
-      <w:lvlJc w:val="left"/>
-      <w:pPr>
-        <w:ind w:left="6480" w:hanging="360"/>
-      </w:pPr>
-    </w:lvl>
-  </w:abstractNum>
-  <w:abstractNum w:abstractNumId="24" w15:restartNumberingAfterBreak="0">
-    <w:nsid w:val="3C1953FA"/>
-    <w:multiLevelType w:val="multilevel"/>
-    <w:tmpl w:val="C210648A"/>
-    <w:lvl w:ilvl="0">
-      <w:start w:val="1"/>
-      <w:numFmt w:val="decimal"/>
-      <w:lvlText w:val="%1."/>
-      <w:lvlJc w:val="left"/>
-      <w:pPr>
-        <w:ind w:left="720" w:hanging="360"/>
-      </w:pPr>
-    </w:lvl>
-    <w:lvl w:ilvl="1">
-      <w:start w:val="1"/>
-      <w:numFmt w:val="decimal"/>
-      <w:lvlText w:val="%2."/>
-      <w:lvlJc w:val="left"/>
-      <w:pPr>
-        <w:ind w:left="1440" w:hanging="360"/>
-      </w:pPr>
-    </w:lvl>
-    <w:lvl w:ilvl="2">
-      <w:start w:val="1"/>
-      <w:numFmt w:val="decimal"/>
-      <w:lvlText w:val="%3."/>
-      <w:lvlJc w:val="left"/>
-      <w:pPr>
-        <w:ind w:left="2160" w:hanging="360"/>
-      </w:pPr>
-    </w:lvl>
-    <w:lvl w:ilvl="3">
-      <w:start w:val="1"/>
-      <w:numFmt w:val="decimal"/>
-      <w:lvlText w:val="%4."/>
-      <w:lvlJc w:val="left"/>
-      <w:pPr>
-        <w:ind w:left="2880" w:hanging="360"/>
-      </w:pPr>
-    </w:lvl>
-    <w:lvl w:ilvl="4">
-      <w:start w:val="1"/>
-      <w:numFmt w:val="decimal"/>
-      <w:lvlText w:val="%5."/>
-      <w:lvlJc w:val="left"/>
-      <w:pPr>
-        <w:ind w:left="3600" w:hanging="360"/>
-      </w:pPr>
-    </w:lvl>
-    <w:lvl w:ilvl="5">
-      <w:start w:val="1"/>
-      <w:numFmt w:val="decimal"/>
-      <w:lvlText w:val="%6."/>
-      <w:lvlJc w:val="left"/>
-      <w:pPr>
-        <w:ind w:left="4320" w:hanging="360"/>
-      </w:pPr>
-    </w:lvl>
-    <w:lvl w:ilvl="6">
-      <w:start w:val="1"/>
-      <w:numFmt w:val="decimal"/>
-      <w:lvlText w:val="%7."/>
-      <w:lvlJc w:val="left"/>
-      <w:pPr>
-        <w:ind w:left="5040" w:hanging="360"/>
-      </w:pPr>
-    </w:lvl>
-    <w:lvl w:ilvl="7">
-      <w:start w:val="1"/>
-      <w:numFmt w:val="decimal"/>
-      <w:pStyle w:val="Heading8"/>
-      <w:lvlText w:val="%8."/>
-      <w:lvlJc w:val="left"/>
-      <w:pPr>
-        <w:ind w:left="5760" w:hanging="360"/>
-      </w:pPr>
-    </w:lvl>
-    <w:lvl w:ilvl="8">
-      <w:start w:val="1"/>
-      <w:numFmt w:val="decimal"/>
-      <w:lvlText w:val="%9."/>
-      <w:lvlJc w:val="left"/>
-      <w:pPr>
-        <w:ind w:left="6480" w:hanging="360"/>
-      </w:pPr>
-    </w:lvl>
-  </w:abstractNum>
-  <w:abstractNum w:abstractNumId="25" w15:restartNumberingAfterBreak="0">
-    <w:nsid w:val="42527C2F"/>
-    <w:multiLevelType w:val="multilevel"/>
-    <w:tmpl w:val="AF60A854"/>
-    <w:lvl w:ilvl="0">
-      <w:start w:val="1"/>
-      <w:numFmt w:val="decimal"/>
-      <w:lvlText w:val="%1."/>
-      <w:lvlJc w:val="left"/>
-      <w:pPr>
-        <w:ind w:left="720" w:hanging="360"/>
-      </w:pPr>
-    </w:lvl>
-    <w:lvl w:ilvl="1">
-      <w:start w:val="1"/>
-      <w:numFmt w:val="decimal"/>
-      <w:lvlText w:val="%2."/>
-      <w:lvlJc w:val="left"/>
-      <w:pPr>
-        <w:ind w:left="1440" w:hanging="360"/>
-      </w:pPr>
-    </w:lvl>
-    <w:lvl w:ilvl="2">
-      <w:start w:val="1"/>
-      <w:numFmt w:val="decimal"/>
-      <w:lvlText w:val="%3."/>
-      <w:lvlJc w:val="left"/>
-      <w:pPr>
-        <w:ind w:left="2160" w:hanging="360"/>
-      </w:pPr>
-    </w:lvl>
-    <w:lvl w:ilvl="3">
-      <w:start w:val="1"/>
-      <w:numFmt w:val="decimal"/>
-      <w:lvlText w:val="%4."/>
-      <w:lvlJc w:val="left"/>
-      <w:pPr>
-        <w:ind w:left="2880" w:hanging="360"/>
-      </w:pPr>
-    </w:lvl>
-    <w:lvl w:ilvl="4">
-      <w:start w:val="1"/>
-      <w:numFmt w:val="decimal"/>
-      <w:lvlText w:val="%5."/>
-      <w:lvlJc w:val="left"/>
-      <w:pPr>
-        <w:ind w:left="3600" w:hanging="360"/>
-      </w:pPr>
-    </w:lvl>
-    <w:lvl w:ilvl="5">
-      <w:start w:val="1"/>
-      <w:numFmt w:val="decimal"/>
-      <w:lvlText w:val="%6."/>
-      <w:lvlJc w:val="left"/>
-      <w:pPr>
-        <w:ind w:left="4320" w:hanging="360"/>
-      </w:pPr>
-    </w:lvl>
-    <w:lvl w:ilvl="6">
-      <w:start w:val="1"/>
-      <w:numFmt w:val="decimal"/>
-      <w:lvlText w:val="%7."/>
-      <w:lvlJc w:val="left"/>
-      <w:pPr>
-        <w:ind w:left="5040" w:hanging="360"/>
-      </w:pPr>
-    </w:lvl>
-    <w:lvl w:ilvl="7">
-      <w:start w:val="1"/>
-      <w:numFmt w:val="decimal"/>
-      <w:lvlText w:val="%8."/>
-      <w:lvlJc w:val="left"/>
-      <w:pPr>
-        <w:ind w:left="5760" w:hanging="360"/>
-      </w:pPr>
-    </w:lvl>
-    <w:lvl w:ilvl="8">
-      <w:start w:val="1"/>
-      <w:numFmt w:val="decimal"/>
-      <w:lvlText w:val="%9."/>
-      <w:lvlJc w:val="left"/>
-      <w:pPr>
-        <w:ind w:left="6480" w:hanging="360"/>
-      </w:pPr>
-    </w:lvl>
-  </w:abstractNum>
-  <w:abstractNum w:abstractNumId="26" w15:restartNumberingAfterBreak="0">
-    <w:nsid w:val="42E87436"/>
-    <w:multiLevelType w:val="multilevel"/>
-    <w:tmpl w:val="052EF0A4"/>
-    <w:lvl w:ilvl="0">
-      <w:start w:val="1"/>
-      <w:numFmt w:val="decimal"/>
-      <w:lvlText w:val="%1."/>
-      <w:lvlJc w:val="left"/>
-      <w:pPr>
-        <w:ind w:left="720" w:hanging="360"/>
-      </w:pPr>
-    </w:lvl>
-    <w:lvl w:ilvl="1">
-      <w:start w:val="1"/>
-      <w:numFmt w:val="decimal"/>
-      <w:lvlText w:val="%2."/>
-      <w:lvlJc w:val="left"/>
-      <w:pPr>
-        <w:ind w:left="1440" w:hanging="360"/>
-      </w:pPr>
-    </w:lvl>
-    <w:lvl w:ilvl="2">
-      <w:start w:val="1"/>
-      <w:numFmt w:val="decimal"/>
-      <w:lvlText w:val="%3."/>
-      <w:lvlJc w:val="left"/>
-      <w:pPr>
-        <w:ind w:left="2160" w:hanging="360"/>
-      </w:pPr>
-    </w:lvl>
-    <w:lvl w:ilvl="3">
-      <w:start w:val="1"/>
-      <w:numFmt w:val="decimal"/>
-      <w:lvlText w:val="%4."/>
-      <w:lvlJc w:val="left"/>
-      <w:pPr>
-        <w:ind w:left="2880" w:hanging="360"/>
-      </w:pPr>
-    </w:lvl>
-    <w:lvl w:ilvl="4">
-      <w:start w:val="1"/>
-      <w:numFmt w:val="decimal"/>
-      <w:lvlText w:val="%5."/>
-      <w:lvlJc w:val="left"/>
-      <w:pPr>
-        <w:ind w:left="3600" w:hanging="360"/>
-      </w:pPr>
-    </w:lvl>
-    <w:lvl w:ilvl="5">
-      <w:start w:val="1"/>
-      <w:numFmt w:val="decimal"/>
-      <w:lvlText w:val="%6."/>
-      <w:lvlJc w:val="left"/>
-      <w:pPr>
-        <w:ind w:left="4320" w:hanging="360"/>
-      </w:pPr>
-    </w:lvl>
-    <w:lvl w:ilvl="6">
-      <w:start w:val="1"/>
-      <w:numFmt w:val="decimal"/>
-      <w:lvlText w:val="%7."/>
-      <w:lvlJc w:val="left"/>
-      <w:pPr>
-        <w:ind w:left="5040" w:hanging="360"/>
-      </w:pPr>
-    </w:lvl>
-    <w:lvl w:ilvl="7">
-      <w:start w:val="1"/>
-      <w:numFmt w:val="decimal"/>
-      <w:lvlText w:val="%8."/>
-      <w:lvlJc w:val="left"/>
-      <w:pPr>
-        <w:ind w:left="5760" w:hanging="360"/>
-      </w:pPr>
-    </w:lvl>
-    <w:lvl w:ilvl="8">
-      <w:start w:val="1"/>
-      <w:numFmt w:val="decimal"/>
-      <w:pStyle w:val="Heading9"/>
-      <w:lvlText w:val="%9."/>
-      <w:lvlJc w:val="left"/>
-      <w:pPr>
-        <w:ind w:left="6480" w:hanging="360"/>
-      </w:pPr>
-    </w:lvl>
-  </w:abstractNum>
-  <w:abstractNum w:abstractNumId="27" w15:restartNumberingAfterBreak="0">
-    <w:nsid w:val="45447A38"/>
-    <w:multiLevelType w:val="multilevel"/>
-    <w:tmpl w:val="EF8A39EC"/>
-    <w:lvl w:ilvl="0">
-      <w:start w:val="1"/>
-      <w:numFmt w:val="decimal"/>
-      <w:lvlText w:val="%1."/>
-      <w:lvlJc w:val="left"/>
-      <w:pPr>
-        <w:ind w:left="720" w:hanging="360"/>
-      </w:pPr>
-    </w:lvl>
-    <w:lvl w:ilvl="1">
-      <w:start w:val="1"/>
-      <w:numFmt w:val="decimal"/>
-      <w:lvlText w:val="%2."/>
-      <w:lvlJc w:val="left"/>
-      <w:pPr>
-        <w:ind w:left="1440" w:hanging="360"/>
-      </w:pPr>
-    </w:lvl>
-    <w:lvl w:ilvl="2">
-      <w:start w:val="1"/>
-      <w:numFmt w:val="decimal"/>
-      <w:lvlText w:val="%3."/>
-      <w:lvlJc w:val="left"/>
-      <w:pPr>
-        <w:ind w:left="2160" w:hanging="360"/>
-      </w:pPr>
-    </w:lvl>
-    <w:lvl w:ilvl="3">
-      <w:start w:val="1"/>
-      <w:numFmt w:val="decimal"/>
-      <w:lvlText w:val="%4."/>
-      <w:lvlJc w:val="left"/>
-      <w:pPr>
-        <w:ind w:left="2880" w:hanging="360"/>
-      </w:pPr>
-    </w:lvl>
-    <w:lvl w:ilvl="4">
-      <w:start w:val="1"/>
-      <w:numFmt w:val="decimal"/>
-      <w:lvlText w:val="%5."/>
-      <w:lvlJc w:val="left"/>
-      <w:pPr>
-        <w:ind w:left="3600" w:hanging="360"/>
-      </w:pPr>
-    </w:lvl>
-    <w:lvl w:ilvl="5">
-      <w:start w:val="1"/>
-      <w:numFmt w:val="decimal"/>
-      <w:lvlText w:val="%6."/>
-      <w:lvlJc w:val="left"/>
-      <w:pPr>
-        <w:ind w:left="4320" w:hanging="360"/>
-      </w:pPr>
-    </w:lvl>
-    <w:lvl w:ilvl="6">
-      <w:start w:val="1"/>
-      <w:numFmt w:val="decimal"/>
-      <w:lvlText w:val="%7."/>
-      <w:lvlJc w:val="left"/>
-      <w:pPr>
-        <w:ind w:left="5040" w:hanging="360"/>
-      </w:pPr>
-    </w:lvl>
-    <w:lvl w:ilvl="7">
-      <w:start w:val="1"/>
-      <w:numFmt w:val="decimal"/>
-      <w:lvlText w:val="%8."/>
-      <w:lvlJc w:val="left"/>
-      <w:pPr>
-        <w:ind w:left="5760" w:hanging="360"/>
-      </w:pPr>
-    </w:lvl>
-    <w:lvl w:ilvl="8">
-      <w:start w:val="1"/>
-      <w:numFmt w:val="decimal"/>
-      <w:lvlText w:val="%9."/>
-      <w:lvlJc w:val="left"/>
-      <w:pPr>
-        <w:ind w:left="6480" w:hanging="360"/>
-      </w:pPr>
-    </w:lvl>
-  </w:abstractNum>
-  <w:abstractNum w:abstractNumId="28" w15:restartNumberingAfterBreak="0">
-    <w:nsid w:val="4C6500AB"/>
-    <w:multiLevelType w:val="multilevel"/>
-    <w:tmpl w:val="9E686526"/>
-    <w:lvl w:ilvl="0">
-      <w:start w:val="1"/>
-      <w:numFmt w:val="decimal"/>
-      <w:lvlText w:val="%1."/>
-      <w:lvlJc w:val="left"/>
-      <w:pPr>
-        <w:ind w:left="720" w:hanging="360"/>
-      </w:pPr>
-    </w:lvl>
-    <w:lvl w:ilvl="1">
-      <w:start w:val="1"/>
-      <w:numFmt w:val="decimal"/>
-      <w:lvlText w:val="%2."/>
-      <w:lvlJc w:val="left"/>
-      <w:pPr>
-        <w:ind w:left="1440" w:hanging="360"/>
-      </w:pPr>
-    </w:lvl>
-    <w:lvl w:ilvl="2">
-      <w:start w:val="1"/>
-      <w:numFmt w:val="decimal"/>
-      <w:lvlText w:val="%3."/>
-      <w:lvlJc w:val="left"/>
-      <w:pPr>
-        <w:ind w:left="2160" w:hanging="360"/>
-      </w:pPr>
-    </w:lvl>
-    <w:lvl w:ilvl="3">
-      <w:start w:val="1"/>
-      <w:numFmt w:val="decimal"/>
-      <w:lvlText w:val="%4."/>
-      <w:lvlJc w:val="left"/>
-      <w:pPr>
-        <w:ind w:left="2880" w:hanging="360"/>
-      </w:pPr>
-    </w:lvl>
-    <w:lvl w:ilvl="4">
-      <w:start w:val="1"/>
-      <w:numFmt w:val="decimal"/>
-      <w:lvlText w:val="%5."/>
-      <w:lvlJc w:val="left"/>
-      <w:pPr>
-        <w:ind w:left="3600" w:hanging="360"/>
-      </w:pPr>
-    </w:lvl>
-    <w:lvl w:ilvl="5">
-      <w:start w:val="1"/>
-      <w:numFmt w:val="decimal"/>
-      <w:lvlText w:val="%6."/>
-      <w:lvlJc w:val="left"/>
-      <w:pPr>
-        <w:ind w:left="4320" w:hanging="360"/>
-      </w:pPr>
-    </w:lvl>
-    <w:lvl w:ilvl="6">
-      <w:start w:val="1"/>
-      <w:numFmt w:val="decimal"/>
-      <w:lvlText w:val="%7."/>
-      <w:lvlJc w:val="left"/>
-      <w:pPr>
-        <w:ind w:left="5040" w:hanging="360"/>
-      </w:pPr>
-    </w:lvl>
-    <w:lvl w:ilvl="7">
-      <w:start w:val="1"/>
-      <w:numFmt w:val="decimal"/>
-      <w:lvlText w:val="%8."/>
-      <w:lvlJc w:val="left"/>
-      <w:pPr>
-        <w:ind w:left="5760" w:hanging="360"/>
-      </w:pPr>
-    </w:lvl>
-    <w:lvl w:ilvl="8">
-      <w:start w:val="1"/>
-      <w:numFmt w:val="decimal"/>
-      <w:lvlText w:val="%9."/>
-      <w:lvlJc w:val="left"/>
-      <w:pPr>
-        <w:ind w:left="6480" w:hanging="360"/>
-      </w:pPr>
-    </w:lvl>
-  </w:abstractNum>
-  <w:abstractNum w:abstractNumId="29" w15:restartNumberingAfterBreak="0">
-    <w:nsid w:val="4C953425"/>
-    <w:multiLevelType w:val="multilevel"/>
-    <w:tmpl w:val="3B72DFB2"/>
-    <w:lvl w:ilvl="0">
-      <w:start w:val="1"/>
-      <w:numFmt w:val="decimal"/>
-      <w:pStyle w:val="SubListNumber"/>
-      <w:lvlText w:val="%1."/>
-      <w:lvlJc w:val="left"/>
-      <w:pPr>
-        <w:ind w:left="720" w:hanging="360"/>
-      </w:pPr>
-    </w:lvl>
-    <w:lvl w:ilvl="1">
-      <w:start w:val="1"/>
-      <w:numFmt w:val="decimal"/>
-      <w:lvlText w:val="%2."/>
-      <w:lvlJc w:val="left"/>
-      <w:pPr>
-        <w:ind w:left="1440" w:hanging="360"/>
-      </w:pPr>
-    </w:lvl>
-    <w:lvl w:ilvl="2">
-      <w:start w:val="1"/>
-      <w:numFmt w:val="decimal"/>
-      <w:lvlText w:val="%3."/>
-      <w:lvlJc w:val="left"/>
-      <w:pPr>
-        <w:ind w:left="2160" w:hanging="360"/>
-      </w:pPr>
-    </w:lvl>
-    <w:lvl w:ilvl="3">
-      <w:start w:val="1"/>
-      <w:numFmt w:val="decimal"/>
-      <w:lvlText w:val="%4."/>
-      <w:lvlJc w:val="left"/>
-      <w:pPr>
-        <w:ind w:left="2880" w:hanging="360"/>
-      </w:pPr>
-    </w:lvl>
-    <w:lvl w:ilvl="4">
-      <w:start w:val="1"/>
-      <w:numFmt w:val="decimal"/>
-      <w:lvlText w:val="%5."/>
-      <w:lvlJc w:val="left"/>
-      <w:pPr>
-        <w:ind w:left="3600" w:hanging="360"/>
-      </w:pPr>
-    </w:lvl>
-    <w:lvl w:ilvl="5">
-      <w:start w:val="1"/>
-      <w:numFmt w:val="decimal"/>
-      <w:lvlText w:val="%6."/>
-      <w:lvlJc w:val="left"/>
-      <w:pPr>
-        <w:ind w:left="4320" w:hanging="360"/>
-      </w:pPr>
-    </w:lvl>
-    <w:lvl w:ilvl="6">
-      <w:start w:val="1"/>
-      <w:numFmt w:val="decimal"/>
-      <w:lvlText w:val="%7."/>
-      <w:lvlJc w:val="left"/>
-      <w:pPr>
-        <w:ind w:left="5040" w:hanging="360"/>
-      </w:pPr>
-    </w:lvl>
-    <w:lvl w:ilvl="7">
-      <w:start w:val="1"/>
-      <w:numFmt w:val="decimal"/>
-      <w:lvlText w:val="%8."/>
-      <w:lvlJc w:val="left"/>
-      <w:pPr>
-        <w:ind w:left="5760" w:hanging="360"/>
-      </w:pPr>
-    </w:lvl>
-    <w:lvl w:ilvl="8">
-      <w:start w:val="1"/>
-      <w:numFmt w:val="decimal"/>
-      <w:lvlText w:val="%9."/>
-      <w:lvlJc w:val="left"/>
-      <w:pPr>
-        <w:ind w:left="6480" w:hanging="360"/>
-      </w:pPr>
-    </w:lvl>
-  </w:abstractNum>
-  <w:abstractNum w:abstractNumId="30" w15:restartNumberingAfterBreak="0">
-    <w:nsid w:val="4F663318"/>
-    <w:multiLevelType w:val="multilevel"/>
-    <w:tmpl w:val="D3AC0C36"/>
-    <w:lvl w:ilvl="0">
-      <w:start w:val="1"/>
-      <w:numFmt w:val="decimal"/>
-      <w:lvlText w:val="%1."/>
-      <w:lvlJc w:val="left"/>
-      <w:pPr>
-        <w:ind w:left="720" w:hanging="360"/>
-      </w:pPr>
-    </w:lvl>
-    <w:lvl w:ilvl="1">
-      <w:start w:val="1"/>
-      <w:numFmt w:val="decimal"/>
-      <w:lvlText w:val="%2."/>
-      <w:lvlJc w:val="left"/>
-      <w:pPr>
-        <w:ind w:left="1440" w:hanging="360"/>
-      </w:pPr>
-    </w:lvl>
-    <w:lvl w:ilvl="2">
-      <w:start w:val="1"/>
-      <w:numFmt w:val="decimal"/>
-      <w:lvlText w:val="%3."/>
-      <w:lvlJc w:val="left"/>
-      <w:pPr>
-        <w:ind w:left="2160" w:hanging="360"/>
-      </w:pPr>
-    </w:lvl>
-    <w:lvl w:ilvl="3">
-      <w:start w:val="1"/>
-      <w:numFmt w:val="decimal"/>
-      <w:lvlText w:val="%4."/>
-      <w:lvlJc w:val="left"/>
-      <w:pPr>
-        <w:ind w:left="2880" w:hanging="360"/>
-      </w:pPr>
-    </w:lvl>
-    <w:lvl w:ilvl="4">
-      <w:start w:val="1"/>
-      <w:numFmt w:val="decimal"/>
-      <w:lvlText w:val="%5."/>
-      <w:lvlJc w:val="left"/>
-      <w:pPr>
-        <w:ind w:left="3600" w:hanging="360"/>
-      </w:pPr>
-    </w:lvl>
-    <w:lvl w:ilvl="5">
-      <w:start w:val="1"/>
-      <w:numFmt w:val="decimal"/>
-      <w:lvlText w:val="%6."/>
-      <w:lvlJc w:val="left"/>
-      <w:pPr>
-        <w:ind w:left="4320" w:hanging="360"/>
-      </w:pPr>
-    </w:lvl>
-    <w:lvl w:ilvl="6">
-      <w:start w:val="1"/>
-      <w:numFmt w:val="decimal"/>
-      <w:lvlText w:val="%7."/>
-      <w:lvlJc w:val="left"/>
-      <w:pPr>
-        <w:ind w:left="5040" w:hanging="360"/>
-      </w:pPr>
-    </w:lvl>
-    <w:lvl w:ilvl="7">
-      <w:start w:val="1"/>
-      <w:numFmt w:val="decimal"/>
-      <w:lvlText w:val="%8."/>
-      <w:lvlJc w:val="left"/>
-      <w:pPr>
-        <w:ind w:left="5760" w:hanging="360"/>
-      </w:pPr>
-    </w:lvl>
-    <w:lvl w:ilvl="8">
-      <w:start w:val="1"/>
-      <w:numFmt w:val="decimal"/>
-      <w:lvlText w:val="%9."/>
-      <w:lvlJc w:val="left"/>
-      <w:pPr>
-        <w:ind w:left="6480" w:hanging="360"/>
-      </w:pPr>
-    </w:lvl>
-  </w:abstractNum>
-  <w:abstractNum w:abstractNumId="31" w15:restartNumberingAfterBreak="0">
-    <w:nsid w:val="52694CEB"/>
-    <w:multiLevelType w:val="multilevel"/>
-    <w:tmpl w:val="4E10483E"/>
-    <w:lvl w:ilvl="0">
-      <w:start w:val="1"/>
-      <w:numFmt w:val="decimal"/>
-      <w:lvlText w:val="%1."/>
-      <w:lvlJc w:val="left"/>
-      <w:pPr>
-        <w:ind w:left="720" w:hanging="360"/>
-      </w:pPr>
-      <w:rPr>
-        <w:u w:val="none"/>
-      </w:rPr>
-    </w:lvl>
-    <w:lvl w:ilvl="1">
-      <w:start w:val="1"/>
-      <w:numFmt w:val="lowerLetter"/>
-      <w:lvlText w:val="%2."/>
-      <w:lvlJc w:val="left"/>
-      <w:pPr>
-        <w:ind w:left="1440" w:hanging="360"/>
-      </w:pPr>
-      <w:rPr>
-        <w:u w:val="none"/>
-      </w:rPr>
-    </w:lvl>
-    <w:lvl w:ilvl="2">
-      <w:start w:val="1"/>
-      <w:numFmt w:val="lowerRoman"/>
-      <w:lvlText w:val="%3."/>
-      <w:lvlJc w:val="right"/>
-      <w:pPr>
-        <w:ind w:left="2160" w:hanging="360"/>
-      </w:pPr>
-      <w:rPr>
-        <w:u w:val="none"/>
-      </w:rPr>
-    </w:lvl>
-    <w:lvl w:ilvl="3">
-      <w:start w:val="1"/>
-      <w:numFmt w:val="decimal"/>
-      <w:lvlText w:val="%4."/>
-      <w:lvlJc w:val="left"/>
-      <w:pPr>
-        <w:ind w:left="2880" w:hanging="360"/>
-      </w:pPr>
-      <w:rPr>
-        <w:u w:val="none"/>
-      </w:rPr>
-    </w:lvl>
-    <w:lvl w:ilvl="4">
-      <w:start w:val="1"/>
-      <w:numFmt w:val="lowerLetter"/>
-      <w:lvlText w:val="%5."/>
-      <w:lvlJc w:val="left"/>
-      <w:pPr>
-        <w:ind w:left="3600" w:hanging="360"/>
-      </w:pPr>
-      <w:rPr>
-        <w:u w:val="none"/>
-      </w:rPr>
-    </w:lvl>
-    <w:lvl w:ilvl="5">
-      <w:start w:val="1"/>
-      <w:numFmt w:val="lowerRoman"/>
-      <w:lvlText w:val="%6."/>
-      <w:lvlJc w:val="right"/>
-      <w:pPr>
-        <w:ind w:left="4320" w:hanging="360"/>
-      </w:pPr>
-      <w:rPr>
-        <w:u w:val="none"/>
-      </w:rPr>
-    </w:lvl>
-    <w:lvl w:ilvl="6">
-      <w:start w:val="1"/>
-      <w:numFmt w:val="decimal"/>
-      <w:lvlText w:val="%7."/>
-      <w:lvlJc w:val="left"/>
-      <w:pPr>
-        <w:ind w:left="5040" w:hanging="360"/>
-      </w:pPr>
-      <w:rPr>
-        <w:u w:val="none"/>
-      </w:rPr>
-    </w:lvl>
-    <w:lvl w:ilvl="7">
-      <w:start w:val="1"/>
-      <w:numFmt w:val="lowerLetter"/>
-      <w:lvlText w:val="%8."/>
-      <w:lvlJc w:val="left"/>
-      <w:pPr>
-        <w:ind w:left="5760" w:hanging="360"/>
-      </w:pPr>
-      <w:rPr>
-        <w:u w:val="none"/>
-      </w:rPr>
-    </w:lvl>
-    <w:lvl w:ilvl="8">
-      <w:start w:val="1"/>
-      <w:numFmt w:val="lowerRoman"/>
-      <w:lvlText w:val="%9."/>
-      <w:lvlJc w:val="right"/>
-      <w:pPr>
-        <w:ind w:left="6480" w:hanging="360"/>
-      </w:pPr>
-      <w:rPr>
-        <w:u w:val="none"/>
-      </w:rPr>
-    </w:lvl>
-  </w:abstractNum>
-  <w:abstractNum w:abstractNumId="32" w15:restartNumberingAfterBreak="0">
-    <w:nsid w:val="53A947EF"/>
-    <w:multiLevelType w:val="multilevel"/>
-    <w:tmpl w:val="B688EDF8"/>
-    <w:lvl w:ilvl="0">
-      <w:start w:val="1"/>
-      <w:numFmt w:val="decimal"/>
-      <w:lvlText w:val="%1."/>
-      <w:lvlJc w:val="left"/>
-      <w:pPr>
-        <w:ind w:left="720" w:hanging="360"/>
-      </w:pPr>
-    </w:lvl>
-    <w:lvl w:ilvl="1">
-      <w:start w:val="1"/>
-      <w:numFmt w:val="decimal"/>
-      <w:lvlText w:val="%2."/>
-      <w:lvlJc w:val="left"/>
-      <w:pPr>
-        <w:ind w:left="1440" w:hanging="360"/>
-      </w:pPr>
-    </w:lvl>
-    <w:lvl w:ilvl="2">
-      <w:start w:val="1"/>
-      <w:numFmt w:val="decimal"/>
-      <w:lvlText w:val="%3."/>
-      <w:lvlJc w:val="left"/>
-      <w:pPr>
-        <w:ind w:left="2160" w:hanging="360"/>
-      </w:pPr>
-    </w:lvl>
-    <w:lvl w:ilvl="3">
-      <w:start w:val="1"/>
-      <w:numFmt w:val="decimal"/>
-      <w:lvlText w:val="%4."/>
-      <w:lvlJc w:val="left"/>
-      <w:pPr>
-        <w:ind w:left="2880" w:hanging="360"/>
-      </w:pPr>
-    </w:lvl>
-    <w:lvl w:ilvl="4">
-      <w:start w:val="1"/>
-      <w:numFmt w:val="decimal"/>
-      <w:lvlText w:val="%5."/>
-      <w:lvlJc w:val="left"/>
-      <w:pPr>
-        <w:ind w:left="3600" w:hanging="360"/>
-      </w:pPr>
-    </w:lvl>
-    <w:lvl w:ilvl="5">
-      <w:start w:val="1"/>
-      <w:numFmt w:val="decimal"/>
-      <w:lvlText w:val="%6."/>
-      <w:lvlJc w:val="left"/>
-      <w:pPr>
-        <w:ind w:left="4320" w:hanging="360"/>
-      </w:pPr>
-    </w:lvl>
-    <w:lvl w:ilvl="6">
-      <w:start w:val="1"/>
-      <w:numFmt w:val="decimal"/>
-      <w:lvlText w:val="%7."/>
-      <w:lvlJc w:val="left"/>
-      <w:pPr>
-        <w:ind w:left="5040" w:hanging="360"/>
-      </w:pPr>
-    </w:lvl>
-    <w:lvl w:ilvl="7">
-      <w:start w:val="1"/>
-      <w:numFmt w:val="decimal"/>
-      <w:lvlText w:val="%8."/>
-      <w:lvlJc w:val="left"/>
-      <w:pPr>
-        <w:ind w:left="5760" w:hanging="360"/>
-      </w:pPr>
-    </w:lvl>
-    <w:lvl w:ilvl="8">
-      <w:start w:val="1"/>
-      <w:numFmt w:val="decimal"/>
-      <w:lvlText w:val="%9."/>
-      <w:lvlJc w:val="left"/>
-      <w:pPr>
-        <w:ind w:left="6480" w:hanging="360"/>
-      </w:pPr>
-    </w:lvl>
-  </w:abstractNum>
-  <w:abstractNum w:abstractNumId="33" w15:restartNumberingAfterBreak="0">
-    <w:nsid w:val="55DE786A"/>
-    <w:multiLevelType w:val="multilevel"/>
-    <w:tmpl w:val="BBB49A50"/>
+    <w:tmpl w:val="5D6ED28E"/>
     <w:lvl w:ilvl="0">
       <w:start w:val="1"/>
       <w:numFmt w:val="decimal"/>
@@ -17859,10 +19268,10 @@
       </w:pPr>
     </w:lvl>
   </w:abstractNum>
-  <w:abstractNum w:abstractNumId="34" w15:restartNumberingAfterBreak="0">
-    <w:nsid w:val="57CC7AC0"/>
+  <w:abstractNum w:abstractNumId="49" w15:restartNumberingAfterBreak="0">
+    <w:nsid w:val="6E975FB9"/>
     <w:multiLevelType w:val="multilevel"/>
-    <w:tmpl w:val="C7ACBDD2"/>
+    <w:tmpl w:val="22207D60"/>
     <w:lvl w:ilvl="0">
       <w:start w:val="1"/>
       <w:numFmt w:val="decimal"/>
@@ -17911,1380 +19320,6 @@
     <w:lvl w:ilvl="5">
       <w:start w:val="1"/>
       <w:numFmt w:val="decimal"/>
-      <w:lvlText w:val="%6."/>
-      <w:lvlJc w:val="left"/>
-      <w:pPr>
-        <w:ind w:left="4320" w:hanging="360"/>
-      </w:pPr>
-    </w:lvl>
-    <w:lvl w:ilvl="6">
-      <w:start w:val="1"/>
-      <w:numFmt w:val="decimal"/>
-      <w:lvlText w:val="%7."/>
-      <w:lvlJc w:val="left"/>
-      <w:pPr>
-        <w:ind w:left="5040" w:hanging="360"/>
-      </w:pPr>
-    </w:lvl>
-    <w:lvl w:ilvl="7">
-      <w:start w:val="1"/>
-      <w:numFmt w:val="decimal"/>
-      <w:lvlText w:val="%8."/>
-      <w:lvlJc w:val="left"/>
-      <w:pPr>
-        <w:ind w:left="5760" w:hanging="360"/>
-      </w:pPr>
-    </w:lvl>
-    <w:lvl w:ilvl="8">
-      <w:start w:val="1"/>
-      <w:numFmt w:val="decimal"/>
-      <w:lvlText w:val="%9."/>
-      <w:lvlJc w:val="left"/>
-      <w:pPr>
-        <w:ind w:left="6480" w:hanging="360"/>
-      </w:pPr>
-    </w:lvl>
-  </w:abstractNum>
-  <w:abstractNum w:abstractNumId="35" w15:restartNumberingAfterBreak="0">
-    <w:nsid w:val="591E202E"/>
-    <w:multiLevelType w:val="multilevel"/>
-    <w:tmpl w:val="5852B806"/>
-    <w:lvl w:ilvl="0">
-      <w:start w:val="1"/>
-      <w:numFmt w:val="decimal"/>
-      <w:lvlText w:val="%1."/>
-      <w:lvlJc w:val="left"/>
-      <w:pPr>
-        <w:ind w:left="720" w:hanging="360"/>
-      </w:pPr>
-      <w:rPr>
-        <w:u w:val="none"/>
-      </w:rPr>
-    </w:lvl>
-    <w:lvl w:ilvl="1">
-      <w:start w:val="1"/>
-      <w:numFmt w:val="lowerLetter"/>
-      <w:lvlText w:val="%2."/>
-      <w:lvlJc w:val="left"/>
-      <w:pPr>
-        <w:ind w:left="1440" w:hanging="360"/>
-      </w:pPr>
-      <w:rPr>
-        <w:u w:val="none"/>
-      </w:rPr>
-    </w:lvl>
-    <w:lvl w:ilvl="2">
-      <w:start w:val="1"/>
-      <w:numFmt w:val="lowerRoman"/>
-      <w:lvlText w:val="%3."/>
-      <w:lvlJc w:val="right"/>
-      <w:pPr>
-        <w:ind w:left="2160" w:hanging="360"/>
-      </w:pPr>
-      <w:rPr>
-        <w:u w:val="none"/>
-      </w:rPr>
-    </w:lvl>
-    <w:lvl w:ilvl="3">
-      <w:start w:val="1"/>
-      <w:numFmt w:val="decimal"/>
-      <w:lvlText w:val="%4."/>
-      <w:lvlJc w:val="left"/>
-      <w:pPr>
-        <w:ind w:left="2880" w:hanging="360"/>
-      </w:pPr>
-      <w:rPr>
-        <w:u w:val="none"/>
-      </w:rPr>
-    </w:lvl>
-    <w:lvl w:ilvl="4">
-      <w:start w:val="1"/>
-      <w:numFmt w:val="lowerLetter"/>
-      <w:lvlText w:val="%5."/>
-      <w:lvlJc w:val="left"/>
-      <w:pPr>
-        <w:ind w:left="3600" w:hanging="360"/>
-      </w:pPr>
-      <w:rPr>
-        <w:u w:val="none"/>
-      </w:rPr>
-    </w:lvl>
-    <w:lvl w:ilvl="5">
-      <w:start w:val="1"/>
-      <w:numFmt w:val="lowerRoman"/>
-      <w:lvlText w:val="%6."/>
-      <w:lvlJc w:val="right"/>
-      <w:pPr>
-        <w:ind w:left="4320" w:hanging="360"/>
-      </w:pPr>
-      <w:rPr>
-        <w:u w:val="none"/>
-      </w:rPr>
-    </w:lvl>
-    <w:lvl w:ilvl="6">
-      <w:start w:val="1"/>
-      <w:numFmt w:val="decimal"/>
-      <w:lvlText w:val="%7."/>
-      <w:lvlJc w:val="left"/>
-      <w:pPr>
-        <w:ind w:left="5040" w:hanging="360"/>
-      </w:pPr>
-      <w:rPr>
-        <w:u w:val="none"/>
-      </w:rPr>
-    </w:lvl>
-    <w:lvl w:ilvl="7">
-      <w:start w:val="1"/>
-      <w:numFmt w:val="lowerLetter"/>
-      <w:lvlText w:val="%8."/>
-      <w:lvlJc w:val="left"/>
-      <w:pPr>
-        <w:ind w:left="5760" w:hanging="360"/>
-      </w:pPr>
-      <w:rPr>
-        <w:u w:val="none"/>
-      </w:rPr>
-    </w:lvl>
-    <w:lvl w:ilvl="8">
-      <w:start w:val="1"/>
-      <w:numFmt w:val="lowerRoman"/>
-      <w:lvlText w:val="%9."/>
-      <w:lvlJc w:val="right"/>
-      <w:pPr>
-        <w:ind w:left="6480" w:hanging="360"/>
-      </w:pPr>
-      <w:rPr>
-        <w:u w:val="none"/>
-      </w:rPr>
-    </w:lvl>
-  </w:abstractNum>
-  <w:abstractNum w:abstractNumId="36" w15:restartNumberingAfterBreak="0">
-    <w:nsid w:val="5D0551C1"/>
-    <w:multiLevelType w:val="multilevel"/>
-    <w:tmpl w:val="410A6D9A"/>
-    <w:lvl w:ilvl="0">
-      <w:start w:val="1"/>
-      <w:numFmt w:val="decimal"/>
-      <w:lvlText w:val="%1."/>
-      <w:lvlJc w:val="left"/>
-      <w:pPr>
-        <w:ind w:left="720" w:hanging="360"/>
-      </w:pPr>
-    </w:lvl>
-    <w:lvl w:ilvl="1">
-      <w:start w:val="1"/>
-      <w:numFmt w:val="decimal"/>
-      <w:lvlText w:val="%2."/>
-      <w:lvlJc w:val="left"/>
-      <w:pPr>
-        <w:ind w:left="1440" w:hanging="360"/>
-      </w:pPr>
-    </w:lvl>
-    <w:lvl w:ilvl="2">
-      <w:start w:val="1"/>
-      <w:numFmt w:val="decimal"/>
-      <w:lvlText w:val="%3."/>
-      <w:lvlJc w:val="left"/>
-      <w:pPr>
-        <w:ind w:left="2160" w:hanging="360"/>
-      </w:pPr>
-    </w:lvl>
-    <w:lvl w:ilvl="3">
-      <w:start w:val="1"/>
-      <w:numFmt w:val="decimal"/>
-      <w:lvlText w:val="%4."/>
-      <w:lvlJc w:val="left"/>
-      <w:pPr>
-        <w:ind w:left="2880" w:hanging="360"/>
-      </w:pPr>
-    </w:lvl>
-    <w:lvl w:ilvl="4">
-      <w:start w:val="1"/>
-      <w:numFmt w:val="decimal"/>
-      <w:lvlText w:val="%5."/>
-      <w:lvlJc w:val="left"/>
-      <w:pPr>
-        <w:ind w:left="3600" w:hanging="360"/>
-      </w:pPr>
-    </w:lvl>
-    <w:lvl w:ilvl="5">
-      <w:start w:val="1"/>
-      <w:numFmt w:val="decimal"/>
-      <w:lvlText w:val="%6."/>
-      <w:lvlJc w:val="left"/>
-      <w:pPr>
-        <w:ind w:left="4320" w:hanging="360"/>
-      </w:pPr>
-    </w:lvl>
-    <w:lvl w:ilvl="6">
-      <w:start w:val="1"/>
-      <w:numFmt w:val="decimal"/>
-      <w:lvlText w:val="%7."/>
-      <w:lvlJc w:val="left"/>
-      <w:pPr>
-        <w:ind w:left="5040" w:hanging="360"/>
-      </w:pPr>
-    </w:lvl>
-    <w:lvl w:ilvl="7">
-      <w:start w:val="1"/>
-      <w:numFmt w:val="decimal"/>
-      <w:lvlText w:val="%8."/>
-      <w:lvlJc w:val="left"/>
-      <w:pPr>
-        <w:ind w:left="5760" w:hanging="360"/>
-      </w:pPr>
-    </w:lvl>
-    <w:lvl w:ilvl="8">
-      <w:start w:val="1"/>
-      <w:numFmt w:val="decimal"/>
-      <w:lvlText w:val="%9."/>
-      <w:lvlJc w:val="left"/>
-      <w:pPr>
-        <w:ind w:left="6480" w:hanging="360"/>
-      </w:pPr>
-    </w:lvl>
-  </w:abstractNum>
-  <w:abstractNum w:abstractNumId="37" w15:restartNumberingAfterBreak="0">
-    <w:nsid w:val="60A017AC"/>
-    <w:multiLevelType w:val="multilevel"/>
-    <w:tmpl w:val="A0E63378"/>
-    <w:lvl w:ilvl="0">
-      <w:start w:val="1"/>
-      <w:numFmt w:val="decimal"/>
-      <w:lvlText w:val="%1."/>
-      <w:lvlJc w:val="left"/>
-      <w:pPr>
-        <w:ind w:left="720" w:hanging="360"/>
-      </w:pPr>
-    </w:lvl>
-    <w:lvl w:ilvl="1">
-      <w:start w:val="1"/>
-      <w:numFmt w:val="decimal"/>
-      <w:lvlText w:val="%2."/>
-      <w:lvlJc w:val="left"/>
-      <w:pPr>
-        <w:ind w:left="1440" w:hanging="360"/>
-      </w:pPr>
-    </w:lvl>
-    <w:lvl w:ilvl="2">
-      <w:start w:val="1"/>
-      <w:numFmt w:val="decimal"/>
-      <w:lvlText w:val="%3."/>
-      <w:lvlJc w:val="left"/>
-      <w:pPr>
-        <w:ind w:left="2160" w:hanging="360"/>
-      </w:pPr>
-    </w:lvl>
-    <w:lvl w:ilvl="3">
-      <w:start w:val="1"/>
-      <w:numFmt w:val="decimal"/>
-      <w:lvlText w:val="%4."/>
-      <w:lvlJc w:val="left"/>
-      <w:pPr>
-        <w:ind w:left="2880" w:hanging="360"/>
-      </w:pPr>
-    </w:lvl>
-    <w:lvl w:ilvl="4">
-      <w:start w:val="1"/>
-      <w:numFmt w:val="decimal"/>
-      <w:lvlText w:val="%5."/>
-      <w:lvlJc w:val="left"/>
-      <w:pPr>
-        <w:ind w:left="3600" w:hanging="360"/>
-      </w:pPr>
-    </w:lvl>
-    <w:lvl w:ilvl="5">
-      <w:start w:val="1"/>
-      <w:numFmt w:val="decimal"/>
-      <w:lvlText w:val="%6."/>
-      <w:lvlJc w:val="left"/>
-      <w:pPr>
-        <w:ind w:left="4320" w:hanging="360"/>
-      </w:pPr>
-    </w:lvl>
-    <w:lvl w:ilvl="6">
-      <w:start w:val="1"/>
-      <w:numFmt w:val="decimal"/>
-      <w:lvlText w:val="%7."/>
-      <w:lvlJc w:val="left"/>
-      <w:pPr>
-        <w:ind w:left="5040" w:hanging="360"/>
-      </w:pPr>
-    </w:lvl>
-    <w:lvl w:ilvl="7">
-      <w:start w:val="1"/>
-      <w:numFmt w:val="decimal"/>
-      <w:lvlText w:val="%8."/>
-      <w:lvlJc w:val="left"/>
-      <w:pPr>
-        <w:ind w:left="5760" w:hanging="360"/>
-      </w:pPr>
-    </w:lvl>
-    <w:lvl w:ilvl="8">
-      <w:start w:val="1"/>
-      <w:numFmt w:val="decimal"/>
-      <w:lvlText w:val="%9."/>
-      <w:lvlJc w:val="left"/>
-      <w:pPr>
-        <w:ind w:left="6480" w:hanging="360"/>
-      </w:pPr>
-    </w:lvl>
-  </w:abstractNum>
-  <w:abstractNum w:abstractNumId="38" w15:restartNumberingAfterBreak="0">
-    <w:nsid w:val="61C332B6"/>
-    <w:multiLevelType w:val="multilevel"/>
-    <w:tmpl w:val="6EBEC826"/>
-    <w:lvl w:ilvl="0">
-      <w:start w:val="1"/>
-      <w:numFmt w:val="decimal"/>
-      <w:lvlText w:val="%1."/>
-      <w:lvlJc w:val="left"/>
-      <w:pPr>
-        <w:ind w:left="720" w:hanging="360"/>
-      </w:pPr>
-    </w:lvl>
-    <w:lvl w:ilvl="1">
-      <w:start w:val="1"/>
-      <w:numFmt w:val="decimal"/>
-      <w:lvlText w:val="%2."/>
-      <w:lvlJc w:val="left"/>
-      <w:pPr>
-        <w:ind w:left="1440" w:hanging="360"/>
-      </w:pPr>
-    </w:lvl>
-    <w:lvl w:ilvl="2">
-      <w:start w:val="1"/>
-      <w:numFmt w:val="decimal"/>
-      <w:lvlText w:val="%3."/>
-      <w:lvlJc w:val="left"/>
-      <w:pPr>
-        <w:ind w:left="2160" w:hanging="360"/>
-      </w:pPr>
-    </w:lvl>
-    <w:lvl w:ilvl="3">
-      <w:start w:val="1"/>
-      <w:numFmt w:val="decimal"/>
-      <w:lvlText w:val="%4."/>
-      <w:lvlJc w:val="left"/>
-      <w:pPr>
-        <w:ind w:left="2880" w:hanging="360"/>
-      </w:pPr>
-    </w:lvl>
-    <w:lvl w:ilvl="4">
-      <w:start w:val="1"/>
-      <w:numFmt w:val="decimal"/>
-      <w:lvlText w:val="%5."/>
-      <w:lvlJc w:val="left"/>
-      <w:pPr>
-        <w:ind w:left="3600" w:hanging="360"/>
-      </w:pPr>
-    </w:lvl>
-    <w:lvl w:ilvl="5">
-      <w:start w:val="1"/>
-      <w:numFmt w:val="decimal"/>
-      <w:lvlText w:val="%6."/>
-      <w:lvlJc w:val="left"/>
-      <w:pPr>
-        <w:ind w:left="4320" w:hanging="360"/>
-      </w:pPr>
-    </w:lvl>
-    <w:lvl w:ilvl="6">
-      <w:start w:val="1"/>
-      <w:numFmt w:val="decimal"/>
-      <w:lvlText w:val="%7."/>
-      <w:lvlJc w:val="left"/>
-      <w:pPr>
-        <w:ind w:left="5040" w:hanging="360"/>
-      </w:pPr>
-    </w:lvl>
-    <w:lvl w:ilvl="7">
-      <w:start w:val="1"/>
-      <w:numFmt w:val="decimal"/>
-      <w:lvlText w:val="%8."/>
-      <w:lvlJc w:val="left"/>
-      <w:pPr>
-        <w:ind w:left="5760" w:hanging="360"/>
-      </w:pPr>
-    </w:lvl>
-    <w:lvl w:ilvl="8">
-      <w:start w:val="1"/>
-      <w:numFmt w:val="decimal"/>
-      <w:lvlText w:val="%9."/>
-      <w:lvlJc w:val="left"/>
-      <w:pPr>
-        <w:ind w:left="6480" w:hanging="360"/>
-      </w:pPr>
-    </w:lvl>
-  </w:abstractNum>
-  <w:abstractNum w:abstractNumId="39" w15:restartNumberingAfterBreak="0">
-    <w:nsid w:val="65634A41"/>
-    <w:multiLevelType w:val="multilevel"/>
-    <w:tmpl w:val="BC0CA826"/>
-    <w:lvl w:ilvl="0">
-      <w:start w:val="1"/>
-      <w:numFmt w:val="decimal"/>
-      <w:lvlText w:val="%1."/>
-      <w:lvlJc w:val="left"/>
-      <w:pPr>
-        <w:ind w:left="720" w:hanging="360"/>
-      </w:pPr>
-    </w:lvl>
-    <w:lvl w:ilvl="1">
-      <w:start w:val="1"/>
-      <w:numFmt w:val="decimal"/>
-      <w:lvlText w:val="%2."/>
-      <w:lvlJc w:val="left"/>
-      <w:pPr>
-        <w:ind w:left="1440" w:hanging="360"/>
-      </w:pPr>
-    </w:lvl>
-    <w:lvl w:ilvl="2">
-      <w:start w:val="1"/>
-      <w:numFmt w:val="decimal"/>
-      <w:lvlText w:val="%3."/>
-      <w:lvlJc w:val="left"/>
-      <w:pPr>
-        <w:ind w:left="2160" w:hanging="360"/>
-      </w:pPr>
-    </w:lvl>
-    <w:lvl w:ilvl="3">
-      <w:start w:val="1"/>
-      <w:numFmt w:val="decimal"/>
-      <w:lvlText w:val="%4."/>
-      <w:lvlJc w:val="left"/>
-      <w:pPr>
-        <w:ind w:left="2880" w:hanging="360"/>
-      </w:pPr>
-    </w:lvl>
-    <w:lvl w:ilvl="4">
-      <w:start w:val="1"/>
-      <w:numFmt w:val="decimal"/>
-      <w:lvlText w:val="%5."/>
-      <w:lvlJc w:val="left"/>
-      <w:pPr>
-        <w:ind w:left="3600" w:hanging="360"/>
-      </w:pPr>
-    </w:lvl>
-    <w:lvl w:ilvl="5">
-      <w:start w:val="1"/>
-      <w:numFmt w:val="decimal"/>
-      <w:lvlText w:val="%6."/>
-      <w:lvlJc w:val="left"/>
-      <w:pPr>
-        <w:ind w:left="4320" w:hanging="360"/>
-      </w:pPr>
-    </w:lvl>
-    <w:lvl w:ilvl="6">
-      <w:start w:val="1"/>
-      <w:numFmt w:val="decimal"/>
-      <w:lvlText w:val="%7."/>
-      <w:lvlJc w:val="left"/>
-      <w:pPr>
-        <w:ind w:left="5040" w:hanging="360"/>
-      </w:pPr>
-    </w:lvl>
-    <w:lvl w:ilvl="7">
-      <w:start w:val="1"/>
-      <w:numFmt w:val="decimal"/>
-      <w:lvlText w:val="%8."/>
-      <w:lvlJc w:val="left"/>
-      <w:pPr>
-        <w:ind w:left="5760" w:hanging="360"/>
-      </w:pPr>
-    </w:lvl>
-    <w:lvl w:ilvl="8">
-      <w:start w:val="1"/>
-      <w:numFmt w:val="decimal"/>
-      <w:lvlText w:val="%9."/>
-      <w:lvlJc w:val="left"/>
-      <w:pPr>
-        <w:ind w:left="6480" w:hanging="360"/>
-      </w:pPr>
-    </w:lvl>
-  </w:abstractNum>
-  <w:abstractNum w:abstractNumId="40" w15:restartNumberingAfterBreak="0">
-    <w:nsid w:val="661751CA"/>
-    <w:multiLevelType w:val="multilevel"/>
-    <w:tmpl w:val="DB5E4334"/>
-    <w:lvl w:ilvl="0">
-      <w:start w:val="1"/>
-      <w:numFmt w:val="decimal"/>
-      <w:lvlText w:val="%1."/>
-      <w:lvlJc w:val="left"/>
-      <w:pPr>
-        <w:ind w:left="720" w:hanging="360"/>
-      </w:pPr>
-    </w:lvl>
-    <w:lvl w:ilvl="1">
-      <w:start w:val="1"/>
-      <w:numFmt w:val="decimal"/>
-      <w:lvlText w:val="%2."/>
-      <w:lvlJc w:val="left"/>
-      <w:pPr>
-        <w:ind w:left="1440" w:hanging="360"/>
-      </w:pPr>
-    </w:lvl>
-    <w:lvl w:ilvl="2">
-      <w:start w:val="1"/>
-      <w:numFmt w:val="decimal"/>
-      <w:lvlText w:val="%3."/>
-      <w:lvlJc w:val="left"/>
-      <w:pPr>
-        <w:ind w:left="2160" w:hanging="360"/>
-      </w:pPr>
-    </w:lvl>
-    <w:lvl w:ilvl="3">
-      <w:start w:val="1"/>
-      <w:numFmt w:val="decimal"/>
-      <w:lvlText w:val="%4."/>
-      <w:lvlJc w:val="left"/>
-      <w:pPr>
-        <w:ind w:left="2880" w:hanging="360"/>
-      </w:pPr>
-    </w:lvl>
-    <w:lvl w:ilvl="4">
-      <w:start w:val="1"/>
-      <w:numFmt w:val="decimal"/>
-      <w:lvlText w:val="%5."/>
-      <w:lvlJc w:val="left"/>
-      <w:pPr>
-        <w:ind w:left="3600" w:hanging="360"/>
-      </w:pPr>
-    </w:lvl>
-    <w:lvl w:ilvl="5">
-      <w:start w:val="1"/>
-      <w:numFmt w:val="decimal"/>
-      <w:lvlText w:val="%6."/>
-      <w:lvlJc w:val="left"/>
-      <w:pPr>
-        <w:ind w:left="4320" w:hanging="360"/>
-      </w:pPr>
-    </w:lvl>
-    <w:lvl w:ilvl="6">
-      <w:start w:val="1"/>
-      <w:numFmt w:val="decimal"/>
-      <w:lvlText w:val="%7."/>
-      <w:lvlJc w:val="left"/>
-      <w:pPr>
-        <w:ind w:left="5040" w:hanging="360"/>
-      </w:pPr>
-    </w:lvl>
-    <w:lvl w:ilvl="7">
-      <w:start w:val="1"/>
-      <w:numFmt w:val="decimal"/>
-      <w:lvlText w:val="%8."/>
-      <w:lvlJc w:val="left"/>
-      <w:pPr>
-        <w:ind w:left="5760" w:hanging="360"/>
-      </w:pPr>
-    </w:lvl>
-    <w:lvl w:ilvl="8">
-      <w:start w:val="1"/>
-      <w:numFmt w:val="decimal"/>
-      <w:lvlText w:val="%9."/>
-      <w:lvlJc w:val="left"/>
-      <w:pPr>
-        <w:ind w:left="6480" w:hanging="360"/>
-      </w:pPr>
-    </w:lvl>
-  </w:abstractNum>
-  <w:abstractNum w:abstractNumId="41" w15:restartNumberingAfterBreak="0">
-    <w:nsid w:val="664359CE"/>
-    <w:multiLevelType w:val="multilevel"/>
-    <w:tmpl w:val="E070A5C4"/>
-    <w:lvl w:ilvl="0">
-      <w:start w:val="1"/>
-      <w:numFmt w:val="decimal"/>
-      <w:lvlText w:val="%1."/>
-      <w:lvlJc w:val="left"/>
-      <w:pPr>
-        <w:ind w:left="720" w:hanging="360"/>
-      </w:pPr>
-    </w:lvl>
-    <w:lvl w:ilvl="1">
-      <w:start w:val="1"/>
-      <w:numFmt w:val="decimal"/>
-      <w:lvlText w:val="%2."/>
-      <w:lvlJc w:val="left"/>
-      <w:pPr>
-        <w:ind w:left="1440" w:hanging="360"/>
-      </w:pPr>
-    </w:lvl>
-    <w:lvl w:ilvl="2">
-      <w:start w:val="1"/>
-      <w:numFmt w:val="decimal"/>
-      <w:lvlText w:val="%3."/>
-      <w:lvlJc w:val="left"/>
-      <w:pPr>
-        <w:ind w:left="2160" w:hanging="360"/>
-      </w:pPr>
-    </w:lvl>
-    <w:lvl w:ilvl="3">
-      <w:start w:val="1"/>
-      <w:numFmt w:val="decimal"/>
-      <w:lvlText w:val="%4."/>
-      <w:lvlJc w:val="left"/>
-      <w:pPr>
-        <w:ind w:left="2880" w:hanging="360"/>
-      </w:pPr>
-    </w:lvl>
-    <w:lvl w:ilvl="4">
-      <w:start w:val="1"/>
-      <w:numFmt w:val="decimal"/>
-      <w:lvlText w:val="%5."/>
-      <w:lvlJc w:val="left"/>
-      <w:pPr>
-        <w:ind w:left="3600" w:hanging="360"/>
-      </w:pPr>
-    </w:lvl>
-    <w:lvl w:ilvl="5">
-      <w:start w:val="1"/>
-      <w:numFmt w:val="decimal"/>
-      <w:lvlText w:val="%6."/>
-      <w:lvlJc w:val="left"/>
-      <w:pPr>
-        <w:ind w:left="4320" w:hanging="360"/>
-      </w:pPr>
-    </w:lvl>
-    <w:lvl w:ilvl="6">
-      <w:start w:val="1"/>
-      <w:numFmt w:val="decimal"/>
-      <w:lvlText w:val="%7."/>
-      <w:lvlJc w:val="left"/>
-      <w:pPr>
-        <w:ind w:left="5040" w:hanging="360"/>
-      </w:pPr>
-    </w:lvl>
-    <w:lvl w:ilvl="7">
-      <w:start w:val="1"/>
-      <w:numFmt w:val="decimal"/>
-      <w:lvlText w:val="%8."/>
-      <w:lvlJc w:val="left"/>
-      <w:pPr>
-        <w:ind w:left="5760" w:hanging="360"/>
-      </w:pPr>
-    </w:lvl>
-    <w:lvl w:ilvl="8">
-      <w:start w:val="1"/>
-      <w:numFmt w:val="decimal"/>
-      <w:lvlText w:val="%9."/>
-      <w:lvlJc w:val="left"/>
-      <w:pPr>
-        <w:ind w:left="6480" w:hanging="360"/>
-      </w:pPr>
-    </w:lvl>
-  </w:abstractNum>
-  <w:abstractNum w:abstractNumId="42" w15:restartNumberingAfterBreak="0">
-    <w:nsid w:val="668E33D6"/>
-    <w:multiLevelType w:val="multilevel"/>
-    <w:tmpl w:val="C69CFBE4"/>
-    <w:lvl w:ilvl="0">
-      <w:start w:val="1"/>
-      <w:numFmt w:val="decimal"/>
-      <w:lvlText w:val="%1."/>
-      <w:lvlJc w:val="left"/>
-      <w:pPr>
-        <w:ind w:left="720" w:hanging="360"/>
-      </w:pPr>
-      <w:rPr>
-        <w:u w:val="none"/>
-      </w:rPr>
-    </w:lvl>
-    <w:lvl w:ilvl="1">
-      <w:start w:val="1"/>
-      <w:numFmt w:val="lowerLetter"/>
-      <w:lvlText w:val="%2."/>
-      <w:lvlJc w:val="left"/>
-      <w:pPr>
-        <w:ind w:left="1440" w:hanging="360"/>
-      </w:pPr>
-      <w:rPr>
-        <w:u w:val="none"/>
-      </w:rPr>
-    </w:lvl>
-    <w:lvl w:ilvl="2">
-      <w:start w:val="1"/>
-      <w:numFmt w:val="lowerRoman"/>
-      <w:lvlText w:val="%3."/>
-      <w:lvlJc w:val="right"/>
-      <w:pPr>
-        <w:ind w:left="2160" w:hanging="360"/>
-      </w:pPr>
-      <w:rPr>
-        <w:u w:val="none"/>
-      </w:rPr>
-    </w:lvl>
-    <w:lvl w:ilvl="3">
-      <w:start w:val="1"/>
-      <w:numFmt w:val="decimal"/>
-      <w:lvlText w:val="%4."/>
-      <w:lvlJc w:val="left"/>
-      <w:pPr>
-        <w:ind w:left="2880" w:hanging="360"/>
-      </w:pPr>
-      <w:rPr>
-        <w:u w:val="none"/>
-      </w:rPr>
-    </w:lvl>
-    <w:lvl w:ilvl="4">
-      <w:start w:val="1"/>
-      <w:numFmt w:val="lowerLetter"/>
-      <w:lvlText w:val="%5."/>
-      <w:lvlJc w:val="left"/>
-      <w:pPr>
-        <w:ind w:left="3600" w:hanging="360"/>
-      </w:pPr>
-      <w:rPr>
-        <w:u w:val="none"/>
-      </w:rPr>
-    </w:lvl>
-    <w:lvl w:ilvl="5">
-      <w:start w:val="1"/>
-      <w:numFmt w:val="lowerRoman"/>
-      <w:lvlText w:val="%6."/>
-      <w:lvlJc w:val="right"/>
-      <w:pPr>
-        <w:ind w:left="4320" w:hanging="360"/>
-      </w:pPr>
-      <w:rPr>
-        <w:u w:val="none"/>
-      </w:rPr>
-    </w:lvl>
-    <w:lvl w:ilvl="6">
-      <w:start w:val="1"/>
-      <w:numFmt w:val="decimal"/>
-      <w:lvlText w:val="%7."/>
-      <w:lvlJc w:val="left"/>
-      <w:pPr>
-        <w:ind w:left="5040" w:hanging="360"/>
-      </w:pPr>
-      <w:rPr>
-        <w:u w:val="none"/>
-      </w:rPr>
-    </w:lvl>
-    <w:lvl w:ilvl="7">
-      <w:start w:val="1"/>
-      <w:numFmt w:val="lowerLetter"/>
-      <w:lvlText w:val="%8."/>
-      <w:lvlJc w:val="left"/>
-      <w:pPr>
-        <w:ind w:left="5760" w:hanging="360"/>
-      </w:pPr>
-      <w:rPr>
-        <w:u w:val="none"/>
-      </w:rPr>
-    </w:lvl>
-    <w:lvl w:ilvl="8">
-      <w:start w:val="1"/>
-      <w:numFmt w:val="lowerRoman"/>
-      <w:lvlText w:val="%9."/>
-      <w:lvlJc w:val="right"/>
-      <w:pPr>
-        <w:ind w:left="6480" w:hanging="360"/>
-      </w:pPr>
-      <w:rPr>
-        <w:u w:val="none"/>
-      </w:rPr>
-    </w:lvl>
-  </w:abstractNum>
-  <w:abstractNum w:abstractNumId="43" w15:restartNumberingAfterBreak="0">
-    <w:nsid w:val="66E651D6"/>
-    <w:multiLevelType w:val="multilevel"/>
-    <w:tmpl w:val="6DC6D7D8"/>
-    <w:lvl w:ilvl="0">
-      <w:start w:val="1"/>
-      <w:numFmt w:val="decimal"/>
-      <w:lvlText w:val="%1."/>
-      <w:lvlJc w:val="left"/>
-      <w:pPr>
-        <w:ind w:left="720" w:hanging="360"/>
-      </w:pPr>
-    </w:lvl>
-    <w:lvl w:ilvl="1">
-      <w:start w:val="1"/>
-      <w:numFmt w:val="decimal"/>
-      <w:lvlText w:val="%2."/>
-      <w:lvlJc w:val="left"/>
-      <w:pPr>
-        <w:ind w:left="1440" w:hanging="360"/>
-      </w:pPr>
-    </w:lvl>
-    <w:lvl w:ilvl="2">
-      <w:start w:val="1"/>
-      <w:numFmt w:val="decimal"/>
-      <w:pStyle w:val="Heading3"/>
-      <w:lvlText w:val="%3."/>
-      <w:lvlJc w:val="left"/>
-      <w:pPr>
-        <w:ind w:left="2160" w:hanging="360"/>
-      </w:pPr>
-    </w:lvl>
-    <w:lvl w:ilvl="3">
-      <w:start w:val="1"/>
-      <w:numFmt w:val="decimal"/>
-      <w:lvlText w:val="%4."/>
-      <w:lvlJc w:val="left"/>
-      <w:pPr>
-        <w:ind w:left="2880" w:hanging="360"/>
-      </w:pPr>
-    </w:lvl>
-    <w:lvl w:ilvl="4">
-      <w:start w:val="1"/>
-      <w:numFmt w:val="decimal"/>
-      <w:lvlText w:val="%5."/>
-      <w:lvlJc w:val="left"/>
-      <w:pPr>
-        <w:ind w:left="3600" w:hanging="360"/>
-      </w:pPr>
-    </w:lvl>
-    <w:lvl w:ilvl="5">
-      <w:start w:val="1"/>
-      <w:numFmt w:val="decimal"/>
-      <w:lvlText w:val="%6."/>
-      <w:lvlJc w:val="left"/>
-      <w:pPr>
-        <w:ind w:left="4320" w:hanging="360"/>
-      </w:pPr>
-    </w:lvl>
-    <w:lvl w:ilvl="6">
-      <w:start w:val="1"/>
-      <w:numFmt w:val="decimal"/>
-      <w:lvlText w:val="%7."/>
-      <w:lvlJc w:val="left"/>
-      <w:pPr>
-        <w:ind w:left="5040" w:hanging="360"/>
-      </w:pPr>
-    </w:lvl>
-    <w:lvl w:ilvl="7">
-      <w:start w:val="1"/>
-      <w:numFmt w:val="decimal"/>
-      <w:lvlText w:val="%8."/>
-      <w:lvlJc w:val="left"/>
-      <w:pPr>
-        <w:ind w:left="5760" w:hanging="360"/>
-      </w:pPr>
-    </w:lvl>
-    <w:lvl w:ilvl="8">
-      <w:start w:val="1"/>
-      <w:numFmt w:val="decimal"/>
-      <w:lvlText w:val="%9."/>
-      <w:lvlJc w:val="left"/>
-      <w:pPr>
-        <w:ind w:left="6480" w:hanging="360"/>
-      </w:pPr>
-    </w:lvl>
-  </w:abstractNum>
-  <w:abstractNum w:abstractNumId="44" w15:restartNumberingAfterBreak="0">
-    <w:nsid w:val="67B7304B"/>
-    <w:multiLevelType w:val="multilevel"/>
-    <w:tmpl w:val="D9D439DC"/>
-    <w:lvl w:ilvl="0">
-      <w:start w:val="1"/>
-      <w:numFmt w:val="decimal"/>
-      <w:lvlText w:val="%1."/>
-      <w:lvlJc w:val="left"/>
-      <w:pPr>
-        <w:ind w:left="720" w:hanging="360"/>
-      </w:pPr>
-      <w:rPr>
-        <w:u w:val="none"/>
-      </w:rPr>
-    </w:lvl>
-    <w:lvl w:ilvl="1">
-      <w:start w:val="1"/>
-      <w:numFmt w:val="lowerLetter"/>
-      <w:lvlText w:val="%2."/>
-      <w:lvlJc w:val="left"/>
-      <w:pPr>
-        <w:ind w:left="1440" w:hanging="360"/>
-      </w:pPr>
-      <w:rPr>
-        <w:u w:val="none"/>
-      </w:rPr>
-    </w:lvl>
-    <w:lvl w:ilvl="2">
-      <w:start w:val="1"/>
-      <w:numFmt w:val="lowerRoman"/>
-      <w:lvlText w:val="%3."/>
-      <w:lvlJc w:val="right"/>
-      <w:pPr>
-        <w:ind w:left="2160" w:hanging="360"/>
-      </w:pPr>
-      <w:rPr>
-        <w:u w:val="none"/>
-      </w:rPr>
-    </w:lvl>
-    <w:lvl w:ilvl="3">
-      <w:start w:val="1"/>
-      <w:numFmt w:val="decimal"/>
-      <w:lvlText w:val="%4."/>
-      <w:lvlJc w:val="left"/>
-      <w:pPr>
-        <w:ind w:left="2880" w:hanging="360"/>
-      </w:pPr>
-      <w:rPr>
-        <w:u w:val="none"/>
-      </w:rPr>
-    </w:lvl>
-    <w:lvl w:ilvl="4">
-      <w:start w:val="1"/>
-      <w:numFmt w:val="lowerLetter"/>
-      <w:lvlText w:val="%5."/>
-      <w:lvlJc w:val="left"/>
-      <w:pPr>
-        <w:ind w:left="3600" w:hanging="360"/>
-      </w:pPr>
-      <w:rPr>
-        <w:u w:val="none"/>
-      </w:rPr>
-    </w:lvl>
-    <w:lvl w:ilvl="5">
-      <w:start w:val="1"/>
-      <w:numFmt w:val="lowerRoman"/>
-      <w:lvlText w:val="%6."/>
-      <w:lvlJc w:val="right"/>
-      <w:pPr>
-        <w:ind w:left="4320" w:hanging="360"/>
-      </w:pPr>
-      <w:rPr>
-        <w:u w:val="none"/>
-      </w:rPr>
-    </w:lvl>
-    <w:lvl w:ilvl="6">
-      <w:start w:val="1"/>
-      <w:numFmt w:val="decimal"/>
-      <w:lvlText w:val="%7."/>
-      <w:lvlJc w:val="left"/>
-      <w:pPr>
-        <w:ind w:left="5040" w:hanging="360"/>
-      </w:pPr>
-      <w:rPr>
-        <w:u w:val="none"/>
-      </w:rPr>
-    </w:lvl>
-    <w:lvl w:ilvl="7">
-      <w:start w:val="1"/>
-      <w:numFmt w:val="lowerLetter"/>
-      <w:lvlText w:val="%8."/>
-      <w:lvlJc w:val="left"/>
-      <w:pPr>
-        <w:ind w:left="5760" w:hanging="360"/>
-      </w:pPr>
-      <w:rPr>
-        <w:u w:val="none"/>
-      </w:rPr>
-    </w:lvl>
-    <w:lvl w:ilvl="8">
-      <w:start w:val="1"/>
-      <w:numFmt w:val="lowerRoman"/>
-      <w:lvlText w:val="%9."/>
-      <w:lvlJc w:val="right"/>
-      <w:pPr>
-        <w:ind w:left="6480" w:hanging="360"/>
-      </w:pPr>
-      <w:rPr>
-        <w:u w:val="none"/>
-      </w:rPr>
-    </w:lvl>
-  </w:abstractNum>
-  <w:abstractNum w:abstractNumId="45" w15:restartNumberingAfterBreak="0">
-    <w:nsid w:val="687A5BF2"/>
-    <w:multiLevelType w:val="multilevel"/>
-    <w:tmpl w:val="2BE2C194"/>
-    <w:lvl w:ilvl="0">
-      <w:start w:val="1"/>
-      <w:numFmt w:val="decimal"/>
-      <w:lvlText w:val="%1."/>
-      <w:lvlJc w:val="left"/>
-      <w:pPr>
-        <w:ind w:left="720" w:hanging="360"/>
-      </w:pPr>
-    </w:lvl>
-    <w:lvl w:ilvl="1">
-      <w:start w:val="1"/>
-      <w:numFmt w:val="decimal"/>
-      <w:lvlText w:val="%2."/>
-      <w:lvlJc w:val="left"/>
-      <w:pPr>
-        <w:ind w:left="1440" w:hanging="360"/>
-      </w:pPr>
-    </w:lvl>
-    <w:lvl w:ilvl="2">
-      <w:start w:val="1"/>
-      <w:numFmt w:val="decimal"/>
-      <w:lvlText w:val="%3."/>
-      <w:lvlJc w:val="left"/>
-      <w:pPr>
-        <w:ind w:left="2160" w:hanging="360"/>
-      </w:pPr>
-    </w:lvl>
-    <w:lvl w:ilvl="3">
-      <w:start w:val="1"/>
-      <w:numFmt w:val="decimal"/>
-      <w:lvlText w:val="%4."/>
-      <w:lvlJc w:val="left"/>
-      <w:pPr>
-        <w:ind w:left="2880" w:hanging="360"/>
-      </w:pPr>
-    </w:lvl>
-    <w:lvl w:ilvl="4">
-      <w:start w:val="1"/>
-      <w:numFmt w:val="decimal"/>
-      <w:lvlText w:val="%5."/>
-      <w:lvlJc w:val="left"/>
-      <w:pPr>
-        <w:ind w:left="3600" w:hanging="360"/>
-      </w:pPr>
-    </w:lvl>
-    <w:lvl w:ilvl="5">
-      <w:start w:val="1"/>
-      <w:numFmt w:val="decimal"/>
-      <w:lvlText w:val="%6."/>
-      <w:lvlJc w:val="left"/>
-      <w:pPr>
-        <w:ind w:left="4320" w:hanging="360"/>
-      </w:pPr>
-    </w:lvl>
-    <w:lvl w:ilvl="6">
-      <w:start w:val="1"/>
-      <w:numFmt w:val="decimal"/>
-      <w:lvlText w:val="%7."/>
-      <w:lvlJc w:val="left"/>
-      <w:pPr>
-        <w:ind w:left="5040" w:hanging="360"/>
-      </w:pPr>
-    </w:lvl>
-    <w:lvl w:ilvl="7">
-      <w:start w:val="1"/>
-      <w:numFmt w:val="decimal"/>
-      <w:lvlText w:val="%8."/>
-      <w:lvlJc w:val="left"/>
-      <w:pPr>
-        <w:ind w:left="5760" w:hanging="360"/>
-      </w:pPr>
-    </w:lvl>
-    <w:lvl w:ilvl="8">
-      <w:start w:val="1"/>
-      <w:numFmt w:val="decimal"/>
-      <w:lvlText w:val="%9."/>
-      <w:lvlJc w:val="left"/>
-      <w:pPr>
-        <w:ind w:left="6480" w:hanging="360"/>
-      </w:pPr>
-    </w:lvl>
-  </w:abstractNum>
-  <w:abstractNum w:abstractNumId="46" w15:restartNumberingAfterBreak="0">
-    <w:nsid w:val="6A377F3B"/>
-    <w:multiLevelType w:val="multilevel"/>
-    <w:tmpl w:val="98B61B70"/>
-    <w:lvl w:ilvl="0">
-      <w:start w:val="1"/>
-      <w:numFmt w:val="decimal"/>
-      <w:pStyle w:val="Bullet"/>
-      <w:lvlText w:val="%1."/>
-      <w:lvlJc w:val="left"/>
-      <w:pPr>
-        <w:ind w:left="720" w:hanging="360"/>
-      </w:pPr>
-    </w:lvl>
-    <w:lvl w:ilvl="1">
-      <w:start w:val="1"/>
-      <w:numFmt w:val="decimal"/>
-      <w:lvlText w:val="%2."/>
-      <w:lvlJc w:val="left"/>
-      <w:pPr>
-        <w:ind w:left="1440" w:hanging="360"/>
-      </w:pPr>
-    </w:lvl>
-    <w:lvl w:ilvl="2">
-      <w:start w:val="1"/>
-      <w:numFmt w:val="decimal"/>
-      <w:lvlText w:val="%3."/>
-      <w:lvlJc w:val="left"/>
-      <w:pPr>
-        <w:ind w:left="2160" w:hanging="360"/>
-      </w:pPr>
-    </w:lvl>
-    <w:lvl w:ilvl="3">
-      <w:start w:val="1"/>
-      <w:numFmt w:val="decimal"/>
-      <w:lvlText w:val="%4."/>
-      <w:lvlJc w:val="left"/>
-      <w:pPr>
-        <w:ind w:left="2880" w:hanging="360"/>
-      </w:pPr>
-    </w:lvl>
-    <w:lvl w:ilvl="4">
-      <w:start w:val="1"/>
-      <w:numFmt w:val="decimal"/>
-      <w:lvlText w:val="%5."/>
-      <w:lvlJc w:val="left"/>
-      <w:pPr>
-        <w:ind w:left="3600" w:hanging="360"/>
-      </w:pPr>
-    </w:lvl>
-    <w:lvl w:ilvl="5">
-      <w:start w:val="1"/>
-      <w:numFmt w:val="decimal"/>
-      <w:lvlText w:val="%6."/>
-      <w:lvlJc w:val="left"/>
-      <w:pPr>
-        <w:ind w:left="4320" w:hanging="360"/>
-      </w:pPr>
-    </w:lvl>
-    <w:lvl w:ilvl="6">
-      <w:start w:val="1"/>
-      <w:numFmt w:val="decimal"/>
-      <w:lvlText w:val="%7."/>
-      <w:lvlJc w:val="left"/>
-      <w:pPr>
-        <w:ind w:left="5040" w:hanging="360"/>
-      </w:pPr>
-    </w:lvl>
-    <w:lvl w:ilvl="7">
-      <w:start w:val="1"/>
-      <w:numFmt w:val="decimal"/>
-      <w:lvlText w:val="%8."/>
-      <w:lvlJc w:val="left"/>
-      <w:pPr>
-        <w:ind w:left="5760" w:hanging="360"/>
-      </w:pPr>
-    </w:lvl>
-    <w:lvl w:ilvl="8">
-      <w:start w:val="1"/>
-      <w:numFmt w:val="decimal"/>
-      <w:lvlText w:val="%9."/>
-      <w:lvlJc w:val="left"/>
-      <w:pPr>
-        <w:ind w:left="6480" w:hanging="360"/>
-      </w:pPr>
-    </w:lvl>
-  </w:abstractNum>
-  <w:abstractNum w:abstractNumId="47" w15:restartNumberingAfterBreak="0">
-    <w:nsid w:val="6B5864F0"/>
-    <w:multiLevelType w:val="multilevel"/>
-    <w:tmpl w:val="2A0463C2"/>
-    <w:lvl w:ilvl="0">
-      <w:start w:val="1"/>
-      <w:numFmt w:val="decimal"/>
-      <w:lvlText w:val="%1."/>
-      <w:lvlJc w:val="left"/>
-      <w:pPr>
-        <w:ind w:left="720" w:hanging="360"/>
-      </w:pPr>
-    </w:lvl>
-    <w:lvl w:ilvl="1">
-      <w:start w:val="1"/>
-      <w:numFmt w:val="decimal"/>
-      <w:lvlText w:val="%2."/>
-      <w:lvlJc w:val="left"/>
-      <w:pPr>
-        <w:ind w:left="1440" w:hanging="360"/>
-      </w:pPr>
-    </w:lvl>
-    <w:lvl w:ilvl="2">
-      <w:start w:val="1"/>
-      <w:numFmt w:val="decimal"/>
-      <w:lvlText w:val="%3."/>
-      <w:lvlJc w:val="left"/>
-      <w:pPr>
-        <w:ind w:left="2160" w:hanging="360"/>
-      </w:pPr>
-    </w:lvl>
-    <w:lvl w:ilvl="3">
-      <w:start w:val="1"/>
-      <w:numFmt w:val="decimal"/>
-      <w:lvlText w:val="%4."/>
-      <w:lvlJc w:val="left"/>
-      <w:pPr>
-        <w:ind w:left="2880" w:hanging="360"/>
-      </w:pPr>
-    </w:lvl>
-    <w:lvl w:ilvl="4">
-      <w:start w:val="1"/>
-      <w:numFmt w:val="decimal"/>
-      <w:lvlText w:val="%5."/>
-      <w:lvlJc w:val="left"/>
-      <w:pPr>
-        <w:ind w:left="3600" w:hanging="360"/>
-      </w:pPr>
-    </w:lvl>
-    <w:lvl w:ilvl="5">
-      <w:start w:val="1"/>
-      <w:numFmt w:val="decimal"/>
-      <w:lvlText w:val="%6."/>
-      <w:lvlJc w:val="left"/>
-      <w:pPr>
-        <w:ind w:left="4320" w:hanging="360"/>
-      </w:pPr>
-    </w:lvl>
-    <w:lvl w:ilvl="6">
-      <w:start w:val="1"/>
-      <w:numFmt w:val="decimal"/>
-      <w:lvlText w:val="%7."/>
-      <w:lvlJc w:val="left"/>
-      <w:pPr>
-        <w:ind w:left="5040" w:hanging="360"/>
-      </w:pPr>
-    </w:lvl>
-    <w:lvl w:ilvl="7">
-      <w:start w:val="1"/>
-      <w:numFmt w:val="decimal"/>
-      <w:lvlText w:val="%8."/>
-      <w:lvlJc w:val="left"/>
-      <w:pPr>
-        <w:ind w:left="5760" w:hanging="360"/>
-      </w:pPr>
-    </w:lvl>
-    <w:lvl w:ilvl="8">
-      <w:start w:val="1"/>
-      <w:numFmt w:val="decimal"/>
-      <w:lvlText w:val="%9."/>
-      <w:lvlJc w:val="left"/>
-      <w:pPr>
-        <w:ind w:left="6480" w:hanging="360"/>
-      </w:pPr>
-    </w:lvl>
-  </w:abstractNum>
-  <w:abstractNum w:abstractNumId="48" w15:restartNumberingAfterBreak="0">
-    <w:nsid w:val="72DE113B"/>
-    <w:multiLevelType w:val="multilevel"/>
-    <w:tmpl w:val="718A24FC"/>
-    <w:lvl w:ilvl="0">
-      <w:start w:val="1"/>
-      <w:numFmt w:val="decimal"/>
-      <w:lvlText w:val="%1."/>
-      <w:lvlJc w:val="left"/>
-      <w:pPr>
-        <w:ind w:left="720" w:hanging="360"/>
-      </w:pPr>
-    </w:lvl>
-    <w:lvl w:ilvl="1">
-      <w:start w:val="1"/>
-      <w:numFmt w:val="decimal"/>
-      <w:lvlText w:val="%2."/>
-      <w:lvlJc w:val="left"/>
-      <w:pPr>
-        <w:ind w:left="1440" w:hanging="360"/>
-      </w:pPr>
-    </w:lvl>
-    <w:lvl w:ilvl="2">
-      <w:start w:val="1"/>
-      <w:numFmt w:val="decimal"/>
-      <w:lvlText w:val="%3."/>
-      <w:lvlJc w:val="left"/>
-      <w:pPr>
-        <w:ind w:left="2160" w:hanging="360"/>
-      </w:pPr>
-    </w:lvl>
-    <w:lvl w:ilvl="3">
-      <w:start w:val="1"/>
-      <w:numFmt w:val="decimal"/>
-      <w:lvlText w:val="%4."/>
-      <w:lvlJc w:val="left"/>
-      <w:pPr>
-        <w:ind w:left="2880" w:hanging="360"/>
-      </w:pPr>
-    </w:lvl>
-    <w:lvl w:ilvl="4">
-      <w:start w:val="1"/>
-      <w:numFmt w:val="decimal"/>
-      <w:lvlText w:val="%5."/>
-      <w:lvlJc w:val="left"/>
-      <w:pPr>
-        <w:ind w:left="3600" w:hanging="360"/>
-      </w:pPr>
-    </w:lvl>
-    <w:lvl w:ilvl="5">
-      <w:start w:val="1"/>
-      <w:numFmt w:val="decimal"/>
-      <w:lvlText w:val="%6."/>
-      <w:lvlJc w:val="left"/>
-      <w:pPr>
-        <w:ind w:left="4320" w:hanging="360"/>
-      </w:pPr>
-    </w:lvl>
-    <w:lvl w:ilvl="6">
-      <w:start w:val="1"/>
-      <w:numFmt w:val="decimal"/>
-      <w:lvlText w:val="%7."/>
-      <w:lvlJc w:val="left"/>
-      <w:pPr>
-        <w:ind w:left="5040" w:hanging="360"/>
-      </w:pPr>
-    </w:lvl>
-    <w:lvl w:ilvl="7">
-      <w:start w:val="1"/>
-      <w:numFmt w:val="decimal"/>
-      <w:lvlText w:val="%8."/>
-      <w:lvlJc w:val="left"/>
-      <w:pPr>
-        <w:ind w:left="5760" w:hanging="360"/>
-      </w:pPr>
-    </w:lvl>
-    <w:lvl w:ilvl="8">
-      <w:start w:val="1"/>
-      <w:numFmt w:val="decimal"/>
-      <w:lvlText w:val="%9."/>
-      <w:lvlJc w:val="left"/>
-      <w:pPr>
-        <w:ind w:left="6480" w:hanging="360"/>
-      </w:pPr>
-    </w:lvl>
-  </w:abstractNum>
-  <w:abstractNum w:abstractNumId="49" w15:restartNumberingAfterBreak="0">
-    <w:nsid w:val="73415C44"/>
-    <w:multiLevelType w:val="multilevel"/>
-    <w:tmpl w:val="CBA2BE50"/>
-    <w:lvl w:ilvl="0">
-      <w:start w:val="1"/>
-      <w:numFmt w:val="decimal"/>
-      <w:lvlText w:val="%1."/>
-      <w:lvlJc w:val="left"/>
-      <w:pPr>
-        <w:ind w:left="720" w:hanging="360"/>
-      </w:pPr>
-    </w:lvl>
-    <w:lvl w:ilvl="1">
-      <w:start w:val="1"/>
-      <w:numFmt w:val="decimal"/>
-      <w:lvlText w:val="%2."/>
-      <w:lvlJc w:val="left"/>
-      <w:pPr>
-        <w:ind w:left="1440" w:hanging="360"/>
-      </w:pPr>
-    </w:lvl>
-    <w:lvl w:ilvl="2">
-      <w:start w:val="1"/>
-      <w:numFmt w:val="decimal"/>
-      <w:lvlText w:val="%3."/>
-      <w:lvlJc w:val="left"/>
-      <w:pPr>
-        <w:ind w:left="2160" w:hanging="360"/>
-      </w:pPr>
-    </w:lvl>
-    <w:lvl w:ilvl="3">
-      <w:start w:val="1"/>
-      <w:numFmt w:val="decimal"/>
-      <w:lvlText w:val="%4."/>
-      <w:lvlJc w:val="left"/>
-      <w:pPr>
-        <w:ind w:left="2880" w:hanging="360"/>
-      </w:pPr>
-    </w:lvl>
-    <w:lvl w:ilvl="4">
-      <w:start w:val="1"/>
-      <w:numFmt w:val="decimal"/>
-      <w:lvlText w:val="%5."/>
-      <w:lvlJc w:val="left"/>
-      <w:pPr>
-        <w:ind w:left="3600" w:hanging="360"/>
-      </w:pPr>
-    </w:lvl>
-    <w:lvl w:ilvl="5">
-      <w:start w:val="1"/>
-      <w:numFmt w:val="decimal"/>
-      <w:pStyle w:val="Heading6"/>
       <w:lvlText w:val="%6."/>
       <w:lvlJc w:val="left"/>
       <w:pPr>
@@ -19320,9 +19355,9 @@
     </w:lvl>
   </w:abstractNum>
   <w:abstractNum w:abstractNumId="50" w15:restartNumberingAfterBreak="0">
-    <w:nsid w:val="74287714"/>
+    <w:nsid w:val="70D03B37"/>
     <w:multiLevelType w:val="multilevel"/>
-    <w:tmpl w:val="FE58235C"/>
+    <w:tmpl w:val="DA208B60"/>
     <w:lvl w:ilvl="0">
       <w:start w:val="1"/>
       <w:numFmt w:val="decimal"/>
@@ -19331,33 +19366,24 @@
       <w:pPr>
         <w:ind w:left="720" w:hanging="360"/>
       </w:pPr>
-      <w:rPr>
-        <w:u w:val="none"/>
-      </w:rPr>
     </w:lvl>
     <w:lvl w:ilvl="1">
       <w:start w:val="1"/>
-      <w:numFmt w:val="lowerLetter"/>
+      <w:numFmt w:val="decimal"/>
       <w:lvlText w:val="%2."/>
       <w:lvlJc w:val="left"/>
       <w:pPr>
         <w:ind w:left="1440" w:hanging="360"/>
       </w:pPr>
-      <w:rPr>
-        <w:u w:val="none"/>
-      </w:rPr>
     </w:lvl>
     <w:lvl w:ilvl="2">
       <w:start w:val="1"/>
-      <w:numFmt w:val="lowerRoman"/>
+      <w:numFmt w:val="decimal"/>
       <w:lvlText w:val="%3."/>
-      <w:lvlJc w:val="right"/>
+      <w:lvlJc w:val="left"/>
       <w:pPr>
         <w:ind w:left="2160" w:hanging="360"/>
       </w:pPr>
-      <w:rPr>
-        <w:u w:val="none"/>
-      </w:rPr>
     </w:lvl>
     <w:lvl w:ilvl="3">
       <w:start w:val="1"/>
@@ -19367,33 +19393,24 @@
       <w:pPr>
         <w:ind w:left="2880" w:hanging="360"/>
       </w:pPr>
-      <w:rPr>
-        <w:u w:val="none"/>
-      </w:rPr>
     </w:lvl>
     <w:lvl w:ilvl="4">
       <w:start w:val="1"/>
-      <w:numFmt w:val="lowerLetter"/>
+      <w:numFmt w:val="decimal"/>
       <w:lvlText w:val="%5."/>
       <w:lvlJc w:val="left"/>
       <w:pPr>
         <w:ind w:left="3600" w:hanging="360"/>
       </w:pPr>
-      <w:rPr>
-        <w:u w:val="none"/>
-      </w:rPr>
     </w:lvl>
     <w:lvl w:ilvl="5">
       <w:start w:val="1"/>
-      <w:numFmt w:val="lowerRoman"/>
+      <w:numFmt w:val="decimal"/>
       <w:lvlText w:val="%6."/>
-      <w:lvlJc w:val="right"/>
+      <w:lvlJc w:val="left"/>
       <w:pPr>
         <w:ind w:left="4320" w:hanging="360"/>
       </w:pPr>
-      <w:rPr>
-        <w:u w:val="none"/>
-      </w:rPr>
     </w:lvl>
     <w:lvl w:ilvl="6">
       <w:start w:val="1"/>
@@ -19403,39 +19420,30 @@
       <w:pPr>
         <w:ind w:left="5040" w:hanging="360"/>
       </w:pPr>
-      <w:rPr>
-        <w:u w:val="none"/>
-      </w:rPr>
     </w:lvl>
     <w:lvl w:ilvl="7">
       <w:start w:val="1"/>
-      <w:numFmt w:val="lowerLetter"/>
+      <w:numFmt w:val="decimal"/>
       <w:lvlText w:val="%8."/>
       <w:lvlJc w:val="left"/>
       <w:pPr>
         <w:ind w:left="5760" w:hanging="360"/>
       </w:pPr>
-      <w:rPr>
-        <w:u w:val="none"/>
-      </w:rPr>
     </w:lvl>
     <w:lvl w:ilvl="8">
       <w:start w:val="1"/>
-      <w:numFmt w:val="lowerRoman"/>
+      <w:numFmt w:val="decimal"/>
       <w:lvlText w:val="%9."/>
-      <w:lvlJc w:val="right"/>
+      <w:lvlJc w:val="left"/>
       <w:pPr>
         <w:ind w:left="6480" w:hanging="360"/>
       </w:pPr>
-      <w:rPr>
-        <w:u w:val="none"/>
-      </w:rPr>
     </w:lvl>
   </w:abstractNum>
   <w:abstractNum w:abstractNumId="51" w15:restartNumberingAfterBreak="0">
-    <w:nsid w:val="793A6F71"/>
+    <w:nsid w:val="79440856"/>
     <w:multiLevelType w:val="multilevel"/>
-    <w:tmpl w:val="4088FD02"/>
+    <w:tmpl w:val="13667594"/>
     <w:lvl w:ilvl="0">
       <w:start w:val="1"/>
       <w:numFmt w:val="decimal"/>
@@ -19519,160 +19527,160 @@
     </w:lvl>
   </w:abstractNum>
   <w:num w:numId="1">
+    <w:abstractNumId w:val="15"/>
+  </w:num>
+  <w:num w:numId="2">
+    <w:abstractNumId w:val="39"/>
+  </w:num>
+  <w:num w:numId="3">
+    <w:abstractNumId w:val="14"/>
+  </w:num>
+  <w:num w:numId="4">
+    <w:abstractNumId w:val="11"/>
+  </w:num>
+  <w:num w:numId="5">
+    <w:abstractNumId w:val="17"/>
+  </w:num>
+  <w:num w:numId="6">
+    <w:abstractNumId w:val="48"/>
+  </w:num>
+  <w:num w:numId="7">
+    <w:abstractNumId w:val="16"/>
+  </w:num>
+  <w:num w:numId="8">
+    <w:abstractNumId w:val="2"/>
+  </w:num>
+  <w:num w:numId="9">
+    <w:abstractNumId w:val="3"/>
+  </w:num>
+  <w:num w:numId="10">
+    <w:abstractNumId w:val="5"/>
+  </w:num>
+  <w:num w:numId="11">
+    <w:abstractNumId w:val="28"/>
+  </w:num>
+  <w:num w:numId="12">
+    <w:abstractNumId w:val="24"/>
+  </w:num>
+  <w:num w:numId="13">
+    <w:abstractNumId w:val="1"/>
+  </w:num>
+  <w:num w:numId="14">
+    <w:abstractNumId w:val="45"/>
+  </w:num>
+  <w:num w:numId="15">
+    <w:abstractNumId w:val="34"/>
+  </w:num>
+  <w:num w:numId="16">
+    <w:abstractNumId w:val="33"/>
+  </w:num>
+  <w:num w:numId="17">
+    <w:abstractNumId w:val="44"/>
+  </w:num>
+  <w:num w:numId="18">
+    <w:abstractNumId w:val="0"/>
+  </w:num>
+  <w:num w:numId="19">
+    <w:abstractNumId w:val="20"/>
+  </w:num>
+  <w:num w:numId="20">
+    <w:abstractNumId w:val="21"/>
+  </w:num>
+  <w:num w:numId="21">
+    <w:abstractNumId w:val="10"/>
+  </w:num>
+  <w:num w:numId="22">
     <w:abstractNumId w:val="8"/>
   </w:num>
-  <w:num w:numId="2">
+  <w:num w:numId="23">
+    <w:abstractNumId w:val="29"/>
+  </w:num>
+  <w:num w:numId="24">
+    <w:abstractNumId w:val="12"/>
+  </w:num>
+  <w:num w:numId="25">
+    <w:abstractNumId w:val="4"/>
+  </w:num>
+  <w:num w:numId="26">
+    <w:abstractNumId w:val="46"/>
+  </w:num>
+  <w:num w:numId="27">
+    <w:abstractNumId w:val="26"/>
+  </w:num>
+  <w:num w:numId="28">
+    <w:abstractNumId w:val="47"/>
+  </w:num>
+  <w:num w:numId="29">
+    <w:abstractNumId w:val="6"/>
+  </w:num>
+  <w:num w:numId="30">
+    <w:abstractNumId w:val="9"/>
+  </w:num>
+  <w:num w:numId="31">
+    <w:abstractNumId w:val="19"/>
+  </w:num>
+  <w:num w:numId="32">
+    <w:abstractNumId w:val="7"/>
+  </w:num>
+  <w:num w:numId="33">
+    <w:abstractNumId w:val="36"/>
+  </w:num>
+  <w:num w:numId="34">
+    <w:abstractNumId w:val="51"/>
+  </w:num>
+  <w:num w:numId="35">
+    <w:abstractNumId w:val="13"/>
+  </w:num>
+  <w:num w:numId="36">
+    <w:abstractNumId w:val="40"/>
+  </w:num>
+  <w:num w:numId="37">
+    <w:abstractNumId w:val="49"/>
+  </w:num>
+  <w:num w:numId="38">
     <w:abstractNumId w:val="18"/>
   </w:num>
-  <w:num w:numId="3">
+  <w:num w:numId="39">
+    <w:abstractNumId w:val="50"/>
+  </w:num>
+  <w:num w:numId="40">
+    <w:abstractNumId w:val="27"/>
+  </w:num>
+  <w:num w:numId="41">
     <w:abstractNumId w:val="43"/>
   </w:num>
-  <w:num w:numId="4">
-    <w:abstractNumId w:val="0"/>
+  <w:num w:numId="42">
+    <w:abstractNumId w:val="30"/>
   </w:num>
-  <w:num w:numId="5">
-    <w:abstractNumId w:val="49"/>
-  </w:num>
-  <w:num w:numId="6">
-    <w:abstractNumId w:val="33"/>
-  </w:num>
-  <w:num w:numId="7">
-    <w:abstractNumId w:val="24"/>
-  </w:num>
-  <w:num w:numId="8">
-    <w:abstractNumId w:val="26"/>
-  </w:num>
-  <w:num w:numId="9">
-    <w:abstractNumId w:val="16"/>
-  </w:num>
-  <w:num w:numId="10">
-    <w:abstractNumId w:val="29"/>
-  </w:num>
-  <w:num w:numId="11">
-    <w:abstractNumId w:val="19"/>
-  </w:num>
-  <w:num w:numId="12">
-    <w:abstractNumId w:val="46"/>
-  </w:num>
-  <w:num w:numId="13">
-    <w:abstractNumId w:val="6"/>
-  </w:num>
-  <w:num w:numId="14">
-    <w:abstractNumId w:val="34"/>
-  </w:num>
-  <w:num w:numId="15">
-    <w:abstractNumId w:val="47"/>
-  </w:num>
-  <w:num w:numId="16">
+  <w:num w:numId="43">
     <w:abstractNumId w:val="23"/>
   </w:num>
-  <w:num w:numId="17">
+  <w:num w:numId="44">
+    <w:abstractNumId w:val="32"/>
+  </w:num>
+  <w:num w:numId="45">
+    <w:abstractNumId w:val="38"/>
+  </w:num>
+  <w:num w:numId="46">
+    <w:abstractNumId w:val="22"/>
+  </w:num>
+  <w:num w:numId="47">
+    <w:abstractNumId w:val="35"/>
+  </w:num>
+  <w:num w:numId="48">
+    <w:abstractNumId w:val="37"/>
+  </w:num>
+  <w:num w:numId="49">
+    <w:abstractNumId w:val="41"/>
+  </w:num>
+  <w:num w:numId="50">
+    <w:abstractNumId w:val="42"/>
+  </w:num>
+  <w:num w:numId="51">
     <w:abstractNumId w:val="31"/>
   </w:num>
-  <w:num w:numId="18">
-    <w:abstractNumId w:val="48"/>
-  </w:num>
-  <w:num w:numId="19">
-    <w:abstractNumId w:val="14"/>
-  </w:num>
-  <w:num w:numId="20">
-    <w:abstractNumId w:val="41"/>
-  </w:num>
-  <w:num w:numId="21">
-    <w:abstractNumId w:val="45"/>
-  </w:num>
-  <w:num w:numId="22">
-    <w:abstractNumId w:val="1"/>
-  </w:num>
-  <w:num w:numId="23">
-    <w:abstractNumId w:val="28"/>
-  </w:num>
-  <w:num w:numId="24">
-    <w:abstractNumId w:val="42"/>
-  </w:num>
-  <w:num w:numId="25">
-    <w:abstractNumId w:val="50"/>
-  </w:num>
-  <w:num w:numId="26">
-    <w:abstractNumId w:val="37"/>
-  </w:num>
-  <w:num w:numId="27">
-    <w:abstractNumId w:val="9"/>
-  </w:num>
-  <w:num w:numId="28">
-    <w:abstractNumId w:val="39"/>
-  </w:num>
-  <w:num w:numId="29">
-    <w:abstractNumId w:val="21"/>
-  </w:num>
-  <w:num w:numId="30">
-    <w:abstractNumId w:val="4"/>
-  </w:num>
-  <w:num w:numId="31">
-    <w:abstractNumId w:val="10"/>
-  </w:num>
-  <w:num w:numId="32">
-    <w:abstractNumId w:val="20"/>
-  </w:num>
-  <w:num w:numId="33">
-    <w:abstractNumId w:val="27"/>
-  </w:num>
-  <w:num w:numId="34">
-    <w:abstractNumId w:val="30"/>
-  </w:num>
-  <w:num w:numId="35">
-    <w:abstractNumId w:val="44"/>
-  </w:num>
-  <w:num w:numId="36">
-    <w:abstractNumId w:val="13"/>
-  </w:num>
-  <w:num w:numId="37">
-    <w:abstractNumId w:val="36"/>
-  </w:num>
-  <w:num w:numId="38">
-    <w:abstractNumId w:val="11"/>
-  </w:num>
-  <w:num w:numId="39">
-    <w:abstractNumId w:val="51"/>
-  </w:num>
-  <w:num w:numId="40">
-    <w:abstractNumId w:val="40"/>
-  </w:num>
-  <w:num w:numId="41">
+  <w:num w:numId="52">
     <w:abstractNumId w:val="25"/>
-  </w:num>
-  <w:num w:numId="42">
-    <w:abstractNumId w:val="12"/>
-  </w:num>
-  <w:num w:numId="43">
-    <w:abstractNumId w:val="32"/>
-  </w:num>
-  <w:num w:numId="44">
-    <w:abstractNumId w:val="2"/>
-  </w:num>
-  <w:num w:numId="45">
-    <w:abstractNumId w:val="22"/>
-  </w:num>
-  <w:num w:numId="46">
-    <w:abstractNumId w:val="38"/>
-  </w:num>
-  <w:num w:numId="47">
-    <w:abstractNumId w:val="5"/>
-  </w:num>
-  <w:num w:numId="48">
-    <w:abstractNumId w:val="35"/>
-  </w:num>
-  <w:num w:numId="49">
-    <w:abstractNumId w:val="15"/>
-  </w:num>
-  <w:num w:numId="50">
-    <w:abstractNumId w:val="3"/>
-  </w:num>
-  <w:num w:numId="51">
-    <w:abstractNumId w:val="7"/>
-  </w:num>
-  <w:num w:numId="52">
-    <w:abstractNumId w:val="17"/>
   </w:num>
   <w:numIdMacAtCleanup w:val="52"/>
 </w:numbering>
@@ -21556,7 +21564,7 @@
 
 <file path=customXml/item1.xml><?xml version="1.0" encoding="utf-8"?>
 <go:gDocsCustomXmlDataStorage xmlns:go="http://customooxmlschemas.google.com/" xmlns:r="http://schemas.openxmlformats.org/officeDocument/2006/relationships">
-  <go:docsCustomData xmlns:go="http://customooxmlschemas.google.com/" roundtripDataSignature="AMtx7mjatYr+OSzw9HcIxGzLU0nqJFW/Iw==">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</go:docsCustomData>
+  <go:docsCustomData xmlns:go="http://customooxmlschemas.google.com/" roundtripDataSignature="AMtx7mjatYr+OSzw9HcIxGzLU0nqJFW/Iw==">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</go:docsCustomData>
 </go:gDocsCustomXmlDataStorage>
 </file>
 

--- a/docs/CRC Assignment.docx
+++ b/docs/CRC Assignment.docx
@@ -473,8 +473,13 @@
       <w:pPr>
         <w:ind w:left="1440" w:firstLine="720"/>
       </w:pPr>
-      <w:r>
-        <w:t>Herandy Denisse Vazquez</w:t>
+      <w:proofErr w:type="spellStart"/>
+      <w:r>
+        <w:t>Herandy</w:t>
+      </w:r>
+      <w:proofErr w:type="spellEnd"/>
+      <w:r>
+        <w:t xml:space="preserve"> Denisse Vazquez</w:t>
       </w:r>
     </w:p>
     <w:p>
@@ -483,8 +488,13 @@
       </w:pPr>
       <w:r>
         <w:tab/>
-        <w:t>Baltazar Santaella</w:t>
-      </w:r>
+        <w:t xml:space="preserve">Baltazar </w:t>
+      </w:r>
+      <w:proofErr w:type="spellStart"/>
+      <w:r>
+        <w:t>Santaella</w:t>
+      </w:r>
+      <w:proofErr w:type="spellEnd"/>
     </w:p>
     <w:p>
       <w:pPr>
@@ -986,7 +996,7 @@
     </w:p>
     <w:sdt>
       <w:sdtPr>
-        <w:id w:val="-1108580455"/>
+        <w:id w:val="1793942801"/>
         <w:docPartObj>
           <w:docPartGallery w:val="Table of Contents"/>
           <w:docPartUnique/>
@@ -2737,13 +2747,27 @@
         <w:rPr>
           <w:color w:val="000000"/>
         </w:rPr>
-        <w:t>The purpose of the CRC document is to brief the customers on the classes, responsibilities, and collaborations necessary for the construction of the PICK - the Prevent, Mitigate, and Recover (PMR) Insight Collective Knowledge System (PICK) – t</w:t>
-      </w:r>
+        <w:t xml:space="preserve">The purpose of the CRC document is to brief the customers on the classes, responsibilities, and collaborations necessary for the construction of the PICK - the Prevent, Mitigate, and Recover (PMR) Insight Collective Knowledge System (PICK) – </w:t>
+      </w:r>
+      <w:proofErr w:type="gramStart"/>
       <w:r>
         <w:rPr>
           <w:color w:val="000000"/>
         </w:rPr>
-        <w:t>ool . Essentially, the PICK tool aims to provide the Lethality, Survivability and HSI directorate (LSH) with the capability of correlating and graphically representing events that have occurred in an Adversarial Assessment (AA). </w:t>
+        <w:t>t</w:t>
+      </w:r>
+      <w:r>
+        <w:rPr>
+          <w:color w:val="000000"/>
+        </w:rPr>
+        <w:t>ool .</w:t>
+      </w:r>
+      <w:proofErr w:type="gramEnd"/>
+      <w:r>
+        <w:rPr>
+          <w:color w:val="000000"/>
+        </w:rPr>
+        <w:t xml:space="preserve"> Essentially, the PICK tool aims to provide the Lethality, Survivability and HSI directorate (LSH) with the capability of correlating and graphically representing events that have occurred in an Adversarial Assessment (AA). </w:t>
       </w:r>
     </w:p>
     <w:p/>
@@ -2849,7 +2873,35 @@
         <w:rPr>
           <w:color w:val="000000"/>
         </w:rPr>
-        <w:t>The intended audience of the SCM Plan is Dr. Oscar Perez, Mr. Vincent Fonseca, Ms. Herandy Vazquez, Mr. Baltazar Santaella, Ms. Florencia Larsen, Mr. Erick De Nava and the software development team.</w:t>
+        <w:t xml:space="preserve">The intended audience of the SCM Plan is Dr. Oscar Perez, Mr. Vincent Fonseca, Ms. </w:t>
+      </w:r>
+      <w:proofErr w:type="spellStart"/>
+      <w:r>
+        <w:rPr>
+          <w:color w:val="000000"/>
+        </w:rPr>
+        <w:t>Herandy</w:t>
+      </w:r>
+      <w:proofErr w:type="spellEnd"/>
+      <w:r>
+        <w:rPr>
+          <w:color w:val="000000"/>
+        </w:rPr>
+        <w:t xml:space="preserve"> Vazquez, Mr. Baltazar </w:t>
+      </w:r>
+      <w:proofErr w:type="spellStart"/>
+      <w:r>
+        <w:rPr>
+          <w:color w:val="000000"/>
+        </w:rPr>
+        <w:t>Santaella</w:t>
+      </w:r>
+      <w:proofErr w:type="spellEnd"/>
+      <w:r>
+        <w:rPr>
+          <w:color w:val="000000"/>
+        </w:rPr>
+        <w:t>, Ms. Florencia Larsen, Mr. Erick De Nava and the software development team.</w:t>
       </w:r>
     </w:p>
     <w:p>
@@ -2866,6 +2918,7 @@
         <w:rPr>
           <w:sz w:val="20"/>
         </w:rPr>
+        <w:lastRenderedPageBreak/>
         <w:t>2.</w:t>
       </w:r>
       <w:r>
@@ -3244,6 +3297,7 @@
         <w:rPr>
           <w:sz w:val="20"/>
         </w:rPr>
+        <w:lastRenderedPageBreak/>
         <w:t>3.</w:t>
       </w:r>
       <w:r>
@@ -3272,7 +3326,7 @@
       <w:pPr>
         <w:numPr>
           <w:ilvl w:val="0"/>
-          <w:numId w:val="49"/>
+          <w:numId w:val="48"/>
         </w:numPr>
       </w:pPr>
       <w:r>
@@ -3283,7 +3337,7 @@
       <w:pPr>
         <w:numPr>
           <w:ilvl w:val="0"/>
-          <w:numId w:val="49"/>
+          <w:numId w:val="48"/>
         </w:numPr>
       </w:pPr>
       <w:r>
@@ -3294,7 +3348,7 @@
       <w:pPr>
         <w:numPr>
           <w:ilvl w:val="0"/>
-          <w:numId w:val="49"/>
+          <w:numId w:val="48"/>
         </w:numPr>
       </w:pPr>
       <w:r>
@@ -3305,7 +3359,7 @@
       <w:pPr>
         <w:numPr>
           <w:ilvl w:val="0"/>
-          <w:numId w:val="49"/>
+          <w:numId w:val="48"/>
         </w:numPr>
       </w:pPr>
       <w:r>
@@ -3316,7 +3370,7 @@
       <w:pPr>
         <w:numPr>
           <w:ilvl w:val="0"/>
-          <w:numId w:val="49"/>
+          <w:numId w:val="48"/>
         </w:numPr>
       </w:pPr>
       <w:r>
@@ -3327,7 +3381,7 @@
       <w:pPr>
         <w:numPr>
           <w:ilvl w:val="0"/>
-          <w:numId w:val="49"/>
+          <w:numId w:val="48"/>
         </w:numPr>
       </w:pPr>
       <w:r>
@@ -3341,7 +3395,7 @@
       <w:pPr>
         <w:numPr>
           <w:ilvl w:val="0"/>
-          <w:numId w:val="49"/>
+          <w:numId w:val="48"/>
         </w:numPr>
       </w:pPr>
       <w:r>
@@ -3352,7 +3406,7 @@
       <w:pPr>
         <w:numPr>
           <w:ilvl w:val="0"/>
-          <w:numId w:val="49"/>
+          <w:numId w:val="48"/>
         </w:numPr>
       </w:pPr>
       <w:r>
@@ -3363,7 +3417,7 @@
       <w:pPr>
         <w:numPr>
           <w:ilvl w:val="0"/>
-          <w:numId w:val="49"/>
+          <w:numId w:val="48"/>
         </w:numPr>
       </w:pPr>
       <w:r>
@@ -3374,7 +3428,7 @@
       <w:pPr>
         <w:numPr>
           <w:ilvl w:val="0"/>
-          <w:numId w:val="49"/>
+          <w:numId w:val="48"/>
         </w:numPr>
       </w:pPr>
       <w:r>
@@ -3385,7 +3439,7 @@
       <w:pPr>
         <w:numPr>
           <w:ilvl w:val="0"/>
-          <w:numId w:val="49"/>
+          <w:numId w:val="48"/>
         </w:numPr>
       </w:pPr>
       <w:r>
@@ -3396,7 +3450,7 @@
       <w:pPr>
         <w:numPr>
           <w:ilvl w:val="0"/>
-          <w:numId w:val="49"/>
+          <w:numId w:val="48"/>
         </w:numPr>
       </w:pPr>
       <w:r>
@@ -3407,7 +3461,7 @@
       <w:pPr>
         <w:numPr>
           <w:ilvl w:val="0"/>
-          <w:numId w:val="49"/>
+          <w:numId w:val="48"/>
         </w:numPr>
       </w:pPr>
       <w:r>
@@ -3418,7 +3472,7 @@
       <w:pPr>
         <w:numPr>
           <w:ilvl w:val="0"/>
-          <w:numId w:val="49"/>
+          <w:numId w:val="48"/>
         </w:numPr>
       </w:pPr>
       <w:r>
@@ -3429,7 +3483,7 @@
       <w:pPr>
         <w:numPr>
           <w:ilvl w:val="0"/>
-          <w:numId w:val="49"/>
+          <w:numId w:val="48"/>
         </w:numPr>
       </w:pPr>
       <w:r>
@@ -3440,7 +3494,7 @@
       <w:pPr>
         <w:numPr>
           <w:ilvl w:val="0"/>
-          <w:numId w:val="49"/>
+          <w:numId w:val="48"/>
         </w:numPr>
       </w:pPr>
       <w:r>
@@ -3454,7 +3508,7 @@
       <w:pPr>
         <w:numPr>
           <w:ilvl w:val="0"/>
-          <w:numId w:val="49"/>
+          <w:numId w:val="48"/>
         </w:numPr>
       </w:pPr>
       <w:r>
@@ -3465,7 +3519,7 @@
       <w:pPr>
         <w:numPr>
           <w:ilvl w:val="0"/>
-          <w:numId w:val="49"/>
+          <w:numId w:val="48"/>
         </w:numPr>
       </w:pPr>
       <w:r>
@@ -3476,7 +3530,7 @@
       <w:pPr>
         <w:numPr>
           <w:ilvl w:val="0"/>
-          <w:numId w:val="49"/>
+          <w:numId w:val="48"/>
         </w:numPr>
       </w:pPr>
       <w:r>
@@ -3487,7 +3541,7 @@
       <w:pPr>
         <w:numPr>
           <w:ilvl w:val="0"/>
-          <w:numId w:val="49"/>
+          <w:numId w:val="48"/>
         </w:numPr>
       </w:pPr>
       <w:r>
@@ -3498,7 +3552,7 @@
       <w:pPr>
         <w:numPr>
           <w:ilvl w:val="0"/>
-          <w:numId w:val="49"/>
+          <w:numId w:val="48"/>
         </w:numPr>
       </w:pPr>
       <w:r>
@@ -3509,7 +3563,7 @@
       <w:pPr>
         <w:numPr>
           <w:ilvl w:val="0"/>
-          <w:numId w:val="49"/>
+          <w:numId w:val="48"/>
         </w:numPr>
       </w:pPr>
       <w:r>
@@ -3520,7 +3574,7 @@
       <w:pPr>
         <w:numPr>
           <w:ilvl w:val="0"/>
-          <w:numId w:val="49"/>
+          <w:numId w:val="48"/>
         </w:numPr>
       </w:pPr>
       <w:r>
@@ -3531,7 +3585,7 @@
       <w:pPr>
         <w:numPr>
           <w:ilvl w:val="0"/>
-          <w:numId w:val="49"/>
+          <w:numId w:val="48"/>
         </w:numPr>
       </w:pPr>
       <w:r>
@@ -3542,7 +3596,7 @@
       <w:pPr>
         <w:numPr>
           <w:ilvl w:val="0"/>
-          <w:numId w:val="49"/>
+          <w:numId w:val="48"/>
         </w:numPr>
       </w:pPr>
       <w:r>
@@ -3553,7 +3607,7 @@
       <w:pPr>
         <w:numPr>
           <w:ilvl w:val="0"/>
-          <w:numId w:val="49"/>
+          <w:numId w:val="48"/>
         </w:numPr>
       </w:pPr>
       <w:r>
@@ -3564,7 +3618,7 @@
       <w:pPr>
         <w:numPr>
           <w:ilvl w:val="0"/>
-          <w:numId w:val="49"/>
+          <w:numId w:val="48"/>
         </w:numPr>
       </w:pPr>
       <w:r>
@@ -3575,7 +3629,7 @@
       <w:pPr>
         <w:numPr>
           <w:ilvl w:val="0"/>
-          <w:numId w:val="49"/>
+          <w:numId w:val="48"/>
         </w:numPr>
       </w:pPr>
       <w:r>
@@ -3586,7 +3640,7 @@
       <w:pPr>
         <w:numPr>
           <w:ilvl w:val="0"/>
-          <w:numId w:val="49"/>
+          <w:numId w:val="48"/>
         </w:numPr>
       </w:pPr>
       <w:r>
@@ -3597,7 +3651,7 @@
       <w:pPr>
         <w:numPr>
           <w:ilvl w:val="0"/>
-          <w:numId w:val="49"/>
+          <w:numId w:val="48"/>
         </w:numPr>
       </w:pPr>
       <w:r>
@@ -3608,7 +3662,7 @@
       <w:pPr>
         <w:numPr>
           <w:ilvl w:val="0"/>
-          <w:numId w:val="49"/>
+          <w:numId w:val="48"/>
         </w:numPr>
       </w:pPr>
       <w:r>
@@ -3619,7 +3673,7 @@
       <w:pPr>
         <w:numPr>
           <w:ilvl w:val="0"/>
-          <w:numId w:val="49"/>
+          <w:numId w:val="48"/>
         </w:numPr>
       </w:pPr>
       <w:r>
@@ -3633,7 +3687,7 @@
       <w:pPr>
         <w:numPr>
           <w:ilvl w:val="0"/>
-          <w:numId w:val="49"/>
+          <w:numId w:val="48"/>
         </w:numPr>
       </w:pPr>
       <w:r>
@@ -3644,7 +3698,7 @@
       <w:pPr>
         <w:numPr>
           <w:ilvl w:val="0"/>
-          <w:numId w:val="49"/>
+          <w:numId w:val="48"/>
         </w:numPr>
       </w:pPr>
       <w:r>
@@ -3655,7 +3709,7 @@
       <w:pPr>
         <w:numPr>
           <w:ilvl w:val="0"/>
-          <w:numId w:val="49"/>
+          <w:numId w:val="48"/>
         </w:numPr>
       </w:pPr>
       <w:r>
@@ -3666,7 +3720,7 @@
       <w:pPr>
         <w:numPr>
           <w:ilvl w:val="0"/>
-          <w:numId w:val="49"/>
+          <w:numId w:val="48"/>
         </w:numPr>
       </w:pPr>
       <w:r>
@@ -3677,7 +3731,7 @@
       <w:pPr>
         <w:numPr>
           <w:ilvl w:val="0"/>
-          <w:numId w:val="49"/>
+          <w:numId w:val="48"/>
         </w:numPr>
       </w:pPr>
       <w:r>
@@ -3688,7 +3742,7 @@
       <w:pPr>
         <w:numPr>
           <w:ilvl w:val="0"/>
-          <w:numId w:val="49"/>
+          <w:numId w:val="48"/>
         </w:numPr>
       </w:pPr>
       <w:r>
@@ -3702,7 +3756,7 @@
       <w:pPr>
         <w:numPr>
           <w:ilvl w:val="0"/>
-          <w:numId w:val="49"/>
+          <w:numId w:val="48"/>
         </w:numPr>
       </w:pPr>
       <w:r>
@@ -3713,7 +3767,7 @@
       <w:pPr>
         <w:numPr>
           <w:ilvl w:val="0"/>
-          <w:numId w:val="49"/>
+          <w:numId w:val="48"/>
         </w:numPr>
       </w:pPr>
       <w:r>
@@ -3724,7 +3778,7 @@
       <w:pPr>
         <w:numPr>
           <w:ilvl w:val="0"/>
-          <w:numId w:val="49"/>
+          <w:numId w:val="48"/>
         </w:numPr>
       </w:pPr>
       <w:r>
@@ -3735,7 +3789,7 @@
       <w:pPr>
         <w:numPr>
           <w:ilvl w:val="0"/>
-          <w:numId w:val="49"/>
+          <w:numId w:val="48"/>
         </w:numPr>
       </w:pPr>
       <w:r>
@@ -3746,7 +3800,7 @@
       <w:pPr>
         <w:numPr>
           <w:ilvl w:val="0"/>
-          <w:numId w:val="49"/>
+          <w:numId w:val="48"/>
         </w:numPr>
       </w:pPr>
       <w:r>
@@ -3760,7 +3814,7 @@
       <w:pPr>
         <w:numPr>
           <w:ilvl w:val="0"/>
-          <w:numId w:val="49"/>
+          <w:numId w:val="48"/>
         </w:numPr>
       </w:pPr>
       <w:r>
@@ -3771,7 +3825,7 @@
       <w:pPr>
         <w:numPr>
           <w:ilvl w:val="0"/>
-          <w:numId w:val="49"/>
+          <w:numId w:val="48"/>
         </w:numPr>
       </w:pPr>
       <w:r>
@@ -3782,7 +3836,7 @@
       <w:pPr>
         <w:numPr>
           <w:ilvl w:val="0"/>
-          <w:numId w:val="49"/>
+          <w:numId w:val="48"/>
         </w:numPr>
       </w:pPr>
       <w:r>
@@ -3793,7 +3847,7 @@
       <w:pPr>
         <w:numPr>
           <w:ilvl w:val="0"/>
-          <w:numId w:val="49"/>
+          <w:numId w:val="48"/>
         </w:numPr>
       </w:pPr>
       <w:r>
@@ -3804,7 +3858,7 @@
       <w:pPr>
         <w:numPr>
           <w:ilvl w:val="0"/>
-          <w:numId w:val="49"/>
+          <w:numId w:val="48"/>
         </w:numPr>
       </w:pPr>
       <w:r>
@@ -3815,7 +3869,7 @@
       <w:pPr>
         <w:numPr>
           <w:ilvl w:val="0"/>
-          <w:numId w:val="49"/>
+          <w:numId w:val="48"/>
         </w:numPr>
       </w:pPr>
       <w:r>
@@ -3826,7 +3880,7 @@
       <w:pPr>
         <w:numPr>
           <w:ilvl w:val="0"/>
-          <w:numId w:val="49"/>
+          <w:numId w:val="48"/>
         </w:numPr>
       </w:pPr>
       <w:r>
@@ -3840,7 +3894,7 @@
       <w:pPr>
         <w:numPr>
           <w:ilvl w:val="0"/>
-          <w:numId w:val="49"/>
+          <w:numId w:val="48"/>
         </w:numPr>
       </w:pPr>
       <w:r>
@@ -3851,7 +3905,7 @@
       <w:pPr>
         <w:numPr>
           <w:ilvl w:val="0"/>
-          <w:numId w:val="49"/>
+          <w:numId w:val="48"/>
         </w:numPr>
       </w:pPr>
       <w:r>
@@ -3862,10 +3916,11 @@
       <w:pPr>
         <w:numPr>
           <w:ilvl w:val="0"/>
-          <w:numId w:val="49"/>
-        </w:numPr>
-      </w:pPr>
-      <w:r>
+          <w:numId w:val="48"/>
+        </w:numPr>
+      </w:pPr>
+      <w:r>
+        <w:lastRenderedPageBreak/>
         <w:t>Knows the log entry contents</w:t>
       </w:r>
     </w:p>
@@ -3873,7 +3928,7 @@
       <w:pPr>
         <w:numPr>
           <w:ilvl w:val="0"/>
-          <w:numId w:val="49"/>
+          <w:numId w:val="48"/>
         </w:numPr>
       </w:pPr>
       <w:r>
@@ -3884,7 +3939,7 @@
       <w:pPr>
         <w:numPr>
           <w:ilvl w:val="0"/>
-          <w:numId w:val="49"/>
+          <w:numId w:val="48"/>
         </w:numPr>
       </w:pPr>
       <w:r>
@@ -3895,7 +3950,7 @@
       <w:pPr>
         <w:numPr>
           <w:ilvl w:val="0"/>
-          <w:numId w:val="49"/>
+          <w:numId w:val="48"/>
         </w:numPr>
       </w:pPr>
       <w:r>
@@ -3906,7 +3961,7 @@
       <w:pPr>
         <w:numPr>
           <w:ilvl w:val="0"/>
-          <w:numId w:val="49"/>
+          <w:numId w:val="48"/>
         </w:numPr>
       </w:pPr>
       <w:r>
@@ -3917,7 +3972,7 @@
       <w:pPr>
         <w:numPr>
           <w:ilvl w:val="0"/>
-          <w:numId w:val="49"/>
+          <w:numId w:val="48"/>
         </w:numPr>
       </w:pPr>
       <w:r>
@@ -3928,7 +3983,7 @@
       <w:pPr>
         <w:numPr>
           <w:ilvl w:val="0"/>
-          <w:numId w:val="49"/>
+          <w:numId w:val="48"/>
         </w:numPr>
       </w:pPr>
       <w:r>
@@ -3939,7 +3994,7 @@
       <w:pPr>
         <w:numPr>
           <w:ilvl w:val="0"/>
-          <w:numId w:val="49"/>
+          <w:numId w:val="48"/>
         </w:numPr>
       </w:pPr>
       <w:r>
@@ -3950,7 +4005,7 @@
       <w:pPr>
         <w:numPr>
           <w:ilvl w:val="0"/>
-          <w:numId w:val="49"/>
+          <w:numId w:val="48"/>
         </w:numPr>
       </w:pPr>
       <w:r>
@@ -3961,7 +4016,7 @@
       <w:pPr>
         <w:numPr>
           <w:ilvl w:val="0"/>
-          <w:numId w:val="49"/>
+          <w:numId w:val="48"/>
         </w:numPr>
       </w:pPr>
       <w:r>
@@ -3972,7 +4027,7 @@
       <w:pPr>
         <w:numPr>
           <w:ilvl w:val="0"/>
-          <w:numId w:val="49"/>
+          <w:numId w:val="48"/>
         </w:numPr>
       </w:pPr>
       <w:r>
@@ -3983,7 +4038,7 @@
       <w:pPr>
         <w:numPr>
           <w:ilvl w:val="0"/>
-          <w:numId w:val="49"/>
+          <w:numId w:val="48"/>
         </w:numPr>
       </w:pPr>
       <w:r>
@@ -3994,7 +4049,7 @@
       <w:pPr>
         <w:numPr>
           <w:ilvl w:val="0"/>
-          <w:numId w:val="49"/>
+          <w:numId w:val="48"/>
         </w:numPr>
       </w:pPr>
       <w:r>
@@ -4008,7 +4063,7 @@
       <w:pPr>
         <w:numPr>
           <w:ilvl w:val="0"/>
-          <w:numId w:val="49"/>
+          <w:numId w:val="48"/>
         </w:numPr>
       </w:pPr>
       <w:r>
@@ -4019,7 +4074,7 @@
       <w:pPr>
         <w:numPr>
           <w:ilvl w:val="0"/>
-          <w:numId w:val="49"/>
+          <w:numId w:val="48"/>
         </w:numPr>
       </w:pPr>
       <w:r>
@@ -4030,7 +4085,7 @@
       <w:pPr>
         <w:numPr>
           <w:ilvl w:val="0"/>
-          <w:numId w:val="49"/>
+          <w:numId w:val="48"/>
         </w:numPr>
       </w:pPr>
       <w:r>
@@ -4041,7 +4096,7 @@
       <w:pPr>
         <w:numPr>
           <w:ilvl w:val="0"/>
-          <w:numId w:val="49"/>
+          <w:numId w:val="48"/>
         </w:numPr>
       </w:pPr>
       <w:r>
@@ -4052,7 +4107,7 @@
       <w:pPr>
         <w:numPr>
           <w:ilvl w:val="0"/>
-          <w:numId w:val="49"/>
+          <w:numId w:val="48"/>
         </w:numPr>
       </w:pPr>
       <w:r>
@@ -4066,7 +4121,7 @@
       <w:pPr>
         <w:numPr>
           <w:ilvl w:val="0"/>
-          <w:numId w:val="49"/>
+          <w:numId w:val="48"/>
         </w:numPr>
       </w:pPr>
       <w:r>
@@ -4077,7 +4132,7 @@
       <w:pPr>
         <w:numPr>
           <w:ilvl w:val="0"/>
-          <w:numId w:val="49"/>
+          <w:numId w:val="48"/>
         </w:numPr>
       </w:pPr>
       <w:r>
@@ -4088,7 +4143,7 @@
       <w:pPr>
         <w:numPr>
           <w:ilvl w:val="0"/>
-          <w:numId w:val="49"/>
+          <w:numId w:val="48"/>
         </w:numPr>
       </w:pPr>
       <w:r>
@@ -4099,7 +4154,7 @@
       <w:pPr>
         <w:numPr>
           <w:ilvl w:val="0"/>
-          <w:numId w:val="49"/>
+          <w:numId w:val="48"/>
         </w:numPr>
       </w:pPr>
       <w:r>
@@ -4110,7 +4165,7 @@
       <w:pPr>
         <w:numPr>
           <w:ilvl w:val="0"/>
-          <w:numId w:val="49"/>
+          <w:numId w:val="48"/>
         </w:numPr>
       </w:pPr>
       <w:r>
@@ -4124,7 +4179,7 @@
       <w:pPr>
         <w:numPr>
           <w:ilvl w:val="0"/>
-          <w:numId w:val="49"/>
+          <w:numId w:val="48"/>
         </w:numPr>
       </w:pPr>
       <w:r>
@@ -4135,7 +4190,7 @@
       <w:pPr>
         <w:numPr>
           <w:ilvl w:val="0"/>
-          <w:numId w:val="49"/>
+          <w:numId w:val="48"/>
         </w:numPr>
       </w:pPr>
       <w:r>
@@ -4146,7 +4201,7 @@
       <w:pPr>
         <w:numPr>
           <w:ilvl w:val="0"/>
-          <w:numId w:val="49"/>
+          <w:numId w:val="48"/>
         </w:numPr>
       </w:pPr>
       <w:r>
@@ -4157,7 +4212,7 @@
       <w:pPr>
         <w:numPr>
           <w:ilvl w:val="0"/>
-          <w:numId w:val="49"/>
+          <w:numId w:val="48"/>
         </w:numPr>
       </w:pPr>
       <w:r>
@@ -4168,7 +4223,7 @@
       <w:pPr>
         <w:numPr>
           <w:ilvl w:val="0"/>
-          <w:numId w:val="49"/>
+          <w:numId w:val="48"/>
         </w:numPr>
       </w:pPr>
       <w:r>
@@ -4179,7 +4234,7 @@
       <w:pPr>
         <w:numPr>
           <w:ilvl w:val="0"/>
-          <w:numId w:val="49"/>
+          <w:numId w:val="48"/>
         </w:numPr>
       </w:pPr>
       <w:r>
@@ -4193,7 +4248,7 @@
       <w:pPr>
         <w:numPr>
           <w:ilvl w:val="0"/>
-          <w:numId w:val="49"/>
+          <w:numId w:val="48"/>
         </w:numPr>
       </w:pPr>
       <w:r>
@@ -4204,7 +4259,7 @@
       <w:pPr>
         <w:numPr>
           <w:ilvl w:val="0"/>
-          <w:numId w:val="49"/>
+          <w:numId w:val="48"/>
         </w:numPr>
       </w:pPr>
       <w:r>
@@ -4215,7 +4270,7 @@
       <w:pPr>
         <w:numPr>
           <w:ilvl w:val="0"/>
-          <w:numId w:val="49"/>
+          <w:numId w:val="48"/>
         </w:numPr>
       </w:pPr>
       <w:r>
@@ -4226,7 +4281,7 @@
       <w:pPr>
         <w:numPr>
           <w:ilvl w:val="0"/>
-          <w:numId w:val="49"/>
+          <w:numId w:val="48"/>
         </w:numPr>
       </w:pPr>
       <w:r>
@@ -4237,7 +4292,7 @@
       <w:pPr>
         <w:numPr>
           <w:ilvl w:val="0"/>
-          <w:numId w:val="49"/>
+          <w:numId w:val="48"/>
         </w:numPr>
       </w:pPr>
       <w:r>
@@ -4248,7 +4303,7 @@
       <w:pPr>
         <w:numPr>
           <w:ilvl w:val="0"/>
-          <w:numId w:val="49"/>
+          <w:numId w:val="48"/>
         </w:numPr>
       </w:pPr>
       <w:r>
@@ -4259,7 +4314,7 @@
       <w:pPr>
         <w:numPr>
           <w:ilvl w:val="0"/>
-          <w:numId w:val="49"/>
+          <w:numId w:val="48"/>
         </w:numPr>
       </w:pPr>
       <w:r>
@@ -4273,7 +4328,7 @@
       <w:pPr>
         <w:numPr>
           <w:ilvl w:val="0"/>
-          <w:numId w:val="49"/>
+          <w:numId w:val="48"/>
         </w:numPr>
       </w:pPr>
       <w:r>
@@ -4284,7 +4339,7 @@
       <w:pPr>
         <w:numPr>
           <w:ilvl w:val="0"/>
-          <w:numId w:val="49"/>
+          <w:numId w:val="48"/>
         </w:numPr>
       </w:pPr>
       <w:r>
@@ -4295,7 +4350,7 @@
       <w:pPr>
         <w:numPr>
           <w:ilvl w:val="0"/>
-          <w:numId w:val="49"/>
+          <w:numId w:val="48"/>
         </w:numPr>
       </w:pPr>
       <w:r>
@@ -4306,7 +4361,7 @@
       <w:pPr>
         <w:numPr>
           <w:ilvl w:val="0"/>
-          <w:numId w:val="49"/>
+          <w:numId w:val="48"/>
         </w:numPr>
       </w:pPr>
       <w:r>
@@ -4317,7 +4372,7 @@
       <w:pPr>
         <w:numPr>
           <w:ilvl w:val="0"/>
-          <w:numId w:val="49"/>
+          <w:numId w:val="48"/>
         </w:numPr>
       </w:pPr>
       <w:r>
@@ -4331,7 +4386,7 @@
       <w:pPr>
         <w:numPr>
           <w:ilvl w:val="0"/>
-          <w:numId w:val="49"/>
+          <w:numId w:val="48"/>
         </w:numPr>
       </w:pPr>
       <w:r>
@@ -4342,7 +4397,7 @@
       <w:pPr>
         <w:numPr>
           <w:ilvl w:val="0"/>
-          <w:numId w:val="49"/>
+          <w:numId w:val="48"/>
         </w:numPr>
       </w:pPr>
       <w:r>
@@ -4353,7 +4408,7 @@
       <w:pPr>
         <w:numPr>
           <w:ilvl w:val="0"/>
-          <w:numId w:val="49"/>
+          <w:numId w:val="48"/>
         </w:numPr>
       </w:pPr>
       <w:r>
@@ -4364,7 +4419,7 @@
       <w:pPr>
         <w:numPr>
           <w:ilvl w:val="0"/>
-          <w:numId w:val="49"/>
+          <w:numId w:val="48"/>
         </w:numPr>
       </w:pPr>
       <w:r>
@@ -4375,7 +4430,7 @@
       <w:pPr>
         <w:numPr>
           <w:ilvl w:val="0"/>
-          <w:numId w:val="49"/>
+          <w:numId w:val="48"/>
         </w:numPr>
       </w:pPr>
       <w:r>
@@ -4386,7 +4441,7 @@
       <w:pPr>
         <w:numPr>
           <w:ilvl w:val="0"/>
-          <w:numId w:val="49"/>
+          <w:numId w:val="48"/>
         </w:numPr>
       </w:pPr>
       <w:r>
@@ -4400,7 +4455,7 @@
       <w:pPr>
         <w:numPr>
           <w:ilvl w:val="0"/>
-          <w:numId w:val="49"/>
+          <w:numId w:val="48"/>
         </w:numPr>
       </w:pPr>
       <w:r>
@@ -4411,7 +4466,7 @@
       <w:pPr>
         <w:numPr>
           <w:ilvl w:val="0"/>
-          <w:numId w:val="49"/>
+          <w:numId w:val="48"/>
         </w:numPr>
       </w:pPr>
       <w:r>
@@ -4422,7 +4477,7 @@
       <w:pPr>
         <w:numPr>
           <w:ilvl w:val="0"/>
-          <w:numId w:val="49"/>
+          <w:numId w:val="48"/>
         </w:numPr>
       </w:pPr>
       <w:r>
@@ -4433,7 +4488,7 @@
       <w:pPr>
         <w:numPr>
           <w:ilvl w:val="0"/>
-          <w:numId w:val="49"/>
+          <w:numId w:val="48"/>
         </w:numPr>
       </w:pPr>
       <w:r>
@@ -4444,7 +4499,7 @@
       <w:pPr>
         <w:numPr>
           <w:ilvl w:val="0"/>
-          <w:numId w:val="49"/>
+          <w:numId w:val="48"/>
         </w:numPr>
       </w:pPr>
       <w:r>
@@ -4455,7 +4510,7 @@
       <w:pPr>
         <w:numPr>
           <w:ilvl w:val="0"/>
-          <w:numId w:val="49"/>
+          <w:numId w:val="48"/>
         </w:numPr>
       </w:pPr>
       <w:r>
@@ -4466,7 +4521,7 @@
       <w:pPr>
         <w:numPr>
           <w:ilvl w:val="0"/>
-          <w:numId w:val="49"/>
+          <w:numId w:val="48"/>
         </w:numPr>
       </w:pPr>
       <w:r>
@@ -4480,7 +4535,7 @@
       <w:pPr>
         <w:numPr>
           <w:ilvl w:val="0"/>
-          <w:numId w:val="49"/>
+          <w:numId w:val="48"/>
         </w:numPr>
       </w:pPr>
       <w:r>
@@ -4491,10 +4546,11 @@
       <w:pPr>
         <w:numPr>
           <w:ilvl w:val="0"/>
-          <w:numId w:val="49"/>
-        </w:numPr>
-      </w:pPr>
-      <w:r>
+          <w:numId w:val="48"/>
+        </w:numPr>
+      </w:pPr>
+      <w:r>
+        <w:lastRenderedPageBreak/>
         <w:t>Can store vectors in a system datastore</w:t>
       </w:r>
     </w:p>
@@ -4502,7 +4558,7 @@
       <w:pPr>
         <w:numPr>
           <w:ilvl w:val="0"/>
-          <w:numId w:val="49"/>
+          <w:numId w:val="48"/>
         </w:numPr>
       </w:pPr>
       <w:r>
@@ -4513,7 +4569,7 @@
       <w:pPr>
         <w:numPr>
           <w:ilvl w:val="0"/>
-          <w:numId w:val="49"/>
+          <w:numId w:val="48"/>
         </w:numPr>
       </w:pPr>
       <w:r>
@@ -4524,7 +4580,7 @@
       <w:pPr>
         <w:numPr>
           <w:ilvl w:val="0"/>
-          <w:numId w:val="49"/>
+          <w:numId w:val="48"/>
         </w:numPr>
       </w:pPr>
       <w:r>
@@ -4535,7 +4591,7 @@
       <w:pPr>
         <w:numPr>
           <w:ilvl w:val="0"/>
-          <w:numId w:val="49"/>
+          <w:numId w:val="48"/>
         </w:numPr>
       </w:pPr>
       <w:r>
@@ -4546,7 +4602,7 @@
       <w:pPr>
         <w:numPr>
           <w:ilvl w:val="0"/>
-          <w:numId w:val="49"/>
+          <w:numId w:val="48"/>
         </w:numPr>
       </w:pPr>
       <w:r>
@@ -4557,7 +4613,7 @@
       <w:pPr>
         <w:numPr>
           <w:ilvl w:val="0"/>
-          <w:numId w:val="49"/>
+          <w:numId w:val="48"/>
         </w:numPr>
       </w:pPr>
       <w:r>
@@ -4568,7 +4624,7 @@
       <w:pPr>
         <w:numPr>
           <w:ilvl w:val="0"/>
-          <w:numId w:val="49"/>
+          <w:numId w:val="48"/>
         </w:numPr>
       </w:pPr>
       <w:r>
@@ -4579,7 +4635,7 @@
       <w:pPr>
         <w:numPr>
           <w:ilvl w:val="0"/>
-          <w:numId w:val="49"/>
+          <w:numId w:val="48"/>
         </w:numPr>
       </w:pPr>
       <w:r>
@@ -4590,7 +4646,7 @@
       <w:pPr>
         <w:numPr>
           <w:ilvl w:val="0"/>
-          <w:numId w:val="49"/>
+          <w:numId w:val="48"/>
         </w:numPr>
       </w:pPr>
       <w:r>
@@ -4601,7 +4657,7 @@
       <w:pPr>
         <w:numPr>
           <w:ilvl w:val="0"/>
-          <w:numId w:val="49"/>
+          <w:numId w:val="48"/>
         </w:numPr>
       </w:pPr>
       <w:r>
@@ -4612,7 +4668,7 @@
       <w:pPr>
         <w:numPr>
           <w:ilvl w:val="0"/>
-          <w:numId w:val="49"/>
+          <w:numId w:val="48"/>
         </w:numPr>
       </w:pPr>
       <w:r>
@@ -4623,7 +4679,7 @@
       <w:pPr>
         <w:numPr>
           <w:ilvl w:val="0"/>
-          <w:numId w:val="49"/>
+          <w:numId w:val="48"/>
         </w:numPr>
       </w:pPr>
       <w:r>
@@ -4634,7 +4690,7 @@
       <w:pPr>
         <w:numPr>
           <w:ilvl w:val="0"/>
-          <w:numId w:val="49"/>
+          <w:numId w:val="48"/>
         </w:numPr>
       </w:pPr>
       <w:r>
@@ -4645,7 +4701,7 @@
       <w:pPr>
         <w:numPr>
           <w:ilvl w:val="0"/>
-          <w:numId w:val="49"/>
+          <w:numId w:val="48"/>
         </w:numPr>
       </w:pPr>
       <w:r>
@@ -4656,7 +4712,7 @@
       <w:pPr>
         <w:numPr>
           <w:ilvl w:val="0"/>
-          <w:numId w:val="49"/>
+          <w:numId w:val="48"/>
         </w:numPr>
       </w:pPr>
       <w:r>
@@ -4667,7 +4723,7 @@
       <w:pPr>
         <w:numPr>
           <w:ilvl w:val="0"/>
-          <w:numId w:val="49"/>
+          <w:numId w:val="48"/>
         </w:numPr>
       </w:pPr>
       <w:r>
@@ -4678,7 +4734,7 @@
       <w:pPr>
         <w:numPr>
           <w:ilvl w:val="0"/>
-          <w:numId w:val="49"/>
+          <w:numId w:val="48"/>
         </w:numPr>
       </w:pPr>
       <w:r>
@@ -4689,7 +4745,7 @@
       <w:pPr>
         <w:numPr>
           <w:ilvl w:val="0"/>
-          <w:numId w:val="49"/>
+          <w:numId w:val="48"/>
         </w:numPr>
       </w:pPr>
       <w:r>
@@ -4703,7 +4759,7 @@
       <w:pPr>
         <w:numPr>
           <w:ilvl w:val="0"/>
-          <w:numId w:val="49"/>
+          <w:numId w:val="48"/>
         </w:numPr>
       </w:pPr>
       <w:r>
@@ -4714,7 +4770,7 @@
       <w:pPr>
         <w:numPr>
           <w:ilvl w:val="0"/>
-          <w:numId w:val="49"/>
+          <w:numId w:val="48"/>
         </w:numPr>
       </w:pPr>
       <w:r>
@@ -4725,7 +4781,7 @@
       <w:pPr>
         <w:numPr>
           <w:ilvl w:val="0"/>
-          <w:numId w:val="49"/>
+          <w:numId w:val="48"/>
         </w:numPr>
       </w:pPr>
       <w:r>
@@ -4736,7 +4792,7 @@
       <w:pPr>
         <w:numPr>
           <w:ilvl w:val="0"/>
-          <w:numId w:val="49"/>
+          <w:numId w:val="48"/>
         </w:numPr>
       </w:pPr>
       <w:r>
@@ -4747,7 +4803,7 @@
       <w:pPr>
         <w:numPr>
           <w:ilvl w:val="0"/>
-          <w:numId w:val="49"/>
+          <w:numId w:val="48"/>
         </w:numPr>
       </w:pPr>
       <w:r>
@@ -4758,7 +4814,7 @@
       <w:pPr>
         <w:numPr>
           <w:ilvl w:val="0"/>
-          <w:numId w:val="49"/>
+          <w:numId w:val="48"/>
         </w:numPr>
       </w:pPr>
       <w:r>
@@ -4772,7 +4828,7 @@
       <w:pPr>
         <w:numPr>
           <w:ilvl w:val="0"/>
-          <w:numId w:val="49"/>
+          <w:numId w:val="48"/>
         </w:numPr>
       </w:pPr>
       <w:r>
@@ -4783,7 +4839,7 @@
       <w:pPr>
         <w:numPr>
           <w:ilvl w:val="0"/>
-          <w:numId w:val="49"/>
+          <w:numId w:val="48"/>
         </w:numPr>
       </w:pPr>
       <w:r>
@@ -4794,7 +4850,7 @@
       <w:pPr>
         <w:numPr>
           <w:ilvl w:val="0"/>
-          <w:numId w:val="49"/>
+          <w:numId w:val="48"/>
         </w:numPr>
       </w:pPr>
       <w:r>
@@ -4805,7 +4861,7 @@
       <w:pPr>
         <w:numPr>
           <w:ilvl w:val="0"/>
-          <w:numId w:val="49"/>
+          <w:numId w:val="48"/>
         </w:numPr>
       </w:pPr>
       <w:r>
@@ -4819,7 +4875,7 @@
       <w:pPr>
         <w:numPr>
           <w:ilvl w:val="0"/>
-          <w:numId w:val="49"/>
+          <w:numId w:val="48"/>
         </w:numPr>
       </w:pPr>
       <w:r>
@@ -4830,7 +4886,7 @@
       <w:pPr>
         <w:numPr>
           <w:ilvl w:val="0"/>
-          <w:numId w:val="49"/>
+          <w:numId w:val="48"/>
         </w:numPr>
       </w:pPr>
       <w:r>
@@ -4841,7 +4897,7 @@
       <w:pPr>
         <w:numPr>
           <w:ilvl w:val="0"/>
-          <w:numId w:val="49"/>
+          <w:numId w:val="48"/>
         </w:numPr>
       </w:pPr>
       <w:r>
@@ -4852,7 +4908,7 @@
       <w:pPr>
         <w:numPr>
           <w:ilvl w:val="0"/>
-          <w:numId w:val="49"/>
+          <w:numId w:val="48"/>
         </w:numPr>
       </w:pPr>
       <w:r>
@@ -4863,7 +4919,7 @@
       <w:pPr>
         <w:numPr>
           <w:ilvl w:val="0"/>
-          <w:numId w:val="49"/>
+          <w:numId w:val="48"/>
         </w:numPr>
       </w:pPr>
       <w:r>
@@ -4874,7 +4930,7 @@
       <w:pPr>
         <w:numPr>
           <w:ilvl w:val="0"/>
-          <w:numId w:val="49"/>
+          <w:numId w:val="48"/>
         </w:numPr>
       </w:pPr>
       <w:r>
@@ -4885,7 +4941,7 @@
       <w:pPr>
         <w:numPr>
           <w:ilvl w:val="0"/>
-          <w:numId w:val="49"/>
+          <w:numId w:val="48"/>
         </w:numPr>
       </w:pPr>
       <w:r>
@@ -4896,7 +4952,7 @@
       <w:pPr>
         <w:numPr>
           <w:ilvl w:val="0"/>
-          <w:numId w:val="49"/>
+          <w:numId w:val="48"/>
         </w:numPr>
       </w:pPr>
       <w:r>
@@ -4907,7 +4963,7 @@
       <w:pPr>
         <w:numPr>
           <w:ilvl w:val="0"/>
-          <w:numId w:val="49"/>
+          <w:numId w:val="48"/>
         </w:numPr>
       </w:pPr>
       <w:r>
@@ -4918,7 +4974,7 @@
       <w:pPr>
         <w:numPr>
           <w:ilvl w:val="0"/>
-          <w:numId w:val="49"/>
+          <w:numId w:val="48"/>
         </w:numPr>
       </w:pPr>
       <w:r>
@@ -4929,7 +4985,7 @@
       <w:pPr>
         <w:numPr>
           <w:ilvl w:val="0"/>
-          <w:numId w:val="49"/>
+          <w:numId w:val="48"/>
         </w:numPr>
       </w:pPr>
       <w:r>
@@ -4940,7 +4996,7 @@
       <w:pPr>
         <w:numPr>
           <w:ilvl w:val="0"/>
-          <w:numId w:val="49"/>
+          <w:numId w:val="48"/>
         </w:numPr>
       </w:pPr>
       <w:r>
@@ -4951,7 +5007,7 @@
       <w:pPr>
         <w:numPr>
           <w:ilvl w:val="0"/>
-          <w:numId w:val="49"/>
+          <w:numId w:val="48"/>
         </w:numPr>
       </w:pPr>
       <w:r>
@@ -4962,7 +5018,7 @@
       <w:pPr>
         <w:numPr>
           <w:ilvl w:val="0"/>
-          <w:numId w:val="49"/>
+          <w:numId w:val="48"/>
         </w:numPr>
       </w:pPr>
       <w:r>
@@ -4973,7 +5029,7 @@
       <w:pPr>
         <w:numPr>
           <w:ilvl w:val="0"/>
-          <w:numId w:val="49"/>
+          <w:numId w:val="48"/>
         </w:numPr>
       </w:pPr>
       <w:r>
@@ -4984,7 +5040,7 @@
       <w:pPr>
         <w:numPr>
           <w:ilvl w:val="0"/>
-          <w:numId w:val="49"/>
+          <w:numId w:val="48"/>
         </w:numPr>
       </w:pPr>
       <w:r>
@@ -4995,7 +5051,7 @@
       <w:pPr>
         <w:numPr>
           <w:ilvl w:val="0"/>
-          <w:numId w:val="49"/>
+          <w:numId w:val="48"/>
         </w:numPr>
       </w:pPr>
       <w:r>
@@ -5006,7 +5062,7 @@
       <w:pPr>
         <w:numPr>
           <w:ilvl w:val="0"/>
-          <w:numId w:val="49"/>
+          <w:numId w:val="48"/>
         </w:numPr>
       </w:pPr>
       <w:r>
@@ -5017,7 +5073,7 @@
       <w:pPr>
         <w:numPr>
           <w:ilvl w:val="0"/>
-          <w:numId w:val="49"/>
+          <w:numId w:val="48"/>
         </w:numPr>
       </w:pPr>
       <w:r>
@@ -5028,7 +5084,7 @@
       <w:pPr>
         <w:numPr>
           <w:ilvl w:val="0"/>
-          <w:numId w:val="49"/>
+          <w:numId w:val="48"/>
         </w:numPr>
       </w:pPr>
       <w:r>
@@ -5039,7 +5095,7 @@
       <w:pPr>
         <w:numPr>
           <w:ilvl w:val="0"/>
-          <w:numId w:val="49"/>
+          <w:numId w:val="48"/>
         </w:numPr>
       </w:pPr>
       <w:r>
@@ -5050,7 +5106,7 @@
       <w:pPr>
         <w:numPr>
           <w:ilvl w:val="0"/>
-          <w:numId w:val="49"/>
+          <w:numId w:val="48"/>
         </w:numPr>
       </w:pPr>
       <w:r>
@@ -5061,7 +5117,7 @@
       <w:pPr>
         <w:numPr>
           <w:ilvl w:val="0"/>
-          <w:numId w:val="49"/>
+          <w:numId w:val="48"/>
         </w:numPr>
       </w:pPr>
       <w:r>
@@ -5075,7 +5131,7 @@
       <w:pPr>
         <w:numPr>
           <w:ilvl w:val="0"/>
-          <w:numId w:val="49"/>
+          <w:numId w:val="48"/>
         </w:numPr>
       </w:pPr>
       <w:r>
@@ -5086,7 +5142,7 @@
       <w:pPr>
         <w:numPr>
           <w:ilvl w:val="0"/>
-          <w:numId w:val="49"/>
+          <w:numId w:val="48"/>
         </w:numPr>
       </w:pPr>
       <w:r>
@@ -5097,7 +5153,7 @@
       <w:pPr>
         <w:numPr>
           <w:ilvl w:val="0"/>
-          <w:numId w:val="49"/>
+          <w:numId w:val="48"/>
         </w:numPr>
       </w:pPr>
       <w:r>
@@ -5108,10 +5164,11 @@
       <w:pPr>
         <w:numPr>
           <w:ilvl w:val="0"/>
-          <w:numId w:val="49"/>
-        </w:numPr>
-      </w:pPr>
-      <w:r>
+          <w:numId w:val="48"/>
+        </w:numPr>
+      </w:pPr>
+      <w:r>
+        <w:lastRenderedPageBreak/>
         <w:t>Can receive data from the server</w:t>
       </w:r>
     </w:p>
@@ -5119,7 +5176,7 @@
       <w:pPr>
         <w:numPr>
           <w:ilvl w:val="0"/>
-          <w:numId w:val="49"/>
+          <w:numId w:val="48"/>
         </w:numPr>
       </w:pPr>
       <w:r>
@@ -5130,7 +5187,7 @@
       <w:pPr>
         <w:numPr>
           <w:ilvl w:val="0"/>
-          <w:numId w:val="49"/>
+          <w:numId w:val="48"/>
         </w:numPr>
       </w:pPr>
       <w:r>
@@ -5141,7 +5198,7 @@
       <w:pPr>
         <w:numPr>
           <w:ilvl w:val="0"/>
-          <w:numId w:val="49"/>
+          <w:numId w:val="48"/>
         </w:numPr>
       </w:pPr>
       <w:r>
@@ -5155,7 +5212,7 @@
       <w:pPr>
         <w:numPr>
           <w:ilvl w:val="0"/>
-          <w:numId w:val="49"/>
+          <w:numId w:val="48"/>
         </w:numPr>
       </w:pPr>
       <w:r>
@@ -5166,7 +5223,7 @@
       <w:pPr>
         <w:numPr>
           <w:ilvl w:val="0"/>
-          <w:numId w:val="49"/>
+          <w:numId w:val="48"/>
         </w:numPr>
       </w:pPr>
       <w:r>
@@ -5177,7 +5234,7 @@
       <w:pPr>
         <w:numPr>
           <w:ilvl w:val="0"/>
-          <w:numId w:val="49"/>
+          <w:numId w:val="48"/>
         </w:numPr>
       </w:pPr>
       <w:r>
@@ -5188,7 +5245,7 @@
       <w:pPr>
         <w:numPr>
           <w:ilvl w:val="0"/>
-          <w:numId w:val="49"/>
+          <w:numId w:val="48"/>
         </w:numPr>
       </w:pPr>
       <w:r>
@@ -5199,7 +5256,7 @@
       <w:pPr>
         <w:numPr>
           <w:ilvl w:val="0"/>
-          <w:numId w:val="49"/>
+          <w:numId w:val="48"/>
         </w:numPr>
       </w:pPr>
       <w:r>
@@ -5210,7 +5267,7 @@
       <w:pPr>
         <w:numPr>
           <w:ilvl w:val="0"/>
-          <w:numId w:val="49"/>
+          <w:numId w:val="48"/>
         </w:numPr>
       </w:pPr>
       <w:r>
@@ -5221,7 +5278,7 @@
       <w:pPr>
         <w:numPr>
           <w:ilvl w:val="0"/>
-          <w:numId w:val="49"/>
+          <w:numId w:val="48"/>
         </w:numPr>
       </w:pPr>
       <w:r>
@@ -5232,7 +5289,7 @@
       <w:pPr>
         <w:numPr>
           <w:ilvl w:val="0"/>
-          <w:numId w:val="49"/>
+          <w:numId w:val="48"/>
         </w:numPr>
       </w:pPr>
       <w:r>
@@ -5243,7 +5300,7 @@
       <w:pPr>
         <w:numPr>
           <w:ilvl w:val="0"/>
-          <w:numId w:val="49"/>
+          <w:numId w:val="48"/>
         </w:numPr>
       </w:pPr>
       <w:r>
@@ -5254,7 +5311,7 @@
       <w:pPr>
         <w:numPr>
           <w:ilvl w:val="0"/>
-          <w:numId w:val="49"/>
+          <w:numId w:val="48"/>
         </w:numPr>
       </w:pPr>
       <w:r>
@@ -5268,7 +5325,7 @@
       <w:pPr>
         <w:numPr>
           <w:ilvl w:val="0"/>
-          <w:numId w:val="49"/>
+          <w:numId w:val="48"/>
         </w:numPr>
       </w:pPr>
       <w:r>
@@ -5279,7 +5336,7 @@
       <w:pPr>
         <w:numPr>
           <w:ilvl w:val="0"/>
-          <w:numId w:val="49"/>
+          <w:numId w:val="48"/>
         </w:numPr>
       </w:pPr>
       <w:r>
@@ -5290,7 +5347,7 @@
       <w:pPr>
         <w:numPr>
           <w:ilvl w:val="0"/>
-          <w:numId w:val="49"/>
+          <w:numId w:val="48"/>
         </w:numPr>
       </w:pPr>
       <w:r>
@@ -5301,7 +5358,7 @@
       <w:pPr>
         <w:numPr>
           <w:ilvl w:val="0"/>
-          <w:numId w:val="49"/>
+          <w:numId w:val="48"/>
         </w:numPr>
       </w:pPr>
       <w:r>
@@ -5312,7 +5369,7 @@
       <w:pPr>
         <w:numPr>
           <w:ilvl w:val="0"/>
-          <w:numId w:val="49"/>
+          <w:numId w:val="48"/>
         </w:numPr>
       </w:pPr>
       <w:r>
@@ -5323,7 +5380,7 @@
       <w:pPr>
         <w:numPr>
           <w:ilvl w:val="0"/>
-          <w:numId w:val="49"/>
+          <w:numId w:val="48"/>
         </w:numPr>
       </w:pPr>
       <w:r>
@@ -5337,7 +5394,7 @@
       <w:pPr>
         <w:numPr>
           <w:ilvl w:val="0"/>
-          <w:numId w:val="49"/>
+          <w:numId w:val="48"/>
         </w:numPr>
       </w:pPr>
       <w:r>
@@ -5348,7 +5405,7 @@
       <w:pPr>
         <w:numPr>
           <w:ilvl w:val="0"/>
-          <w:numId w:val="49"/>
+          <w:numId w:val="48"/>
         </w:numPr>
       </w:pPr>
       <w:r>
@@ -5359,7 +5416,7 @@
       <w:pPr>
         <w:numPr>
           <w:ilvl w:val="0"/>
-          <w:numId w:val="49"/>
+          <w:numId w:val="48"/>
         </w:numPr>
       </w:pPr>
       <w:r>
@@ -5370,7 +5427,7 @@
       <w:pPr>
         <w:numPr>
           <w:ilvl w:val="0"/>
-          <w:numId w:val="49"/>
+          <w:numId w:val="48"/>
         </w:numPr>
       </w:pPr>
       <w:r>
@@ -5381,7 +5438,7 @@
       <w:pPr>
         <w:numPr>
           <w:ilvl w:val="0"/>
-          <w:numId w:val="49"/>
+          <w:numId w:val="48"/>
         </w:numPr>
       </w:pPr>
       <w:r>
@@ -5392,7 +5449,7 @@
       <w:pPr>
         <w:numPr>
           <w:ilvl w:val="0"/>
-          <w:numId w:val="49"/>
+          <w:numId w:val="48"/>
         </w:numPr>
       </w:pPr>
       <w:r>
@@ -5403,7 +5460,7 @@
       <w:pPr>
         <w:numPr>
           <w:ilvl w:val="0"/>
-          <w:numId w:val="49"/>
+          <w:numId w:val="48"/>
         </w:numPr>
       </w:pPr>
       <w:r>
@@ -5428,6 +5485,7 @@
         <w:rPr>
           <w:sz w:val="20"/>
         </w:rPr>
+        <w:lastRenderedPageBreak/>
         <w:t>4.</w:t>
       </w:r>
       <w:r>
@@ -5440,7 +5498,15 @@
     </w:p>
     <w:p>
       <w:r>
-        <w:t xml:space="preserve">In this section, we describe the CRC cards of all the classes. A CRC card contains a class name, a class description, the superclasses of the class, the subclasses of a class, the responsibilities of the class, and the collaborations of </w:t>
+        <w:t xml:space="preserve">In this section, we describe the CRC cards of all the classes. A CRC card contains a class name, a class description, the </w:t>
+      </w:r>
+      <w:proofErr w:type="spellStart"/>
+      <w:r>
+        <w:t>superclasses</w:t>
+      </w:r>
+      <w:proofErr w:type="spellEnd"/>
+      <w:r>
+        <w:t xml:space="preserve"> of the class, the subclasses of a class, the responsibilities of the class, and the collaborations of </w:t>
       </w:r>
       <w:r>
         <w:t xml:space="preserve">the class. </w:t>
@@ -5620,7 +5686,7 @@
             <w:pPr>
               <w:numPr>
                 <w:ilvl w:val="0"/>
-                <w:numId w:val="51"/>
+                <w:numId w:val="50"/>
               </w:numPr>
             </w:pPr>
             <w:r>
@@ -5631,7 +5697,7 @@
             <w:pPr>
               <w:numPr>
                 <w:ilvl w:val="0"/>
-                <w:numId w:val="51"/>
+                <w:numId w:val="50"/>
               </w:numPr>
             </w:pPr>
             <w:r>
@@ -5642,7 +5708,7 @@
             <w:pPr>
               <w:numPr>
                 <w:ilvl w:val="0"/>
-                <w:numId w:val="51"/>
+                <w:numId w:val="50"/>
               </w:numPr>
             </w:pPr>
             <w:r>
@@ -5653,7 +5719,7 @@
             <w:pPr>
               <w:numPr>
                 <w:ilvl w:val="0"/>
-                <w:numId w:val="51"/>
+                <w:numId w:val="50"/>
               </w:numPr>
             </w:pPr>
             <w:r>
@@ -5664,7 +5730,7 @@
             <w:pPr>
               <w:numPr>
                 <w:ilvl w:val="0"/>
-                <w:numId w:val="51"/>
+                <w:numId w:val="50"/>
               </w:numPr>
             </w:pPr>
             <w:r>
@@ -5675,7 +5741,7 @@
             <w:pPr>
               <w:numPr>
                 <w:ilvl w:val="0"/>
-                <w:numId w:val="51"/>
+                <w:numId w:val="50"/>
               </w:numPr>
             </w:pPr>
             <w:r>
@@ -5686,7 +5752,7 @@
             <w:pPr>
               <w:numPr>
                 <w:ilvl w:val="0"/>
-                <w:numId w:val="51"/>
+                <w:numId w:val="50"/>
               </w:numPr>
             </w:pPr>
             <w:r>
@@ -5697,7 +5763,7 @@
             <w:pPr>
               <w:numPr>
                 <w:ilvl w:val="0"/>
-                <w:numId w:val="51"/>
+                <w:numId w:val="50"/>
               </w:numPr>
             </w:pPr>
             <w:r>
@@ -5708,7 +5774,7 @@
             <w:pPr>
               <w:numPr>
                 <w:ilvl w:val="0"/>
-                <w:numId w:val="51"/>
+                <w:numId w:val="50"/>
               </w:numPr>
             </w:pPr>
             <w:r>
@@ -5722,7 +5788,7 @@
             <w:pPr>
               <w:numPr>
                 <w:ilvl w:val="0"/>
-                <w:numId w:val="51"/>
+                <w:numId w:val="50"/>
               </w:numPr>
             </w:pPr>
             <w:r>
@@ -5733,7 +5799,7 @@
             <w:pPr>
               <w:numPr>
                 <w:ilvl w:val="0"/>
-                <w:numId w:val="51"/>
+                <w:numId w:val="50"/>
               </w:numPr>
             </w:pPr>
             <w:r>
@@ -5744,7 +5810,7 @@
             <w:pPr>
               <w:numPr>
                 <w:ilvl w:val="0"/>
-                <w:numId w:val="51"/>
+                <w:numId w:val="50"/>
               </w:numPr>
             </w:pPr>
             <w:r>
@@ -5755,7 +5821,7 @@
             <w:pPr>
               <w:numPr>
                 <w:ilvl w:val="0"/>
-                <w:numId w:val="51"/>
+                <w:numId w:val="50"/>
               </w:numPr>
             </w:pPr>
             <w:r>
@@ -5766,7 +5832,7 @@
             <w:pPr>
               <w:numPr>
                 <w:ilvl w:val="0"/>
-                <w:numId w:val="51"/>
+                <w:numId w:val="50"/>
               </w:numPr>
             </w:pPr>
             <w:r>
@@ -5780,7 +5846,7 @@
             <w:pPr>
               <w:numPr>
                 <w:ilvl w:val="0"/>
-                <w:numId w:val="51"/>
+                <w:numId w:val="50"/>
               </w:numPr>
             </w:pPr>
             <w:r>
@@ -5791,7 +5857,7 @@
             <w:pPr>
               <w:numPr>
                 <w:ilvl w:val="0"/>
-                <w:numId w:val="51"/>
+                <w:numId w:val="50"/>
               </w:numPr>
             </w:pPr>
             <w:r>
@@ -6033,7 +6099,7 @@
             <w:pPr>
               <w:numPr>
                 <w:ilvl w:val="0"/>
-                <w:numId w:val="52"/>
+                <w:numId w:val="51"/>
               </w:numPr>
             </w:pPr>
             <w:r>
@@ -6044,7 +6110,7 @@
             <w:pPr>
               <w:numPr>
                 <w:ilvl w:val="0"/>
-                <w:numId w:val="52"/>
+                <w:numId w:val="51"/>
               </w:numPr>
             </w:pPr>
             <w:r>
@@ -6055,7 +6121,7 @@
             <w:pPr>
               <w:numPr>
                 <w:ilvl w:val="0"/>
-                <w:numId w:val="52"/>
+                <w:numId w:val="51"/>
               </w:numPr>
             </w:pPr>
             <w:r>
@@ -6066,7 +6132,7 @@
             <w:pPr>
               <w:numPr>
                 <w:ilvl w:val="0"/>
-                <w:numId w:val="52"/>
+                <w:numId w:val="51"/>
               </w:numPr>
             </w:pPr>
             <w:r>
@@ -6077,7 +6143,7 @@
             <w:pPr>
               <w:numPr>
                 <w:ilvl w:val="0"/>
-                <w:numId w:val="52"/>
+                <w:numId w:val="51"/>
               </w:numPr>
             </w:pPr>
             <w:r>
@@ -6088,7 +6154,7 @@
             <w:pPr>
               <w:numPr>
                 <w:ilvl w:val="0"/>
-                <w:numId w:val="52"/>
+                <w:numId w:val="51"/>
               </w:numPr>
             </w:pPr>
             <w:r>
@@ -6102,7 +6168,7 @@
             <w:pPr>
               <w:numPr>
                 <w:ilvl w:val="0"/>
-                <w:numId w:val="52"/>
+                <w:numId w:val="51"/>
               </w:numPr>
             </w:pPr>
             <w:r>
@@ -6113,10 +6179,11 @@
             <w:pPr>
               <w:numPr>
                 <w:ilvl w:val="0"/>
-                <w:numId w:val="52"/>
-              </w:numPr>
-            </w:pPr>
-            <w:r>
+                <w:numId w:val="51"/>
+              </w:numPr>
+            </w:pPr>
+            <w:r>
+              <w:lastRenderedPageBreak/>
               <w:t>Can validate a textual log file</w:t>
             </w:r>
           </w:p>
@@ -6124,7 +6191,7 @@
             <w:pPr>
               <w:numPr>
                 <w:ilvl w:val="0"/>
-                <w:numId w:val="52"/>
+                <w:numId w:val="51"/>
               </w:numPr>
             </w:pPr>
             <w:r>
@@ -6152,6 +6219,7 @@
                 <w:b/>
                 <w:u w:val="single"/>
               </w:rPr>
+              <w:lastRenderedPageBreak/>
               <w:t>Collaborations</w:t>
             </w:r>
             <w:r>
@@ -6933,6 +7001,7 @@
               </w:numPr>
             </w:pPr>
             <w:r>
+              <w:lastRenderedPageBreak/>
               <w:t>Can retrieve enforcement action reports from a local datasto</w:t>
             </w:r>
             <w:r>
@@ -6971,6 +7040,7 @@
                 <w:b/>
                 <w:u w:val="single"/>
               </w:rPr>
+              <w:lastRenderedPageBreak/>
               <w:t>Collaborations</w:t>
             </w:r>
             <w:r>
@@ -7656,6 +7726,7 @@
         <w:rPr>
           <w:sz w:val="20"/>
         </w:rPr>
+        <w:lastRenderedPageBreak/>
         <w:t>4.8</w:t>
       </w:r>
       <w:r>
@@ -8484,6 +8555,7 @@
               </w:numPr>
             </w:pPr>
             <w:r>
+              <w:lastRenderedPageBreak/>
               <w:t>Can export the nodes and relationships as a</w:t>
             </w:r>
             <w:r>
@@ -8536,6 +8608,7 @@
                 <w:b/>
                 <w:u w:val="single"/>
               </w:rPr>
+              <w:lastRenderedPageBreak/>
               <w:t>Collaborations</w:t>
             </w:r>
             <w:r>
@@ -8575,6 +8648,7 @@
               </w:numPr>
             </w:pPr>
             <w:r>
+              <w:lastRenderedPageBreak/>
               <w:t>Responsibilities 4, 5 collaborates with Responsibility 2 from the Graph Configuration class</w:t>
             </w:r>
           </w:p>
@@ -8596,6 +8670,7 @@
         <w:rPr>
           <w:sz w:val="20"/>
         </w:rPr>
+        <w:lastRenderedPageBreak/>
         <w:t>4.11</w:t>
       </w:r>
       <w:r>
@@ -9306,6 +9381,7 @@
               <w:rPr>
                 <w:b/>
               </w:rPr>
+              <w:lastRenderedPageBreak/>
               <w:t>Superclass</w:t>
             </w:r>
             <w:r>
@@ -10178,6 +10254,7 @@
               <w:rPr>
                 <w:b/>
               </w:rPr>
+              <w:lastRenderedPageBreak/>
               <w:t>Superclass</w:t>
             </w:r>
             <w:r>
@@ -10922,6 +10999,7 @@
               </w:numPr>
             </w:pPr>
             <w:r>
+              <w:lastRenderedPageBreak/>
               <w:t>Can ingest a PDF image log file</w:t>
             </w:r>
           </w:p>
@@ -10946,6 +11024,7 @@
                 <w:b/>
                 <w:u w:val="single"/>
               </w:rPr>
+              <w:lastRenderedPageBreak/>
               <w:t>Collaborations</w:t>
             </w:r>
             <w:r>
@@ -11788,6 +11867,7 @@
               </w:numPr>
             </w:pPr>
             <w:r>
+              <w:lastRenderedPageBreak/>
               <w:t>Knows the IP address of the server</w:t>
             </w:r>
           </w:p>
@@ -11881,6 +11961,7 @@
                 <w:b/>
                 <w:u w:val="single"/>
               </w:rPr>
+              <w:lastRenderedPageBreak/>
               <w:t>Collaborations</w:t>
             </w:r>
             <w:r>
@@ -11894,14 +11975,26 @@
             <w:pPr>
               <w:numPr>
                 <w:ilvl w:val="0"/>
-                <w:numId w:val="50"/>
-              </w:numPr>
-            </w:pPr>
-            <w:r>
-              <w:t>Responsibility 8 collaborates with Responsibility 4 from the Serv</w:t>
+                <w:numId w:val="49"/>
+              </w:numPr>
+            </w:pPr>
+            <w:r>
+              <w:t>Responsibility 5 collaborates with Responsibility 6 from the Serv</w:t>
             </w:r>
             <w:r>
               <w:t>er Handler class</w:t>
+            </w:r>
+          </w:p>
+          <w:p>
+            <w:pPr>
+              <w:numPr>
+                <w:ilvl w:val="0"/>
+                <w:numId w:val="49"/>
+              </w:numPr>
+            </w:pPr>
+            <w:r>
+              <w:lastRenderedPageBreak/>
+              <w:t>Responsibility 6 collaborates with Responsibility 7 from the Server Handler class</w:t>
             </w:r>
           </w:p>
         </w:tc>
@@ -11922,6 +12015,7 @@
         <w:rPr>
           <w:sz w:val="20"/>
         </w:rPr>
+        <w:lastRenderedPageBreak/>
         <w:t>4.22</w:t>
       </w:r>
       <w:r>
@@ -12173,9 +12267,6 @@
           <w:p>
             <w:pPr>
               <w:widowControl w:val="0"/>
-              <w:rPr>
-                <w:u w:val="single"/>
-              </w:rPr>
             </w:pPr>
             <w:r>
               <w:rPr>
@@ -12189,17 +12280,6 @@
                 <w:u w:val="single"/>
               </w:rPr>
               <w:t>:</w:t>
-            </w:r>
-          </w:p>
-          <w:p>
-            <w:pPr>
-              <w:numPr>
-                <w:ilvl w:val="0"/>
-                <w:numId w:val="47"/>
-              </w:numPr>
-            </w:pPr>
-            <w:r>
-              <w:t>Responsibility 5 collaborates with Responsibility 7 from the Client Handler class</w:t>
             </w:r>
           </w:p>
         </w:tc>
@@ -12700,6 +12780,7 @@
         <w:rPr>
           <w:sz w:val="20"/>
         </w:rPr>
+        <w:lastRenderedPageBreak/>
         <w:t>4.25</w:t>
       </w:r>
       <w:r>
@@ -13682,6 +13763,7 @@
         <w:rPr>
           <w:sz w:val="20"/>
         </w:rPr>
+        <w:lastRenderedPageBreak/>
         <w:t>4.29</w:t>
       </w:r>
       <w:r>
@@ -13898,7 +13980,7 @@
               <w:widowControl w:val="0"/>
               <w:numPr>
                 <w:ilvl w:val="0"/>
-                <w:numId w:val="48"/>
+                <w:numId w:val="47"/>
               </w:numPr>
             </w:pPr>
             <w:r>
@@ -14736,9 +14818,9 @@
 <file path=word/numbering.xml><?xml version="1.0" encoding="utf-8"?>
 <w:numbering xmlns:wpc="http://schemas.microsoft.com/office/word/2010/wordprocessingCanvas" xmlns:cx="http://schemas.microsoft.com/office/drawing/2014/chartex" xmlns:cx1="http://schemas.microsoft.com/office/drawing/2015/9/8/chartex" xmlns:cx2="http://schemas.microsoft.com/office/drawing/2015/10/21/chartex" xmlns:cx3="http://schemas.microsoft.com/office/drawing/2016/5/9/chartex" xmlns:cx4="http://schemas.microsoft.com/office/drawing/2016/5/10/chartex" xmlns:cx5="http://schemas.microsoft.com/office/drawing/2016/5/11/chartex" xmlns:cx6="http://schemas.microsoft.com/office/drawing/2016/5/12/chartex" xmlns:cx7="http://schemas.microsoft.com/office/drawing/2016/5/13/chartex" xmlns:cx8="http://schemas.microsoft.com/office/drawing/2016/5/14/chartex" xmlns:mc="http://schemas.openxmlformats.org/markup-compatibility/2006" xmlns:aink="http://schemas.microsoft.com/office/drawing/2016/ink" xmlns:am3d="http://schemas.microsoft.com/office/drawing/2017/model3d" xmlns:o="urn:schemas-microsoft-com:office:office" xmlns:r="http://schemas.openxmlformats.org/officeDocument/2006/relationships" xmlns:m="http://schemas.openxmlformats.org/officeDocument/2006/math" xmlns:v="urn:schemas-microsoft-com:vml" xmlns:wp14="http://schemas.microsoft.com/office/word/2010/wordprocessingDrawing" xmlns:wp="http://schemas.openxmlformats.org/drawingml/2006/wordprocessingDrawing" xmlns:w10="urn:schemas-microsoft-com:office:word" xmlns:w="http://schemas.openxmlformats.org/wordprocessingml/2006/main" xmlns:w14="http://schemas.microsoft.com/office/word/2010/wordml" xmlns:w15="http://schemas.microsoft.com/office/word/2012/wordml" xmlns:w16cid="http://schemas.microsoft.com/office/word/2016/wordml/cid" xmlns:w16se="http://schemas.microsoft.com/office/word/2015/wordml/symex" xmlns:wpg="http://schemas.microsoft.com/office/word/2010/wordprocessingGroup" xmlns:wpi="http://schemas.microsoft.com/office/word/2010/wordprocessingInk" xmlns:wne="http://schemas.microsoft.com/office/word/2006/wordml" xmlns:wps="http://schemas.microsoft.com/office/word/2010/wordprocessingShape" mc:Ignorable="w14 w15 w16se w16cid wp14">
   <w:abstractNum w:abstractNumId="0" w15:restartNumberingAfterBreak="0">
-    <w:nsid w:val="014A1386"/>
+    <w:nsid w:val="09CA45F1"/>
     <w:multiLevelType w:val="multilevel"/>
-    <w:tmpl w:val="70B2DA2C"/>
+    <w:tmpl w:val="BD28389E"/>
     <w:lvl w:ilvl="0">
       <w:start w:val="1"/>
       <w:numFmt w:val="decimal"/>
@@ -14822,9 +14904,95 @@
     </w:lvl>
   </w:abstractNum>
   <w:abstractNum w:abstractNumId="1" w15:restartNumberingAfterBreak="0">
-    <w:nsid w:val="01EB4852"/>
+    <w:nsid w:val="0A7315C0"/>
     <w:multiLevelType w:val="multilevel"/>
-    <w:tmpl w:val="5F56D9D8"/>
+    <w:tmpl w:val="1EE6B86E"/>
+    <w:lvl w:ilvl="0">
+      <w:start w:val="1"/>
+      <w:numFmt w:val="decimal"/>
+      <w:lvlText w:val="%1."/>
+      <w:lvlJc w:val="left"/>
+      <w:pPr>
+        <w:ind w:left="720" w:hanging="360"/>
+      </w:pPr>
+    </w:lvl>
+    <w:lvl w:ilvl="1">
+      <w:start w:val="1"/>
+      <w:numFmt w:val="decimal"/>
+      <w:lvlText w:val="%2."/>
+      <w:lvlJc w:val="left"/>
+      <w:pPr>
+        <w:ind w:left="1440" w:hanging="360"/>
+      </w:pPr>
+    </w:lvl>
+    <w:lvl w:ilvl="2">
+      <w:start w:val="1"/>
+      <w:numFmt w:val="decimal"/>
+      <w:lvlText w:val="%3."/>
+      <w:lvlJc w:val="left"/>
+      <w:pPr>
+        <w:ind w:left="2160" w:hanging="360"/>
+      </w:pPr>
+    </w:lvl>
+    <w:lvl w:ilvl="3">
+      <w:start w:val="1"/>
+      <w:numFmt w:val="decimal"/>
+      <w:lvlText w:val="%4."/>
+      <w:lvlJc w:val="left"/>
+      <w:pPr>
+        <w:ind w:left="2880" w:hanging="360"/>
+      </w:pPr>
+    </w:lvl>
+    <w:lvl w:ilvl="4">
+      <w:start w:val="1"/>
+      <w:numFmt w:val="decimal"/>
+      <w:lvlText w:val="%5."/>
+      <w:lvlJc w:val="left"/>
+      <w:pPr>
+        <w:ind w:left="3600" w:hanging="360"/>
+      </w:pPr>
+    </w:lvl>
+    <w:lvl w:ilvl="5">
+      <w:start w:val="1"/>
+      <w:numFmt w:val="decimal"/>
+      <w:lvlText w:val="%6."/>
+      <w:lvlJc w:val="left"/>
+      <w:pPr>
+        <w:ind w:left="4320" w:hanging="360"/>
+      </w:pPr>
+    </w:lvl>
+    <w:lvl w:ilvl="6">
+      <w:start w:val="1"/>
+      <w:numFmt w:val="decimal"/>
+      <w:lvlText w:val="%7."/>
+      <w:lvlJc w:val="left"/>
+      <w:pPr>
+        <w:ind w:left="5040" w:hanging="360"/>
+      </w:pPr>
+    </w:lvl>
+    <w:lvl w:ilvl="7">
+      <w:start w:val="1"/>
+      <w:numFmt w:val="decimal"/>
+      <w:lvlText w:val="%8."/>
+      <w:lvlJc w:val="left"/>
+      <w:pPr>
+        <w:ind w:left="5760" w:hanging="360"/>
+      </w:pPr>
+    </w:lvl>
+    <w:lvl w:ilvl="8">
+      <w:start w:val="1"/>
+      <w:numFmt w:val="decimal"/>
+      <w:lvlText w:val="%9."/>
+      <w:lvlJc w:val="left"/>
+      <w:pPr>
+        <w:ind w:left="6480" w:hanging="360"/>
+      </w:pPr>
+    </w:lvl>
+  </w:abstractNum>
+  <w:abstractNum w:abstractNumId="2" w15:restartNumberingAfterBreak="0">
+    <w:nsid w:val="0D5C2EEF"/>
+    <w:multiLevelType w:val="multilevel"/>
+    <w:tmpl w:val="6BCE5E64"/>
     <w:lvl w:ilvl="0">
       <w:start w:val="1"/>
       <w:numFmt w:val="decimal"/>
@@ -14934,97 +15102,10 @@
       </w:rPr>
     </w:lvl>
   </w:abstractNum>
-  <w:abstractNum w:abstractNumId="2" w15:restartNumberingAfterBreak="0">
-    <w:nsid w:val="02860E5C"/>
+  <w:abstractNum w:abstractNumId="3" w15:restartNumberingAfterBreak="0">
+    <w:nsid w:val="12DE71A3"/>
     <w:multiLevelType w:val="multilevel"/>
-    <w:tmpl w:val="2312DC68"/>
-    <w:lvl w:ilvl="0">
-      <w:start w:val="1"/>
-      <w:numFmt w:val="decimal"/>
-      <w:lvlText w:val="%1."/>
-      <w:lvlJc w:val="left"/>
-      <w:pPr>
-        <w:ind w:left="720" w:hanging="360"/>
-      </w:pPr>
-    </w:lvl>
-    <w:lvl w:ilvl="1">
-      <w:start w:val="1"/>
-      <w:numFmt w:val="decimal"/>
-      <w:lvlText w:val="%2."/>
-      <w:lvlJc w:val="left"/>
-      <w:pPr>
-        <w:ind w:left="1440" w:hanging="360"/>
-      </w:pPr>
-    </w:lvl>
-    <w:lvl w:ilvl="2">
-      <w:start w:val="1"/>
-      <w:numFmt w:val="decimal"/>
-      <w:lvlText w:val="%3."/>
-      <w:lvlJc w:val="left"/>
-      <w:pPr>
-        <w:ind w:left="2160" w:hanging="360"/>
-      </w:pPr>
-    </w:lvl>
-    <w:lvl w:ilvl="3">
-      <w:start w:val="1"/>
-      <w:numFmt w:val="decimal"/>
-      <w:lvlText w:val="%4."/>
-      <w:lvlJc w:val="left"/>
-      <w:pPr>
-        <w:ind w:left="2880" w:hanging="360"/>
-      </w:pPr>
-    </w:lvl>
-    <w:lvl w:ilvl="4">
-      <w:start w:val="1"/>
-      <w:numFmt w:val="decimal"/>
-      <w:lvlText w:val="%5."/>
-      <w:lvlJc w:val="left"/>
-      <w:pPr>
-        <w:ind w:left="3600" w:hanging="360"/>
-      </w:pPr>
-    </w:lvl>
-    <w:lvl w:ilvl="5">
-      <w:start w:val="1"/>
-      <w:numFmt w:val="decimal"/>
-      <w:lvlText w:val="%6."/>
-      <w:lvlJc w:val="left"/>
-      <w:pPr>
-        <w:ind w:left="4320" w:hanging="360"/>
-      </w:pPr>
-    </w:lvl>
-    <w:lvl w:ilvl="6">
-      <w:start w:val="1"/>
-      <w:numFmt w:val="decimal"/>
-      <w:lvlText w:val="%7."/>
-      <w:lvlJc w:val="left"/>
-      <w:pPr>
-        <w:ind w:left="5040" w:hanging="360"/>
-      </w:pPr>
-    </w:lvl>
-    <w:lvl w:ilvl="7">
-      <w:start w:val="1"/>
-      <w:numFmt w:val="decimal"/>
-      <w:lvlText w:val="%8."/>
-      <w:lvlJc w:val="left"/>
-      <w:pPr>
-        <w:ind w:left="5760" w:hanging="360"/>
-      </w:pPr>
-    </w:lvl>
-    <w:lvl w:ilvl="8">
-      <w:start w:val="1"/>
-      <w:numFmt w:val="decimal"/>
-      <w:pStyle w:val="Heading9"/>
-      <w:lvlText w:val="%9."/>
-      <w:lvlJc w:val="left"/>
-      <w:pPr>
-        <w:ind w:left="6480" w:hanging="360"/>
-      </w:pPr>
-    </w:lvl>
-  </w:abstractNum>
-  <w:abstractNum w:abstractNumId="3" w15:restartNumberingAfterBreak="0">
-    <w:nsid w:val="04944622"/>
-    <w:multiLevelType w:val="multilevel"/>
-    <w:tmpl w:val="B8E4A8BE"/>
+    <w:tmpl w:val="8140D5A8"/>
     <w:lvl w:ilvl="0">
       <w:start w:val="1"/>
       <w:numFmt w:val="decimal"/>
@@ -15136,44 +15217,36 @@
     </w:lvl>
   </w:abstractNum>
   <w:abstractNum w:abstractNumId="4" w15:restartNumberingAfterBreak="0">
-    <w:nsid w:val="06562F31"/>
+    <w:nsid w:val="15800B6A"/>
     <w:multiLevelType w:val="multilevel"/>
-    <w:tmpl w:val="487632F2"/>
+    <w:tmpl w:val="125A7612"/>
     <w:lvl w:ilvl="0">
       <w:start w:val="1"/>
       <w:numFmt w:val="decimal"/>
+      <w:pStyle w:val="SubListNumber"/>
       <w:lvlText w:val="%1."/>
       <w:lvlJc w:val="left"/>
       <w:pPr>
         <w:ind w:left="720" w:hanging="360"/>
       </w:pPr>
-      <w:rPr>
-        <w:u w:val="none"/>
-      </w:rPr>
     </w:lvl>
     <w:lvl w:ilvl="1">
       <w:start w:val="1"/>
-      <w:numFmt w:val="lowerLetter"/>
+      <w:numFmt w:val="decimal"/>
       <w:lvlText w:val="%2."/>
       <w:lvlJc w:val="left"/>
       <w:pPr>
         <w:ind w:left="1440" w:hanging="360"/>
       </w:pPr>
-      <w:rPr>
-        <w:u w:val="none"/>
-      </w:rPr>
     </w:lvl>
     <w:lvl w:ilvl="2">
       <w:start w:val="1"/>
-      <w:numFmt w:val="lowerRoman"/>
+      <w:numFmt w:val="decimal"/>
       <w:lvlText w:val="%3."/>
-      <w:lvlJc w:val="right"/>
+      <w:lvlJc w:val="left"/>
       <w:pPr>
         <w:ind w:left="2160" w:hanging="360"/>
       </w:pPr>
-      <w:rPr>
-        <w:u w:val="none"/>
-      </w:rPr>
     </w:lvl>
     <w:lvl w:ilvl="3">
       <w:start w:val="1"/>
@@ -15183,33 +15256,24 @@
       <w:pPr>
         <w:ind w:left="2880" w:hanging="360"/>
       </w:pPr>
-      <w:rPr>
-        <w:u w:val="none"/>
-      </w:rPr>
     </w:lvl>
     <w:lvl w:ilvl="4">
       <w:start w:val="1"/>
-      <w:numFmt w:val="lowerLetter"/>
+      <w:numFmt w:val="decimal"/>
       <w:lvlText w:val="%5."/>
       <w:lvlJc w:val="left"/>
       <w:pPr>
         <w:ind w:left="3600" w:hanging="360"/>
       </w:pPr>
-      <w:rPr>
-        <w:u w:val="none"/>
-      </w:rPr>
     </w:lvl>
     <w:lvl w:ilvl="5">
       <w:start w:val="1"/>
-      <w:numFmt w:val="lowerRoman"/>
+      <w:numFmt w:val="decimal"/>
       <w:lvlText w:val="%6."/>
-      <w:lvlJc w:val="right"/>
+      <w:lvlJc w:val="left"/>
       <w:pPr>
         <w:ind w:left="4320" w:hanging="360"/>
       </w:pPr>
-      <w:rPr>
-        <w:u w:val="none"/>
-      </w:rPr>
     </w:lvl>
     <w:lvl w:ilvl="6">
       <w:start w:val="1"/>
@@ -15219,43 +15283,33 @@
       <w:pPr>
         <w:ind w:left="5040" w:hanging="360"/>
       </w:pPr>
-      <w:rPr>
-        <w:u w:val="none"/>
-      </w:rPr>
     </w:lvl>
     <w:lvl w:ilvl="7">
       <w:start w:val="1"/>
-      <w:numFmt w:val="lowerLetter"/>
+      <w:numFmt w:val="decimal"/>
       <w:lvlText w:val="%8."/>
       <w:lvlJc w:val="left"/>
       <w:pPr>
         <w:ind w:left="5760" w:hanging="360"/>
       </w:pPr>
-      <w:rPr>
-        <w:u w:val="none"/>
-      </w:rPr>
     </w:lvl>
     <w:lvl w:ilvl="8">
       <w:start w:val="1"/>
-      <w:numFmt w:val="lowerRoman"/>
+      <w:numFmt w:val="decimal"/>
       <w:lvlText w:val="%9."/>
-      <w:lvlJc w:val="right"/>
+      <w:lvlJc w:val="left"/>
       <w:pPr>
         <w:ind w:left="6480" w:hanging="360"/>
       </w:pPr>
-      <w:rPr>
-        <w:u w:val="none"/>
-      </w:rPr>
     </w:lvl>
   </w:abstractNum>
   <w:abstractNum w:abstractNumId="5" w15:restartNumberingAfterBreak="0">
-    <w:nsid w:val="0D8E3549"/>
+    <w:nsid w:val="179F5D7A"/>
     <w:multiLevelType w:val="multilevel"/>
-    <w:tmpl w:val="C302BC76"/>
+    <w:tmpl w:val="9CCA815E"/>
     <w:lvl w:ilvl="0">
       <w:start w:val="1"/>
       <w:numFmt w:val="decimal"/>
-      <w:pStyle w:val="SubListNumber"/>
       <w:lvlText w:val="%1."/>
       <w:lvlJc w:val="left"/>
       <w:pPr>
@@ -15336,9 +15390,356 @@
     </w:lvl>
   </w:abstractNum>
   <w:abstractNum w:abstractNumId="6" w15:restartNumberingAfterBreak="0">
-    <w:nsid w:val="140E1298"/>
+    <w:nsid w:val="1C5064FE"/>
     <w:multiLevelType w:val="multilevel"/>
-    <w:tmpl w:val="EA2C170A"/>
+    <w:tmpl w:val="8040ACD8"/>
+    <w:lvl w:ilvl="0">
+      <w:start w:val="1"/>
+      <w:numFmt w:val="decimal"/>
+      <w:lvlText w:val="%1."/>
+      <w:lvlJc w:val="left"/>
+      <w:pPr>
+        <w:ind w:left="720" w:hanging="360"/>
+      </w:pPr>
+    </w:lvl>
+    <w:lvl w:ilvl="1">
+      <w:start w:val="1"/>
+      <w:numFmt w:val="decimal"/>
+      <w:lvlText w:val="%2."/>
+      <w:lvlJc w:val="left"/>
+      <w:pPr>
+        <w:ind w:left="1440" w:hanging="360"/>
+      </w:pPr>
+    </w:lvl>
+    <w:lvl w:ilvl="2">
+      <w:start w:val="1"/>
+      <w:numFmt w:val="decimal"/>
+      <w:lvlText w:val="%3."/>
+      <w:lvlJc w:val="left"/>
+      <w:pPr>
+        <w:ind w:left="2160" w:hanging="360"/>
+      </w:pPr>
+    </w:lvl>
+    <w:lvl w:ilvl="3">
+      <w:start w:val="1"/>
+      <w:numFmt w:val="decimal"/>
+      <w:lvlText w:val="%4."/>
+      <w:lvlJc w:val="left"/>
+      <w:pPr>
+        <w:ind w:left="2880" w:hanging="360"/>
+      </w:pPr>
+    </w:lvl>
+    <w:lvl w:ilvl="4">
+      <w:start w:val="1"/>
+      <w:numFmt w:val="decimal"/>
+      <w:lvlText w:val="%5."/>
+      <w:lvlJc w:val="left"/>
+      <w:pPr>
+        <w:ind w:left="3600" w:hanging="360"/>
+      </w:pPr>
+    </w:lvl>
+    <w:lvl w:ilvl="5">
+      <w:start w:val="1"/>
+      <w:numFmt w:val="decimal"/>
+      <w:lvlText w:val="%6."/>
+      <w:lvlJc w:val="left"/>
+      <w:pPr>
+        <w:ind w:left="4320" w:hanging="360"/>
+      </w:pPr>
+    </w:lvl>
+    <w:lvl w:ilvl="6">
+      <w:start w:val="1"/>
+      <w:numFmt w:val="decimal"/>
+      <w:lvlText w:val="%7."/>
+      <w:lvlJc w:val="left"/>
+      <w:pPr>
+        <w:ind w:left="5040" w:hanging="360"/>
+      </w:pPr>
+    </w:lvl>
+    <w:lvl w:ilvl="7">
+      <w:start w:val="1"/>
+      <w:numFmt w:val="decimal"/>
+      <w:lvlText w:val="%8."/>
+      <w:lvlJc w:val="left"/>
+      <w:pPr>
+        <w:ind w:left="5760" w:hanging="360"/>
+      </w:pPr>
+    </w:lvl>
+    <w:lvl w:ilvl="8">
+      <w:start w:val="1"/>
+      <w:numFmt w:val="decimal"/>
+      <w:lvlText w:val="%9."/>
+      <w:lvlJc w:val="left"/>
+      <w:pPr>
+        <w:ind w:left="6480" w:hanging="360"/>
+      </w:pPr>
+    </w:lvl>
+  </w:abstractNum>
+  <w:abstractNum w:abstractNumId="7" w15:restartNumberingAfterBreak="0">
+    <w:nsid w:val="21FD25D3"/>
+    <w:multiLevelType w:val="multilevel"/>
+    <w:tmpl w:val="73B69EBE"/>
+    <w:lvl w:ilvl="0">
+      <w:start w:val="1"/>
+      <w:numFmt w:val="decimal"/>
+      <w:lvlText w:val="%1."/>
+      <w:lvlJc w:val="left"/>
+      <w:pPr>
+        <w:ind w:left="720" w:hanging="360"/>
+      </w:pPr>
+    </w:lvl>
+    <w:lvl w:ilvl="1">
+      <w:start w:val="1"/>
+      <w:numFmt w:val="decimal"/>
+      <w:lvlText w:val="%2."/>
+      <w:lvlJc w:val="left"/>
+      <w:pPr>
+        <w:ind w:left="1440" w:hanging="360"/>
+      </w:pPr>
+    </w:lvl>
+    <w:lvl w:ilvl="2">
+      <w:start w:val="1"/>
+      <w:numFmt w:val="decimal"/>
+      <w:pStyle w:val="Heading3"/>
+      <w:lvlText w:val="%3."/>
+      <w:lvlJc w:val="left"/>
+      <w:pPr>
+        <w:ind w:left="2160" w:hanging="360"/>
+      </w:pPr>
+    </w:lvl>
+    <w:lvl w:ilvl="3">
+      <w:start w:val="1"/>
+      <w:numFmt w:val="decimal"/>
+      <w:lvlText w:val="%4."/>
+      <w:lvlJc w:val="left"/>
+      <w:pPr>
+        <w:ind w:left="2880" w:hanging="360"/>
+      </w:pPr>
+    </w:lvl>
+    <w:lvl w:ilvl="4">
+      <w:start w:val="1"/>
+      <w:numFmt w:val="decimal"/>
+      <w:lvlText w:val="%5."/>
+      <w:lvlJc w:val="left"/>
+      <w:pPr>
+        <w:ind w:left="3600" w:hanging="360"/>
+      </w:pPr>
+    </w:lvl>
+    <w:lvl w:ilvl="5">
+      <w:start w:val="1"/>
+      <w:numFmt w:val="decimal"/>
+      <w:lvlText w:val="%6."/>
+      <w:lvlJc w:val="left"/>
+      <w:pPr>
+        <w:ind w:left="4320" w:hanging="360"/>
+      </w:pPr>
+    </w:lvl>
+    <w:lvl w:ilvl="6">
+      <w:start w:val="1"/>
+      <w:numFmt w:val="decimal"/>
+      <w:lvlText w:val="%7."/>
+      <w:lvlJc w:val="left"/>
+      <w:pPr>
+        <w:ind w:left="5040" w:hanging="360"/>
+      </w:pPr>
+    </w:lvl>
+    <w:lvl w:ilvl="7">
+      <w:start w:val="1"/>
+      <w:numFmt w:val="decimal"/>
+      <w:lvlText w:val="%8."/>
+      <w:lvlJc w:val="left"/>
+      <w:pPr>
+        <w:ind w:left="5760" w:hanging="360"/>
+      </w:pPr>
+    </w:lvl>
+    <w:lvl w:ilvl="8">
+      <w:start w:val="1"/>
+      <w:numFmt w:val="decimal"/>
+      <w:lvlText w:val="%9."/>
+      <w:lvlJc w:val="left"/>
+      <w:pPr>
+        <w:ind w:left="6480" w:hanging="360"/>
+      </w:pPr>
+    </w:lvl>
+  </w:abstractNum>
+  <w:abstractNum w:abstractNumId="8" w15:restartNumberingAfterBreak="0">
+    <w:nsid w:val="226A6FEB"/>
+    <w:multiLevelType w:val="multilevel"/>
+    <w:tmpl w:val="B484B2E6"/>
+    <w:lvl w:ilvl="0">
+      <w:start w:val="1"/>
+      <w:numFmt w:val="decimal"/>
+      <w:lvlText w:val="%1."/>
+      <w:lvlJc w:val="left"/>
+      <w:pPr>
+        <w:ind w:left="720" w:hanging="360"/>
+      </w:pPr>
+    </w:lvl>
+    <w:lvl w:ilvl="1">
+      <w:start w:val="1"/>
+      <w:numFmt w:val="decimal"/>
+      <w:lvlText w:val="%2."/>
+      <w:lvlJc w:val="left"/>
+      <w:pPr>
+        <w:ind w:left="1440" w:hanging="360"/>
+      </w:pPr>
+    </w:lvl>
+    <w:lvl w:ilvl="2">
+      <w:start w:val="1"/>
+      <w:numFmt w:val="decimal"/>
+      <w:lvlText w:val="%3."/>
+      <w:lvlJc w:val="left"/>
+      <w:pPr>
+        <w:ind w:left="2160" w:hanging="360"/>
+      </w:pPr>
+    </w:lvl>
+    <w:lvl w:ilvl="3">
+      <w:start w:val="1"/>
+      <w:numFmt w:val="decimal"/>
+      <w:lvlText w:val="%4."/>
+      <w:lvlJc w:val="left"/>
+      <w:pPr>
+        <w:ind w:left="2880" w:hanging="360"/>
+      </w:pPr>
+    </w:lvl>
+    <w:lvl w:ilvl="4">
+      <w:start w:val="1"/>
+      <w:numFmt w:val="decimal"/>
+      <w:lvlText w:val="%5."/>
+      <w:lvlJc w:val="left"/>
+      <w:pPr>
+        <w:ind w:left="3600" w:hanging="360"/>
+      </w:pPr>
+    </w:lvl>
+    <w:lvl w:ilvl="5">
+      <w:start w:val="1"/>
+      <w:numFmt w:val="decimal"/>
+      <w:lvlText w:val="%6."/>
+      <w:lvlJc w:val="left"/>
+      <w:pPr>
+        <w:ind w:left="4320" w:hanging="360"/>
+      </w:pPr>
+    </w:lvl>
+    <w:lvl w:ilvl="6">
+      <w:start w:val="1"/>
+      <w:numFmt w:val="decimal"/>
+      <w:pStyle w:val="Heading7"/>
+      <w:lvlText w:val="%7."/>
+      <w:lvlJc w:val="left"/>
+      <w:pPr>
+        <w:ind w:left="5040" w:hanging="360"/>
+      </w:pPr>
+    </w:lvl>
+    <w:lvl w:ilvl="7">
+      <w:start w:val="1"/>
+      <w:numFmt w:val="decimal"/>
+      <w:lvlText w:val="%8."/>
+      <w:lvlJc w:val="left"/>
+      <w:pPr>
+        <w:ind w:left="5760" w:hanging="360"/>
+      </w:pPr>
+    </w:lvl>
+    <w:lvl w:ilvl="8">
+      <w:start w:val="1"/>
+      <w:numFmt w:val="decimal"/>
+      <w:lvlText w:val="%9."/>
+      <w:lvlJc w:val="left"/>
+      <w:pPr>
+        <w:ind w:left="6480" w:hanging="360"/>
+      </w:pPr>
+    </w:lvl>
+  </w:abstractNum>
+  <w:abstractNum w:abstractNumId="9" w15:restartNumberingAfterBreak="0">
+    <w:nsid w:val="232B5408"/>
+    <w:multiLevelType w:val="multilevel"/>
+    <w:tmpl w:val="DD4A076E"/>
+    <w:lvl w:ilvl="0">
+      <w:start w:val="1"/>
+      <w:numFmt w:val="decimal"/>
+      <w:lvlText w:val="%1."/>
+      <w:lvlJc w:val="left"/>
+      <w:pPr>
+        <w:ind w:left="720" w:hanging="360"/>
+      </w:pPr>
+    </w:lvl>
+    <w:lvl w:ilvl="1">
+      <w:start w:val="1"/>
+      <w:numFmt w:val="decimal"/>
+      <w:lvlText w:val="%2."/>
+      <w:lvlJc w:val="left"/>
+      <w:pPr>
+        <w:ind w:left="1440" w:hanging="360"/>
+      </w:pPr>
+    </w:lvl>
+    <w:lvl w:ilvl="2">
+      <w:start w:val="1"/>
+      <w:numFmt w:val="decimal"/>
+      <w:lvlText w:val="%3."/>
+      <w:lvlJc w:val="left"/>
+      <w:pPr>
+        <w:ind w:left="2160" w:hanging="360"/>
+      </w:pPr>
+    </w:lvl>
+    <w:lvl w:ilvl="3">
+      <w:start w:val="1"/>
+      <w:numFmt w:val="decimal"/>
+      <w:lvlText w:val="%4."/>
+      <w:lvlJc w:val="left"/>
+      <w:pPr>
+        <w:ind w:left="2880" w:hanging="360"/>
+      </w:pPr>
+    </w:lvl>
+    <w:lvl w:ilvl="4">
+      <w:start w:val="1"/>
+      <w:numFmt w:val="decimal"/>
+      <w:lvlText w:val="%5."/>
+      <w:lvlJc w:val="left"/>
+      <w:pPr>
+        <w:ind w:left="3600" w:hanging="360"/>
+      </w:pPr>
+    </w:lvl>
+    <w:lvl w:ilvl="5">
+      <w:start w:val="1"/>
+      <w:numFmt w:val="decimal"/>
+      <w:pStyle w:val="Heading6"/>
+      <w:lvlText w:val="%6."/>
+      <w:lvlJc w:val="left"/>
+      <w:pPr>
+        <w:ind w:left="4320" w:hanging="360"/>
+      </w:pPr>
+    </w:lvl>
+    <w:lvl w:ilvl="6">
+      <w:start w:val="1"/>
+      <w:numFmt w:val="decimal"/>
+      <w:lvlText w:val="%7."/>
+      <w:lvlJc w:val="left"/>
+      <w:pPr>
+        <w:ind w:left="5040" w:hanging="360"/>
+      </w:pPr>
+    </w:lvl>
+    <w:lvl w:ilvl="7">
+      <w:start w:val="1"/>
+      <w:numFmt w:val="decimal"/>
+      <w:lvlText w:val="%8."/>
+      <w:lvlJc w:val="left"/>
+      <w:pPr>
+        <w:ind w:left="5760" w:hanging="360"/>
+      </w:pPr>
+    </w:lvl>
+    <w:lvl w:ilvl="8">
+      <w:start w:val="1"/>
+      <w:numFmt w:val="decimal"/>
+      <w:lvlText w:val="%9."/>
+      <w:lvlJc w:val="left"/>
+      <w:pPr>
+        <w:ind w:left="6480" w:hanging="360"/>
+      </w:pPr>
+    </w:lvl>
+  </w:abstractNum>
+  <w:abstractNum w:abstractNumId="10" w15:restartNumberingAfterBreak="0">
+    <w:nsid w:val="23C8738C"/>
+    <w:multiLevelType w:val="multilevel"/>
+    <w:tmpl w:val="1BF4C5A0"/>
     <w:lvl w:ilvl="0">
       <w:start w:val="1"/>
       <w:numFmt w:val="bullet"/>
@@ -15448,10 +15849,10 @@
       </w:rPr>
     </w:lvl>
   </w:abstractNum>
-  <w:abstractNum w:abstractNumId="7" w15:restartNumberingAfterBreak="0">
-    <w:nsid w:val="17320AB3"/>
+  <w:abstractNum w:abstractNumId="11" w15:restartNumberingAfterBreak="0">
+    <w:nsid w:val="245E55E1"/>
     <w:multiLevelType w:val="multilevel"/>
-    <w:tmpl w:val="4620B70A"/>
+    <w:tmpl w:val="AC129A1C"/>
     <w:lvl w:ilvl="0">
       <w:start w:val="1"/>
       <w:numFmt w:val="decimal"/>
@@ -15491,351 +15892,6 @@
     <w:lvl w:ilvl="4">
       <w:start w:val="1"/>
       <w:numFmt w:val="decimal"/>
-      <w:lvlText w:val="%5."/>
-      <w:lvlJc w:val="left"/>
-      <w:pPr>
-        <w:ind w:left="3600" w:hanging="360"/>
-      </w:pPr>
-    </w:lvl>
-    <w:lvl w:ilvl="5">
-      <w:start w:val="1"/>
-      <w:numFmt w:val="decimal"/>
-      <w:lvlText w:val="%6."/>
-      <w:lvlJc w:val="left"/>
-      <w:pPr>
-        <w:ind w:left="4320" w:hanging="360"/>
-      </w:pPr>
-    </w:lvl>
-    <w:lvl w:ilvl="6">
-      <w:start w:val="1"/>
-      <w:numFmt w:val="decimal"/>
-      <w:lvlText w:val="%7."/>
-      <w:lvlJc w:val="left"/>
-      <w:pPr>
-        <w:ind w:left="5040" w:hanging="360"/>
-      </w:pPr>
-    </w:lvl>
-    <w:lvl w:ilvl="7">
-      <w:start w:val="1"/>
-      <w:numFmt w:val="decimal"/>
-      <w:lvlText w:val="%8."/>
-      <w:lvlJc w:val="left"/>
-      <w:pPr>
-        <w:ind w:left="5760" w:hanging="360"/>
-      </w:pPr>
-    </w:lvl>
-    <w:lvl w:ilvl="8">
-      <w:start w:val="1"/>
-      <w:numFmt w:val="decimal"/>
-      <w:lvlText w:val="%9."/>
-      <w:lvlJc w:val="left"/>
-      <w:pPr>
-        <w:ind w:left="6480" w:hanging="360"/>
-      </w:pPr>
-    </w:lvl>
-  </w:abstractNum>
-  <w:abstractNum w:abstractNumId="8" w15:restartNumberingAfterBreak="0">
-    <w:nsid w:val="18012393"/>
-    <w:multiLevelType w:val="multilevel"/>
-    <w:tmpl w:val="ED4AB33C"/>
-    <w:lvl w:ilvl="0">
-      <w:start w:val="1"/>
-      <w:numFmt w:val="decimal"/>
-      <w:lvlText w:val="%1."/>
-      <w:lvlJc w:val="left"/>
-      <w:pPr>
-        <w:ind w:left="720" w:hanging="360"/>
-      </w:pPr>
-    </w:lvl>
-    <w:lvl w:ilvl="1">
-      <w:start w:val="1"/>
-      <w:numFmt w:val="decimal"/>
-      <w:lvlText w:val="%2."/>
-      <w:lvlJc w:val="left"/>
-      <w:pPr>
-        <w:ind w:left="1440" w:hanging="360"/>
-      </w:pPr>
-    </w:lvl>
-    <w:lvl w:ilvl="2">
-      <w:start w:val="1"/>
-      <w:numFmt w:val="decimal"/>
-      <w:lvlText w:val="%3."/>
-      <w:lvlJc w:val="left"/>
-      <w:pPr>
-        <w:ind w:left="2160" w:hanging="360"/>
-      </w:pPr>
-    </w:lvl>
-    <w:lvl w:ilvl="3">
-      <w:start w:val="1"/>
-      <w:numFmt w:val="decimal"/>
-      <w:lvlText w:val="%4."/>
-      <w:lvlJc w:val="left"/>
-      <w:pPr>
-        <w:ind w:left="2880" w:hanging="360"/>
-      </w:pPr>
-    </w:lvl>
-    <w:lvl w:ilvl="4">
-      <w:start w:val="1"/>
-      <w:numFmt w:val="decimal"/>
-      <w:lvlText w:val="%5."/>
-      <w:lvlJc w:val="left"/>
-      <w:pPr>
-        <w:ind w:left="3600" w:hanging="360"/>
-      </w:pPr>
-    </w:lvl>
-    <w:lvl w:ilvl="5">
-      <w:start w:val="1"/>
-      <w:numFmt w:val="decimal"/>
-      <w:lvlText w:val="%6."/>
-      <w:lvlJc w:val="left"/>
-      <w:pPr>
-        <w:ind w:left="4320" w:hanging="360"/>
-      </w:pPr>
-    </w:lvl>
-    <w:lvl w:ilvl="6">
-      <w:start w:val="1"/>
-      <w:numFmt w:val="decimal"/>
-      <w:lvlText w:val="%7."/>
-      <w:lvlJc w:val="left"/>
-      <w:pPr>
-        <w:ind w:left="5040" w:hanging="360"/>
-      </w:pPr>
-    </w:lvl>
-    <w:lvl w:ilvl="7">
-      <w:start w:val="1"/>
-      <w:numFmt w:val="decimal"/>
-      <w:lvlText w:val="%8."/>
-      <w:lvlJc w:val="left"/>
-      <w:pPr>
-        <w:ind w:left="5760" w:hanging="360"/>
-      </w:pPr>
-    </w:lvl>
-    <w:lvl w:ilvl="8">
-      <w:start w:val="1"/>
-      <w:numFmt w:val="decimal"/>
-      <w:lvlText w:val="%9."/>
-      <w:lvlJc w:val="left"/>
-      <w:pPr>
-        <w:ind w:left="6480" w:hanging="360"/>
-      </w:pPr>
-    </w:lvl>
-  </w:abstractNum>
-  <w:abstractNum w:abstractNumId="9" w15:restartNumberingAfterBreak="0">
-    <w:nsid w:val="19726B13"/>
-    <w:multiLevelType w:val="multilevel"/>
-    <w:tmpl w:val="0EF2B5C2"/>
-    <w:lvl w:ilvl="0">
-      <w:start w:val="1"/>
-      <w:numFmt w:val="decimal"/>
-      <w:lvlText w:val="%1."/>
-      <w:lvlJc w:val="left"/>
-      <w:pPr>
-        <w:ind w:left="720" w:hanging="360"/>
-      </w:pPr>
-    </w:lvl>
-    <w:lvl w:ilvl="1">
-      <w:start w:val="1"/>
-      <w:numFmt w:val="decimal"/>
-      <w:lvlText w:val="%2."/>
-      <w:lvlJc w:val="left"/>
-      <w:pPr>
-        <w:ind w:left="1440" w:hanging="360"/>
-      </w:pPr>
-    </w:lvl>
-    <w:lvl w:ilvl="2">
-      <w:start w:val="1"/>
-      <w:numFmt w:val="decimal"/>
-      <w:lvlText w:val="%3."/>
-      <w:lvlJc w:val="left"/>
-      <w:pPr>
-        <w:ind w:left="2160" w:hanging="360"/>
-      </w:pPr>
-    </w:lvl>
-    <w:lvl w:ilvl="3">
-      <w:start w:val="1"/>
-      <w:numFmt w:val="decimal"/>
-      <w:lvlText w:val="%4."/>
-      <w:lvlJc w:val="left"/>
-      <w:pPr>
-        <w:ind w:left="2880" w:hanging="360"/>
-      </w:pPr>
-    </w:lvl>
-    <w:lvl w:ilvl="4">
-      <w:start w:val="1"/>
-      <w:numFmt w:val="decimal"/>
-      <w:lvlText w:val="%5."/>
-      <w:lvlJc w:val="left"/>
-      <w:pPr>
-        <w:ind w:left="3600" w:hanging="360"/>
-      </w:pPr>
-    </w:lvl>
-    <w:lvl w:ilvl="5">
-      <w:start w:val="1"/>
-      <w:numFmt w:val="decimal"/>
-      <w:lvlText w:val="%6."/>
-      <w:lvlJc w:val="left"/>
-      <w:pPr>
-        <w:ind w:left="4320" w:hanging="360"/>
-      </w:pPr>
-    </w:lvl>
-    <w:lvl w:ilvl="6">
-      <w:start w:val="1"/>
-      <w:numFmt w:val="decimal"/>
-      <w:lvlText w:val="%7."/>
-      <w:lvlJc w:val="left"/>
-      <w:pPr>
-        <w:ind w:left="5040" w:hanging="360"/>
-      </w:pPr>
-    </w:lvl>
-    <w:lvl w:ilvl="7">
-      <w:start w:val="1"/>
-      <w:numFmt w:val="decimal"/>
-      <w:lvlText w:val="%8."/>
-      <w:lvlJc w:val="left"/>
-      <w:pPr>
-        <w:ind w:left="5760" w:hanging="360"/>
-      </w:pPr>
-    </w:lvl>
-    <w:lvl w:ilvl="8">
-      <w:start w:val="1"/>
-      <w:numFmt w:val="decimal"/>
-      <w:lvlText w:val="%9."/>
-      <w:lvlJc w:val="left"/>
-      <w:pPr>
-        <w:ind w:left="6480" w:hanging="360"/>
-      </w:pPr>
-    </w:lvl>
-  </w:abstractNum>
-  <w:abstractNum w:abstractNumId="10" w15:restartNumberingAfterBreak="0">
-    <w:nsid w:val="1A030E88"/>
-    <w:multiLevelType w:val="multilevel"/>
-    <w:tmpl w:val="417A30CA"/>
-    <w:lvl w:ilvl="0">
-      <w:start w:val="1"/>
-      <w:numFmt w:val="decimal"/>
-      <w:lvlText w:val="%1."/>
-      <w:lvlJc w:val="left"/>
-      <w:pPr>
-        <w:ind w:left="720" w:hanging="360"/>
-      </w:pPr>
-    </w:lvl>
-    <w:lvl w:ilvl="1">
-      <w:start w:val="1"/>
-      <w:numFmt w:val="decimal"/>
-      <w:lvlText w:val="%2."/>
-      <w:lvlJc w:val="left"/>
-      <w:pPr>
-        <w:ind w:left="1440" w:hanging="360"/>
-      </w:pPr>
-    </w:lvl>
-    <w:lvl w:ilvl="2">
-      <w:start w:val="1"/>
-      <w:numFmt w:val="decimal"/>
-      <w:lvlText w:val="%3."/>
-      <w:lvlJc w:val="left"/>
-      <w:pPr>
-        <w:ind w:left="2160" w:hanging="360"/>
-      </w:pPr>
-    </w:lvl>
-    <w:lvl w:ilvl="3">
-      <w:start w:val="1"/>
-      <w:numFmt w:val="decimal"/>
-      <w:lvlText w:val="%4."/>
-      <w:lvlJc w:val="left"/>
-      <w:pPr>
-        <w:ind w:left="2880" w:hanging="360"/>
-      </w:pPr>
-    </w:lvl>
-    <w:lvl w:ilvl="4">
-      <w:start w:val="1"/>
-      <w:numFmt w:val="decimal"/>
-      <w:lvlText w:val="%5."/>
-      <w:lvlJc w:val="left"/>
-      <w:pPr>
-        <w:ind w:left="3600" w:hanging="360"/>
-      </w:pPr>
-    </w:lvl>
-    <w:lvl w:ilvl="5">
-      <w:start w:val="1"/>
-      <w:numFmt w:val="decimal"/>
-      <w:lvlText w:val="%6."/>
-      <w:lvlJc w:val="left"/>
-      <w:pPr>
-        <w:ind w:left="4320" w:hanging="360"/>
-      </w:pPr>
-    </w:lvl>
-    <w:lvl w:ilvl="6">
-      <w:start w:val="1"/>
-      <w:numFmt w:val="decimal"/>
-      <w:lvlText w:val="%7."/>
-      <w:lvlJc w:val="left"/>
-      <w:pPr>
-        <w:ind w:left="5040" w:hanging="360"/>
-      </w:pPr>
-    </w:lvl>
-    <w:lvl w:ilvl="7">
-      <w:start w:val="1"/>
-      <w:numFmt w:val="decimal"/>
-      <w:lvlText w:val="%8."/>
-      <w:lvlJc w:val="left"/>
-      <w:pPr>
-        <w:ind w:left="5760" w:hanging="360"/>
-      </w:pPr>
-    </w:lvl>
-    <w:lvl w:ilvl="8">
-      <w:start w:val="1"/>
-      <w:numFmt w:val="decimal"/>
-      <w:lvlText w:val="%9."/>
-      <w:lvlJc w:val="left"/>
-      <w:pPr>
-        <w:ind w:left="6480" w:hanging="360"/>
-      </w:pPr>
-    </w:lvl>
-  </w:abstractNum>
-  <w:abstractNum w:abstractNumId="11" w15:restartNumberingAfterBreak="0">
-    <w:nsid w:val="1AE44A38"/>
-    <w:multiLevelType w:val="multilevel"/>
-    <w:tmpl w:val="FA2E5B92"/>
-    <w:lvl w:ilvl="0">
-      <w:start w:val="1"/>
-      <w:numFmt w:val="decimal"/>
-      <w:lvlText w:val="%1."/>
-      <w:lvlJc w:val="left"/>
-      <w:pPr>
-        <w:ind w:left="720" w:hanging="360"/>
-      </w:pPr>
-    </w:lvl>
-    <w:lvl w:ilvl="1">
-      <w:start w:val="1"/>
-      <w:numFmt w:val="decimal"/>
-      <w:lvlText w:val="%2."/>
-      <w:lvlJc w:val="left"/>
-      <w:pPr>
-        <w:ind w:left="1440" w:hanging="360"/>
-      </w:pPr>
-    </w:lvl>
-    <w:lvl w:ilvl="2">
-      <w:start w:val="1"/>
-      <w:numFmt w:val="decimal"/>
-      <w:lvlText w:val="%3."/>
-      <w:lvlJc w:val="left"/>
-      <w:pPr>
-        <w:ind w:left="2160" w:hanging="360"/>
-      </w:pPr>
-    </w:lvl>
-    <w:lvl w:ilvl="3">
-      <w:start w:val="1"/>
-      <w:numFmt w:val="decimal"/>
-      <w:lvlText w:val="%4."/>
-      <w:lvlJc w:val="left"/>
-      <w:pPr>
-        <w:ind w:left="2880" w:hanging="360"/>
-      </w:pPr>
-    </w:lvl>
-    <w:lvl w:ilvl="4">
-      <w:start w:val="1"/>
-      <w:numFmt w:val="decimal"/>
-      <w:pStyle w:val="Heading5"/>
       <w:lvlText w:val="%5."/>
       <w:lvlJc w:val="left"/>
       <w:pPr>
@@ -15880,9 +15936,9 @@
     </w:lvl>
   </w:abstractNum>
   <w:abstractNum w:abstractNumId="12" w15:restartNumberingAfterBreak="0">
-    <w:nsid w:val="1C4E19AC"/>
+    <w:nsid w:val="271A3A49"/>
     <w:multiLevelType w:val="multilevel"/>
-    <w:tmpl w:val="02024CA0"/>
+    <w:tmpl w:val="96D846DC"/>
     <w:lvl w:ilvl="0">
       <w:start w:val="1"/>
       <w:numFmt w:val="decimal"/>
@@ -15891,33 +15947,24 @@
       <w:pPr>
         <w:ind w:left="720" w:hanging="360"/>
       </w:pPr>
-      <w:rPr>
-        <w:u w:val="none"/>
-      </w:rPr>
     </w:lvl>
     <w:lvl w:ilvl="1">
       <w:start w:val="1"/>
-      <w:numFmt w:val="lowerLetter"/>
+      <w:numFmt w:val="decimal"/>
       <w:lvlText w:val="%2."/>
       <w:lvlJc w:val="left"/>
       <w:pPr>
         <w:ind w:left="1440" w:hanging="360"/>
       </w:pPr>
-      <w:rPr>
-        <w:u w:val="none"/>
-      </w:rPr>
     </w:lvl>
     <w:lvl w:ilvl="2">
       <w:start w:val="1"/>
-      <w:numFmt w:val="lowerRoman"/>
+      <w:numFmt w:val="decimal"/>
       <w:lvlText w:val="%3."/>
-      <w:lvlJc w:val="right"/>
+      <w:lvlJc w:val="left"/>
       <w:pPr>
         <w:ind w:left="2160" w:hanging="360"/>
       </w:pPr>
-      <w:rPr>
-        <w:u w:val="none"/>
-      </w:rPr>
     </w:lvl>
     <w:lvl w:ilvl="3">
       <w:start w:val="1"/>
@@ -15927,33 +15974,24 @@
       <w:pPr>
         <w:ind w:left="2880" w:hanging="360"/>
       </w:pPr>
-      <w:rPr>
-        <w:u w:val="none"/>
-      </w:rPr>
     </w:lvl>
     <w:lvl w:ilvl="4">
       <w:start w:val="1"/>
-      <w:numFmt w:val="lowerLetter"/>
+      <w:numFmt w:val="decimal"/>
       <w:lvlText w:val="%5."/>
       <w:lvlJc w:val="left"/>
       <w:pPr>
         <w:ind w:left="3600" w:hanging="360"/>
       </w:pPr>
-      <w:rPr>
-        <w:u w:val="none"/>
-      </w:rPr>
     </w:lvl>
     <w:lvl w:ilvl="5">
       <w:start w:val="1"/>
-      <w:numFmt w:val="lowerRoman"/>
+      <w:numFmt w:val="decimal"/>
       <w:lvlText w:val="%6."/>
-      <w:lvlJc w:val="right"/>
+      <w:lvlJc w:val="left"/>
       <w:pPr>
         <w:ind w:left="4320" w:hanging="360"/>
       </w:pPr>
-      <w:rPr>
-        <w:u w:val="none"/>
-      </w:rPr>
     </w:lvl>
     <w:lvl w:ilvl="6">
       <w:start w:val="1"/>
@@ -15963,39 +16001,30 @@
       <w:pPr>
         <w:ind w:left="5040" w:hanging="360"/>
       </w:pPr>
-      <w:rPr>
-        <w:u w:val="none"/>
-      </w:rPr>
     </w:lvl>
     <w:lvl w:ilvl="7">
       <w:start w:val="1"/>
-      <w:numFmt w:val="lowerLetter"/>
+      <w:numFmt w:val="decimal"/>
       <w:lvlText w:val="%8."/>
       <w:lvlJc w:val="left"/>
       <w:pPr>
         <w:ind w:left="5760" w:hanging="360"/>
       </w:pPr>
-      <w:rPr>
-        <w:u w:val="none"/>
-      </w:rPr>
     </w:lvl>
     <w:lvl w:ilvl="8">
       <w:start w:val="1"/>
-      <w:numFmt w:val="lowerRoman"/>
+      <w:numFmt w:val="decimal"/>
       <w:lvlText w:val="%9."/>
-      <w:lvlJc w:val="right"/>
+      <w:lvlJc w:val="left"/>
       <w:pPr>
         <w:ind w:left="6480" w:hanging="360"/>
       </w:pPr>
-      <w:rPr>
-        <w:u w:val="none"/>
-      </w:rPr>
     </w:lvl>
   </w:abstractNum>
   <w:abstractNum w:abstractNumId="13" w15:restartNumberingAfterBreak="0">
-    <w:nsid w:val="1C6915C8"/>
+    <w:nsid w:val="2863292D"/>
     <w:multiLevelType w:val="multilevel"/>
-    <w:tmpl w:val="7B2227EA"/>
+    <w:tmpl w:val="C0842ADA"/>
     <w:lvl w:ilvl="0">
       <w:start w:val="1"/>
       <w:numFmt w:val="decimal"/>
@@ -16004,33 +16033,24 @@
       <w:pPr>
         <w:ind w:left="720" w:hanging="360"/>
       </w:pPr>
-      <w:rPr>
-        <w:u w:val="none"/>
-      </w:rPr>
     </w:lvl>
     <w:lvl w:ilvl="1">
       <w:start w:val="1"/>
-      <w:numFmt w:val="lowerLetter"/>
+      <w:numFmt w:val="decimal"/>
       <w:lvlText w:val="%2."/>
       <w:lvlJc w:val="left"/>
       <w:pPr>
         <w:ind w:left="1440" w:hanging="360"/>
       </w:pPr>
-      <w:rPr>
-        <w:u w:val="none"/>
-      </w:rPr>
     </w:lvl>
     <w:lvl w:ilvl="2">
       <w:start w:val="1"/>
-      <w:numFmt w:val="lowerRoman"/>
+      <w:numFmt w:val="decimal"/>
       <w:lvlText w:val="%3."/>
-      <w:lvlJc w:val="right"/>
+      <w:lvlJc w:val="left"/>
       <w:pPr>
         <w:ind w:left="2160" w:hanging="360"/>
       </w:pPr>
-      <w:rPr>
-        <w:u w:val="none"/>
-      </w:rPr>
     </w:lvl>
     <w:lvl w:ilvl="3">
       <w:start w:val="1"/>
@@ -16040,33 +16060,24 @@
       <w:pPr>
         <w:ind w:left="2880" w:hanging="360"/>
       </w:pPr>
-      <w:rPr>
-        <w:u w:val="none"/>
-      </w:rPr>
     </w:lvl>
     <w:lvl w:ilvl="4">
       <w:start w:val="1"/>
-      <w:numFmt w:val="lowerLetter"/>
+      <w:numFmt w:val="decimal"/>
       <w:lvlText w:val="%5."/>
       <w:lvlJc w:val="left"/>
       <w:pPr>
         <w:ind w:left="3600" w:hanging="360"/>
       </w:pPr>
-      <w:rPr>
-        <w:u w:val="none"/>
-      </w:rPr>
     </w:lvl>
     <w:lvl w:ilvl="5">
       <w:start w:val="1"/>
-      <w:numFmt w:val="lowerRoman"/>
+      <w:numFmt w:val="decimal"/>
       <w:lvlText w:val="%6."/>
-      <w:lvlJc w:val="right"/>
+      <w:lvlJc w:val="left"/>
       <w:pPr>
         <w:ind w:left="4320" w:hanging="360"/>
       </w:pPr>
-      <w:rPr>
-        <w:u w:val="none"/>
-      </w:rPr>
     </w:lvl>
     <w:lvl w:ilvl="6">
       <w:start w:val="1"/>
@@ -16076,474 +16087,30 @@
       <w:pPr>
         <w:ind w:left="5040" w:hanging="360"/>
       </w:pPr>
-      <w:rPr>
-        <w:u w:val="none"/>
-      </w:rPr>
     </w:lvl>
     <w:lvl w:ilvl="7">
       <w:start w:val="1"/>
-      <w:numFmt w:val="lowerLetter"/>
+      <w:numFmt w:val="decimal"/>
       <w:lvlText w:val="%8."/>
       <w:lvlJc w:val="left"/>
       <w:pPr>
         <w:ind w:left="5760" w:hanging="360"/>
       </w:pPr>
-      <w:rPr>
-        <w:u w:val="none"/>
-      </w:rPr>
     </w:lvl>
     <w:lvl w:ilvl="8">
       <w:start w:val="1"/>
-      <w:numFmt w:val="lowerRoman"/>
+      <w:numFmt w:val="decimal"/>
       <w:lvlText w:val="%9."/>
-      <w:lvlJc w:val="right"/>
+      <w:lvlJc w:val="left"/>
       <w:pPr>
         <w:ind w:left="6480" w:hanging="360"/>
       </w:pPr>
-      <w:rPr>
-        <w:u w:val="none"/>
-      </w:rPr>
     </w:lvl>
   </w:abstractNum>
   <w:abstractNum w:abstractNumId="14" w15:restartNumberingAfterBreak="0">
-    <w:nsid w:val="1DAD3A2B"/>
+    <w:nsid w:val="29985E06"/>
     <w:multiLevelType w:val="multilevel"/>
-    <w:tmpl w:val="942E1036"/>
-    <w:lvl w:ilvl="0">
-      <w:start w:val="1"/>
-      <w:numFmt w:val="decimal"/>
-      <w:lvlText w:val="%1."/>
-      <w:lvlJc w:val="left"/>
-      <w:pPr>
-        <w:ind w:left="720" w:hanging="360"/>
-      </w:pPr>
-    </w:lvl>
-    <w:lvl w:ilvl="1">
-      <w:start w:val="1"/>
-      <w:numFmt w:val="decimal"/>
-      <w:lvlText w:val="%2."/>
-      <w:lvlJc w:val="left"/>
-      <w:pPr>
-        <w:ind w:left="1440" w:hanging="360"/>
-      </w:pPr>
-    </w:lvl>
-    <w:lvl w:ilvl="2">
-      <w:start w:val="1"/>
-      <w:numFmt w:val="decimal"/>
-      <w:pStyle w:val="Heading3"/>
-      <w:lvlText w:val="%3."/>
-      <w:lvlJc w:val="left"/>
-      <w:pPr>
-        <w:ind w:left="2160" w:hanging="360"/>
-      </w:pPr>
-    </w:lvl>
-    <w:lvl w:ilvl="3">
-      <w:start w:val="1"/>
-      <w:numFmt w:val="decimal"/>
-      <w:lvlText w:val="%4."/>
-      <w:lvlJc w:val="left"/>
-      <w:pPr>
-        <w:ind w:left="2880" w:hanging="360"/>
-      </w:pPr>
-    </w:lvl>
-    <w:lvl w:ilvl="4">
-      <w:start w:val="1"/>
-      <w:numFmt w:val="decimal"/>
-      <w:lvlText w:val="%5."/>
-      <w:lvlJc w:val="left"/>
-      <w:pPr>
-        <w:ind w:left="3600" w:hanging="360"/>
-      </w:pPr>
-    </w:lvl>
-    <w:lvl w:ilvl="5">
-      <w:start w:val="1"/>
-      <w:numFmt w:val="decimal"/>
-      <w:lvlText w:val="%6."/>
-      <w:lvlJc w:val="left"/>
-      <w:pPr>
-        <w:ind w:left="4320" w:hanging="360"/>
-      </w:pPr>
-    </w:lvl>
-    <w:lvl w:ilvl="6">
-      <w:start w:val="1"/>
-      <w:numFmt w:val="decimal"/>
-      <w:lvlText w:val="%7."/>
-      <w:lvlJc w:val="left"/>
-      <w:pPr>
-        <w:ind w:left="5040" w:hanging="360"/>
-      </w:pPr>
-    </w:lvl>
-    <w:lvl w:ilvl="7">
-      <w:start w:val="1"/>
-      <w:numFmt w:val="decimal"/>
-      <w:lvlText w:val="%8."/>
-      <w:lvlJc w:val="left"/>
-      <w:pPr>
-        <w:ind w:left="5760" w:hanging="360"/>
-      </w:pPr>
-    </w:lvl>
-    <w:lvl w:ilvl="8">
-      <w:start w:val="1"/>
-      <w:numFmt w:val="decimal"/>
-      <w:lvlText w:val="%9."/>
-      <w:lvlJc w:val="left"/>
-      <w:pPr>
-        <w:ind w:left="6480" w:hanging="360"/>
-      </w:pPr>
-    </w:lvl>
-  </w:abstractNum>
-  <w:abstractNum w:abstractNumId="15" w15:restartNumberingAfterBreak="0">
-    <w:nsid w:val="207E2805"/>
-    <w:multiLevelType w:val="multilevel"/>
-    <w:tmpl w:val="080C1428"/>
-    <w:lvl w:ilvl="0">
-      <w:start w:val="1"/>
-      <w:numFmt w:val="decimal"/>
-      <w:pStyle w:val="Heading1"/>
-      <w:lvlText w:val="%1."/>
-      <w:lvlJc w:val="left"/>
-      <w:pPr>
-        <w:ind w:left="720" w:hanging="360"/>
-      </w:pPr>
-    </w:lvl>
-    <w:lvl w:ilvl="1">
-      <w:start w:val="1"/>
-      <w:numFmt w:val="decimal"/>
-      <w:lvlText w:val="%2."/>
-      <w:lvlJc w:val="left"/>
-      <w:pPr>
-        <w:ind w:left="1440" w:hanging="360"/>
-      </w:pPr>
-    </w:lvl>
-    <w:lvl w:ilvl="2">
-      <w:start w:val="1"/>
-      <w:numFmt w:val="decimal"/>
-      <w:lvlText w:val="%3."/>
-      <w:lvlJc w:val="left"/>
-      <w:pPr>
-        <w:ind w:left="2160" w:hanging="360"/>
-      </w:pPr>
-    </w:lvl>
-    <w:lvl w:ilvl="3">
-      <w:start w:val="1"/>
-      <w:numFmt w:val="decimal"/>
-      <w:pStyle w:val="Heading4"/>
-      <w:lvlText w:val="%4."/>
-      <w:lvlJc w:val="left"/>
-      <w:pPr>
-        <w:ind w:left="2880" w:hanging="360"/>
-      </w:pPr>
-    </w:lvl>
-    <w:lvl w:ilvl="4">
-      <w:start w:val="1"/>
-      <w:numFmt w:val="decimal"/>
-      <w:lvlText w:val="%5."/>
-      <w:lvlJc w:val="left"/>
-      <w:pPr>
-        <w:ind w:left="3600" w:hanging="360"/>
-      </w:pPr>
-    </w:lvl>
-    <w:lvl w:ilvl="5">
-      <w:start w:val="1"/>
-      <w:numFmt w:val="decimal"/>
-      <w:lvlText w:val="%6."/>
-      <w:lvlJc w:val="left"/>
-      <w:pPr>
-        <w:ind w:left="4320" w:hanging="360"/>
-      </w:pPr>
-    </w:lvl>
-    <w:lvl w:ilvl="6">
-      <w:start w:val="1"/>
-      <w:numFmt w:val="decimal"/>
-      <w:lvlText w:val="%7."/>
-      <w:lvlJc w:val="left"/>
-      <w:pPr>
-        <w:ind w:left="5040" w:hanging="360"/>
-      </w:pPr>
-    </w:lvl>
-    <w:lvl w:ilvl="7">
-      <w:start w:val="1"/>
-      <w:numFmt w:val="decimal"/>
-      <w:lvlText w:val="%8."/>
-      <w:lvlJc w:val="left"/>
-      <w:pPr>
-        <w:ind w:left="5760" w:hanging="360"/>
-      </w:pPr>
-    </w:lvl>
-    <w:lvl w:ilvl="8">
-      <w:start w:val="1"/>
-      <w:numFmt w:val="decimal"/>
-      <w:lvlText w:val="%9."/>
-      <w:lvlJc w:val="left"/>
-      <w:pPr>
-        <w:ind w:left="6480" w:hanging="360"/>
-      </w:pPr>
-    </w:lvl>
-  </w:abstractNum>
-  <w:abstractNum w:abstractNumId="16" w15:restartNumberingAfterBreak="0">
-    <w:nsid w:val="23EA06DF"/>
-    <w:multiLevelType w:val="multilevel"/>
-    <w:tmpl w:val="B3068CFC"/>
-    <w:lvl w:ilvl="0">
-      <w:start w:val="1"/>
-      <w:numFmt w:val="decimal"/>
-      <w:lvlText w:val="%1."/>
-      <w:lvlJc w:val="left"/>
-      <w:pPr>
-        <w:ind w:left="720" w:hanging="360"/>
-      </w:pPr>
-    </w:lvl>
-    <w:lvl w:ilvl="1">
-      <w:start w:val="1"/>
-      <w:numFmt w:val="decimal"/>
-      <w:lvlText w:val="%2."/>
-      <w:lvlJc w:val="left"/>
-      <w:pPr>
-        <w:ind w:left="1440" w:hanging="360"/>
-      </w:pPr>
-    </w:lvl>
-    <w:lvl w:ilvl="2">
-      <w:start w:val="1"/>
-      <w:numFmt w:val="decimal"/>
-      <w:lvlText w:val="%3."/>
-      <w:lvlJc w:val="left"/>
-      <w:pPr>
-        <w:ind w:left="2160" w:hanging="360"/>
-      </w:pPr>
-    </w:lvl>
-    <w:lvl w:ilvl="3">
-      <w:start w:val="1"/>
-      <w:numFmt w:val="decimal"/>
-      <w:lvlText w:val="%4."/>
-      <w:lvlJc w:val="left"/>
-      <w:pPr>
-        <w:ind w:left="2880" w:hanging="360"/>
-      </w:pPr>
-    </w:lvl>
-    <w:lvl w:ilvl="4">
-      <w:start w:val="1"/>
-      <w:numFmt w:val="decimal"/>
-      <w:lvlText w:val="%5."/>
-      <w:lvlJc w:val="left"/>
-      <w:pPr>
-        <w:ind w:left="3600" w:hanging="360"/>
-      </w:pPr>
-    </w:lvl>
-    <w:lvl w:ilvl="5">
-      <w:start w:val="1"/>
-      <w:numFmt w:val="decimal"/>
-      <w:lvlText w:val="%6."/>
-      <w:lvlJc w:val="left"/>
-      <w:pPr>
-        <w:ind w:left="4320" w:hanging="360"/>
-      </w:pPr>
-    </w:lvl>
-    <w:lvl w:ilvl="6">
-      <w:start w:val="1"/>
-      <w:numFmt w:val="decimal"/>
-      <w:lvlText w:val="%7."/>
-      <w:lvlJc w:val="left"/>
-      <w:pPr>
-        <w:ind w:left="5040" w:hanging="360"/>
-      </w:pPr>
-    </w:lvl>
-    <w:lvl w:ilvl="7">
-      <w:start w:val="1"/>
-      <w:numFmt w:val="decimal"/>
-      <w:pStyle w:val="Heading8"/>
-      <w:lvlText w:val="%8."/>
-      <w:lvlJc w:val="left"/>
-      <w:pPr>
-        <w:ind w:left="5760" w:hanging="360"/>
-      </w:pPr>
-    </w:lvl>
-    <w:lvl w:ilvl="8">
-      <w:start w:val="1"/>
-      <w:numFmt w:val="decimal"/>
-      <w:lvlText w:val="%9."/>
-      <w:lvlJc w:val="left"/>
-      <w:pPr>
-        <w:ind w:left="6480" w:hanging="360"/>
-      </w:pPr>
-    </w:lvl>
-  </w:abstractNum>
-  <w:abstractNum w:abstractNumId="17" w15:restartNumberingAfterBreak="0">
-    <w:nsid w:val="28B9726E"/>
-    <w:multiLevelType w:val="multilevel"/>
-    <w:tmpl w:val="48DA279C"/>
-    <w:lvl w:ilvl="0">
-      <w:start w:val="1"/>
-      <w:numFmt w:val="decimal"/>
-      <w:lvlText w:val="%1."/>
-      <w:lvlJc w:val="left"/>
-      <w:pPr>
-        <w:ind w:left="720" w:hanging="360"/>
-      </w:pPr>
-    </w:lvl>
-    <w:lvl w:ilvl="1">
-      <w:start w:val="1"/>
-      <w:numFmt w:val="decimal"/>
-      <w:lvlText w:val="%2."/>
-      <w:lvlJc w:val="left"/>
-      <w:pPr>
-        <w:ind w:left="1440" w:hanging="360"/>
-      </w:pPr>
-    </w:lvl>
-    <w:lvl w:ilvl="2">
-      <w:start w:val="1"/>
-      <w:numFmt w:val="decimal"/>
-      <w:lvlText w:val="%3."/>
-      <w:lvlJc w:val="left"/>
-      <w:pPr>
-        <w:ind w:left="2160" w:hanging="360"/>
-      </w:pPr>
-    </w:lvl>
-    <w:lvl w:ilvl="3">
-      <w:start w:val="1"/>
-      <w:numFmt w:val="decimal"/>
-      <w:lvlText w:val="%4."/>
-      <w:lvlJc w:val="left"/>
-      <w:pPr>
-        <w:ind w:left="2880" w:hanging="360"/>
-      </w:pPr>
-    </w:lvl>
-    <w:lvl w:ilvl="4">
-      <w:start w:val="1"/>
-      <w:numFmt w:val="decimal"/>
-      <w:lvlText w:val="%5."/>
-      <w:lvlJc w:val="left"/>
-      <w:pPr>
-        <w:ind w:left="3600" w:hanging="360"/>
-      </w:pPr>
-    </w:lvl>
-    <w:lvl w:ilvl="5">
-      <w:start w:val="1"/>
-      <w:numFmt w:val="decimal"/>
-      <w:pStyle w:val="Heading6"/>
-      <w:lvlText w:val="%6."/>
-      <w:lvlJc w:val="left"/>
-      <w:pPr>
-        <w:ind w:left="4320" w:hanging="360"/>
-      </w:pPr>
-    </w:lvl>
-    <w:lvl w:ilvl="6">
-      <w:start w:val="1"/>
-      <w:numFmt w:val="decimal"/>
-      <w:lvlText w:val="%7."/>
-      <w:lvlJc w:val="left"/>
-      <w:pPr>
-        <w:ind w:left="5040" w:hanging="360"/>
-      </w:pPr>
-    </w:lvl>
-    <w:lvl w:ilvl="7">
-      <w:start w:val="1"/>
-      <w:numFmt w:val="decimal"/>
-      <w:lvlText w:val="%8."/>
-      <w:lvlJc w:val="left"/>
-      <w:pPr>
-        <w:ind w:left="5760" w:hanging="360"/>
-      </w:pPr>
-    </w:lvl>
-    <w:lvl w:ilvl="8">
-      <w:start w:val="1"/>
-      <w:numFmt w:val="decimal"/>
-      <w:lvlText w:val="%9."/>
-      <w:lvlJc w:val="left"/>
-      <w:pPr>
-        <w:ind w:left="6480" w:hanging="360"/>
-      </w:pPr>
-    </w:lvl>
-  </w:abstractNum>
-  <w:abstractNum w:abstractNumId="18" w15:restartNumberingAfterBreak="0">
-    <w:nsid w:val="2A4E3466"/>
-    <w:multiLevelType w:val="multilevel"/>
-    <w:tmpl w:val="F07ED278"/>
-    <w:lvl w:ilvl="0">
-      <w:start w:val="1"/>
-      <w:numFmt w:val="decimal"/>
-      <w:lvlText w:val="%1."/>
-      <w:lvlJc w:val="left"/>
-      <w:pPr>
-        <w:ind w:left="720" w:hanging="360"/>
-      </w:pPr>
-    </w:lvl>
-    <w:lvl w:ilvl="1">
-      <w:start w:val="1"/>
-      <w:numFmt w:val="decimal"/>
-      <w:lvlText w:val="%2."/>
-      <w:lvlJc w:val="left"/>
-      <w:pPr>
-        <w:ind w:left="1440" w:hanging="360"/>
-      </w:pPr>
-    </w:lvl>
-    <w:lvl w:ilvl="2">
-      <w:start w:val="1"/>
-      <w:numFmt w:val="decimal"/>
-      <w:lvlText w:val="%3."/>
-      <w:lvlJc w:val="left"/>
-      <w:pPr>
-        <w:ind w:left="2160" w:hanging="360"/>
-      </w:pPr>
-    </w:lvl>
-    <w:lvl w:ilvl="3">
-      <w:start w:val="1"/>
-      <w:numFmt w:val="decimal"/>
-      <w:lvlText w:val="%4."/>
-      <w:lvlJc w:val="left"/>
-      <w:pPr>
-        <w:ind w:left="2880" w:hanging="360"/>
-      </w:pPr>
-    </w:lvl>
-    <w:lvl w:ilvl="4">
-      <w:start w:val="1"/>
-      <w:numFmt w:val="decimal"/>
-      <w:lvlText w:val="%5."/>
-      <w:lvlJc w:val="left"/>
-      <w:pPr>
-        <w:ind w:left="3600" w:hanging="360"/>
-      </w:pPr>
-    </w:lvl>
-    <w:lvl w:ilvl="5">
-      <w:start w:val="1"/>
-      <w:numFmt w:val="decimal"/>
-      <w:lvlText w:val="%6."/>
-      <w:lvlJc w:val="left"/>
-      <w:pPr>
-        <w:ind w:left="4320" w:hanging="360"/>
-      </w:pPr>
-    </w:lvl>
-    <w:lvl w:ilvl="6">
-      <w:start w:val="1"/>
-      <w:numFmt w:val="decimal"/>
-      <w:lvlText w:val="%7."/>
-      <w:lvlJc w:val="left"/>
-      <w:pPr>
-        <w:ind w:left="5040" w:hanging="360"/>
-      </w:pPr>
-    </w:lvl>
-    <w:lvl w:ilvl="7">
-      <w:start w:val="1"/>
-      <w:numFmt w:val="decimal"/>
-      <w:lvlText w:val="%8."/>
-      <w:lvlJc w:val="left"/>
-      <w:pPr>
-        <w:ind w:left="5760" w:hanging="360"/>
-      </w:pPr>
-    </w:lvl>
-    <w:lvl w:ilvl="8">
-      <w:start w:val="1"/>
-      <w:numFmt w:val="decimal"/>
-      <w:lvlText w:val="%9."/>
-      <w:lvlJc w:val="left"/>
-      <w:pPr>
-        <w:ind w:left="6480" w:hanging="360"/>
-      </w:pPr>
-    </w:lvl>
-  </w:abstractNum>
-  <w:abstractNum w:abstractNumId="19" w15:restartNumberingAfterBreak="0">
-    <w:nsid w:val="2B6B5005"/>
-    <w:multiLevelType w:val="multilevel"/>
-    <w:tmpl w:val="24D0C7DE"/>
+    <w:tmpl w:val="C6FE92A2"/>
     <w:lvl w:ilvl="0">
       <w:start w:val="1"/>
       <w:numFmt w:val="bullet"/>
@@ -16671,10 +16238,10 @@
       </w:rPr>
     </w:lvl>
   </w:abstractNum>
-  <w:abstractNum w:abstractNumId="20" w15:restartNumberingAfterBreak="0">
-    <w:nsid w:val="2B9B1A73"/>
+  <w:abstractNum w:abstractNumId="15" w15:restartNumberingAfterBreak="0">
+    <w:nsid w:val="327150EC"/>
     <w:multiLevelType w:val="multilevel"/>
-    <w:tmpl w:val="DC66CB22"/>
+    <w:tmpl w:val="7450A3BC"/>
     <w:lvl w:ilvl="0">
       <w:start w:val="1"/>
       <w:numFmt w:val="decimal"/>
@@ -16757,10 +16324,10 @@
       </w:pPr>
     </w:lvl>
   </w:abstractNum>
-  <w:abstractNum w:abstractNumId="21" w15:restartNumberingAfterBreak="0">
-    <w:nsid w:val="2C602C6F"/>
+  <w:abstractNum w:abstractNumId="16" w15:restartNumberingAfterBreak="0">
+    <w:nsid w:val="32E3694A"/>
     <w:multiLevelType w:val="multilevel"/>
-    <w:tmpl w:val="BB704C66"/>
+    <w:tmpl w:val="291204E8"/>
     <w:lvl w:ilvl="0">
       <w:start w:val="1"/>
       <w:numFmt w:val="decimal"/>
@@ -16843,10 +16410,10 @@
       </w:pPr>
     </w:lvl>
   </w:abstractNum>
-  <w:abstractNum w:abstractNumId="22" w15:restartNumberingAfterBreak="0">
-    <w:nsid w:val="2C987656"/>
+  <w:abstractNum w:abstractNumId="17" w15:restartNumberingAfterBreak="0">
+    <w:nsid w:val="34636983"/>
     <w:multiLevelType w:val="multilevel"/>
-    <w:tmpl w:val="204AFA3C"/>
+    <w:tmpl w:val="0CAED844"/>
     <w:lvl w:ilvl="0">
       <w:start w:val="1"/>
       <w:numFmt w:val="decimal"/>
@@ -16929,1216 +16496,10 @@
       </w:pPr>
     </w:lvl>
   </w:abstractNum>
-  <w:abstractNum w:abstractNumId="23" w15:restartNumberingAfterBreak="0">
-    <w:nsid w:val="306F5851"/>
+  <w:abstractNum w:abstractNumId="18" w15:restartNumberingAfterBreak="0">
+    <w:nsid w:val="355E0640"/>
     <w:multiLevelType w:val="multilevel"/>
-    <w:tmpl w:val="A58439C4"/>
-    <w:lvl w:ilvl="0">
-      <w:start w:val="1"/>
-      <w:numFmt w:val="decimal"/>
-      <w:lvlText w:val="%1."/>
-      <w:lvlJc w:val="left"/>
-      <w:pPr>
-        <w:ind w:left="720" w:hanging="360"/>
-      </w:pPr>
-    </w:lvl>
-    <w:lvl w:ilvl="1">
-      <w:start w:val="1"/>
-      <w:numFmt w:val="decimal"/>
-      <w:lvlText w:val="%2."/>
-      <w:lvlJc w:val="left"/>
-      <w:pPr>
-        <w:ind w:left="1440" w:hanging="360"/>
-      </w:pPr>
-    </w:lvl>
-    <w:lvl w:ilvl="2">
-      <w:start w:val="1"/>
-      <w:numFmt w:val="decimal"/>
-      <w:lvlText w:val="%3."/>
-      <w:lvlJc w:val="left"/>
-      <w:pPr>
-        <w:ind w:left="2160" w:hanging="360"/>
-      </w:pPr>
-    </w:lvl>
-    <w:lvl w:ilvl="3">
-      <w:start w:val="1"/>
-      <w:numFmt w:val="decimal"/>
-      <w:lvlText w:val="%4."/>
-      <w:lvlJc w:val="left"/>
-      <w:pPr>
-        <w:ind w:left="2880" w:hanging="360"/>
-      </w:pPr>
-    </w:lvl>
-    <w:lvl w:ilvl="4">
-      <w:start w:val="1"/>
-      <w:numFmt w:val="decimal"/>
-      <w:lvlText w:val="%5."/>
-      <w:lvlJc w:val="left"/>
-      <w:pPr>
-        <w:ind w:left="3600" w:hanging="360"/>
-      </w:pPr>
-    </w:lvl>
-    <w:lvl w:ilvl="5">
-      <w:start w:val="1"/>
-      <w:numFmt w:val="decimal"/>
-      <w:lvlText w:val="%6."/>
-      <w:lvlJc w:val="left"/>
-      <w:pPr>
-        <w:ind w:left="4320" w:hanging="360"/>
-      </w:pPr>
-    </w:lvl>
-    <w:lvl w:ilvl="6">
-      <w:start w:val="1"/>
-      <w:numFmt w:val="decimal"/>
-      <w:lvlText w:val="%7."/>
-      <w:lvlJc w:val="left"/>
-      <w:pPr>
-        <w:ind w:left="5040" w:hanging="360"/>
-      </w:pPr>
-    </w:lvl>
-    <w:lvl w:ilvl="7">
-      <w:start w:val="1"/>
-      <w:numFmt w:val="decimal"/>
-      <w:lvlText w:val="%8."/>
-      <w:lvlJc w:val="left"/>
-      <w:pPr>
-        <w:ind w:left="5760" w:hanging="360"/>
-      </w:pPr>
-    </w:lvl>
-    <w:lvl w:ilvl="8">
-      <w:start w:val="1"/>
-      <w:numFmt w:val="decimal"/>
-      <w:lvlText w:val="%9."/>
-      <w:lvlJc w:val="left"/>
-      <w:pPr>
-        <w:ind w:left="6480" w:hanging="360"/>
-      </w:pPr>
-    </w:lvl>
-  </w:abstractNum>
-  <w:abstractNum w:abstractNumId="24" w15:restartNumberingAfterBreak="0">
-    <w:nsid w:val="30FF712E"/>
-    <w:multiLevelType w:val="multilevel"/>
-    <w:tmpl w:val="5E00B5F4"/>
-    <w:lvl w:ilvl="0">
-      <w:start w:val="1"/>
-      <w:numFmt w:val="decimal"/>
-      <w:pStyle w:val="Bullet"/>
-      <w:lvlText w:val="%1."/>
-      <w:lvlJc w:val="left"/>
-      <w:pPr>
-        <w:ind w:left="720" w:hanging="360"/>
-      </w:pPr>
-    </w:lvl>
-    <w:lvl w:ilvl="1">
-      <w:start w:val="1"/>
-      <w:numFmt w:val="decimal"/>
-      <w:lvlText w:val="%2."/>
-      <w:lvlJc w:val="left"/>
-      <w:pPr>
-        <w:ind w:left="1440" w:hanging="360"/>
-      </w:pPr>
-    </w:lvl>
-    <w:lvl w:ilvl="2">
-      <w:start w:val="1"/>
-      <w:numFmt w:val="decimal"/>
-      <w:lvlText w:val="%3."/>
-      <w:lvlJc w:val="left"/>
-      <w:pPr>
-        <w:ind w:left="2160" w:hanging="360"/>
-      </w:pPr>
-    </w:lvl>
-    <w:lvl w:ilvl="3">
-      <w:start w:val="1"/>
-      <w:numFmt w:val="decimal"/>
-      <w:lvlText w:val="%4."/>
-      <w:lvlJc w:val="left"/>
-      <w:pPr>
-        <w:ind w:left="2880" w:hanging="360"/>
-      </w:pPr>
-    </w:lvl>
-    <w:lvl w:ilvl="4">
-      <w:start w:val="1"/>
-      <w:numFmt w:val="decimal"/>
-      <w:lvlText w:val="%5."/>
-      <w:lvlJc w:val="left"/>
-      <w:pPr>
-        <w:ind w:left="3600" w:hanging="360"/>
-      </w:pPr>
-    </w:lvl>
-    <w:lvl w:ilvl="5">
-      <w:start w:val="1"/>
-      <w:numFmt w:val="decimal"/>
-      <w:lvlText w:val="%6."/>
-      <w:lvlJc w:val="left"/>
-      <w:pPr>
-        <w:ind w:left="4320" w:hanging="360"/>
-      </w:pPr>
-    </w:lvl>
-    <w:lvl w:ilvl="6">
-      <w:start w:val="1"/>
-      <w:numFmt w:val="decimal"/>
-      <w:lvlText w:val="%7."/>
-      <w:lvlJc w:val="left"/>
-      <w:pPr>
-        <w:ind w:left="5040" w:hanging="360"/>
-      </w:pPr>
-    </w:lvl>
-    <w:lvl w:ilvl="7">
-      <w:start w:val="1"/>
-      <w:numFmt w:val="decimal"/>
-      <w:lvlText w:val="%8."/>
-      <w:lvlJc w:val="left"/>
-      <w:pPr>
-        <w:ind w:left="5760" w:hanging="360"/>
-      </w:pPr>
-    </w:lvl>
-    <w:lvl w:ilvl="8">
-      <w:start w:val="1"/>
-      <w:numFmt w:val="decimal"/>
-      <w:lvlText w:val="%9."/>
-      <w:lvlJc w:val="left"/>
-      <w:pPr>
-        <w:ind w:left="6480" w:hanging="360"/>
-      </w:pPr>
-    </w:lvl>
-  </w:abstractNum>
-  <w:abstractNum w:abstractNumId="25" w15:restartNumberingAfterBreak="0">
-    <w:nsid w:val="317041E0"/>
-    <w:multiLevelType w:val="multilevel"/>
-    <w:tmpl w:val="FCF28EEE"/>
-    <w:lvl w:ilvl="0">
-      <w:start w:val="1"/>
-      <w:numFmt w:val="decimal"/>
-      <w:lvlText w:val="%1."/>
-      <w:lvlJc w:val="left"/>
-      <w:pPr>
-        <w:ind w:left="720" w:hanging="360"/>
-      </w:pPr>
-    </w:lvl>
-    <w:lvl w:ilvl="1">
-      <w:start w:val="1"/>
-      <w:numFmt w:val="decimal"/>
-      <w:lvlText w:val="%2."/>
-      <w:lvlJc w:val="left"/>
-      <w:pPr>
-        <w:ind w:left="1440" w:hanging="360"/>
-      </w:pPr>
-    </w:lvl>
-    <w:lvl w:ilvl="2">
-      <w:start w:val="1"/>
-      <w:numFmt w:val="decimal"/>
-      <w:lvlText w:val="%3."/>
-      <w:lvlJc w:val="left"/>
-      <w:pPr>
-        <w:ind w:left="2160" w:hanging="360"/>
-      </w:pPr>
-    </w:lvl>
-    <w:lvl w:ilvl="3">
-      <w:start w:val="1"/>
-      <w:numFmt w:val="decimal"/>
-      <w:lvlText w:val="%4."/>
-      <w:lvlJc w:val="left"/>
-      <w:pPr>
-        <w:ind w:left="2880" w:hanging="360"/>
-      </w:pPr>
-    </w:lvl>
-    <w:lvl w:ilvl="4">
-      <w:start w:val="1"/>
-      <w:numFmt w:val="decimal"/>
-      <w:lvlText w:val="%5."/>
-      <w:lvlJc w:val="left"/>
-      <w:pPr>
-        <w:ind w:left="3600" w:hanging="360"/>
-      </w:pPr>
-    </w:lvl>
-    <w:lvl w:ilvl="5">
-      <w:start w:val="1"/>
-      <w:numFmt w:val="decimal"/>
-      <w:lvlText w:val="%6."/>
-      <w:lvlJc w:val="left"/>
-      <w:pPr>
-        <w:ind w:left="4320" w:hanging="360"/>
-      </w:pPr>
-    </w:lvl>
-    <w:lvl w:ilvl="6">
-      <w:start w:val="1"/>
-      <w:numFmt w:val="decimal"/>
-      <w:lvlText w:val="%7."/>
-      <w:lvlJc w:val="left"/>
-      <w:pPr>
-        <w:ind w:left="5040" w:hanging="360"/>
-      </w:pPr>
-    </w:lvl>
-    <w:lvl w:ilvl="7">
-      <w:start w:val="1"/>
-      <w:numFmt w:val="decimal"/>
-      <w:lvlText w:val="%8."/>
-      <w:lvlJc w:val="left"/>
-      <w:pPr>
-        <w:ind w:left="5760" w:hanging="360"/>
-      </w:pPr>
-    </w:lvl>
-    <w:lvl w:ilvl="8">
-      <w:start w:val="1"/>
-      <w:numFmt w:val="decimal"/>
-      <w:lvlText w:val="%9."/>
-      <w:lvlJc w:val="left"/>
-      <w:pPr>
-        <w:ind w:left="6480" w:hanging="360"/>
-      </w:pPr>
-    </w:lvl>
-  </w:abstractNum>
-  <w:abstractNum w:abstractNumId="26" w15:restartNumberingAfterBreak="0">
-    <w:nsid w:val="363839C2"/>
-    <w:multiLevelType w:val="multilevel"/>
-    <w:tmpl w:val="ED186ED8"/>
-    <w:lvl w:ilvl="0">
-      <w:start w:val="1"/>
-      <w:numFmt w:val="decimal"/>
-      <w:lvlText w:val="%1."/>
-      <w:lvlJc w:val="left"/>
-      <w:pPr>
-        <w:ind w:left="720" w:hanging="360"/>
-      </w:pPr>
-    </w:lvl>
-    <w:lvl w:ilvl="1">
-      <w:start w:val="1"/>
-      <w:numFmt w:val="decimal"/>
-      <w:lvlText w:val="%2."/>
-      <w:lvlJc w:val="left"/>
-      <w:pPr>
-        <w:ind w:left="1440" w:hanging="360"/>
-      </w:pPr>
-    </w:lvl>
-    <w:lvl w:ilvl="2">
-      <w:start w:val="1"/>
-      <w:numFmt w:val="decimal"/>
-      <w:lvlText w:val="%3."/>
-      <w:lvlJc w:val="left"/>
-      <w:pPr>
-        <w:ind w:left="2160" w:hanging="360"/>
-      </w:pPr>
-    </w:lvl>
-    <w:lvl w:ilvl="3">
-      <w:start w:val="1"/>
-      <w:numFmt w:val="decimal"/>
-      <w:lvlText w:val="%4."/>
-      <w:lvlJc w:val="left"/>
-      <w:pPr>
-        <w:ind w:left="2880" w:hanging="360"/>
-      </w:pPr>
-    </w:lvl>
-    <w:lvl w:ilvl="4">
-      <w:start w:val="1"/>
-      <w:numFmt w:val="decimal"/>
-      <w:lvlText w:val="%5."/>
-      <w:lvlJc w:val="left"/>
-      <w:pPr>
-        <w:ind w:left="3600" w:hanging="360"/>
-      </w:pPr>
-    </w:lvl>
-    <w:lvl w:ilvl="5">
-      <w:start w:val="1"/>
-      <w:numFmt w:val="decimal"/>
-      <w:lvlText w:val="%6."/>
-      <w:lvlJc w:val="left"/>
-      <w:pPr>
-        <w:ind w:left="4320" w:hanging="360"/>
-      </w:pPr>
-    </w:lvl>
-    <w:lvl w:ilvl="6">
-      <w:start w:val="1"/>
-      <w:numFmt w:val="decimal"/>
-      <w:lvlText w:val="%7."/>
-      <w:lvlJc w:val="left"/>
-      <w:pPr>
-        <w:ind w:left="5040" w:hanging="360"/>
-      </w:pPr>
-    </w:lvl>
-    <w:lvl w:ilvl="7">
-      <w:start w:val="1"/>
-      <w:numFmt w:val="decimal"/>
-      <w:lvlText w:val="%8."/>
-      <w:lvlJc w:val="left"/>
-      <w:pPr>
-        <w:ind w:left="5760" w:hanging="360"/>
-      </w:pPr>
-    </w:lvl>
-    <w:lvl w:ilvl="8">
-      <w:start w:val="1"/>
-      <w:numFmt w:val="decimal"/>
-      <w:lvlText w:val="%9."/>
-      <w:lvlJc w:val="left"/>
-      <w:pPr>
-        <w:ind w:left="6480" w:hanging="360"/>
-      </w:pPr>
-    </w:lvl>
-  </w:abstractNum>
-  <w:abstractNum w:abstractNumId="27" w15:restartNumberingAfterBreak="0">
-    <w:nsid w:val="3A3A0CCA"/>
-    <w:multiLevelType w:val="multilevel"/>
-    <w:tmpl w:val="980EFFA2"/>
-    <w:lvl w:ilvl="0">
-      <w:start w:val="1"/>
-      <w:numFmt w:val="decimal"/>
-      <w:lvlText w:val="%1."/>
-      <w:lvlJc w:val="left"/>
-      <w:pPr>
-        <w:ind w:left="720" w:hanging="360"/>
-      </w:pPr>
-    </w:lvl>
-    <w:lvl w:ilvl="1">
-      <w:start w:val="1"/>
-      <w:numFmt w:val="decimal"/>
-      <w:lvlText w:val="%2."/>
-      <w:lvlJc w:val="left"/>
-      <w:pPr>
-        <w:ind w:left="1440" w:hanging="360"/>
-      </w:pPr>
-    </w:lvl>
-    <w:lvl w:ilvl="2">
-      <w:start w:val="1"/>
-      <w:numFmt w:val="decimal"/>
-      <w:lvlText w:val="%3."/>
-      <w:lvlJc w:val="left"/>
-      <w:pPr>
-        <w:ind w:left="2160" w:hanging="360"/>
-      </w:pPr>
-    </w:lvl>
-    <w:lvl w:ilvl="3">
-      <w:start w:val="1"/>
-      <w:numFmt w:val="decimal"/>
-      <w:lvlText w:val="%4."/>
-      <w:lvlJc w:val="left"/>
-      <w:pPr>
-        <w:ind w:left="2880" w:hanging="360"/>
-      </w:pPr>
-    </w:lvl>
-    <w:lvl w:ilvl="4">
-      <w:start w:val="1"/>
-      <w:numFmt w:val="decimal"/>
-      <w:lvlText w:val="%5."/>
-      <w:lvlJc w:val="left"/>
-      <w:pPr>
-        <w:ind w:left="3600" w:hanging="360"/>
-      </w:pPr>
-    </w:lvl>
-    <w:lvl w:ilvl="5">
-      <w:start w:val="1"/>
-      <w:numFmt w:val="decimal"/>
-      <w:lvlText w:val="%6."/>
-      <w:lvlJc w:val="left"/>
-      <w:pPr>
-        <w:ind w:left="4320" w:hanging="360"/>
-      </w:pPr>
-    </w:lvl>
-    <w:lvl w:ilvl="6">
-      <w:start w:val="1"/>
-      <w:numFmt w:val="decimal"/>
-      <w:lvlText w:val="%7."/>
-      <w:lvlJc w:val="left"/>
-      <w:pPr>
-        <w:ind w:left="5040" w:hanging="360"/>
-      </w:pPr>
-    </w:lvl>
-    <w:lvl w:ilvl="7">
-      <w:start w:val="1"/>
-      <w:numFmt w:val="decimal"/>
-      <w:lvlText w:val="%8."/>
-      <w:lvlJc w:val="left"/>
-      <w:pPr>
-        <w:ind w:left="5760" w:hanging="360"/>
-      </w:pPr>
-    </w:lvl>
-    <w:lvl w:ilvl="8">
-      <w:start w:val="1"/>
-      <w:numFmt w:val="decimal"/>
-      <w:lvlText w:val="%9."/>
-      <w:lvlJc w:val="left"/>
-      <w:pPr>
-        <w:ind w:left="6480" w:hanging="360"/>
-      </w:pPr>
-    </w:lvl>
-  </w:abstractNum>
-  <w:abstractNum w:abstractNumId="28" w15:restartNumberingAfterBreak="0">
-    <w:nsid w:val="3B6543CE"/>
-    <w:multiLevelType w:val="multilevel"/>
-    <w:tmpl w:val="0024AB90"/>
-    <w:lvl w:ilvl="0">
-      <w:start w:val="1"/>
-      <w:numFmt w:val="decimal"/>
-      <w:pStyle w:val="Requirements"/>
-      <w:lvlText w:val="%1."/>
-      <w:lvlJc w:val="left"/>
-      <w:pPr>
-        <w:ind w:left="720" w:hanging="360"/>
-      </w:pPr>
-    </w:lvl>
-    <w:lvl w:ilvl="1">
-      <w:start w:val="1"/>
-      <w:numFmt w:val="decimal"/>
-      <w:lvlText w:val="%2."/>
-      <w:lvlJc w:val="left"/>
-      <w:pPr>
-        <w:ind w:left="1440" w:hanging="360"/>
-      </w:pPr>
-    </w:lvl>
-    <w:lvl w:ilvl="2">
-      <w:start w:val="1"/>
-      <w:numFmt w:val="decimal"/>
-      <w:lvlText w:val="%3."/>
-      <w:lvlJc w:val="left"/>
-      <w:pPr>
-        <w:ind w:left="2160" w:hanging="360"/>
-      </w:pPr>
-    </w:lvl>
-    <w:lvl w:ilvl="3">
-      <w:start w:val="1"/>
-      <w:numFmt w:val="decimal"/>
-      <w:lvlText w:val="%4."/>
-      <w:lvlJc w:val="left"/>
-      <w:pPr>
-        <w:ind w:left="2880" w:hanging="360"/>
-      </w:pPr>
-    </w:lvl>
-    <w:lvl w:ilvl="4">
-      <w:start w:val="1"/>
-      <w:numFmt w:val="decimal"/>
-      <w:lvlText w:val="%5."/>
-      <w:lvlJc w:val="left"/>
-      <w:pPr>
-        <w:ind w:left="3600" w:hanging="360"/>
-      </w:pPr>
-    </w:lvl>
-    <w:lvl w:ilvl="5">
-      <w:start w:val="1"/>
-      <w:numFmt w:val="decimal"/>
-      <w:lvlText w:val="%6."/>
-      <w:lvlJc w:val="left"/>
-      <w:pPr>
-        <w:ind w:left="4320" w:hanging="360"/>
-      </w:pPr>
-    </w:lvl>
-    <w:lvl w:ilvl="6">
-      <w:start w:val="1"/>
-      <w:numFmt w:val="decimal"/>
-      <w:lvlText w:val="%7."/>
-      <w:lvlJc w:val="left"/>
-      <w:pPr>
-        <w:ind w:left="5040" w:hanging="360"/>
-      </w:pPr>
-    </w:lvl>
-    <w:lvl w:ilvl="7">
-      <w:start w:val="1"/>
-      <w:numFmt w:val="decimal"/>
-      <w:lvlText w:val="%8."/>
-      <w:lvlJc w:val="left"/>
-      <w:pPr>
-        <w:ind w:left="5760" w:hanging="360"/>
-      </w:pPr>
-    </w:lvl>
-    <w:lvl w:ilvl="8">
-      <w:start w:val="1"/>
-      <w:numFmt w:val="decimal"/>
-      <w:lvlText w:val="%9."/>
-      <w:lvlJc w:val="left"/>
-      <w:pPr>
-        <w:ind w:left="6480" w:hanging="360"/>
-      </w:pPr>
-    </w:lvl>
-  </w:abstractNum>
-  <w:abstractNum w:abstractNumId="29" w15:restartNumberingAfterBreak="0">
-    <w:nsid w:val="4444338C"/>
-    <w:multiLevelType w:val="multilevel"/>
-    <w:tmpl w:val="8BAE3596"/>
-    <w:lvl w:ilvl="0">
-      <w:start w:val="1"/>
-      <w:numFmt w:val="decimal"/>
-      <w:lvlText w:val="%1."/>
-      <w:lvlJc w:val="left"/>
-      <w:pPr>
-        <w:ind w:left="720" w:hanging="360"/>
-      </w:pPr>
-    </w:lvl>
-    <w:lvl w:ilvl="1">
-      <w:start w:val="1"/>
-      <w:numFmt w:val="decimal"/>
-      <w:lvlText w:val="%2."/>
-      <w:lvlJc w:val="left"/>
-      <w:pPr>
-        <w:ind w:left="1440" w:hanging="360"/>
-      </w:pPr>
-    </w:lvl>
-    <w:lvl w:ilvl="2">
-      <w:start w:val="1"/>
-      <w:numFmt w:val="decimal"/>
-      <w:lvlText w:val="%3."/>
-      <w:lvlJc w:val="left"/>
-      <w:pPr>
-        <w:ind w:left="2160" w:hanging="360"/>
-      </w:pPr>
-    </w:lvl>
-    <w:lvl w:ilvl="3">
-      <w:start w:val="1"/>
-      <w:numFmt w:val="decimal"/>
-      <w:lvlText w:val="%4."/>
-      <w:lvlJc w:val="left"/>
-      <w:pPr>
-        <w:ind w:left="2880" w:hanging="360"/>
-      </w:pPr>
-    </w:lvl>
-    <w:lvl w:ilvl="4">
-      <w:start w:val="1"/>
-      <w:numFmt w:val="decimal"/>
-      <w:lvlText w:val="%5."/>
-      <w:lvlJc w:val="left"/>
-      <w:pPr>
-        <w:ind w:left="3600" w:hanging="360"/>
-      </w:pPr>
-    </w:lvl>
-    <w:lvl w:ilvl="5">
-      <w:start w:val="1"/>
-      <w:numFmt w:val="decimal"/>
-      <w:lvlText w:val="%6."/>
-      <w:lvlJc w:val="left"/>
-      <w:pPr>
-        <w:ind w:left="4320" w:hanging="360"/>
-      </w:pPr>
-    </w:lvl>
-    <w:lvl w:ilvl="6">
-      <w:start w:val="1"/>
-      <w:numFmt w:val="decimal"/>
-      <w:lvlText w:val="%7."/>
-      <w:lvlJc w:val="left"/>
-      <w:pPr>
-        <w:ind w:left="5040" w:hanging="360"/>
-      </w:pPr>
-    </w:lvl>
-    <w:lvl w:ilvl="7">
-      <w:start w:val="1"/>
-      <w:numFmt w:val="decimal"/>
-      <w:lvlText w:val="%8."/>
-      <w:lvlJc w:val="left"/>
-      <w:pPr>
-        <w:ind w:left="5760" w:hanging="360"/>
-      </w:pPr>
-    </w:lvl>
-    <w:lvl w:ilvl="8">
-      <w:start w:val="1"/>
-      <w:numFmt w:val="decimal"/>
-      <w:lvlText w:val="%9."/>
-      <w:lvlJc w:val="left"/>
-      <w:pPr>
-        <w:ind w:left="6480" w:hanging="360"/>
-      </w:pPr>
-    </w:lvl>
-  </w:abstractNum>
-  <w:abstractNum w:abstractNumId="30" w15:restartNumberingAfterBreak="0">
-    <w:nsid w:val="444E3735"/>
-    <w:multiLevelType w:val="multilevel"/>
-    <w:tmpl w:val="39B68AFC"/>
-    <w:lvl w:ilvl="0">
-      <w:start w:val="1"/>
-      <w:numFmt w:val="decimal"/>
-      <w:lvlText w:val="%1."/>
-      <w:lvlJc w:val="left"/>
-      <w:pPr>
-        <w:ind w:left="720" w:hanging="360"/>
-      </w:pPr>
-    </w:lvl>
-    <w:lvl w:ilvl="1">
-      <w:start w:val="1"/>
-      <w:numFmt w:val="decimal"/>
-      <w:lvlText w:val="%2."/>
-      <w:lvlJc w:val="left"/>
-      <w:pPr>
-        <w:ind w:left="1440" w:hanging="360"/>
-      </w:pPr>
-    </w:lvl>
-    <w:lvl w:ilvl="2">
-      <w:start w:val="1"/>
-      <w:numFmt w:val="decimal"/>
-      <w:lvlText w:val="%3."/>
-      <w:lvlJc w:val="left"/>
-      <w:pPr>
-        <w:ind w:left="2160" w:hanging="360"/>
-      </w:pPr>
-    </w:lvl>
-    <w:lvl w:ilvl="3">
-      <w:start w:val="1"/>
-      <w:numFmt w:val="decimal"/>
-      <w:lvlText w:val="%4."/>
-      <w:lvlJc w:val="left"/>
-      <w:pPr>
-        <w:ind w:left="2880" w:hanging="360"/>
-      </w:pPr>
-    </w:lvl>
-    <w:lvl w:ilvl="4">
-      <w:start w:val="1"/>
-      <w:numFmt w:val="decimal"/>
-      <w:lvlText w:val="%5."/>
-      <w:lvlJc w:val="left"/>
-      <w:pPr>
-        <w:ind w:left="3600" w:hanging="360"/>
-      </w:pPr>
-    </w:lvl>
-    <w:lvl w:ilvl="5">
-      <w:start w:val="1"/>
-      <w:numFmt w:val="decimal"/>
-      <w:lvlText w:val="%6."/>
-      <w:lvlJc w:val="left"/>
-      <w:pPr>
-        <w:ind w:left="4320" w:hanging="360"/>
-      </w:pPr>
-    </w:lvl>
-    <w:lvl w:ilvl="6">
-      <w:start w:val="1"/>
-      <w:numFmt w:val="decimal"/>
-      <w:lvlText w:val="%7."/>
-      <w:lvlJc w:val="left"/>
-      <w:pPr>
-        <w:ind w:left="5040" w:hanging="360"/>
-      </w:pPr>
-    </w:lvl>
-    <w:lvl w:ilvl="7">
-      <w:start w:val="1"/>
-      <w:numFmt w:val="decimal"/>
-      <w:lvlText w:val="%8."/>
-      <w:lvlJc w:val="left"/>
-      <w:pPr>
-        <w:ind w:left="5760" w:hanging="360"/>
-      </w:pPr>
-    </w:lvl>
-    <w:lvl w:ilvl="8">
-      <w:start w:val="1"/>
-      <w:numFmt w:val="decimal"/>
-      <w:lvlText w:val="%9."/>
-      <w:lvlJc w:val="left"/>
-      <w:pPr>
-        <w:ind w:left="6480" w:hanging="360"/>
-      </w:pPr>
-    </w:lvl>
-  </w:abstractNum>
-  <w:abstractNum w:abstractNumId="31" w15:restartNumberingAfterBreak="0">
-    <w:nsid w:val="45825F60"/>
-    <w:multiLevelType w:val="multilevel"/>
-    <w:tmpl w:val="877283B0"/>
-    <w:lvl w:ilvl="0">
-      <w:start w:val="1"/>
-      <w:numFmt w:val="decimal"/>
-      <w:lvlText w:val="%1."/>
-      <w:lvlJc w:val="left"/>
-      <w:pPr>
-        <w:ind w:left="720" w:hanging="360"/>
-      </w:pPr>
-    </w:lvl>
-    <w:lvl w:ilvl="1">
-      <w:start w:val="1"/>
-      <w:numFmt w:val="decimal"/>
-      <w:lvlText w:val="%2."/>
-      <w:lvlJc w:val="left"/>
-      <w:pPr>
-        <w:ind w:left="1440" w:hanging="360"/>
-      </w:pPr>
-    </w:lvl>
-    <w:lvl w:ilvl="2">
-      <w:start w:val="1"/>
-      <w:numFmt w:val="decimal"/>
-      <w:lvlText w:val="%3."/>
-      <w:lvlJc w:val="left"/>
-      <w:pPr>
-        <w:ind w:left="2160" w:hanging="360"/>
-      </w:pPr>
-    </w:lvl>
-    <w:lvl w:ilvl="3">
-      <w:start w:val="1"/>
-      <w:numFmt w:val="decimal"/>
-      <w:lvlText w:val="%4."/>
-      <w:lvlJc w:val="left"/>
-      <w:pPr>
-        <w:ind w:left="2880" w:hanging="360"/>
-      </w:pPr>
-    </w:lvl>
-    <w:lvl w:ilvl="4">
-      <w:start w:val="1"/>
-      <w:numFmt w:val="decimal"/>
-      <w:lvlText w:val="%5."/>
-      <w:lvlJc w:val="left"/>
-      <w:pPr>
-        <w:ind w:left="3600" w:hanging="360"/>
-      </w:pPr>
-    </w:lvl>
-    <w:lvl w:ilvl="5">
-      <w:start w:val="1"/>
-      <w:numFmt w:val="decimal"/>
-      <w:lvlText w:val="%6."/>
-      <w:lvlJc w:val="left"/>
-      <w:pPr>
-        <w:ind w:left="4320" w:hanging="360"/>
-      </w:pPr>
-    </w:lvl>
-    <w:lvl w:ilvl="6">
-      <w:start w:val="1"/>
-      <w:numFmt w:val="decimal"/>
-      <w:lvlText w:val="%7."/>
-      <w:lvlJc w:val="left"/>
-      <w:pPr>
-        <w:ind w:left="5040" w:hanging="360"/>
-      </w:pPr>
-    </w:lvl>
-    <w:lvl w:ilvl="7">
-      <w:start w:val="1"/>
-      <w:numFmt w:val="decimal"/>
-      <w:lvlText w:val="%8."/>
-      <w:lvlJc w:val="left"/>
-      <w:pPr>
-        <w:ind w:left="5760" w:hanging="360"/>
-      </w:pPr>
-    </w:lvl>
-    <w:lvl w:ilvl="8">
-      <w:start w:val="1"/>
-      <w:numFmt w:val="decimal"/>
-      <w:lvlText w:val="%9."/>
-      <w:lvlJc w:val="left"/>
-      <w:pPr>
-        <w:ind w:left="6480" w:hanging="360"/>
-      </w:pPr>
-    </w:lvl>
-  </w:abstractNum>
-  <w:abstractNum w:abstractNumId="32" w15:restartNumberingAfterBreak="0">
-    <w:nsid w:val="45CC590B"/>
-    <w:multiLevelType w:val="multilevel"/>
-    <w:tmpl w:val="8332B31C"/>
-    <w:lvl w:ilvl="0">
-      <w:start w:val="1"/>
-      <w:numFmt w:val="decimal"/>
-      <w:lvlText w:val="%1."/>
-      <w:lvlJc w:val="left"/>
-      <w:pPr>
-        <w:ind w:left="720" w:hanging="360"/>
-      </w:pPr>
-    </w:lvl>
-    <w:lvl w:ilvl="1">
-      <w:start w:val="1"/>
-      <w:numFmt w:val="decimal"/>
-      <w:lvlText w:val="%2."/>
-      <w:lvlJc w:val="left"/>
-      <w:pPr>
-        <w:ind w:left="1440" w:hanging="360"/>
-      </w:pPr>
-    </w:lvl>
-    <w:lvl w:ilvl="2">
-      <w:start w:val="1"/>
-      <w:numFmt w:val="decimal"/>
-      <w:lvlText w:val="%3."/>
-      <w:lvlJc w:val="left"/>
-      <w:pPr>
-        <w:ind w:left="2160" w:hanging="360"/>
-      </w:pPr>
-    </w:lvl>
-    <w:lvl w:ilvl="3">
-      <w:start w:val="1"/>
-      <w:numFmt w:val="decimal"/>
-      <w:lvlText w:val="%4."/>
-      <w:lvlJc w:val="left"/>
-      <w:pPr>
-        <w:ind w:left="2880" w:hanging="360"/>
-      </w:pPr>
-    </w:lvl>
-    <w:lvl w:ilvl="4">
-      <w:start w:val="1"/>
-      <w:numFmt w:val="decimal"/>
-      <w:lvlText w:val="%5."/>
-      <w:lvlJc w:val="left"/>
-      <w:pPr>
-        <w:ind w:left="3600" w:hanging="360"/>
-      </w:pPr>
-    </w:lvl>
-    <w:lvl w:ilvl="5">
-      <w:start w:val="1"/>
-      <w:numFmt w:val="decimal"/>
-      <w:lvlText w:val="%6."/>
-      <w:lvlJc w:val="left"/>
-      <w:pPr>
-        <w:ind w:left="4320" w:hanging="360"/>
-      </w:pPr>
-    </w:lvl>
-    <w:lvl w:ilvl="6">
-      <w:start w:val="1"/>
-      <w:numFmt w:val="decimal"/>
-      <w:lvlText w:val="%7."/>
-      <w:lvlJc w:val="left"/>
-      <w:pPr>
-        <w:ind w:left="5040" w:hanging="360"/>
-      </w:pPr>
-    </w:lvl>
-    <w:lvl w:ilvl="7">
-      <w:start w:val="1"/>
-      <w:numFmt w:val="decimal"/>
-      <w:lvlText w:val="%8."/>
-      <w:lvlJc w:val="left"/>
-      <w:pPr>
-        <w:ind w:left="5760" w:hanging="360"/>
-      </w:pPr>
-    </w:lvl>
-    <w:lvl w:ilvl="8">
-      <w:start w:val="1"/>
-      <w:numFmt w:val="decimal"/>
-      <w:lvlText w:val="%9."/>
-      <w:lvlJc w:val="left"/>
-      <w:pPr>
-        <w:ind w:left="6480" w:hanging="360"/>
-      </w:pPr>
-    </w:lvl>
-  </w:abstractNum>
-  <w:abstractNum w:abstractNumId="33" w15:restartNumberingAfterBreak="0">
-    <w:nsid w:val="4725077B"/>
-    <w:multiLevelType w:val="multilevel"/>
-    <w:tmpl w:val="6BD42640"/>
-    <w:lvl w:ilvl="0">
-      <w:start w:val="1"/>
-      <w:numFmt w:val="decimal"/>
-      <w:lvlText w:val="%1."/>
-      <w:lvlJc w:val="left"/>
-      <w:pPr>
-        <w:ind w:left="720" w:hanging="360"/>
-      </w:pPr>
-    </w:lvl>
-    <w:lvl w:ilvl="1">
-      <w:start w:val="1"/>
-      <w:numFmt w:val="decimal"/>
-      <w:lvlText w:val="%2."/>
-      <w:lvlJc w:val="left"/>
-      <w:pPr>
-        <w:ind w:left="1440" w:hanging="360"/>
-      </w:pPr>
-    </w:lvl>
-    <w:lvl w:ilvl="2">
-      <w:start w:val="1"/>
-      <w:numFmt w:val="decimal"/>
-      <w:lvlText w:val="%3."/>
-      <w:lvlJc w:val="left"/>
-      <w:pPr>
-        <w:ind w:left="2160" w:hanging="360"/>
-      </w:pPr>
-    </w:lvl>
-    <w:lvl w:ilvl="3">
-      <w:start w:val="1"/>
-      <w:numFmt w:val="decimal"/>
-      <w:lvlText w:val="%4."/>
-      <w:lvlJc w:val="left"/>
-      <w:pPr>
-        <w:ind w:left="2880" w:hanging="360"/>
-      </w:pPr>
-    </w:lvl>
-    <w:lvl w:ilvl="4">
-      <w:start w:val="1"/>
-      <w:numFmt w:val="decimal"/>
-      <w:lvlText w:val="%5."/>
-      <w:lvlJc w:val="left"/>
-      <w:pPr>
-        <w:ind w:left="3600" w:hanging="360"/>
-      </w:pPr>
-    </w:lvl>
-    <w:lvl w:ilvl="5">
-      <w:start w:val="1"/>
-      <w:numFmt w:val="decimal"/>
-      <w:lvlText w:val="%6."/>
-      <w:lvlJc w:val="left"/>
-      <w:pPr>
-        <w:ind w:left="4320" w:hanging="360"/>
-      </w:pPr>
-    </w:lvl>
-    <w:lvl w:ilvl="6">
-      <w:start w:val="1"/>
-      <w:numFmt w:val="decimal"/>
-      <w:lvlText w:val="%7."/>
-      <w:lvlJc w:val="left"/>
-      <w:pPr>
-        <w:ind w:left="5040" w:hanging="360"/>
-      </w:pPr>
-    </w:lvl>
-    <w:lvl w:ilvl="7">
-      <w:start w:val="1"/>
-      <w:numFmt w:val="decimal"/>
-      <w:lvlText w:val="%8."/>
-      <w:lvlJc w:val="left"/>
-      <w:pPr>
-        <w:ind w:left="5760" w:hanging="360"/>
-      </w:pPr>
-    </w:lvl>
-    <w:lvl w:ilvl="8">
-      <w:start w:val="1"/>
-      <w:numFmt w:val="decimal"/>
-      <w:lvlText w:val="%9."/>
-      <w:lvlJc w:val="left"/>
-      <w:pPr>
-        <w:ind w:left="6480" w:hanging="360"/>
-      </w:pPr>
-    </w:lvl>
-  </w:abstractNum>
-  <w:abstractNum w:abstractNumId="34" w15:restartNumberingAfterBreak="0">
-    <w:nsid w:val="478A2E7B"/>
-    <w:multiLevelType w:val="multilevel"/>
-    <w:tmpl w:val="DE90FC46"/>
-    <w:lvl w:ilvl="0">
-      <w:start w:val="1"/>
-      <w:numFmt w:val="decimal"/>
-      <w:lvlText w:val="%1."/>
-      <w:lvlJc w:val="left"/>
-      <w:pPr>
-        <w:ind w:left="720" w:hanging="360"/>
-      </w:pPr>
-    </w:lvl>
-    <w:lvl w:ilvl="1">
-      <w:start w:val="1"/>
-      <w:numFmt w:val="decimal"/>
-      <w:lvlText w:val="%2."/>
-      <w:lvlJc w:val="left"/>
-      <w:pPr>
-        <w:ind w:left="1440" w:hanging="360"/>
-      </w:pPr>
-    </w:lvl>
-    <w:lvl w:ilvl="2">
-      <w:start w:val="1"/>
-      <w:numFmt w:val="decimal"/>
-      <w:lvlText w:val="%3."/>
-      <w:lvlJc w:val="left"/>
-      <w:pPr>
-        <w:ind w:left="2160" w:hanging="360"/>
-      </w:pPr>
-    </w:lvl>
-    <w:lvl w:ilvl="3">
-      <w:start w:val="1"/>
-      <w:numFmt w:val="decimal"/>
-      <w:lvlText w:val="%4."/>
-      <w:lvlJc w:val="left"/>
-      <w:pPr>
-        <w:ind w:left="2880" w:hanging="360"/>
-      </w:pPr>
-    </w:lvl>
-    <w:lvl w:ilvl="4">
-      <w:start w:val="1"/>
-      <w:numFmt w:val="decimal"/>
-      <w:lvlText w:val="%5."/>
-      <w:lvlJc w:val="left"/>
-      <w:pPr>
-        <w:ind w:left="3600" w:hanging="360"/>
-      </w:pPr>
-    </w:lvl>
-    <w:lvl w:ilvl="5">
-      <w:start w:val="1"/>
-      <w:numFmt w:val="decimal"/>
-      <w:lvlText w:val="%6."/>
-      <w:lvlJc w:val="left"/>
-      <w:pPr>
-        <w:ind w:left="4320" w:hanging="360"/>
-      </w:pPr>
-    </w:lvl>
-    <w:lvl w:ilvl="6">
-      <w:start w:val="1"/>
-      <w:numFmt w:val="decimal"/>
-      <w:lvlText w:val="%7."/>
-      <w:lvlJc w:val="left"/>
-      <w:pPr>
-        <w:ind w:left="5040" w:hanging="360"/>
-      </w:pPr>
-    </w:lvl>
-    <w:lvl w:ilvl="7">
-      <w:start w:val="1"/>
-      <w:numFmt w:val="decimal"/>
-      <w:lvlText w:val="%8."/>
-      <w:lvlJc w:val="left"/>
-      <w:pPr>
-        <w:ind w:left="5760" w:hanging="360"/>
-      </w:pPr>
-    </w:lvl>
-    <w:lvl w:ilvl="8">
-      <w:start w:val="1"/>
-      <w:numFmt w:val="decimal"/>
-      <w:lvlText w:val="%9."/>
-      <w:lvlJc w:val="left"/>
-      <w:pPr>
-        <w:ind w:left="6480" w:hanging="360"/>
-      </w:pPr>
-    </w:lvl>
-  </w:abstractNum>
-  <w:abstractNum w:abstractNumId="35" w15:restartNumberingAfterBreak="0">
-    <w:nsid w:val="49101F93"/>
-    <w:multiLevelType w:val="multilevel"/>
-    <w:tmpl w:val="FFF6499E"/>
-    <w:lvl w:ilvl="0">
-      <w:start w:val="1"/>
-      <w:numFmt w:val="decimal"/>
-      <w:lvlText w:val="%1."/>
-      <w:lvlJc w:val="left"/>
-      <w:pPr>
-        <w:ind w:left="720" w:hanging="360"/>
-      </w:pPr>
-    </w:lvl>
-    <w:lvl w:ilvl="1">
-      <w:start w:val="1"/>
-      <w:numFmt w:val="decimal"/>
-      <w:lvlText w:val="%2."/>
-      <w:lvlJc w:val="left"/>
-      <w:pPr>
-        <w:ind w:left="1440" w:hanging="360"/>
-      </w:pPr>
-    </w:lvl>
-    <w:lvl w:ilvl="2">
-      <w:start w:val="1"/>
-      <w:numFmt w:val="decimal"/>
-      <w:lvlText w:val="%3."/>
-      <w:lvlJc w:val="left"/>
-      <w:pPr>
-        <w:ind w:left="2160" w:hanging="360"/>
-      </w:pPr>
-    </w:lvl>
-    <w:lvl w:ilvl="3">
-      <w:start w:val="1"/>
-      <w:numFmt w:val="decimal"/>
-      <w:lvlText w:val="%4."/>
-      <w:lvlJc w:val="left"/>
-      <w:pPr>
-        <w:ind w:left="2880" w:hanging="360"/>
-      </w:pPr>
-    </w:lvl>
-    <w:lvl w:ilvl="4">
-      <w:start w:val="1"/>
-      <w:numFmt w:val="decimal"/>
-      <w:lvlText w:val="%5."/>
-      <w:lvlJc w:val="left"/>
-      <w:pPr>
-        <w:ind w:left="3600" w:hanging="360"/>
-      </w:pPr>
-    </w:lvl>
-    <w:lvl w:ilvl="5">
-      <w:start w:val="1"/>
-      <w:numFmt w:val="decimal"/>
-      <w:lvlText w:val="%6."/>
-      <w:lvlJc w:val="left"/>
-      <w:pPr>
-        <w:ind w:left="4320" w:hanging="360"/>
-      </w:pPr>
-    </w:lvl>
-    <w:lvl w:ilvl="6">
-      <w:start w:val="1"/>
-      <w:numFmt w:val="decimal"/>
-      <w:lvlText w:val="%7."/>
-      <w:lvlJc w:val="left"/>
-      <w:pPr>
-        <w:ind w:left="5040" w:hanging="360"/>
-      </w:pPr>
-    </w:lvl>
-    <w:lvl w:ilvl="7">
-      <w:start w:val="1"/>
-      <w:numFmt w:val="decimal"/>
-      <w:lvlText w:val="%8."/>
-      <w:lvlJc w:val="left"/>
-      <w:pPr>
-        <w:ind w:left="5760" w:hanging="360"/>
-      </w:pPr>
-    </w:lvl>
-    <w:lvl w:ilvl="8">
-      <w:start w:val="1"/>
-      <w:numFmt w:val="decimal"/>
-      <w:lvlText w:val="%9."/>
-      <w:lvlJc w:val="left"/>
-      <w:pPr>
-        <w:ind w:left="6480" w:hanging="360"/>
-      </w:pPr>
-    </w:lvl>
-  </w:abstractNum>
-  <w:abstractNum w:abstractNumId="36" w15:restartNumberingAfterBreak="0">
-    <w:nsid w:val="4A171EFD"/>
-    <w:multiLevelType w:val="multilevel"/>
-    <w:tmpl w:val="07FE0248"/>
-    <w:lvl w:ilvl="0">
-      <w:start w:val="1"/>
-      <w:numFmt w:val="decimal"/>
-      <w:lvlText w:val="%1."/>
-      <w:lvlJc w:val="left"/>
-      <w:pPr>
-        <w:ind w:left="720" w:hanging="360"/>
-      </w:pPr>
-    </w:lvl>
-    <w:lvl w:ilvl="1">
-      <w:start w:val="1"/>
-      <w:numFmt w:val="decimal"/>
-      <w:lvlText w:val="%2."/>
-      <w:lvlJc w:val="left"/>
-      <w:pPr>
-        <w:ind w:left="1440" w:hanging="360"/>
-      </w:pPr>
-    </w:lvl>
-    <w:lvl w:ilvl="2">
-      <w:start w:val="1"/>
-      <w:numFmt w:val="decimal"/>
-      <w:lvlText w:val="%3."/>
-      <w:lvlJc w:val="left"/>
-      <w:pPr>
-        <w:ind w:left="2160" w:hanging="360"/>
-      </w:pPr>
-    </w:lvl>
-    <w:lvl w:ilvl="3">
-      <w:start w:val="1"/>
-      <w:numFmt w:val="decimal"/>
-      <w:lvlText w:val="%4."/>
-      <w:lvlJc w:val="left"/>
-      <w:pPr>
-        <w:ind w:left="2880" w:hanging="360"/>
-      </w:pPr>
-    </w:lvl>
-    <w:lvl w:ilvl="4">
-      <w:start w:val="1"/>
-      <w:numFmt w:val="decimal"/>
-      <w:lvlText w:val="%5."/>
-      <w:lvlJc w:val="left"/>
-      <w:pPr>
-        <w:ind w:left="3600" w:hanging="360"/>
-      </w:pPr>
-    </w:lvl>
-    <w:lvl w:ilvl="5">
-      <w:start w:val="1"/>
-      <w:numFmt w:val="decimal"/>
-      <w:lvlText w:val="%6."/>
-      <w:lvlJc w:val="left"/>
-      <w:pPr>
-        <w:ind w:left="4320" w:hanging="360"/>
-      </w:pPr>
-    </w:lvl>
-    <w:lvl w:ilvl="6">
-      <w:start w:val="1"/>
-      <w:numFmt w:val="decimal"/>
-      <w:lvlText w:val="%7."/>
-      <w:lvlJc w:val="left"/>
-      <w:pPr>
-        <w:ind w:left="5040" w:hanging="360"/>
-      </w:pPr>
-    </w:lvl>
-    <w:lvl w:ilvl="7">
-      <w:start w:val="1"/>
-      <w:numFmt w:val="decimal"/>
-      <w:lvlText w:val="%8."/>
-      <w:lvlJc w:val="left"/>
-      <w:pPr>
-        <w:ind w:left="5760" w:hanging="360"/>
-      </w:pPr>
-    </w:lvl>
-    <w:lvl w:ilvl="8">
-      <w:start w:val="1"/>
-      <w:numFmt w:val="decimal"/>
-      <w:lvlText w:val="%9."/>
-      <w:lvlJc w:val="left"/>
-      <w:pPr>
-        <w:ind w:left="6480" w:hanging="360"/>
-      </w:pPr>
-    </w:lvl>
-  </w:abstractNum>
-  <w:abstractNum w:abstractNumId="37" w15:restartNumberingAfterBreak="0">
-    <w:nsid w:val="4ED91DF4"/>
-    <w:multiLevelType w:val="multilevel"/>
-    <w:tmpl w:val="A386C85A"/>
+    <w:tmpl w:val="C5BC63A8"/>
     <w:lvl w:ilvl="0">
       <w:start w:val="1"/>
       <w:numFmt w:val="decimal"/>
@@ -18248,10 +16609,10 @@
       </w:rPr>
     </w:lvl>
   </w:abstractNum>
-  <w:abstractNum w:abstractNumId="38" w15:restartNumberingAfterBreak="0">
-    <w:nsid w:val="558E6D54"/>
+  <w:abstractNum w:abstractNumId="19" w15:restartNumberingAfterBreak="0">
+    <w:nsid w:val="375E5022"/>
     <w:multiLevelType w:val="multilevel"/>
-    <w:tmpl w:val="189ECA10"/>
+    <w:tmpl w:val="ECD2B806"/>
     <w:lvl w:ilvl="0">
       <w:start w:val="1"/>
       <w:numFmt w:val="decimal"/>
@@ -18291,6 +16652,7 @@
     <w:lvl w:ilvl="4">
       <w:start w:val="1"/>
       <w:numFmt w:val="decimal"/>
+      <w:pStyle w:val="Heading5"/>
       <w:lvlText w:val="%5."/>
       <w:lvlJc w:val="left"/>
       <w:pPr>
@@ -18334,10 +16696,10 @@
       </w:pPr>
     </w:lvl>
   </w:abstractNum>
-  <w:abstractNum w:abstractNumId="39" w15:restartNumberingAfterBreak="0">
-    <w:nsid w:val="56454A52"/>
+  <w:abstractNum w:abstractNumId="20" w15:restartNumberingAfterBreak="0">
+    <w:nsid w:val="389855CB"/>
     <w:multiLevelType w:val="multilevel"/>
-    <w:tmpl w:val="D45450E0"/>
+    <w:tmpl w:val="050E23D0"/>
     <w:lvl w:ilvl="0">
       <w:start w:val="1"/>
       <w:numFmt w:val="decimal"/>
@@ -18350,7 +16712,6 @@
     <w:lvl w:ilvl="1">
       <w:start w:val="1"/>
       <w:numFmt w:val="decimal"/>
-      <w:pStyle w:val="Heading2"/>
       <w:lvlText w:val="%2."/>
       <w:lvlJc w:val="left"/>
       <w:pPr>
@@ -18414,6 +16775,7 @@
     <w:lvl w:ilvl="8">
       <w:start w:val="1"/>
       <w:numFmt w:val="decimal"/>
+      <w:pStyle w:val="Heading9"/>
       <w:lvlText w:val="%9."/>
       <w:lvlJc w:val="left"/>
       <w:pPr>
@@ -18421,13 +16783,14 @@
       </w:pPr>
     </w:lvl>
   </w:abstractNum>
-  <w:abstractNum w:abstractNumId="40" w15:restartNumberingAfterBreak="0">
-    <w:nsid w:val="59AB2C67"/>
+  <w:abstractNum w:abstractNumId="21" w15:restartNumberingAfterBreak="0">
+    <w:nsid w:val="3C251F36"/>
     <w:multiLevelType w:val="multilevel"/>
-    <w:tmpl w:val="33E43BCE"/>
+    <w:tmpl w:val="0E8A3D7A"/>
     <w:lvl w:ilvl="0">
       <w:start w:val="1"/>
       <w:numFmt w:val="decimal"/>
+      <w:pStyle w:val="Heading1"/>
       <w:lvlText w:val="%1."/>
       <w:lvlJc w:val="left"/>
       <w:pPr>
@@ -18455,6 +16818,7 @@
     <w:lvl w:ilvl="3">
       <w:start w:val="1"/>
       <w:numFmt w:val="decimal"/>
+      <w:pStyle w:val="Heading4"/>
       <w:lvlText w:val="%4."/>
       <w:lvlJc w:val="left"/>
       <w:pPr>
@@ -18507,10 +16871,1184 @@
       </w:pPr>
     </w:lvl>
   </w:abstractNum>
-  <w:abstractNum w:abstractNumId="41" w15:restartNumberingAfterBreak="0">
-    <w:nsid w:val="5A344A0C"/>
+  <w:abstractNum w:abstractNumId="22" w15:restartNumberingAfterBreak="0">
+    <w:nsid w:val="3C610C3C"/>
     <w:multiLevelType w:val="multilevel"/>
-    <w:tmpl w:val="DB1AF8C8"/>
+    <w:tmpl w:val="2D3CCC08"/>
+    <w:lvl w:ilvl="0">
+      <w:start w:val="1"/>
+      <w:numFmt w:val="decimal"/>
+      <w:lvlText w:val="%1."/>
+      <w:lvlJc w:val="left"/>
+      <w:pPr>
+        <w:ind w:left="720" w:hanging="360"/>
+      </w:pPr>
+    </w:lvl>
+    <w:lvl w:ilvl="1">
+      <w:start w:val="1"/>
+      <w:numFmt w:val="decimal"/>
+      <w:lvlText w:val="%2."/>
+      <w:lvlJc w:val="left"/>
+      <w:pPr>
+        <w:ind w:left="1440" w:hanging="360"/>
+      </w:pPr>
+    </w:lvl>
+    <w:lvl w:ilvl="2">
+      <w:start w:val="1"/>
+      <w:numFmt w:val="decimal"/>
+      <w:lvlText w:val="%3."/>
+      <w:lvlJc w:val="left"/>
+      <w:pPr>
+        <w:ind w:left="2160" w:hanging="360"/>
+      </w:pPr>
+    </w:lvl>
+    <w:lvl w:ilvl="3">
+      <w:start w:val="1"/>
+      <w:numFmt w:val="decimal"/>
+      <w:lvlText w:val="%4."/>
+      <w:lvlJc w:val="left"/>
+      <w:pPr>
+        <w:ind w:left="2880" w:hanging="360"/>
+      </w:pPr>
+    </w:lvl>
+    <w:lvl w:ilvl="4">
+      <w:start w:val="1"/>
+      <w:numFmt w:val="decimal"/>
+      <w:lvlText w:val="%5."/>
+      <w:lvlJc w:val="left"/>
+      <w:pPr>
+        <w:ind w:left="3600" w:hanging="360"/>
+      </w:pPr>
+    </w:lvl>
+    <w:lvl w:ilvl="5">
+      <w:start w:val="1"/>
+      <w:numFmt w:val="decimal"/>
+      <w:lvlText w:val="%6."/>
+      <w:lvlJc w:val="left"/>
+      <w:pPr>
+        <w:ind w:left="4320" w:hanging="360"/>
+      </w:pPr>
+    </w:lvl>
+    <w:lvl w:ilvl="6">
+      <w:start w:val="1"/>
+      <w:numFmt w:val="decimal"/>
+      <w:lvlText w:val="%7."/>
+      <w:lvlJc w:val="left"/>
+      <w:pPr>
+        <w:ind w:left="5040" w:hanging="360"/>
+      </w:pPr>
+    </w:lvl>
+    <w:lvl w:ilvl="7">
+      <w:start w:val="1"/>
+      <w:numFmt w:val="decimal"/>
+      <w:lvlText w:val="%8."/>
+      <w:lvlJc w:val="left"/>
+      <w:pPr>
+        <w:ind w:left="5760" w:hanging="360"/>
+      </w:pPr>
+    </w:lvl>
+    <w:lvl w:ilvl="8">
+      <w:start w:val="1"/>
+      <w:numFmt w:val="decimal"/>
+      <w:lvlText w:val="%9."/>
+      <w:lvlJc w:val="left"/>
+      <w:pPr>
+        <w:ind w:left="6480" w:hanging="360"/>
+      </w:pPr>
+    </w:lvl>
+  </w:abstractNum>
+  <w:abstractNum w:abstractNumId="23" w15:restartNumberingAfterBreak="0">
+    <w:nsid w:val="3E3540C2"/>
+    <w:multiLevelType w:val="multilevel"/>
+    <w:tmpl w:val="1C7AC5A4"/>
+    <w:lvl w:ilvl="0">
+      <w:start w:val="1"/>
+      <w:numFmt w:val="decimal"/>
+      <w:lvlText w:val="%1."/>
+      <w:lvlJc w:val="left"/>
+      <w:pPr>
+        <w:ind w:left="720" w:hanging="360"/>
+      </w:pPr>
+    </w:lvl>
+    <w:lvl w:ilvl="1">
+      <w:start w:val="1"/>
+      <w:numFmt w:val="decimal"/>
+      <w:lvlText w:val="%2."/>
+      <w:lvlJc w:val="left"/>
+      <w:pPr>
+        <w:ind w:left="1440" w:hanging="360"/>
+      </w:pPr>
+    </w:lvl>
+    <w:lvl w:ilvl="2">
+      <w:start w:val="1"/>
+      <w:numFmt w:val="decimal"/>
+      <w:lvlText w:val="%3."/>
+      <w:lvlJc w:val="left"/>
+      <w:pPr>
+        <w:ind w:left="2160" w:hanging="360"/>
+      </w:pPr>
+    </w:lvl>
+    <w:lvl w:ilvl="3">
+      <w:start w:val="1"/>
+      <w:numFmt w:val="decimal"/>
+      <w:lvlText w:val="%4."/>
+      <w:lvlJc w:val="left"/>
+      <w:pPr>
+        <w:ind w:left="2880" w:hanging="360"/>
+      </w:pPr>
+    </w:lvl>
+    <w:lvl w:ilvl="4">
+      <w:start w:val="1"/>
+      <w:numFmt w:val="decimal"/>
+      <w:lvlText w:val="%5."/>
+      <w:lvlJc w:val="left"/>
+      <w:pPr>
+        <w:ind w:left="3600" w:hanging="360"/>
+      </w:pPr>
+    </w:lvl>
+    <w:lvl w:ilvl="5">
+      <w:start w:val="1"/>
+      <w:numFmt w:val="decimal"/>
+      <w:lvlText w:val="%6."/>
+      <w:lvlJc w:val="left"/>
+      <w:pPr>
+        <w:ind w:left="4320" w:hanging="360"/>
+      </w:pPr>
+    </w:lvl>
+    <w:lvl w:ilvl="6">
+      <w:start w:val="1"/>
+      <w:numFmt w:val="decimal"/>
+      <w:lvlText w:val="%7."/>
+      <w:lvlJc w:val="left"/>
+      <w:pPr>
+        <w:ind w:left="5040" w:hanging="360"/>
+      </w:pPr>
+    </w:lvl>
+    <w:lvl w:ilvl="7">
+      <w:start w:val="1"/>
+      <w:numFmt w:val="decimal"/>
+      <w:lvlText w:val="%8."/>
+      <w:lvlJc w:val="left"/>
+      <w:pPr>
+        <w:ind w:left="5760" w:hanging="360"/>
+      </w:pPr>
+    </w:lvl>
+    <w:lvl w:ilvl="8">
+      <w:start w:val="1"/>
+      <w:numFmt w:val="decimal"/>
+      <w:lvlText w:val="%9."/>
+      <w:lvlJc w:val="left"/>
+      <w:pPr>
+        <w:ind w:left="6480" w:hanging="360"/>
+      </w:pPr>
+    </w:lvl>
+  </w:abstractNum>
+  <w:abstractNum w:abstractNumId="24" w15:restartNumberingAfterBreak="0">
+    <w:nsid w:val="3E7A018C"/>
+    <w:multiLevelType w:val="multilevel"/>
+    <w:tmpl w:val="2D7A1602"/>
+    <w:lvl w:ilvl="0">
+      <w:start w:val="1"/>
+      <w:numFmt w:val="decimal"/>
+      <w:lvlText w:val="%1."/>
+      <w:lvlJc w:val="left"/>
+      <w:pPr>
+        <w:ind w:left="720" w:hanging="360"/>
+      </w:pPr>
+    </w:lvl>
+    <w:lvl w:ilvl="1">
+      <w:start w:val="1"/>
+      <w:numFmt w:val="decimal"/>
+      <w:lvlText w:val="%2."/>
+      <w:lvlJc w:val="left"/>
+      <w:pPr>
+        <w:ind w:left="1440" w:hanging="360"/>
+      </w:pPr>
+    </w:lvl>
+    <w:lvl w:ilvl="2">
+      <w:start w:val="1"/>
+      <w:numFmt w:val="decimal"/>
+      <w:lvlText w:val="%3."/>
+      <w:lvlJc w:val="left"/>
+      <w:pPr>
+        <w:ind w:left="2160" w:hanging="360"/>
+      </w:pPr>
+    </w:lvl>
+    <w:lvl w:ilvl="3">
+      <w:start w:val="1"/>
+      <w:numFmt w:val="decimal"/>
+      <w:lvlText w:val="%4."/>
+      <w:lvlJc w:val="left"/>
+      <w:pPr>
+        <w:ind w:left="2880" w:hanging="360"/>
+      </w:pPr>
+    </w:lvl>
+    <w:lvl w:ilvl="4">
+      <w:start w:val="1"/>
+      <w:numFmt w:val="decimal"/>
+      <w:lvlText w:val="%5."/>
+      <w:lvlJc w:val="left"/>
+      <w:pPr>
+        <w:ind w:left="3600" w:hanging="360"/>
+      </w:pPr>
+    </w:lvl>
+    <w:lvl w:ilvl="5">
+      <w:start w:val="1"/>
+      <w:numFmt w:val="decimal"/>
+      <w:lvlText w:val="%6."/>
+      <w:lvlJc w:val="left"/>
+      <w:pPr>
+        <w:ind w:left="4320" w:hanging="360"/>
+      </w:pPr>
+    </w:lvl>
+    <w:lvl w:ilvl="6">
+      <w:start w:val="1"/>
+      <w:numFmt w:val="decimal"/>
+      <w:lvlText w:val="%7."/>
+      <w:lvlJc w:val="left"/>
+      <w:pPr>
+        <w:ind w:left="5040" w:hanging="360"/>
+      </w:pPr>
+    </w:lvl>
+    <w:lvl w:ilvl="7">
+      <w:start w:val="1"/>
+      <w:numFmt w:val="decimal"/>
+      <w:lvlText w:val="%8."/>
+      <w:lvlJc w:val="left"/>
+      <w:pPr>
+        <w:ind w:left="5760" w:hanging="360"/>
+      </w:pPr>
+    </w:lvl>
+    <w:lvl w:ilvl="8">
+      <w:start w:val="1"/>
+      <w:numFmt w:val="decimal"/>
+      <w:lvlText w:val="%9."/>
+      <w:lvlJc w:val="left"/>
+      <w:pPr>
+        <w:ind w:left="6480" w:hanging="360"/>
+      </w:pPr>
+    </w:lvl>
+  </w:abstractNum>
+  <w:abstractNum w:abstractNumId="25" w15:restartNumberingAfterBreak="0">
+    <w:nsid w:val="41B44C62"/>
+    <w:multiLevelType w:val="multilevel"/>
+    <w:tmpl w:val="1EDE7AB4"/>
+    <w:lvl w:ilvl="0">
+      <w:start w:val="1"/>
+      <w:numFmt w:val="decimal"/>
+      <w:lvlText w:val="%1."/>
+      <w:lvlJc w:val="left"/>
+      <w:pPr>
+        <w:ind w:left="720" w:hanging="360"/>
+      </w:pPr>
+    </w:lvl>
+    <w:lvl w:ilvl="1">
+      <w:start w:val="1"/>
+      <w:numFmt w:val="decimal"/>
+      <w:lvlText w:val="%2."/>
+      <w:lvlJc w:val="left"/>
+      <w:pPr>
+        <w:ind w:left="1440" w:hanging="360"/>
+      </w:pPr>
+    </w:lvl>
+    <w:lvl w:ilvl="2">
+      <w:start w:val="1"/>
+      <w:numFmt w:val="decimal"/>
+      <w:lvlText w:val="%3."/>
+      <w:lvlJc w:val="left"/>
+      <w:pPr>
+        <w:ind w:left="2160" w:hanging="360"/>
+      </w:pPr>
+    </w:lvl>
+    <w:lvl w:ilvl="3">
+      <w:start w:val="1"/>
+      <w:numFmt w:val="decimal"/>
+      <w:lvlText w:val="%4."/>
+      <w:lvlJc w:val="left"/>
+      <w:pPr>
+        <w:ind w:left="2880" w:hanging="360"/>
+      </w:pPr>
+    </w:lvl>
+    <w:lvl w:ilvl="4">
+      <w:start w:val="1"/>
+      <w:numFmt w:val="decimal"/>
+      <w:lvlText w:val="%5."/>
+      <w:lvlJc w:val="left"/>
+      <w:pPr>
+        <w:ind w:left="3600" w:hanging="360"/>
+      </w:pPr>
+    </w:lvl>
+    <w:lvl w:ilvl="5">
+      <w:start w:val="1"/>
+      <w:numFmt w:val="decimal"/>
+      <w:lvlText w:val="%6."/>
+      <w:lvlJc w:val="left"/>
+      <w:pPr>
+        <w:ind w:left="4320" w:hanging="360"/>
+      </w:pPr>
+    </w:lvl>
+    <w:lvl w:ilvl="6">
+      <w:start w:val="1"/>
+      <w:numFmt w:val="decimal"/>
+      <w:lvlText w:val="%7."/>
+      <w:lvlJc w:val="left"/>
+      <w:pPr>
+        <w:ind w:left="5040" w:hanging="360"/>
+      </w:pPr>
+    </w:lvl>
+    <w:lvl w:ilvl="7">
+      <w:start w:val="1"/>
+      <w:numFmt w:val="decimal"/>
+      <w:lvlText w:val="%8."/>
+      <w:lvlJc w:val="left"/>
+      <w:pPr>
+        <w:ind w:left="5760" w:hanging="360"/>
+      </w:pPr>
+    </w:lvl>
+    <w:lvl w:ilvl="8">
+      <w:start w:val="1"/>
+      <w:numFmt w:val="decimal"/>
+      <w:lvlText w:val="%9."/>
+      <w:lvlJc w:val="left"/>
+      <w:pPr>
+        <w:ind w:left="6480" w:hanging="360"/>
+      </w:pPr>
+    </w:lvl>
+  </w:abstractNum>
+  <w:abstractNum w:abstractNumId="26" w15:restartNumberingAfterBreak="0">
+    <w:nsid w:val="44122187"/>
+    <w:multiLevelType w:val="multilevel"/>
+    <w:tmpl w:val="ECCCF54A"/>
+    <w:lvl w:ilvl="0">
+      <w:start w:val="1"/>
+      <w:numFmt w:val="decimal"/>
+      <w:lvlText w:val="%1."/>
+      <w:lvlJc w:val="left"/>
+      <w:pPr>
+        <w:ind w:left="720" w:hanging="360"/>
+      </w:pPr>
+    </w:lvl>
+    <w:lvl w:ilvl="1">
+      <w:start w:val="1"/>
+      <w:numFmt w:val="decimal"/>
+      <w:lvlText w:val="%2."/>
+      <w:lvlJc w:val="left"/>
+      <w:pPr>
+        <w:ind w:left="1440" w:hanging="360"/>
+      </w:pPr>
+    </w:lvl>
+    <w:lvl w:ilvl="2">
+      <w:start w:val="1"/>
+      <w:numFmt w:val="decimal"/>
+      <w:lvlText w:val="%3."/>
+      <w:lvlJc w:val="left"/>
+      <w:pPr>
+        <w:ind w:left="2160" w:hanging="360"/>
+      </w:pPr>
+    </w:lvl>
+    <w:lvl w:ilvl="3">
+      <w:start w:val="1"/>
+      <w:numFmt w:val="decimal"/>
+      <w:lvlText w:val="%4."/>
+      <w:lvlJc w:val="left"/>
+      <w:pPr>
+        <w:ind w:left="2880" w:hanging="360"/>
+      </w:pPr>
+    </w:lvl>
+    <w:lvl w:ilvl="4">
+      <w:start w:val="1"/>
+      <w:numFmt w:val="decimal"/>
+      <w:lvlText w:val="%5."/>
+      <w:lvlJc w:val="left"/>
+      <w:pPr>
+        <w:ind w:left="3600" w:hanging="360"/>
+      </w:pPr>
+    </w:lvl>
+    <w:lvl w:ilvl="5">
+      <w:start w:val="1"/>
+      <w:numFmt w:val="decimal"/>
+      <w:lvlText w:val="%6."/>
+      <w:lvlJc w:val="left"/>
+      <w:pPr>
+        <w:ind w:left="4320" w:hanging="360"/>
+      </w:pPr>
+    </w:lvl>
+    <w:lvl w:ilvl="6">
+      <w:start w:val="1"/>
+      <w:numFmt w:val="decimal"/>
+      <w:lvlText w:val="%7."/>
+      <w:lvlJc w:val="left"/>
+      <w:pPr>
+        <w:ind w:left="5040" w:hanging="360"/>
+      </w:pPr>
+    </w:lvl>
+    <w:lvl w:ilvl="7">
+      <w:start w:val="1"/>
+      <w:numFmt w:val="decimal"/>
+      <w:lvlText w:val="%8."/>
+      <w:lvlJc w:val="left"/>
+      <w:pPr>
+        <w:ind w:left="5760" w:hanging="360"/>
+      </w:pPr>
+    </w:lvl>
+    <w:lvl w:ilvl="8">
+      <w:start w:val="1"/>
+      <w:numFmt w:val="decimal"/>
+      <w:lvlText w:val="%9."/>
+      <w:lvlJc w:val="left"/>
+      <w:pPr>
+        <w:ind w:left="6480" w:hanging="360"/>
+      </w:pPr>
+    </w:lvl>
+  </w:abstractNum>
+  <w:abstractNum w:abstractNumId="27" w15:restartNumberingAfterBreak="0">
+    <w:nsid w:val="49BE549C"/>
+    <w:multiLevelType w:val="multilevel"/>
+    <w:tmpl w:val="59DE176A"/>
+    <w:lvl w:ilvl="0">
+      <w:start w:val="1"/>
+      <w:numFmt w:val="decimal"/>
+      <w:lvlText w:val="%1."/>
+      <w:lvlJc w:val="left"/>
+      <w:pPr>
+        <w:ind w:left="720" w:hanging="360"/>
+      </w:pPr>
+    </w:lvl>
+    <w:lvl w:ilvl="1">
+      <w:start w:val="1"/>
+      <w:numFmt w:val="decimal"/>
+      <w:lvlText w:val="%2."/>
+      <w:lvlJc w:val="left"/>
+      <w:pPr>
+        <w:ind w:left="1440" w:hanging="360"/>
+      </w:pPr>
+    </w:lvl>
+    <w:lvl w:ilvl="2">
+      <w:start w:val="1"/>
+      <w:numFmt w:val="decimal"/>
+      <w:lvlText w:val="%3."/>
+      <w:lvlJc w:val="left"/>
+      <w:pPr>
+        <w:ind w:left="2160" w:hanging="360"/>
+      </w:pPr>
+    </w:lvl>
+    <w:lvl w:ilvl="3">
+      <w:start w:val="1"/>
+      <w:numFmt w:val="decimal"/>
+      <w:lvlText w:val="%4."/>
+      <w:lvlJc w:val="left"/>
+      <w:pPr>
+        <w:ind w:left="2880" w:hanging="360"/>
+      </w:pPr>
+    </w:lvl>
+    <w:lvl w:ilvl="4">
+      <w:start w:val="1"/>
+      <w:numFmt w:val="decimal"/>
+      <w:lvlText w:val="%5."/>
+      <w:lvlJc w:val="left"/>
+      <w:pPr>
+        <w:ind w:left="3600" w:hanging="360"/>
+      </w:pPr>
+    </w:lvl>
+    <w:lvl w:ilvl="5">
+      <w:start w:val="1"/>
+      <w:numFmt w:val="decimal"/>
+      <w:lvlText w:val="%6."/>
+      <w:lvlJc w:val="left"/>
+      <w:pPr>
+        <w:ind w:left="4320" w:hanging="360"/>
+      </w:pPr>
+    </w:lvl>
+    <w:lvl w:ilvl="6">
+      <w:start w:val="1"/>
+      <w:numFmt w:val="decimal"/>
+      <w:lvlText w:val="%7."/>
+      <w:lvlJc w:val="left"/>
+      <w:pPr>
+        <w:ind w:left="5040" w:hanging="360"/>
+      </w:pPr>
+    </w:lvl>
+    <w:lvl w:ilvl="7">
+      <w:start w:val="1"/>
+      <w:numFmt w:val="decimal"/>
+      <w:lvlText w:val="%8."/>
+      <w:lvlJc w:val="left"/>
+      <w:pPr>
+        <w:ind w:left="5760" w:hanging="360"/>
+      </w:pPr>
+    </w:lvl>
+    <w:lvl w:ilvl="8">
+      <w:start w:val="1"/>
+      <w:numFmt w:val="decimal"/>
+      <w:lvlText w:val="%9."/>
+      <w:lvlJc w:val="left"/>
+      <w:pPr>
+        <w:ind w:left="6480" w:hanging="360"/>
+      </w:pPr>
+    </w:lvl>
+  </w:abstractNum>
+  <w:abstractNum w:abstractNumId="28" w15:restartNumberingAfterBreak="0">
+    <w:nsid w:val="4D72442D"/>
+    <w:multiLevelType w:val="multilevel"/>
+    <w:tmpl w:val="4C18AFB2"/>
+    <w:lvl w:ilvl="0">
+      <w:start w:val="1"/>
+      <w:numFmt w:val="decimal"/>
+      <w:pStyle w:val="Bullet"/>
+      <w:lvlText w:val="%1."/>
+      <w:lvlJc w:val="left"/>
+      <w:pPr>
+        <w:ind w:left="720" w:hanging="360"/>
+      </w:pPr>
+    </w:lvl>
+    <w:lvl w:ilvl="1">
+      <w:start w:val="1"/>
+      <w:numFmt w:val="decimal"/>
+      <w:lvlText w:val="%2."/>
+      <w:lvlJc w:val="left"/>
+      <w:pPr>
+        <w:ind w:left="1440" w:hanging="360"/>
+      </w:pPr>
+    </w:lvl>
+    <w:lvl w:ilvl="2">
+      <w:start w:val="1"/>
+      <w:numFmt w:val="decimal"/>
+      <w:lvlText w:val="%3."/>
+      <w:lvlJc w:val="left"/>
+      <w:pPr>
+        <w:ind w:left="2160" w:hanging="360"/>
+      </w:pPr>
+    </w:lvl>
+    <w:lvl w:ilvl="3">
+      <w:start w:val="1"/>
+      <w:numFmt w:val="decimal"/>
+      <w:lvlText w:val="%4."/>
+      <w:lvlJc w:val="left"/>
+      <w:pPr>
+        <w:ind w:left="2880" w:hanging="360"/>
+      </w:pPr>
+    </w:lvl>
+    <w:lvl w:ilvl="4">
+      <w:start w:val="1"/>
+      <w:numFmt w:val="decimal"/>
+      <w:lvlText w:val="%5."/>
+      <w:lvlJc w:val="left"/>
+      <w:pPr>
+        <w:ind w:left="3600" w:hanging="360"/>
+      </w:pPr>
+    </w:lvl>
+    <w:lvl w:ilvl="5">
+      <w:start w:val="1"/>
+      <w:numFmt w:val="decimal"/>
+      <w:lvlText w:val="%6."/>
+      <w:lvlJc w:val="left"/>
+      <w:pPr>
+        <w:ind w:left="4320" w:hanging="360"/>
+      </w:pPr>
+    </w:lvl>
+    <w:lvl w:ilvl="6">
+      <w:start w:val="1"/>
+      <w:numFmt w:val="decimal"/>
+      <w:lvlText w:val="%7."/>
+      <w:lvlJc w:val="left"/>
+      <w:pPr>
+        <w:ind w:left="5040" w:hanging="360"/>
+      </w:pPr>
+    </w:lvl>
+    <w:lvl w:ilvl="7">
+      <w:start w:val="1"/>
+      <w:numFmt w:val="decimal"/>
+      <w:lvlText w:val="%8."/>
+      <w:lvlJc w:val="left"/>
+      <w:pPr>
+        <w:ind w:left="5760" w:hanging="360"/>
+      </w:pPr>
+    </w:lvl>
+    <w:lvl w:ilvl="8">
+      <w:start w:val="1"/>
+      <w:numFmt w:val="decimal"/>
+      <w:lvlText w:val="%9."/>
+      <w:lvlJc w:val="left"/>
+      <w:pPr>
+        <w:ind w:left="6480" w:hanging="360"/>
+      </w:pPr>
+    </w:lvl>
+  </w:abstractNum>
+  <w:abstractNum w:abstractNumId="29" w15:restartNumberingAfterBreak="0">
+    <w:nsid w:val="4DD47D07"/>
+    <w:multiLevelType w:val="multilevel"/>
+    <w:tmpl w:val="71CC24BC"/>
+    <w:lvl w:ilvl="0">
+      <w:start w:val="1"/>
+      <w:numFmt w:val="decimal"/>
+      <w:lvlText w:val="%1."/>
+      <w:lvlJc w:val="left"/>
+      <w:pPr>
+        <w:ind w:left="720" w:hanging="360"/>
+      </w:pPr>
+    </w:lvl>
+    <w:lvl w:ilvl="1">
+      <w:start w:val="1"/>
+      <w:numFmt w:val="decimal"/>
+      <w:lvlText w:val="%2."/>
+      <w:lvlJc w:val="left"/>
+      <w:pPr>
+        <w:ind w:left="1440" w:hanging="360"/>
+      </w:pPr>
+    </w:lvl>
+    <w:lvl w:ilvl="2">
+      <w:start w:val="1"/>
+      <w:numFmt w:val="decimal"/>
+      <w:lvlText w:val="%3."/>
+      <w:lvlJc w:val="left"/>
+      <w:pPr>
+        <w:ind w:left="2160" w:hanging="360"/>
+      </w:pPr>
+    </w:lvl>
+    <w:lvl w:ilvl="3">
+      <w:start w:val="1"/>
+      <w:numFmt w:val="decimal"/>
+      <w:lvlText w:val="%4."/>
+      <w:lvlJc w:val="left"/>
+      <w:pPr>
+        <w:ind w:left="2880" w:hanging="360"/>
+      </w:pPr>
+    </w:lvl>
+    <w:lvl w:ilvl="4">
+      <w:start w:val="1"/>
+      <w:numFmt w:val="decimal"/>
+      <w:lvlText w:val="%5."/>
+      <w:lvlJc w:val="left"/>
+      <w:pPr>
+        <w:ind w:left="3600" w:hanging="360"/>
+      </w:pPr>
+    </w:lvl>
+    <w:lvl w:ilvl="5">
+      <w:start w:val="1"/>
+      <w:numFmt w:val="decimal"/>
+      <w:lvlText w:val="%6."/>
+      <w:lvlJc w:val="left"/>
+      <w:pPr>
+        <w:ind w:left="4320" w:hanging="360"/>
+      </w:pPr>
+    </w:lvl>
+    <w:lvl w:ilvl="6">
+      <w:start w:val="1"/>
+      <w:numFmt w:val="decimal"/>
+      <w:lvlText w:val="%7."/>
+      <w:lvlJc w:val="left"/>
+      <w:pPr>
+        <w:ind w:left="5040" w:hanging="360"/>
+      </w:pPr>
+    </w:lvl>
+    <w:lvl w:ilvl="7">
+      <w:start w:val="1"/>
+      <w:numFmt w:val="decimal"/>
+      <w:lvlText w:val="%8."/>
+      <w:lvlJc w:val="left"/>
+      <w:pPr>
+        <w:ind w:left="5760" w:hanging="360"/>
+      </w:pPr>
+    </w:lvl>
+    <w:lvl w:ilvl="8">
+      <w:start w:val="1"/>
+      <w:numFmt w:val="decimal"/>
+      <w:lvlText w:val="%9."/>
+      <w:lvlJc w:val="left"/>
+      <w:pPr>
+        <w:ind w:left="6480" w:hanging="360"/>
+      </w:pPr>
+    </w:lvl>
+  </w:abstractNum>
+  <w:abstractNum w:abstractNumId="30" w15:restartNumberingAfterBreak="0">
+    <w:nsid w:val="4F815140"/>
+    <w:multiLevelType w:val="multilevel"/>
+    <w:tmpl w:val="92D6AEC8"/>
+    <w:lvl w:ilvl="0">
+      <w:start w:val="1"/>
+      <w:numFmt w:val="decimal"/>
+      <w:lvlText w:val="%1."/>
+      <w:lvlJc w:val="left"/>
+      <w:pPr>
+        <w:ind w:left="720" w:hanging="360"/>
+      </w:pPr>
+      <w:rPr>
+        <w:u w:val="none"/>
+      </w:rPr>
+    </w:lvl>
+    <w:lvl w:ilvl="1">
+      <w:start w:val="1"/>
+      <w:numFmt w:val="lowerLetter"/>
+      <w:lvlText w:val="%2."/>
+      <w:lvlJc w:val="left"/>
+      <w:pPr>
+        <w:ind w:left="1440" w:hanging="360"/>
+      </w:pPr>
+      <w:rPr>
+        <w:u w:val="none"/>
+      </w:rPr>
+    </w:lvl>
+    <w:lvl w:ilvl="2">
+      <w:start w:val="1"/>
+      <w:numFmt w:val="lowerRoman"/>
+      <w:lvlText w:val="%3."/>
+      <w:lvlJc w:val="right"/>
+      <w:pPr>
+        <w:ind w:left="2160" w:hanging="360"/>
+      </w:pPr>
+      <w:rPr>
+        <w:u w:val="none"/>
+      </w:rPr>
+    </w:lvl>
+    <w:lvl w:ilvl="3">
+      <w:start w:val="1"/>
+      <w:numFmt w:val="decimal"/>
+      <w:lvlText w:val="%4."/>
+      <w:lvlJc w:val="left"/>
+      <w:pPr>
+        <w:ind w:left="2880" w:hanging="360"/>
+      </w:pPr>
+      <w:rPr>
+        <w:u w:val="none"/>
+      </w:rPr>
+    </w:lvl>
+    <w:lvl w:ilvl="4">
+      <w:start w:val="1"/>
+      <w:numFmt w:val="lowerLetter"/>
+      <w:lvlText w:val="%5."/>
+      <w:lvlJc w:val="left"/>
+      <w:pPr>
+        <w:ind w:left="3600" w:hanging="360"/>
+      </w:pPr>
+      <w:rPr>
+        <w:u w:val="none"/>
+      </w:rPr>
+    </w:lvl>
+    <w:lvl w:ilvl="5">
+      <w:start w:val="1"/>
+      <w:numFmt w:val="lowerRoman"/>
+      <w:lvlText w:val="%6."/>
+      <w:lvlJc w:val="right"/>
+      <w:pPr>
+        <w:ind w:left="4320" w:hanging="360"/>
+      </w:pPr>
+      <w:rPr>
+        <w:u w:val="none"/>
+      </w:rPr>
+    </w:lvl>
+    <w:lvl w:ilvl="6">
+      <w:start w:val="1"/>
+      <w:numFmt w:val="decimal"/>
+      <w:lvlText w:val="%7."/>
+      <w:lvlJc w:val="left"/>
+      <w:pPr>
+        <w:ind w:left="5040" w:hanging="360"/>
+      </w:pPr>
+      <w:rPr>
+        <w:u w:val="none"/>
+      </w:rPr>
+    </w:lvl>
+    <w:lvl w:ilvl="7">
+      <w:start w:val="1"/>
+      <w:numFmt w:val="lowerLetter"/>
+      <w:lvlText w:val="%8."/>
+      <w:lvlJc w:val="left"/>
+      <w:pPr>
+        <w:ind w:left="5760" w:hanging="360"/>
+      </w:pPr>
+      <w:rPr>
+        <w:u w:val="none"/>
+      </w:rPr>
+    </w:lvl>
+    <w:lvl w:ilvl="8">
+      <w:start w:val="1"/>
+      <w:numFmt w:val="lowerRoman"/>
+      <w:lvlText w:val="%9."/>
+      <w:lvlJc w:val="right"/>
+      <w:pPr>
+        <w:ind w:left="6480" w:hanging="360"/>
+      </w:pPr>
+      <w:rPr>
+        <w:u w:val="none"/>
+      </w:rPr>
+    </w:lvl>
+  </w:abstractNum>
+  <w:abstractNum w:abstractNumId="31" w15:restartNumberingAfterBreak="0">
+    <w:nsid w:val="51060694"/>
+    <w:multiLevelType w:val="multilevel"/>
+    <w:tmpl w:val="14CAD7E0"/>
+    <w:lvl w:ilvl="0">
+      <w:start w:val="1"/>
+      <w:numFmt w:val="decimal"/>
+      <w:lvlText w:val="%1."/>
+      <w:lvlJc w:val="left"/>
+      <w:pPr>
+        <w:ind w:left="720" w:hanging="360"/>
+      </w:pPr>
+    </w:lvl>
+    <w:lvl w:ilvl="1">
+      <w:start w:val="1"/>
+      <w:numFmt w:val="decimal"/>
+      <w:lvlText w:val="%2."/>
+      <w:lvlJc w:val="left"/>
+      <w:pPr>
+        <w:ind w:left="1440" w:hanging="360"/>
+      </w:pPr>
+    </w:lvl>
+    <w:lvl w:ilvl="2">
+      <w:start w:val="1"/>
+      <w:numFmt w:val="decimal"/>
+      <w:lvlText w:val="%3."/>
+      <w:lvlJc w:val="left"/>
+      <w:pPr>
+        <w:ind w:left="2160" w:hanging="360"/>
+      </w:pPr>
+    </w:lvl>
+    <w:lvl w:ilvl="3">
+      <w:start w:val="1"/>
+      <w:numFmt w:val="decimal"/>
+      <w:lvlText w:val="%4."/>
+      <w:lvlJc w:val="left"/>
+      <w:pPr>
+        <w:ind w:left="2880" w:hanging="360"/>
+      </w:pPr>
+    </w:lvl>
+    <w:lvl w:ilvl="4">
+      <w:start w:val="1"/>
+      <w:numFmt w:val="decimal"/>
+      <w:lvlText w:val="%5."/>
+      <w:lvlJc w:val="left"/>
+      <w:pPr>
+        <w:ind w:left="3600" w:hanging="360"/>
+      </w:pPr>
+    </w:lvl>
+    <w:lvl w:ilvl="5">
+      <w:start w:val="1"/>
+      <w:numFmt w:val="decimal"/>
+      <w:lvlText w:val="%6."/>
+      <w:lvlJc w:val="left"/>
+      <w:pPr>
+        <w:ind w:left="4320" w:hanging="360"/>
+      </w:pPr>
+    </w:lvl>
+    <w:lvl w:ilvl="6">
+      <w:start w:val="1"/>
+      <w:numFmt w:val="decimal"/>
+      <w:lvlText w:val="%7."/>
+      <w:lvlJc w:val="left"/>
+      <w:pPr>
+        <w:ind w:left="5040" w:hanging="360"/>
+      </w:pPr>
+    </w:lvl>
+    <w:lvl w:ilvl="7">
+      <w:start w:val="1"/>
+      <w:numFmt w:val="decimal"/>
+      <w:lvlText w:val="%8."/>
+      <w:lvlJc w:val="left"/>
+      <w:pPr>
+        <w:ind w:left="5760" w:hanging="360"/>
+      </w:pPr>
+    </w:lvl>
+    <w:lvl w:ilvl="8">
+      <w:start w:val="1"/>
+      <w:numFmt w:val="decimal"/>
+      <w:lvlText w:val="%9."/>
+      <w:lvlJc w:val="left"/>
+      <w:pPr>
+        <w:ind w:left="6480" w:hanging="360"/>
+      </w:pPr>
+    </w:lvl>
+  </w:abstractNum>
+  <w:abstractNum w:abstractNumId="32" w15:restartNumberingAfterBreak="0">
+    <w:nsid w:val="530A7483"/>
+    <w:multiLevelType w:val="multilevel"/>
+    <w:tmpl w:val="216A3FBE"/>
+    <w:lvl w:ilvl="0">
+      <w:start w:val="1"/>
+      <w:numFmt w:val="decimal"/>
+      <w:lvlText w:val="%1."/>
+      <w:lvlJc w:val="left"/>
+      <w:pPr>
+        <w:ind w:left="720" w:hanging="360"/>
+      </w:pPr>
+    </w:lvl>
+    <w:lvl w:ilvl="1">
+      <w:start w:val="1"/>
+      <w:numFmt w:val="decimal"/>
+      <w:lvlText w:val="%2."/>
+      <w:lvlJc w:val="left"/>
+      <w:pPr>
+        <w:ind w:left="1440" w:hanging="360"/>
+      </w:pPr>
+    </w:lvl>
+    <w:lvl w:ilvl="2">
+      <w:start w:val="1"/>
+      <w:numFmt w:val="decimal"/>
+      <w:lvlText w:val="%3."/>
+      <w:lvlJc w:val="left"/>
+      <w:pPr>
+        <w:ind w:left="2160" w:hanging="360"/>
+      </w:pPr>
+    </w:lvl>
+    <w:lvl w:ilvl="3">
+      <w:start w:val="1"/>
+      <w:numFmt w:val="decimal"/>
+      <w:lvlText w:val="%4."/>
+      <w:lvlJc w:val="left"/>
+      <w:pPr>
+        <w:ind w:left="2880" w:hanging="360"/>
+      </w:pPr>
+    </w:lvl>
+    <w:lvl w:ilvl="4">
+      <w:start w:val="1"/>
+      <w:numFmt w:val="decimal"/>
+      <w:lvlText w:val="%5."/>
+      <w:lvlJc w:val="left"/>
+      <w:pPr>
+        <w:ind w:left="3600" w:hanging="360"/>
+      </w:pPr>
+    </w:lvl>
+    <w:lvl w:ilvl="5">
+      <w:start w:val="1"/>
+      <w:numFmt w:val="decimal"/>
+      <w:lvlText w:val="%6."/>
+      <w:lvlJc w:val="left"/>
+      <w:pPr>
+        <w:ind w:left="4320" w:hanging="360"/>
+      </w:pPr>
+    </w:lvl>
+    <w:lvl w:ilvl="6">
+      <w:start w:val="1"/>
+      <w:numFmt w:val="decimal"/>
+      <w:lvlText w:val="%7."/>
+      <w:lvlJc w:val="left"/>
+      <w:pPr>
+        <w:ind w:left="5040" w:hanging="360"/>
+      </w:pPr>
+    </w:lvl>
+    <w:lvl w:ilvl="7">
+      <w:start w:val="1"/>
+      <w:numFmt w:val="decimal"/>
+      <w:lvlText w:val="%8."/>
+      <w:lvlJc w:val="left"/>
+      <w:pPr>
+        <w:ind w:left="5760" w:hanging="360"/>
+      </w:pPr>
+    </w:lvl>
+    <w:lvl w:ilvl="8">
+      <w:start w:val="1"/>
+      <w:numFmt w:val="decimal"/>
+      <w:lvlText w:val="%9."/>
+      <w:lvlJc w:val="left"/>
+      <w:pPr>
+        <w:ind w:left="6480" w:hanging="360"/>
+      </w:pPr>
+    </w:lvl>
+  </w:abstractNum>
+  <w:abstractNum w:abstractNumId="33" w15:restartNumberingAfterBreak="0">
+    <w:nsid w:val="541C78C2"/>
+    <w:multiLevelType w:val="multilevel"/>
+    <w:tmpl w:val="D74C25CC"/>
+    <w:lvl w:ilvl="0">
+      <w:start w:val="1"/>
+      <w:numFmt w:val="decimal"/>
+      <w:lvlText w:val="%1."/>
+      <w:lvlJc w:val="left"/>
+      <w:pPr>
+        <w:ind w:left="720" w:hanging="360"/>
+      </w:pPr>
+      <w:rPr>
+        <w:u w:val="none"/>
+      </w:rPr>
+    </w:lvl>
+    <w:lvl w:ilvl="1">
+      <w:start w:val="1"/>
+      <w:numFmt w:val="lowerLetter"/>
+      <w:lvlText w:val="%2."/>
+      <w:lvlJc w:val="left"/>
+      <w:pPr>
+        <w:ind w:left="1440" w:hanging="360"/>
+      </w:pPr>
+      <w:rPr>
+        <w:u w:val="none"/>
+      </w:rPr>
+    </w:lvl>
+    <w:lvl w:ilvl="2">
+      <w:start w:val="1"/>
+      <w:numFmt w:val="lowerRoman"/>
+      <w:lvlText w:val="%3."/>
+      <w:lvlJc w:val="right"/>
+      <w:pPr>
+        <w:ind w:left="2160" w:hanging="360"/>
+      </w:pPr>
+      <w:rPr>
+        <w:u w:val="none"/>
+      </w:rPr>
+    </w:lvl>
+    <w:lvl w:ilvl="3">
+      <w:start w:val="1"/>
+      <w:numFmt w:val="decimal"/>
+      <w:lvlText w:val="%4."/>
+      <w:lvlJc w:val="left"/>
+      <w:pPr>
+        <w:ind w:left="2880" w:hanging="360"/>
+      </w:pPr>
+      <w:rPr>
+        <w:u w:val="none"/>
+      </w:rPr>
+    </w:lvl>
+    <w:lvl w:ilvl="4">
+      <w:start w:val="1"/>
+      <w:numFmt w:val="lowerLetter"/>
+      <w:lvlText w:val="%5."/>
+      <w:lvlJc w:val="left"/>
+      <w:pPr>
+        <w:ind w:left="3600" w:hanging="360"/>
+      </w:pPr>
+      <w:rPr>
+        <w:u w:val="none"/>
+      </w:rPr>
+    </w:lvl>
+    <w:lvl w:ilvl="5">
+      <w:start w:val="1"/>
+      <w:numFmt w:val="lowerRoman"/>
+      <w:lvlText w:val="%6."/>
+      <w:lvlJc w:val="right"/>
+      <w:pPr>
+        <w:ind w:left="4320" w:hanging="360"/>
+      </w:pPr>
+      <w:rPr>
+        <w:u w:val="none"/>
+      </w:rPr>
+    </w:lvl>
+    <w:lvl w:ilvl="6">
+      <w:start w:val="1"/>
+      <w:numFmt w:val="decimal"/>
+      <w:lvlText w:val="%7."/>
+      <w:lvlJc w:val="left"/>
+      <w:pPr>
+        <w:ind w:left="5040" w:hanging="360"/>
+      </w:pPr>
+      <w:rPr>
+        <w:u w:val="none"/>
+      </w:rPr>
+    </w:lvl>
+    <w:lvl w:ilvl="7">
+      <w:start w:val="1"/>
+      <w:numFmt w:val="lowerLetter"/>
+      <w:lvlText w:val="%8."/>
+      <w:lvlJc w:val="left"/>
+      <w:pPr>
+        <w:ind w:left="5760" w:hanging="360"/>
+      </w:pPr>
+      <w:rPr>
+        <w:u w:val="none"/>
+      </w:rPr>
+    </w:lvl>
+    <w:lvl w:ilvl="8">
+      <w:start w:val="1"/>
+      <w:numFmt w:val="lowerRoman"/>
+      <w:lvlText w:val="%9."/>
+      <w:lvlJc w:val="right"/>
+      <w:pPr>
+        <w:ind w:left="6480" w:hanging="360"/>
+      </w:pPr>
+      <w:rPr>
+        <w:u w:val="none"/>
+      </w:rPr>
+    </w:lvl>
+  </w:abstractNum>
+  <w:abstractNum w:abstractNumId="34" w15:restartNumberingAfterBreak="0">
+    <w:nsid w:val="5B1341C4"/>
+    <w:multiLevelType w:val="multilevel"/>
+    <w:tmpl w:val="8E48DF6A"/>
+    <w:lvl w:ilvl="0">
+      <w:start w:val="1"/>
+      <w:numFmt w:val="decimal"/>
+      <w:lvlText w:val="%1."/>
+      <w:lvlJc w:val="left"/>
+      <w:pPr>
+        <w:ind w:left="720" w:hanging="360"/>
+      </w:pPr>
+    </w:lvl>
+    <w:lvl w:ilvl="1">
+      <w:start w:val="1"/>
+      <w:numFmt w:val="decimal"/>
+      <w:lvlText w:val="%2."/>
+      <w:lvlJc w:val="left"/>
+      <w:pPr>
+        <w:ind w:left="1440" w:hanging="360"/>
+      </w:pPr>
+    </w:lvl>
+    <w:lvl w:ilvl="2">
+      <w:start w:val="1"/>
+      <w:numFmt w:val="decimal"/>
+      <w:lvlText w:val="%3."/>
+      <w:lvlJc w:val="left"/>
+      <w:pPr>
+        <w:ind w:left="2160" w:hanging="360"/>
+      </w:pPr>
+    </w:lvl>
+    <w:lvl w:ilvl="3">
+      <w:start w:val="1"/>
+      <w:numFmt w:val="decimal"/>
+      <w:lvlText w:val="%4."/>
+      <w:lvlJc w:val="left"/>
+      <w:pPr>
+        <w:ind w:left="2880" w:hanging="360"/>
+      </w:pPr>
+    </w:lvl>
+    <w:lvl w:ilvl="4">
+      <w:start w:val="1"/>
+      <w:numFmt w:val="decimal"/>
+      <w:lvlText w:val="%5."/>
+      <w:lvlJc w:val="left"/>
+      <w:pPr>
+        <w:ind w:left="3600" w:hanging="360"/>
+      </w:pPr>
+    </w:lvl>
+    <w:lvl w:ilvl="5">
+      <w:start w:val="1"/>
+      <w:numFmt w:val="decimal"/>
+      <w:lvlText w:val="%6."/>
+      <w:lvlJc w:val="left"/>
+      <w:pPr>
+        <w:ind w:left="4320" w:hanging="360"/>
+      </w:pPr>
+    </w:lvl>
+    <w:lvl w:ilvl="6">
+      <w:start w:val="1"/>
+      <w:numFmt w:val="decimal"/>
+      <w:lvlText w:val="%7."/>
+      <w:lvlJc w:val="left"/>
+      <w:pPr>
+        <w:ind w:left="5040" w:hanging="360"/>
+      </w:pPr>
+    </w:lvl>
+    <w:lvl w:ilvl="7">
+      <w:start w:val="1"/>
+      <w:numFmt w:val="decimal"/>
+      <w:pStyle w:val="Heading8"/>
+      <w:lvlText w:val="%8."/>
+      <w:lvlJc w:val="left"/>
+      <w:pPr>
+        <w:ind w:left="5760" w:hanging="360"/>
+      </w:pPr>
+    </w:lvl>
+    <w:lvl w:ilvl="8">
+      <w:start w:val="1"/>
+      <w:numFmt w:val="decimal"/>
+      <w:lvlText w:val="%9."/>
+      <w:lvlJc w:val="left"/>
+      <w:pPr>
+        <w:ind w:left="6480" w:hanging="360"/>
+      </w:pPr>
+    </w:lvl>
+  </w:abstractNum>
+  <w:abstractNum w:abstractNumId="35" w15:restartNumberingAfterBreak="0">
+    <w:nsid w:val="5C625974"/>
+    <w:multiLevelType w:val="multilevel"/>
+    <w:tmpl w:val="EC8E8DD8"/>
     <w:lvl w:ilvl="0">
       <w:start w:val="1"/>
       <w:numFmt w:val="bullet"/>
@@ -18638,10 +18176,10 @@
       </w:rPr>
     </w:lvl>
   </w:abstractNum>
-  <w:abstractNum w:abstractNumId="42" w15:restartNumberingAfterBreak="0">
-    <w:nsid w:val="5AC6244A"/>
+  <w:abstractNum w:abstractNumId="36" w15:restartNumberingAfterBreak="0">
+    <w:nsid w:val="5EC61CF9"/>
     <w:multiLevelType w:val="multilevel"/>
-    <w:tmpl w:val="A4CCCAD2"/>
+    <w:tmpl w:val="6E2C2CB2"/>
     <w:lvl w:ilvl="0">
       <w:start w:val="1"/>
       <w:numFmt w:val="decimal"/>
@@ -18724,10 +18262,10 @@
       </w:pPr>
     </w:lvl>
   </w:abstractNum>
-  <w:abstractNum w:abstractNumId="43" w15:restartNumberingAfterBreak="0">
-    <w:nsid w:val="5BEC3D87"/>
+  <w:abstractNum w:abstractNumId="37" w15:restartNumberingAfterBreak="0">
+    <w:nsid w:val="61442C72"/>
     <w:multiLevelType w:val="multilevel"/>
-    <w:tmpl w:val="69263070"/>
+    <w:tmpl w:val="AD46F98E"/>
     <w:lvl w:ilvl="0">
       <w:start w:val="1"/>
       <w:numFmt w:val="decimal"/>
@@ -18810,10 +18348,96 @@
       </w:pPr>
     </w:lvl>
   </w:abstractNum>
-  <w:abstractNum w:abstractNumId="44" w15:restartNumberingAfterBreak="0">
-    <w:nsid w:val="5DD20EAB"/>
+  <w:abstractNum w:abstractNumId="38" w15:restartNumberingAfterBreak="0">
+    <w:nsid w:val="62AB1527"/>
     <w:multiLevelType w:val="multilevel"/>
-    <w:tmpl w:val="D6E00876"/>
+    <w:tmpl w:val="7214F5F8"/>
+    <w:lvl w:ilvl="0">
+      <w:start w:val="1"/>
+      <w:numFmt w:val="decimal"/>
+      <w:lvlText w:val="%1."/>
+      <w:lvlJc w:val="left"/>
+      <w:pPr>
+        <w:ind w:left="720" w:hanging="360"/>
+      </w:pPr>
+    </w:lvl>
+    <w:lvl w:ilvl="1">
+      <w:start w:val="1"/>
+      <w:numFmt w:val="decimal"/>
+      <w:lvlText w:val="%2."/>
+      <w:lvlJc w:val="left"/>
+      <w:pPr>
+        <w:ind w:left="1440" w:hanging="360"/>
+      </w:pPr>
+    </w:lvl>
+    <w:lvl w:ilvl="2">
+      <w:start w:val="1"/>
+      <w:numFmt w:val="decimal"/>
+      <w:lvlText w:val="%3."/>
+      <w:lvlJc w:val="left"/>
+      <w:pPr>
+        <w:ind w:left="2160" w:hanging="360"/>
+      </w:pPr>
+    </w:lvl>
+    <w:lvl w:ilvl="3">
+      <w:start w:val="1"/>
+      <w:numFmt w:val="decimal"/>
+      <w:lvlText w:val="%4."/>
+      <w:lvlJc w:val="left"/>
+      <w:pPr>
+        <w:ind w:left="2880" w:hanging="360"/>
+      </w:pPr>
+    </w:lvl>
+    <w:lvl w:ilvl="4">
+      <w:start w:val="1"/>
+      <w:numFmt w:val="decimal"/>
+      <w:lvlText w:val="%5."/>
+      <w:lvlJc w:val="left"/>
+      <w:pPr>
+        <w:ind w:left="3600" w:hanging="360"/>
+      </w:pPr>
+    </w:lvl>
+    <w:lvl w:ilvl="5">
+      <w:start w:val="1"/>
+      <w:numFmt w:val="decimal"/>
+      <w:lvlText w:val="%6."/>
+      <w:lvlJc w:val="left"/>
+      <w:pPr>
+        <w:ind w:left="4320" w:hanging="360"/>
+      </w:pPr>
+    </w:lvl>
+    <w:lvl w:ilvl="6">
+      <w:start w:val="1"/>
+      <w:numFmt w:val="decimal"/>
+      <w:lvlText w:val="%7."/>
+      <w:lvlJc w:val="left"/>
+      <w:pPr>
+        <w:ind w:left="5040" w:hanging="360"/>
+      </w:pPr>
+    </w:lvl>
+    <w:lvl w:ilvl="7">
+      <w:start w:val="1"/>
+      <w:numFmt w:val="decimal"/>
+      <w:lvlText w:val="%8."/>
+      <w:lvlJc w:val="left"/>
+      <w:pPr>
+        <w:ind w:left="5760" w:hanging="360"/>
+      </w:pPr>
+    </w:lvl>
+    <w:lvl w:ilvl="8">
+      <w:start w:val="1"/>
+      <w:numFmt w:val="decimal"/>
+      <w:lvlText w:val="%9."/>
+      <w:lvlJc w:val="left"/>
+      <w:pPr>
+        <w:ind w:left="6480" w:hanging="360"/>
+      </w:pPr>
+    </w:lvl>
+  </w:abstractNum>
+  <w:abstractNum w:abstractNumId="39" w15:restartNumberingAfterBreak="0">
+    <w:nsid w:val="62C208A8"/>
+    <w:multiLevelType w:val="multilevel"/>
+    <w:tmpl w:val="9DB6E1EA"/>
     <w:lvl w:ilvl="0">
       <w:start w:val="1"/>
       <w:numFmt w:val="decimal"/>
@@ -18923,10 +18547,440 @@
       </w:rPr>
     </w:lvl>
   </w:abstractNum>
+  <w:abstractNum w:abstractNumId="40" w15:restartNumberingAfterBreak="0">
+    <w:nsid w:val="65467403"/>
+    <w:multiLevelType w:val="multilevel"/>
+    <w:tmpl w:val="F4002644"/>
+    <w:lvl w:ilvl="0">
+      <w:start w:val="1"/>
+      <w:numFmt w:val="decimal"/>
+      <w:lvlText w:val="%1."/>
+      <w:lvlJc w:val="left"/>
+      <w:pPr>
+        <w:ind w:left="720" w:hanging="360"/>
+      </w:pPr>
+    </w:lvl>
+    <w:lvl w:ilvl="1">
+      <w:start w:val="1"/>
+      <w:numFmt w:val="decimal"/>
+      <w:lvlText w:val="%2."/>
+      <w:lvlJc w:val="left"/>
+      <w:pPr>
+        <w:ind w:left="1440" w:hanging="360"/>
+      </w:pPr>
+    </w:lvl>
+    <w:lvl w:ilvl="2">
+      <w:start w:val="1"/>
+      <w:numFmt w:val="decimal"/>
+      <w:lvlText w:val="%3."/>
+      <w:lvlJc w:val="left"/>
+      <w:pPr>
+        <w:ind w:left="2160" w:hanging="360"/>
+      </w:pPr>
+    </w:lvl>
+    <w:lvl w:ilvl="3">
+      <w:start w:val="1"/>
+      <w:numFmt w:val="decimal"/>
+      <w:lvlText w:val="%4."/>
+      <w:lvlJc w:val="left"/>
+      <w:pPr>
+        <w:ind w:left="2880" w:hanging="360"/>
+      </w:pPr>
+    </w:lvl>
+    <w:lvl w:ilvl="4">
+      <w:start w:val="1"/>
+      <w:numFmt w:val="decimal"/>
+      <w:lvlText w:val="%5."/>
+      <w:lvlJc w:val="left"/>
+      <w:pPr>
+        <w:ind w:left="3600" w:hanging="360"/>
+      </w:pPr>
+    </w:lvl>
+    <w:lvl w:ilvl="5">
+      <w:start w:val="1"/>
+      <w:numFmt w:val="decimal"/>
+      <w:lvlText w:val="%6."/>
+      <w:lvlJc w:val="left"/>
+      <w:pPr>
+        <w:ind w:left="4320" w:hanging="360"/>
+      </w:pPr>
+    </w:lvl>
+    <w:lvl w:ilvl="6">
+      <w:start w:val="1"/>
+      <w:numFmt w:val="decimal"/>
+      <w:lvlText w:val="%7."/>
+      <w:lvlJc w:val="left"/>
+      <w:pPr>
+        <w:ind w:left="5040" w:hanging="360"/>
+      </w:pPr>
+    </w:lvl>
+    <w:lvl w:ilvl="7">
+      <w:start w:val="1"/>
+      <w:numFmt w:val="decimal"/>
+      <w:lvlText w:val="%8."/>
+      <w:lvlJc w:val="left"/>
+      <w:pPr>
+        <w:ind w:left="5760" w:hanging="360"/>
+      </w:pPr>
+    </w:lvl>
+    <w:lvl w:ilvl="8">
+      <w:start w:val="1"/>
+      <w:numFmt w:val="decimal"/>
+      <w:lvlText w:val="%9."/>
+      <w:lvlJc w:val="left"/>
+      <w:pPr>
+        <w:ind w:left="6480" w:hanging="360"/>
+      </w:pPr>
+    </w:lvl>
+  </w:abstractNum>
+  <w:abstractNum w:abstractNumId="41" w15:restartNumberingAfterBreak="0">
+    <w:nsid w:val="66081ED0"/>
+    <w:multiLevelType w:val="multilevel"/>
+    <w:tmpl w:val="9E4A0B28"/>
+    <w:lvl w:ilvl="0">
+      <w:start w:val="1"/>
+      <w:numFmt w:val="decimal"/>
+      <w:lvlText w:val="%1."/>
+      <w:lvlJc w:val="left"/>
+      <w:pPr>
+        <w:ind w:left="720" w:hanging="360"/>
+      </w:pPr>
+    </w:lvl>
+    <w:lvl w:ilvl="1">
+      <w:start w:val="1"/>
+      <w:numFmt w:val="decimal"/>
+      <w:lvlText w:val="%2."/>
+      <w:lvlJc w:val="left"/>
+      <w:pPr>
+        <w:ind w:left="1440" w:hanging="360"/>
+      </w:pPr>
+    </w:lvl>
+    <w:lvl w:ilvl="2">
+      <w:start w:val="1"/>
+      <w:numFmt w:val="decimal"/>
+      <w:lvlText w:val="%3."/>
+      <w:lvlJc w:val="left"/>
+      <w:pPr>
+        <w:ind w:left="2160" w:hanging="360"/>
+      </w:pPr>
+    </w:lvl>
+    <w:lvl w:ilvl="3">
+      <w:start w:val="1"/>
+      <w:numFmt w:val="decimal"/>
+      <w:lvlText w:val="%4."/>
+      <w:lvlJc w:val="left"/>
+      <w:pPr>
+        <w:ind w:left="2880" w:hanging="360"/>
+      </w:pPr>
+    </w:lvl>
+    <w:lvl w:ilvl="4">
+      <w:start w:val="1"/>
+      <w:numFmt w:val="decimal"/>
+      <w:lvlText w:val="%5."/>
+      <w:lvlJc w:val="left"/>
+      <w:pPr>
+        <w:ind w:left="3600" w:hanging="360"/>
+      </w:pPr>
+    </w:lvl>
+    <w:lvl w:ilvl="5">
+      <w:start w:val="1"/>
+      <w:numFmt w:val="decimal"/>
+      <w:lvlText w:val="%6."/>
+      <w:lvlJc w:val="left"/>
+      <w:pPr>
+        <w:ind w:left="4320" w:hanging="360"/>
+      </w:pPr>
+    </w:lvl>
+    <w:lvl w:ilvl="6">
+      <w:start w:val="1"/>
+      <w:numFmt w:val="decimal"/>
+      <w:lvlText w:val="%7."/>
+      <w:lvlJc w:val="left"/>
+      <w:pPr>
+        <w:ind w:left="5040" w:hanging="360"/>
+      </w:pPr>
+    </w:lvl>
+    <w:lvl w:ilvl="7">
+      <w:start w:val="1"/>
+      <w:numFmt w:val="decimal"/>
+      <w:lvlText w:val="%8."/>
+      <w:lvlJc w:val="left"/>
+      <w:pPr>
+        <w:ind w:left="5760" w:hanging="360"/>
+      </w:pPr>
+    </w:lvl>
+    <w:lvl w:ilvl="8">
+      <w:start w:val="1"/>
+      <w:numFmt w:val="decimal"/>
+      <w:lvlText w:val="%9."/>
+      <w:lvlJc w:val="left"/>
+      <w:pPr>
+        <w:ind w:left="6480" w:hanging="360"/>
+      </w:pPr>
+    </w:lvl>
+  </w:abstractNum>
+  <w:abstractNum w:abstractNumId="42" w15:restartNumberingAfterBreak="0">
+    <w:nsid w:val="66CD23F7"/>
+    <w:multiLevelType w:val="multilevel"/>
+    <w:tmpl w:val="F4D4F16C"/>
+    <w:lvl w:ilvl="0">
+      <w:start w:val="1"/>
+      <w:numFmt w:val="decimal"/>
+      <w:lvlText w:val="%1."/>
+      <w:lvlJc w:val="left"/>
+      <w:pPr>
+        <w:ind w:left="720" w:hanging="360"/>
+      </w:pPr>
+    </w:lvl>
+    <w:lvl w:ilvl="1">
+      <w:start w:val="1"/>
+      <w:numFmt w:val="decimal"/>
+      <w:lvlText w:val="%2."/>
+      <w:lvlJc w:val="left"/>
+      <w:pPr>
+        <w:ind w:left="1440" w:hanging="360"/>
+      </w:pPr>
+    </w:lvl>
+    <w:lvl w:ilvl="2">
+      <w:start w:val="1"/>
+      <w:numFmt w:val="decimal"/>
+      <w:lvlText w:val="%3."/>
+      <w:lvlJc w:val="left"/>
+      <w:pPr>
+        <w:ind w:left="2160" w:hanging="360"/>
+      </w:pPr>
+    </w:lvl>
+    <w:lvl w:ilvl="3">
+      <w:start w:val="1"/>
+      <w:numFmt w:val="decimal"/>
+      <w:lvlText w:val="%4."/>
+      <w:lvlJc w:val="left"/>
+      <w:pPr>
+        <w:ind w:left="2880" w:hanging="360"/>
+      </w:pPr>
+    </w:lvl>
+    <w:lvl w:ilvl="4">
+      <w:start w:val="1"/>
+      <w:numFmt w:val="decimal"/>
+      <w:lvlText w:val="%5."/>
+      <w:lvlJc w:val="left"/>
+      <w:pPr>
+        <w:ind w:left="3600" w:hanging="360"/>
+      </w:pPr>
+    </w:lvl>
+    <w:lvl w:ilvl="5">
+      <w:start w:val="1"/>
+      <w:numFmt w:val="decimal"/>
+      <w:lvlText w:val="%6."/>
+      <w:lvlJc w:val="left"/>
+      <w:pPr>
+        <w:ind w:left="4320" w:hanging="360"/>
+      </w:pPr>
+    </w:lvl>
+    <w:lvl w:ilvl="6">
+      <w:start w:val="1"/>
+      <w:numFmt w:val="decimal"/>
+      <w:lvlText w:val="%7."/>
+      <w:lvlJc w:val="left"/>
+      <w:pPr>
+        <w:ind w:left="5040" w:hanging="360"/>
+      </w:pPr>
+    </w:lvl>
+    <w:lvl w:ilvl="7">
+      <w:start w:val="1"/>
+      <w:numFmt w:val="decimal"/>
+      <w:lvlText w:val="%8."/>
+      <w:lvlJc w:val="left"/>
+      <w:pPr>
+        <w:ind w:left="5760" w:hanging="360"/>
+      </w:pPr>
+    </w:lvl>
+    <w:lvl w:ilvl="8">
+      <w:start w:val="1"/>
+      <w:numFmt w:val="decimal"/>
+      <w:lvlText w:val="%9."/>
+      <w:lvlJc w:val="left"/>
+      <w:pPr>
+        <w:ind w:left="6480" w:hanging="360"/>
+      </w:pPr>
+    </w:lvl>
+  </w:abstractNum>
+  <w:abstractNum w:abstractNumId="43" w15:restartNumberingAfterBreak="0">
+    <w:nsid w:val="67980AF8"/>
+    <w:multiLevelType w:val="multilevel"/>
+    <w:tmpl w:val="164A5646"/>
+    <w:lvl w:ilvl="0">
+      <w:start w:val="1"/>
+      <w:numFmt w:val="decimal"/>
+      <w:lvlText w:val="%1."/>
+      <w:lvlJc w:val="left"/>
+      <w:pPr>
+        <w:ind w:left="720" w:hanging="360"/>
+      </w:pPr>
+    </w:lvl>
+    <w:lvl w:ilvl="1">
+      <w:start w:val="1"/>
+      <w:numFmt w:val="decimal"/>
+      <w:lvlText w:val="%2."/>
+      <w:lvlJc w:val="left"/>
+      <w:pPr>
+        <w:ind w:left="1440" w:hanging="360"/>
+      </w:pPr>
+    </w:lvl>
+    <w:lvl w:ilvl="2">
+      <w:start w:val="1"/>
+      <w:numFmt w:val="decimal"/>
+      <w:lvlText w:val="%3."/>
+      <w:lvlJc w:val="left"/>
+      <w:pPr>
+        <w:ind w:left="2160" w:hanging="360"/>
+      </w:pPr>
+    </w:lvl>
+    <w:lvl w:ilvl="3">
+      <w:start w:val="1"/>
+      <w:numFmt w:val="decimal"/>
+      <w:lvlText w:val="%4."/>
+      <w:lvlJc w:val="left"/>
+      <w:pPr>
+        <w:ind w:left="2880" w:hanging="360"/>
+      </w:pPr>
+    </w:lvl>
+    <w:lvl w:ilvl="4">
+      <w:start w:val="1"/>
+      <w:numFmt w:val="decimal"/>
+      <w:lvlText w:val="%5."/>
+      <w:lvlJc w:val="left"/>
+      <w:pPr>
+        <w:ind w:left="3600" w:hanging="360"/>
+      </w:pPr>
+    </w:lvl>
+    <w:lvl w:ilvl="5">
+      <w:start w:val="1"/>
+      <w:numFmt w:val="decimal"/>
+      <w:lvlText w:val="%6."/>
+      <w:lvlJc w:val="left"/>
+      <w:pPr>
+        <w:ind w:left="4320" w:hanging="360"/>
+      </w:pPr>
+    </w:lvl>
+    <w:lvl w:ilvl="6">
+      <w:start w:val="1"/>
+      <w:numFmt w:val="decimal"/>
+      <w:lvlText w:val="%7."/>
+      <w:lvlJc w:val="left"/>
+      <w:pPr>
+        <w:ind w:left="5040" w:hanging="360"/>
+      </w:pPr>
+    </w:lvl>
+    <w:lvl w:ilvl="7">
+      <w:start w:val="1"/>
+      <w:numFmt w:val="decimal"/>
+      <w:lvlText w:val="%8."/>
+      <w:lvlJc w:val="left"/>
+      <w:pPr>
+        <w:ind w:left="5760" w:hanging="360"/>
+      </w:pPr>
+    </w:lvl>
+    <w:lvl w:ilvl="8">
+      <w:start w:val="1"/>
+      <w:numFmt w:val="decimal"/>
+      <w:lvlText w:val="%9."/>
+      <w:lvlJc w:val="left"/>
+      <w:pPr>
+        <w:ind w:left="6480" w:hanging="360"/>
+      </w:pPr>
+    </w:lvl>
+  </w:abstractNum>
+  <w:abstractNum w:abstractNumId="44" w15:restartNumberingAfterBreak="0">
+    <w:nsid w:val="6C3D29E4"/>
+    <w:multiLevelType w:val="multilevel"/>
+    <w:tmpl w:val="973ECE62"/>
+    <w:lvl w:ilvl="0">
+      <w:start w:val="1"/>
+      <w:numFmt w:val="decimal"/>
+      <w:lvlText w:val="%1."/>
+      <w:lvlJc w:val="left"/>
+      <w:pPr>
+        <w:ind w:left="720" w:hanging="360"/>
+      </w:pPr>
+    </w:lvl>
+    <w:lvl w:ilvl="1">
+      <w:start w:val="1"/>
+      <w:numFmt w:val="decimal"/>
+      <w:lvlText w:val="%2."/>
+      <w:lvlJc w:val="left"/>
+      <w:pPr>
+        <w:ind w:left="1440" w:hanging="360"/>
+      </w:pPr>
+    </w:lvl>
+    <w:lvl w:ilvl="2">
+      <w:start w:val="1"/>
+      <w:numFmt w:val="decimal"/>
+      <w:lvlText w:val="%3."/>
+      <w:lvlJc w:val="left"/>
+      <w:pPr>
+        <w:ind w:left="2160" w:hanging="360"/>
+      </w:pPr>
+    </w:lvl>
+    <w:lvl w:ilvl="3">
+      <w:start w:val="1"/>
+      <w:numFmt w:val="decimal"/>
+      <w:lvlText w:val="%4."/>
+      <w:lvlJc w:val="left"/>
+      <w:pPr>
+        <w:ind w:left="2880" w:hanging="360"/>
+      </w:pPr>
+    </w:lvl>
+    <w:lvl w:ilvl="4">
+      <w:start w:val="1"/>
+      <w:numFmt w:val="decimal"/>
+      <w:lvlText w:val="%5."/>
+      <w:lvlJc w:val="left"/>
+      <w:pPr>
+        <w:ind w:left="3600" w:hanging="360"/>
+      </w:pPr>
+    </w:lvl>
+    <w:lvl w:ilvl="5">
+      <w:start w:val="1"/>
+      <w:numFmt w:val="decimal"/>
+      <w:lvlText w:val="%6."/>
+      <w:lvlJc w:val="left"/>
+      <w:pPr>
+        <w:ind w:left="4320" w:hanging="360"/>
+      </w:pPr>
+    </w:lvl>
+    <w:lvl w:ilvl="6">
+      <w:start w:val="1"/>
+      <w:numFmt w:val="decimal"/>
+      <w:lvlText w:val="%7."/>
+      <w:lvlJc w:val="left"/>
+      <w:pPr>
+        <w:ind w:left="5040" w:hanging="360"/>
+      </w:pPr>
+    </w:lvl>
+    <w:lvl w:ilvl="7">
+      <w:start w:val="1"/>
+      <w:numFmt w:val="decimal"/>
+      <w:lvlText w:val="%8."/>
+      <w:lvlJc w:val="left"/>
+      <w:pPr>
+        <w:ind w:left="5760" w:hanging="360"/>
+      </w:pPr>
+    </w:lvl>
+    <w:lvl w:ilvl="8">
+      <w:start w:val="1"/>
+      <w:numFmt w:val="decimal"/>
+      <w:lvlText w:val="%9."/>
+      <w:lvlJc w:val="left"/>
+      <w:pPr>
+        <w:ind w:left="6480" w:hanging="360"/>
+      </w:pPr>
+    </w:lvl>
+  </w:abstractNum>
   <w:abstractNum w:abstractNumId="45" w15:restartNumberingAfterBreak="0">
-    <w:nsid w:val="639469E8"/>
+    <w:nsid w:val="6C454F57"/>
     <w:multiLevelType w:val="multilevel"/>
-    <w:tmpl w:val="909076F2"/>
+    <w:tmpl w:val="1B8633C4"/>
     <w:lvl w:ilvl="0">
       <w:start w:val="1"/>
       <w:numFmt w:val="decimal"/>
@@ -18939,6 +18993,7 @@
     <w:lvl w:ilvl="1">
       <w:start w:val="1"/>
       <w:numFmt w:val="decimal"/>
+      <w:pStyle w:val="Heading2"/>
       <w:lvlText w:val="%2."/>
       <w:lvlJc w:val="left"/>
       <w:pPr>
@@ -19010,9 +19065,9 @@
     </w:lvl>
   </w:abstractNum>
   <w:abstractNum w:abstractNumId="46" w15:restartNumberingAfterBreak="0">
-    <w:nsid w:val="65650FEA"/>
+    <w:nsid w:val="70E301B4"/>
     <w:multiLevelType w:val="multilevel"/>
-    <w:tmpl w:val="900EF018"/>
+    <w:tmpl w:val="108047B6"/>
     <w:lvl w:ilvl="0">
       <w:start w:val="1"/>
       <w:numFmt w:val="decimal"/>
@@ -19021,24 +19076,33 @@
       <w:pPr>
         <w:ind w:left="720" w:hanging="360"/>
       </w:pPr>
+      <w:rPr>
+        <w:u w:val="none"/>
+      </w:rPr>
     </w:lvl>
     <w:lvl w:ilvl="1">
       <w:start w:val="1"/>
-      <w:numFmt w:val="decimal"/>
+      <w:numFmt w:val="lowerLetter"/>
       <w:lvlText w:val="%2."/>
       <w:lvlJc w:val="left"/>
       <w:pPr>
         <w:ind w:left="1440" w:hanging="360"/>
       </w:pPr>
+      <w:rPr>
+        <w:u w:val="none"/>
+      </w:rPr>
     </w:lvl>
     <w:lvl w:ilvl="2">
       <w:start w:val="1"/>
-      <w:numFmt w:val="decimal"/>
+      <w:numFmt w:val="lowerRoman"/>
       <w:lvlText w:val="%3."/>
-      <w:lvlJc w:val="left"/>
+      <w:lvlJc w:val="right"/>
       <w:pPr>
         <w:ind w:left="2160" w:hanging="360"/>
       </w:pPr>
+      <w:rPr>
+        <w:u w:val="none"/>
+      </w:rPr>
     </w:lvl>
     <w:lvl w:ilvl="3">
       <w:start w:val="1"/>
@@ -19048,24 +19112,33 @@
       <w:pPr>
         <w:ind w:left="2880" w:hanging="360"/>
       </w:pPr>
+      <w:rPr>
+        <w:u w:val="none"/>
+      </w:rPr>
     </w:lvl>
     <w:lvl w:ilvl="4">
       <w:start w:val="1"/>
-      <w:numFmt w:val="decimal"/>
+      <w:numFmt w:val="lowerLetter"/>
       <w:lvlText w:val="%5."/>
       <w:lvlJc w:val="left"/>
       <w:pPr>
         <w:ind w:left="3600" w:hanging="360"/>
       </w:pPr>
+      <w:rPr>
+        <w:u w:val="none"/>
+      </w:rPr>
     </w:lvl>
     <w:lvl w:ilvl="5">
       <w:start w:val="1"/>
-      <w:numFmt w:val="decimal"/>
+      <w:numFmt w:val="lowerRoman"/>
       <w:lvlText w:val="%6."/>
-      <w:lvlJc w:val="left"/>
+      <w:lvlJc w:val="right"/>
       <w:pPr>
         <w:ind w:left="4320" w:hanging="360"/>
       </w:pPr>
+      <w:rPr>
+        <w:u w:val="none"/>
+      </w:rPr>
     </w:lvl>
     <w:lvl w:ilvl="6">
       <w:start w:val="1"/>
@@ -19075,33 +19148,43 @@
       <w:pPr>
         <w:ind w:left="5040" w:hanging="360"/>
       </w:pPr>
+      <w:rPr>
+        <w:u w:val="none"/>
+      </w:rPr>
     </w:lvl>
     <w:lvl w:ilvl="7">
       <w:start w:val="1"/>
-      <w:numFmt w:val="decimal"/>
+      <w:numFmt w:val="lowerLetter"/>
       <w:lvlText w:val="%8."/>
       <w:lvlJc w:val="left"/>
       <w:pPr>
         <w:ind w:left="5760" w:hanging="360"/>
       </w:pPr>
+      <w:rPr>
+        <w:u w:val="none"/>
+      </w:rPr>
     </w:lvl>
     <w:lvl w:ilvl="8">
       <w:start w:val="1"/>
-      <w:numFmt w:val="decimal"/>
+      <w:numFmt w:val="lowerRoman"/>
       <w:lvlText w:val="%9."/>
-      <w:lvlJc w:val="left"/>
+      <w:lvlJc w:val="right"/>
       <w:pPr>
         <w:ind w:left="6480" w:hanging="360"/>
       </w:pPr>
+      <w:rPr>
+        <w:u w:val="none"/>
+      </w:rPr>
     </w:lvl>
   </w:abstractNum>
   <w:abstractNum w:abstractNumId="47" w15:restartNumberingAfterBreak="0">
-    <w:nsid w:val="6AA80F4E"/>
+    <w:nsid w:val="75E77D49"/>
     <w:multiLevelType w:val="multilevel"/>
-    <w:tmpl w:val="AEBABED2"/>
+    <w:tmpl w:val="7ADA93CC"/>
     <w:lvl w:ilvl="0">
       <w:start w:val="1"/>
       <w:numFmt w:val="decimal"/>
+      <w:pStyle w:val="Requirements"/>
       <w:lvlText w:val="%1."/>
       <w:lvlJc w:val="left"/>
       <w:pPr>
@@ -19182,9 +19265,9 @@
     </w:lvl>
   </w:abstractNum>
   <w:abstractNum w:abstractNumId="48" w15:restartNumberingAfterBreak="0">
-    <w:nsid w:val="6CB05C32"/>
+    <w:nsid w:val="788F469E"/>
     <w:multiLevelType w:val="multilevel"/>
-    <w:tmpl w:val="5D6ED28E"/>
+    <w:tmpl w:val="A8A2D63E"/>
     <w:lvl w:ilvl="0">
       <w:start w:val="1"/>
       <w:numFmt w:val="decimal"/>
@@ -19242,7 +19325,6 @@
     <w:lvl w:ilvl="6">
       <w:start w:val="1"/>
       <w:numFmt w:val="decimal"/>
-      <w:pStyle w:val="Heading7"/>
       <w:lvlText w:val="%7."/>
       <w:lvlJc w:val="left"/>
       <w:pPr>
@@ -19269,9 +19351,9 @@
     </w:lvl>
   </w:abstractNum>
   <w:abstractNum w:abstractNumId="49" w15:restartNumberingAfterBreak="0">
-    <w:nsid w:val="6E975FB9"/>
+    <w:nsid w:val="7DCB38EC"/>
     <w:multiLevelType w:val="multilevel"/>
-    <w:tmpl w:val="22207D60"/>
+    <w:tmpl w:val="C4E4E650"/>
     <w:lvl w:ilvl="0">
       <w:start w:val="1"/>
       <w:numFmt w:val="decimal"/>
@@ -19355,95 +19437,9 @@
     </w:lvl>
   </w:abstractNum>
   <w:abstractNum w:abstractNumId="50" w15:restartNumberingAfterBreak="0">
-    <w:nsid w:val="70D03B37"/>
+    <w:nsid w:val="7FD43162"/>
     <w:multiLevelType w:val="multilevel"/>
-    <w:tmpl w:val="DA208B60"/>
-    <w:lvl w:ilvl="0">
-      <w:start w:val="1"/>
-      <w:numFmt w:val="decimal"/>
-      <w:lvlText w:val="%1."/>
-      <w:lvlJc w:val="left"/>
-      <w:pPr>
-        <w:ind w:left="720" w:hanging="360"/>
-      </w:pPr>
-    </w:lvl>
-    <w:lvl w:ilvl="1">
-      <w:start w:val="1"/>
-      <w:numFmt w:val="decimal"/>
-      <w:lvlText w:val="%2."/>
-      <w:lvlJc w:val="left"/>
-      <w:pPr>
-        <w:ind w:left="1440" w:hanging="360"/>
-      </w:pPr>
-    </w:lvl>
-    <w:lvl w:ilvl="2">
-      <w:start w:val="1"/>
-      <w:numFmt w:val="decimal"/>
-      <w:lvlText w:val="%3."/>
-      <w:lvlJc w:val="left"/>
-      <w:pPr>
-        <w:ind w:left="2160" w:hanging="360"/>
-      </w:pPr>
-    </w:lvl>
-    <w:lvl w:ilvl="3">
-      <w:start w:val="1"/>
-      <w:numFmt w:val="decimal"/>
-      <w:lvlText w:val="%4."/>
-      <w:lvlJc w:val="left"/>
-      <w:pPr>
-        <w:ind w:left="2880" w:hanging="360"/>
-      </w:pPr>
-    </w:lvl>
-    <w:lvl w:ilvl="4">
-      <w:start w:val="1"/>
-      <w:numFmt w:val="decimal"/>
-      <w:lvlText w:val="%5."/>
-      <w:lvlJc w:val="left"/>
-      <w:pPr>
-        <w:ind w:left="3600" w:hanging="360"/>
-      </w:pPr>
-    </w:lvl>
-    <w:lvl w:ilvl="5">
-      <w:start w:val="1"/>
-      <w:numFmt w:val="decimal"/>
-      <w:lvlText w:val="%6."/>
-      <w:lvlJc w:val="left"/>
-      <w:pPr>
-        <w:ind w:left="4320" w:hanging="360"/>
-      </w:pPr>
-    </w:lvl>
-    <w:lvl w:ilvl="6">
-      <w:start w:val="1"/>
-      <w:numFmt w:val="decimal"/>
-      <w:lvlText w:val="%7."/>
-      <w:lvlJc w:val="left"/>
-      <w:pPr>
-        <w:ind w:left="5040" w:hanging="360"/>
-      </w:pPr>
-    </w:lvl>
-    <w:lvl w:ilvl="7">
-      <w:start w:val="1"/>
-      <w:numFmt w:val="decimal"/>
-      <w:lvlText w:val="%8."/>
-      <w:lvlJc w:val="left"/>
-      <w:pPr>
-        <w:ind w:left="5760" w:hanging="360"/>
-      </w:pPr>
-    </w:lvl>
-    <w:lvl w:ilvl="8">
-      <w:start w:val="1"/>
-      <w:numFmt w:val="decimal"/>
-      <w:lvlText w:val="%9."/>
-      <w:lvlJc w:val="left"/>
-      <w:pPr>
-        <w:ind w:left="6480" w:hanging="360"/>
-      </w:pPr>
-    </w:lvl>
-  </w:abstractNum>
-  <w:abstractNum w:abstractNumId="51" w15:restartNumberingAfterBreak="0">
-    <w:nsid w:val="79440856"/>
-    <w:multiLevelType w:val="multilevel"/>
-    <w:tmpl w:val="13667594"/>
+    <w:tmpl w:val="79E84094"/>
     <w:lvl w:ilvl="0">
       <w:start w:val="1"/>
       <w:numFmt w:val="decimal"/>
@@ -19527,162 +19523,159 @@
     </w:lvl>
   </w:abstractNum>
   <w:num w:numId="1">
-    <w:abstractNumId w:val="15"/>
+    <w:abstractNumId w:val="21"/>
   </w:num>
   <w:num w:numId="2">
-    <w:abstractNumId w:val="39"/>
+    <w:abstractNumId w:val="45"/>
   </w:num>
   <w:num w:numId="3">
-    <w:abstractNumId w:val="14"/>
+    <w:abstractNumId w:val="7"/>
   </w:num>
   <w:num w:numId="4">
-    <w:abstractNumId w:val="11"/>
+    <w:abstractNumId w:val="19"/>
   </w:num>
   <w:num w:numId="5">
-    <w:abstractNumId w:val="17"/>
+    <w:abstractNumId w:val="9"/>
   </w:num>
   <w:num w:numId="6">
-    <w:abstractNumId w:val="48"/>
+    <w:abstractNumId w:val="8"/>
   </w:num>
   <w:num w:numId="7">
-    <w:abstractNumId w:val="16"/>
+    <w:abstractNumId w:val="34"/>
   </w:num>
   <w:num w:numId="8">
-    <w:abstractNumId w:val="2"/>
+    <w:abstractNumId w:val="20"/>
   </w:num>
   <w:num w:numId="9">
     <w:abstractNumId w:val="3"/>
   </w:num>
   <w:num w:numId="10">
+    <w:abstractNumId w:val="4"/>
+  </w:num>
+  <w:num w:numId="11">
+    <w:abstractNumId w:val="47"/>
+  </w:num>
+  <w:num w:numId="12">
+    <w:abstractNumId w:val="28"/>
+  </w:num>
+  <w:num w:numId="13">
+    <w:abstractNumId w:val="46"/>
+  </w:num>
+  <w:num w:numId="14">
+    <w:abstractNumId w:val="26"/>
+  </w:num>
+  <w:num w:numId="15">
+    <w:abstractNumId w:val="32"/>
+  </w:num>
+  <w:num w:numId="16">
+    <w:abstractNumId w:val="38"/>
+  </w:num>
+  <w:num w:numId="17">
+    <w:abstractNumId w:val="39"/>
+  </w:num>
+  <w:num w:numId="18">
+    <w:abstractNumId w:val="15"/>
+  </w:num>
+  <w:num w:numId="19">
+    <w:abstractNumId w:val="41"/>
+  </w:num>
+  <w:num w:numId="20">
+    <w:abstractNumId w:val="24"/>
+  </w:num>
+  <w:num w:numId="21">
+    <w:abstractNumId w:val="42"/>
+  </w:num>
+  <w:num w:numId="22">
+    <w:abstractNumId w:val="22"/>
+  </w:num>
+  <w:num w:numId="23">
+    <w:abstractNumId w:val="44"/>
+  </w:num>
+  <w:num w:numId="24">
+    <w:abstractNumId w:val="2"/>
+  </w:num>
+  <w:num w:numId="25">
+    <w:abstractNumId w:val="33"/>
+  </w:num>
+  <w:num w:numId="26">
+    <w:abstractNumId w:val="16"/>
+  </w:num>
+  <w:num w:numId="27">
+    <w:abstractNumId w:val="31"/>
+  </w:num>
+  <w:num w:numId="28">
+    <w:abstractNumId w:val="17"/>
+  </w:num>
+  <w:num w:numId="29">
+    <w:abstractNumId w:val="10"/>
+  </w:num>
+  <w:num w:numId="30">
     <w:abstractNumId w:val="5"/>
   </w:num>
-  <w:num w:numId="11">
-    <w:abstractNumId w:val="28"/>
+  <w:num w:numId="31">
+    <w:abstractNumId w:val="14"/>
   </w:num>
-  <w:num w:numId="12">
-    <w:abstractNumId w:val="24"/>
+  <w:num w:numId="32">
+    <w:abstractNumId w:val="36"/>
   </w:num>
-  <w:num w:numId="13">
+  <w:num w:numId="33">
+    <w:abstractNumId w:val="0"/>
+  </w:num>
+  <w:num w:numId="34">
+    <w:abstractNumId w:val="23"/>
+  </w:num>
+  <w:num w:numId="35">
+    <w:abstractNumId w:val="30"/>
+  </w:num>
+  <w:num w:numId="36">
+    <w:abstractNumId w:val="29"/>
+  </w:num>
+  <w:num w:numId="37">
+    <w:abstractNumId w:val="27"/>
+  </w:num>
+  <w:num w:numId="38">
+    <w:abstractNumId w:val="25"/>
+  </w:num>
+  <w:num w:numId="39">
+    <w:abstractNumId w:val="43"/>
+  </w:num>
+  <w:num w:numId="40">
     <w:abstractNumId w:val="1"/>
   </w:num>
-  <w:num w:numId="14">
-    <w:abstractNumId w:val="45"/>
+  <w:num w:numId="41">
+    <w:abstractNumId w:val="50"/>
   </w:num>
-  <w:num w:numId="15">
-    <w:abstractNumId w:val="34"/>
+  <w:num w:numId="42">
+    <w:abstractNumId w:val="48"/>
   </w:num>
-  <w:num w:numId="16">
-    <w:abstractNumId w:val="33"/>
+  <w:num w:numId="43">
+    <w:abstractNumId w:val="40"/>
   </w:num>
-  <w:num w:numId="17">
-    <w:abstractNumId w:val="44"/>
+  <w:num w:numId="44">
+    <w:abstractNumId w:val="13"/>
   </w:num>
-  <w:num w:numId="18">
-    <w:abstractNumId w:val="0"/>
+  <w:num w:numId="45">
+    <w:abstractNumId w:val="11"/>
   </w:num>
-  <w:num w:numId="19">
-    <w:abstractNumId w:val="20"/>
+  <w:num w:numId="46">
+    <w:abstractNumId w:val="37"/>
   </w:num>
-  <w:num w:numId="20">
-    <w:abstractNumId w:val="21"/>
+  <w:num w:numId="47">
+    <w:abstractNumId w:val="18"/>
   </w:num>
-  <w:num w:numId="21">
-    <w:abstractNumId w:val="10"/>
+  <w:num w:numId="48">
+    <w:abstractNumId w:val="35"/>
   </w:num>
-  <w:num w:numId="22">
-    <w:abstractNumId w:val="8"/>
+  <w:num w:numId="49">
+    <w:abstractNumId w:val="49"/>
   </w:num>
-  <w:num w:numId="23">
-    <w:abstractNumId w:val="29"/>
+  <w:num w:numId="50">
+    <w:abstractNumId w:val="6"/>
   </w:num>
-  <w:num w:numId="24">
+  <w:num w:numId="51">
     <w:abstractNumId w:val="12"/>
   </w:num>
-  <w:num w:numId="25">
-    <w:abstractNumId w:val="4"/>
-  </w:num>
-  <w:num w:numId="26">
-    <w:abstractNumId w:val="46"/>
-  </w:num>
-  <w:num w:numId="27">
-    <w:abstractNumId w:val="26"/>
-  </w:num>
-  <w:num w:numId="28">
-    <w:abstractNumId w:val="47"/>
-  </w:num>
-  <w:num w:numId="29">
-    <w:abstractNumId w:val="6"/>
-  </w:num>
-  <w:num w:numId="30">
-    <w:abstractNumId w:val="9"/>
-  </w:num>
-  <w:num w:numId="31">
-    <w:abstractNumId w:val="19"/>
-  </w:num>
-  <w:num w:numId="32">
-    <w:abstractNumId w:val="7"/>
-  </w:num>
-  <w:num w:numId="33">
-    <w:abstractNumId w:val="36"/>
-  </w:num>
-  <w:num w:numId="34">
-    <w:abstractNumId w:val="51"/>
-  </w:num>
-  <w:num w:numId="35">
-    <w:abstractNumId w:val="13"/>
-  </w:num>
-  <w:num w:numId="36">
-    <w:abstractNumId w:val="40"/>
-  </w:num>
-  <w:num w:numId="37">
-    <w:abstractNumId w:val="49"/>
-  </w:num>
-  <w:num w:numId="38">
-    <w:abstractNumId w:val="18"/>
-  </w:num>
-  <w:num w:numId="39">
-    <w:abstractNumId w:val="50"/>
-  </w:num>
-  <w:num w:numId="40">
-    <w:abstractNumId w:val="27"/>
-  </w:num>
-  <w:num w:numId="41">
-    <w:abstractNumId w:val="43"/>
-  </w:num>
-  <w:num w:numId="42">
-    <w:abstractNumId w:val="30"/>
-  </w:num>
-  <w:num w:numId="43">
-    <w:abstractNumId w:val="23"/>
-  </w:num>
-  <w:num w:numId="44">
-    <w:abstractNumId w:val="32"/>
-  </w:num>
-  <w:num w:numId="45">
-    <w:abstractNumId w:val="38"/>
-  </w:num>
-  <w:num w:numId="46">
-    <w:abstractNumId w:val="22"/>
-  </w:num>
-  <w:num w:numId="47">
-    <w:abstractNumId w:val="35"/>
-  </w:num>
-  <w:num w:numId="48">
-    <w:abstractNumId w:val="37"/>
-  </w:num>
-  <w:num w:numId="49">
-    <w:abstractNumId w:val="41"/>
-  </w:num>
-  <w:num w:numId="50">
-    <w:abstractNumId w:val="42"/>
-  </w:num>
-  <w:num w:numId="51">
-    <w:abstractNumId w:val="31"/>
-  </w:num>
-  <w:num w:numId="52">
-    <w:abstractNumId w:val="25"/>
-  </w:num>
-  <w:numIdMacAtCleanup w:val="52"/>
+  <w:numIdMacAtCleanup w:val="51"/>
 </w:numbering>
 </file>
 
@@ -21564,7 +21557,7 @@
 
 <file path=customXml/item1.xml><?xml version="1.0" encoding="utf-8"?>
 <go:gDocsCustomXmlDataStorage xmlns:go="http://customooxmlschemas.google.com/" xmlns:r="http://schemas.openxmlformats.org/officeDocument/2006/relationships">
-  <go:docsCustomData xmlns:go="http://customooxmlschemas.google.com/" roundtripDataSignature="AMtx7mjatYr+OSzw9HcIxGzLU0nqJFW/Iw==">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</go:docsCustomData>
+  <go:docsCustomData xmlns:go="http://customooxmlschemas.google.com/" roundtripDataSignature="AMtx7mjatYr+OSzw9HcIxGzLU0nqJFW/Iw==">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</go:docsCustomData>
 </go:gDocsCustomXmlDataStorage>
 </file>
 

--- a/docs/CRC Assignment.docx
+++ b/docs/CRC Assignment.docx
@@ -473,13 +473,8 @@
       <w:pPr>
         <w:ind w:left="1440" w:firstLine="720"/>
       </w:pPr>
-      <w:proofErr w:type="spellStart"/>
-      <w:r>
-        <w:t>Herandy</w:t>
-      </w:r>
-      <w:proofErr w:type="spellEnd"/>
-      <w:r>
-        <w:t xml:space="preserve"> Denisse Vazquez</w:t>
+      <w:r>
+        <w:t>Herandy Denisse Vazquez</w:t>
       </w:r>
     </w:p>
     <w:p>
@@ -488,13 +483,8 @@
       </w:pPr>
       <w:r>
         <w:tab/>
-        <w:t xml:space="preserve">Baltazar </w:t>
-      </w:r>
-      <w:proofErr w:type="spellStart"/>
-      <w:r>
-        <w:t>Santaella</w:t>
-      </w:r>
-      <w:proofErr w:type="spellEnd"/>
+        <w:t>Baltazar Santaella</w:t>
+      </w:r>
     </w:p>
     <w:p>
       <w:pPr>
@@ -996,7 +986,7 @@
     </w:p>
     <w:sdt>
       <w:sdtPr>
-        <w:id w:val="1793942801"/>
+        <w:id w:val="1237984877"/>
         <w:docPartObj>
           <w:docPartGallery w:val="Table of Contents"/>
           <w:docPartUnique/>
@@ -2720,7 +2710,6 @@
         <w:rPr>
           <w:sz w:val="20"/>
         </w:rPr>
-        <w:lastRenderedPageBreak/>
         <w:t>1.</w:t>
       </w:r>
       <w:r>
@@ -2747,27 +2736,13 @@
         <w:rPr>
           <w:color w:val="000000"/>
         </w:rPr>
-        <w:t xml:space="preserve">The purpose of the CRC document is to brief the customers on the classes, responsibilities, and collaborations necessary for the construction of the PICK - the Prevent, Mitigate, and Recover (PMR) Insight Collective Knowledge System (PICK) – </w:t>
-      </w:r>
-      <w:proofErr w:type="gramStart"/>
+        <w:t>The purpose of the CRC document is to brief the customers on the classes, responsibilities, and collaborations necessary for the construction of the PICK - the Prevent, Mitigate, and Recover (PMR) Insight Collective Knowledge System (PICK) – t</w:t>
+      </w:r>
       <w:r>
         <w:rPr>
           <w:color w:val="000000"/>
         </w:rPr>
-        <w:t>t</w:t>
-      </w:r>
-      <w:r>
-        <w:rPr>
-          <w:color w:val="000000"/>
-        </w:rPr>
-        <w:t>ool .</w:t>
-      </w:r>
-      <w:proofErr w:type="gramEnd"/>
-      <w:r>
-        <w:rPr>
-          <w:color w:val="000000"/>
-        </w:rPr>
-        <w:t xml:space="preserve"> Essentially, the PICK tool aims to provide the Lethality, Survivability and HSI directorate (LSH) with the capability of correlating and graphically representing events that have occurred in an Adversarial Assessment (AA). </w:t>
+        <w:t>ool . Essentially, the PICK tool aims to provide the Lethality, Survivability and HSI directorate (LSH) with the capability of correlating and graphically representing events that have occurred in an Adversarial Assessment (AA). </w:t>
       </w:r>
     </w:p>
     <w:p/>
@@ -2873,35 +2848,7 @@
         <w:rPr>
           <w:color w:val="000000"/>
         </w:rPr>
-        <w:t xml:space="preserve">The intended audience of the SCM Plan is Dr. Oscar Perez, Mr. Vincent Fonseca, Ms. </w:t>
-      </w:r>
-      <w:proofErr w:type="spellStart"/>
-      <w:r>
-        <w:rPr>
-          <w:color w:val="000000"/>
-        </w:rPr>
-        <w:t>Herandy</w:t>
-      </w:r>
-      <w:proofErr w:type="spellEnd"/>
-      <w:r>
-        <w:rPr>
-          <w:color w:val="000000"/>
-        </w:rPr>
-        <w:t xml:space="preserve"> Vazquez, Mr. Baltazar </w:t>
-      </w:r>
-      <w:proofErr w:type="spellStart"/>
-      <w:r>
-        <w:rPr>
-          <w:color w:val="000000"/>
-        </w:rPr>
-        <w:t>Santaella</w:t>
-      </w:r>
-      <w:proofErr w:type="spellEnd"/>
-      <w:r>
-        <w:rPr>
-          <w:color w:val="000000"/>
-        </w:rPr>
-        <w:t>, Ms. Florencia Larsen, Mr. Erick De Nava and the software development team.</w:t>
+        <w:t>The intended audience of the SCM Plan is Dr. Oscar Perez, Mr. Vincent Fonseca, Ms. Herandy Vazquez, Mr. Baltazar Santaella, Ms. Florencia Larsen, Mr. Erick De Nava and the software development team.</w:t>
       </w:r>
     </w:p>
     <w:p>
@@ -2918,7 +2865,6 @@
         <w:rPr>
           <w:sz w:val="20"/>
         </w:rPr>
-        <w:lastRenderedPageBreak/>
         <w:t>2.</w:t>
       </w:r>
       <w:r>
@@ -3297,7 +3243,6 @@
         <w:rPr>
           <w:sz w:val="20"/>
         </w:rPr>
-        <w:lastRenderedPageBreak/>
         <w:t>3.</w:t>
       </w:r>
       <w:r>
@@ -3920,7 +3865,6 @@
         </w:numPr>
       </w:pPr>
       <w:r>
-        <w:lastRenderedPageBreak/>
         <w:t>Knows the log entry contents</w:t>
       </w:r>
     </w:p>
@@ -4550,7 +4494,6 @@
         </w:numPr>
       </w:pPr>
       <w:r>
-        <w:lastRenderedPageBreak/>
         <w:t>Can store vectors in a system datastore</w:t>
       </w:r>
     </w:p>
@@ -5168,7 +5111,6 @@
         </w:numPr>
       </w:pPr>
       <w:r>
-        <w:lastRenderedPageBreak/>
         <w:t>Can receive data from the server</w:t>
       </w:r>
     </w:p>
@@ -5485,7 +5427,6 @@
         <w:rPr>
           <w:sz w:val="20"/>
         </w:rPr>
-        <w:lastRenderedPageBreak/>
         <w:t>4.</w:t>
       </w:r>
       <w:r>
@@ -5498,15 +5439,7 @@
     </w:p>
     <w:p>
       <w:r>
-        <w:t xml:space="preserve">In this section, we describe the CRC cards of all the classes. A CRC card contains a class name, a class description, the </w:t>
-      </w:r>
-      <w:proofErr w:type="spellStart"/>
-      <w:r>
-        <w:t>superclasses</w:t>
-      </w:r>
-      <w:proofErr w:type="spellEnd"/>
-      <w:r>
-        <w:t xml:space="preserve"> of the class, the subclasses of a class, the responsibilities of the class, and the collaborations of </w:t>
+        <w:t xml:space="preserve">In this section, we describe the CRC cards of all the classes. A CRC card contains a class name, a class description, the superclasses of the class, the subclasses of a class, the responsibilities of the class, and the collaborations of </w:t>
       </w:r>
       <w:r>
         <w:t xml:space="preserve">the class. </w:t>
@@ -6183,7 +6116,6 @@
               </w:numPr>
             </w:pPr>
             <w:r>
-              <w:lastRenderedPageBreak/>
               <w:t>Can validate a textual log file</w:t>
             </w:r>
           </w:p>
@@ -6219,7 +6151,6 @@
                 <w:b/>
                 <w:u w:val="single"/>
               </w:rPr>
-              <w:lastRenderedPageBreak/>
               <w:t>Collaborations</w:t>
             </w:r>
             <w:r>
@@ -6432,17 +6363,6 @@
               </w:numPr>
             </w:pPr>
             <w:r>
-              <w:t>Can modify an existing log file</w:t>
-            </w:r>
-          </w:p>
-          <w:p>
-            <w:pPr>
-              <w:numPr>
-                <w:ilvl w:val="0"/>
-                <w:numId w:val="38"/>
-              </w:numPr>
-            </w:pPr>
-            <w:r>
               <w:t>Can store log files in a local data store</w:t>
             </w:r>
           </w:p>
@@ -6693,10 +6613,7 @@
               </w:numPr>
             </w:pPr>
             <w:r>
-              <w:t>Knows the error message explaining why a log file fails the va</w:t>
-            </w:r>
-            <w:r>
-              <w:t>lidation test</w:t>
+              <w:t>Knows the error message explaining why a log file fails the validation test</w:t>
             </w:r>
           </w:p>
           <w:p>
@@ -6773,7 +6690,10 @@
               </w:numPr>
             </w:pPr>
             <w:r>
-              <w:t>Responsibility 3 collaborates with Responsibility 3 from the Log File Manager class</w:t>
+              <w:t>Responsibility 3 coll</w:t>
+            </w:r>
+            <w:r>
+              <w:t>aborates with Responsibility 3 from the Log File Manager class</w:t>
             </w:r>
           </w:p>
         </w:tc>
@@ -7001,11 +6921,7 @@
               </w:numPr>
             </w:pPr>
             <w:r>
-              <w:lastRenderedPageBreak/>
-              <w:t>Can retrieve enforcement action reports from a local datasto</w:t>
-            </w:r>
-            <w:r>
-              <w:t>re</w:t>
+              <w:t>Can retrieve enforcement action reports from a local datastore</w:t>
             </w:r>
           </w:p>
           <w:p>
@@ -7040,7 +6956,6 @@
                 <w:b/>
                 <w:u w:val="single"/>
               </w:rPr>
-              <w:lastRenderedPageBreak/>
               <w:t>Collaborations</w:t>
             </w:r>
             <w:r>
@@ -7185,10 +7100,10 @@
               <w:t>Description</w:t>
             </w:r>
             <w:r>
-              <w:t>: Created in the event configuration with just a name and a description, but after the analyst associates log entries to the vector and correlates nodes together, the collection of log entries in a vector can be used to describe some adversarial event or s</w:t>
-            </w:r>
-            <w:r>
-              <w:t>tory between the blue and red team.</w:t>
+              <w:t>: Created in the event configuration with just a name and a description, but after the analyst associates log entries to the vector and correlates nodes together, the collection of log entries in a vector can be used</w:t>
+            </w:r>
+            <w:r>
+              <w:t xml:space="preserve"> to describe some adversarial event or story between the blue and red team.</w:t>
             </w:r>
           </w:p>
         </w:tc>
@@ -7410,7 +7325,10 @@
               </w:numPr>
             </w:pPr>
             <w:r>
-              <w:t>Responsibility 6 collaborates with Responsibility 4 from the Graph class</w:t>
+              <w:t>Respo</w:t>
+            </w:r>
+            <w:r>
+              <w:t>nsibility 6 collaborates with Responsibility 4 from the Graph class</w:t>
             </w:r>
           </w:p>
           <w:p>
@@ -7432,10 +7350,7 @@
               </w:numPr>
             </w:pPr>
             <w:r>
-              <w:t>Responsibilities 5, 6, 7, 9, 10, 11 collaborates with Responsibility 2 from the Vector Table Configuration cl</w:t>
-            </w:r>
-            <w:r>
-              <w:t>ass</w:t>
+              <w:t>Responsibilities 5, 6, 7, 9, 10, 11 collaborates with Responsibility 2 from the Vector Table Configuration class</w:t>
             </w:r>
           </w:p>
         </w:tc>
@@ -7726,7 +7641,6 @@
         <w:rPr>
           <w:sz w:val="20"/>
         </w:rPr>
-        <w:lastRenderedPageBreak/>
         <w:t>4.8</w:t>
       </w:r>
       <w:r>
@@ -8059,10 +7973,7 @@
               </w:numPr>
             </w:pPr>
             <w:r>
-              <w:t>Knows the visibility</w:t>
-            </w:r>
-            <w:r>
-              <w:t xml:space="preserve"> of the node’s source on a graph</w:t>
+              <w:t>Knows the visibility of the node’s source on a graph</w:t>
             </w:r>
           </w:p>
           <w:p>
@@ -8555,7 +8466,6 @@
               </w:numPr>
             </w:pPr>
             <w:r>
-              <w:lastRenderedPageBreak/>
               <w:t>Can export the nodes and relationships as a</w:t>
             </w:r>
             <w:r>
@@ -8608,7 +8518,6 @@
                 <w:b/>
                 <w:u w:val="single"/>
               </w:rPr>
-              <w:lastRenderedPageBreak/>
               <w:t>Collaborations</w:t>
             </w:r>
             <w:r>
@@ -8648,7 +8557,6 @@
               </w:numPr>
             </w:pPr>
             <w:r>
-              <w:lastRenderedPageBreak/>
               <w:t>Responsibilities 4, 5 collaborates with Responsibility 2 from the Graph Configuration class</w:t>
             </w:r>
           </w:p>
@@ -8670,7 +8578,6 @@
         <w:rPr>
           <w:sz w:val="20"/>
         </w:rPr>
-        <w:lastRenderedPageBreak/>
         <w:t>4.11</w:t>
       </w:r>
       <w:r>
@@ -8857,10 +8764,7 @@
               </w:numPr>
             </w:pPr>
             <w:r>
-              <w:t>Knows if the fil</w:t>
-            </w:r>
-            <w:r>
-              <w:t>e has been cleansed</w:t>
+              <w:t>Knows if the file has been cleansed</w:t>
             </w:r>
           </w:p>
           <w:p>
@@ -8871,7 +8775,10 @@
               </w:numPr>
             </w:pPr>
             <w:r>
-              <w:t>Knows if the file has been validated, and if so, whether it was successful or not</w:t>
+              <w:t>Knows if the file has bee</w:t>
+            </w:r>
+            <w:r>
+              <w:t>n validated, and if so, whether it was successful or not</w:t>
             </w:r>
           </w:p>
           <w:p>
@@ -8904,10 +8811,7 @@
               </w:numPr>
             </w:pPr>
             <w:r>
-              <w:t>Can cleanse an</w:t>
-            </w:r>
-            <w:r>
-              <w:t xml:space="preserve"> audio log file</w:t>
+              <w:t>Can cleanse an audio log file</w:t>
             </w:r>
           </w:p>
           <w:p>
@@ -8918,7 +8822,10 @@
               </w:numPr>
             </w:pPr>
             <w:r>
-              <w:t>Can validate an audio log file</w:t>
+              <w:t>Can validate an audio log fil</w:t>
+            </w:r>
+            <w:r>
+              <w:t>e</w:t>
             </w:r>
           </w:p>
           <w:p>
@@ -9381,7 +9288,6 @@
               <w:rPr>
                 <w:b/>
               </w:rPr>
-              <w:lastRenderedPageBreak/>
               <w:t>Superclass</w:t>
             </w:r>
             <w:r>
@@ -10254,7 +10160,6 @@
               <w:rPr>
                 <w:b/>
               </w:rPr>
-              <w:lastRenderedPageBreak/>
               <w:t>Superclass</w:t>
             </w:r>
             <w:r>
@@ -10646,10 +10551,7 @@
               </w:numPr>
             </w:pPr>
             <w:r>
-              <w:t>Knows if the file has been ingested into the system d</w:t>
-            </w:r>
-            <w:r>
-              <w:t>atabase</w:t>
+              <w:t>Knows if the file has been ingested into the system database</w:t>
             </w:r>
           </w:p>
           <w:p>
@@ -10660,7 +10562,10 @@
               </w:numPr>
             </w:pPr>
             <w:r>
-              <w:t>Knows if a user accepts the log file into the system in the event it’s invalid</w:t>
+              <w:t xml:space="preserve">Knows if a user accepts </w:t>
+            </w:r>
+            <w:r>
+              <w:t>the log file into the system in the event it’s invalid</w:t>
             </w:r>
           </w:p>
           <w:p>
@@ -10963,10 +10868,10 @@
               </w:numPr>
             </w:pPr>
             <w:r>
-              <w:t xml:space="preserve">Knows if a user accepts </w:t>
-            </w:r>
-            <w:r>
-              <w:t>the log file into the system in the event it’s invalid</w:t>
+              <w:t>Knows if a user accepts the log file into the system in the event it’s invali</w:t>
+            </w:r>
+            <w:r>
+              <w:t>d</w:t>
             </w:r>
           </w:p>
           <w:p>
@@ -10999,7 +10904,6 @@
               </w:numPr>
             </w:pPr>
             <w:r>
-              <w:lastRenderedPageBreak/>
               <w:t>Can ingest a PDF image log file</w:t>
             </w:r>
           </w:p>
@@ -11024,7 +10928,6 @@
                 <w:b/>
                 <w:u w:val="single"/>
               </w:rPr>
-              <w:lastRenderedPageBreak/>
               <w:t>Collaborations</w:t>
             </w:r>
             <w:r>
@@ -11337,10 +11240,7 @@
               </w:numPr>
             </w:pPr>
             <w:r>
-              <w:t>Responsibility 2 collaborates with Responsibility 9 from the</w:t>
-            </w:r>
-            <w:r>
-              <w:t xml:space="preserve"> Log File class</w:t>
+              <w:t>Responsibility 2 collaborates with Responsibility 9 from the Log File class</w:t>
             </w:r>
           </w:p>
           <w:p>
@@ -11351,7 +11251,10 @@
               </w:numPr>
             </w:pPr>
             <w:r>
-              <w:t>Responsibility 4 collaborates with Responsibility 5 from the Client Handler class</w:t>
+              <w:t>Responsibility 4 collaborates</w:t>
+            </w:r>
+            <w:r>
+              <w:t xml:space="preserve"> with Responsibility 5 from the Client Handler class</w:t>
             </w:r>
           </w:p>
           <w:p>
@@ -11654,10 +11557,7 @@
               </w:numPr>
             </w:pPr>
             <w:r>
-              <w:t xml:space="preserve">Responsibility 5 collaborates with Responsibility 9 from the Client </w:t>
-            </w:r>
-            <w:r>
-              <w:t>Handler class</w:t>
+              <w:t>Responsibility 5 collaborates with Responsibility 9 from the Client Handler class</w:t>
             </w:r>
           </w:p>
           <w:p>
@@ -11668,7 +11568,10 @@
               </w:numPr>
             </w:pPr>
             <w:r>
-              <w:t>Responsibility 6 collaborates with Responsibility 6 from the Client Handler class</w:t>
+              <w:t>Responsibility 6 collabo</w:t>
+            </w:r>
+            <w:r>
+              <w:t>rates with Responsibility 6 from the Client Handler class</w:t>
             </w:r>
           </w:p>
         </w:tc>
@@ -11867,7 +11770,6 @@
               </w:numPr>
             </w:pPr>
             <w:r>
-              <w:lastRenderedPageBreak/>
               <w:t>Knows the IP address of the server</w:t>
             </w:r>
           </w:p>
@@ -11961,7 +11863,6 @@
                 <w:b/>
                 <w:u w:val="single"/>
               </w:rPr>
-              <w:lastRenderedPageBreak/>
               <w:t>Collaborations</w:t>
             </w:r>
             <w:r>
@@ -11993,7 +11894,6 @@
               </w:numPr>
             </w:pPr>
             <w:r>
-              <w:lastRenderedPageBreak/>
               <w:t>Responsibility 6 collaborates with Responsibility 7 from the Server Handler class</w:t>
             </w:r>
           </w:p>
@@ -12015,7 +11915,6 @@
         <w:rPr>
           <w:sz w:val="20"/>
         </w:rPr>
-        <w:lastRenderedPageBreak/>
         <w:t>4.22</w:t>
       </w:r>
       <w:r>
@@ -12780,7 +12679,6 @@
         <w:rPr>
           <w:sz w:val="20"/>
         </w:rPr>
-        <w:lastRenderedPageBreak/>
         <w:t>4.25</w:t>
       </w:r>
       <w:r>
@@ -12970,6 +12868,17 @@
               <w:t>Can modify Enforcement Action Report Manager information</w:t>
             </w:r>
           </w:p>
+          <w:p>
+            <w:pPr>
+              <w:numPr>
+                <w:ilvl w:val="0"/>
+                <w:numId w:val="24"/>
+              </w:numPr>
+            </w:pPr>
+            <w:r>
+              <w:t>Can modify Log File Manager Information</w:t>
+            </w:r>
+          </w:p>
         </w:tc>
         <w:tc>
           <w:tcPr>
@@ -13043,13 +12952,7 @@
         <w:rPr>
           <w:sz w:val="20"/>
         </w:rPr>
-        <w:t>4.2</w:t>
-      </w:r>
-      <w:r>
-        <w:rPr>
-          <w:sz w:val="20"/>
-        </w:rPr>
-        <w:t>6</w:t>
+        <w:t>4.26</w:t>
       </w:r>
       <w:r>
         <w:rPr>
@@ -13763,7 +13666,6 @@
         <w:rPr>
           <w:sz w:val="20"/>
         </w:rPr>
-        <w:lastRenderedPageBreak/>
         <w:t>4.29</w:t>
       </w:r>
       <w:r>
@@ -14818,9 +14720,9 @@
 <file path=word/numbering.xml><?xml version="1.0" encoding="utf-8"?>
 <w:numbering xmlns:wpc="http://schemas.microsoft.com/office/word/2010/wordprocessingCanvas" xmlns:cx="http://schemas.microsoft.com/office/drawing/2014/chartex" xmlns:cx1="http://schemas.microsoft.com/office/drawing/2015/9/8/chartex" xmlns:cx2="http://schemas.microsoft.com/office/drawing/2015/10/21/chartex" xmlns:cx3="http://schemas.microsoft.com/office/drawing/2016/5/9/chartex" xmlns:cx4="http://schemas.microsoft.com/office/drawing/2016/5/10/chartex" xmlns:cx5="http://schemas.microsoft.com/office/drawing/2016/5/11/chartex" xmlns:cx6="http://schemas.microsoft.com/office/drawing/2016/5/12/chartex" xmlns:cx7="http://schemas.microsoft.com/office/drawing/2016/5/13/chartex" xmlns:cx8="http://schemas.microsoft.com/office/drawing/2016/5/14/chartex" xmlns:mc="http://schemas.openxmlformats.org/markup-compatibility/2006" xmlns:aink="http://schemas.microsoft.com/office/drawing/2016/ink" xmlns:am3d="http://schemas.microsoft.com/office/drawing/2017/model3d" xmlns:o="urn:schemas-microsoft-com:office:office" xmlns:r="http://schemas.openxmlformats.org/officeDocument/2006/relationships" xmlns:m="http://schemas.openxmlformats.org/officeDocument/2006/math" xmlns:v="urn:schemas-microsoft-com:vml" xmlns:wp14="http://schemas.microsoft.com/office/word/2010/wordprocessingDrawing" xmlns:wp="http://schemas.openxmlformats.org/drawingml/2006/wordprocessingDrawing" xmlns:w10="urn:schemas-microsoft-com:office:word" xmlns:w="http://schemas.openxmlformats.org/wordprocessingml/2006/main" xmlns:w14="http://schemas.microsoft.com/office/word/2010/wordml" xmlns:w15="http://schemas.microsoft.com/office/word/2012/wordml" xmlns:w16cid="http://schemas.microsoft.com/office/word/2016/wordml/cid" xmlns:w16se="http://schemas.microsoft.com/office/word/2015/wordml/symex" xmlns:wpg="http://schemas.microsoft.com/office/word/2010/wordprocessingGroup" xmlns:wpi="http://schemas.microsoft.com/office/word/2010/wordprocessingInk" xmlns:wne="http://schemas.microsoft.com/office/word/2006/wordml" xmlns:wps="http://schemas.microsoft.com/office/word/2010/wordprocessingShape" mc:Ignorable="w14 w15 w16se w16cid wp14">
   <w:abstractNum w:abstractNumId="0" w15:restartNumberingAfterBreak="0">
-    <w:nsid w:val="09CA45F1"/>
+    <w:nsid w:val="03CE230F"/>
     <w:multiLevelType w:val="multilevel"/>
-    <w:tmpl w:val="BD28389E"/>
+    <w:tmpl w:val="746AABEE"/>
     <w:lvl w:ilvl="0">
       <w:start w:val="1"/>
       <w:numFmt w:val="decimal"/>
@@ -14904,9 +14806,9 @@
     </w:lvl>
   </w:abstractNum>
   <w:abstractNum w:abstractNumId="1" w15:restartNumberingAfterBreak="0">
-    <w:nsid w:val="0A7315C0"/>
+    <w:nsid w:val="048C0F96"/>
     <w:multiLevelType w:val="multilevel"/>
-    <w:tmpl w:val="1EE6B86E"/>
+    <w:tmpl w:val="65807304"/>
     <w:lvl w:ilvl="0">
       <w:start w:val="1"/>
       <w:numFmt w:val="decimal"/>
@@ -14990,9 +14892,440 @@
     </w:lvl>
   </w:abstractNum>
   <w:abstractNum w:abstractNumId="2" w15:restartNumberingAfterBreak="0">
-    <w:nsid w:val="0D5C2EEF"/>
+    <w:nsid w:val="05332889"/>
     <w:multiLevelType w:val="multilevel"/>
-    <w:tmpl w:val="6BCE5E64"/>
+    <w:tmpl w:val="A392C762"/>
+    <w:lvl w:ilvl="0">
+      <w:start w:val="1"/>
+      <w:numFmt w:val="decimal"/>
+      <w:lvlText w:val="%1."/>
+      <w:lvlJc w:val="left"/>
+      <w:pPr>
+        <w:ind w:left="720" w:hanging="360"/>
+      </w:pPr>
+    </w:lvl>
+    <w:lvl w:ilvl="1">
+      <w:start w:val="1"/>
+      <w:numFmt w:val="decimal"/>
+      <w:lvlText w:val="%2."/>
+      <w:lvlJc w:val="left"/>
+      <w:pPr>
+        <w:ind w:left="1440" w:hanging="360"/>
+      </w:pPr>
+    </w:lvl>
+    <w:lvl w:ilvl="2">
+      <w:start w:val="1"/>
+      <w:numFmt w:val="decimal"/>
+      <w:lvlText w:val="%3."/>
+      <w:lvlJc w:val="left"/>
+      <w:pPr>
+        <w:ind w:left="2160" w:hanging="360"/>
+      </w:pPr>
+    </w:lvl>
+    <w:lvl w:ilvl="3">
+      <w:start w:val="1"/>
+      <w:numFmt w:val="decimal"/>
+      <w:lvlText w:val="%4."/>
+      <w:lvlJc w:val="left"/>
+      <w:pPr>
+        <w:ind w:left="2880" w:hanging="360"/>
+      </w:pPr>
+    </w:lvl>
+    <w:lvl w:ilvl="4">
+      <w:start w:val="1"/>
+      <w:numFmt w:val="decimal"/>
+      <w:lvlText w:val="%5."/>
+      <w:lvlJc w:val="left"/>
+      <w:pPr>
+        <w:ind w:left="3600" w:hanging="360"/>
+      </w:pPr>
+    </w:lvl>
+    <w:lvl w:ilvl="5">
+      <w:start w:val="1"/>
+      <w:numFmt w:val="decimal"/>
+      <w:lvlText w:val="%6."/>
+      <w:lvlJc w:val="left"/>
+      <w:pPr>
+        <w:ind w:left="4320" w:hanging="360"/>
+      </w:pPr>
+    </w:lvl>
+    <w:lvl w:ilvl="6">
+      <w:start w:val="1"/>
+      <w:numFmt w:val="decimal"/>
+      <w:lvlText w:val="%7."/>
+      <w:lvlJc w:val="left"/>
+      <w:pPr>
+        <w:ind w:left="5040" w:hanging="360"/>
+      </w:pPr>
+    </w:lvl>
+    <w:lvl w:ilvl="7">
+      <w:start w:val="1"/>
+      <w:numFmt w:val="decimal"/>
+      <w:lvlText w:val="%8."/>
+      <w:lvlJc w:val="left"/>
+      <w:pPr>
+        <w:ind w:left="5760" w:hanging="360"/>
+      </w:pPr>
+    </w:lvl>
+    <w:lvl w:ilvl="8">
+      <w:start w:val="1"/>
+      <w:numFmt w:val="decimal"/>
+      <w:lvlText w:val="%9."/>
+      <w:lvlJc w:val="left"/>
+      <w:pPr>
+        <w:ind w:left="6480" w:hanging="360"/>
+      </w:pPr>
+    </w:lvl>
+  </w:abstractNum>
+  <w:abstractNum w:abstractNumId="3" w15:restartNumberingAfterBreak="0">
+    <w:nsid w:val="06255845"/>
+    <w:multiLevelType w:val="multilevel"/>
+    <w:tmpl w:val="2EFABBD6"/>
+    <w:lvl w:ilvl="0">
+      <w:start w:val="1"/>
+      <w:numFmt w:val="decimal"/>
+      <w:lvlText w:val="%1."/>
+      <w:lvlJc w:val="left"/>
+      <w:pPr>
+        <w:ind w:left="720" w:hanging="360"/>
+      </w:pPr>
+    </w:lvl>
+    <w:lvl w:ilvl="1">
+      <w:start w:val="1"/>
+      <w:numFmt w:val="decimal"/>
+      <w:pStyle w:val="Heading2"/>
+      <w:lvlText w:val="%2."/>
+      <w:lvlJc w:val="left"/>
+      <w:pPr>
+        <w:ind w:left="1440" w:hanging="360"/>
+      </w:pPr>
+    </w:lvl>
+    <w:lvl w:ilvl="2">
+      <w:start w:val="1"/>
+      <w:numFmt w:val="decimal"/>
+      <w:lvlText w:val="%3."/>
+      <w:lvlJc w:val="left"/>
+      <w:pPr>
+        <w:ind w:left="2160" w:hanging="360"/>
+      </w:pPr>
+    </w:lvl>
+    <w:lvl w:ilvl="3">
+      <w:start w:val="1"/>
+      <w:numFmt w:val="decimal"/>
+      <w:lvlText w:val="%4."/>
+      <w:lvlJc w:val="left"/>
+      <w:pPr>
+        <w:ind w:left="2880" w:hanging="360"/>
+      </w:pPr>
+    </w:lvl>
+    <w:lvl w:ilvl="4">
+      <w:start w:val="1"/>
+      <w:numFmt w:val="decimal"/>
+      <w:lvlText w:val="%5."/>
+      <w:lvlJc w:val="left"/>
+      <w:pPr>
+        <w:ind w:left="3600" w:hanging="360"/>
+      </w:pPr>
+    </w:lvl>
+    <w:lvl w:ilvl="5">
+      <w:start w:val="1"/>
+      <w:numFmt w:val="decimal"/>
+      <w:lvlText w:val="%6."/>
+      <w:lvlJc w:val="left"/>
+      <w:pPr>
+        <w:ind w:left="4320" w:hanging="360"/>
+      </w:pPr>
+    </w:lvl>
+    <w:lvl w:ilvl="6">
+      <w:start w:val="1"/>
+      <w:numFmt w:val="decimal"/>
+      <w:lvlText w:val="%7."/>
+      <w:lvlJc w:val="left"/>
+      <w:pPr>
+        <w:ind w:left="5040" w:hanging="360"/>
+      </w:pPr>
+    </w:lvl>
+    <w:lvl w:ilvl="7">
+      <w:start w:val="1"/>
+      <w:numFmt w:val="decimal"/>
+      <w:lvlText w:val="%8."/>
+      <w:lvlJc w:val="left"/>
+      <w:pPr>
+        <w:ind w:left="5760" w:hanging="360"/>
+      </w:pPr>
+    </w:lvl>
+    <w:lvl w:ilvl="8">
+      <w:start w:val="1"/>
+      <w:numFmt w:val="decimal"/>
+      <w:lvlText w:val="%9."/>
+      <w:lvlJc w:val="left"/>
+      <w:pPr>
+        <w:ind w:left="6480" w:hanging="360"/>
+      </w:pPr>
+    </w:lvl>
+  </w:abstractNum>
+  <w:abstractNum w:abstractNumId="4" w15:restartNumberingAfterBreak="0">
+    <w:nsid w:val="09146F21"/>
+    <w:multiLevelType w:val="multilevel"/>
+    <w:tmpl w:val="432A0ED2"/>
+    <w:lvl w:ilvl="0">
+      <w:start w:val="1"/>
+      <w:numFmt w:val="decimal"/>
+      <w:lvlText w:val="%1."/>
+      <w:lvlJc w:val="left"/>
+      <w:pPr>
+        <w:ind w:left="720" w:hanging="360"/>
+      </w:pPr>
+    </w:lvl>
+    <w:lvl w:ilvl="1">
+      <w:start w:val="1"/>
+      <w:numFmt w:val="decimal"/>
+      <w:lvlText w:val="%2."/>
+      <w:lvlJc w:val="left"/>
+      <w:pPr>
+        <w:ind w:left="1440" w:hanging="360"/>
+      </w:pPr>
+    </w:lvl>
+    <w:lvl w:ilvl="2">
+      <w:start w:val="1"/>
+      <w:numFmt w:val="decimal"/>
+      <w:lvlText w:val="%3."/>
+      <w:lvlJc w:val="left"/>
+      <w:pPr>
+        <w:ind w:left="2160" w:hanging="360"/>
+      </w:pPr>
+    </w:lvl>
+    <w:lvl w:ilvl="3">
+      <w:start w:val="1"/>
+      <w:numFmt w:val="decimal"/>
+      <w:lvlText w:val="%4."/>
+      <w:lvlJc w:val="left"/>
+      <w:pPr>
+        <w:ind w:left="2880" w:hanging="360"/>
+      </w:pPr>
+    </w:lvl>
+    <w:lvl w:ilvl="4">
+      <w:start w:val="1"/>
+      <w:numFmt w:val="decimal"/>
+      <w:lvlText w:val="%5."/>
+      <w:lvlJc w:val="left"/>
+      <w:pPr>
+        <w:ind w:left="3600" w:hanging="360"/>
+      </w:pPr>
+    </w:lvl>
+    <w:lvl w:ilvl="5">
+      <w:start w:val="1"/>
+      <w:numFmt w:val="decimal"/>
+      <w:lvlText w:val="%6."/>
+      <w:lvlJc w:val="left"/>
+      <w:pPr>
+        <w:ind w:left="4320" w:hanging="360"/>
+      </w:pPr>
+    </w:lvl>
+    <w:lvl w:ilvl="6">
+      <w:start w:val="1"/>
+      <w:numFmt w:val="decimal"/>
+      <w:lvlText w:val="%7."/>
+      <w:lvlJc w:val="left"/>
+      <w:pPr>
+        <w:ind w:left="5040" w:hanging="360"/>
+      </w:pPr>
+    </w:lvl>
+    <w:lvl w:ilvl="7">
+      <w:start w:val="1"/>
+      <w:numFmt w:val="decimal"/>
+      <w:lvlText w:val="%8."/>
+      <w:lvlJc w:val="left"/>
+      <w:pPr>
+        <w:ind w:left="5760" w:hanging="360"/>
+      </w:pPr>
+    </w:lvl>
+    <w:lvl w:ilvl="8">
+      <w:start w:val="1"/>
+      <w:numFmt w:val="decimal"/>
+      <w:lvlText w:val="%9."/>
+      <w:lvlJc w:val="left"/>
+      <w:pPr>
+        <w:ind w:left="6480" w:hanging="360"/>
+      </w:pPr>
+    </w:lvl>
+  </w:abstractNum>
+  <w:abstractNum w:abstractNumId="5" w15:restartNumberingAfterBreak="0">
+    <w:nsid w:val="0A9A5AD0"/>
+    <w:multiLevelType w:val="multilevel"/>
+    <w:tmpl w:val="4FC47342"/>
+    <w:lvl w:ilvl="0">
+      <w:start w:val="1"/>
+      <w:numFmt w:val="decimal"/>
+      <w:lvlText w:val="%1."/>
+      <w:lvlJc w:val="left"/>
+      <w:pPr>
+        <w:ind w:left="720" w:hanging="360"/>
+      </w:pPr>
+    </w:lvl>
+    <w:lvl w:ilvl="1">
+      <w:start w:val="1"/>
+      <w:numFmt w:val="decimal"/>
+      <w:lvlText w:val="%2."/>
+      <w:lvlJc w:val="left"/>
+      <w:pPr>
+        <w:ind w:left="1440" w:hanging="360"/>
+      </w:pPr>
+    </w:lvl>
+    <w:lvl w:ilvl="2">
+      <w:start w:val="1"/>
+      <w:numFmt w:val="decimal"/>
+      <w:lvlText w:val="%3."/>
+      <w:lvlJc w:val="left"/>
+      <w:pPr>
+        <w:ind w:left="2160" w:hanging="360"/>
+      </w:pPr>
+    </w:lvl>
+    <w:lvl w:ilvl="3">
+      <w:start w:val="1"/>
+      <w:numFmt w:val="decimal"/>
+      <w:lvlText w:val="%4."/>
+      <w:lvlJc w:val="left"/>
+      <w:pPr>
+        <w:ind w:left="2880" w:hanging="360"/>
+      </w:pPr>
+    </w:lvl>
+    <w:lvl w:ilvl="4">
+      <w:start w:val="1"/>
+      <w:numFmt w:val="decimal"/>
+      <w:lvlText w:val="%5."/>
+      <w:lvlJc w:val="left"/>
+      <w:pPr>
+        <w:ind w:left="3600" w:hanging="360"/>
+      </w:pPr>
+    </w:lvl>
+    <w:lvl w:ilvl="5">
+      <w:start w:val="1"/>
+      <w:numFmt w:val="decimal"/>
+      <w:lvlText w:val="%6."/>
+      <w:lvlJc w:val="left"/>
+      <w:pPr>
+        <w:ind w:left="4320" w:hanging="360"/>
+      </w:pPr>
+    </w:lvl>
+    <w:lvl w:ilvl="6">
+      <w:start w:val="1"/>
+      <w:numFmt w:val="decimal"/>
+      <w:lvlText w:val="%7."/>
+      <w:lvlJc w:val="left"/>
+      <w:pPr>
+        <w:ind w:left="5040" w:hanging="360"/>
+      </w:pPr>
+    </w:lvl>
+    <w:lvl w:ilvl="7">
+      <w:start w:val="1"/>
+      <w:numFmt w:val="decimal"/>
+      <w:lvlText w:val="%8."/>
+      <w:lvlJc w:val="left"/>
+      <w:pPr>
+        <w:ind w:left="5760" w:hanging="360"/>
+      </w:pPr>
+    </w:lvl>
+    <w:lvl w:ilvl="8">
+      <w:start w:val="1"/>
+      <w:numFmt w:val="decimal"/>
+      <w:lvlText w:val="%9."/>
+      <w:lvlJc w:val="left"/>
+      <w:pPr>
+        <w:ind w:left="6480" w:hanging="360"/>
+      </w:pPr>
+    </w:lvl>
+  </w:abstractNum>
+  <w:abstractNum w:abstractNumId="6" w15:restartNumberingAfterBreak="0">
+    <w:nsid w:val="169B778E"/>
+    <w:multiLevelType w:val="multilevel"/>
+    <w:tmpl w:val="8610BBAA"/>
+    <w:lvl w:ilvl="0">
+      <w:start w:val="1"/>
+      <w:numFmt w:val="decimal"/>
+      <w:lvlText w:val="%1."/>
+      <w:lvlJc w:val="left"/>
+      <w:pPr>
+        <w:ind w:left="720" w:hanging="360"/>
+      </w:pPr>
+    </w:lvl>
+    <w:lvl w:ilvl="1">
+      <w:start w:val="1"/>
+      <w:numFmt w:val="decimal"/>
+      <w:lvlText w:val="%2."/>
+      <w:lvlJc w:val="left"/>
+      <w:pPr>
+        <w:ind w:left="1440" w:hanging="360"/>
+      </w:pPr>
+    </w:lvl>
+    <w:lvl w:ilvl="2">
+      <w:start w:val="1"/>
+      <w:numFmt w:val="decimal"/>
+      <w:lvlText w:val="%3."/>
+      <w:lvlJc w:val="left"/>
+      <w:pPr>
+        <w:ind w:left="2160" w:hanging="360"/>
+      </w:pPr>
+    </w:lvl>
+    <w:lvl w:ilvl="3">
+      <w:start w:val="1"/>
+      <w:numFmt w:val="decimal"/>
+      <w:lvlText w:val="%4."/>
+      <w:lvlJc w:val="left"/>
+      <w:pPr>
+        <w:ind w:left="2880" w:hanging="360"/>
+      </w:pPr>
+    </w:lvl>
+    <w:lvl w:ilvl="4">
+      <w:start w:val="1"/>
+      <w:numFmt w:val="decimal"/>
+      <w:lvlText w:val="%5."/>
+      <w:lvlJc w:val="left"/>
+      <w:pPr>
+        <w:ind w:left="3600" w:hanging="360"/>
+      </w:pPr>
+    </w:lvl>
+    <w:lvl w:ilvl="5">
+      <w:start w:val="1"/>
+      <w:numFmt w:val="decimal"/>
+      <w:lvlText w:val="%6."/>
+      <w:lvlJc w:val="left"/>
+      <w:pPr>
+        <w:ind w:left="4320" w:hanging="360"/>
+      </w:pPr>
+    </w:lvl>
+    <w:lvl w:ilvl="6">
+      <w:start w:val="1"/>
+      <w:numFmt w:val="decimal"/>
+      <w:lvlText w:val="%7."/>
+      <w:lvlJc w:val="left"/>
+      <w:pPr>
+        <w:ind w:left="5040" w:hanging="360"/>
+      </w:pPr>
+    </w:lvl>
+    <w:lvl w:ilvl="7">
+      <w:start w:val="1"/>
+      <w:numFmt w:val="decimal"/>
+      <w:lvlText w:val="%8."/>
+      <w:lvlJc w:val="left"/>
+      <w:pPr>
+        <w:ind w:left="5760" w:hanging="360"/>
+      </w:pPr>
+    </w:lvl>
+    <w:lvl w:ilvl="8">
+      <w:start w:val="1"/>
+      <w:numFmt w:val="decimal"/>
+      <w:lvlText w:val="%9."/>
+      <w:lvlJc w:val="left"/>
+      <w:pPr>
+        <w:ind w:left="6480" w:hanging="360"/>
+      </w:pPr>
+    </w:lvl>
+  </w:abstractNum>
+  <w:abstractNum w:abstractNumId="7" w15:restartNumberingAfterBreak="0">
+    <w:nsid w:val="17FC6123"/>
+    <w:multiLevelType w:val="multilevel"/>
+    <w:tmpl w:val="887A1008"/>
     <w:lvl w:ilvl="0">
       <w:start w:val="1"/>
       <w:numFmt w:val="decimal"/>
@@ -15102,14 +15435,13 @@
       </w:rPr>
     </w:lvl>
   </w:abstractNum>
-  <w:abstractNum w:abstractNumId="3" w15:restartNumberingAfterBreak="0">
-    <w:nsid w:val="12DE71A3"/>
+  <w:abstractNum w:abstractNumId="8" w15:restartNumberingAfterBreak="0">
+    <w:nsid w:val="1D201EBE"/>
     <w:multiLevelType w:val="multilevel"/>
-    <w:tmpl w:val="8140D5A8"/>
+    <w:tmpl w:val="40FEBF44"/>
     <w:lvl w:ilvl="0">
       <w:start w:val="1"/>
       <w:numFmt w:val="decimal"/>
-      <w:pStyle w:val="ListAlpa"/>
       <w:lvlText w:val="%1."/>
       <w:lvlJc w:val="left"/>
       <w:pPr>
@@ -15216,14 +15548,13 @@
       </w:rPr>
     </w:lvl>
   </w:abstractNum>
-  <w:abstractNum w:abstractNumId="4" w15:restartNumberingAfterBreak="0">
-    <w:nsid w:val="15800B6A"/>
+  <w:abstractNum w:abstractNumId="9" w15:restartNumberingAfterBreak="0">
+    <w:nsid w:val="2111471B"/>
     <w:multiLevelType w:val="multilevel"/>
-    <w:tmpl w:val="125A7612"/>
+    <w:tmpl w:val="2BACB50E"/>
     <w:lvl w:ilvl="0">
       <w:start w:val="1"/>
       <w:numFmt w:val="decimal"/>
-      <w:pStyle w:val="SubListNumber"/>
       <w:lvlText w:val="%1."/>
       <w:lvlJc w:val="left"/>
       <w:pPr>
@@ -15287,439 +15618,7 @@
     <w:lvl w:ilvl="7">
       <w:start w:val="1"/>
       <w:numFmt w:val="decimal"/>
-      <w:lvlText w:val="%8."/>
-      <w:lvlJc w:val="left"/>
-      <w:pPr>
-        <w:ind w:left="5760" w:hanging="360"/>
-      </w:pPr>
-    </w:lvl>
-    <w:lvl w:ilvl="8">
-      <w:start w:val="1"/>
-      <w:numFmt w:val="decimal"/>
-      <w:lvlText w:val="%9."/>
-      <w:lvlJc w:val="left"/>
-      <w:pPr>
-        <w:ind w:left="6480" w:hanging="360"/>
-      </w:pPr>
-    </w:lvl>
-  </w:abstractNum>
-  <w:abstractNum w:abstractNumId="5" w15:restartNumberingAfterBreak="0">
-    <w:nsid w:val="179F5D7A"/>
-    <w:multiLevelType w:val="multilevel"/>
-    <w:tmpl w:val="9CCA815E"/>
-    <w:lvl w:ilvl="0">
-      <w:start w:val="1"/>
-      <w:numFmt w:val="decimal"/>
-      <w:lvlText w:val="%1."/>
-      <w:lvlJc w:val="left"/>
-      <w:pPr>
-        <w:ind w:left="720" w:hanging="360"/>
-      </w:pPr>
-    </w:lvl>
-    <w:lvl w:ilvl="1">
-      <w:start w:val="1"/>
-      <w:numFmt w:val="decimal"/>
-      <w:lvlText w:val="%2."/>
-      <w:lvlJc w:val="left"/>
-      <w:pPr>
-        <w:ind w:left="1440" w:hanging="360"/>
-      </w:pPr>
-    </w:lvl>
-    <w:lvl w:ilvl="2">
-      <w:start w:val="1"/>
-      <w:numFmt w:val="decimal"/>
-      <w:lvlText w:val="%3."/>
-      <w:lvlJc w:val="left"/>
-      <w:pPr>
-        <w:ind w:left="2160" w:hanging="360"/>
-      </w:pPr>
-    </w:lvl>
-    <w:lvl w:ilvl="3">
-      <w:start w:val="1"/>
-      <w:numFmt w:val="decimal"/>
-      <w:lvlText w:val="%4."/>
-      <w:lvlJc w:val="left"/>
-      <w:pPr>
-        <w:ind w:left="2880" w:hanging="360"/>
-      </w:pPr>
-    </w:lvl>
-    <w:lvl w:ilvl="4">
-      <w:start w:val="1"/>
-      <w:numFmt w:val="decimal"/>
-      <w:lvlText w:val="%5."/>
-      <w:lvlJc w:val="left"/>
-      <w:pPr>
-        <w:ind w:left="3600" w:hanging="360"/>
-      </w:pPr>
-    </w:lvl>
-    <w:lvl w:ilvl="5">
-      <w:start w:val="1"/>
-      <w:numFmt w:val="decimal"/>
-      <w:lvlText w:val="%6."/>
-      <w:lvlJc w:val="left"/>
-      <w:pPr>
-        <w:ind w:left="4320" w:hanging="360"/>
-      </w:pPr>
-    </w:lvl>
-    <w:lvl w:ilvl="6">
-      <w:start w:val="1"/>
-      <w:numFmt w:val="decimal"/>
-      <w:lvlText w:val="%7."/>
-      <w:lvlJc w:val="left"/>
-      <w:pPr>
-        <w:ind w:left="5040" w:hanging="360"/>
-      </w:pPr>
-    </w:lvl>
-    <w:lvl w:ilvl="7">
-      <w:start w:val="1"/>
-      <w:numFmt w:val="decimal"/>
-      <w:lvlText w:val="%8."/>
-      <w:lvlJc w:val="left"/>
-      <w:pPr>
-        <w:ind w:left="5760" w:hanging="360"/>
-      </w:pPr>
-    </w:lvl>
-    <w:lvl w:ilvl="8">
-      <w:start w:val="1"/>
-      <w:numFmt w:val="decimal"/>
-      <w:lvlText w:val="%9."/>
-      <w:lvlJc w:val="left"/>
-      <w:pPr>
-        <w:ind w:left="6480" w:hanging="360"/>
-      </w:pPr>
-    </w:lvl>
-  </w:abstractNum>
-  <w:abstractNum w:abstractNumId="6" w15:restartNumberingAfterBreak="0">
-    <w:nsid w:val="1C5064FE"/>
-    <w:multiLevelType w:val="multilevel"/>
-    <w:tmpl w:val="8040ACD8"/>
-    <w:lvl w:ilvl="0">
-      <w:start w:val="1"/>
-      <w:numFmt w:val="decimal"/>
-      <w:lvlText w:val="%1."/>
-      <w:lvlJc w:val="left"/>
-      <w:pPr>
-        <w:ind w:left="720" w:hanging="360"/>
-      </w:pPr>
-    </w:lvl>
-    <w:lvl w:ilvl="1">
-      <w:start w:val="1"/>
-      <w:numFmt w:val="decimal"/>
-      <w:lvlText w:val="%2."/>
-      <w:lvlJc w:val="left"/>
-      <w:pPr>
-        <w:ind w:left="1440" w:hanging="360"/>
-      </w:pPr>
-    </w:lvl>
-    <w:lvl w:ilvl="2">
-      <w:start w:val="1"/>
-      <w:numFmt w:val="decimal"/>
-      <w:lvlText w:val="%3."/>
-      <w:lvlJc w:val="left"/>
-      <w:pPr>
-        <w:ind w:left="2160" w:hanging="360"/>
-      </w:pPr>
-    </w:lvl>
-    <w:lvl w:ilvl="3">
-      <w:start w:val="1"/>
-      <w:numFmt w:val="decimal"/>
-      <w:lvlText w:val="%4."/>
-      <w:lvlJc w:val="left"/>
-      <w:pPr>
-        <w:ind w:left="2880" w:hanging="360"/>
-      </w:pPr>
-    </w:lvl>
-    <w:lvl w:ilvl="4">
-      <w:start w:val="1"/>
-      <w:numFmt w:val="decimal"/>
-      <w:lvlText w:val="%5."/>
-      <w:lvlJc w:val="left"/>
-      <w:pPr>
-        <w:ind w:left="3600" w:hanging="360"/>
-      </w:pPr>
-    </w:lvl>
-    <w:lvl w:ilvl="5">
-      <w:start w:val="1"/>
-      <w:numFmt w:val="decimal"/>
-      <w:lvlText w:val="%6."/>
-      <w:lvlJc w:val="left"/>
-      <w:pPr>
-        <w:ind w:left="4320" w:hanging="360"/>
-      </w:pPr>
-    </w:lvl>
-    <w:lvl w:ilvl="6">
-      <w:start w:val="1"/>
-      <w:numFmt w:val="decimal"/>
-      <w:lvlText w:val="%7."/>
-      <w:lvlJc w:val="left"/>
-      <w:pPr>
-        <w:ind w:left="5040" w:hanging="360"/>
-      </w:pPr>
-    </w:lvl>
-    <w:lvl w:ilvl="7">
-      <w:start w:val="1"/>
-      <w:numFmt w:val="decimal"/>
-      <w:lvlText w:val="%8."/>
-      <w:lvlJc w:val="left"/>
-      <w:pPr>
-        <w:ind w:left="5760" w:hanging="360"/>
-      </w:pPr>
-    </w:lvl>
-    <w:lvl w:ilvl="8">
-      <w:start w:val="1"/>
-      <w:numFmt w:val="decimal"/>
-      <w:lvlText w:val="%9."/>
-      <w:lvlJc w:val="left"/>
-      <w:pPr>
-        <w:ind w:left="6480" w:hanging="360"/>
-      </w:pPr>
-    </w:lvl>
-  </w:abstractNum>
-  <w:abstractNum w:abstractNumId="7" w15:restartNumberingAfterBreak="0">
-    <w:nsid w:val="21FD25D3"/>
-    <w:multiLevelType w:val="multilevel"/>
-    <w:tmpl w:val="73B69EBE"/>
-    <w:lvl w:ilvl="0">
-      <w:start w:val="1"/>
-      <w:numFmt w:val="decimal"/>
-      <w:lvlText w:val="%1."/>
-      <w:lvlJc w:val="left"/>
-      <w:pPr>
-        <w:ind w:left="720" w:hanging="360"/>
-      </w:pPr>
-    </w:lvl>
-    <w:lvl w:ilvl="1">
-      <w:start w:val="1"/>
-      <w:numFmt w:val="decimal"/>
-      <w:lvlText w:val="%2."/>
-      <w:lvlJc w:val="left"/>
-      <w:pPr>
-        <w:ind w:left="1440" w:hanging="360"/>
-      </w:pPr>
-    </w:lvl>
-    <w:lvl w:ilvl="2">
-      <w:start w:val="1"/>
-      <w:numFmt w:val="decimal"/>
-      <w:pStyle w:val="Heading3"/>
-      <w:lvlText w:val="%3."/>
-      <w:lvlJc w:val="left"/>
-      <w:pPr>
-        <w:ind w:left="2160" w:hanging="360"/>
-      </w:pPr>
-    </w:lvl>
-    <w:lvl w:ilvl="3">
-      <w:start w:val="1"/>
-      <w:numFmt w:val="decimal"/>
-      <w:lvlText w:val="%4."/>
-      <w:lvlJc w:val="left"/>
-      <w:pPr>
-        <w:ind w:left="2880" w:hanging="360"/>
-      </w:pPr>
-    </w:lvl>
-    <w:lvl w:ilvl="4">
-      <w:start w:val="1"/>
-      <w:numFmt w:val="decimal"/>
-      <w:lvlText w:val="%5."/>
-      <w:lvlJc w:val="left"/>
-      <w:pPr>
-        <w:ind w:left="3600" w:hanging="360"/>
-      </w:pPr>
-    </w:lvl>
-    <w:lvl w:ilvl="5">
-      <w:start w:val="1"/>
-      <w:numFmt w:val="decimal"/>
-      <w:lvlText w:val="%6."/>
-      <w:lvlJc w:val="left"/>
-      <w:pPr>
-        <w:ind w:left="4320" w:hanging="360"/>
-      </w:pPr>
-    </w:lvl>
-    <w:lvl w:ilvl="6">
-      <w:start w:val="1"/>
-      <w:numFmt w:val="decimal"/>
-      <w:lvlText w:val="%7."/>
-      <w:lvlJc w:val="left"/>
-      <w:pPr>
-        <w:ind w:left="5040" w:hanging="360"/>
-      </w:pPr>
-    </w:lvl>
-    <w:lvl w:ilvl="7">
-      <w:start w:val="1"/>
-      <w:numFmt w:val="decimal"/>
-      <w:lvlText w:val="%8."/>
-      <w:lvlJc w:val="left"/>
-      <w:pPr>
-        <w:ind w:left="5760" w:hanging="360"/>
-      </w:pPr>
-    </w:lvl>
-    <w:lvl w:ilvl="8">
-      <w:start w:val="1"/>
-      <w:numFmt w:val="decimal"/>
-      <w:lvlText w:val="%9."/>
-      <w:lvlJc w:val="left"/>
-      <w:pPr>
-        <w:ind w:left="6480" w:hanging="360"/>
-      </w:pPr>
-    </w:lvl>
-  </w:abstractNum>
-  <w:abstractNum w:abstractNumId="8" w15:restartNumberingAfterBreak="0">
-    <w:nsid w:val="226A6FEB"/>
-    <w:multiLevelType w:val="multilevel"/>
-    <w:tmpl w:val="B484B2E6"/>
-    <w:lvl w:ilvl="0">
-      <w:start w:val="1"/>
-      <w:numFmt w:val="decimal"/>
-      <w:lvlText w:val="%1."/>
-      <w:lvlJc w:val="left"/>
-      <w:pPr>
-        <w:ind w:left="720" w:hanging="360"/>
-      </w:pPr>
-    </w:lvl>
-    <w:lvl w:ilvl="1">
-      <w:start w:val="1"/>
-      <w:numFmt w:val="decimal"/>
-      <w:lvlText w:val="%2."/>
-      <w:lvlJc w:val="left"/>
-      <w:pPr>
-        <w:ind w:left="1440" w:hanging="360"/>
-      </w:pPr>
-    </w:lvl>
-    <w:lvl w:ilvl="2">
-      <w:start w:val="1"/>
-      <w:numFmt w:val="decimal"/>
-      <w:lvlText w:val="%3."/>
-      <w:lvlJc w:val="left"/>
-      <w:pPr>
-        <w:ind w:left="2160" w:hanging="360"/>
-      </w:pPr>
-    </w:lvl>
-    <w:lvl w:ilvl="3">
-      <w:start w:val="1"/>
-      <w:numFmt w:val="decimal"/>
-      <w:lvlText w:val="%4."/>
-      <w:lvlJc w:val="left"/>
-      <w:pPr>
-        <w:ind w:left="2880" w:hanging="360"/>
-      </w:pPr>
-    </w:lvl>
-    <w:lvl w:ilvl="4">
-      <w:start w:val="1"/>
-      <w:numFmt w:val="decimal"/>
-      <w:lvlText w:val="%5."/>
-      <w:lvlJc w:val="left"/>
-      <w:pPr>
-        <w:ind w:left="3600" w:hanging="360"/>
-      </w:pPr>
-    </w:lvl>
-    <w:lvl w:ilvl="5">
-      <w:start w:val="1"/>
-      <w:numFmt w:val="decimal"/>
-      <w:lvlText w:val="%6."/>
-      <w:lvlJc w:val="left"/>
-      <w:pPr>
-        <w:ind w:left="4320" w:hanging="360"/>
-      </w:pPr>
-    </w:lvl>
-    <w:lvl w:ilvl="6">
-      <w:start w:val="1"/>
-      <w:numFmt w:val="decimal"/>
-      <w:pStyle w:val="Heading7"/>
-      <w:lvlText w:val="%7."/>
-      <w:lvlJc w:val="left"/>
-      <w:pPr>
-        <w:ind w:left="5040" w:hanging="360"/>
-      </w:pPr>
-    </w:lvl>
-    <w:lvl w:ilvl="7">
-      <w:start w:val="1"/>
-      <w:numFmt w:val="decimal"/>
-      <w:lvlText w:val="%8."/>
-      <w:lvlJc w:val="left"/>
-      <w:pPr>
-        <w:ind w:left="5760" w:hanging="360"/>
-      </w:pPr>
-    </w:lvl>
-    <w:lvl w:ilvl="8">
-      <w:start w:val="1"/>
-      <w:numFmt w:val="decimal"/>
-      <w:lvlText w:val="%9."/>
-      <w:lvlJc w:val="left"/>
-      <w:pPr>
-        <w:ind w:left="6480" w:hanging="360"/>
-      </w:pPr>
-    </w:lvl>
-  </w:abstractNum>
-  <w:abstractNum w:abstractNumId="9" w15:restartNumberingAfterBreak="0">
-    <w:nsid w:val="232B5408"/>
-    <w:multiLevelType w:val="multilevel"/>
-    <w:tmpl w:val="DD4A076E"/>
-    <w:lvl w:ilvl="0">
-      <w:start w:val="1"/>
-      <w:numFmt w:val="decimal"/>
-      <w:lvlText w:val="%1."/>
-      <w:lvlJc w:val="left"/>
-      <w:pPr>
-        <w:ind w:left="720" w:hanging="360"/>
-      </w:pPr>
-    </w:lvl>
-    <w:lvl w:ilvl="1">
-      <w:start w:val="1"/>
-      <w:numFmt w:val="decimal"/>
-      <w:lvlText w:val="%2."/>
-      <w:lvlJc w:val="left"/>
-      <w:pPr>
-        <w:ind w:left="1440" w:hanging="360"/>
-      </w:pPr>
-    </w:lvl>
-    <w:lvl w:ilvl="2">
-      <w:start w:val="1"/>
-      <w:numFmt w:val="decimal"/>
-      <w:lvlText w:val="%3."/>
-      <w:lvlJc w:val="left"/>
-      <w:pPr>
-        <w:ind w:left="2160" w:hanging="360"/>
-      </w:pPr>
-    </w:lvl>
-    <w:lvl w:ilvl="3">
-      <w:start w:val="1"/>
-      <w:numFmt w:val="decimal"/>
-      <w:lvlText w:val="%4."/>
-      <w:lvlJc w:val="left"/>
-      <w:pPr>
-        <w:ind w:left="2880" w:hanging="360"/>
-      </w:pPr>
-    </w:lvl>
-    <w:lvl w:ilvl="4">
-      <w:start w:val="1"/>
-      <w:numFmt w:val="decimal"/>
-      <w:lvlText w:val="%5."/>
-      <w:lvlJc w:val="left"/>
-      <w:pPr>
-        <w:ind w:left="3600" w:hanging="360"/>
-      </w:pPr>
-    </w:lvl>
-    <w:lvl w:ilvl="5">
-      <w:start w:val="1"/>
-      <w:numFmt w:val="decimal"/>
-      <w:pStyle w:val="Heading6"/>
-      <w:lvlText w:val="%6."/>
-      <w:lvlJc w:val="left"/>
-      <w:pPr>
-        <w:ind w:left="4320" w:hanging="360"/>
-      </w:pPr>
-    </w:lvl>
-    <w:lvl w:ilvl="6">
-      <w:start w:val="1"/>
-      <w:numFmt w:val="decimal"/>
-      <w:lvlText w:val="%7."/>
-      <w:lvlJc w:val="left"/>
-      <w:pPr>
-        <w:ind w:left="5040" w:hanging="360"/>
-      </w:pPr>
-    </w:lvl>
-    <w:lvl w:ilvl="7">
-      <w:start w:val="1"/>
-      <w:numFmt w:val="decimal"/>
+      <w:pStyle w:val="Heading8"/>
       <w:lvlText w:val="%8."/>
       <w:lvlJc w:val="left"/>
       <w:pPr>
@@ -15737,9 +15636,183 @@
     </w:lvl>
   </w:abstractNum>
   <w:abstractNum w:abstractNumId="10" w15:restartNumberingAfterBreak="0">
-    <w:nsid w:val="23C8738C"/>
+    <w:nsid w:val="21E753C2"/>
     <w:multiLevelType w:val="multilevel"/>
-    <w:tmpl w:val="1BF4C5A0"/>
+    <w:tmpl w:val="F4424C72"/>
+    <w:lvl w:ilvl="0">
+      <w:start w:val="1"/>
+      <w:numFmt w:val="decimal"/>
+      <w:pStyle w:val="Heading1"/>
+      <w:lvlText w:val="%1."/>
+      <w:lvlJc w:val="left"/>
+      <w:pPr>
+        <w:ind w:left="720" w:hanging="360"/>
+      </w:pPr>
+    </w:lvl>
+    <w:lvl w:ilvl="1">
+      <w:start w:val="1"/>
+      <w:numFmt w:val="decimal"/>
+      <w:lvlText w:val="%2."/>
+      <w:lvlJc w:val="left"/>
+      <w:pPr>
+        <w:ind w:left="1440" w:hanging="360"/>
+      </w:pPr>
+    </w:lvl>
+    <w:lvl w:ilvl="2">
+      <w:start w:val="1"/>
+      <w:numFmt w:val="decimal"/>
+      <w:lvlText w:val="%3."/>
+      <w:lvlJc w:val="left"/>
+      <w:pPr>
+        <w:ind w:left="2160" w:hanging="360"/>
+      </w:pPr>
+    </w:lvl>
+    <w:lvl w:ilvl="3">
+      <w:start w:val="1"/>
+      <w:numFmt w:val="decimal"/>
+      <w:pStyle w:val="Heading4"/>
+      <w:lvlText w:val="%4."/>
+      <w:lvlJc w:val="left"/>
+      <w:pPr>
+        <w:ind w:left="2880" w:hanging="360"/>
+      </w:pPr>
+    </w:lvl>
+    <w:lvl w:ilvl="4">
+      <w:start w:val="1"/>
+      <w:numFmt w:val="decimal"/>
+      <w:lvlText w:val="%5."/>
+      <w:lvlJc w:val="left"/>
+      <w:pPr>
+        <w:ind w:left="3600" w:hanging="360"/>
+      </w:pPr>
+    </w:lvl>
+    <w:lvl w:ilvl="5">
+      <w:start w:val="1"/>
+      <w:numFmt w:val="decimal"/>
+      <w:lvlText w:val="%6."/>
+      <w:lvlJc w:val="left"/>
+      <w:pPr>
+        <w:ind w:left="4320" w:hanging="360"/>
+      </w:pPr>
+    </w:lvl>
+    <w:lvl w:ilvl="6">
+      <w:start w:val="1"/>
+      <w:numFmt w:val="decimal"/>
+      <w:lvlText w:val="%7."/>
+      <w:lvlJc w:val="left"/>
+      <w:pPr>
+        <w:ind w:left="5040" w:hanging="360"/>
+      </w:pPr>
+    </w:lvl>
+    <w:lvl w:ilvl="7">
+      <w:start w:val="1"/>
+      <w:numFmt w:val="decimal"/>
+      <w:lvlText w:val="%8."/>
+      <w:lvlJc w:val="left"/>
+      <w:pPr>
+        <w:ind w:left="5760" w:hanging="360"/>
+      </w:pPr>
+    </w:lvl>
+    <w:lvl w:ilvl="8">
+      <w:start w:val="1"/>
+      <w:numFmt w:val="decimal"/>
+      <w:lvlText w:val="%9."/>
+      <w:lvlJc w:val="left"/>
+      <w:pPr>
+        <w:ind w:left="6480" w:hanging="360"/>
+      </w:pPr>
+    </w:lvl>
+  </w:abstractNum>
+  <w:abstractNum w:abstractNumId="11" w15:restartNumberingAfterBreak="0">
+    <w:nsid w:val="290E4B30"/>
+    <w:multiLevelType w:val="multilevel"/>
+    <w:tmpl w:val="574697AA"/>
+    <w:lvl w:ilvl="0">
+      <w:start w:val="1"/>
+      <w:numFmt w:val="decimal"/>
+      <w:lvlText w:val="%1."/>
+      <w:lvlJc w:val="left"/>
+      <w:pPr>
+        <w:ind w:left="720" w:hanging="360"/>
+      </w:pPr>
+    </w:lvl>
+    <w:lvl w:ilvl="1">
+      <w:start w:val="1"/>
+      <w:numFmt w:val="decimal"/>
+      <w:lvlText w:val="%2."/>
+      <w:lvlJc w:val="left"/>
+      <w:pPr>
+        <w:ind w:left="1440" w:hanging="360"/>
+      </w:pPr>
+    </w:lvl>
+    <w:lvl w:ilvl="2">
+      <w:start w:val="1"/>
+      <w:numFmt w:val="decimal"/>
+      <w:lvlText w:val="%3."/>
+      <w:lvlJc w:val="left"/>
+      <w:pPr>
+        <w:ind w:left="2160" w:hanging="360"/>
+      </w:pPr>
+    </w:lvl>
+    <w:lvl w:ilvl="3">
+      <w:start w:val="1"/>
+      <w:numFmt w:val="decimal"/>
+      <w:lvlText w:val="%4."/>
+      <w:lvlJc w:val="left"/>
+      <w:pPr>
+        <w:ind w:left="2880" w:hanging="360"/>
+      </w:pPr>
+    </w:lvl>
+    <w:lvl w:ilvl="4">
+      <w:start w:val="1"/>
+      <w:numFmt w:val="decimal"/>
+      <w:lvlText w:val="%5."/>
+      <w:lvlJc w:val="left"/>
+      <w:pPr>
+        <w:ind w:left="3600" w:hanging="360"/>
+      </w:pPr>
+    </w:lvl>
+    <w:lvl w:ilvl="5">
+      <w:start w:val="1"/>
+      <w:numFmt w:val="decimal"/>
+      <w:lvlText w:val="%6."/>
+      <w:lvlJc w:val="left"/>
+      <w:pPr>
+        <w:ind w:left="4320" w:hanging="360"/>
+      </w:pPr>
+    </w:lvl>
+    <w:lvl w:ilvl="6">
+      <w:start w:val="1"/>
+      <w:numFmt w:val="decimal"/>
+      <w:lvlText w:val="%7."/>
+      <w:lvlJc w:val="left"/>
+      <w:pPr>
+        <w:ind w:left="5040" w:hanging="360"/>
+      </w:pPr>
+    </w:lvl>
+    <w:lvl w:ilvl="7">
+      <w:start w:val="1"/>
+      <w:numFmt w:val="decimal"/>
+      <w:lvlText w:val="%8."/>
+      <w:lvlJc w:val="left"/>
+      <w:pPr>
+        <w:ind w:left="5760" w:hanging="360"/>
+      </w:pPr>
+    </w:lvl>
+    <w:lvl w:ilvl="8">
+      <w:start w:val="1"/>
+      <w:numFmt w:val="decimal"/>
+      <w:lvlText w:val="%9."/>
+      <w:lvlJc w:val="left"/>
+      <w:pPr>
+        <w:ind w:left="6480" w:hanging="360"/>
+      </w:pPr>
+    </w:lvl>
+  </w:abstractNum>
+  <w:abstractNum w:abstractNumId="12" w15:restartNumberingAfterBreak="0">
+    <w:nsid w:val="2B5F1133"/>
+    <w:multiLevelType w:val="multilevel"/>
+    <w:tmpl w:val="F86C0B10"/>
     <w:lvl w:ilvl="0">
       <w:start w:val="1"/>
       <w:numFmt w:val="bullet"/>
@@ -15849,10 +15922,10 @@
       </w:rPr>
     </w:lvl>
   </w:abstractNum>
-  <w:abstractNum w:abstractNumId="11" w15:restartNumberingAfterBreak="0">
-    <w:nsid w:val="245E55E1"/>
+  <w:abstractNum w:abstractNumId="13" w15:restartNumberingAfterBreak="0">
+    <w:nsid w:val="2E604CB2"/>
     <w:multiLevelType w:val="multilevel"/>
-    <w:tmpl w:val="AC129A1C"/>
+    <w:tmpl w:val="0A1E9664"/>
     <w:lvl w:ilvl="0">
       <w:start w:val="1"/>
       <w:numFmt w:val="decimal"/>
@@ -15928,178 +16001,7 @@
     <w:lvl w:ilvl="8">
       <w:start w:val="1"/>
       <w:numFmt w:val="decimal"/>
-      <w:lvlText w:val="%9."/>
-      <w:lvlJc w:val="left"/>
-      <w:pPr>
-        <w:ind w:left="6480" w:hanging="360"/>
-      </w:pPr>
-    </w:lvl>
-  </w:abstractNum>
-  <w:abstractNum w:abstractNumId="12" w15:restartNumberingAfterBreak="0">
-    <w:nsid w:val="271A3A49"/>
-    <w:multiLevelType w:val="multilevel"/>
-    <w:tmpl w:val="96D846DC"/>
-    <w:lvl w:ilvl="0">
-      <w:start w:val="1"/>
-      <w:numFmt w:val="decimal"/>
-      <w:lvlText w:val="%1."/>
-      <w:lvlJc w:val="left"/>
-      <w:pPr>
-        <w:ind w:left="720" w:hanging="360"/>
-      </w:pPr>
-    </w:lvl>
-    <w:lvl w:ilvl="1">
-      <w:start w:val="1"/>
-      <w:numFmt w:val="decimal"/>
-      <w:lvlText w:val="%2."/>
-      <w:lvlJc w:val="left"/>
-      <w:pPr>
-        <w:ind w:left="1440" w:hanging="360"/>
-      </w:pPr>
-    </w:lvl>
-    <w:lvl w:ilvl="2">
-      <w:start w:val="1"/>
-      <w:numFmt w:val="decimal"/>
-      <w:lvlText w:val="%3."/>
-      <w:lvlJc w:val="left"/>
-      <w:pPr>
-        <w:ind w:left="2160" w:hanging="360"/>
-      </w:pPr>
-    </w:lvl>
-    <w:lvl w:ilvl="3">
-      <w:start w:val="1"/>
-      <w:numFmt w:val="decimal"/>
-      <w:lvlText w:val="%4."/>
-      <w:lvlJc w:val="left"/>
-      <w:pPr>
-        <w:ind w:left="2880" w:hanging="360"/>
-      </w:pPr>
-    </w:lvl>
-    <w:lvl w:ilvl="4">
-      <w:start w:val="1"/>
-      <w:numFmt w:val="decimal"/>
-      <w:lvlText w:val="%5."/>
-      <w:lvlJc w:val="left"/>
-      <w:pPr>
-        <w:ind w:left="3600" w:hanging="360"/>
-      </w:pPr>
-    </w:lvl>
-    <w:lvl w:ilvl="5">
-      <w:start w:val="1"/>
-      <w:numFmt w:val="decimal"/>
-      <w:lvlText w:val="%6."/>
-      <w:lvlJc w:val="left"/>
-      <w:pPr>
-        <w:ind w:left="4320" w:hanging="360"/>
-      </w:pPr>
-    </w:lvl>
-    <w:lvl w:ilvl="6">
-      <w:start w:val="1"/>
-      <w:numFmt w:val="decimal"/>
-      <w:lvlText w:val="%7."/>
-      <w:lvlJc w:val="left"/>
-      <w:pPr>
-        <w:ind w:left="5040" w:hanging="360"/>
-      </w:pPr>
-    </w:lvl>
-    <w:lvl w:ilvl="7">
-      <w:start w:val="1"/>
-      <w:numFmt w:val="decimal"/>
-      <w:lvlText w:val="%8."/>
-      <w:lvlJc w:val="left"/>
-      <w:pPr>
-        <w:ind w:left="5760" w:hanging="360"/>
-      </w:pPr>
-    </w:lvl>
-    <w:lvl w:ilvl="8">
-      <w:start w:val="1"/>
-      <w:numFmt w:val="decimal"/>
-      <w:lvlText w:val="%9."/>
-      <w:lvlJc w:val="left"/>
-      <w:pPr>
-        <w:ind w:left="6480" w:hanging="360"/>
-      </w:pPr>
-    </w:lvl>
-  </w:abstractNum>
-  <w:abstractNum w:abstractNumId="13" w15:restartNumberingAfterBreak="0">
-    <w:nsid w:val="2863292D"/>
-    <w:multiLevelType w:val="multilevel"/>
-    <w:tmpl w:val="C0842ADA"/>
-    <w:lvl w:ilvl="0">
-      <w:start w:val="1"/>
-      <w:numFmt w:val="decimal"/>
-      <w:lvlText w:val="%1."/>
-      <w:lvlJc w:val="left"/>
-      <w:pPr>
-        <w:ind w:left="720" w:hanging="360"/>
-      </w:pPr>
-    </w:lvl>
-    <w:lvl w:ilvl="1">
-      <w:start w:val="1"/>
-      <w:numFmt w:val="decimal"/>
-      <w:lvlText w:val="%2."/>
-      <w:lvlJc w:val="left"/>
-      <w:pPr>
-        <w:ind w:left="1440" w:hanging="360"/>
-      </w:pPr>
-    </w:lvl>
-    <w:lvl w:ilvl="2">
-      <w:start w:val="1"/>
-      <w:numFmt w:val="decimal"/>
-      <w:lvlText w:val="%3."/>
-      <w:lvlJc w:val="left"/>
-      <w:pPr>
-        <w:ind w:left="2160" w:hanging="360"/>
-      </w:pPr>
-    </w:lvl>
-    <w:lvl w:ilvl="3">
-      <w:start w:val="1"/>
-      <w:numFmt w:val="decimal"/>
-      <w:lvlText w:val="%4."/>
-      <w:lvlJc w:val="left"/>
-      <w:pPr>
-        <w:ind w:left="2880" w:hanging="360"/>
-      </w:pPr>
-    </w:lvl>
-    <w:lvl w:ilvl="4">
-      <w:start w:val="1"/>
-      <w:numFmt w:val="decimal"/>
-      <w:lvlText w:val="%5."/>
-      <w:lvlJc w:val="left"/>
-      <w:pPr>
-        <w:ind w:left="3600" w:hanging="360"/>
-      </w:pPr>
-    </w:lvl>
-    <w:lvl w:ilvl="5">
-      <w:start w:val="1"/>
-      <w:numFmt w:val="decimal"/>
-      <w:lvlText w:val="%6."/>
-      <w:lvlJc w:val="left"/>
-      <w:pPr>
-        <w:ind w:left="4320" w:hanging="360"/>
-      </w:pPr>
-    </w:lvl>
-    <w:lvl w:ilvl="6">
-      <w:start w:val="1"/>
-      <w:numFmt w:val="decimal"/>
-      <w:lvlText w:val="%7."/>
-      <w:lvlJc w:val="left"/>
-      <w:pPr>
-        <w:ind w:left="5040" w:hanging="360"/>
-      </w:pPr>
-    </w:lvl>
-    <w:lvl w:ilvl="7">
-      <w:start w:val="1"/>
-      <w:numFmt w:val="decimal"/>
-      <w:lvlText w:val="%8."/>
-      <w:lvlJc w:val="left"/>
-      <w:pPr>
-        <w:ind w:left="5760" w:hanging="360"/>
-      </w:pPr>
-    </w:lvl>
-    <w:lvl w:ilvl="8">
-      <w:start w:val="1"/>
-      <w:numFmt w:val="decimal"/>
+      <w:pStyle w:val="Heading9"/>
       <w:lvlText w:val="%9."/>
       <w:lvlJc w:val="left"/>
       <w:pPr>
@@ -16108,9 +16010,439 @@
     </w:lvl>
   </w:abstractNum>
   <w:abstractNum w:abstractNumId="14" w15:restartNumberingAfterBreak="0">
-    <w:nsid w:val="29985E06"/>
+    <w:nsid w:val="2E750A81"/>
     <w:multiLevelType w:val="multilevel"/>
-    <w:tmpl w:val="C6FE92A2"/>
+    <w:tmpl w:val="2EE809DA"/>
+    <w:lvl w:ilvl="0">
+      <w:start w:val="1"/>
+      <w:numFmt w:val="decimal"/>
+      <w:lvlText w:val="%1."/>
+      <w:lvlJc w:val="left"/>
+      <w:pPr>
+        <w:ind w:left="720" w:hanging="360"/>
+      </w:pPr>
+    </w:lvl>
+    <w:lvl w:ilvl="1">
+      <w:start w:val="1"/>
+      <w:numFmt w:val="decimal"/>
+      <w:lvlText w:val="%2."/>
+      <w:lvlJc w:val="left"/>
+      <w:pPr>
+        <w:ind w:left="1440" w:hanging="360"/>
+      </w:pPr>
+    </w:lvl>
+    <w:lvl w:ilvl="2">
+      <w:start w:val="1"/>
+      <w:numFmt w:val="decimal"/>
+      <w:lvlText w:val="%3."/>
+      <w:lvlJc w:val="left"/>
+      <w:pPr>
+        <w:ind w:left="2160" w:hanging="360"/>
+      </w:pPr>
+    </w:lvl>
+    <w:lvl w:ilvl="3">
+      <w:start w:val="1"/>
+      <w:numFmt w:val="decimal"/>
+      <w:lvlText w:val="%4."/>
+      <w:lvlJc w:val="left"/>
+      <w:pPr>
+        <w:ind w:left="2880" w:hanging="360"/>
+      </w:pPr>
+    </w:lvl>
+    <w:lvl w:ilvl="4">
+      <w:start w:val="1"/>
+      <w:numFmt w:val="decimal"/>
+      <w:lvlText w:val="%5."/>
+      <w:lvlJc w:val="left"/>
+      <w:pPr>
+        <w:ind w:left="3600" w:hanging="360"/>
+      </w:pPr>
+    </w:lvl>
+    <w:lvl w:ilvl="5">
+      <w:start w:val="1"/>
+      <w:numFmt w:val="decimal"/>
+      <w:lvlText w:val="%6."/>
+      <w:lvlJc w:val="left"/>
+      <w:pPr>
+        <w:ind w:left="4320" w:hanging="360"/>
+      </w:pPr>
+    </w:lvl>
+    <w:lvl w:ilvl="6">
+      <w:start w:val="1"/>
+      <w:numFmt w:val="decimal"/>
+      <w:lvlText w:val="%7."/>
+      <w:lvlJc w:val="left"/>
+      <w:pPr>
+        <w:ind w:left="5040" w:hanging="360"/>
+      </w:pPr>
+    </w:lvl>
+    <w:lvl w:ilvl="7">
+      <w:start w:val="1"/>
+      <w:numFmt w:val="decimal"/>
+      <w:lvlText w:val="%8."/>
+      <w:lvlJc w:val="left"/>
+      <w:pPr>
+        <w:ind w:left="5760" w:hanging="360"/>
+      </w:pPr>
+    </w:lvl>
+    <w:lvl w:ilvl="8">
+      <w:start w:val="1"/>
+      <w:numFmt w:val="decimal"/>
+      <w:lvlText w:val="%9."/>
+      <w:lvlJc w:val="left"/>
+      <w:pPr>
+        <w:ind w:left="6480" w:hanging="360"/>
+      </w:pPr>
+    </w:lvl>
+  </w:abstractNum>
+  <w:abstractNum w:abstractNumId="15" w15:restartNumberingAfterBreak="0">
+    <w:nsid w:val="2F4F3922"/>
+    <w:multiLevelType w:val="multilevel"/>
+    <w:tmpl w:val="2C10E1C4"/>
+    <w:lvl w:ilvl="0">
+      <w:start w:val="1"/>
+      <w:numFmt w:val="decimal"/>
+      <w:lvlText w:val="%1."/>
+      <w:lvlJc w:val="left"/>
+      <w:pPr>
+        <w:ind w:left="720" w:hanging="360"/>
+      </w:pPr>
+    </w:lvl>
+    <w:lvl w:ilvl="1">
+      <w:start w:val="1"/>
+      <w:numFmt w:val="decimal"/>
+      <w:lvlText w:val="%2."/>
+      <w:lvlJc w:val="left"/>
+      <w:pPr>
+        <w:ind w:left="1440" w:hanging="360"/>
+      </w:pPr>
+    </w:lvl>
+    <w:lvl w:ilvl="2">
+      <w:start w:val="1"/>
+      <w:numFmt w:val="decimal"/>
+      <w:lvlText w:val="%3."/>
+      <w:lvlJc w:val="left"/>
+      <w:pPr>
+        <w:ind w:left="2160" w:hanging="360"/>
+      </w:pPr>
+    </w:lvl>
+    <w:lvl w:ilvl="3">
+      <w:start w:val="1"/>
+      <w:numFmt w:val="decimal"/>
+      <w:lvlText w:val="%4."/>
+      <w:lvlJc w:val="left"/>
+      <w:pPr>
+        <w:ind w:left="2880" w:hanging="360"/>
+      </w:pPr>
+    </w:lvl>
+    <w:lvl w:ilvl="4">
+      <w:start w:val="1"/>
+      <w:numFmt w:val="decimal"/>
+      <w:lvlText w:val="%5."/>
+      <w:lvlJc w:val="left"/>
+      <w:pPr>
+        <w:ind w:left="3600" w:hanging="360"/>
+      </w:pPr>
+    </w:lvl>
+    <w:lvl w:ilvl="5">
+      <w:start w:val="1"/>
+      <w:numFmt w:val="decimal"/>
+      <w:lvlText w:val="%6."/>
+      <w:lvlJc w:val="left"/>
+      <w:pPr>
+        <w:ind w:left="4320" w:hanging="360"/>
+      </w:pPr>
+    </w:lvl>
+    <w:lvl w:ilvl="6">
+      <w:start w:val="1"/>
+      <w:numFmt w:val="decimal"/>
+      <w:lvlText w:val="%7."/>
+      <w:lvlJc w:val="left"/>
+      <w:pPr>
+        <w:ind w:left="5040" w:hanging="360"/>
+      </w:pPr>
+    </w:lvl>
+    <w:lvl w:ilvl="7">
+      <w:start w:val="1"/>
+      <w:numFmt w:val="decimal"/>
+      <w:lvlText w:val="%8."/>
+      <w:lvlJc w:val="left"/>
+      <w:pPr>
+        <w:ind w:left="5760" w:hanging="360"/>
+      </w:pPr>
+    </w:lvl>
+    <w:lvl w:ilvl="8">
+      <w:start w:val="1"/>
+      <w:numFmt w:val="decimal"/>
+      <w:lvlText w:val="%9."/>
+      <w:lvlJc w:val="left"/>
+      <w:pPr>
+        <w:ind w:left="6480" w:hanging="360"/>
+      </w:pPr>
+    </w:lvl>
+  </w:abstractNum>
+  <w:abstractNum w:abstractNumId="16" w15:restartNumberingAfterBreak="0">
+    <w:nsid w:val="370B5854"/>
+    <w:multiLevelType w:val="multilevel"/>
+    <w:tmpl w:val="CE4E09FE"/>
+    <w:lvl w:ilvl="0">
+      <w:start w:val="1"/>
+      <w:numFmt w:val="decimal"/>
+      <w:lvlText w:val="%1."/>
+      <w:lvlJc w:val="left"/>
+      <w:pPr>
+        <w:ind w:left="720" w:hanging="360"/>
+      </w:pPr>
+    </w:lvl>
+    <w:lvl w:ilvl="1">
+      <w:start w:val="1"/>
+      <w:numFmt w:val="decimal"/>
+      <w:lvlText w:val="%2."/>
+      <w:lvlJc w:val="left"/>
+      <w:pPr>
+        <w:ind w:left="1440" w:hanging="360"/>
+      </w:pPr>
+    </w:lvl>
+    <w:lvl w:ilvl="2">
+      <w:start w:val="1"/>
+      <w:numFmt w:val="decimal"/>
+      <w:lvlText w:val="%3."/>
+      <w:lvlJc w:val="left"/>
+      <w:pPr>
+        <w:ind w:left="2160" w:hanging="360"/>
+      </w:pPr>
+    </w:lvl>
+    <w:lvl w:ilvl="3">
+      <w:start w:val="1"/>
+      <w:numFmt w:val="decimal"/>
+      <w:lvlText w:val="%4."/>
+      <w:lvlJc w:val="left"/>
+      <w:pPr>
+        <w:ind w:left="2880" w:hanging="360"/>
+      </w:pPr>
+    </w:lvl>
+    <w:lvl w:ilvl="4">
+      <w:start w:val="1"/>
+      <w:numFmt w:val="decimal"/>
+      <w:lvlText w:val="%5."/>
+      <w:lvlJc w:val="left"/>
+      <w:pPr>
+        <w:ind w:left="3600" w:hanging="360"/>
+      </w:pPr>
+    </w:lvl>
+    <w:lvl w:ilvl="5">
+      <w:start w:val="1"/>
+      <w:numFmt w:val="decimal"/>
+      <w:lvlText w:val="%6."/>
+      <w:lvlJc w:val="left"/>
+      <w:pPr>
+        <w:ind w:left="4320" w:hanging="360"/>
+      </w:pPr>
+    </w:lvl>
+    <w:lvl w:ilvl="6">
+      <w:start w:val="1"/>
+      <w:numFmt w:val="decimal"/>
+      <w:lvlText w:val="%7."/>
+      <w:lvlJc w:val="left"/>
+      <w:pPr>
+        <w:ind w:left="5040" w:hanging="360"/>
+      </w:pPr>
+    </w:lvl>
+    <w:lvl w:ilvl="7">
+      <w:start w:val="1"/>
+      <w:numFmt w:val="decimal"/>
+      <w:lvlText w:val="%8."/>
+      <w:lvlJc w:val="left"/>
+      <w:pPr>
+        <w:ind w:left="5760" w:hanging="360"/>
+      </w:pPr>
+    </w:lvl>
+    <w:lvl w:ilvl="8">
+      <w:start w:val="1"/>
+      <w:numFmt w:val="decimal"/>
+      <w:lvlText w:val="%9."/>
+      <w:lvlJc w:val="left"/>
+      <w:pPr>
+        <w:ind w:left="6480" w:hanging="360"/>
+      </w:pPr>
+    </w:lvl>
+  </w:abstractNum>
+  <w:abstractNum w:abstractNumId="17" w15:restartNumberingAfterBreak="0">
+    <w:nsid w:val="383343B7"/>
+    <w:multiLevelType w:val="multilevel"/>
+    <w:tmpl w:val="1866605C"/>
+    <w:lvl w:ilvl="0">
+      <w:start w:val="1"/>
+      <w:numFmt w:val="decimal"/>
+      <w:lvlText w:val="%1."/>
+      <w:lvlJc w:val="left"/>
+      <w:pPr>
+        <w:ind w:left="720" w:hanging="360"/>
+      </w:pPr>
+    </w:lvl>
+    <w:lvl w:ilvl="1">
+      <w:start w:val="1"/>
+      <w:numFmt w:val="decimal"/>
+      <w:lvlText w:val="%2."/>
+      <w:lvlJc w:val="left"/>
+      <w:pPr>
+        <w:ind w:left="1440" w:hanging="360"/>
+      </w:pPr>
+    </w:lvl>
+    <w:lvl w:ilvl="2">
+      <w:start w:val="1"/>
+      <w:numFmt w:val="decimal"/>
+      <w:lvlText w:val="%3."/>
+      <w:lvlJc w:val="left"/>
+      <w:pPr>
+        <w:ind w:left="2160" w:hanging="360"/>
+      </w:pPr>
+    </w:lvl>
+    <w:lvl w:ilvl="3">
+      <w:start w:val="1"/>
+      <w:numFmt w:val="decimal"/>
+      <w:lvlText w:val="%4."/>
+      <w:lvlJc w:val="left"/>
+      <w:pPr>
+        <w:ind w:left="2880" w:hanging="360"/>
+      </w:pPr>
+    </w:lvl>
+    <w:lvl w:ilvl="4">
+      <w:start w:val="1"/>
+      <w:numFmt w:val="decimal"/>
+      <w:lvlText w:val="%5."/>
+      <w:lvlJc w:val="left"/>
+      <w:pPr>
+        <w:ind w:left="3600" w:hanging="360"/>
+      </w:pPr>
+    </w:lvl>
+    <w:lvl w:ilvl="5">
+      <w:start w:val="1"/>
+      <w:numFmt w:val="decimal"/>
+      <w:lvlText w:val="%6."/>
+      <w:lvlJc w:val="left"/>
+      <w:pPr>
+        <w:ind w:left="4320" w:hanging="360"/>
+      </w:pPr>
+    </w:lvl>
+    <w:lvl w:ilvl="6">
+      <w:start w:val="1"/>
+      <w:numFmt w:val="decimal"/>
+      <w:lvlText w:val="%7."/>
+      <w:lvlJc w:val="left"/>
+      <w:pPr>
+        <w:ind w:left="5040" w:hanging="360"/>
+      </w:pPr>
+    </w:lvl>
+    <w:lvl w:ilvl="7">
+      <w:start w:val="1"/>
+      <w:numFmt w:val="decimal"/>
+      <w:lvlText w:val="%8."/>
+      <w:lvlJc w:val="left"/>
+      <w:pPr>
+        <w:ind w:left="5760" w:hanging="360"/>
+      </w:pPr>
+    </w:lvl>
+    <w:lvl w:ilvl="8">
+      <w:start w:val="1"/>
+      <w:numFmt w:val="decimal"/>
+      <w:lvlText w:val="%9."/>
+      <w:lvlJc w:val="left"/>
+      <w:pPr>
+        <w:ind w:left="6480" w:hanging="360"/>
+      </w:pPr>
+    </w:lvl>
+  </w:abstractNum>
+  <w:abstractNum w:abstractNumId="18" w15:restartNumberingAfterBreak="0">
+    <w:nsid w:val="3A0923A9"/>
+    <w:multiLevelType w:val="multilevel"/>
+    <w:tmpl w:val="7B8E91BC"/>
+    <w:lvl w:ilvl="0">
+      <w:start w:val="1"/>
+      <w:numFmt w:val="decimal"/>
+      <w:lvlText w:val="%1."/>
+      <w:lvlJc w:val="left"/>
+      <w:pPr>
+        <w:ind w:left="720" w:hanging="360"/>
+      </w:pPr>
+    </w:lvl>
+    <w:lvl w:ilvl="1">
+      <w:start w:val="1"/>
+      <w:numFmt w:val="decimal"/>
+      <w:lvlText w:val="%2."/>
+      <w:lvlJc w:val="left"/>
+      <w:pPr>
+        <w:ind w:left="1440" w:hanging="360"/>
+      </w:pPr>
+    </w:lvl>
+    <w:lvl w:ilvl="2">
+      <w:start w:val="1"/>
+      <w:numFmt w:val="decimal"/>
+      <w:lvlText w:val="%3."/>
+      <w:lvlJc w:val="left"/>
+      <w:pPr>
+        <w:ind w:left="2160" w:hanging="360"/>
+      </w:pPr>
+    </w:lvl>
+    <w:lvl w:ilvl="3">
+      <w:start w:val="1"/>
+      <w:numFmt w:val="decimal"/>
+      <w:lvlText w:val="%4."/>
+      <w:lvlJc w:val="left"/>
+      <w:pPr>
+        <w:ind w:left="2880" w:hanging="360"/>
+      </w:pPr>
+    </w:lvl>
+    <w:lvl w:ilvl="4">
+      <w:start w:val="1"/>
+      <w:numFmt w:val="decimal"/>
+      <w:lvlText w:val="%5."/>
+      <w:lvlJc w:val="left"/>
+      <w:pPr>
+        <w:ind w:left="3600" w:hanging="360"/>
+      </w:pPr>
+    </w:lvl>
+    <w:lvl w:ilvl="5">
+      <w:start w:val="1"/>
+      <w:numFmt w:val="decimal"/>
+      <w:lvlText w:val="%6."/>
+      <w:lvlJc w:val="left"/>
+      <w:pPr>
+        <w:ind w:left="4320" w:hanging="360"/>
+      </w:pPr>
+    </w:lvl>
+    <w:lvl w:ilvl="6">
+      <w:start w:val="1"/>
+      <w:numFmt w:val="decimal"/>
+      <w:lvlText w:val="%7."/>
+      <w:lvlJc w:val="left"/>
+      <w:pPr>
+        <w:ind w:left="5040" w:hanging="360"/>
+      </w:pPr>
+    </w:lvl>
+    <w:lvl w:ilvl="7">
+      <w:start w:val="1"/>
+      <w:numFmt w:val="decimal"/>
+      <w:lvlText w:val="%8."/>
+      <w:lvlJc w:val="left"/>
+      <w:pPr>
+        <w:ind w:left="5760" w:hanging="360"/>
+      </w:pPr>
+    </w:lvl>
+    <w:lvl w:ilvl="8">
+      <w:start w:val="1"/>
+      <w:numFmt w:val="decimal"/>
+      <w:lvlText w:val="%9."/>
+      <w:lvlJc w:val="left"/>
+      <w:pPr>
+        <w:ind w:left="6480" w:hanging="360"/>
+      </w:pPr>
+    </w:lvl>
+  </w:abstractNum>
+  <w:abstractNum w:abstractNumId="19" w15:restartNumberingAfterBreak="0">
+    <w:nsid w:val="3B474DAA"/>
+    <w:multiLevelType w:val="multilevel"/>
+    <w:tmpl w:val="609A7EAC"/>
     <w:lvl w:ilvl="0">
       <w:start w:val="1"/>
       <w:numFmt w:val="bullet"/>
@@ -16238,10 +16570,10 @@
       </w:rPr>
     </w:lvl>
   </w:abstractNum>
-  <w:abstractNum w:abstractNumId="15" w15:restartNumberingAfterBreak="0">
-    <w:nsid w:val="327150EC"/>
+  <w:abstractNum w:abstractNumId="20" w15:restartNumberingAfterBreak="0">
+    <w:nsid w:val="3D10596B"/>
     <w:multiLevelType w:val="multilevel"/>
-    <w:tmpl w:val="7450A3BC"/>
+    <w:tmpl w:val="4D762D5C"/>
     <w:lvl w:ilvl="0">
       <w:start w:val="1"/>
       <w:numFmt w:val="decimal"/>
@@ -16324,13 +16656,14 @@
       </w:pPr>
     </w:lvl>
   </w:abstractNum>
-  <w:abstractNum w:abstractNumId="16" w15:restartNumberingAfterBreak="0">
-    <w:nsid w:val="32E3694A"/>
+  <w:abstractNum w:abstractNumId="21" w15:restartNumberingAfterBreak="0">
+    <w:nsid w:val="3D8E3C57"/>
     <w:multiLevelType w:val="multilevel"/>
-    <w:tmpl w:val="291204E8"/>
+    <w:tmpl w:val="1E68BDB0"/>
     <w:lvl w:ilvl="0">
       <w:start w:val="1"/>
       <w:numFmt w:val="decimal"/>
+      <w:pStyle w:val="SubListNumber"/>
       <w:lvlText w:val="%1."/>
       <w:lvlJc w:val="left"/>
       <w:pPr>
@@ -16410,10 +16743,10 @@
       </w:pPr>
     </w:lvl>
   </w:abstractNum>
-  <w:abstractNum w:abstractNumId="17" w15:restartNumberingAfterBreak="0">
-    <w:nsid w:val="34636983"/>
+  <w:abstractNum w:abstractNumId="22" w15:restartNumberingAfterBreak="0">
+    <w:nsid w:val="3DB50118"/>
     <w:multiLevelType w:val="multilevel"/>
-    <w:tmpl w:val="0CAED844"/>
+    <w:tmpl w:val="2B20F7BC"/>
     <w:lvl w:ilvl="0">
       <w:start w:val="1"/>
       <w:numFmt w:val="decimal"/>
@@ -16496,10 +16829,356 @@
       </w:pPr>
     </w:lvl>
   </w:abstractNum>
-  <w:abstractNum w:abstractNumId="18" w15:restartNumberingAfterBreak="0">
-    <w:nsid w:val="355E0640"/>
+  <w:abstractNum w:abstractNumId="23" w15:restartNumberingAfterBreak="0">
+    <w:nsid w:val="3EBD0AE4"/>
     <w:multiLevelType w:val="multilevel"/>
-    <w:tmpl w:val="C5BC63A8"/>
+    <w:tmpl w:val="15FCA276"/>
+    <w:lvl w:ilvl="0">
+      <w:start w:val="1"/>
+      <w:numFmt w:val="decimal"/>
+      <w:pStyle w:val="Requirements"/>
+      <w:lvlText w:val="%1."/>
+      <w:lvlJc w:val="left"/>
+      <w:pPr>
+        <w:ind w:left="720" w:hanging="360"/>
+      </w:pPr>
+    </w:lvl>
+    <w:lvl w:ilvl="1">
+      <w:start w:val="1"/>
+      <w:numFmt w:val="decimal"/>
+      <w:lvlText w:val="%2."/>
+      <w:lvlJc w:val="left"/>
+      <w:pPr>
+        <w:ind w:left="1440" w:hanging="360"/>
+      </w:pPr>
+    </w:lvl>
+    <w:lvl w:ilvl="2">
+      <w:start w:val="1"/>
+      <w:numFmt w:val="decimal"/>
+      <w:lvlText w:val="%3."/>
+      <w:lvlJc w:val="left"/>
+      <w:pPr>
+        <w:ind w:left="2160" w:hanging="360"/>
+      </w:pPr>
+    </w:lvl>
+    <w:lvl w:ilvl="3">
+      <w:start w:val="1"/>
+      <w:numFmt w:val="decimal"/>
+      <w:lvlText w:val="%4."/>
+      <w:lvlJc w:val="left"/>
+      <w:pPr>
+        <w:ind w:left="2880" w:hanging="360"/>
+      </w:pPr>
+    </w:lvl>
+    <w:lvl w:ilvl="4">
+      <w:start w:val="1"/>
+      <w:numFmt w:val="decimal"/>
+      <w:lvlText w:val="%5."/>
+      <w:lvlJc w:val="left"/>
+      <w:pPr>
+        <w:ind w:left="3600" w:hanging="360"/>
+      </w:pPr>
+    </w:lvl>
+    <w:lvl w:ilvl="5">
+      <w:start w:val="1"/>
+      <w:numFmt w:val="decimal"/>
+      <w:lvlText w:val="%6."/>
+      <w:lvlJc w:val="left"/>
+      <w:pPr>
+        <w:ind w:left="4320" w:hanging="360"/>
+      </w:pPr>
+    </w:lvl>
+    <w:lvl w:ilvl="6">
+      <w:start w:val="1"/>
+      <w:numFmt w:val="decimal"/>
+      <w:lvlText w:val="%7."/>
+      <w:lvlJc w:val="left"/>
+      <w:pPr>
+        <w:ind w:left="5040" w:hanging="360"/>
+      </w:pPr>
+    </w:lvl>
+    <w:lvl w:ilvl="7">
+      <w:start w:val="1"/>
+      <w:numFmt w:val="decimal"/>
+      <w:lvlText w:val="%8."/>
+      <w:lvlJc w:val="left"/>
+      <w:pPr>
+        <w:ind w:left="5760" w:hanging="360"/>
+      </w:pPr>
+    </w:lvl>
+    <w:lvl w:ilvl="8">
+      <w:start w:val="1"/>
+      <w:numFmt w:val="decimal"/>
+      <w:lvlText w:val="%9."/>
+      <w:lvlJc w:val="left"/>
+      <w:pPr>
+        <w:ind w:left="6480" w:hanging="360"/>
+      </w:pPr>
+    </w:lvl>
+  </w:abstractNum>
+  <w:abstractNum w:abstractNumId="24" w15:restartNumberingAfterBreak="0">
+    <w:nsid w:val="3EFB5E46"/>
+    <w:multiLevelType w:val="multilevel"/>
+    <w:tmpl w:val="C4C2F058"/>
+    <w:lvl w:ilvl="0">
+      <w:start w:val="1"/>
+      <w:numFmt w:val="decimal"/>
+      <w:lvlText w:val="%1."/>
+      <w:lvlJc w:val="left"/>
+      <w:pPr>
+        <w:ind w:left="720" w:hanging="360"/>
+      </w:pPr>
+    </w:lvl>
+    <w:lvl w:ilvl="1">
+      <w:start w:val="1"/>
+      <w:numFmt w:val="decimal"/>
+      <w:lvlText w:val="%2."/>
+      <w:lvlJc w:val="left"/>
+      <w:pPr>
+        <w:ind w:left="1440" w:hanging="360"/>
+      </w:pPr>
+    </w:lvl>
+    <w:lvl w:ilvl="2">
+      <w:start w:val="1"/>
+      <w:numFmt w:val="decimal"/>
+      <w:pStyle w:val="Heading3"/>
+      <w:lvlText w:val="%3."/>
+      <w:lvlJc w:val="left"/>
+      <w:pPr>
+        <w:ind w:left="2160" w:hanging="360"/>
+      </w:pPr>
+    </w:lvl>
+    <w:lvl w:ilvl="3">
+      <w:start w:val="1"/>
+      <w:numFmt w:val="decimal"/>
+      <w:lvlText w:val="%4."/>
+      <w:lvlJc w:val="left"/>
+      <w:pPr>
+        <w:ind w:left="2880" w:hanging="360"/>
+      </w:pPr>
+    </w:lvl>
+    <w:lvl w:ilvl="4">
+      <w:start w:val="1"/>
+      <w:numFmt w:val="decimal"/>
+      <w:lvlText w:val="%5."/>
+      <w:lvlJc w:val="left"/>
+      <w:pPr>
+        <w:ind w:left="3600" w:hanging="360"/>
+      </w:pPr>
+    </w:lvl>
+    <w:lvl w:ilvl="5">
+      <w:start w:val="1"/>
+      <w:numFmt w:val="decimal"/>
+      <w:lvlText w:val="%6."/>
+      <w:lvlJc w:val="left"/>
+      <w:pPr>
+        <w:ind w:left="4320" w:hanging="360"/>
+      </w:pPr>
+    </w:lvl>
+    <w:lvl w:ilvl="6">
+      <w:start w:val="1"/>
+      <w:numFmt w:val="decimal"/>
+      <w:lvlText w:val="%7."/>
+      <w:lvlJc w:val="left"/>
+      <w:pPr>
+        <w:ind w:left="5040" w:hanging="360"/>
+      </w:pPr>
+    </w:lvl>
+    <w:lvl w:ilvl="7">
+      <w:start w:val="1"/>
+      <w:numFmt w:val="decimal"/>
+      <w:lvlText w:val="%8."/>
+      <w:lvlJc w:val="left"/>
+      <w:pPr>
+        <w:ind w:left="5760" w:hanging="360"/>
+      </w:pPr>
+    </w:lvl>
+    <w:lvl w:ilvl="8">
+      <w:start w:val="1"/>
+      <w:numFmt w:val="decimal"/>
+      <w:lvlText w:val="%9."/>
+      <w:lvlJc w:val="left"/>
+      <w:pPr>
+        <w:ind w:left="6480" w:hanging="360"/>
+      </w:pPr>
+    </w:lvl>
+  </w:abstractNum>
+  <w:abstractNum w:abstractNumId="25" w15:restartNumberingAfterBreak="0">
+    <w:nsid w:val="40D973C2"/>
+    <w:multiLevelType w:val="multilevel"/>
+    <w:tmpl w:val="5E963E86"/>
+    <w:lvl w:ilvl="0">
+      <w:start w:val="1"/>
+      <w:numFmt w:val="decimal"/>
+      <w:lvlText w:val="%1."/>
+      <w:lvlJc w:val="left"/>
+      <w:pPr>
+        <w:ind w:left="720" w:hanging="360"/>
+      </w:pPr>
+    </w:lvl>
+    <w:lvl w:ilvl="1">
+      <w:start w:val="1"/>
+      <w:numFmt w:val="decimal"/>
+      <w:lvlText w:val="%2."/>
+      <w:lvlJc w:val="left"/>
+      <w:pPr>
+        <w:ind w:left="1440" w:hanging="360"/>
+      </w:pPr>
+    </w:lvl>
+    <w:lvl w:ilvl="2">
+      <w:start w:val="1"/>
+      <w:numFmt w:val="decimal"/>
+      <w:lvlText w:val="%3."/>
+      <w:lvlJc w:val="left"/>
+      <w:pPr>
+        <w:ind w:left="2160" w:hanging="360"/>
+      </w:pPr>
+    </w:lvl>
+    <w:lvl w:ilvl="3">
+      <w:start w:val="1"/>
+      <w:numFmt w:val="decimal"/>
+      <w:lvlText w:val="%4."/>
+      <w:lvlJc w:val="left"/>
+      <w:pPr>
+        <w:ind w:left="2880" w:hanging="360"/>
+      </w:pPr>
+    </w:lvl>
+    <w:lvl w:ilvl="4">
+      <w:start w:val="1"/>
+      <w:numFmt w:val="decimal"/>
+      <w:lvlText w:val="%5."/>
+      <w:lvlJc w:val="left"/>
+      <w:pPr>
+        <w:ind w:left="3600" w:hanging="360"/>
+      </w:pPr>
+    </w:lvl>
+    <w:lvl w:ilvl="5">
+      <w:start w:val="1"/>
+      <w:numFmt w:val="decimal"/>
+      <w:lvlText w:val="%6."/>
+      <w:lvlJc w:val="left"/>
+      <w:pPr>
+        <w:ind w:left="4320" w:hanging="360"/>
+      </w:pPr>
+    </w:lvl>
+    <w:lvl w:ilvl="6">
+      <w:start w:val="1"/>
+      <w:numFmt w:val="decimal"/>
+      <w:lvlText w:val="%7."/>
+      <w:lvlJc w:val="left"/>
+      <w:pPr>
+        <w:ind w:left="5040" w:hanging="360"/>
+      </w:pPr>
+    </w:lvl>
+    <w:lvl w:ilvl="7">
+      <w:start w:val="1"/>
+      <w:numFmt w:val="decimal"/>
+      <w:lvlText w:val="%8."/>
+      <w:lvlJc w:val="left"/>
+      <w:pPr>
+        <w:ind w:left="5760" w:hanging="360"/>
+      </w:pPr>
+    </w:lvl>
+    <w:lvl w:ilvl="8">
+      <w:start w:val="1"/>
+      <w:numFmt w:val="decimal"/>
+      <w:lvlText w:val="%9."/>
+      <w:lvlJc w:val="left"/>
+      <w:pPr>
+        <w:ind w:left="6480" w:hanging="360"/>
+      </w:pPr>
+    </w:lvl>
+  </w:abstractNum>
+  <w:abstractNum w:abstractNumId="26" w15:restartNumberingAfterBreak="0">
+    <w:nsid w:val="42667BF1"/>
+    <w:multiLevelType w:val="multilevel"/>
+    <w:tmpl w:val="43CC6912"/>
+    <w:lvl w:ilvl="0">
+      <w:start w:val="1"/>
+      <w:numFmt w:val="decimal"/>
+      <w:lvlText w:val="%1."/>
+      <w:lvlJc w:val="left"/>
+      <w:pPr>
+        <w:ind w:left="720" w:hanging="360"/>
+      </w:pPr>
+    </w:lvl>
+    <w:lvl w:ilvl="1">
+      <w:start w:val="1"/>
+      <w:numFmt w:val="decimal"/>
+      <w:lvlText w:val="%2."/>
+      <w:lvlJc w:val="left"/>
+      <w:pPr>
+        <w:ind w:left="1440" w:hanging="360"/>
+      </w:pPr>
+    </w:lvl>
+    <w:lvl w:ilvl="2">
+      <w:start w:val="1"/>
+      <w:numFmt w:val="decimal"/>
+      <w:lvlText w:val="%3."/>
+      <w:lvlJc w:val="left"/>
+      <w:pPr>
+        <w:ind w:left="2160" w:hanging="360"/>
+      </w:pPr>
+    </w:lvl>
+    <w:lvl w:ilvl="3">
+      <w:start w:val="1"/>
+      <w:numFmt w:val="decimal"/>
+      <w:lvlText w:val="%4."/>
+      <w:lvlJc w:val="left"/>
+      <w:pPr>
+        <w:ind w:left="2880" w:hanging="360"/>
+      </w:pPr>
+    </w:lvl>
+    <w:lvl w:ilvl="4">
+      <w:start w:val="1"/>
+      <w:numFmt w:val="decimal"/>
+      <w:lvlText w:val="%5."/>
+      <w:lvlJc w:val="left"/>
+      <w:pPr>
+        <w:ind w:left="3600" w:hanging="360"/>
+      </w:pPr>
+    </w:lvl>
+    <w:lvl w:ilvl="5">
+      <w:start w:val="1"/>
+      <w:numFmt w:val="decimal"/>
+      <w:lvlText w:val="%6."/>
+      <w:lvlJc w:val="left"/>
+      <w:pPr>
+        <w:ind w:left="4320" w:hanging="360"/>
+      </w:pPr>
+    </w:lvl>
+    <w:lvl w:ilvl="6">
+      <w:start w:val="1"/>
+      <w:numFmt w:val="decimal"/>
+      <w:lvlText w:val="%7."/>
+      <w:lvlJc w:val="left"/>
+      <w:pPr>
+        <w:ind w:left="5040" w:hanging="360"/>
+      </w:pPr>
+    </w:lvl>
+    <w:lvl w:ilvl="7">
+      <w:start w:val="1"/>
+      <w:numFmt w:val="decimal"/>
+      <w:lvlText w:val="%8."/>
+      <w:lvlJc w:val="left"/>
+      <w:pPr>
+        <w:ind w:left="5760" w:hanging="360"/>
+      </w:pPr>
+    </w:lvl>
+    <w:lvl w:ilvl="8">
+      <w:start w:val="1"/>
+      <w:numFmt w:val="decimal"/>
+      <w:lvlText w:val="%9."/>
+      <w:lvlJc w:val="left"/>
+      <w:pPr>
+        <w:ind w:left="6480" w:hanging="360"/>
+      </w:pPr>
+    </w:lvl>
+  </w:abstractNum>
+  <w:abstractNum w:abstractNumId="27" w15:restartNumberingAfterBreak="0">
+    <w:nsid w:val="44885342"/>
+    <w:multiLevelType w:val="multilevel"/>
+    <w:tmpl w:val="A3DC9E32"/>
     <w:lvl w:ilvl="0">
       <w:start w:val="1"/>
       <w:numFmt w:val="decimal"/>
@@ -16609,961 +17288,10 @@
       </w:rPr>
     </w:lvl>
   </w:abstractNum>
-  <w:abstractNum w:abstractNumId="19" w15:restartNumberingAfterBreak="0">
-    <w:nsid w:val="375E5022"/>
+  <w:abstractNum w:abstractNumId="28" w15:restartNumberingAfterBreak="0">
+    <w:nsid w:val="464C1160"/>
     <w:multiLevelType w:val="multilevel"/>
-    <w:tmpl w:val="ECD2B806"/>
-    <w:lvl w:ilvl="0">
-      <w:start w:val="1"/>
-      <w:numFmt w:val="decimal"/>
-      <w:lvlText w:val="%1."/>
-      <w:lvlJc w:val="left"/>
-      <w:pPr>
-        <w:ind w:left="720" w:hanging="360"/>
-      </w:pPr>
-    </w:lvl>
-    <w:lvl w:ilvl="1">
-      <w:start w:val="1"/>
-      <w:numFmt w:val="decimal"/>
-      <w:lvlText w:val="%2."/>
-      <w:lvlJc w:val="left"/>
-      <w:pPr>
-        <w:ind w:left="1440" w:hanging="360"/>
-      </w:pPr>
-    </w:lvl>
-    <w:lvl w:ilvl="2">
-      <w:start w:val="1"/>
-      <w:numFmt w:val="decimal"/>
-      <w:lvlText w:val="%3."/>
-      <w:lvlJc w:val="left"/>
-      <w:pPr>
-        <w:ind w:left="2160" w:hanging="360"/>
-      </w:pPr>
-    </w:lvl>
-    <w:lvl w:ilvl="3">
-      <w:start w:val="1"/>
-      <w:numFmt w:val="decimal"/>
-      <w:lvlText w:val="%4."/>
-      <w:lvlJc w:val="left"/>
-      <w:pPr>
-        <w:ind w:left="2880" w:hanging="360"/>
-      </w:pPr>
-    </w:lvl>
-    <w:lvl w:ilvl="4">
-      <w:start w:val="1"/>
-      <w:numFmt w:val="decimal"/>
-      <w:pStyle w:val="Heading5"/>
-      <w:lvlText w:val="%5."/>
-      <w:lvlJc w:val="left"/>
-      <w:pPr>
-        <w:ind w:left="3600" w:hanging="360"/>
-      </w:pPr>
-    </w:lvl>
-    <w:lvl w:ilvl="5">
-      <w:start w:val="1"/>
-      <w:numFmt w:val="decimal"/>
-      <w:lvlText w:val="%6."/>
-      <w:lvlJc w:val="left"/>
-      <w:pPr>
-        <w:ind w:left="4320" w:hanging="360"/>
-      </w:pPr>
-    </w:lvl>
-    <w:lvl w:ilvl="6">
-      <w:start w:val="1"/>
-      <w:numFmt w:val="decimal"/>
-      <w:lvlText w:val="%7."/>
-      <w:lvlJc w:val="left"/>
-      <w:pPr>
-        <w:ind w:left="5040" w:hanging="360"/>
-      </w:pPr>
-    </w:lvl>
-    <w:lvl w:ilvl="7">
-      <w:start w:val="1"/>
-      <w:numFmt w:val="decimal"/>
-      <w:lvlText w:val="%8."/>
-      <w:lvlJc w:val="left"/>
-      <w:pPr>
-        <w:ind w:left="5760" w:hanging="360"/>
-      </w:pPr>
-    </w:lvl>
-    <w:lvl w:ilvl="8">
-      <w:start w:val="1"/>
-      <w:numFmt w:val="decimal"/>
-      <w:lvlText w:val="%9."/>
-      <w:lvlJc w:val="left"/>
-      <w:pPr>
-        <w:ind w:left="6480" w:hanging="360"/>
-      </w:pPr>
-    </w:lvl>
-  </w:abstractNum>
-  <w:abstractNum w:abstractNumId="20" w15:restartNumberingAfterBreak="0">
-    <w:nsid w:val="389855CB"/>
-    <w:multiLevelType w:val="multilevel"/>
-    <w:tmpl w:val="050E23D0"/>
-    <w:lvl w:ilvl="0">
-      <w:start w:val="1"/>
-      <w:numFmt w:val="decimal"/>
-      <w:lvlText w:val="%1."/>
-      <w:lvlJc w:val="left"/>
-      <w:pPr>
-        <w:ind w:left="720" w:hanging="360"/>
-      </w:pPr>
-    </w:lvl>
-    <w:lvl w:ilvl="1">
-      <w:start w:val="1"/>
-      <w:numFmt w:val="decimal"/>
-      <w:lvlText w:val="%2."/>
-      <w:lvlJc w:val="left"/>
-      <w:pPr>
-        <w:ind w:left="1440" w:hanging="360"/>
-      </w:pPr>
-    </w:lvl>
-    <w:lvl w:ilvl="2">
-      <w:start w:val="1"/>
-      <w:numFmt w:val="decimal"/>
-      <w:lvlText w:val="%3."/>
-      <w:lvlJc w:val="left"/>
-      <w:pPr>
-        <w:ind w:left="2160" w:hanging="360"/>
-      </w:pPr>
-    </w:lvl>
-    <w:lvl w:ilvl="3">
-      <w:start w:val="1"/>
-      <w:numFmt w:val="decimal"/>
-      <w:lvlText w:val="%4."/>
-      <w:lvlJc w:val="left"/>
-      <w:pPr>
-        <w:ind w:left="2880" w:hanging="360"/>
-      </w:pPr>
-    </w:lvl>
-    <w:lvl w:ilvl="4">
-      <w:start w:val="1"/>
-      <w:numFmt w:val="decimal"/>
-      <w:lvlText w:val="%5."/>
-      <w:lvlJc w:val="left"/>
-      <w:pPr>
-        <w:ind w:left="3600" w:hanging="360"/>
-      </w:pPr>
-    </w:lvl>
-    <w:lvl w:ilvl="5">
-      <w:start w:val="1"/>
-      <w:numFmt w:val="decimal"/>
-      <w:lvlText w:val="%6."/>
-      <w:lvlJc w:val="left"/>
-      <w:pPr>
-        <w:ind w:left="4320" w:hanging="360"/>
-      </w:pPr>
-    </w:lvl>
-    <w:lvl w:ilvl="6">
-      <w:start w:val="1"/>
-      <w:numFmt w:val="decimal"/>
-      <w:lvlText w:val="%7."/>
-      <w:lvlJc w:val="left"/>
-      <w:pPr>
-        <w:ind w:left="5040" w:hanging="360"/>
-      </w:pPr>
-    </w:lvl>
-    <w:lvl w:ilvl="7">
-      <w:start w:val="1"/>
-      <w:numFmt w:val="decimal"/>
-      <w:lvlText w:val="%8."/>
-      <w:lvlJc w:val="left"/>
-      <w:pPr>
-        <w:ind w:left="5760" w:hanging="360"/>
-      </w:pPr>
-    </w:lvl>
-    <w:lvl w:ilvl="8">
-      <w:start w:val="1"/>
-      <w:numFmt w:val="decimal"/>
-      <w:pStyle w:val="Heading9"/>
-      <w:lvlText w:val="%9."/>
-      <w:lvlJc w:val="left"/>
-      <w:pPr>
-        <w:ind w:left="6480" w:hanging="360"/>
-      </w:pPr>
-    </w:lvl>
-  </w:abstractNum>
-  <w:abstractNum w:abstractNumId="21" w15:restartNumberingAfterBreak="0">
-    <w:nsid w:val="3C251F36"/>
-    <w:multiLevelType w:val="multilevel"/>
-    <w:tmpl w:val="0E8A3D7A"/>
-    <w:lvl w:ilvl="0">
-      <w:start w:val="1"/>
-      <w:numFmt w:val="decimal"/>
-      <w:pStyle w:val="Heading1"/>
-      <w:lvlText w:val="%1."/>
-      <w:lvlJc w:val="left"/>
-      <w:pPr>
-        <w:ind w:left="720" w:hanging="360"/>
-      </w:pPr>
-    </w:lvl>
-    <w:lvl w:ilvl="1">
-      <w:start w:val="1"/>
-      <w:numFmt w:val="decimal"/>
-      <w:lvlText w:val="%2."/>
-      <w:lvlJc w:val="left"/>
-      <w:pPr>
-        <w:ind w:left="1440" w:hanging="360"/>
-      </w:pPr>
-    </w:lvl>
-    <w:lvl w:ilvl="2">
-      <w:start w:val="1"/>
-      <w:numFmt w:val="decimal"/>
-      <w:lvlText w:val="%3."/>
-      <w:lvlJc w:val="left"/>
-      <w:pPr>
-        <w:ind w:left="2160" w:hanging="360"/>
-      </w:pPr>
-    </w:lvl>
-    <w:lvl w:ilvl="3">
-      <w:start w:val="1"/>
-      <w:numFmt w:val="decimal"/>
-      <w:pStyle w:val="Heading4"/>
-      <w:lvlText w:val="%4."/>
-      <w:lvlJc w:val="left"/>
-      <w:pPr>
-        <w:ind w:left="2880" w:hanging="360"/>
-      </w:pPr>
-    </w:lvl>
-    <w:lvl w:ilvl="4">
-      <w:start w:val="1"/>
-      <w:numFmt w:val="decimal"/>
-      <w:lvlText w:val="%5."/>
-      <w:lvlJc w:val="left"/>
-      <w:pPr>
-        <w:ind w:left="3600" w:hanging="360"/>
-      </w:pPr>
-    </w:lvl>
-    <w:lvl w:ilvl="5">
-      <w:start w:val="1"/>
-      <w:numFmt w:val="decimal"/>
-      <w:lvlText w:val="%6."/>
-      <w:lvlJc w:val="left"/>
-      <w:pPr>
-        <w:ind w:left="4320" w:hanging="360"/>
-      </w:pPr>
-    </w:lvl>
-    <w:lvl w:ilvl="6">
-      <w:start w:val="1"/>
-      <w:numFmt w:val="decimal"/>
-      <w:lvlText w:val="%7."/>
-      <w:lvlJc w:val="left"/>
-      <w:pPr>
-        <w:ind w:left="5040" w:hanging="360"/>
-      </w:pPr>
-    </w:lvl>
-    <w:lvl w:ilvl="7">
-      <w:start w:val="1"/>
-      <w:numFmt w:val="decimal"/>
-      <w:lvlText w:val="%8."/>
-      <w:lvlJc w:val="left"/>
-      <w:pPr>
-        <w:ind w:left="5760" w:hanging="360"/>
-      </w:pPr>
-    </w:lvl>
-    <w:lvl w:ilvl="8">
-      <w:start w:val="1"/>
-      <w:numFmt w:val="decimal"/>
-      <w:lvlText w:val="%9."/>
-      <w:lvlJc w:val="left"/>
-      <w:pPr>
-        <w:ind w:left="6480" w:hanging="360"/>
-      </w:pPr>
-    </w:lvl>
-  </w:abstractNum>
-  <w:abstractNum w:abstractNumId="22" w15:restartNumberingAfterBreak="0">
-    <w:nsid w:val="3C610C3C"/>
-    <w:multiLevelType w:val="multilevel"/>
-    <w:tmpl w:val="2D3CCC08"/>
-    <w:lvl w:ilvl="0">
-      <w:start w:val="1"/>
-      <w:numFmt w:val="decimal"/>
-      <w:lvlText w:val="%1."/>
-      <w:lvlJc w:val="left"/>
-      <w:pPr>
-        <w:ind w:left="720" w:hanging="360"/>
-      </w:pPr>
-    </w:lvl>
-    <w:lvl w:ilvl="1">
-      <w:start w:val="1"/>
-      <w:numFmt w:val="decimal"/>
-      <w:lvlText w:val="%2."/>
-      <w:lvlJc w:val="left"/>
-      <w:pPr>
-        <w:ind w:left="1440" w:hanging="360"/>
-      </w:pPr>
-    </w:lvl>
-    <w:lvl w:ilvl="2">
-      <w:start w:val="1"/>
-      <w:numFmt w:val="decimal"/>
-      <w:lvlText w:val="%3."/>
-      <w:lvlJc w:val="left"/>
-      <w:pPr>
-        <w:ind w:left="2160" w:hanging="360"/>
-      </w:pPr>
-    </w:lvl>
-    <w:lvl w:ilvl="3">
-      <w:start w:val="1"/>
-      <w:numFmt w:val="decimal"/>
-      <w:lvlText w:val="%4."/>
-      <w:lvlJc w:val="left"/>
-      <w:pPr>
-        <w:ind w:left="2880" w:hanging="360"/>
-      </w:pPr>
-    </w:lvl>
-    <w:lvl w:ilvl="4">
-      <w:start w:val="1"/>
-      <w:numFmt w:val="decimal"/>
-      <w:lvlText w:val="%5."/>
-      <w:lvlJc w:val="left"/>
-      <w:pPr>
-        <w:ind w:left="3600" w:hanging="360"/>
-      </w:pPr>
-    </w:lvl>
-    <w:lvl w:ilvl="5">
-      <w:start w:val="1"/>
-      <w:numFmt w:val="decimal"/>
-      <w:lvlText w:val="%6."/>
-      <w:lvlJc w:val="left"/>
-      <w:pPr>
-        <w:ind w:left="4320" w:hanging="360"/>
-      </w:pPr>
-    </w:lvl>
-    <w:lvl w:ilvl="6">
-      <w:start w:val="1"/>
-      <w:numFmt w:val="decimal"/>
-      <w:lvlText w:val="%7."/>
-      <w:lvlJc w:val="left"/>
-      <w:pPr>
-        <w:ind w:left="5040" w:hanging="360"/>
-      </w:pPr>
-    </w:lvl>
-    <w:lvl w:ilvl="7">
-      <w:start w:val="1"/>
-      <w:numFmt w:val="decimal"/>
-      <w:lvlText w:val="%8."/>
-      <w:lvlJc w:val="left"/>
-      <w:pPr>
-        <w:ind w:left="5760" w:hanging="360"/>
-      </w:pPr>
-    </w:lvl>
-    <w:lvl w:ilvl="8">
-      <w:start w:val="1"/>
-      <w:numFmt w:val="decimal"/>
-      <w:lvlText w:val="%9."/>
-      <w:lvlJc w:val="left"/>
-      <w:pPr>
-        <w:ind w:left="6480" w:hanging="360"/>
-      </w:pPr>
-    </w:lvl>
-  </w:abstractNum>
-  <w:abstractNum w:abstractNumId="23" w15:restartNumberingAfterBreak="0">
-    <w:nsid w:val="3E3540C2"/>
-    <w:multiLevelType w:val="multilevel"/>
-    <w:tmpl w:val="1C7AC5A4"/>
-    <w:lvl w:ilvl="0">
-      <w:start w:val="1"/>
-      <w:numFmt w:val="decimal"/>
-      <w:lvlText w:val="%1."/>
-      <w:lvlJc w:val="left"/>
-      <w:pPr>
-        <w:ind w:left="720" w:hanging="360"/>
-      </w:pPr>
-    </w:lvl>
-    <w:lvl w:ilvl="1">
-      <w:start w:val="1"/>
-      <w:numFmt w:val="decimal"/>
-      <w:lvlText w:val="%2."/>
-      <w:lvlJc w:val="left"/>
-      <w:pPr>
-        <w:ind w:left="1440" w:hanging="360"/>
-      </w:pPr>
-    </w:lvl>
-    <w:lvl w:ilvl="2">
-      <w:start w:val="1"/>
-      <w:numFmt w:val="decimal"/>
-      <w:lvlText w:val="%3."/>
-      <w:lvlJc w:val="left"/>
-      <w:pPr>
-        <w:ind w:left="2160" w:hanging="360"/>
-      </w:pPr>
-    </w:lvl>
-    <w:lvl w:ilvl="3">
-      <w:start w:val="1"/>
-      <w:numFmt w:val="decimal"/>
-      <w:lvlText w:val="%4."/>
-      <w:lvlJc w:val="left"/>
-      <w:pPr>
-        <w:ind w:left="2880" w:hanging="360"/>
-      </w:pPr>
-    </w:lvl>
-    <w:lvl w:ilvl="4">
-      <w:start w:val="1"/>
-      <w:numFmt w:val="decimal"/>
-      <w:lvlText w:val="%5."/>
-      <w:lvlJc w:val="left"/>
-      <w:pPr>
-        <w:ind w:left="3600" w:hanging="360"/>
-      </w:pPr>
-    </w:lvl>
-    <w:lvl w:ilvl="5">
-      <w:start w:val="1"/>
-      <w:numFmt w:val="decimal"/>
-      <w:lvlText w:val="%6."/>
-      <w:lvlJc w:val="left"/>
-      <w:pPr>
-        <w:ind w:left="4320" w:hanging="360"/>
-      </w:pPr>
-    </w:lvl>
-    <w:lvl w:ilvl="6">
-      <w:start w:val="1"/>
-      <w:numFmt w:val="decimal"/>
-      <w:lvlText w:val="%7."/>
-      <w:lvlJc w:val="left"/>
-      <w:pPr>
-        <w:ind w:left="5040" w:hanging="360"/>
-      </w:pPr>
-    </w:lvl>
-    <w:lvl w:ilvl="7">
-      <w:start w:val="1"/>
-      <w:numFmt w:val="decimal"/>
-      <w:lvlText w:val="%8."/>
-      <w:lvlJc w:val="left"/>
-      <w:pPr>
-        <w:ind w:left="5760" w:hanging="360"/>
-      </w:pPr>
-    </w:lvl>
-    <w:lvl w:ilvl="8">
-      <w:start w:val="1"/>
-      <w:numFmt w:val="decimal"/>
-      <w:lvlText w:val="%9."/>
-      <w:lvlJc w:val="left"/>
-      <w:pPr>
-        <w:ind w:left="6480" w:hanging="360"/>
-      </w:pPr>
-    </w:lvl>
-  </w:abstractNum>
-  <w:abstractNum w:abstractNumId="24" w15:restartNumberingAfterBreak="0">
-    <w:nsid w:val="3E7A018C"/>
-    <w:multiLevelType w:val="multilevel"/>
-    <w:tmpl w:val="2D7A1602"/>
-    <w:lvl w:ilvl="0">
-      <w:start w:val="1"/>
-      <w:numFmt w:val="decimal"/>
-      <w:lvlText w:val="%1."/>
-      <w:lvlJc w:val="left"/>
-      <w:pPr>
-        <w:ind w:left="720" w:hanging="360"/>
-      </w:pPr>
-    </w:lvl>
-    <w:lvl w:ilvl="1">
-      <w:start w:val="1"/>
-      <w:numFmt w:val="decimal"/>
-      <w:lvlText w:val="%2."/>
-      <w:lvlJc w:val="left"/>
-      <w:pPr>
-        <w:ind w:left="1440" w:hanging="360"/>
-      </w:pPr>
-    </w:lvl>
-    <w:lvl w:ilvl="2">
-      <w:start w:val="1"/>
-      <w:numFmt w:val="decimal"/>
-      <w:lvlText w:val="%3."/>
-      <w:lvlJc w:val="left"/>
-      <w:pPr>
-        <w:ind w:left="2160" w:hanging="360"/>
-      </w:pPr>
-    </w:lvl>
-    <w:lvl w:ilvl="3">
-      <w:start w:val="1"/>
-      <w:numFmt w:val="decimal"/>
-      <w:lvlText w:val="%4."/>
-      <w:lvlJc w:val="left"/>
-      <w:pPr>
-        <w:ind w:left="2880" w:hanging="360"/>
-      </w:pPr>
-    </w:lvl>
-    <w:lvl w:ilvl="4">
-      <w:start w:val="1"/>
-      <w:numFmt w:val="decimal"/>
-      <w:lvlText w:val="%5."/>
-      <w:lvlJc w:val="left"/>
-      <w:pPr>
-        <w:ind w:left="3600" w:hanging="360"/>
-      </w:pPr>
-    </w:lvl>
-    <w:lvl w:ilvl="5">
-      <w:start w:val="1"/>
-      <w:numFmt w:val="decimal"/>
-      <w:lvlText w:val="%6."/>
-      <w:lvlJc w:val="left"/>
-      <w:pPr>
-        <w:ind w:left="4320" w:hanging="360"/>
-      </w:pPr>
-    </w:lvl>
-    <w:lvl w:ilvl="6">
-      <w:start w:val="1"/>
-      <w:numFmt w:val="decimal"/>
-      <w:lvlText w:val="%7."/>
-      <w:lvlJc w:val="left"/>
-      <w:pPr>
-        <w:ind w:left="5040" w:hanging="360"/>
-      </w:pPr>
-    </w:lvl>
-    <w:lvl w:ilvl="7">
-      <w:start w:val="1"/>
-      <w:numFmt w:val="decimal"/>
-      <w:lvlText w:val="%8."/>
-      <w:lvlJc w:val="left"/>
-      <w:pPr>
-        <w:ind w:left="5760" w:hanging="360"/>
-      </w:pPr>
-    </w:lvl>
-    <w:lvl w:ilvl="8">
-      <w:start w:val="1"/>
-      <w:numFmt w:val="decimal"/>
-      <w:lvlText w:val="%9."/>
-      <w:lvlJc w:val="left"/>
-      <w:pPr>
-        <w:ind w:left="6480" w:hanging="360"/>
-      </w:pPr>
-    </w:lvl>
-  </w:abstractNum>
-  <w:abstractNum w:abstractNumId="25" w15:restartNumberingAfterBreak="0">
-    <w:nsid w:val="41B44C62"/>
-    <w:multiLevelType w:val="multilevel"/>
-    <w:tmpl w:val="1EDE7AB4"/>
-    <w:lvl w:ilvl="0">
-      <w:start w:val="1"/>
-      <w:numFmt w:val="decimal"/>
-      <w:lvlText w:val="%1."/>
-      <w:lvlJc w:val="left"/>
-      <w:pPr>
-        <w:ind w:left="720" w:hanging="360"/>
-      </w:pPr>
-    </w:lvl>
-    <w:lvl w:ilvl="1">
-      <w:start w:val="1"/>
-      <w:numFmt w:val="decimal"/>
-      <w:lvlText w:val="%2."/>
-      <w:lvlJc w:val="left"/>
-      <w:pPr>
-        <w:ind w:left="1440" w:hanging="360"/>
-      </w:pPr>
-    </w:lvl>
-    <w:lvl w:ilvl="2">
-      <w:start w:val="1"/>
-      <w:numFmt w:val="decimal"/>
-      <w:lvlText w:val="%3."/>
-      <w:lvlJc w:val="left"/>
-      <w:pPr>
-        <w:ind w:left="2160" w:hanging="360"/>
-      </w:pPr>
-    </w:lvl>
-    <w:lvl w:ilvl="3">
-      <w:start w:val="1"/>
-      <w:numFmt w:val="decimal"/>
-      <w:lvlText w:val="%4."/>
-      <w:lvlJc w:val="left"/>
-      <w:pPr>
-        <w:ind w:left="2880" w:hanging="360"/>
-      </w:pPr>
-    </w:lvl>
-    <w:lvl w:ilvl="4">
-      <w:start w:val="1"/>
-      <w:numFmt w:val="decimal"/>
-      <w:lvlText w:val="%5."/>
-      <w:lvlJc w:val="left"/>
-      <w:pPr>
-        <w:ind w:left="3600" w:hanging="360"/>
-      </w:pPr>
-    </w:lvl>
-    <w:lvl w:ilvl="5">
-      <w:start w:val="1"/>
-      <w:numFmt w:val="decimal"/>
-      <w:lvlText w:val="%6."/>
-      <w:lvlJc w:val="left"/>
-      <w:pPr>
-        <w:ind w:left="4320" w:hanging="360"/>
-      </w:pPr>
-    </w:lvl>
-    <w:lvl w:ilvl="6">
-      <w:start w:val="1"/>
-      <w:numFmt w:val="decimal"/>
-      <w:lvlText w:val="%7."/>
-      <w:lvlJc w:val="left"/>
-      <w:pPr>
-        <w:ind w:left="5040" w:hanging="360"/>
-      </w:pPr>
-    </w:lvl>
-    <w:lvl w:ilvl="7">
-      <w:start w:val="1"/>
-      <w:numFmt w:val="decimal"/>
-      <w:lvlText w:val="%8."/>
-      <w:lvlJc w:val="left"/>
-      <w:pPr>
-        <w:ind w:left="5760" w:hanging="360"/>
-      </w:pPr>
-    </w:lvl>
-    <w:lvl w:ilvl="8">
-      <w:start w:val="1"/>
-      <w:numFmt w:val="decimal"/>
-      <w:lvlText w:val="%9."/>
-      <w:lvlJc w:val="left"/>
-      <w:pPr>
-        <w:ind w:left="6480" w:hanging="360"/>
-      </w:pPr>
-    </w:lvl>
-  </w:abstractNum>
-  <w:abstractNum w:abstractNumId="26" w15:restartNumberingAfterBreak="0">
-    <w:nsid w:val="44122187"/>
-    <w:multiLevelType w:val="multilevel"/>
-    <w:tmpl w:val="ECCCF54A"/>
-    <w:lvl w:ilvl="0">
-      <w:start w:val="1"/>
-      <w:numFmt w:val="decimal"/>
-      <w:lvlText w:val="%1."/>
-      <w:lvlJc w:val="left"/>
-      <w:pPr>
-        <w:ind w:left="720" w:hanging="360"/>
-      </w:pPr>
-    </w:lvl>
-    <w:lvl w:ilvl="1">
-      <w:start w:val="1"/>
-      <w:numFmt w:val="decimal"/>
-      <w:lvlText w:val="%2."/>
-      <w:lvlJc w:val="left"/>
-      <w:pPr>
-        <w:ind w:left="1440" w:hanging="360"/>
-      </w:pPr>
-    </w:lvl>
-    <w:lvl w:ilvl="2">
-      <w:start w:val="1"/>
-      <w:numFmt w:val="decimal"/>
-      <w:lvlText w:val="%3."/>
-      <w:lvlJc w:val="left"/>
-      <w:pPr>
-        <w:ind w:left="2160" w:hanging="360"/>
-      </w:pPr>
-    </w:lvl>
-    <w:lvl w:ilvl="3">
-      <w:start w:val="1"/>
-      <w:numFmt w:val="decimal"/>
-      <w:lvlText w:val="%4."/>
-      <w:lvlJc w:val="left"/>
-      <w:pPr>
-        <w:ind w:left="2880" w:hanging="360"/>
-      </w:pPr>
-    </w:lvl>
-    <w:lvl w:ilvl="4">
-      <w:start w:val="1"/>
-      <w:numFmt w:val="decimal"/>
-      <w:lvlText w:val="%5."/>
-      <w:lvlJc w:val="left"/>
-      <w:pPr>
-        <w:ind w:left="3600" w:hanging="360"/>
-      </w:pPr>
-    </w:lvl>
-    <w:lvl w:ilvl="5">
-      <w:start w:val="1"/>
-      <w:numFmt w:val="decimal"/>
-      <w:lvlText w:val="%6."/>
-      <w:lvlJc w:val="left"/>
-      <w:pPr>
-        <w:ind w:left="4320" w:hanging="360"/>
-      </w:pPr>
-    </w:lvl>
-    <w:lvl w:ilvl="6">
-      <w:start w:val="1"/>
-      <w:numFmt w:val="decimal"/>
-      <w:lvlText w:val="%7."/>
-      <w:lvlJc w:val="left"/>
-      <w:pPr>
-        <w:ind w:left="5040" w:hanging="360"/>
-      </w:pPr>
-    </w:lvl>
-    <w:lvl w:ilvl="7">
-      <w:start w:val="1"/>
-      <w:numFmt w:val="decimal"/>
-      <w:lvlText w:val="%8."/>
-      <w:lvlJc w:val="left"/>
-      <w:pPr>
-        <w:ind w:left="5760" w:hanging="360"/>
-      </w:pPr>
-    </w:lvl>
-    <w:lvl w:ilvl="8">
-      <w:start w:val="1"/>
-      <w:numFmt w:val="decimal"/>
-      <w:lvlText w:val="%9."/>
-      <w:lvlJc w:val="left"/>
-      <w:pPr>
-        <w:ind w:left="6480" w:hanging="360"/>
-      </w:pPr>
-    </w:lvl>
-  </w:abstractNum>
-  <w:abstractNum w:abstractNumId="27" w15:restartNumberingAfterBreak="0">
-    <w:nsid w:val="49BE549C"/>
-    <w:multiLevelType w:val="multilevel"/>
-    <w:tmpl w:val="59DE176A"/>
-    <w:lvl w:ilvl="0">
-      <w:start w:val="1"/>
-      <w:numFmt w:val="decimal"/>
-      <w:lvlText w:val="%1."/>
-      <w:lvlJc w:val="left"/>
-      <w:pPr>
-        <w:ind w:left="720" w:hanging="360"/>
-      </w:pPr>
-    </w:lvl>
-    <w:lvl w:ilvl="1">
-      <w:start w:val="1"/>
-      <w:numFmt w:val="decimal"/>
-      <w:lvlText w:val="%2."/>
-      <w:lvlJc w:val="left"/>
-      <w:pPr>
-        <w:ind w:left="1440" w:hanging="360"/>
-      </w:pPr>
-    </w:lvl>
-    <w:lvl w:ilvl="2">
-      <w:start w:val="1"/>
-      <w:numFmt w:val="decimal"/>
-      <w:lvlText w:val="%3."/>
-      <w:lvlJc w:val="left"/>
-      <w:pPr>
-        <w:ind w:left="2160" w:hanging="360"/>
-      </w:pPr>
-    </w:lvl>
-    <w:lvl w:ilvl="3">
-      <w:start w:val="1"/>
-      <w:numFmt w:val="decimal"/>
-      <w:lvlText w:val="%4."/>
-      <w:lvlJc w:val="left"/>
-      <w:pPr>
-        <w:ind w:left="2880" w:hanging="360"/>
-      </w:pPr>
-    </w:lvl>
-    <w:lvl w:ilvl="4">
-      <w:start w:val="1"/>
-      <w:numFmt w:val="decimal"/>
-      <w:lvlText w:val="%5."/>
-      <w:lvlJc w:val="left"/>
-      <w:pPr>
-        <w:ind w:left="3600" w:hanging="360"/>
-      </w:pPr>
-    </w:lvl>
-    <w:lvl w:ilvl="5">
-      <w:start w:val="1"/>
-      <w:numFmt w:val="decimal"/>
-      <w:lvlText w:val="%6."/>
-      <w:lvlJc w:val="left"/>
-      <w:pPr>
-        <w:ind w:left="4320" w:hanging="360"/>
-      </w:pPr>
-    </w:lvl>
-    <w:lvl w:ilvl="6">
-      <w:start w:val="1"/>
-      <w:numFmt w:val="decimal"/>
-      <w:lvlText w:val="%7."/>
-      <w:lvlJc w:val="left"/>
-      <w:pPr>
-        <w:ind w:left="5040" w:hanging="360"/>
-      </w:pPr>
-    </w:lvl>
-    <w:lvl w:ilvl="7">
-      <w:start w:val="1"/>
-      <w:numFmt w:val="decimal"/>
-      <w:lvlText w:val="%8."/>
-      <w:lvlJc w:val="left"/>
-      <w:pPr>
-        <w:ind w:left="5760" w:hanging="360"/>
-      </w:pPr>
-    </w:lvl>
-    <w:lvl w:ilvl="8">
-      <w:start w:val="1"/>
-      <w:numFmt w:val="decimal"/>
-      <w:lvlText w:val="%9."/>
-      <w:lvlJc w:val="left"/>
-      <w:pPr>
-        <w:ind w:left="6480" w:hanging="360"/>
-      </w:pPr>
-    </w:lvl>
-  </w:abstractNum>
-  <w:abstractNum w:abstractNumId="28" w15:restartNumberingAfterBreak="0">
-    <w:nsid w:val="4D72442D"/>
-    <w:multiLevelType w:val="multilevel"/>
-    <w:tmpl w:val="4C18AFB2"/>
-    <w:lvl w:ilvl="0">
-      <w:start w:val="1"/>
-      <w:numFmt w:val="decimal"/>
-      <w:pStyle w:val="Bullet"/>
-      <w:lvlText w:val="%1."/>
-      <w:lvlJc w:val="left"/>
-      <w:pPr>
-        <w:ind w:left="720" w:hanging="360"/>
-      </w:pPr>
-    </w:lvl>
-    <w:lvl w:ilvl="1">
-      <w:start w:val="1"/>
-      <w:numFmt w:val="decimal"/>
-      <w:lvlText w:val="%2."/>
-      <w:lvlJc w:val="left"/>
-      <w:pPr>
-        <w:ind w:left="1440" w:hanging="360"/>
-      </w:pPr>
-    </w:lvl>
-    <w:lvl w:ilvl="2">
-      <w:start w:val="1"/>
-      <w:numFmt w:val="decimal"/>
-      <w:lvlText w:val="%3."/>
-      <w:lvlJc w:val="left"/>
-      <w:pPr>
-        <w:ind w:left="2160" w:hanging="360"/>
-      </w:pPr>
-    </w:lvl>
-    <w:lvl w:ilvl="3">
-      <w:start w:val="1"/>
-      <w:numFmt w:val="decimal"/>
-      <w:lvlText w:val="%4."/>
-      <w:lvlJc w:val="left"/>
-      <w:pPr>
-        <w:ind w:left="2880" w:hanging="360"/>
-      </w:pPr>
-    </w:lvl>
-    <w:lvl w:ilvl="4">
-      <w:start w:val="1"/>
-      <w:numFmt w:val="decimal"/>
-      <w:lvlText w:val="%5."/>
-      <w:lvlJc w:val="left"/>
-      <w:pPr>
-        <w:ind w:left="3600" w:hanging="360"/>
-      </w:pPr>
-    </w:lvl>
-    <w:lvl w:ilvl="5">
-      <w:start w:val="1"/>
-      <w:numFmt w:val="decimal"/>
-      <w:lvlText w:val="%6."/>
-      <w:lvlJc w:val="left"/>
-      <w:pPr>
-        <w:ind w:left="4320" w:hanging="360"/>
-      </w:pPr>
-    </w:lvl>
-    <w:lvl w:ilvl="6">
-      <w:start w:val="1"/>
-      <w:numFmt w:val="decimal"/>
-      <w:lvlText w:val="%7."/>
-      <w:lvlJc w:val="left"/>
-      <w:pPr>
-        <w:ind w:left="5040" w:hanging="360"/>
-      </w:pPr>
-    </w:lvl>
-    <w:lvl w:ilvl="7">
-      <w:start w:val="1"/>
-      <w:numFmt w:val="decimal"/>
-      <w:lvlText w:val="%8."/>
-      <w:lvlJc w:val="left"/>
-      <w:pPr>
-        <w:ind w:left="5760" w:hanging="360"/>
-      </w:pPr>
-    </w:lvl>
-    <w:lvl w:ilvl="8">
-      <w:start w:val="1"/>
-      <w:numFmt w:val="decimal"/>
-      <w:lvlText w:val="%9."/>
-      <w:lvlJc w:val="left"/>
-      <w:pPr>
-        <w:ind w:left="6480" w:hanging="360"/>
-      </w:pPr>
-    </w:lvl>
-  </w:abstractNum>
-  <w:abstractNum w:abstractNumId="29" w15:restartNumberingAfterBreak="0">
-    <w:nsid w:val="4DD47D07"/>
-    <w:multiLevelType w:val="multilevel"/>
-    <w:tmpl w:val="71CC24BC"/>
-    <w:lvl w:ilvl="0">
-      <w:start w:val="1"/>
-      <w:numFmt w:val="decimal"/>
-      <w:lvlText w:val="%1."/>
-      <w:lvlJc w:val="left"/>
-      <w:pPr>
-        <w:ind w:left="720" w:hanging="360"/>
-      </w:pPr>
-    </w:lvl>
-    <w:lvl w:ilvl="1">
-      <w:start w:val="1"/>
-      <w:numFmt w:val="decimal"/>
-      <w:lvlText w:val="%2."/>
-      <w:lvlJc w:val="left"/>
-      <w:pPr>
-        <w:ind w:left="1440" w:hanging="360"/>
-      </w:pPr>
-    </w:lvl>
-    <w:lvl w:ilvl="2">
-      <w:start w:val="1"/>
-      <w:numFmt w:val="decimal"/>
-      <w:lvlText w:val="%3."/>
-      <w:lvlJc w:val="left"/>
-      <w:pPr>
-        <w:ind w:left="2160" w:hanging="360"/>
-      </w:pPr>
-    </w:lvl>
-    <w:lvl w:ilvl="3">
-      <w:start w:val="1"/>
-      <w:numFmt w:val="decimal"/>
-      <w:lvlText w:val="%4."/>
-      <w:lvlJc w:val="left"/>
-      <w:pPr>
-        <w:ind w:left="2880" w:hanging="360"/>
-      </w:pPr>
-    </w:lvl>
-    <w:lvl w:ilvl="4">
-      <w:start w:val="1"/>
-      <w:numFmt w:val="decimal"/>
-      <w:lvlText w:val="%5."/>
-      <w:lvlJc w:val="left"/>
-      <w:pPr>
-        <w:ind w:left="3600" w:hanging="360"/>
-      </w:pPr>
-    </w:lvl>
-    <w:lvl w:ilvl="5">
-      <w:start w:val="1"/>
-      <w:numFmt w:val="decimal"/>
-      <w:lvlText w:val="%6."/>
-      <w:lvlJc w:val="left"/>
-      <w:pPr>
-        <w:ind w:left="4320" w:hanging="360"/>
-      </w:pPr>
-    </w:lvl>
-    <w:lvl w:ilvl="6">
-      <w:start w:val="1"/>
-      <w:numFmt w:val="decimal"/>
-      <w:lvlText w:val="%7."/>
-      <w:lvlJc w:val="left"/>
-      <w:pPr>
-        <w:ind w:left="5040" w:hanging="360"/>
-      </w:pPr>
-    </w:lvl>
-    <w:lvl w:ilvl="7">
-      <w:start w:val="1"/>
-      <w:numFmt w:val="decimal"/>
-      <w:lvlText w:val="%8."/>
-      <w:lvlJc w:val="left"/>
-      <w:pPr>
-        <w:ind w:left="5760" w:hanging="360"/>
-      </w:pPr>
-    </w:lvl>
-    <w:lvl w:ilvl="8">
-      <w:start w:val="1"/>
-      <w:numFmt w:val="decimal"/>
-      <w:lvlText w:val="%9."/>
-      <w:lvlJc w:val="left"/>
-      <w:pPr>
-        <w:ind w:left="6480" w:hanging="360"/>
-      </w:pPr>
-    </w:lvl>
-  </w:abstractNum>
-  <w:abstractNum w:abstractNumId="30" w15:restartNumberingAfterBreak="0">
-    <w:nsid w:val="4F815140"/>
-    <w:multiLevelType w:val="multilevel"/>
-    <w:tmpl w:val="92D6AEC8"/>
+    <w:tmpl w:val="ABCEAAC8"/>
     <w:lvl w:ilvl="0">
       <w:start w:val="1"/>
       <w:numFmt w:val="decimal"/>
@@ -17673,10 +17401,183 @@
       </w:rPr>
     </w:lvl>
   </w:abstractNum>
+  <w:abstractNum w:abstractNumId="29" w15:restartNumberingAfterBreak="0">
+    <w:nsid w:val="4F03683A"/>
+    <w:multiLevelType w:val="multilevel"/>
+    <w:tmpl w:val="856CFFCA"/>
+    <w:lvl w:ilvl="0">
+      <w:start w:val="1"/>
+      <w:numFmt w:val="decimal"/>
+      <w:lvlText w:val="%1."/>
+      <w:lvlJc w:val="left"/>
+      <w:pPr>
+        <w:ind w:left="720" w:hanging="360"/>
+      </w:pPr>
+    </w:lvl>
+    <w:lvl w:ilvl="1">
+      <w:start w:val="1"/>
+      <w:numFmt w:val="decimal"/>
+      <w:lvlText w:val="%2."/>
+      <w:lvlJc w:val="left"/>
+      <w:pPr>
+        <w:ind w:left="1440" w:hanging="360"/>
+      </w:pPr>
+    </w:lvl>
+    <w:lvl w:ilvl="2">
+      <w:start w:val="1"/>
+      <w:numFmt w:val="decimal"/>
+      <w:lvlText w:val="%3."/>
+      <w:lvlJc w:val="left"/>
+      <w:pPr>
+        <w:ind w:left="2160" w:hanging="360"/>
+      </w:pPr>
+    </w:lvl>
+    <w:lvl w:ilvl="3">
+      <w:start w:val="1"/>
+      <w:numFmt w:val="decimal"/>
+      <w:lvlText w:val="%4."/>
+      <w:lvlJc w:val="left"/>
+      <w:pPr>
+        <w:ind w:left="2880" w:hanging="360"/>
+      </w:pPr>
+    </w:lvl>
+    <w:lvl w:ilvl="4">
+      <w:start w:val="1"/>
+      <w:numFmt w:val="decimal"/>
+      <w:lvlText w:val="%5."/>
+      <w:lvlJc w:val="left"/>
+      <w:pPr>
+        <w:ind w:left="3600" w:hanging="360"/>
+      </w:pPr>
+    </w:lvl>
+    <w:lvl w:ilvl="5">
+      <w:start w:val="1"/>
+      <w:numFmt w:val="decimal"/>
+      <w:lvlText w:val="%6."/>
+      <w:lvlJc w:val="left"/>
+      <w:pPr>
+        <w:ind w:left="4320" w:hanging="360"/>
+      </w:pPr>
+    </w:lvl>
+    <w:lvl w:ilvl="6">
+      <w:start w:val="1"/>
+      <w:numFmt w:val="decimal"/>
+      <w:lvlText w:val="%7."/>
+      <w:lvlJc w:val="left"/>
+      <w:pPr>
+        <w:ind w:left="5040" w:hanging="360"/>
+      </w:pPr>
+    </w:lvl>
+    <w:lvl w:ilvl="7">
+      <w:start w:val="1"/>
+      <w:numFmt w:val="decimal"/>
+      <w:lvlText w:val="%8."/>
+      <w:lvlJc w:val="left"/>
+      <w:pPr>
+        <w:ind w:left="5760" w:hanging="360"/>
+      </w:pPr>
+    </w:lvl>
+    <w:lvl w:ilvl="8">
+      <w:start w:val="1"/>
+      <w:numFmt w:val="decimal"/>
+      <w:lvlText w:val="%9."/>
+      <w:lvlJc w:val="left"/>
+      <w:pPr>
+        <w:ind w:left="6480" w:hanging="360"/>
+      </w:pPr>
+    </w:lvl>
+  </w:abstractNum>
+  <w:abstractNum w:abstractNumId="30" w15:restartNumberingAfterBreak="0">
+    <w:nsid w:val="50836A2C"/>
+    <w:multiLevelType w:val="multilevel"/>
+    <w:tmpl w:val="BF4AED0E"/>
+    <w:lvl w:ilvl="0">
+      <w:start w:val="1"/>
+      <w:numFmt w:val="decimal"/>
+      <w:lvlText w:val="%1."/>
+      <w:lvlJc w:val="left"/>
+      <w:pPr>
+        <w:ind w:left="720" w:hanging="360"/>
+      </w:pPr>
+    </w:lvl>
+    <w:lvl w:ilvl="1">
+      <w:start w:val="1"/>
+      <w:numFmt w:val="decimal"/>
+      <w:lvlText w:val="%2."/>
+      <w:lvlJc w:val="left"/>
+      <w:pPr>
+        <w:ind w:left="1440" w:hanging="360"/>
+      </w:pPr>
+    </w:lvl>
+    <w:lvl w:ilvl="2">
+      <w:start w:val="1"/>
+      <w:numFmt w:val="decimal"/>
+      <w:lvlText w:val="%3."/>
+      <w:lvlJc w:val="left"/>
+      <w:pPr>
+        <w:ind w:left="2160" w:hanging="360"/>
+      </w:pPr>
+    </w:lvl>
+    <w:lvl w:ilvl="3">
+      <w:start w:val="1"/>
+      <w:numFmt w:val="decimal"/>
+      <w:lvlText w:val="%4."/>
+      <w:lvlJc w:val="left"/>
+      <w:pPr>
+        <w:ind w:left="2880" w:hanging="360"/>
+      </w:pPr>
+    </w:lvl>
+    <w:lvl w:ilvl="4">
+      <w:start w:val="1"/>
+      <w:numFmt w:val="decimal"/>
+      <w:lvlText w:val="%5."/>
+      <w:lvlJc w:val="left"/>
+      <w:pPr>
+        <w:ind w:left="3600" w:hanging="360"/>
+      </w:pPr>
+    </w:lvl>
+    <w:lvl w:ilvl="5">
+      <w:start w:val="1"/>
+      <w:numFmt w:val="decimal"/>
+      <w:pStyle w:val="Heading6"/>
+      <w:lvlText w:val="%6."/>
+      <w:lvlJc w:val="left"/>
+      <w:pPr>
+        <w:ind w:left="4320" w:hanging="360"/>
+      </w:pPr>
+    </w:lvl>
+    <w:lvl w:ilvl="6">
+      <w:start w:val="1"/>
+      <w:numFmt w:val="decimal"/>
+      <w:lvlText w:val="%7."/>
+      <w:lvlJc w:val="left"/>
+      <w:pPr>
+        <w:ind w:left="5040" w:hanging="360"/>
+      </w:pPr>
+    </w:lvl>
+    <w:lvl w:ilvl="7">
+      <w:start w:val="1"/>
+      <w:numFmt w:val="decimal"/>
+      <w:lvlText w:val="%8."/>
+      <w:lvlJc w:val="left"/>
+      <w:pPr>
+        <w:ind w:left="5760" w:hanging="360"/>
+      </w:pPr>
+    </w:lvl>
+    <w:lvl w:ilvl="8">
+      <w:start w:val="1"/>
+      <w:numFmt w:val="decimal"/>
+      <w:lvlText w:val="%9."/>
+      <w:lvlJc w:val="left"/>
+      <w:pPr>
+        <w:ind w:left="6480" w:hanging="360"/>
+      </w:pPr>
+    </w:lvl>
+  </w:abstractNum>
   <w:abstractNum w:abstractNumId="31" w15:restartNumberingAfterBreak="0">
-    <w:nsid w:val="51060694"/>
+    <w:nsid w:val="51381C8A"/>
     <w:multiLevelType w:val="multilevel"/>
-    <w:tmpl w:val="14CAD7E0"/>
+    <w:tmpl w:val="09D6A0FE"/>
     <w:lvl w:ilvl="0">
       <w:start w:val="1"/>
       <w:numFmt w:val="decimal"/>
@@ -17760,9 +17661,9 @@
     </w:lvl>
   </w:abstractNum>
   <w:abstractNum w:abstractNumId="32" w15:restartNumberingAfterBreak="0">
-    <w:nsid w:val="530A7483"/>
+    <w:nsid w:val="51EB7467"/>
     <w:multiLevelType w:val="multilevel"/>
-    <w:tmpl w:val="216A3FBE"/>
+    <w:tmpl w:val="EE1E7B5A"/>
     <w:lvl w:ilvl="0">
       <w:start w:val="1"/>
       <w:numFmt w:val="decimal"/>
@@ -17846,9 +17747,9 @@
     </w:lvl>
   </w:abstractNum>
   <w:abstractNum w:abstractNumId="33" w15:restartNumberingAfterBreak="0">
-    <w:nsid w:val="541C78C2"/>
+    <w:nsid w:val="52316BA3"/>
     <w:multiLevelType w:val="multilevel"/>
-    <w:tmpl w:val="D74C25CC"/>
+    <w:tmpl w:val="0F801378"/>
     <w:lvl w:ilvl="0">
       <w:start w:val="1"/>
       <w:numFmt w:val="decimal"/>
@@ -17857,33 +17758,24 @@
       <w:pPr>
         <w:ind w:left="720" w:hanging="360"/>
       </w:pPr>
-      <w:rPr>
-        <w:u w:val="none"/>
-      </w:rPr>
     </w:lvl>
     <w:lvl w:ilvl="1">
       <w:start w:val="1"/>
-      <w:numFmt w:val="lowerLetter"/>
+      <w:numFmt w:val="decimal"/>
       <w:lvlText w:val="%2."/>
       <w:lvlJc w:val="left"/>
       <w:pPr>
         <w:ind w:left="1440" w:hanging="360"/>
       </w:pPr>
-      <w:rPr>
-        <w:u w:val="none"/>
-      </w:rPr>
     </w:lvl>
     <w:lvl w:ilvl="2">
       <w:start w:val="1"/>
-      <w:numFmt w:val="lowerRoman"/>
+      <w:numFmt w:val="decimal"/>
       <w:lvlText w:val="%3."/>
-      <w:lvlJc w:val="right"/>
+      <w:lvlJc w:val="left"/>
       <w:pPr>
         <w:ind w:left="2160" w:hanging="360"/>
       </w:pPr>
-      <w:rPr>
-        <w:u w:val="none"/>
-      </w:rPr>
     </w:lvl>
     <w:lvl w:ilvl="3">
       <w:start w:val="1"/>
@@ -17893,33 +17785,24 @@
       <w:pPr>
         <w:ind w:left="2880" w:hanging="360"/>
       </w:pPr>
-      <w:rPr>
-        <w:u w:val="none"/>
-      </w:rPr>
     </w:lvl>
     <w:lvl w:ilvl="4">
       <w:start w:val="1"/>
-      <w:numFmt w:val="lowerLetter"/>
+      <w:numFmt w:val="decimal"/>
       <w:lvlText w:val="%5."/>
       <w:lvlJc w:val="left"/>
       <w:pPr>
         <w:ind w:left="3600" w:hanging="360"/>
       </w:pPr>
-      <w:rPr>
-        <w:u w:val="none"/>
-      </w:rPr>
     </w:lvl>
     <w:lvl w:ilvl="5">
       <w:start w:val="1"/>
-      <w:numFmt w:val="lowerRoman"/>
+      <w:numFmt w:val="decimal"/>
       <w:lvlText w:val="%6."/>
-      <w:lvlJc w:val="right"/>
+      <w:lvlJc w:val="left"/>
       <w:pPr>
         <w:ind w:left="4320" w:hanging="360"/>
       </w:pPr>
-      <w:rPr>
-        <w:u w:val="none"/>
-      </w:rPr>
     </w:lvl>
     <w:lvl w:ilvl="6">
       <w:start w:val="1"/>
@@ -17929,39 +17812,30 @@
       <w:pPr>
         <w:ind w:left="5040" w:hanging="360"/>
       </w:pPr>
-      <w:rPr>
-        <w:u w:val="none"/>
-      </w:rPr>
     </w:lvl>
     <w:lvl w:ilvl="7">
       <w:start w:val="1"/>
-      <w:numFmt w:val="lowerLetter"/>
+      <w:numFmt w:val="decimal"/>
       <w:lvlText w:val="%8."/>
       <w:lvlJc w:val="left"/>
       <w:pPr>
         <w:ind w:left="5760" w:hanging="360"/>
       </w:pPr>
-      <w:rPr>
-        <w:u w:val="none"/>
-      </w:rPr>
     </w:lvl>
     <w:lvl w:ilvl="8">
       <w:start w:val="1"/>
-      <w:numFmt w:val="lowerRoman"/>
+      <w:numFmt w:val="decimal"/>
       <w:lvlText w:val="%9."/>
-      <w:lvlJc w:val="right"/>
+      <w:lvlJc w:val="left"/>
       <w:pPr>
         <w:ind w:left="6480" w:hanging="360"/>
       </w:pPr>
-      <w:rPr>
-        <w:u w:val="none"/>
-      </w:rPr>
     </w:lvl>
   </w:abstractNum>
   <w:abstractNum w:abstractNumId="34" w15:restartNumberingAfterBreak="0">
-    <w:nsid w:val="5B1341C4"/>
+    <w:nsid w:val="582554C3"/>
     <w:multiLevelType w:val="multilevel"/>
-    <w:tmpl w:val="8E48DF6A"/>
+    <w:tmpl w:val="EEE0ABFC"/>
     <w:lvl w:ilvl="0">
       <w:start w:val="1"/>
       <w:numFmt w:val="decimal"/>
@@ -18028,7 +17902,6 @@
     <w:lvl w:ilvl="7">
       <w:start w:val="1"/>
       <w:numFmt w:val="decimal"/>
-      <w:pStyle w:val="Heading8"/>
       <w:lvlText w:val="%8."/>
       <w:lvlJc w:val="left"/>
       <w:pPr>
@@ -18046,9 +17919,9 @@
     </w:lvl>
   </w:abstractNum>
   <w:abstractNum w:abstractNumId="35" w15:restartNumberingAfterBreak="0">
-    <w:nsid w:val="5C625974"/>
+    <w:nsid w:val="5C6B2E5A"/>
     <w:multiLevelType w:val="multilevel"/>
-    <w:tmpl w:val="EC8E8DD8"/>
+    <w:tmpl w:val="BC78F02E"/>
     <w:lvl w:ilvl="0">
       <w:start w:val="1"/>
       <w:numFmt w:val="bullet"/>
@@ -18177,267 +18050,9 @@
     </w:lvl>
   </w:abstractNum>
   <w:abstractNum w:abstractNumId="36" w15:restartNumberingAfterBreak="0">
-    <w:nsid w:val="5EC61CF9"/>
+    <w:nsid w:val="5E6804BE"/>
     <w:multiLevelType w:val="multilevel"/>
-    <w:tmpl w:val="6E2C2CB2"/>
-    <w:lvl w:ilvl="0">
-      <w:start w:val="1"/>
-      <w:numFmt w:val="decimal"/>
-      <w:lvlText w:val="%1."/>
-      <w:lvlJc w:val="left"/>
-      <w:pPr>
-        <w:ind w:left="720" w:hanging="360"/>
-      </w:pPr>
-    </w:lvl>
-    <w:lvl w:ilvl="1">
-      <w:start w:val="1"/>
-      <w:numFmt w:val="decimal"/>
-      <w:lvlText w:val="%2."/>
-      <w:lvlJc w:val="left"/>
-      <w:pPr>
-        <w:ind w:left="1440" w:hanging="360"/>
-      </w:pPr>
-    </w:lvl>
-    <w:lvl w:ilvl="2">
-      <w:start w:val="1"/>
-      <w:numFmt w:val="decimal"/>
-      <w:lvlText w:val="%3."/>
-      <w:lvlJc w:val="left"/>
-      <w:pPr>
-        <w:ind w:left="2160" w:hanging="360"/>
-      </w:pPr>
-    </w:lvl>
-    <w:lvl w:ilvl="3">
-      <w:start w:val="1"/>
-      <w:numFmt w:val="decimal"/>
-      <w:lvlText w:val="%4."/>
-      <w:lvlJc w:val="left"/>
-      <w:pPr>
-        <w:ind w:left="2880" w:hanging="360"/>
-      </w:pPr>
-    </w:lvl>
-    <w:lvl w:ilvl="4">
-      <w:start w:val="1"/>
-      <w:numFmt w:val="decimal"/>
-      <w:lvlText w:val="%5."/>
-      <w:lvlJc w:val="left"/>
-      <w:pPr>
-        <w:ind w:left="3600" w:hanging="360"/>
-      </w:pPr>
-    </w:lvl>
-    <w:lvl w:ilvl="5">
-      <w:start w:val="1"/>
-      <w:numFmt w:val="decimal"/>
-      <w:lvlText w:val="%6."/>
-      <w:lvlJc w:val="left"/>
-      <w:pPr>
-        <w:ind w:left="4320" w:hanging="360"/>
-      </w:pPr>
-    </w:lvl>
-    <w:lvl w:ilvl="6">
-      <w:start w:val="1"/>
-      <w:numFmt w:val="decimal"/>
-      <w:lvlText w:val="%7."/>
-      <w:lvlJc w:val="left"/>
-      <w:pPr>
-        <w:ind w:left="5040" w:hanging="360"/>
-      </w:pPr>
-    </w:lvl>
-    <w:lvl w:ilvl="7">
-      <w:start w:val="1"/>
-      <w:numFmt w:val="decimal"/>
-      <w:lvlText w:val="%8."/>
-      <w:lvlJc w:val="left"/>
-      <w:pPr>
-        <w:ind w:left="5760" w:hanging="360"/>
-      </w:pPr>
-    </w:lvl>
-    <w:lvl w:ilvl="8">
-      <w:start w:val="1"/>
-      <w:numFmt w:val="decimal"/>
-      <w:lvlText w:val="%9."/>
-      <w:lvlJc w:val="left"/>
-      <w:pPr>
-        <w:ind w:left="6480" w:hanging="360"/>
-      </w:pPr>
-    </w:lvl>
-  </w:abstractNum>
-  <w:abstractNum w:abstractNumId="37" w15:restartNumberingAfterBreak="0">
-    <w:nsid w:val="61442C72"/>
-    <w:multiLevelType w:val="multilevel"/>
-    <w:tmpl w:val="AD46F98E"/>
-    <w:lvl w:ilvl="0">
-      <w:start w:val="1"/>
-      <w:numFmt w:val="decimal"/>
-      <w:lvlText w:val="%1."/>
-      <w:lvlJc w:val="left"/>
-      <w:pPr>
-        <w:ind w:left="720" w:hanging="360"/>
-      </w:pPr>
-    </w:lvl>
-    <w:lvl w:ilvl="1">
-      <w:start w:val="1"/>
-      <w:numFmt w:val="decimal"/>
-      <w:lvlText w:val="%2."/>
-      <w:lvlJc w:val="left"/>
-      <w:pPr>
-        <w:ind w:left="1440" w:hanging="360"/>
-      </w:pPr>
-    </w:lvl>
-    <w:lvl w:ilvl="2">
-      <w:start w:val="1"/>
-      <w:numFmt w:val="decimal"/>
-      <w:lvlText w:val="%3."/>
-      <w:lvlJc w:val="left"/>
-      <w:pPr>
-        <w:ind w:left="2160" w:hanging="360"/>
-      </w:pPr>
-    </w:lvl>
-    <w:lvl w:ilvl="3">
-      <w:start w:val="1"/>
-      <w:numFmt w:val="decimal"/>
-      <w:lvlText w:val="%4."/>
-      <w:lvlJc w:val="left"/>
-      <w:pPr>
-        <w:ind w:left="2880" w:hanging="360"/>
-      </w:pPr>
-    </w:lvl>
-    <w:lvl w:ilvl="4">
-      <w:start w:val="1"/>
-      <w:numFmt w:val="decimal"/>
-      <w:lvlText w:val="%5."/>
-      <w:lvlJc w:val="left"/>
-      <w:pPr>
-        <w:ind w:left="3600" w:hanging="360"/>
-      </w:pPr>
-    </w:lvl>
-    <w:lvl w:ilvl="5">
-      <w:start w:val="1"/>
-      <w:numFmt w:val="decimal"/>
-      <w:lvlText w:val="%6."/>
-      <w:lvlJc w:val="left"/>
-      <w:pPr>
-        <w:ind w:left="4320" w:hanging="360"/>
-      </w:pPr>
-    </w:lvl>
-    <w:lvl w:ilvl="6">
-      <w:start w:val="1"/>
-      <w:numFmt w:val="decimal"/>
-      <w:lvlText w:val="%7."/>
-      <w:lvlJc w:val="left"/>
-      <w:pPr>
-        <w:ind w:left="5040" w:hanging="360"/>
-      </w:pPr>
-    </w:lvl>
-    <w:lvl w:ilvl="7">
-      <w:start w:val="1"/>
-      <w:numFmt w:val="decimal"/>
-      <w:lvlText w:val="%8."/>
-      <w:lvlJc w:val="left"/>
-      <w:pPr>
-        <w:ind w:left="5760" w:hanging="360"/>
-      </w:pPr>
-    </w:lvl>
-    <w:lvl w:ilvl="8">
-      <w:start w:val="1"/>
-      <w:numFmt w:val="decimal"/>
-      <w:lvlText w:val="%9."/>
-      <w:lvlJc w:val="left"/>
-      <w:pPr>
-        <w:ind w:left="6480" w:hanging="360"/>
-      </w:pPr>
-    </w:lvl>
-  </w:abstractNum>
-  <w:abstractNum w:abstractNumId="38" w15:restartNumberingAfterBreak="0">
-    <w:nsid w:val="62AB1527"/>
-    <w:multiLevelType w:val="multilevel"/>
-    <w:tmpl w:val="7214F5F8"/>
-    <w:lvl w:ilvl="0">
-      <w:start w:val="1"/>
-      <w:numFmt w:val="decimal"/>
-      <w:lvlText w:val="%1."/>
-      <w:lvlJc w:val="left"/>
-      <w:pPr>
-        <w:ind w:left="720" w:hanging="360"/>
-      </w:pPr>
-    </w:lvl>
-    <w:lvl w:ilvl="1">
-      <w:start w:val="1"/>
-      <w:numFmt w:val="decimal"/>
-      <w:lvlText w:val="%2."/>
-      <w:lvlJc w:val="left"/>
-      <w:pPr>
-        <w:ind w:left="1440" w:hanging="360"/>
-      </w:pPr>
-    </w:lvl>
-    <w:lvl w:ilvl="2">
-      <w:start w:val="1"/>
-      <w:numFmt w:val="decimal"/>
-      <w:lvlText w:val="%3."/>
-      <w:lvlJc w:val="left"/>
-      <w:pPr>
-        <w:ind w:left="2160" w:hanging="360"/>
-      </w:pPr>
-    </w:lvl>
-    <w:lvl w:ilvl="3">
-      <w:start w:val="1"/>
-      <w:numFmt w:val="decimal"/>
-      <w:lvlText w:val="%4."/>
-      <w:lvlJc w:val="left"/>
-      <w:pPr>
-        <w:ind w:left="2880" w:hanging="360"/>
-      </w:pPr>
-    </w:lvl>
-    <w:lvl w:ilvl="4">
-      <w:start w:val="1"/>
-      <w:numFmt w:val="decimal"/>
-      <w:lvlText w:val="%5."/>
-      <w:lvlJc w:val="left"/>
-      <w:pPr>
-        <w:ind w:left="3600" w:hanging="360"/>
-      </w:pPr>
-    </w:lvl>
-    <w:lvl w:ilvl="5">
-      <w:start w:val="1"/>
-      <w:numFmt w:val="decimal"/>
-      <w:lvlText w:val="%6."/>
-      <w:lvlJc w:val="left"/>
-      <w:pPr>
-        <w:ind w:left="4320" w:hanging="360"/>
-      </w:pPr>
-    </w:lvl>
-    <w:lvl w:ilvl="6">
-      <w:start w:val="1"/>
-      <w:numFmt w:val="decimal"/>
-      <w:lvlText w:val="%7."/>
-      <w:lvlJc w:val="left"/>
-      <w:pPr>
-        <w:ind w:left="5040" w:hanging="360"/>
-      </w:pPr>
-    </w:lvl>
-    <w:lvl w:ilvl="7">
-      <w:start w:val="1"/>
-      <w:numFmt w:val="decimal"/>
-      <w:lvlText w:val="%8."/>
-      <w:lvlJc w:val="left"/>
-      <w:pPr>
-        <w:ind w:left="5760" w:hanging="360"/>
-      </w:pPr>
-    </w:lvl>
-    <w:lvl w:ilvl="8">
-      <w:start w:val="1"/>
-      <w:numFmt w:val="decimal"/>
-      <w:lvlText w:val="%9."/>
-      <w:lvlJc w:val="left"/>
-      <w:pPr>
-        <w:ind w:left="6480" w:hanging="360"/>
-      </w:pPr>
-    </w:lvl>
-  </w:abstractNum>
-  <w:abstractNum w:abstractNumId="39" w15:restartNumberingAfterBreak="0">
-    <w:nsid w:val="62C208A8"/>
-    <w:multiLevelType w:val="multilevel"/>
-    <w:tmpl w:val="9DB6E1EA"/>
+    <w:tmpl w:val="55D2D628"/>
     <w:lvl w:ilvl="0">
       <w:start w:val="1"/>
       <w:numFmt w:val="decimal"/>
@@ -18547,10 +18162,10 @@
       </w:rPr>
     </w:lvl>
   </w:abstractNum>
-  <w:abstractNum w:abstractNumId="40" w15:restartNumberingAfterBreak="0">
-    <w:nsid w:val="65467403"/>
+  <w:abstractNum w:abstractNumId="37" w15:restartNumberingAfterBreak="0">
+    <w:nsid w:val="638523B3"/>
     <w:multiLevelType w:val="multilevel"/>
-    <w:tmpl w:val="F4002644"/>
+    <w:tmpl w:val="83688EC8"/>
     <w:lvl w:ilvl="0">
       <w:start w:val="1"/>
       <w:numFmt w:val="decimal"/>
@@ -18633,441 +18248,10 @@
       </w:pPr>
     </w:lvl>
   </w:abstractNum>
-  <w:abstractNum w:abstractNumId="41" w15:restartNumberingAfterBreak="0">
-    <w:nsid w:val="66081ED0"/>
+  <w:abstractNum w:abstractNumId="38" w15:restartNumberingAfterBreak="0">
+    <w:nsid w:val="67EC2715"/>
     <w:multiLevelType w:val="multilevel"/>
-    <w:tmpl w:val="9E4A0B28"/>
-    <w:lvl w:ilvl="0">
-      <w:start w:val="1"/>
-      <w:numFmt w:val="decimal"/>
-      <w:lvlText w:val="%1."/>
-      <w:lvlJc w:val="left"/>
-      <w:pPr>
-        <w:ind w:left="720" w:hanging="360"/>
-      </w:pPr>
-    </w:lvl>
-    <w:lvl w:ilvl="1">
-      <w:start w:val="1"/>
-      <w:numFmt w:val="decimal"/>
-      <w:lvlText w:val="%2."/>
-      <w:lvlJc w:val="left"/>
-      <w:pPr>
-        <w:ind w:left="1440" w:hanging="360"/>
-      </w:pPr>
-    </w:lvl>
-    <w:lvl w:ilvl="2">
-      <w:start w:val="1"/>
-      <w:numFmt w:val="decimal"/>
-      <w:lvlText w:val="%3."/>
-      <w:lvlJc w:val="left"/>
-      <w:pPr>
-        <w:ind w:left="2160" w:hanging="360"/>
-      </w:pPr>
-    </w:lvl>
-    <w:lvl w:ilvl="3">
-      <w:start w:val="1"/>
-      <w:numFmt w:val="decimal"/>
-      <w:lvlText w:val="%4."/>
-      <w:lvlJc w:val="left"/>
-      <w:pPr>
-        <w:ind w:left="2880" w:hanging="360"/>
-      </w:pPr>
-    </w:lvl>
-    <w:lvl w:ilvl="4">
-      <w:start w:val="1"/>
-      <w:numFmt w:val="decimal"/>
-      <w:lvlText w:val="%5."/>
-      <w:lvlJc w:val="left"/>
-      <w:pPr>
-        <w:ind w:left="3600" w:hanging="360"/>
-      </w:pPr>
-    </w:lvl>
-    <w:lvl w:ilvl="5">
-      <w:start w:val="1"/>
-      <w:numFmt w:val="decimal"/>
-      <w:lvlText w:val="%6."/>
-      <w:lvlJc w:val="left"/>
-      <w:pPr>
-        <w:ind w:left="4320" w:hanging="360"/>
-      </w:pPr>
-    </w:lvl>
-    <w:lvl w:ilvl="6">
-      <w:start w:val="1"/>
-      <w:numFmt w:val="decimal"/>
-      <w:lvlText w:val="%7."/>
-      <w:lvlJc w:val="left"/>
-      <w:pPr>
-        <w:ind w:left="5040" w:hanging="360"/>
-      </w:pPr>
-    </w:lvl>
-    <w:lvl w:ilvl="7">
-      <w:start w:val="1"/>
-      <w:numFmt w:val="decimal"/>
-      <w:lvlText w:val="%8."/>
-      <w:lvlJc w:val="left"/>
-      <w:pPr>
-        <w:ind w:left="5760" w:hanging="360"/>
-      </w:pPr>
-    </w:lvl>
-    <w:lvl w:ilvl="8">
-      <w:start w:val="1"/>
-      <w:numFmt w:val="decimal"/>
-      <w:lvlText w:val="%9."/>
-      <w:lvlJc w:val="left"/>
-      <w:pPr>
-        <w:ind w:left="6480" w:hanging="360"/>
-      </w:pPr>
-    </w:lvl>
-  </w:abstractNum>
-  <w:abstractNum w:abstractNumId="42" w15:restartNumberingAfterBreak="0">
-    <w:nsid w:val="66CD23F7"/>
-    <w:multiLevelType w:val="multilevel"/>
-    <w:tmpl w:val="F4D4F16C"/>
-    <w:lvl w:ilvl="0">
-      <w:start w:val="1"/>
-      <w:numFmt w:val="decimal"/>
-      <w:lvlText w:val="%1."/>
-      <w:lvlJc w:val="left"/>
-      <w:pPr>
-        <w:ind w:left="720" w:hanging="360"/>
-      </w:pPr>
-    </w:lvl>
-    <w:lvl w:ilvl="1">
-      <w:start w:val="1"/>
-      <w:numFmt w:val="decimal"/>
-      <w:lvlText w:val="%2."/>
-      <w:lvlJc w:val="left"/>
-      <w:pPr>
-        <w:ind w:left="1440" w:hanging="360"/>
-      </w:pPr>
-    </w:lvl>
-    <w:lvl w:ilvl="2">
-      <w:start w:val="1"/>
-      <w:numFmt w:val="decimal"/>
-      <w:lvlText w:val="%3."/>
-      <w:lvlJc w:val="left"/>
-      <w:pPr>
-        <w:ind w:left="2160" w:hanging="360"/>
-      </w:pPr>
-    </w:lvl>
-    <w:lvl w:ilvl="3">
-      <w:start w:val="1"/>
-      <w:numFmt w:val="decimal"/>
-      <w:lvlText w:val="%4."/>
-      <w:lvlJc w:val="left"/>
-      <w:pPr>
-        <w:ind w:left="2880" w:hanging="360"/>
-      </w:pPr>
-    </w:lvl>
-    <w:lvl w:ilvl="4">
-      <w:start w:val="1"/>
-      <w:numFmt w:val="decimal"/>
-      <w:lvlText w:val="%5."/>
-      <w:lvlJc w:val="left"/>
-      <w:pPr>
-        <w:ind w:left="3600" w:hanging="360"/>
-      </w:pPr>
-    </w:lvl>
-    <w:lvl w:ilvl="5">
-      <w:start w:val="1"/>
-      <w:numFmt w:val="decimal"/>
-      <w:lvlText w:val="%6."/>
-      <w:lvlJc w:val="left"/>
-      <w:pPr>
-        <w:ind w:left="4320" w:hanging="360"/>
-      </w:pPr>
-    </w:lvl>
-    <w:lvl w:ilvl="6">
-      <w:start w:val="1"/>
-      <w:numFmt w:val="decimal"/>
-      <w:lvlText w:val="%7."/>
-      <w:lvlJc w:val="left"/>
-      <w:pPr>
-        <w:ind w:left="5040" w:hanging="360"/>
-      </w:pPr>
-    </w:lvl>
-    <w:lvl w:ilvl="7">
-      <w:start w:val="1"/>
-      <w:numFmt w:val="decimal"/>
-      <w:lvlText w:val="%8."/>
-      <w:lvlJc w:val="left"/>
-      <w:pPr>
-        <w:ind w:left="5760" w:hanging="360"/>
-      </w:pPr>
-    </w:lvl>
-    <w:lvl w:ilvl="8">
-      <w:start w:val="1"/>
-      <w:numFmt w:val="decimal"/>
-      <w:lvlText w:val="%9."/>
-      <w:lvlJc w:val="left"/>
-      <w:pPr>
-        <w:ind w:left="6480" w:hanging="360"/>
-      </w:pPr>
-    </w:lvl>
-  </w:abstractNum>
-  <w:abstractNum w:abstractNumId="43" w15:restartNumberingAfterBreak="0">
-    <w:nsid w:val="67980AF8"/>
-    <w:multiLevelType w:val="multilevel"/>
-    <w:tmpl w:val="164A5646"/>
-    <w:lvl w:ilvl="0">
-      <w:start w:val="1"/>
-      <w:numFmt w:val="decimal"/>
-      <w:lvlText w:val="%1."/>
-      <w:lvlJc w:val="left"/>
-      <w:pPr>
-        <w:ind w:left="720" w:hanging="360"/>
-      </w:pPr>
-    </w:lvl>
-    <w:lvl w:ilvl="1">
-      <w:start w:val="1"/>
-      <w:numFmt w:val="decimal"/>
-      <w:lvlText w:val="%2."/>
-      <w:lvlJc w:val="left"/>
-      <w:pPr>
-        <w:ind w:left="1440" w:hanging="360"/>
-      </w:pPr>
-    </w:lvl>
-    <w:lvl w:ilvl="2">
-      <w:start w:val="1"/>
-      <w:numFmt w:val="decimal"/>
-      <w:lvlText w:val="%3."/>
-      <w:lvlJc w:val="left"/>
-      <w:pPr>
-        <w:ind w:left="2160" w:hanging="360"/>
-      </w:pPr>
-    </w:lvl>
-    <w:lvl w:ilvl="3">
-      <w:start w:val="1"/>
-      <w:numFmt w:val="decimal"/>
-      <w:lvlText w:val="%4."/>
-      <w:lvlJc w:val="left"/>
-      <w:pPr>
-        <w:ind w:left="2880" w:hanging="360"/>
-      </w:pPr>
-    </w:lvl>
-    <w:lvl w:ilvl="4">
-      <w:start w:val="1"/>
-      <w:numFmt w:val="decimal"/>
-      <w:lvlText w:val="%5."/>
-      <w:lvlJc w:val="left"/>
-      <w:pPr>
-        <w:ind w:left="3600" w:hanging="360"/>
-      </w:pPr>
-    </w:lvl>
-    <w:lvl w:ilvl="5">
-      <w:start w:val="1"/>
-      <w:numFmt w:val="decimal"/>
-      <w:lvlText w:val="%6."/>
-      <w:lvlJc w:val="left"/>
-      <w:pPr>
-        <w:ind w:left="4320" w:hanging="360"/>
-      </w:pPr>
-    </w:lvl>
-    <w:lvl w:ilvl="6">
-      <w:start w:val="1"/>
-      <w:numFmt w:val="decimal"/>
-      <w:lvlText w:val="%7."/>
-      <w:lvlJc w:val="left"/>
-      <w:pPr>
-        <w:ind w:left="5040" w:hanging="360"/>
-      </w:pPr>
-    </w:lvl>
-    <w:lvl w:ilvl="7">
-      <w:start w:val="1"/>
-      <w:numFmt w:val="decimal"/>
-      <w:lvlText w:val="%8."/>
-      <w:lvlJc w:val="left"/>
-      <w:pPr>
-        <w:ind w:left="5760" w:hanging="360"/>
-      </w:pPr>
-    </w:lvl>
-    <w:lvl w:ilvl="8">
-      <w:start w:val="1"/>
-      <w:numFmt w:val="decimal"/>
-      <w:lvlText w:val="%9."/>
-      <w:lvlJc w:val="left"/>
-      <w:pPr>
-        <w:ind w:left="6480" w:hanging="360"/>
-      </w:pPr>
-    </w:lvl>
-  </w:abstractNum>
-  <w:abstractNum w:abstractNumId="44" w15:restartNumberingAfterBreak="0">
-    <w:nsid w:val="6C3D29E4"/>
-    <w:multiLevelType w:val="multilevel"/>
-    <w:tmpl w:val="973ECE62"/>
-    <w:lvl w:ilvl="0">
-      <w:start w:val="1"/>
-      <w:numFmt w:val="decimal"/>
-      <w:lvlText w:val="%1."/>
-      <w:lvlJc w:val="left"/>
-      <w:pPr>
-        <w:ind w:left="720" w:hanging="360"/>
-      </w:pPr>
-    </w:lvl>
-    <w:lvl w:ilvl="1">
-      <w:start w:val="1"/>
-      <w:numFmt w:val="decimal"/>
-      <w:lvlText w:val="%2."/>
-      <w:lvlJc w:val="left"/>
-      <w:pPr>
-        <w:ind w:left="1440" w:hanging="360"/>
-      </w:pPr>
-    </w:lvl>
-    <w:lvl w:ilvl="2">
-      <w:start w:val="1"/>
-      <w:numFmt w:val="decimal"/>
-      <w:lvlText w:val="%3."/>
-      <w:lvlJc w:val="left"/>
-      <w:pPr>
-        <w:ind w:left="2160" w:hanging="360"/>
-      </w:pPr>
-    </w:lvl>
-    <w:lvl w:ilvl="3">
-      <w:start w:val="1"/>
-      <w:numFmt w:val="decimal"/>
-      <w:lvlText w:val="%4."/>
-      <w:lvlJc w:val="left"/>
-      <w:pPr>
-        <w:ind w:left="2880" w:hanging="360"/>
-      </w:pPr>
-    </w:lvl>
-    <w:lvl w:ilvl="4">
-      <w:start w:val="1"/>
-      <w:numFmt w:val="decimal"/>
-      <w:lvlText w:val="%5."/>
-      <w:lvlJc w:val="left"/>
-      <w:pPr>
-        <w:ind w:left="3600" w:hanging="360"/>
-      </w:pPr>
-    </w:lvl>
-    <w:lvl w:ilvl="5">
-      <w:start w:val="1"/>
-      <w:numFmt w:val="decimal"/>
-      <w:lvlText w:val="%6."/>
-      <w:lvlJc w:val="left"/>
-      <w:pPr>
-        <w:ind w:left="4320" w:hanging="360"/>
-      </w:pPr>
-    </w:lvl>
-    <w:lvl w:ilvl="6">
-      <w:start w:val="1"/>
-      <w:numFmt w:val="decimal"/>
-      <w:lvlText w:val="%7."/>
-      <w:lvlJc w:val="left"/>
-      <w:pPr>
-        <w:ind w:left="5040" w:hanging="360"/>
-      </w:pPr>
-    </w:lvl>
-    <w:lvl w:ilvl="7">
-      <w:start w:val="1"/>
-      <w:numFmt w:val="decimal"/>
-      <w:lvlText w:val="%8."/>
-      <w:lvlJc w:val="left"/>
-      <w:pPr>
-        <w:ind w:left="5760" w:hanging="360"/>
-      </w:pPr>
-    </w:lvl>
-    <w:lvl w:ilvl="8">
-      <w:start w:val="1"/>
-      <w:numFmt w:val="decimal"/>
-      <w:lvlText w:val="%9."/>
-      <w:lvlJc w:val="left"/>
-      <w:pPr>
-        <w:ind w:left="6480" w:hanging="360"/>
-      </w:pPr>
-    </w:lvl>
-  </w:abstractNum>
-  <w:abstractNum w:abstractNumId="45" w15:restartNumberingAfterBreak="0">
-    <w:nsid w:val="6C454F57"/>
-    <w:multiLevelType w:val="multilevel"/>
-    <w:tmpl w:val="1B8633C4"/>
-    <w:lvl w:ilvl="0">
-      <w:start w:val="1"/>
-      <w:numFmt w:val="decimal"/>
-      <w:lvlText w:val="%1."/>
-      <w:lvlJc w:val="left"/>
-      <w:pPr>
-        <w:ind w:left="720" w:hanging="360"/>
-      </w:pPr>
-    </w:lvl>
-    <w:lvl w:ilvl="1">
-      <w:start w:val="1"/>
-      <w:numFmt w:val="decimal"/>
-      <w:pStyle w:val="Heading2"/>
-      <w:lvlText w:val="%2."/>
-      <w:lvlJc w:val="left"/>
-      <w:pPr>
-        <w:ind w:left="1440" w:hanging="360"/>
-      </w:pPr>
-    </w:lvl>
-    <w:lvl w:ilvl="2">
-      <w:start w:val="1"/>
-      <w:numFmt w:val="decimal"/>
-      <w:lvlText w:val="%3."/>
-      <w:lvlJc w:val="left"/>
-      <w:pPr>
-        <w:ind w:left="2160" w:hanging="360"/>
-      </w:pPr>
-    </w:lvl>
-    <w:lvl w:ilvl="3">
-      <w:start w:val="1"/>
-      <w:numFmt w:val="decimal"/>
-      <w:lvlText w:val="%4."/>
-      <w:lvlJc w:val="left"/>
-      <w:pPr>
-        <w:ind w:left="2880" w:hanging="360"/>
-      </w:pPr>
-    </w:lvl>
-    <w:lvl w:ilvl="4">
-      <w:start w:val="1"/>
-      <w:numFmt w:val="decimal"/>
-      <w:lvlText w:val="%5."/>
-      <w:lvlJc w:val="left"/>
-      <w:pPr>
-        <w:ind w:left="3600" w:hanging="360"/>
-      </w:pPr>
-    </w:lvl>
-    <w:lvl w:ilvl="5">
-      <w:start w:val="1"/>
-      <w:numFmt w:val="decimal"/>
-      <w:lvlText w:val="%6."/>
-      <w:lvlJc w:val="left"/>
-      <w:pPr>
-        <w:ind w:left="4320" w:hanging="360"/>
-      </w:pPr>
-    </w:lvl>
-    <w:lvl w:ilvl="6">
-      <w:start w:val="1"/>
-      <w:numFmt w:val="decimal"/>
-      <w:lvlText w:val="%7."/>
-      <w:lvlJc w:val="left"/>
-      <w:pPr>
-        <w:ind w:left="5040" w:hanging="360"/>
-      </w:pPr>
-    </w:lvl>
-    <w:lvl w:ilvl="7">
-      <w:start w:val="1"/>
-      <w:numFmt w:val="decimal"/>
-      <w:lvlText w:val="%8."/>
-      <w:lvlJc w:val="left"/>
-      <w:pPr>
-        <w:ind w:left="5760" w:hanging="360"/>
-      </w:pPr>
-    </w:lvl>
-    <w:lvl w:ilvl="8">
-      <w:start w:val="1"/>
-      <w:numFmt w:val="decimal"/>
-      <w:lvlText w:val="%9."/>
-      <w:lvlJc w:val="left"/>
-      <w:pPr>
-        <w:ind w:left="6480" w:hanging="360"/>
-      </w:pPr>
-    </w:lvl>
-  </w:abstractNum>
-  <w:abstractNum w:abstractNumId="46" w15:restartNumberingAfterBreak="0">
-    <w:nsid w:val="70E301B4"/>
-    <w:multiLevelType w:val="multilevel"/>
-    <w:tmpl w:val="108047B6"/>
+    <w:tmpl w:val="3B0A4ECA"/>
     <w:lvl w:ilvl="0">
       <w:start w:val="1"/>
       <w:numFmt w:val="decimal"/>
@@ -19177,14 +18361,703 @@
       </w:rPr>
     </w:lvl>
   </w:abstractNum>
+  <w:abstractNum w:abstractNumId="39" w15:restartNumberingAfterBreak="0">
+    <w:nsid w:val="69CC0172"/>
+    <w:multiLevelType w:val="multilevel"/>
+    <w:tmpl w:val="6414B318"/>
+    <w:lvl w:ilvl="0">
+      <w:start w:val="1"/>
+      <w:numFmt w:val="decimal"/>
+      <w:lvlText w:val="%1."/>
+      <w:lvlJc w:val="left"/>
+      <w:pPr>
+        <w:ind w:left="720" w:hanging="360"/>
+      </w:pPr>
+    </w:lvl>
+    <w:lvl w:ilvl="1">
+      <w:start w:val="1"/>
+      <w:numFmt w:val="decimal"/>
+      <w:lvlText w:val="%2."/>
+      <w:lvlJc w:val="left"/>
+      <w:pPr>
+        <w:ind w:left="1440" w:hanging="360"/>
+      </w:pPr>
+    </w:lvl>
+    <w:lvl w:ilvl="2">
+      <w:start w:val="1"/>
+      <w:numFmt w:val="decimal"/>
+      <w:lvlText w:val="%3."/>
+      <w:lvlJc w:val="left"/>
+      <w:pPr>
+        <w:ind w:left="2160" w:hanging="360"/>
+      </w:pPr>
+    </w:lvl>
+    <w:lvl w:ilvl="3">
+      <w:start w:val="1"/>
+      <w:numFmt w:val="decimal"/>
+      <w:lvlText w:val="%4."/>
+      <w:lvlJc w:val="left"/>
+      <w:pPr>
+        <w:ind w:left="2880" w:hanging="360"/>
+      </w:pPr>
+    </w:lvl>
+    <w:lvl w:ilvl="4">
+      <w:start w:val="1"/>
+      <w:numFmt w:val="decimal"/>
+      <w:lvlText w:val="%5."/>
+      <w:lvlJc w:val="left"/>
+      <w:pPr>
+        <w:ind w:left="3600" w:hanging="360"/>
+      </w:pPr>
+    </w:lvl>
+    <w:lvl w:ilvl="5">
+      <w:start w:val="1"/>
+      <w:numFmt w:val="decimal"/>
+      <w:lvlText w:val="%6."/>
+      <w:lvlJc w:val="left"/>
+      <w:pPr>
+        <w:ind w:left="4320" w:hanging="360"/>
+      </w:pPr>
+    </w:lvl>
+    <w:lvl w:ilvl="6">
+      <w:start w:val="1"/>
+      <w:numFmt w:val="decimal"/>
+      <w:lvlText w:val="%7."/>
+      <w:lvlJc w:val="left"/>
+      <w:pPr>
+        <w:ind w:left="5040" w:hanging="360"/>
+      </w:pPr>
+    </w:lvl>
+    <w:lvl w:ilvl="7">
+      <w:start w:val="1"/>
+      <w:numFmt w:val="decimal"/>
+      <w:lvlText w:val="%8."/>
+      <w:lvlJc w:val="left"/>
+      <w:pPr>
+        <w:ind w:left="5760" w:hanging="360"/>
+      </w:pPr>
+    </w:lvl>
+    <w:lvl w:ilvl="8">
+      <w:start w:val="1"/>
+      <w:numFmt w:val="decimal"/>
+      <w:lvlText w:val="%9."/>
+      <w:lvlJc w:val="left"/>
+      <w:pPr>
+        <w:ind w:left="6480" w:hanging="360"/>
+      </w:pPr>
+    </w:lvl>
+  </w:abstractNum>
+  <w:abstractNum w:abstractNumId="40" w15:restartNumberingAfterBreak="0">
+    <w:nsid w:val="6CCB7DE4"/>
+    <w:multiLevelType w:val="multilevel"/>
+    <w:tmpl w:val="C8641C30"/>
+    <w:lvl w:ilvl="0">
+      <w:start w:val="1"/>
+      <w:numFmt w:val="decimal"/>
+      <w:lvlText w:val="%1."/>
+      <w:lvlJc w:val="left"/>
+      <w:pPr>
+        <w:ind w:left="720" w:hanging="360"/>
+      </w:pPr>
+    </w:lvl>
+    <w:lvl w:ilvl="1">
+      <w:start w:val="1"/>
+      <w:numFmt w:val="decimal"/>
+      <w:lvlText w:val="%2."/>
+      <w:lvlJc w:val="left"/>
+      <w:pPr>
+        <w:ind w:left="1440" w:hanging="360"/>
+      </w:pPr>
+    </w:lvl>
+    <w:lvl w:ilvl="2">
+      <w:start w:val="1"/>
+      <w:numFmt w:val="decimal"/>
+      <w:lvlText w:val="%3."/>
+      <w:lvlJc w:val="left"/>
+      <w:pPr>
+        <w:ind w:left="2160" w:hanging="360"/>
+      </w:pPr>
+    </w:lvl>
+    <w:lvl w:ilvl="3">
+      <w:start w:val="1"/>
+      <w:numFmt w:val="decimal"/>
+      <w:lvlText w:val="%4."/>
+      <w:lvlJc w:val="left"/>
+      <w:pPr>
+        <w:ind w:left="2880" w:hanging="360"/>
+      </w:pPr>
+    </w:lvl>
+    <w:lvl w:ilvl="4">
+      <w:start w:val="1"/>
+      <w:numFmt w:val="decimal"/>
+      <w:lvlText w:val="%5."/>
+      <w:lvlJc w:val="left"/>
+      <w:pPr>
+        <w:ind w:left="3600" w:hanging="360"/>
+      </w:pPr>
+    </w:lvl>
+    <w:lvl w:ilvl="5">
+      <w:start w:val="1"/>
+      <w:numFmt w:val="decimal"/>
+      <w:lvlText w:val="%6."/>
+      <w:lvlJc w:val="left"/>
+      <w:pPr>
+        <w:ind w:left="4320" w:hanging="360"/>
+      </w:pPr>
+    </w:lvl>
+    <w:lvl w:ilvl="6">
+      <w:start w:val="1"/>
+      <w:numFmt w:val="decimal"/>
+      <w:lvlText w:val="%7."/>
+      <w:lvlJc w:val="left"/>
+      <w:pPr>
+        <w:ind w:left="5040" w:hanging="360"/>
+      </w:pPr>
+    </w:lvl>
+    <w:lvl w:ilvl="7">
+      <w:start w:val="1"/>
+      <w:numFmt w:val="decimal"/>
+      <w:lvlText w:val="%8."/>
+      <w:lvlJc w:val="left"/>
+      <w:pPr>
+        <w:ind w:left="5760" w:hanging="360"/>
+      </w:pPr>
+    </w:lvl>
+    <w:lvl w:ilvl="8">
+      <w:start w:val="1"/>
+      <w:numFmt w:val="decimal"/>
+      <w:lvlText w:val="%9."/>
+      <w:lvlJc w:val="left"/>
+      <w:pPr>
+        <w:ind w:left="6480" w:hanging="360"/>
+      </w:pPr>
+    </w:lvl>
+  </w:abstractNum>
+  <w:abstractNum w:abstractNumId="41" w15:restartNumberingAfterBreak="0">
+    <w:nsid w:val="70134690"/>
+    <w:multiLevelType w:val="multilevel"/>
+    <w:tmpl w:val="772A0418"/>
+    <w:lvl w:ilvl="0">
+      <w:start w:val="1"/>
+      <w:numFmt w:val="decimal"/>
+      <w:lvlText w:val="%1."/>
+      <w:lvlJc w:val="left"/>
+      <w:pPr>
+        <w:ind w:left="720" w:hanging="360"/>
+      </w:pPr>
+    </w:lvl>
+    <w:lvl w:ilvl="1">
+      <w:start w:val="1"/>
+      <w:numFmt w:val="decimal"/>
+      <w:lvlText w:val="%2."/>
+      <w:lvlJc w:val="left"/>
+      <w:pPr>
+        <w:ind w:left="1440" w:hanging="360"/>
+      </w:pPr>
+    </w:lvl>
+    <w:lvl w:ilvl="2">
+      <w:start w:val="1"/>
+      <w:numFmt w:val="decimal"/>
+      <w:lvlText w:val="%3."/>
+      <w:lvlJc w:val="left"/>
+      <w:pPr>
+        <w:ind w:left="2160" w:hanging="360"/>
+      </w:pPr>
+    </w:lvl>
+    <w:lvl w:ilvl="3">
+      <w:start w:val="1"/>
+      <w:numFmt w:val="decimal"/>
+      <w:lvlText w:val="%4."/>
+      <w:lvlJc w:val="left"/>
+      <w:pPr>
+        <w:ind w:left="2880" w:hanging="360"/>
+      </w:pPr>
+    </w:lvl>
+    <w:lvl w:ilvl="4">
+      <w:start w:val="1"/>
+      <w:numFmt w:val="decimal"/>
+      <w:lvlText w:val="%5."/>
+      <w:lvlJc w:val="left"/>
+      <w:pPr>
+        <w:ind w:left="3600" w:hanging="360"/>
+      </w:pPr>
+    </w:lvl>
+    <w:lvl w:ilvl="5">
+      <w:start w:val="1"/>
+      <w:numFmt w:val="decimal"/>
+      <w:lvlText w:val="%6."/>
+      <w:lvlJc w:val="left"/>
+      <w:pPr>
+        <w:ind w:left="4320" w:hanging="360"/>
+      </w:pPr>
+    </w:lvl>
+    <w:lvl w:ilvl="6">
+      <w:start w:val="1"/>
+      <w:numFmt w:val="decimal"/>
+      <w:lvlText w:val="%7."/>
+      <w:lvlJc w:val="left"/>
+      <w:pPr>
+        <w:ind w:left="5040" w:hanging="360"/>
+      </w:pPr>
+    </w:lvl>
+    <w:lvl w:ilvl="7">
+      <w:start w:val="1"/>
+      <w:numFmt w:val="decimal"/>
+      <w:lvlText w:val="%8."/>
+      <w:lvlJc w:val="left"/>
+      <w:pPr>
+        <w:ind w:left="5760" w:hanging="360"/>
+      </w:pPr>
+    </w:lvl>
+    <w:lvl w:ilvl="8">
+      <w:start w:val="1"/>
+      <w:numFmt w:val="decimal"/>
+      <w:lvlText w:val="%9."/>
+      <w:lvlJc w:val="left"/>
+      <w:pPr>
+        <w:ind w:left="6480" w:hanging="360"/>
+      </w:pPr>
+    </w:lvl>
+  </w:abstractNum>
+  <w:abstractNum w:abstractNumId="42" w15:restartNumberingAfterBreak="0">
+    <w:nsid w:val="7109405D"/>
+    <w:multiLevelType w:val="multilevel"/>
+    <w:tmpl w:val="F176BB9A"/>
+    <w:lvl w:ilvl="0">
+      <w:start w:val="1"/>
+      <w:numFmt w:val="decimal"/>
+      <w:lvlText w:val="%1."/>
+      <w:lvlJc w:val="left"/>
+      <w:pPr>
+        <w:ind w:left="720" w:hanging="360"/>
+      </w:pPr>
+    </w:lvl>
+    <w:lvl w:ilvl="1">
+      <w:start w:val="1"/>
+      <w:numFmt w:val="decimal"/>
+      <w:lvlText w:val="%2."/>
+      <w:lvlJc w:val="left"/>
+      <w:pPr>
+        <w:ind w:left="1440" w:hanging="360"/>
+      </w:pPr>
+    </w:lvl>
+    <w:lvl w:ilvl="2">
+      <w:start w:val="1"/>
+      <w:numFmt w:val="decimal"/>
+      <w:lvlText w:val="%3."/>
+      <w:lvlJc w:val="left"/>
+      <w:pPr>
+        <w:ind w:left="2160" w:hanging="360"/>
+      </w:pPr>
+    </w:lvl>
+    <w:lvl w:ilvl="3">
+      <w:start w:val="1"/>
+      <w:numFmt w:val="decimal"/>
+      <w:lvlText w:val="%4."/>
+      <w:lvlJc w:val="left"/>
+      <w:pPr>
+        <w:ind w:left="2880" w:hanging="360"/>
+      </w:pPr>
+    </w:lvl>
+    <w:lvl w:ilvl="4">
+      <w:start w:val="1"/>
+      <w:numFmt w:val="decimal"/>
+      <w:lvlText w:val="%5."/>
+      <w:lvlJc w:val="left"/>
+      <w:pPr>
+        <w:ind w:left="3600" w:hanging="360"/>
+      </w:pPr>
+    </w:lvl>
+    <w:lvl w:ilvl="5">
+      <w:start w:val="1"/>
+      <w:numFmt w:val="decimal"/>
+      <w:lvlText w:val="%6."/>
+      <w:lvlJc w:val="left"/>
+      <w:pPr>
+        <w:ind w:left="4320" w:hanging="360"/>
+      </w:pPr>
+    </w:lvl>
+    <w:lvl w:ilvl="6">
+      <w:start w:val="1"/>
+      <w:numFmt w:val="decimal"/>
+      <w:lvlText w:val="%7."/>
+      <w:lvlJc w:val="left"/>
+      <w:pPr>
+        <w:ind w:left="5040" w:hanging="360"/>
+      </w:pPr>
+    </w:lvl>
+    <w:lvl w:ilvl="7">
+      <w:start w:val="1"/>
+      <w:numFmt w:val="decimal"/>
+      <w:lvlText w:val="%8."/>
+      <w:lvlJc w:val="left"/>
+      <w:pPr>
+        <w:ind w:left="5760" w:hanging="360"/>
+      </w:pPr>
+    </w:lvl>
+    <w:lvl w:ilvl="8">
+      <w:start w:val="1"/>
+      <w:numFmt w:val="decimal"/>
+      <w:lvlText w:val="%9."/>
+      <w:lvlJc w:val="left"/>
+      <w:pPr>
+        <w:ind w:left="6480" w:hanging="360"/>
+      </w:pPr>
+    </w:lvl>
+  </w:abstractNum>
+  <w:abstractNum w:abstractNumId="43" w15:restartNumberingAfterBreak="0">
+    <w:nsid w:val="72FD1DC5"/>
+    <w:multiLevelType w:val="multilevel"/>
+    <w:tmpl w:val="7A1864DE"/>
+    <w:lvl w:ilvl="0">
+      <w:start w:val="1"/>
+      <w:numFmt w:val="decimal"/>
+      <w:lvlText w:val="%1."/>
+      <w:lvlJc w:val="left"/>
+      <w:pPr>
+        <w:ind w:left="720" w:hanging="360"/>
+      </w:pPr>
+    </w:lvl>
+    <w:lvl w:ilvl="1">
+      <w:start w:val="1"/>
+      <w:numFmt w:val="decimal"/>
+      <w:lvlText w:val="%2."/>
+      <w:lvlJc w:val="left"/>
+      <w:pPr>
+        <w:ind w:left="1440" w:hanging="360"/>
+      </w:pPr>
+    </w:lvl>
+    <w:lvl w:ilvl="2">
+      <w:start w:val="1"/>
+      <w:numFmt w:val="decimal"/>
+      <w:lvlText w:val="%3."/>
+      <w:lvlJc w:val="left"/>
+      <w:pPr>
+        <w:ind w:left="2160" w:hanging="360"/>
+      </w:pPr>
+    </w:lvl>
+    <w:lvl w:ilvl="3">
+      <w:start w:val="1"/>
+      <w:numFmt w:val="decimal"/>
+      <w:lvlText w:val="%4."/>
+      <w:lvlJc w:val="left"/>
+      <w:pPr>
+        <w:ind w:left="2880" w:hanging="360"/>
+      </w:pPr>
+    </w:lvl>
+    <w:lvl w:ilvl="4">
+      <w:start w:val="1"/>
+      <w:numFmt w:val="decimal"/>
+      <w:lvlText w:val="%5."/>
+      <w:lvlJc w:val="left"/>
+      <w:pPr>
+        <w:ind w:left="3600" w:hanging="360"/>
+      </w:pPr>
+    </w:lvl>
+    <w:lvl w:ilvl="5">
+      <w:start w:val="1"/>
+      <w:numFmt w:val="decimal"/>
+      <w:lvlText w:val="%6."/>
+      <w:lvlJc w:val="left"/>
+      <w:pPr>
+        <w:ind w:left="4320" w:hanging="360"/>
+      </w:pPr>
+    </w:lvl>
+    <w:lvl w:ilvl="6">
+      <w:start w:val="1"/>
+      <w:numFmt w:val="decimal"/>
+      <w:lvlText w:val="%7."/>
+      <w:lvlJc w:val="left"/>
+      <w:pPr>
+        <w:ind w:left="5040" w:hanging="360"/>
+      </w:pPr>
+    </w:lvl>
+    <w:lvl w:ilvl="7">
+      <w:start w:val="1"/>
+      <w:numFmt w:val="decimal"/>
+      <w:lvlText w:val="%8."/>
+      <w:lvlJc w:val="left"/>
+      <w:pPr>
+        <w:ind w:left="5760" w:hanging="360"/>
+      </w:pPr>
+    </w:lvl>
+    <w:lvl w:ilvl="8">
+      <w:start w:val="1"/>
+      <w:numFmt w:val="decimal"/>
+      <w:lvlText w:val="%9."/>
+      <w:lvlJc w:val="left"/>
+      <w:pPr>
+        <w:ind w:left="6480" w:hanging="360"/>
+      </w:pPr>
+    </w:lvl>
+  </w:abstractNum>
+  <w:abstractNum w:abstractNumId="44" w15:restartNumberingAfterBreak="0">
+    <w:nsid w:val="78C27AE6"/>
+    <w:multiLevelType w:val="multilevel"/>
+    <w:tmpl w:val="5574A420"/>
+    <w:lvl w:ilvl="0">
+      <w:start w:val="1"/>
+      <w:numFmt w:val="decimal"/>
+      <w:lvlText w:val="%1."/>
+      <w:lvlJc w:val="left"/>
+      <w:pPr>
+        <w:ind w:left="720" w:hanging="360"/>
+      </w:pPr>
+    </w:lvl>
+    <w:lvl w:ilvl="1">
+      <w:start w:val="1"/>
+      <w:numFmt w:val="decimal"/>
+      <w:lvlText w:val="%2."/>
+      <w:lvlJc w:val="left"/>
+      <w:pPr>
+        <w:ind w:left="1440" w:hanging="360"/>
+      </w:pPr>
+    </w:lvl>
+    <w:lvl w:ilvl="2">
+      <w:start w:val="1"/>
+      <w:numFmt w:val="decimal"/>
+      <w:lvlText w:val="%3."/>
+      <w:lvlJc w:val="left"/>
+      <w:pPr>
+        <w:ind w:left="2160" w:hanging="360"/>
+      </w:pPr>
+    </w:lvl>
+    <w:lvl w:ilvl="3">
+      <w:start w:val="1"/>
+      <w:numFmt w:val="decimal"/>
+      <w:lvlText w:val="%4."/>
+      <w:lvlJc w:val="left"/>
+      <w:pPr>
+        <w:ind w:left="2880" w:hanging="360"/>
+      </w:pPr>
+    </w:lvl>
+    <w:lvl w:ilvl="4">
+      <w:start w:val="1"/>
+      <w:numFmt w:val="decimal"/>
+      <w:lvlText w:val="%5."/>
+      <w:lvlJc w:val="left"/>
+      <w:pPr>
+        <w:ind w:left="3600" w:hanging="360"/>
+      </w:pPr>
+    </w:lvl>
+    <w:lvl w:ilvl="5">
+      <w:start w:val="1"/>
+      <w:numFmt w:val="decimal"/>
+      <w:lvlText w:val="%6."/>
+      <w:lvlJc w:val="left"/>
+      <w:pPr>
+        <w:ind w:left="4320" w:hanging="360"/>
+      </w:pPr>
+    </w:lvl>
+    <w:lvl w:ilvl="6">
+      <w:start w:val="1"/>
+      <w:numFmt w:val="decimal"/>
+      <w:lvlText w:val="%7."/>
+      <w:lvlJc w:val="left"/>
+      <w:pPr>
+        <w:ind w:left="5040" w:hanging="360"/>
+      </w:pPr>
+    </w:lvl>
+    <w:lvl w:ilvl="7">
+      <w:start w:val="1"/>
+      <w:numFmt w:val="decimal"/>
+      <w:lvlText w:val="%8."/>
+      <w:lvlJc w:val="left"/>
+      <w:pPr>
+        <w:ind w:left="5760" w:hanging="360"/>
+      </w:pPr>
+    </w:lvl>
+    <w:lvl w:ilvl="8">
+      <w:start w:val="1"/>
+      <w:numFmt w:val="decimal"/>
+      <w:lvlText w:val="%9."/>
+      <w:lvlJc w:val="left"/>
+      <w:pPr>
+        <w:ind w:left="6480" w:hanging="360"/>
+      </w:pPr>
+    </w:lvl>
+  </w:abstractNum>
+  <w:abstractNum w:abstractNumId="45" w15:restartNumberingAfterBreak="0">
+    <w:nsid w:val="79B72A3B"/>
+    <w:multiLevelType w:val="multilevel"/>
+    <w:tmpl w:val="978A20C8"/>
+    <w:lvl w:ilvl="0">
+      <w:start w:val="1"/>
+      <w:numFmt w:val="decimal"/>
+      <w:lvlText w:val="%1."/>
+      <w:lvlJc w:val="left"/>
+      <w:pPr>
+        <w:ind w:left="720" w:hanging="360"/>
+      </w:pPr>
+    </w:lvl>
+    <w:lvl w:ilvl="1">
+      <w:start w:val="1"/>
+      <w:numFmt w:val="decimal"/>
+      <w:lvlText w:val="%2."/>
+      <w:lvlJc w:val="left"/>
+      <w:pPr>
+        <w:ind w:left="1440" w:hanging="360"/>
+      </w:pPr>
+    </w:lvl>
+    <w:lvl w:ilvl="2">
+      <w:start w:val="1"/>
+      <w:numFmt w:val="decimal"/>
+      <w:lvlText w:val="%3."/>
+      <w:lvlJc w:val="left"/>
+      <w:pPr>
+        <w:ind w:left="2160" w:hanging="360"/>
+      </w:pPr>
+    </w:lvl>
+    <w:lvl w:ilvl="3">
+      <w:start w:val="1"/>
+      <w:numFmt w:val="decimal"/>
+      <w:lvlText w:val="%4."/>
+      <w:lvlJc w:val="left"/>
+      <w:pPr>
+        <w:ind w:left="2880" w:hanging="360"/>
+      </w:pPr>
+    </w:lvl>
+    <w:lvl w:ilvl="4">
+      <w:start w:val="1"/>
+      <w:numFmt w:val="decimal"/>
+      <w:lvlText w:val="%5."/>
+      <w:lvlJc w:val="left"/>
+      <w:pPr>
+        <w:ind w:left="3600" w:hanging="360"/>
+      </w:pPr>
+    </w:lvl>
+    <w:lvl w:ilvl="5">
+      <w:start w:val="1"/>
+      <w:numFmt w:val="decimal"/>
+      <w:lvlText w:val="%6."/>
+      <w:lvlJc w:val="left"/>
+      <w:pPr>
+        <w:ind w:left="4320" w:hanging="360"/>
+      </w:pPr>
+    </w:lvl>
+    <w:lvl w:ilvl="6">
+      <w:start w:val="1"/>
+      <w:numFmt w:val="decimal"/>
+      <w:lvlText w:val="%7."/>
+      <w:lvlJc w:val="left"/>
+      <w:pPr>
+        <w:ind w:left="5040" w:hanging="360"/>
+      </w:pPr>
+    </w:lvl>
+    <w:lvl w:ilvl="7">
+      <w:start w:val="1"/>
+      <w:numFmt w:val="decimal"/>
+      <w:lvlText w:val="%8."/>
+      <w:lvlJc w:val="left"/>
+      <w:pPr>
+        <w:ind w:left="5760" w:hanging="360"/>
+      </w:pPr>
+    </w:lvl>
+    <w:lvl w:ilvl="8">
+      <w:start w:val="1"/>
+      <w:numFmt w:val="decimal"/>
+      <w:lvlText w:val="%9."/>
+      <w:lvlJc w:val="left"/>
+      <w:pPr>
+        <w:ind w:left="6480" w:hanging="360"/>
+      </w:pPr>
+    </w:lvl>
+  </w:abstractNum>
+  <w:abstractNum w:abstractNumId="46" w15:restartNumberingAfterBreak="0">
+    <w:nsid w:val="7A5D1ED8"/>
+    <w:multiLevelType w:val="multilevel"/>
+    <w:tmpl w:val="1C24F908"/>
+    <w:lvl w:ilvl="0">
+      <w:start w:val="1"/>
+      <w:numFmt w:val="decimal"/>
+      <w:lvlText w:val="%1."/>
+      <w:lvlJc w:val="left"/>
+      <w:pPr>
+        <w:ind w:left="720" w:hanging="360"/>
+      </w:pPr>
+    </w:lvl>
+    <w:lvl w:ilvl="1">
+      <w:start w:val="1"/>
+      <w:numFmt w:val="decimal"/>
+      <w:lvlText w:val="%2."/>
+      <w:lvlJc w:val="left"/>
+      <w:pPr>
+        <w:ind w:left="1440" w:hanging="360"/>
+      </w:pPr>
+    </w:lvl>
+    <w:lvl w:ilvl="2">
+      <w:start w:val="1"/>
+      <w:numFmt w:val="decimal"/>
+      <w:lvlText w:val="%3."/>
+      <w:lvlJc w:val="left"/>
+      <w:pPr>
+        <w:ind w:left="2160" w:hanging="360"/>
+      </w:pPr>
+    </w:lvl>
+    <w:lvl w:ilvl="3">
+      <w:start w:val="1"/>
+      <w:numFmt w:val="decimal"/>
+      <w:lvlText w:val="%4."/>
+      <w:lvlJc w:val="left"/>
+      <w:pPr>
+        <w:ind w:left="2880" w:hanging="360"/>
+      </w:pPr>
+    </w:lvl>
+    <w:lvl w:ilvl="4">
+      <w:start w:val="1"/>
+      <w:numFmt w:val="decimal"/>
+      <w:lvlText w:val="%5."/>
+      <w:lvlJc w:val="left"/>
+      <w:pPr>
+        <w:ind w:left="3600" w:hanging="360"/>
+      </w:pPr>
+    </w:lvl>
+    <w:lvl w:ilvl="5">
+      <w:start w:val="1"/>
+      <w:numFmt w:val="decimal"/>
+      <w:lvlText w:val="%6."/>
+      <w:lvlJc w:val="left"/>
+      <w:pPr>
+        <w:ind w:left="4320" w:hanging="360"/>
+      </w:pPr>
+    </w:lvl>
+    <w:lvl w:ilvl="6">
+      <w:start w:val="1"/>
+      <w:numFmt w:val="decimal"/>
+      <w:pStyle w:val="Heading7"/>
+      <w:lvlText w:val="%7."/>
+      <w:lvlJc w:val="left"/>
+      <w:pPr>
+        <w:ind w:left="5040" w:hanging="360"/>
+      </w:pPr>
+    </w:lvl>
+    <w:lvl w:ilvl="7">
+      <w:start w:val="1"/>
+      <w:numFmt w:val="decimal"/>
+      <w:lvlText w:val="%8."/>
+      <w:lvlJc w:val="left"/>
+      <w:pPr>
+        <w:ind w:left="5760" w:hanging="360"/>
+      </w:pPr>
+    </w:lvl>
+    <w:lvl w:ilvl="8">
+      <w:start w:val="1"/>
+      <w:numFmt w:val="decimal"/>
+      <w:lvlText w:val="%9."/>
+      <w:lvlJc w:val="left"/>
+      <w:pPr>
+        <w:ind w:left="6480" w:hanging="360"/>
+      </w:pPr>
+    </w:lvl>
+  </w:abstractNum>
   <w:abstractNum w:abstractNumId="47" w15:restartNumberingAfterBreak="0">
-    <w:nsid w:val="75E77D49"/>
+    <w:nsid w:val="7AEA2E54"/>
     <w:multiLevelType w:val="multilevel"/>
-    <w:tmpl w:val="7ADA93CC"/>
+    <w:tmpl w:val="F5A42A6C"/>
     <w:lvl w:ilvl="0">
       <w:start w:val="1"/>
       <w:numFmt w:val="decimal"/>
-      <w:pStyle w:val="Requirements"/>
+      <w:pStyle w:val="Bullet"/>
       <w:lvlText w:val="%1."/>
       <w:lvlJc w:val="left"/>
       <w:pPr>
@@ -19265,35 +19138,45 @@
     </w:lvl>
   </w:abstractNum>
   <w:abstractNum w:abstractNumId="48" w15:restartNumberingAfterBreak="0">
-    <w:nsid w:val="788F469E"/>
+    <w:nsid w:val="7D4216D5"/>
     <w:multiLevelType w:val="multilevel"/>
-    <w:tmpl w:val="A8A2D63E"/>
+    <w:tmpl w:val="30A21A68"/>
     <w:lvl w:ilvl="0">
       <w:start w:val="1"/>
       <w:numFmt w:val="decimal"/>
+      <w:pStyle w:val="ListAlpa"/>
       <w:lvlText w:val="%1."/>
       <w:lvlJc w:val="left"/>
       <w:pPr>
         <w:ind w:left="720" w:hanging="360"/>
       </w:pPr>
+      <w:rPr>
+        <w:u w:val="none"/>
+      </w:rPr>
     </w:lvl>
     <w:lvl w:ilvl="1">
       <w:start w:val="1"/>
-      <w:numFmt w:val="decimal"/>
+      <w:numFmt w:val="lowerLetter"/>
       <w:lvlText w:val="%2."/>
       <w:lvlJc w:val="left"/>
       <w:pPr>
         <w:ind w:left="1440" w:hanging="360"/>
       </w:pPr>
+      <w:rPr>
+        <w:u w:val="none"/>
+      </w:rPr>
     </w:lvl>
     <w:lvl w:ilvl="2">
       <w:start w:val="1"/>
-      <w:numFmt w:val="decimal"/>
+      <w:numFmt w:val="lowerRoman"/>
       <w:lvlText w:val="%3."/>
-      <w:lvlJc w:val="left"/>
+      <w:lvlJc w:val="right"/>
       <w:pPr>
         <w:ind w:left="2160" w:hanging="360"/>
       </w:pPr>
+      <w:rPr>
+        <w:u w:val="none"/>
+      </w:rPr>
     </w:lvl>
     <w:lvl w:ilvl="3">
       <w:start w:val="1"/>
@@ -19303,24 +19186,33 @@
       <w:pPr>
         <w:ind w:left="2880" w:hanging="360"/>
       </w:pPr>
+      <w:rPr>
+        <w:u w:val="none"/>
+      </w:rPr>
     </w:lvl>
     <w:lvl w:ilvl="4">
       <w:start w:val="1"/>
-      <w:numFmt w:val="decimal"/>
+      <w:numFmt w:val="lowerLetter"/>
       <w:lvlText w:val="%5."/>
       <w:lvlJc w:val="left"/>
       <w:pPr>
         <w:ind w:left="3600" w:hanging="360"/>
       </w:pPr>
+      <w:rPr>
+        <w:u w:val="none"/>
+      </w:rPr>
     </w:lvl>
     <w:lvl w:ilvl="5">
       <w:start w:val="1"/>
-      <w:numFmt w:val="decimal"/>
+      <w:numFmt w:val="lowerRoman"/>
       <w:lvlText w:val="%6."/>
-      <w:lvlJc w:val="left"/>
+      <w:lvlJc w:val="right"/>
       <w:pPr>
         <w:ind w:left="4320" w:hanging="360"/>
       </w:pPr>
+      <w:rPr>
+        <w:u w:val="none"/>
+      </w:rPr>
     </w:lvl>
     <w:lvl w:ilvl="6">
       <w:start w:val="1"/>
@@ -19330,30 +19222,39 @@
       <w:pPr>
         <w:ind w:left="5040" w:hanging="360"/>
       </w:pPr>
+      <w:rPr>
+        <w:u w:val="none"/>
+      </w:rPr>
     </w:lvl>
     <w:lvl w:ilvl="7">
       <w:start w:val="1"/>
-      <w:numFmt w:val="decimal"/>
+      <w:numFmt w:val="lowerLetter"/>
       <w:lvlText w:val="%8."/>
       <w:lvlJc w:val="left"/>
       <w:pPr>
         <w:ind w:left="5760" w:hanging="360"/>
       </w:pPr>
+      <w:rPr>
+        <w:u w:val="none"/>
+      </w:rPr>
     </w:lvl>
     <w:lvl w:ilvl="8">
       <w:start w:val="1"/>
-      <w:numFmt w:val="decimal"/>
+      <w:numFmt w:val="lowerRoman"/>
       <w:lvlText w:val="%9."/>
-      <w:lvlJc w:val="left"/>
+      <w:lvlJc w:val="right"/>
       <w:pPr>
         <w:ind w:left="6480" w:hanging="360"/>
       </w:pPr>
+      <w:rPr>
+        <w:u w:val="none"/>
+      </w:rPr>
     </w:lvl>
   </w:abstractNum>
   <w:abstractNum w:abstractNumId="49" w15:restartNumberingAfterBreak="0">
-    <w:nsid w:val="7DCB38EC"/>
+    <w:nsid w:val="7F437BC4"/>
     <w:multiLevelType w:val="multilevel"/>
-    <w:tmpl w:val="C4E4E650"/>
+    <w:tmpl w:val="D850363A"/>
     <w:lvl w:ilvl="0">
       <w:start w:val="1"/>
       <w:numFmt w:val="decimal"/>
@@ -19393,6 +19294,7 @@
     <w:lvl w:ilvl="4">
       <w:start w:val="1"/>
       <w:numFmt w:val="decimal"/>
+      <w:pStyle w:val="Heading5"/>
       <w:lvlText w:val="%5."/>
       <w:lvlJc w:val="left"/>
       <w:pPr>
@@ -19437,9 +19339,9 @@
     </w:lvl>
   </w:abstractNum>
   <w:abstractNum w:abstractNumId="50" w15:restartNumberingAfterBreak="0">
-    <w:nsid w:val="7FD43162"/>
+    <w:nsid w:val="7FCE4394"/>
     <w:multiLevelType w:val="multilevel"/>
-    <w:tmpl w:val="79E84094"/>
+    <w:tmpl w:val="B2841E98"/>
     <w:lvl w:ilvl="0">
       <w:start w:val="1"/>
       <w:numFmt w:val="decimal"/>
@@ -19523,157 +19425,157 @@
     </w:lvl>
   </w:abstractNum>
   <w:num w:numId="1">
+    <w:abstractNumId w:val="10"/>
+  </w:num>
+  <w:num w:numId="2">
+    <w:abstractNumId w:val="3"/>
+  </w:num>
+  <w:num w:numId="3">
+    <w:abstractNumId w:val="24"/>
+  </w:num>
+  <w:num w:numId="4">
+    <w:abstractNumId w:val="49"/>
+  </w:num>
+  <w:num w:numId="5">
+    <w:abstractNumId w:val="30"/>
+  </w:num>
+  <w:num w:numId="6">
+    <w:abstractNumId w:val="46"/>
+  </w:num>
+  <w:num w:numId="7">
+    <w:abstractNumId w:val="9"/>
+  </w:num>
+  <w:num w:numId="8">
+    <w:abstractNumId w:val="13"/>
+  </w:num>
+  <w:num w:numId="9">
+    <w:abstractNumId w:val="48"/>
+  </w:num>
+  <w:num w:numId="10">
     <w:abstractNumId w:val="21"/>
   </w:num>
-  <w:num w:numId="2">
+  <w:num w:numId="11">
+    <w:abstractNumId w:val="23"/>
+  </w:num>
+  <w:num w:numId="12">
+    <w:abstractNumId w:val="47"/>
+  </w:num>
+  <w:num w:numId="13">
+    <w:abstractNumId w:val="38"/>
+  </w:num>
+  <w:num w:numId="14">
     <w:abstractNumId w:val="45"/>
   </w:num>
-  <w:num w:numId="3">
+  <w:num w:numId="15">
+    <w:abstractNumId w:val="1"/>
+  </w:num>
+  <w:num w:numId="16">
+    <w:abstractNumId w:val="37"/>
+  </w:num>
+  <w:num w:numId="17">
+    <w:abstractNumId w:val="8"/>
+  </w:num>
+  <w:num w:numId="18">
+    <w:abstractNumId w:val="4"/>
+  </w:num>
+  <w:num w:numId="19">
+    <w:abstractNumId w:val="2"/>
+  </w:num>
+  <w:num w:numId="20">
+    <w:abstractNumId w:val="20"/>
+  </w:num>
+  <w:num w:numId="21">
+    <w:abstractNumId w:val="22"/>
+  </w:num>
+  <w:num w:numId="22">
+    <w:abstractNumId w:val="31"/>
+  </w:num>
+  <w:num w:numId="23">
+    <w:abstractNumId w:val="29"/>
+  </w:num>
+  <w:num w:numId="24">
+    <w:abstractNumId w:val="27"/>
+  </w:num>
+  <w:num w:numId="25">
+    <w:abstractNumId w:val="28"/>
+  </w:num>
+  <w:num w:numId="26">
+    <w:abstractNumId w:val="17"/>
+  </w:num>
+  <w:num w:numId="27">
+    <w:abstractNumId w:val="5"/>
+  </w:num>
+  <w:num w:numId="28">
+    <w:abstractNumId w:val="0"/>
+  </w:num>
+  <w:num w:numId="29">
+    <w:abstractNumId w:val="12"/>
+  </w:num>
+  <w:num w:numId="30">
+    <w:abstractNumId w:val="32"/>
+  </w:num>
+  <w:num w:numId="31">
+    <w:abstractNumId w:val="35"/>
+  </w:num>
+  <w:num w:numId="32">
+    <w:abstractNumId w:val="40"/>
+  </w:num>
+  <w:num w:numId="33">
+    <w:abstractNumId w:val="42"/>
+  </w:num>
+  <w:num w:numId="34">
+    <w:abstractNumId w:val="26"/>
+  </w:num>
+  <w:num w:numId="35">
     <w:abstractNumId w:val="7"/>
   </w:num>
-  <w:num w:numId="4">
+  <w:num w:numId="36">
+    <w:abstractNumId w:val="15"/>
+  </w:num>
+  <w:num w:numId="37">
+    <w:abstractNumId w:val="34"/>
+  </w:num>
+  <w:num w:numId="38">
+    <w:abstractNumId w:val="16"/>
+  </w:num>
+  <w:num w:numId="39">
+    <w:abstractNumId w:val="33"/>
+  </w:num>
+  <w:num w:numId="40">
+    <w:abstractNumId w:val="14"/>
+  </w:num>
+  <w:num w:numId="41">
+    <w:abstractNumId w:val="18"/>
+  </w:num>
+  <w:num w:numId="42">
+    <w:abstractNumId w:val="25"/>
+  </w:num>
+  <w:num w:numId="43">
+    <w:abstractNumId w:val="43"/>
+  </w:num>
+  <w:num w:numId="44">
+    <w:abstractNumId w:val="6"/>
+  </w:num>
+  <w:num w:numId="45">
+    <w:abstractNumId w:val="41"/>
+  </w:num>
+  <w:num w:numId="46">
+    <w:abstractNumId w:val="11"/>
+  </w:num>
+  <w:num w:numId="47">
+    <w:abstractNumId w:val="36"/>
+  </w:num>
+  <w:num w:numId="48">
     <w:abstractNumId w:val="19"/>
   </w:num>
-  <w:num w:numId="5">
-    <w:abstractNumId w:val="9"/>
+  <w:num w:numId="49">
+    <w:abstractNumId w:val="50"/>
   </w:num>
-  <w:num w:numId="6">
-    <w:abstractNumId w:val="8"/>
-  </w:num>
-  <w:num w:numId="7">
-    <w:abstractNumId w:val="34"/>
-  </w:num>
-  <w:num w:numId="8">
-    <w:abstractNumId w:val="20"/>
-  </w:num>
-  <w:num w:numId="9">
-    <w:abstractNumId w:val="3"/>
-  </w:num>
-  <w:num w:numId="10">
-    <w:abstractNumId w:val="4"/>
-  </w:num>
-  <w:num w:numId="11">
-    <w:abstractNumId w:val="47"/>
-  </w:num>
-  <w:num w:numId="12">
-    <w:abstractNumId w:val="28"/>
-  </w:num>
-  <w:num w:numId="13">
-    <w:abstractNumId w:val="46"/>
-  </w:num>
-  <w:num w:numId="14">
-    <w:abstractNumId w:val="26"/>
-  </w:num>
-  <w:num w:numId="15">
-    <w:abstractNumId w:val="32"/>
-  </w:num>
-  <w:num w:numId="16">
-    <w:abstractNumId w:val="38"/>
-  </w:num>
-  <w:num w:numId="17">
-    <w:abstractNumId w:val="39"/>
-  </w:num>
-  <w:num w:numId="18">
-    <w:abstractNumId w:val="15"/>
-  </w:num>
-  <w:num w:numId="19">
-    <w:abstractNumId w:val="41"/>
-  </w:num>
-  <w:num w:numId="20">
-    <w:abstractNumId w:val="24"/>
-  </w:num>
-  <w:num w:numId="21">
-    <w:abstractNumId w:val="42"/>
-  </w:num>
-  <w:num w:numId="22">
-    <w:abstractNumId w:val="22"/>
-  </w:num>
-  <w:num w:numId="23">
+  <w:num w:numId="50">
     <w:abstractNumId w:val="44"/>
   </w:num>
-  <w:num w:numId="24">
-    <w:abstractNumId w:val="2"/>
-  </w:num>
-  <w:num w:numId="25">
-    <w:abstractNumId w:val="33"/>
-  </w:num>
-  <w:num w:numId="26">
-    <w:abstractNumId w:val="16"/>
-  </w:num>
-  <w:num w:numId="27">
-    <w:abstractNumId w:val="31"/>
-  </w:num>
-  <w:num w:numId="28">
-    <w:abstractNumId w:val="17"/>
-  </w:num>
-  <w:num w:numId="29">
-    <w:abstractNumId w:val="10"/>
-  </w:num>
-  <w:num w:numId="30">
-    <w:abstractNumId w:val="5"/>
-  </w:num>
-  <w:num w:numId="31">
-    <w:abstractNumId w:val="14"/>
-  </w:num>
-  <w:num w:numId="32">
-    <w:abstractNumId w:val="36"/>
-  </w:num>
-  <w:num w:numId="33">
-    <w:abstractNumId w:val="0"/>
-  </w:num>
-  <w:num w:numId="34">
-    <w:abstractNumId w:val="23"/>
-  </w:num>
-  <w:num w:numId="35">
-    <w:abstractNumId w:val="30"/>
-  </w:num>
-  <w:num w:numId="36">
-    <w:abstractNumId w:val="29"/>
-  </w:num>
-  <w:num w:numId="37">
-    <w:abstractNumId w:val="27"/>
-  </w:num>
-  <w:num w:numId="38">
-    <w:abstractNumId w:val="25"/>
-  </w:num>
-  <w:num w:numId="39">
-    <w:abstractNumId w:val="43"/>
-  </w:num>
-  <w:num w:numId="40">
-    <w:abstractNumId w:val="1"/>
-  </w:num>
-  <w:num w:numId="41">
-    <w:abstractNumId w:val="50"/>
-  </w:num>
-  <w:num w:numId="42">
-    <w:abstractNumId w:val="48"/>
-  </w:num>
-  <w:num w:numId="43">
-    <w:abstractNumId w:val="40"/>
-  </w:num>
-  <w:num w:numId="44">
-    <w:abstractNumId w:val="13"/>
-  </w:num>
-  <w:num w:numId="45">
-    <w:abstractNumId w:val="11"/>
-  </w:num>
-  <w:num w:numId="46">
-    <w:abstractNumId w:val="37"/>
-  </w:num>
-  <w:num w:numId="47">
-    <w:abstractNumId w:val="18"/>
-  </w:num>
-  <w:num w:numId="48">
-    <w:abstractNumId w:val="35"/>
-  </w:num>
-  <w:num w:numId="49">
-    <w:abstractNumId w:val="49"/>
-  </w:num>
-  <w:num w:numId="50">
-    <w:abstractNumId w:val="6"/>
-  </w:num>
   <w:num w:numId="51">
-    <w:abstractNumId w:val="12"/>
+    <w:abstractNumId w:val="39"/>
   </w:num>
   <w:numIdMacAtCleanup w:val="51"/>
 </w:numbering>
@@ -21557,7 +21459,7 @@
 
 <file path=customXml/item1.xml><?xml version="1.0" encoding="utf-8"?>
 <go:gDocsCustomXmlDataStorage xmlns:go="http://customooxmlschemas.google.com/" xmlns:r="http://schemas.openxmlformats.org/officeDocument/2006/relationships">
-  <go:docsCustomData xmlns:go="http://customooxmlschemas.google.com/" roundtripDataSignature="AMtx7mjatYr+OSzw9HcIxGzLU0nqJFW/Iw==">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</go:docsCustomData>
+  <go:docsCustomData xmlns:go="http://customooxmlschemas.google.com/" roundtripDataSignature="AMtx7mjatYr+OSzw9HcIxGzLU0nqJFW/Iw==">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</go:docsCustomData>
 </go:gDocsCustomXmlDataStorage>
 </file>
 

--- a/docs/CRC Assignment.docx
+++ b/docs/CRC Assignment.docx
@@ -986,7 +986,7 @@
     </w:p>
     <w:sdt>
       <w:sdtPr>
-        <w:id w:val="1237984877"/>
+        <w:id w:val="-1964802429"/>
         <w:docPartObj>
           <w:docPartGallery w:val="Table of Contents"/>
           <w:docPartUnique/>
@@ -2710,6 +2710,7 @@
         <w:rPr>
           <w:sz w:val="20"/>
         </w:rPr>
+        <w:lastRenderedPageBreak/>
         <w:t>1.</w:t>
       </w:r>
       <w:r>
@@ -7317,42 +7318,6 @@
               <w:t>Responsibility 5 collaborates with Responsibility 8 from the Log Entry Manager class</w:t>
             </w:r>
           </w:p>
-          <w:p>
-            <w:pPr>
-              <w:numPr>
-                <w:ilvl w:val="0"/>
-                <w:numId w:val="15"/>
-              </w:numPr>
-            </w:pPr>
-            <w:r>
-              <w:t>Respo</w:t>
-            </w:r>
-            <w:r>
-              <w:t>nsibility 6 collaborates with Responsibility 4 from the Graph class</w:t>
-            </w:r>
-          </w:p>
-          <w:p>
-            <w:pPr>
-              <w:numPr>
-                <w:ilvl w:val="0"/>
-                <w:numId w:val="15"/>
-              </w:numPr>
-            </w:pPr>
-            <w:r>
-              <w:t>Responsibility 9 collaborates with Responsibility 5 from the Graph class </w:t>
-            </w:r>
-          </w:p>
-          <w:p>
-            <w:pPr>
-              <w:numPr>
-                <w:ilvl w:val="0"/>
-                <w:numId w:val="15"/>
-              </w:numPr>
-            </w:pPr>
-            <w:r>
-              <w:t>Responsibilities 5, 6, 7, 9, 10, 11 collaborates with Responsibility 2 from the Vector Table Configuration class</w:t>
-            </w:r>
-          </w:p>
         </w:tc>
       </w:tr>
     </w:tbl>
@@ -7489,7 +7454,10 @@
               <w:t>Description</w:t>
             </w:r>
             <w:r>
-              <w:t>: A record of an action made by a member of the red, white, or blue team. Log entries are the result of a log file being validated and ingested into the database within the system.</w:t>
+              <w:t xml:space="preserve">: A record of an action made by a member of the red, white, or blue team. Log entries are the result of a log file being validated and ingested into the database within </w:t>
+            </w:r>
+            <w:r>
+              <w:t>the system.</w:t>
             </w:r>
           </w:p>
         </w:tc>
@@ -7805,7 +7773,10 @@
               </w:numPr>
             </w:pPr>
             <w:r>
-              <w:t>Knows the node ID</w:t>
+              <w:t xml:space="preserve">Knows </w:t>
+            </w:r>
+            <w:r>
+              <w:t>the node ID</w:t>
             </w:r>
           </w:p>
           <w:p>
@@ -7893,10 +7864,7 @@
               </w:numPr>
             </w:pPr>
             <w:r>
-              <w:t>Knows the visibility o</w:t>
-            </w:r>
-            <w:r>
-              <w:t>f the node’s ID on the graph</w:t>
+              <w:t>Knows the visibility of the node’s ID on the graph</w:t>
             </w:r>
           </w:p>
           <w:p>
@@ -7929,7 +7897,10 @@
               </w:numPr>
             </w:pPr>
             <w:r>
-              <w:t>Knows the visibility of the node’s description on the graph</w:t>
+              <w:t>Knows the visibility of the node’s description on the g</w:t>
+            </w:r>
+            <w:r>
+              <w:t>raph</w:t>
             </w:r>
           </w:p>
           <w:p>
@@ -8039,7 +8010,10 @@
               </w:numPr>
             </w:pPr>
             <w:r>
-              <w:t>Responsibility 7 collaborates with Responsibilities 1, 2 in the Icon class</w:t>
+              <w:t>Responsibility 7 collaborates with Responsibilities 1, 2</w:t>
+            </w:r>
+            <w:r>
+              <w:t xml:space="preserve"> in the Icon class</w:t>
             </w:r>
           </w:p>
         </w:tc>
@@ -8466,10 +8440,7 @@
               </w:numPr>
             </w:pPr>
             <w:r>
-              <w:t>Can export the nodes and relationships as a</w:t>
-            </w:r>
-            <w:r>
-              <w:t>n image.</w:t>
+              <w:t>Can export the nodes and relationships as an image.</w:t>
             </w:r>
           </w:p>
           <w:p>
@@ -8535,7 +8506,10 @@
               </w:numPr>
             </w:pPr>
             <w:r>
-              <w:t>Responsibility 1 collaborates with Responsibility 4 from the Vector class</w:t>
+              <w:t xml:space="preserve">Responsibility 1 collaborates with Responsibility </w:t>
+            </w:r>
+            <w:r>
+              <w:t>4 from the Vector class</w:t>
             </w:r>
           </w:p>
           <w:p>
@@ -8557,7 +8531,18 @@
               </w:numPr>
             </w:pPr>
             <w:r>
-              <w:t>Responsibilities 4, 5 collaborates with Responsibility 2 from the Graph Configuration class</w:t>
+              <w:t>Responsibility 4 collaborates with Responsibility 6 from the Vector class</w:t>
+            </w:r>
+          </w:p>
+          <w:p>
+            <w:pPr>
+              <w:numPr>
+                <w:ilvl w:val="0"/>
+                <w:numId w:val="8"/>
+              </w:numPr>
+            </w:pPr>
+            <w:r>
+              <w:t>Responsibility 5 collaborates with Responsibility 9 from the Vector class </w:t>
             </w:r>
           </w:p>
         </w:tc>
@@ -8585,6 +8570,11 @@
           <w:sz w:val="20"/>
         </w:rPr>
         <w:tab/>
+      </w:r>
+      <w:r>
+        <w:rPr>
+          <w:sz w:val="20"/>
+        </w:rPr>
         <w:t>Audio Log File</w:t>
       </w:r>
     </w:p>
@@ -8775,10 +8765,7 @@
               </w:numPr>
             </w:pPr>
             <w:r>
-              <w:t>Knows if the file has bee</w:t>
-            </w:r>
-            <w:r>
-              <w:t>n validated, and if so, whether it was successful or not</w:t>
+              <w:t>Knows if the file has been validated, and if so, whether it was successful or not</w:t>
             </w:r>
           </w:p>
           <w:p>
@@ -8800,7 +8787,10 @@
               </w:numPr>
             </w:pPr>
             <w:r>
-              <w:t>Knows if a user accepts the log file into the system in the event it’s invalid</w:t>
+              <w:t>Knows if a user accepts the log file into the system in the event it’s invali</w:t>
+            </w:r>
+            <w:r>
+              <w:t>d</w:t>
             </w:r>
           </w:p>
           <w:p>
@@ -8822,10 +8812,7 @@
               </w:numPr>
             </w:pPr>
             <w:r>
-              <w:t>Can validate an audio log fil</w:t>
-            </w:r>
-            <w:r>
-              <w:t>e</w:t>
+              <w:t>Can validate an audio log file</w:t>
             </w:r>
           </w:p>
           <w:p>
@@ -9462,11 +9449,6 @@
           <w:sz w:val="20"/>
         </w:rPr>
         <w:tab/>
-      </w:r>
-      <w:r>
-        <w:rPr>
-          <w:sz w:val="20"/>
-        </w:rPr>
         <w:t>Vector Database</w:t>
       </w:r>
     </w:p>
@@ -9924,7 +9906,10 @@
               </w:numPr>
             </w:pPr>
             <w:r>
-              <w:t>Knows a list of vectors</w:t>
+              <w:t xml:space="preserve">Knows a list </w:t>
+            </w:r>
+            <w:r>
+              <w:t>of vectors</w:t>
             </w:r>
           </w:p>
           <w:p>
@@ -10001,10 +9986,7 @@
               </w:numPr>
             </w:pPr>
             <w:r>
-              <w:t>Can reject a p</w:t>
-            </w:r>
-            <w:r>
-              <w:t>ushed vector database</w:t>
+              <w:t>Can reject a pushed vector database</w:t>
             </w:r>
           </w:p>
           <w:p>
@@ -10410,7 +10392,13 @@
               <w:rPr>
                 <w:color w:val="FFFFFF"/>
               </w:rPr>
-              <w:t>Image Log File</w:t>
+              <w:t>Image Lo</w:t>
+            </w:r>
+            <w:r>
+              <w:rPr>
+                <w:color w:val="FFFFFF"/>
+              </w:rPr>
+              <w:t>g File</w:t>
             </w:r>
           </w:p>
         </w:tc>
@@ -11792,10 +11780,7 @@
               </w:numPr>
             </w:pPr>
             <w:r>
-              <w:t>Can create a local n</w:t>
-            </w:r>
-            <w:r>
-              <w:t>etwork connection from the current machine to the server</w:t>
+              <w:t>Can create a local network connection from the current machine to the server</w:t>
             </w:r>
           </w:p>
           <w:p>
@@ -11880,10 +11865,10 @@
               </w:numPr>
             </w:pPr>
             <w:r>
-              <w:t>Responsibility 5 collaborates with Responsibility 6 from the Serv</w:t>
-            </w:r>
-            <w:r>
-              <w:t>er Handler class</w:t>
+              <w:t>Respon</w:t>
+            </w:r>
+            <w:r>
+              <w:t>sibility 5 collaborates with Responsibility 6 from the Server Handler class</w:t>
             </w:r>
           </w:p>
           <w:p>
@@ -14720,12 +14705,13 @@
 <file path=word/numbering.xml><?xml version="1.0" encoding="utf-8"?>
 <w:numbering xmlns:wpc="http://schemas.microsoft.com/office/word/2010/wordprocessingCanvas" xmlns:cx="http://schemas.microsoft.com/office/drawing/2014/chartex" xmlns:cx1="http://schemas.microsoft.com/office/drawing/2015/9/8/chartex" xmlns:cx2="http://schemas.microsoft.com/office/drawing/2015/10/21/chartex" xmlns:cx3="http://schemas.microsoft.com/office/drawing/2016/5/9/chartex" xmlns:cx4="http://schemas.microsoft.com/office/drawing/2016/5/10/chartex" xmlns:cx5="http://schemas.microsoft.com/office/drawing/2016/5/11/chartex" xmlns:cx6="http://schemas.microsoft.com/office/drawing/2016/5/12/chartex" xmlns:cx7="http://schemas.microsoft.com/office/drawing/2016/5/13/chartex" xmlns:cx8="http://schemas.microsoft.com/office/drawing/2016/5/14/chartex" xmlns:mc="http://schemas.openxmlformats.org/markup-compatibility/2006" xmlns:aink="http://schemas.microsoft.com/office/drawing/2016/ink" xmlns:am3d="http://schemas.microsoft.com/office/drawing/2017/model3d" xmlns:o="urn:schemas-microsoft-com:office:office" xmlns:r="http://schemas.openxmlformats.org/officeDocument/2006/relationships" xmlns:m="http://schemas.openxmlformats.org/officeDocument/2006/math" xmlns:v="urn:schemas-microsoft-com:vml" xmlns:wp14="http://schemas.microsoft.com/office/word/2010/wordprocessingDrawing" xmlns:wp="http://schemas.openxmlformats.org/drawingml/2006/wordprocessingDrawing" xmlns:w10="urn:schemas-microsoft-com:office:word" xmlns:w="http://schemas.openxmlformats.org/wordprocessingml/2006/main" xmlns:w14="http://schemas.microsoft.com/office/word/2010/wordml" xmlns:w15="http://schemas.microsoft.com/office/word/2012/wordml" xmlns:w16cid="http://schemas.microsoft.com/office/word/2016/wordml/cid" xmlns:w16se="http://schemas.microsoft.com/office/word/2015/wordml/symex" xmlns:wpg="http://schemas.microsoft.com/office/word/2010/wordprocessingGroup" xmlns:wpi="http://schemas.microsoft.com/office/word/2010/wordprocessingInk" xmlns:wne="http://schemas.microsoft.com/office/word/2006/wordml" xmlns:wps="http://schemas.microsoft.com/office/word/2010/wordprocessingShape" mc:Ignorable="w14 w15 w16se w16cid wp14">
   <w:abstractNum w:abstractNumId="0" w15:restartNumberingAfterBreak="0">
-    <w:nsid w:val="03CE230F"/>
+    <w:nsid w:val="02024210"/>
     <w:multiLevelType w:val="multilevel"/>
-    <w:tmpl w:val="746AABEE"/>
+    <w:tmpl w:val="69B4ACE8"/>
     <w:lvl w:ilvl="0">
       <w:start w:val="1"/>
       <w:numFmt w:val="decimal"/>
+      <w:pStyle w:val="SubListNumber"/>
       <w:lvlText w:val="%1."/>
       <w:lvlJc w:val="left"/>
       <w:pPr>
@@ -14806,9 +14792,9 @@
     </w:lvl>
   </w:abstractNum>
   <w:abstractNum w:abstractNumId="1" w15:restartNumberingAfterBreak="0">
-    <w:nsid w:val="048C0F96"/>
+    <w:nsid w:val="02E41FD8"/>
     <w:multiLevelType w:val="multilevel"/>
-    <w:tmpl w:val="65807304"/>
+    <w:tmpl w:val="C5BEA534"/>
     <w:lvl w:ilvl="0">
       <w:start w:val="1"/>
       <w:numFmt w:val="decimal"/>
@@ -14892,9 +14878,9 @@
     </w:lvl>
   </w:abstractNum>
   <w:abstractNum w:abstractNumId="2" w15:restartNumberingAfterBreak="0">
-    <w:nsid w:val="05332889"/>
+    <w:nsid w:val="05CE6993"/>
     <w:multiLevelType w:val="multilevel"/>
-    <w:tmpl w:val="A392C762"/>
+    <w:tmpl w:val="106C413C"/>
     <w:lvl w:ilvl="0">
       <w:start w:val="1"/>
       <w:numFmt w:val="decimal"/>
@@ -14978,9 +14964,9 @@
     </w:lvl>
   </w:abstractNum>
   <w:abstractNum w:abstractNumId="3" w15:restartNumberingAfterBreak="0">
-    <w:nsid w:val="06255845"/>
+    <w:nsid w:val="05F81900"/>
     <w:multiLevelType w:val="multilevel"/>
-    <w:tmpl w:val="2EFABBD6"/>
+    <w:tmpl w:val="92148ED6"/>
     <w:lvl w:ilvl="0">
       <w:start w:val="1"/>
       <w:numFmt w:val="decimal"/>
@@ -14993,7 +14979,6 @@
     <w:lvl w:ilvl="1">
       <w:start w:val="1"/>
       <w:numFmt w:val="decimal"/>
-      <w:pStyle w:val="Heading2"/>
       <w:lvlText w:val="%2."/>
       <w:lvlJc w:val="left"/>
       <w:pPr>
@@ -15030,6 +15015,7 @@
     <w:lvl w:ilvl="5">
       <w:start w:val="1"/>
       <w:numFmt w:val="decimal"/>
+      <w:pStyle w:val="Heading6"/>
       <w:lvlText w:val="%6."/>
       <w:lvlJc w:val="left"/>
       <w:pPr>
@@ -15065,9 +15051,9 @@
     </w:lvl>
   </w:abstractNum>
   <w:abstractNum w:abstractNumId="4" w15:restartNumberingAfterBreak="0">
-    <w:nsid w:val="09146F21"/>
+    <w:nsid w:val="06F046F6"/>
     <w:multiLevelType w:val="multilevel"/>
-    <w:tmpl w:val="432A0ED2"/>
+    <w:tmpl w:val="000054B4"/>
     <w:lvl w:ilvl="0">
       <w:start w:val="1"/>
       <w:numFmt w:val="decimal"/>
@@ -15151,9 +15137,9 @@
     </w:lvl>
   </w:abstractNum>
   <w:abstractNum w:abstractNumId="5" w15:restartNumberingAfterBreak="0">
-    <w:nsid w:val="0A9A5AD0"/>
+    <w:nsid w:val="07DF2D09"/>
     <w:multiLevelType w:val="multilevel"/>
-    <w:tmpl w:val="4FC47342"/>
+    <w:tmpl w:val="B9242C2E"/>
     <w:lvl w:ilvl="0">
       <w:start w:val="1"/>
       <w:numFmt w:val="decimal"/>
@@ -15237,9 +15223,9 @@
     </w:lvl>
   </w:abstractNum>
   <w:abstractNum w:abstractNumId="6" w15:restartNumberingAfterBreak="0">
-    <w:nsid w:val="169B778E"/>
+    <w:nsid w:val="0A4410A8"/>
     <w:multiLevelType w:val="multilevel"/>
-    <w:tmpl w:val="8610BBAA"/>
+    <w:tmpl w:val="4C607EA0"/>
     <w:lvl w:ilvl="0">
       <w:start w:val="1"/>
       <w:numFmt w:val="decimal"/>
@@ -15323,9 +15309,9 @@
     </w:lvl>
   </w:abstractNum>
   <w:abstractNum w:abstractNumId="7" w15:restartNumberingAfterBreak="0">
-    <w:nsid w:val="17FC6123"/>
+    <w:nsid w:val="0CEC7A7F"/>
     <w:multiLevelType w:val="multilevel"/>
-    <w:tmpl w:val="887A1008"/>
+    <w:tmpl w:val="60C27A5A"/>
     <w:lvl w:ilvl="0">
       <w:start w:val="1"/>
       <w:numFmt w:val="decimal"/>
@@ -15334,33 +15320,24 @@
       <w:pPr>
         <w:ind w:left="720" w:hanging="360"/>
       </w:pPr>
-      <w:rPr>
-        <w:u w:val="none"/>
-      </w:rPr>
     </w:lvl>
     <w:lvl w:ilvl="1">
       <w:start w:val="1"/>
-      <w:numFmt w:val="lowerLetter"/>
+      <w:numFmt w:val="decimal"/>
       <w:lvlText w:val="%2."/>
       <w:lvlJc w:val="left"/>
       <w:pPr>
         <w:ind w:left="1440" w:hanging="360"/>
       </w:pPr>
-      <w:rPr>
-        <w:u w:val="none"/>
-      </w:rPr>
     </w:lvl>
     <w:lvl w:ilvl="2">
       <w:start w:val="1"/>
-      <w:numFmt w:val="lowerRoman"/>
+      <w:numFmt w:val="decimal"/>
       <w:lvlText w:val="%3."/>
-      <w:lvlJc w:val="right"/>
+      <w:lvlJc w:val="left"/>
       <w:pPr>
         <w:ind w:left="2160" w:hanging="360"/>
       </w:pPr>
-      <w:rPr>
-        <w:u w:val="none"/>
-      </w:rPr>
     </w:lvl>
     <w:lvl w:ilvl="3">
       <w:start w:val="1"/>
@@ -15370,33 +15347,24 @@
       <w:pPr>
         <w:ind w:left="2880" w:hanging="360"/>
       </w:pPr>
-      <w:rPr>
-        <w:u w:val="none"/>
-      </w:rPr>
     </w:lvl>
     <w:lvl w:ilvl="4">
       <w:start w:val="1"/>
-      <w:numFmt w:val="lowerLetter"/>
+      <w:numFmt w:val="decimal"/>
       <w:lvlText w:val="%5."/>
       <w:lvlJc w:val="left"/>
       <w:pPr>
         <w:ind w:left="3600" w:hanging="360"/>
       </w:pPr>
-      <w:rPr>
-        <w:u w:val="none"/>
-      </w:rPr>
     </w:lvl>
     <w:lvl w:ilvl="5">
       <w:start w:val="1"/>
-      <w:numFmt w:val="lowerRoman"/>
+      <w:numFmt w:val="decimal"/>
       <w:lvlText w:val="%6."/>
-      <w:lvlJc w:val="right"/>
+      <w:lvlJc w:val="left"/>
       <w:pPr>
         <w:ind w:left="4320" w:hanging="360"/>
       </w:pPr>
-      <w:rPr>
-        <w:u w:val="none"/>
-      </w:rPr>
     </w:lvl>
     <w:lvl w:ilvl="6">
       <w:start w:val="1"/>
@@ -15406,39 +15374,30 @@
       <w:pPr>
         <w:ind w:left="5040" w:hanging="360"/>
       </w:pPr>
-      <w:rPr>
-        <w:u w:val="none"/>
-      </w:rPr>
     </w:lvl>
     <w:lvl w:ilvl="7">
       <w:start w:val="1"/>
-      <w:numFmt w:val="lowerLetter"/>
+      <w:numFmt w:val="decimal"/>
       <w:lvlText w:val="%8."/>
       <w:lvlJc w:val="left"/>
       <w:pPr>
         <w:ind w:left="5760" w:hanging="360"/>
       </w:pPr>
-      <w:rPr>
-        <w:u w:val="none"/>
-      </w:rPr>
     </w:lvl>
     <w:lvl w:ilvl="8">
       <w:start w:val="1"/>
-      <w:numFmt w:val="lowerRoman"/>
+      <w:numFmt w:val="decimal"/>
       <w:lvlText w:val="%9."/>
-      <w:lvlJc w:val="right"/>
+      <w:lvlJc w:val="left"/>
       <w:pPr>
         <w:ind w:left="6480" w:hanging="360"/>
       </w:pPr>
-      <w:rPr>
-        <w:u w:val="none"/>
-      </w:rPr>
     </w:lvl>
   </w:abstractNum>
   <w:abstractNum w:abstractNumId="8" w15:restartNumberingAfterBreak="0">
-    <w:nsid w:val="1D201EBE"/>
+    <w:nsid w:val="10B0504D"/>
     <w:multiLevelType w:val="multilevel"/>
-    <w:tmpl w:val="40FEBF44"/>
+    <w:tmpl w:val="E08611E2"/>
     <w:lvl w:ilvl="0">
       <w:start w:val="1"/>
       <w:numFmt w:val="decimal"/>
@@ -15447,33 +15406,24 @@
       <w:pPr>
         <w:ind w:left="720" w:hanging="360"/>
       </w:pPr>
-      <w:rPr>
-        <w:u w:val="none"/>
-      </w:rPr>
     </w:lvl>
     <w:lvl w:ilvl="1">
       <w:start w:val="1"/>
-      <w:numFmt w:val="lowerLetter"/>
+      <w:numFmt w:val="decimal"/>
       <w:lvlText w:val="%2."/>
       <w:lvlJc w:val="left"/>
       <w:pPr>
         <w:ind w:left="1440" w:hanging="360"/>
       </w:pPr>
-      <w:rPr>
-        <w:u w:val="none"/>
-      </w:rPr>
     </w:lvl>
     <w:lvl w:ilvl="2">
       <w:start w:val="1"/>
-      <w:numFmt w:val="lowerRoman"/>
+      <w:numFmt w:val="decimal"/>
       <w:lvlText w:val="%3."/>
-      <w:lvlJc w:val="right"/>
+      <w:lvlJc w:val="left"/>
       <w:pPr>
         <w:ind w:left="2160" w:hanging="360"/>
       </w:pPr>
-      <w:rPr>
-        <w:u w:val="none"/>
-      </w:rPr>
     </w:lvl>
     <w:lvl w:ilvl="3">
       <w:start w:val="1"/>
@@ -15483,33 +15433,24 @@
       <w:pPr>
         <w:ind w:left="2880" w:hanging="360"/>
       </w:pPr>
-      <w:rPr>
-        <w:u w:val="none"/>
-      </w:rPr>
     </w:lvl>
     <w:lvl w:ilvl="4">
       <w:start w:val="1"/>
-      <w:numFmt w:val="lowerLetter"/>
+      <w:numFmt w:val="decimal"/>
       <w:lvlText w:val="%5."/>
       <w:lvlJc w:val="left"/>
       <w:pPr>
         <w:ind w:left="3600" w:hanging="360"/>
       </w:pPr>
-      <w:rPr>
-        <w:u w:val="none"/>
-      </w:rPr>
     </w:lvl>
     <w:lvl w:ilvl="5">
       <w:start w:val="1"/>
-      <w:numFmt w:val="lowerRoman"/>
+      <w:numFmt w:val="decimal"/>
       <w:lvlText w:val="%6."/>
-      <w:lvlJc w:val="right"/>
+      <w:lvlJc w:val="left"/>
       <w:pPr>
         <w:ind w:left="4320" w:hanging="360"/>
       </w:pPr>
-      <w:rPr>
-        <w:u w:val="none"/>
-      </w:rPr>
     </w:lvl>
     <w:lvl w:ilvl="6">
       <w:start w:val="1"/>
@@ -15519,39 +15460,30 @@
       <w:pPr>
         <w:ind w:left="5040" w:hanging="360"/>
       </w:pPr>
-      <w:rPr>
-        <w:u w:val="none"/>
-      </w:rPr>
     </w:lvl>
     <w:lvl w:ilvl="7">
       <w:start w:val="1"/>
-      <w:numFmt w:val="lowerLetter"/>
+      <w:numFmt w:val="decimal"/>
       <w:lvlText w:val="%8."/>
       <w:lvlJc w:val="left"/>
       <w:pPr>
         <w:ind w:left="5760" w:hanging="360"/>
       </w:pPr>
-      <w:rPr>
-        <w:u w:val="none"/>
-      </w:rPr>
     </w:lvl>
     <w:lvl w:ilvl="8">
       <w:start w:val="1"/>
-      <w:numFmt w:val="lowerRoman"/>
+      <w:numFmt w:val="decimal"/>
       <w:lvlText w:val="%9."/>
-      <w:lvlJc w:val="right"/>
+      <w:lvlJc w:val="left"/>
       <w:pPr>
         <w:ind w:left="6480" w:hanging="360"/>
       </w:pPr>
-      <w:rPr>
-        <w:u w:val="none"/>
-      </w:rPr>
     </w:lvl>
   </w:abstractNum>
   <w:abstractNum w:abstractNumId="9" w15:restartNumberingAfterBreak="0">
-    <w:nsid w:val="2111471B"/>
+    <w:nsid w:val="134D1D56"/>
     <w:multiLevelType w:val="multilevel"/>
-    <w:tmpl w:val="2BACB50E"/>
+    <w:tmpl w:val="248468FE"/>
     <w:lvl w:ilvl="0">
       <w:start w:val="1"/>
       <w:numFmt w:val="decimal"/>
@@ -15618,7 +15550,6 @@
     <w:lvl w:ilvl="7">
       <w:start w:val="1"/>
       <w:numFmt w:val="decimal"/>
-      <w:pStyle w:val="Heading8"/>
       <w:lvlText w:val="%8."/>
       <w:lvlJc w:val="left"/>
       <w:pPr>
@@ -15636,13 +15567,12 @@
     </w:lvl>
   </w:abstractNum>
   <w:abstractNum w:abstractNumId="10" w15:restartNumberingAfterBreak="0">
-    <w:nsid w:val="21E753C2"/>
+    <w:nsid w:val="13850014"/>
     <w:multiLevelType w:val="multilevel"/>
-    <w:tmpl w:val="F4424C72"/>
+    <w:tmpl w:val="3D9C093E"/>
     <w:lvl w:ilvl="0">
       <w:start w:val="1"/>
       <w:numFmt w:val="decimal"/>
-      <w:pStyle w:val="Heading1"/>
       <w:lvlText w:val="%1."/>
       <w:lvlJc w:val="left"/>
       <w:pPr>
@@ -15670,7 +15600,6 @@
     <w:lvl w:ilvl="3">
       <w:start w:val="1"/>
       <w:numFmt w:val="decimal"/>
-      <w:pStyle w:val="Heading4"/>
       <w:lvlText w:val="%4."/>
       <w:lvlJc w:val="left"/>
       <w:pPr>
@@ -15680,6 +15609,7 @@
     <w:lvl w:ilvl="4">
       <w:start w:val="1"/>
       <w:numFmt w:val="decimal"/>
+      <w:pStyle w:val="Heading5"/>
       <w:lvlText w:val="%5."/>
       <w:lvlJc w:val="left"/>
       <w:pPr>
@@ -15724,725 +15654,9 @@
     </w:lvl>
   </w:abstractNum>
   <w:abstractNum w:abstractNumId="11" w15:restartNumberingAfterBreak="0">
-    <w:nsid w:val="290E4B30"/>
+    <w:nsid w:val="16D23227"/>
     <w:multiLevelType w:val="multilevel"/>
-    <w:tmpl w:val="574697AA"/>
-    <w:lvl w:ilvl="0">
-      <w:start w:val="1"/>
-      <w:numFmt w:val="decimal"/>
-      <w:lvlText w:val="%1."/>
-      <w:lvlJc w:val="left"/>
-      <w:pPr>
-        <w:ind w:left="720" w:hanging="360"/>
-      </w:pPr>
-    </w:lvl>
-    <w:lvl w:ilvl="1">
-      <w:start w:val="1"/>
-      <w:numFmt w:val="decimal"/>
-      <w:lvlText w:val="%2."/>
-      <w:lvlJc w:val="left"/>
-      <w:pPr>
-        <w:ind w:left="1440" w:hanging="360"/>
-      </w:pPr>
-    </w:lvl>
-    <w:lvl w:ilvl="2">
-      <w:start w:val="1"/>
-      <w:numFmt w:val="decimal"/>
-      <w:lvlText w:val="%3."/>
-      <w:lvlJc w:val="left"/>
-      <w:pPr>
-        <w:ind w:left="2160" w:hanging="360"/>
-      </w:pPr>
-    </w:lvl>
-    <w:lvl w:ilvl="3">
-      <w:start w:val="1"/>
-      <w:numFmt w:val="decimal"/>
-      <w:lvlText w:val="%4."/>
-      <w:lvlJc w:val="left"/>
-      <w:pPr>
-        <w:ind w:left="2880" w:hanging="360"/>
-      </w:pPr>
-    </w:lvl>
-    <w:lvl w:ilvl="4">
-      <w:start w:val="1"/>
-      <w:numFmt w:val="decimal"/>
-      <w:lvlText w:val="%5."/>
-      <w:lvlJc w:val="left"/>
-      <w:pPr>
-        <w:ind w:left="3600" w:hanging="360"/>
-      </w:pPr>
-    </w:lvl>
-    <w:lvl w:ilvl="5">
-      <w:start w:val="1"/>
-      <w:numFmt w:val="decimal"/>
-      <w:lvlText w:val="%6."/>
-      <w:lvlJc w:val="left"/>
-      <w:pPr>
-        <w:ind w:left="4320" w:hanging="360"/>
-      </w:pPr>
-    </w:lvl>
-    <w:lvl w:ilvl="6">
-      <w:start w:val="1"/>
-      <w:numFmt w:val="decimal"/>
-      <w:lvlText w:val="%7."/>
-      <w:lvlJc w:val="left"/>
-      <w:pPr>
-        <w:ind w:left="5040" w:hanging="360"/>
-      </w:pPr>
-    </w:lvl>
-    <w:lvl w:ilvl="7">
-      <w:start w:val="1"/>
-      <w:numFmt w:val="decimal"/>
-      <w:lvlText w:val="%8."/>
-      <w:lvlJc w:val="left"/>
-      <w:pPr>
-        <w:ind w:left="5760" w:hanging="360"/>
-      </w:pPr>
-    </w:lvl>
-    <w:lvl w:ilvl="8">
-      <w:start w:val="1"/>
-      <w:numFmt w:val="decimal"/>
-      <w:lvlText w:val="%9."/>
-      <w:lvlJc w:val="left"/>
-      <w:pPr>
-        <w:ind w:left="6480" w:hanging="360"/>
-      </w:pPr>
-    </w:lvl>
-  </w:abstractNum>
-  <w:abstractNum w:abstractNumId="12" w15:restartNumberingAfterBreak="0">
-    <w:nsid w:val="2B5F1133"/>
-    <w:multiLevelType w:val="multilevel"/>
-    <w:tmpl w:val="F86C0B10"/>
-    <w:lvl w:ilvl="0">
-      <w:start w:val="1"/>
-      <w:numFmt w:val="bullet"/>
-      <w:lvlText w:val="●"/>
-      <w:lvlJc w:val="left"/>
-      <w:pPr>
-        <w:ind w:left="720" w:hanging="360"/>
-      </w:pPr>
-      <w:rPr>
-        <w:rFonts w:ascii="Noto Sans Symbols" w:eastAsia="Noto Sans Symbols" w:hAnsi="Noto Sans Symbols" w:cs="Noto Sans Symbols"/>
-      </w:rPr>
-    </w:lvl>
-    <w:lvl w:ilvl="1">
-      <w:start w:val="1"/>
-      <w:numFmt w:val="bullet"/>
-      <w:lvlText w:val="o"/>
-      <w:lvlJc w:val="left"/>
-      <w:pPr>
-        <w:ind w:left="1440" w:hanging="360"/>
-      </w:pPr>
-      <w:rPr>
-        <w:rFonts w:ascii="Courier New" w:eastAsia="Courier New" w:hAnsi="Courier New" w:cs="Courier New"/>
-      </w:rPr>
-    </w:lvl>
-    <w:lvl w:ilvl="2">
-      <w:start w:val="1"/>
-      <w:numFmt w:val="bullet"/>
-      <w:lvlText w:val="▪"/>
-      <w:lvlJc w:val="left"/>
-      <w:pPr>
-        <w:ind w:left="2160" w:hanging="360"/>
-      </w:pPr>
-      <w:rPr>
-        <w:rFonts w:ascii="Noto Sans Symbols" w:eastAsia="Noto Sans Symbols" w:hAnsi="Noto Sans Symbols" w:cs="Noto Sans Symbols"/>
-      </w:rPr>
-    </w:lvl>
-    <w:lvl w:ilvl="3">
-      <w:start w:val="1"/>
-      <w:numFmt w:val="bullet"/>
-      <w:lvlText w:val="●"/>
-      <w:lvlJc w:val="left"/>
-      <w:pPr>
-        <w:ind w:left="2880" w:hanging="360"/>
-      </w:pPr>
-      <w:rPr>
-        <w:rFonts w:ascii="Noto Sans Symbols" w:eastAsia="Noto Sans Symbols" w:hAnsi="Noto Sans Symbols" w:cs="Noto Sans Symbols"/>
-      </w:rPr>
-    </w:lvl>
-    <w:lvl w:ilvl="4">
-      <w:start w:val="1"/>
-      <w:numFmt w:val="bullet"/>
-      <w:lvlText w:val="o"/>
-      <w:lvlJc w:val="left"/>
-      <w:pPr>
-        <w:ind w:left="3600" w:hanging="360"/>
-      </w:pPr>
-      <w:rPr>
-        <w:rFonts w:ascii="Courier New" w:eastAsia="Courier New" w:hAnsi="Courier New" w:cs="Courier New"/>
-      </w:rPr>
-    </w:lvl>
-    <w:lvl w:ilvl="5">
-      <w:start w:val="1"/>
-      <w:numFmt w:val="bullet"/>
-      <w:lvlText w:val="▪"/>
-      <w:lvlJc w:val="left"/>
-      <w:pPr>
-        <w:ind w:left="4320" w:hanging="360"/>
-      </w:pPr>
-      <w:rPr>
-        <w:rFonts w:ascii="Noto Sans Symbols" w:eastAsia="Noto Sans Symbols" w:hAnsi="Noto Sans Symbols" w:cs="Noto Sans Symbols"/>
-      </w:rPr>
-    </w:lvl>
-    <w:lvl w:ilvl="6">
-      <w:start w:val="1"/>
-      <w:numFmt w:val="bullet"/>
-      <w:lvlText w:val="●"/>
-      <w:lvlJc w:val="left"/>
-      <w:pPr>
-        <w:ind w:left="5040" w:hanging="360"/>
-      </w:pPr>
-      <w:rPr>
-        <w:rFonts w:ascii="Noto Sans Symbols" w:eastAsia="Noto Sans Symbols" w:hAnsi="Noto Sans Symbols" w:cs="Noto Sans Symbols"/>
-      </w:rPr>
-    </w:lvl>
-    <w:lvl w:ilvl="7">
-      <w:start w:val="1"/>
-      <w:numFmt w:val="bullet"/>
-      <w:lvlText w:val="o"/>
-      <w:lvlJc w:val="left"/>
-      <w:pPr>
-        <w:ind w:left="5760" w:hanging="360"/>
-      </w:pPr>
-      <w:rPr>
-        <w:rFonts w:ascii="Courier New" w:eastAsia="Courier New" w:hAnsi="Courier New" w:cs="Courier New"/>
-      </w:rPr>
-    </w:lvl>
-    <w:lvl w:ilvl="8">
-      <w:start w:val="1"/>
-      <w:numFmt w:val="bullet"/>
-      <w:lvlText w:val="▪"/>
-      <w:lvlJc w:val="left"/>
-      <w:pPr>
-        <w:ind w:left="6480" w:hanging="360"/>
-      </w:pPr>
-      <w:rPr>
-        <w:rFonts w:ascii="Noto Sans Symbols" w:eastAsia="Noto Sans Symbols" w:hAnsi="Noto Sans Symbols" w:cs="Noto Sans Symbols"/>
-      </w:rPr>
-    </w:lvl>
-  </w:abstractNum>
-  <w:abstractNum w:abstractNumId="13" w15:restartNumberingAfterBreak="0">
-    <w:nsid w:val="2E604CB2"/>
-    <w:multiLevelType w:val="multilevel"/>
-    <w:tmpl w:val="0A1E9664"/>
-    <w:lvl w:ilvl="0">
-      <w:start w:val="1"/>
-      <w:numFmt w:val="decimal"/>
-      <w:lvlText w:val="%1."/>
-      <w:lvlJc w:val="left"/>
-      <w:pPr>
-        <w:ind w:left="720" w:hanging="360"/>
-      </w:pPr>
-    </w:lvl>
-    <w:lvl w:ilvl="1">
-      <w:start w:val="1"/>
-      <w:numFmt w:val="decimal"/>
-      <w:lvlText w:val="%2."/>
-      <w:lvlJc w:val="left"/>
-      <w:pPr>
-        <w:ind w:left="1440" w:hanging="360"/>
-      </w:pPr>
-    </w:lvl>
-    <w:lvl w:ilvl="2">
-      <w:start w:val="1"/>
-      <w:numFmt w:val="decimal"/>
-      <w:lvlText w:val="%3."/>
-      <w:lvlJc w:val="left"/>
-      <w:pPr>
-        <w:ind w:left="2160" w:hanging="360"/>
-      </w:pPr>
-    </w:lvl>
-    <w:lvl w:ilvl="3">
-      <w:start w:val="1"/>
-      <w:numFmt w:val="decimal"/>
-      <w:lvlText w:val="%4."/>
-      <w:lvlJc w:val="left"/>
-      <w:pPr>
-        <w:ind w:left="2880" w:hanging="360"/>
-      </w:pPr>
-    </w:lvl>
-    <w:lvl w:ilvl="4">
-      <w:start w:val="1"/>
-      <w:numFmt w:val="decimal"/>
-      <w:lvlText w:val="%5."/>
-      <w:lvlJc w:val="left"/>
-      <w:pPr>
-        <w:ind w:left="3600" w:hanging="360"/>
-      </w:pPr>
-    </w:lvl>
-    <w:lvl w:ilvl="5">
-      <w:start w:val="1"/>
-      <w:numFmt w:val="decimal"/>
-      <w:lvlText w:val="%6."/>
-      <w:lvlJc w:val="left"/>
-      <w:pPr>
-        <w:ind w:left="4320" w:hanging="360"/>
-      </w:pPr>
-    </w:lvl>
-    <w:lvl w:ilvl="6">
-      <w:start w:val="1"/>
-      <w:numFmt w:val="decimal"/>
-      <w:lvlText w:val="%7."/>
-      <w:lvlJc w:val="left"/>
-      <w:pPr>
-        <w:ind w:left="5040" w:hanging="360"/>
-      </w:pPr>
-    </w:lvl>
-    <w:lvl w:ilvl="7">
-      <w:start w:val="1"/>
-      <w:numFmt w:val="decimal"/>
-      <w:lvlText w:val="%8."/>
-      <w:lvlJc w:val="left"/>
-      <w:pPr>
-        <w:ind w:left="5760" w:hanging="360"/>
-      </w:pPr>
-    </w:lvl>
-    <w:lvl w:ilvl="8">
-      <w:start w:val="1"/>
-      <w:numFmt w:val="decimal"/>
-      <w:pStyle w:val="Heading9"/>
-      <w:lvlText w:val="%9."/>
-      <w:lvlJc w:val="left"/>
-      <w:pPr>
-        <w:ind w:left="6480" w:hanging="360"/>
-      </w:pPr>
-    </w:lvl>
-  </w:abstractNum>
-  <w:abstractNum w:abstractNumId="14" w15:restartNumberingAfterBreak="0">
-    <w:nsid w:val="2E750A81"/>
-    <w:multiLevelType w:val="multilevel"/>
-    <w:tmpl w:val="2EE809DA"/>
-    <w:lvl w:ilvl="0">
-      <w:start w:val="1"/>
-      <w:numFmt w:val="decimal"/>
-      <w:lvlText w:val="%1."/>
-      <w:lvlJc w:val="left"/>
-      <w:pPr>
-        <w:ind w:left="720" w:hanging="360"/>
-      </w:pPr>
-    </w:lvl>
-    <w:lvl w:ilvl="1">
-      <w:start w:val="1"/>
-      <w:numFmt w:val="decimal"/>
-      <w:lvlText w:val="%2."/>
-      <w:lvlJc w:val="left"/>
-      <w:pPr>
-        <w:ind w:left="1440" w:hanging="360"/>
-      </w:pPr>
-    </w:lvl>
-    <w:lvl w:ilvl="2">
-      <w:start w:val="1"/>
-      <w:numFmt w:val="decimal"/>
-      <w:lvlText w:val="%3."/>
-      <w:lvlJc w:val="left"/>
-      <w:pPr>
-        <w:ind w:left="2160" w:hanging="360"/>
-      </w:pPr>
-    </w:lvl>
-    <w:lvl w:ilvl="3">
-      <w:start w:val="1"/>
-      <w:numFmt w:val="decimal"/>
-      <w:lvlText w:val="%4."/>
-      <w:lvlJc w:val="left"/>
-      <w:pPr>
-        <w:ind w:left="2880" w:hanging="360"/>
-      </w:pPr>
-    </w:lvl>
-    <w:lvl w:ilvl="4">
-      <w:start w:val="1"/>
-      <w:numFmt w:val="decimal"/>
-      <w:lvlText w:val="%5."/>
-      <w:lvlJc w:val="left"/>
-      <w:pPr>
-        <w:ind w:left="3600" w:hanging="360"/>
-      </w:pPr>
-    </w:lvl>
-    <w:lvl w:ilvl="5">
-      <w:start w:val="1"/>
-      <w:numFmt w:val="decimal"/>
-      <w:lvlText w:val="%6."/>
-      <w:lvlJc w:val="left"/>
-      <w:pPr>
-        <w:ind w:left="4320" w:hanging="360"/>
-      </w:pPr>
-    </w:lvl>
-    <w:lvl w:ilvl="6">
-      <w:start w:val="1"/>
-      <w:numFmt w:val="decimal"/>
-      <w:lvlText w:val="%7."/>
-      <w:lvlJc w:val="left"/>
-      <w:pPr>
-        <w:ind w:left="5040" w:hanging="360"/>
-      </w:pPr>
-    </w:lvl>
-    <w:lvl w:ilvl="7">
-      <w:start w:val="1"/>
-      <w:numFmt w:val="decimal"/>
-      <w:lvlText w:val="%8."/>
-      <w:lvlJc w:val="left"/>
-      <w:pPr>
-        <w:ind w:left="5760" w:hanging="360"/>
-      </w:pPr>
-    </w:lvl>
-    <w:lvl w:ilvl="8">
-      <w:start w:val="1"/>
-      <w:numFmt w:val="decimal"/>
-      <w:lvlText w:val="%9."/>
-      <w:lvlJc w:val="left"/>
-      <w:pPr>
-        <w:ind w:left="6480" w:hanging="360"/>
-      </w:pPr>
-    </w:lvl>
-  </w:abstractNum>
-  <w:abstractNum w:abstractNumId="15" w15:restartNumberingAfterBreak="0">
-    <w:nsid w:val="2F4F3922"/>
-    <w:multiLevelType w:val="multilevel"/>
-    <w:tmpl w:val="2C10E1C4"/>
-    <w:lvl w:ilvl="0">
-      <w:start w:val="1"/>
-      <w:numFmt w:val="decimal"/>
-      <w:lvlText w:val="%1."/>
-      <w:lvlJc w:val="left"/>
-      <w:pPr>
-        <w:ind w:left="720" w:hanging="360"/>
-      </w:pPr>
-    </w:lvl>
-    <w:lvl w:ilvl="1">
-      <w:start w:val="1"/>
-      <w:numFmt w:val="decimal"/>
-      <w:lvlText w:val="%2."/>
-      <w:lvlJc w:val="left"/>
-      <w:pPr>
-        <w:ind w:left="1440" w:hanging="360"/>
-      </w:pPr>
-    </w:lvl>
-    <w:lvl w:ilvl="2">
-      <w:start w:val="1"/>
-      <w:numFmt w:val="decimal"/>
-      <w:lvlText w:val="%3."/>
-      <w:lvlJc w:val="left"/>
-      <w:pPr>
-        <w:ind w:left="2160" w:hanging="360"/>
-      </w:pPr>
-    </w:lvl>
-    <w:lvl w:ilvl="3">
-      <w:start w:val="1"/>
-      <w:numFmt w:val="decimal"/>
-      <w:lvlText w:val="%4."/>
-      <w:lvlJc w:val="left"/>
-      <w:pPr>
-        <w:ind w:left="2880" w:hanging="360"/>
-      </w:pPr>
-    </w:lvl>
-    <w:lvl w:ilvl="4">
-      <w:start w:val="1"/>
-      <w:numFmt w:val="decimal"/>
-      <w:lvlText w:val="%5."/>
-      <w:lvlJc w:val="left"/>
-      <w:pPr>
-        <w:ind w:left="3600" w:hanging="360"/>
-      </w:pPr>
-    </w:lvl>
-    <w:lvl w:ilvl="5">
-      <w:start w:val="1"/>
-      <w:numFmt w:val="decimal"/>
-      <w:lvlText w:val="%6."/>
-      <w:lvlJc w:val="left"/>
-      <w:pPr>
-        <w:ind w:left="4320" w:hanging="360"/>
-      </w:pPr>
-    </w:lvl>
-    <w:lvl w:ilvl="6">
-      <w:start w:val="1"/>
-      <w:numFmt w:val="decimal"/>
-      <w:lvlText w:val="%7."/>
-      <w:lvlJc w:val="left"/>
-      <w:pPr>
-        <w:ind w:left="5040" w:hanging="360"/>
-      </w:pPr>
-    </w:lvl>
-    <w:lvl w:ilvl="7">
-      <w:start w:val="1"/>
-      <w:numFmt w:val="decimal"/>
-      <w:lvlText w:val="%8."/>
-      <w:lvlJc w:val="left"/>
-      <w:pPr>
-        <w:ind w:left="5760" w:hanging="360"/>
-      </w:pPr>
-    </w:lvl>
-    <w:lvl w:ilvl="8">
-      <w:start w:val="1"/>
-      <w:numFmt w:val="decimal"/>
-      <w:lvlText w:val="%9."/>
-      <w:lvlJc w:val="left"/>
-      <w:pPr>
-        <w:ind w:left="6480" w:hanging="360"/>
-      </w:pPr>
-    </w:lvl>
-  </w:abstractNum>
-  <w:abstractNum w:abstractNumId="16" w15:restartNumberingAfterBreak="0">
-    <w:nsid w:val="370B5854"/>
-    <w:multiLevelType w:val="multilevel"/>
-    <w:tmpl w:val="CE4E09FE"/>
-    <w:lvl w:ilvl="0">
-      <w:start w:val="1"/>
-      <w:numFmt w:val="decimal"/>
-      <w:lvlText w:val="%1."/>
-      <w:lvlJc w:val="left"/>
-      <w:pPr>
-        <w:ind w:left="720" w:hanging="360"/>
-      </w:pPr>
-    </w:lvl>
-    <w:lvl w:ilvl="1">
-      <w:start w:val="1"/>
-      <w:numFmt w:val="decimal"/>
-      <w:lvlText w:val="%2."/>
-      <w:lvlJc w:val="left"/>
-      <w:pPr>
-        <w:ind w:left="1440" w:hanging="360"/>
-      </w:pPr>
-    </w:lvl>
-    <w:lvl w:ilvl="2">
-      <w:start w:val="1"/>
-      <w:numFmt w:val="decimal"/>
-      <w:lvlText w:val="%3."/>
-      <w:lvlJc w:val="left"/>
-      <w:pPr>
-        <w:ind w:left="2160" w:hanging="360"/>
-      </w:pPr>
-    </w:lvl>
-    <w:lvl w:ilvl="3">
-      <w:start w:val="1"/>
-      <w:numFmt w:val="decimal"/>
-      <w:lvlText w:val="%4."/>
-      <w:lvlJc w:val="left"/>
-      <w:pPr>
-        <w:ind w:left="2880" w:hanging="360"/>
-      </w:pPr>
-    </w:lvl>
-    <w:lvl w:ilvl="4">
-      <w:start w:val="1"/>
-      <w:numFmt w:val="decimal"/>
-      <w:lvlText w:val="%5."/>
-      <w:lvlJc w:val="left"/>
-      <w:pPr>
-        <w:ind w:left="3600" w:hanging="360"/>
-      </w:pPr>
-    </w:lvl>
-    <w:lvl w:ilvl="5">
-      <w:start w:val="1"/>
-      <w:numFmt w:val="decimal"/>
-      <w:lvlText w:val="%6."/>
-      <w:lvlJc w:val="left"/>
-      <w:pPr>
-        <w:ind w:left="4320" w:hanging="360"/>
-      </w:pPr>
-    </w:lvl>
-    <w:lvl w:ilvl="6">
-      <w:start w:val="1"/>
-      <w:numFmt w:val="decimal"/>
-      <w:lvlText w:val="%7."/>
-      <w:lvlJc w:val="left"/>
-      <w:pPr>
-        <w:ind w:left="5040" w:hanging="360"/>
-      </w:pPr>
-    </w:lvl>
-    <w:lvl w:ilvl="7">
-      <w:start w:val="1"/>
-      <w:numFmt w:val="decimal"/>
-      <w:lvlText w:val="%8."/>
-      <w:lvlJc w:val="left"/>
-      <w:pPr>
-        <w:ind w:left="5760" w:hanging="360"/>
-      </w:pPr>
-    </w:lvl>
-    <w:lvl w:ilvl="8">
-      <w:start w:val="1"/>
-      <w:numFmt w:val="decimal"/>
-      <w:lvlText w:val="%9."/>
-      <w:lvlJc w:val="left"/>
-      <w:pPr>
-        <w:ind w:left="6480" w:hanging="360"/>
-      </w:pPr>
-    </w:lvl>
-  </w:abstractNum>
-  <w:abstractNum w:abstractNumId="17" w15:restartNumberingAfterBreak="0">
-    <w:nsid w:val="383343B7"/>
-    <w:multiLevelType w:val="multilevel"/>
-    <w:tmpl w:val="1866605C"/>
-    <w:lvl w:ilvl="0">
-      <w:start w:val="1"/>
-      <w:numFmt w:val="decimal"/>
-      <w:lvlText w:val="%1."/>
-      <w:lvlJc w:val="left"/>
-      <w:pPr>
-        <w:ind w:left="720" w:hanging="360"/>
-      </w:pPr>
-    </w:lvl>
-    <w:lvl w:ilvl="1">
-      <w:start w:val="1"/>
-      <w:numFmt w:val="decimal"/>
-      <w:lvlText w:val="%2."/>
-      <w:lvlJc w:val="left"/>
-      <w:pPr>
-        <w:ind w:left="1440" w:hanging="360"/>
-      </w:pPr>
-    </w:lvl>
-    <w:lvl w:ilvl="2">
-      <w:start w:val="1"/>
-      <w:numFmt w:val="decimal"/>
-      <w:lvlText w:val="%3."/>
-      <w:lvlJc w:val="left"/>
-      <w:pPr>
-        <w:ind w:left="2160" w:hanging="360"/>
-      </w:pPr>
-    </w:lvl>
-    <w:lvl w:ilvl="3">
-      <w:start w:val="1"/>
-      <w:numFmt w:val="decimal"/>
-      <w:lvlText w:val="%4."/>
-      <w:lvlJc w:val="left"/>
-      <w:pPr>
-        <w:ind w:left="2880" w:hanging="360"/>
-      </w:pPr>
-    </w:lvl>
-    <w:lvl w:ilvl="4">
-      <w:start w:val="1"/>
-      <w:numFmt w:val="decimal"/>
-      <w:lvlText w:val="%5."/>
-      <w:lvlJc w:val="left"/>
-      <w:pPr>
-        <w:ind w:left="3600" w:hanging="360"/>
-      </w:pPr>
-    </w:lvl>
-    <w:lvl w:ilvl="5">
-      <w:start w:val="1"/>
-      <w:numFmt w:val="decimal"/>
-      <w:lvlText w:val="%6."/>
-      <w:lvlJc w:val="left"/>
-      <w:pPr>
-        <w:ind w:left="4320" w:hanging="360"/>
-      </w:pPr>
-    </w:lvl>
-    <w:lvl w:ilvl="6">
-      <w:start w:val="1"/>
-      <w:numFmt w:val="decimal"/>
-      <w:lvlText w:val="%7."/>
-      <w:lvlJc w:val="left"/>
-      <w:pPr>
-        <w:ind w:left="5040" w:hanging="360"/>
-      </w:pPr>
-    </w:lvl>
-    <w:lvl w:ilvl="7">
-      <w:start w:val="1"/>
-      <w:numFmt w:val="decimal"/>
-      <w:lvlText w:val="%8."/>
-      <w:lvlJc w:val="left"/>
-      <w:pPr>
-        <w:ind w:left="5760" w:hanging="360"/>
-      </w:pPr>
-    </w:lvl>
-    <w:lvl w:ilvl="8">
-      <w:start w:val="1"/>
-      <w:numFmt w:val="decimal"/>
-      <w:lvlText w:val="%9."/>
-      <w:lvlJc w:val="left"/>
-      <w:pPr>
-        <w:ind w:left="6480" w:hanging="360"/>
-      </w:pPr>
-    </w:lvl>
-  </w:abstractNum>
-  <w:abstractNum w:abstractNumId="18" w15:restartNumberingAfterBreak="0">
-    <w:nsid w:val="3A0923A9"/>
-    <w:multiLevelType w:val="multilevel"/>
-    <w:tmpl w:val="7B8E91BC"/>
-    <w:lvl w:ilvl="0">
-      <w:start w:val="1"/>
-      <w:numFmt w:val="decimal"/>
-      <w:lvlText w:val="%1."/>
-      <w:lvlJc w:val="left"/>
-      <w:pPr>
-        <w:ind w:left="720" w:hanging="360"/>
-      </w:pPr>
-    </w:lvl>
-    <w:lvl w:ilvl="1">
-      <w:start w:val="1"/>
-      <w:numFmt w:val="decimal"/>
-      <w:lvlText w:val="%2."/>
-      <w:lvlJc w:val="left"/>
-      <w:pPr>
-        <w:ind w:left="1440" w:hanging="360"/>
-      </w:pPr>
-    </w:lvl>
-    <w:lvl w:ilvl="2">
-      <w:start w:val="1"/>
-      <w:numFmt w:val="decimal"/>
-      <w:lvlText w:val="%3."/>
-      <w:lvlJc w:val="left"/>
-      <w:pPr>
-        <w:ind w:left="2160" w:hanging="360"/>
-      </w:pPr>
-    </w:lvl>
-    <w:lvl w:ilvl="3">
-      <w:start w:val="1"/>
-      <w:numFmt w:val="decimal"/>
-      <w:lvlText w:val="%4."/>
-      <w:lvlJc w:val="left"/>
-      <w:pPr>
-        <w:ind w:left="2880" w:hanging="360"/>
-      </w:pPr>
-    </w:lvl>
-    <w:lvl w:ilvl="4">
-      <w:start w:val="1"/>
-      <w:numFmt w:val="decimal"/>
-      <w:lvlText w:val="%5."/>
-      <w:lvlJc w:val="left"/>
-      <w:pPr>
-        <w:ind w:left="3600" w:hanging="360"/>
-      </w:pPr>
-    </w:lvl>
-    <w:lvl w:ilvl="5">
-      <w:start w:val="1"/>
-      <w:numFmt w:val="decimal"/>
-      <w:lvlText w:val="%6."/>
-      <w:lvlJc w:val="left"/>
-      <w:pPr>
-        <w:ind w:left="4320" w:hanging="360"/>
-      </w:pPr>
-    </w:lvl>
-    <w:lvl w:ilvl="6">
-      <w:start w:val="1"/>
-      <w:numFmt w:val="decimal"/>
-      <w:lvlText w:val="%7."/>
-      <w:lvlJc w:val="left"/>
-      <w:pPr>
-        <w:ind w:left="5040" w:hanging="360"/>
-      </w:pPr>
-    </w:lvl>
-    <w:lvl w:ilvl="7">
-      <w:start w:val="1"/>
-      <w:numFmt w:val="decimal"/>
-      <w:lvlText w:val="%8."/>
-      <w:lvlJc w:val="left"/>
-      <w:pPr>
-        <w:ind w:left="5760" w:hanging="360"/>
-      </w:pPr>
-    </w:lvl>
-    <w:lvl w:ilvl="8">
-      <w:start w:val="1"/>
-      <w:numFmt w:val="decimal"/>
-      <w:lvlText w:val="%9."/>
-      <w:lvlJc w:val="left"/>
-      <w:pPr>
-        <w:ind w:left="6480" w:hanging="360"/>
-      </w:pPr>
-    </w:lvl>
-  </w:abstractNum>
-  <w:abstractNum w:abstractNumId="19" w15:restartNumberingAfterBreak="0">
-    <w:nsid w:val="3B474DAA"/>
-    <w:multiLevelType w:val="multilevel"/>
-    <w:tmpl w:val="609A7EAC"/>
+    <w:tmpl w:val="5F5E0C58"/>
     <w:lvl w:ilvl="0">
       <w:start w:val="1"/>
       <w:numFmt w:val="bullet"/>
@@ -16570,10 +15784,10 @@
       </w:rPr>
     </w:lvl>
   </w:abstractNum>
-  <w:abstractNum w:abstractNumId="20" w15:restartNumberingAfterBreak="0">
-    <w:nsid w:val="3D10596B"/>
+  <w:abstractNum w:abstractNumId="12" w15:restartNumberingAfterBreak="0">
+    <w:nsid w:val="18577CE0"/>
     <w:multiLevelType w:val="multilevel"/>
-    <w:tmpl w:val="4D762D5C"/>
+    <w:tmpl w:val="DB94624C"/>
     <w:lvl w:ilvl="0">
       <w:start w:val="1"/>
       <w:numFmt w:val="decimal"/>
@@ -16656,529 +15870,10 @@
       </w:pPr>
     </w:lvl>
   </w:abstractNum>
-  <w:abstractNum w:abstractNumId="21" w15:restartNumberingAfterBreak="0">
-    <w:nsid w:val="3D8E3C57"/>
+  <w:abstractNum w:abstractNumId="13" w15:restartNumberingAfterBreak="0">
+    <w:nsid w:val="1A7B07AC"/>
     <w:multiLevelType w:val="multilevel"/>
-    <w:tmpl w:val="1E68BDB0"/>
-    <w:lvl w:ilvl="0">
-      <w:start w:val="1"/>
-      <w:numFmt w:val="decimal"/>
-      <w:pStyle w:val="SubListNumber"/>
-      <w:lvlText w:val="%1."/>
-      <w:lvlJc w:val="left"/>
-      <w:pPr>
-        <w:ind w:left="720" w:hanging="360"/>
-      </w:pPr>
-    </w:lvl>
-    <w:lvl w:ilvl="1">
-      <w:start w:val="1"/>
-      <w:numFmt w:val="decimal"/>
-      <w:lvlText w:val="%2."/>
-      <w:lvlJc w:val="left"/>
-      <w:pPr>
-        <w:ind w:left="1440" w:hanging="360"/>
-      </w:pPr>
-    </w:lvl>
-    <w:lvl w:ilvl="2">
-      <w:start w:val="1"/>
-      <w:numFmt w:val="decimal"/>
-      <w:lvlText w:val="%3."/>
-      <w:lvlJc w:val="left"/>
-      <w:pPr>
-        <w:ind w:left="2160" w:hanging="360"/>
-      </w:pPr>
-    </w:lvl>
-    <w:lvl w:ilvl="3">
-      <w:start w:val="1"/>
-      <w:numFmt w:val="decimal"/>
-      <w:lvlText w:val="%4."/>
-      <w:lvlJc w:val="left"/>
-      <w:pPr>
-        <w:ind w:left="2880" w:hanging="360"/>
-      </w:pPr>
-    </w:lvl>
-    <w:lvl w:ilvl="4">
-      <w:start w:val="1"/>
-      <w:numFmt w:val="decimal"/>
-      <w:lvlText w:val="%5."/>
-      <w:lvlJc w:val="left"/>
-      <w:pPr>
-        <w:ind w:left="3600" w:hanging="360"/>
-      </w:pPr>
-    </w:lvl>
-    <w:lvl w:ilvl="5">
-      <w:start w:val="1"/>
-      <w:numFmt w:val="decimal"/>
-      <w:lvlText w:val="%6."/>
-      <w:lvlJc w:val="left"/>
-      <w:pPr>
-        <w:ind w:left="4320" w:hanging="360"/>
-      </w:pPr>
-    </w:lvl>
-    <w:lvl w:ilvl="6">
-      <w:start w:val="1"/>
-      <w:numFmt w:val="decimal"/>
-      <w:lvlText w:val="%7."/>
-      <w:lvlJc w:val="left"/>
-      <w:pPr>
-        <w:ind w:left="5040" w:hanging="360"/>
-      </w:pPr>
-    </w:lvl>
-    <w:lvl w:ilvl="7">
-      <w:start w:val="1"/>
-      <w:numFmt w:val="decimal"/>
-      <w:lvlText w:val="%8."/>
-      <w:lvlJc w:val="left"/>
-      <w:pPr>
-        <w:ind w:left="5760" w:hanging="360"/>
-      </w:pPr>
-    </w:lvl>
-    <w:lvl w:ilvl="8">
-      <w:start w:val="1"/>
-      <w:numFmt w:val="decimal"/>
-      <w:lvlText w:val="%9."/>
-      <w:lvlJc w:val="left"/>
-      <w:pPr>
-        <w:ind w:left="6480" w:hanging="360"/>
-      </w:pPr>
-    </w:lvl>
-  </w:abstractNum>
-  <w:abstractNum w:abstractNumId="22" w15:restartNumberingAfterBreak="0">
-    <w:nsid w:val="3DB50118"/>
-    <w:multiLevelType w:val="multilevel"/>
-    <w:tmpl w:val="2B20F7BC"/>
-    <w:lvl w:ilvl="0">
-      <w:start w:val="1"/>
-      <w:numFmt w:val="decimal"/>
-      <w:lvlText w:val="%1."/>
-      <w:lvlJc w:val="left"/>
-      <w:pPr>
-        <w:ind w:left="720" w:hanging="360"/>
-      </w:pPr>
-    </w:lvl>
-    <w:lvl w:ilvl="1">
-      <w:start w:val="1"/>
-      <w:numFmt w:val="decimal"/>
-      <w:lvlText w:val="%2."/>
-      <w:lvlJc w:val="left"/>
-      <w:pPr>
-        <w:ind w:left="1440" w:hanging="360"/>
-      </w:pPr>
-    </w:lvl>
-    <w:lvl w:ilvl="2">
-      <w:start w:val="1"/>
-      <w:numFmt w:val="decimal"/>
-      <w:lvlText w:val="%3."/>
-      <w:lvlJc w:val="left"/>
-      <w:pPr>
-        <w:ind w:left="2160" w:hanging="360"/>
-      </w:pPr>
-    </w:lvl>
-    <w:lvl w:ilvl="3">
-      <w:start w:val="1"/>
-      <w:numFmt w:val="decimal"/>
-      <w:lvlText w:val="%4."/>
-      <w:lvlJc w:val="left"/>
-      <w:pPr>
-        <w:ind w:left="2880" w:hanging="360"/>
-      </w:pPr>
-    </w:lvl>
-    <w:lvl w:ilvl="4">
-      <w:start w:val="1"/>
-      <w:numFmt w:val="decimal"/>
-      <w:lvlText w:val="%5."/>
-      <w:lvlJc w:val="left"/>
-      <w:pPr>
-        <w:ind w:left="3600" w:hanging="360"/>
-      </w:pPr>
-    </w:lvl>
-    <w:lvl w:ilvl="5">
-      <w:start w:val="1"/>
-      <w:numFmt w:val="decimal"/>
-      <w:lvlText w:val="%6."/>
-      <w:lvlJc w:val="left"/>
-      <w:pPr>
-        <w:ind w:left="4320" w:hanging="360"/>
-      </w:pPr>
-    </w:lvl>
-    <w:lvl w:ilvl="6">
-      <w:start w:val="1"/>
-      <w:numFmt w:val="decimal"/>
-      <w:lvlText w:val="%7."/>
-      <w:lvlJc w:val="left"/>
-      <w:pPr>
-        <w:ind w:left="5040" w:hanging="360"/>
-      </w:pPr>
-    </w:lvl>
-    <w:lvl w:ilvl="7">
-      <w:start w:val="1"/>
-      <w:numFmt w:val="decimal"/>
-      <w:lvlText w:val="%8."/>
-      <w:lvlJc w:val="left"/>
-      <w:pPr>
-        <w:ind w:left="5760" w:hanging="360"/>
-      </w:pPr>
-    </w:lvl>
-    <w:lvl w:ilvl="8">
-      <w:start w:val="1"/>
-      <w:numFmt w:val="decimal"/>
-      <w:lvlText w:val="%9."/>
-      <w:lvlJc w:val="left"/>
-      <w:pPr>
-        <w:ind w:left="6480" w:hanging="360"/>
-      </w:pPr>
-    </w:lvl>
-  </w:abstractNum>
-  <w:abstractNum w:abstractNumId="23" w15:restartNumberingAfterBreak="0">
-    <w:nsid w:val="3EBD0AE4"/>
-    <w:multiLevelType w:val="multilevel"/>
-    <w:tmpl w:val="15FCA276"/>
-    <w:lvl w:ilvl="0">
-      <w:start w:val="1"/>
-      <w:numFmt w:val="decimal"/>
-      <w:pStyle w:val="Requirements"/>
-      <w:lvlText w:val="%1."/>
-      <w:lvlJc w:val="left"/>
-      <w:pPr>
-        <w:ind w:left="720" w:hanging="360"/>
-      </w:pPr>
-    </w:lvl>
-    <w:lvl w:ilvl="1">
-      <w:start w:val="1"/>
-      <w:numFmt w:val="decimal"/>
-      <w:lvlText w:val="%2."/>
-      <w:lvlJc w:val="left"/>
-      <w:pPr>
-        <w:ind w:left="1440" w:hanging="360"/>
-      </w:pPr>
-    </w:lvl>
-    <w:lvl w:ilvl="2">
-      <w:start w:val="1"/>
-      <w:numFmt w:val="decimal"/>
-      <w:lvlText w:val="%3."/>
-      <w:lvlJc w:val="left"/>
-      <w:pPr>
-        <w:ind w:left="2160" w:hanging="360"/>
-      </w:pPr>
-    </w:lvl>
-    <w:lvl w:ilvl="3">
-      <w:start w:val="1"/>
-      <w:numFmt w:val="decimal"/>
-      <w:lvlText w:val="%4."/>
-      <w:lvlJc w:val="left"/>
-      <w:pPr>
-        <w:ind w:left="2880" w:hanging="360"/>
-      </w:pPr>
-    </w:lvl>
-    <w:lvl w:ilvl="4">
-      <w:start w:val="1"/>
-      <w:numFmt w:val="decimal"/>
-      <w:lvlText w:val="%5."/>
-      <w:lvlJc w:val="left"/>
-      <w:pPr>
-        <w:ind w:left="3600" w:hanging="360"/>
-      </w:pPr>
-    </w:lvl>
-    <w:lvl w:ilvl="5">
-      <w:start w:val="1"/>
-      <w:numFmt w:val="decimal"/>
-      <w:lvlText w:val="%6."/>
-      <w:lvlJc w:val="left"/>
-      <w:pPr>
-        <w:ind w:left="4320" w:hanging="360"/>
-      </w:pPr>
-    </w:lvl>
-    <w:lvl w:ilvl="6">
-      <w:start w:val="1"/>
-      <w:numFmt w:val="decimal"/>
-      <w:lvlText w:val="%7."/>
-      <w:lvlJc w:val="left"/>
-      <w:pPr>
-        <w:ind w:left="5040" w:hanging="360"/>
-      </w:pPr>
-    </w:lvl>
-    <w:lvl w:ilvl="7">
-      <w:start w:val="1"/>
-      <w:numFmt w:val="decimal"/>
-      <w:lvlText w:val="%8."/>
-      <w:lvlJc w:val="left"/>
-      <w:pPr>
-        <w:ind w:left="5760" w:hanging="360"/>
-      </w:pPr>
-    </w:lvl>
-    <w:lvl w:ilvl="8">
-      <w:start w:val="1"/>
-      <w:numFmt w:val="decimal"/>
-      <w:lvlText w:val="%9."/>
-      <w:lvlJc w:val="left"/>
-      <w:pPr>
-        <w:ind w:left="6480" w:hanging="360"/>
-      </w:pPr>
-    </w:lvl>
-  </w:abstractNum>
-  <w:abstractNum w:abstractNumId="24" w15:restartNumberingAfterBreak="0">
-    <w:nsid w:val="3EFB5E46"/>
-    <w:multiLevelType w:val="multilevel"/>
-    <w:tmpl w:val="C4C2F058"/>
-    <w:lvl w:ilvl="0">
-      <w:start w:val="1"/>
-      <w:numFmt w:val="decimal"/>
-      <w:lvlText w:val="%1."/>
-      <w:lvlJc w:val="left"/>
-      <w:pPr>
-        <w:ind w:left="720" w:hanging="360"/>
-      </w:pPr>
-    </w:lvl>
-    <w:lvl w:ilvl="1">
-      <w:start w:val="1"/>
-      <w:numFmt w:val="decimal"/>
-      <w:lvlText w:val="%2."/>
-      <w:lvlJc w:val="left"/>
-      <w:pPr>
-        <w:ind w:left="1440" w:hanging="360"/>
-      </w:pPr>
-    </w:lvl>
-    <w:lvl w:ilvl="2">
-      <w:start w:val="1"/>
-      <w:numFmt w:val="decimal"/>
-      <w:pStyle w:val="Heading3"/>
-      <w:lvlText w:val="%3."/>
-      <w:lvlJc w:val="left"/>
-      <w:pPr>
-        <w:ind w:left="2160" w:hanging="360"/>
-      </w:pPr>
-    </w:lvl>
-    <w:lvl w:ilvl="3">
-      <w:start w:val="1"/>
-      <w:numFmt w:val="decimal"/>
-      <w:lvlText w:val="%4."/>
-      <w:lvlJc w:val="left"/>
-      <w:pPr>
-        <w:ind w:left="2880" w:hanging="360"/>
-      </w:pPr>
-    </w:lvl>
-    <w:lvl w:ilvl="4">
-      <w:start w:val="1"/>
-      <w:numFmt w:val="decimal"/>
-      <w:lvlText w:val="%5."/>
-      <w:lvlJc w:val="left"/>
-      <w:pPr>
-        <w:ind w:left="3600" w:hanging="360"/>
-      </w:pPr>
-    </w:lvl>
-    <w:lvl w:ilvl="5">
-      <w:start w:val="1"/>
-      <w:numFmt w:val="decimal"/>
-      <w:lvlText w:val="%6."/>
-      <w:lvlJc w:val="left"/>
-      <w:pPr>
-        <w:ind w:left="4320" w:hanging="360"/>
-      </w:pPr>
-    </w:lvl>
-    <w:lvl w:ilvl="6">
-      <w:start w:val="1"/>
-      <w:numFmt w:val="decimal"/>
-      <w:lvlText w:val="%7."/>
-      <w:lvlJc w:val="left"/>
-      <w:pPr>
-        <w:ind w:left="5040" w:hanging="360"/>
-      </w:pPr>
-    </w:lvl>
-    <w:lvl w:ilvl="7">
-      <w:start w:val="1"/>
-      <w:numFmt w:val="decimal"/>
-      <w:lvlText w:val="%8."/>
-      <w:lvlJc w:val="left"/>
-      <w:pPr>
-        <w:ind w:left="5760" w:hanging="360"/>
-      </w:pPr>
-    </w:lvl>
-    <w:lvl w:ilvl="8">
-      <w:start w:val="1"/>
-      <w:numFmt w:val="decimal"/>
-      <w:lvlText w:val="%9."/>
-      <w:lvlJc w:val="left"/>
-      <w:pPr>
-        <w:ind w:left="6480" w:hanging="360"/>
-      </w:pPr>
-    </w:lvl>
-  </w:abstractNum>
-  <w:abstractNum w:abstractNumId="25" w15:restartNumberingAfterBreak="0">
-    <w:nsid w:val="40D973C2"/>
-    <w:multiLevelType w:val="multilevel"/>
-    <w:tmpl w:val="5E963E86"/>
-    <w:lvl w:ilvl="0">
-      <w:start w:val="1"/>
-      <w:numFmt w:val="decimal"/>
-      <w:lvlText w:val="%1."/>
-      <w:lvlJc w:val="left"/>
-      <w:pPr>
-        <w:ind w:left="720" w:hanging="360"/>
-      </w:pPr>
-    </w:lvl>
-    <w:lvl w:ilvl="1">
-      <w:start w:val="1"/>
-      <w:numFmt w:val="decimal"/>
-      <w:lvlText w:val="%2."/>
-      <w:lvlJc w:val="left"/>
-      <w:pPr>
-        <w:ind w:left="1440" w:hanging="360"/>
-      </w:pPr>
-    </w:lvl>
-    <w:lvl w:ilvl="2">
-      <w:start w:val="1"/>
-      <w:numFmt w:val="decimal"/>
-      <w:lvlText w:val="%3."/>
-      <w:lvlJc w:val="left"/>
-      <w:pPr>
-        <w:ind w:left="2160" w:hanging="360"/>
-      </w:pPr>
-    </w:lvl>
-    <w:lvl w:ilvl="3">
-      <w:start w:val="1"/>
-      <w:numFmt w:val="decimal"/>
-      <w:lvlText w:val="%4."/>
-      <w:lvlJc w:val="left"/>
-      <w:pPr>
-        <w:ind w:left="2880" w:hanging="360"/>
-      </w:pPr>
-    </w:lvl>
-    <w:lvl w:ilvl="4">
-      <w:start w:val="1"/>
-      <w:numFmt w:val="decimal"/>
-      <w:lvlText w:val="%5."/>
-      <w:lvlJc w:val="left"/>
-      <w:pPr>
-        <w:ind w:left="3600" w:hanging="360"/>
-      </w:pPr>
-    </w:lvl>
-    <w:lvl w:ilvl="5">
-      <w:start w:val="1"/>
-      <w:numFmt w:val="decimal"/>
-      <w:lvlText w:val="%6."/>
-      <w:lvlJc w:val="left"/>
-      <w:pPr>
-        <w:ind w:left="4320" w:hanging="360"/>
-      </w:pPr>
-    </w:lvl>
-    <w:lvl w:ilvl="6">
-      <w:start w:val="1"/>
-      <w:numFmt w:val="decimal"/>
-      <w:lvlText w:val="%7."/>
-      <w:lvlJc w:val="left"/>
-      <w:pPr>
-        <w:ind w:left="5040" w:hanging="360"/>
-      </w:pPr>
-    </w:lvl>
-    <w:lvl w:ilvl="7">
-      <w:start w:val="1"/>
-      <w:numFmt w:val="decimal"/>
-      <w:lvlText w:val="%8."/>
-      <w:lvlJc w:val="left"/>
-      <w:pPr>
-        <w:ind w:left="5760" w:hanging="360"/>
-      </w:pPr>
-    </w:lvl>
-    <w:lvl w:ilvl="8">
-      <w:start w:val="1"/>
-      <w:numFmt w:val="decimal"/>
-      <w:lvlText w:val="%9."/>
-      <w:lvlJc w:val="left"/>
-      <w:pPr>
-        <w:ind w:left="6480" w:hanging="360"/>
-      </w:pPr>
-    </w:lvl>
-  </w:abstractNum>
-  <w:abstractNum w:abstractNumId="26" w15:restartNumberingAfterBreak="0">
-    <w:nsid w:val="42667BF1"/>
-    <w:multiLevelType w:val="multilevel"/>
-    <w:tmpl w:val="43CC6912"/>
-    <w:lvl w:ilvl="0">
-      <w:start w:val="1"/>
-      <w:numFmt w:val="decimal"/>
-      <w:lvlText w:val="%1."/>
-      <w:lvlJc w:val="left"/>
-      <w:pPr>
-        <w:ind w:left="720" w:hanging="360"/>
-      </w:pPr>
-    </w:lvl>
-    <w:lvl w:ilvl="1">
-      <w:start w:val="1"/>
-      <w:numFmt w:val="decimal"/>
-      <w:lvlText w:val="%2."/>
-      <w:lvlJc w:val="left"/>
-      <w:pPr>
-        <w:ind w:left="1440" w:hanging="360"/>
-      </w:pPr>
-    </w:lvl>
-    <w:lvl w:ilvl="2">
-      <w:start w:val="1"/>
-      <w:numFmt w:val="decimal"/>
-      <w:lvlText w:val="%3."/>
-      <w:lvlJc w:val="left"/>
-      <w:pPr>
-        <w:ind w:left="2160" w:hanging="360"/>
-      </w:pPr>
-    </w:lvl>
-    <w:lvl w:ilvl="3">
-      <w:start w:val="1"/>
-      <w:numFmt w:val="decimal"/>
-      <w:lvlText w:val="%4."/>
-      <w:lvlJc w:val="left"/>
-      <w:pPr>
-        <w:ind w:left="2880" w:hanging="360"/>
-      </w:pPr>
-    </w:lvl>
-    <w:lvl w:ilvl="4">
-      <w:start w:val="1"/>
-      <w:numFmt w:val="decimal"/>
-      <w:lvlText w:val="%5."/>
-      <w:lvlJc w:val="left"/>
-      <w:pPr>
-        <w:ind w:left="3600" w:hanging="360"/>
-      </w:pPr>
-    </w:lvl>
-    <w:lvl w:ilvl="5">
-      <w:start w:val="1"/>
-      <w:numFmt w:val="decimal"/>
-      <w:lvlText w:val="%6."/>
-      <w:lvlJc w:val="left"/>
-      <w:pPr>
-        <w:ind w:left="4320" w:hanging="360"/>
-      </w:pPr>
-    </w:lvl>
-    <w:lvl w:ilvl="6">
-      <w:start w:val="1"/>
-      <w:numFmt w:val="decimal"/>
-      <w:lvlText w:val="%7."/>
-      <w:lvlJc w:val="left"/>
-      <w:pPr>
-        <w:ind w:left="5040" w:hanging="360"/>
-      </w:pPr>
-    </w:lvl>
-    <w:lvl w:ilvl="7">
-      <w:start w:val="1"/>
-      <w:numFmt w:val="decimal"/>
-      <w:lvlText w:val="%8."/>
-      <w:lvlJc w:val="left"/>
-      <w:pPr>
-        <w:ind w:left="5760" w:hanging="360"/>
-      </w:pPr>
-    </w:lvl>
-    <w:lvl w:ilvl="8">
-      <w:start w:val="1"/>
-      <w:numFmt w:val="decimal"/>
-      <w:lvlText w:val="%9."/>
-      <w:lvlJc w:val="left"/>
-      <w:pPr>
-        <w:ind w:left="6480" w:hanging="360"/>
-      </w:pPr>
-    </w:lvl>
-  </w:abstractNum>
-  <w:abstractNum w:abstractNumId="27" w15:restartNumberingAfterBreak="0">
-    <w:nsid w:val="44885342"/>
-    <w:multiLevelType w:val="multilevel"/>
-    <w:tmpl w:val="A3DC9E32"/>
+    <w:tmpl w:val="DFAA0528"/>
     <w:lvl w:ilvl="0">
       <w:start w:val="1"/>
       <w:numFmt w:val="decimal"/>
@@ -17288,10 +15983,182 @@
       </w:rPr>
     </w:lvl>
   </w:abstractNum>
-  <w:abstractNum w:abstractNumId="28" w15:restartNumberingAfterBreak="0">
-    <w:nsid w:val="464C1160"/>
+  <w:abstractNum w:abstractNumId="14" w15:restartNumberingAfterBreak="0">
+    <w:nsid w:val="1BD502D0"/>
     <w:multiLevelType w:val="multilevel"/>
-    <w:tmpl w:val="ABCEAAC8"/>
+    <w:tmpl w:val="0F7A2F14"/>
+    <w:lvl w:ilvl="0">
+      <w:start w:val="1"/>
+      <w:numFmt w:val="decimal"/>
+      <w:lvlText w:val="%1."/>
+      <w:lvlJc w:val="left"/>
+      <w:pPr>
+        <w:ind w:left="720" w:hanging="360"/>
+      </w:pPr>
+    </w:lvl>
+    <w:lvl w:ilvl="1">
+      <w:start w:val="1"/>
+      <w:numFmt w:val="decimal"/>
+      <w:lvlText w:val="%2."/>
+      <w:lvlJc w:val="left"/>
+      <w:pPr>
+        <w:ind w:left="1440" w:hanging="360"/>
+      </w:pPr>
+    </w:lvl>
+    <w:lvl w:ilvl="2">
+      <w:start w:val="1"/>
+      <w:numFmt w:val="decimal"/>
+      <w:lvlText w:val="%3."/>
+      <w:lvlJc w:val="left"/>
+      <w:pPr>
+        <w:ind w:left="2160" w:hanging="360"/>
+      </w:pPr>
+    </w:lvl>
+    <w:lvl w:ilvl="3">
+      <w:start w:val="1"/>
+      <w:numFmt w:val="decimal"/>
+      <w:lvlText w:val="%4."/>
+      <w:lvlJc w:val="left"/>
+      <w:pPr>
+        <w:ind w:left="2880" w:hanging="360"/>
+      </w:pPr>
+    </w:lvl>
+    <w:lvl w:ilvl="4">
+      <w:start w:val="1"/>
+      <w:numFmt w:val="decimal"/>
+      <w:lvlText w:val="%5."/>
+      <w:lvlJc w:val="left"/>
+      <w:pPr>
+        <w:ind w:left="3600" w:hanging="360"/>
+      </w:pPr>
+    </w:lvl>
+    <w:lvl w:ilvl="5">
+      <w:start w:val="1"/>
+      <w:numFmt w:val="decimal"/>
+      <w:lvlText w:val="%6."/>
+      <w:lvlJc w:val="left"/>
+      <w:pPr>
+        <w:ind w:left="4320" w:hanging="360"/>
+      </w:pPr>
+    </w:lvl>
+    <w:lvl w:ilvl="6">
+      <w:start w:val="1"/>
+      <w:numFmt w:val="decimal"/>
+      <w:lvlText w:val="%7."/>
+      <w:lvlJc w:val="left"/>
+      <w:pPr>
+        <w:ind w:left="5040" w:hanging="360"/>
+      </w:pPr>
+    </w:lvl>
+    <w:lvl w:ilvl="7">
+      <w:start w:val="1"/>
+      <w:numFmt w:val="decimal"/>
+      <w:lvlText w:val="%8."/>
+      <w:lvlJc w:val="left"/>
+      <w:pPr>
+        <w:ind w:left="5760" w:hanging="360"/>
+      </w:pPr>
+    </w:lvl>
+    <w:lvl w:ilvl="8">
+      <w:start w:val="1"/>
+      <w:numFmt w:val="decimal"/>
+      <w:lvlText w:val="%9."/>
+      <w:lvlJc w:val="left"/>
+      <w:pPr>
+        <w:ind w:left="6480" w:hanging="360"/>
+      </w:pPr>
+    </w:lvl>
+  </w:abstractNum>
+  <w:abstractNum w:abstractNumId="15" w15:restartNumberingAfterBreak="0">
+    <w:nsid w:val="1EE01D97"/>
+    <w:multiLevelType w:val="multilevel"/>
+    <w:tmpl w:val="C35640D4"/>
+    <w:lvl w:ilvl="0">
+      <w:start w:val="1"/>
+      <w:numFmt w:val="decimal"/>
+      <w:lvlText w:val="%1."/>
+      <w:lvlJc w:val="left"/>
+      <w:pPr>
+        <w:ind w:left="720" w:hanging="360"/>
+      </w:pPr>
+    </w:lvl>
+    <w:lvl w:ilvl="1">
+      <w:start w:val="1"/>
+      <w:numFmt w:val="decimal"/>
+      <w:lvlText w:val="%2."/>
+      <w:lvlJc w:val="left"/>
+      <w:pPr>
+        <w:ind w:left="1440" w:hanging="360"/>
+      </w:pPr>
+    </w:lvl>
+    <w:lvl w:ilvl="2">
+      <w:start w:val="1"/>
+      <w:numFmt w:val="decimal"/>
+      <w:lvlText w:val="%3."/>
+      <w:lvlJc w:val="left"/>
+      <w:pPr>
+        <w:ind w:left="2160" w:hanging="360"/>
+      </w:pPr>
+    </w:lvl>
+    <w:lvl w:ilvl="3">
+      <w:start w:val="1"/>
+      <w:numFmt w:val="decimal"/>
+      <w:lvlText w:val="%4."/>
+      <w:lvlJc w:val="left"/>
+      <w:pPr>
+        <w:ind w:left="2880" w:hanging="360"/>
+      </w:pPr>
+    </w:lvl>
+    <w:lvl w:ilvl="4">
+      <w:start w:val="1"/>
+      <w:numFmt w:val="decimal"/>
+      <w:lvlText w:val="%5."/>
+      <w:lvlJc w:val="left"/>
+      <w:pPr>
+        <w:ind w:left="3600" w:hanging="360"/>
+      </w:pPr>
+    </w:lvl>
+    <w:lvl w:ilvl="5">
+      <w:start w:val="1"/>
+      <w:numFmt w:val="decimal"/>
+      <w:lvlText w:val="%6."/>
+      <w:lvlJc w:val="left"/>
+      <w:pPr>
+        <w:ind w:left="4320" w:hanging="360"/>
+      </w:pPr>
+    </w:lvl>
+    <w:lvl w:ilvl="6">
+      <w:start w:val="1"/>
+      <w:numFmt w:val="decimal"/>
+      <w:lvlText w:val="%7."/>
+      <w:lvlJc w:val="left"/>
+      <w:pPr>
+        <w:ind w:left="5040" w:hanging="360"/>
+      </w:pPr>
+    </w:lvl>
+    <w:lvl w:ilvl="7">
+      <w:start w:val="1"/>
+      <w:numFmt w:val="decimal"/>
+      <w:lvlText w:val="%8."/>
+      <w:lvlJc w:val="left"/>
+      <w:pPr>
+        <w:ind w:left="5760" w:hanging="360"/>
+      </w:pPr>
+    </w:lvl>
+    <w:lvl w:ilvl="8">
+      <w:start w:val="1"/>
+      <w:numFmt w:val="decimal"/>
+      <w:lvlText w:val="%9."/>
+      <w:lvlJc w:val="left"/>
+      <w:pPr>
+        <w:ind w:left="6480" w:hanging="360"/>
+      </w:pPr>
+    </w:lvl>
+  </w:abstractNum>
+  <w:abstractNum w:abstractNumId="16" w15:restartNumberingAfterBreak="0">
+    <w:nsid w:val="1F9544E7"/>
+    <w:multiLevelType w:val="multilevel"/>
+    <w:tmpl w:val="1FC882B8"/>
     <w:lvl w:ilvl="0">
       <w:start w:val="1"/>
       <w:numFmt w:val="decimal"/>
@@ -17401,10 +16268,10 @@
       </w:rPr>
     </w:lvl>
   </w:abstractNum>
-  <w:abstractNum w:abstractNumId="29" w15:restartNumberingAfterBreak="0">
-    <w:nsid w:val="4F03683A"/>
+  <w:abstractNum w:abstractNumId="17" w15:restartNumberingAfterBreak="0">
+    <w:nsid w:val="1FCD3518"/>
     <w:multiLevelType w:val="multilevel"/>
-    <w:tmpl w:val="856CFFCA"/>
+    <w:tmpl w:val="2694731A"/>
     <w:lvl w:ilvl="0">
       <w:start w:val="1"/>
       <w:numFmt w:val="decimal"/>
@@ -17487,10 +16354,10 @@
       </w:pPr>
     </w:lvl>
   </w:abstractNum>
-  <w:abstractNum w:abstractNumId="30" w15:restartNumberingAfterBreak="0">
-    <w:nsid w:val="50836A2C"/>
+  <w:abstractNum w:abstractNumId="18" w15:restartNumberingAfterBreak="0">
+    <w:nsid w:val="216E2D7D"/>
     <w:multiLevelType w:val="multilevel"/>
-    <w:tmpl w:val="BF4AED0E"/>
+    <w:tmpl w:val="A00A4F0E"/>
     <w:lvl w:ilvl="0">
       <w:start w:val="1"/>
       <w:numFmt w:val="decimal"/>
@@ -17539,7 +16406,6 @@
     <w:lvl w:ilvl="5">
       <w:start w:val="1"/>
       <w:numFmt w:val="decimal"/>
-      <w:pStyle w:val="Heading6"/>
       <w:lvlText w:val="%6."/>
       <w:lvlJc w:val="left"/>
       <w:pPr>
@@ -17574,354 +16440,10 @@
       </w:pPr>
     </w:lvl>
   </w:abstractNum>
-  <w:abstractNum w:abstractNumId="31" w15:restartNumberingAfterBreak="0">
-    <w:nsid w:val="51381C8A"/>
+  <w:abstractNum w:abstractNumId="19" w15:restartNumberingAfterBreak="0">
+    <w:nsid w:val="2534677C"/>
     <w:multiLevelType w:val="multilevel"/>
-    <w:tmpl w:val="09D6A0FE"/>
-    <w:lvl w:ilvl="0">
-      <w:start w:val="1"/>
-      <w:numFmt w:val="decimal"/>
-      <w:lvlText w:val="%1."/>
-      <w:lvlJc w:val="left"/>
-      <w:pPr>
-        <w:ind w:left="720" w:hanging="360"/>
-      </w:pPr>
-    </w:lvl>
-    <w:lvl w:ilvl="1">
-      <w:start w:val="1"/>
-      <w:numFmt w:val="decimal"/>
-      <w:lvlText w:val="%2."/>
-      <w:lvlJc w:val="left"/>
-      <w:pPr>
-        <w:ind w:left="1440" w:hanging="360"/>
-      </w:pPr>
-    </w:lvl>
-    <w:lvl w:ilvl="2">
-      <w:start w:val="1"/>
-      <w:numFmt w:val="decimal"/>
-      <w:lvlText w:val="%3."/>
-      <w:lvlJc w:val="left"/>
-      <w:pPr>
-        <w:ind w:left="2160" w:hanging="360"/>
-      </w:pPr>
-    </w:lvl>
-    <w:lvl w:ilvl="3">
-      <w:start w:val="1"/>
-      <w:numFmt w:val="decimal"/>
-      <w:lvlText w:val="%4."/>
-      <w:lvlJc w:val="left"/>
-      <w:pPr>
-        <w:ind w:left="2880" w:hanging="360"/>
-      </w:pPr>
-    </w:lvl>
-    <w:lvl w:ilvl="4">
-      <w:start w:val="1"/>
-      <w:numFmt w:val="decimal"/>
-      <w:lvlText w:val="%5."/>
-      <w:lvlJc w:val="left"/>
-      <w:pPr>
-        <w:ind w:left="3600" w:hanging="360"/>
-      </w:pPr>
-    </w:lvl>
-    <w:lvl w:ilvl="5">
-      <w:start w:val="1"/>
-      <w:numFmt w:val="decimal"/>
-      <w:lvlText w:val="%6."/>
-      <w:lvlJc w:val="left"/>
-      <w:pPr>
-        <w:ind w:left="4320" w:hanging="360"/>
-      </w:pPr>
-    </w:lvl>
-    <w:lvl w:ilvl="6">
-      <w:start w:val="1"/>
-      <w:numFmt w:val="decimal"/>
-      <w:lvlText w:val="%7."/>
-      <w:lvlJc w:val="left"/>
-      <w:pPr>
-        <w:ind w:left="5040" w:hanging="360"/>
-      </w:pPr>
-    </w:lvl>
-    <w:lvl w:ilvl="7">
-      <w:start w:val="1"/>
-      <w:numFmt w:val="decimal"/>
-      <w:lvlText w:val="%8."/>
-      <w:lvlJc w:val="left"/>
-      <w:pPr>
-        <w:ind w:left="5760" w:hanging="360"/>
-      </w:pPr>
-    </w:lvl>
-    <w:lvl w:ilvl="8">
-      <w:start w:val="1"/>
-      <w:numFmt w:val="decimal"/>
-      <w:lvlText w:val="%9."/>
-      <w:lvlJc w:val="left"/>
-      <w:pPr>
-        <w:ind w:left="6480" w:hanging="360"/>
-      </w:pPr>
-    </w:lvl>
-  </w:abstractNum>
-  <w:abstractNum w:abstractNumId="32" w15:restartNumberingAfterBreak="0">
-    <w:nsid w:val="51EB7467"/>
-    <w:multiLevelType w:val="multilevel"/>
-    <w:tmpl w:val="EE1E7B5A"/>
-    <w:lvl w:ilvl="0">
-      <w:start w:val="1"/>
-      <w:numFmt w:val="decimal"/>
-      <w:lvlText w:val="%1."/>
-      <w:lvlJc w:val="left"/>
-      <w:pPr>
-        <w:ind w:left="720" w:hanging="360"/>
-      </w:pPr>
-    </w:lvl>
-    <w:lvl w:ilvl="1">
-      <w:start w:val="1"/>
-      <w:numFmt w:val="decimal"/>
-      <w:lvlText w:val="%2."/>
-      <w:lvlJc w:val="left"/>
-      <w:pPr>
-        <w:ind w:left="1440" w:hanging="360"/>
-      </w:pPr>
-    </w:lvl>
-    <w:lvl w:ilvl="2">
-      <w:start w:val="1"/>
-      <w:numFmt w:val="decimal"/>
-      <w:lvlText w:val="%3."/>
-      <w:lvlJc w:val="left"/>
-      <w:pPr>
-        <w:ind w:left="2160" w:hanging="360"/>
-      </w:pPr>
-    </w:lvl>
-    <w:lvl w:ilvl="3">
-      <w:start w:val="1"/>
-      <w:numFmt w:val="decimal"/>
-      <w:lvlText w:val="%4."/>
-      <w:lvlJc w:val="left"/>
-      <w:pPr>
-        <w:ind w:left="2880" w:hanging="360"/>
-      </w:pPr>
-    </w:lvl>
-    <w:lvl w:ilvl="4">
-      <w:start w:val="1"/>
-      <w:numFmt w:val="decimal"/>
-      <w:lvlText w:val="%5."/>
-      <w:lvlJc w:val="left"/>
-      <w:pPr>
-        <w:ind w:left="3600" w:hanging="360"/>
-      </w:pPr>
-    </w:lvl>
-    <w:lvl w:ilvl="5">
-      <w:start w:val="1"/>
-      <w:numFmt w:val="decimal"/>
-      <w:lvlText w:val="%6."/>
-      <w:lvlJc w:val="left"/>
-      <w:pPr>
-        <w:ind w:left="4320" w:hanging="360"/>
-      </w:pPr>
-    </w:lvl>
-    <w:lvl w:ilvl="6">
-      <w:start w:val="1"/>
-      <w:numFmt w:val="decimal"/>
-      <w:lvlText w:val="%7."/>
-      <w:lvlJc w:val="left"/>
-      <w:pPr>
-        <w:ind w:left="5040" w:hanging="360"/>
-      </w:pPr>
-    </w:lvl>
-    <w:lvl w:ilvl="7">
-      <w:start w:val="1"/>
-      <w:numFmt w:val="decimal"/>
-      <w:lvlText w:val="%8."/>
-      <w:lvlJc w:val="left"/>
-      <w:pPr>
-        <w:ind w:left="5760" w:hanging="360"/>
-      </w:pPr>
-    </w:lvl>
-    <w:lvl w:ilvl="8">
-      <w:start w:val="1"/>
-      <w:numFmt w:val="decimal"/>
-      <w:lvlText w:val="%9."/>
-      <w:lvlJc w:val="left"/>
-      <w:pPr>
-        <w:ind w:left="6480" w:hanging="360"/>
-      </w:pPr>
-    </w:lvl>
-  </w:abstractNum>
-  <w:abstractNum w:abstractNumId="33" w15:restartNumberingAfterBreak="0">
-    <w:nsid w:val="52316BA3"/>
-    <w:multiLevelType w:val="multilevel"/>
-    <w:tmpl w:val="0F801378"/>
-    <w:lvl w:ilvl="0">
-      <w:start w:val="1"/>
-      <w:numFmt w:val="decimal"/>
-      <w:lvlText w:val="%1."/>
-      <w:lvlJc w:val="left"/>
-      <w:pPr>
-        <w:ind w:left="720" w:hanging="360"/>
-      </w:pPr>
-    </w:lvl>
-    <w:lvl w:ilvl="1">
-      <w:start w:val="1"/>
-      <w:numFmt w:val="decimal"/>
-      <w:lvlText w:val="%2."/>
-      <w:lvlJc w:val="left"/>
-      <w:pPr>
-        <w:ind w:left="1440" w:hanging="360"/>
-      </w:pPr>
-    </w:lvl>
-    <w:lvl w:ilvl="2">
-      <w:start w:val="1"/>
-      <w:numFmt w:val="decimal"/>
-      <w:lvlText w:val="%3."/>
-      <w:lvlJc w:val="left"/>
-      <w:pPr>
-        <w:ind w:left="2160" w:hanging="360"/>
-      </w:pPr>
-    </w:lvl>
-    <w:lvl w:ilvl="3">
-      <w:start w:val="1"/>
-      <w:numFmt w:val="decimal"/>
-      <w:lvlText w:val="%4."/>
-      <w:lvlJc w:val="left"/>
-      <w:pPr>
-        <w:ind w:left="2880" w:hanging="360"/>
-      </w:pPr>
-    </w:lvl>
-    <w:lvl w:ilvl="4">
-      <w:start w:val="1"/>
-      <w:numFmt w:val="decimal"/>
-      <w:lvlText w:val="%5."/>
-      <w:lvlJc w:val="left"/>
-      <w:pPr>
-        <w:ind w:left="3600" w:hanging="360"/>
-      </w:pPr>
-    </w:lvl>
-    <w:lvl w:ilvl="5">
-      <w:start w:val="1"/>
-      <w:numFmt w:val="decimal"/>
-      <w:lvlText w:val="%6."/>
-      <w:lvlJc w:val="left"/>
-      <w:pPr>
-        <w:ind w:left="4320" w:hanging="360"/>
-      </w:pPr>
-    </w:lvl>
-    <w:lvl w:ilvl="6">
-      <w:start w:val="1"/>
-      <w:numFmt w:val="decimal"/>
-      <w:lvlText w:val="%7."/>
-      <w:lvlJc w:val="left"/>
-      <w:pPr>
-        <w:ind w:left="5040" w:hanging="360"/>
-      </w:pPr>
-    </w:lvl>
-    <w:lvl w:ilvl="7">
-      <w:start w:val="1"/>
-      <w:numFmt w:val="decimal"/>
-      <w:lvlText w:val="%8."/>
-      <w:lvlJc w:val="left"/>
-      <w:pPr>
-        <w:ind w:left="5760" w:hanging="360"/>
-      </w:pPr>
-    </w:lvl>
-    <w:lvl w:ilvl="8">
-      <w:start w:val="1"/>
-      <w:numFmt w:val="decimal"/>
-      <w:lvlText w:val="%9."/>
-      <w:lvlJc w:val="left"/>
-      <w:pPr>
-        <w:ind w:left="6480" w:hanging="360"/>
-      </w:pPr>
-    </w:lvl>
-  </w:abstractNum>
-  <w:abstractNum w:abstractNumId="34" w15:restartNumberingAfterBreak="0">
-    <w:nsid w:val="582554C3"/>
-    <w:multiLevelType w:val="multilevel"/>
-    <w:tmpl w:val="EEE0ABFC"/>
-    <w:lvl w:ilvl="0">
-      <w:start w:val="1"/>
-      <w:numFmt w:val="decimal"/>
-      <w:lvlText w:val="%1."/>
-      <w:lvlJc w:val="left"/>
-      <w:pPr>
-        <w:ind w:left="720" w:hanging="360"/>
-      </w:pPr>
-    </w:lvl>
-    <w:lvl w:ilvl="1">
-      <w:start w:val="1"/>
-      <w:numFmt w:val="decimal"/>
-      <w:lvlText w:val="%2."/>
-      <w:lvlJc w:val="left"/>
-      <w:pPr>
-        <w:ind w:left="1440" w:hanging="360"/>
-      </w:pPr>
-    </w:lvl>
-    <w:lvl w:ilvl="2">
-      <w:start w:val="1"/>
-      <w:numFmt w:val="decimal"/>
-      <w:lvlText w:val="%3."/>
-      <w:lvlJc w:val="left"/>
-      <w:pPr>
-        <w:ind w:left="2160" w:hanging="360"/>
-      </w:pPr>
-    </w:lvl>
-    <w:lvl w:ilvl="3">
-      <w:start w:val="1"/>
-      <w:numFmt w:val="decimal"/>
-      <w:lvlText w:val="%4."/>
-      <w:lvlJc w:val="left"/>
-      <w:pPr>
-        <w:ind w:left="2880" w:hanging="360"/>
-      </w:pPr>
-    </w:lvl>
-    <w:lvl w:ilvl="4">
-      <w:start w:val="1"/>
-      <w:numFmt w:val="decimal"/>
-      <w:lvlText w:val="%5."/>
-      <w:lvlJc w:val="left"/>
-      <w:pPr>
-        <w:ind w:left="3600" w:hanging="360"/>
-      </w:pPr>
-    </w:lvl>
-    <w:lvl w:ilvl="5">
-      <w:start w:val="1"/>
-      <w:numFmt w:val="decimal"/>
-      <w:lvlText w:val="%6."/>
-      <w:lvlJc w:val="left"/>
-      <w:pPr>
-        <w:ind w:left="4320" w:hanging="360"/>
-      </w:pPr>
-    </w:lvl>
-    <w:lvl w:ilvl="6">
-      <w:start w:val="1"/>
-      <w:numFmt w:val="decimal"/>
-      <w:lvlText w:val="%7."/>
-      <w:lvlJc w:val="left"/>
-      <w:pPr>
-        <w:ind w:left="5040" w:hanging="360"/>
-      </w:pPr>
-    </w:lvl>
-    <w:lvl w:ilvl="7">
-      <w:start w:val="1"/>
-      <w:numFmt w:val="decimal"/>
-      <w:lvlText w:val="%8."/>
-      <w:lvlJc w:val="left"/>
-      <w:pPr>
-        <w:ind w:left="5760" w:hanging="360"/>
-      </w:pPr>
-    </w:lvl>
-    <w:lvl w:ilvl="8">
-      <w:start w:val="1"/>
-      <w:numFmt w:val="decimal"/>
-      <w:lvlText w:val="%9."/>
-      <w:lvlJc w:val="left"/>
-      <w:pPr>
-        <w:ind w:left="6480" w:hanging="360"/>
-      </w:pPr>
-    </w:lvl>
-  </w:abstractNum>
-  <w:abstractNum w:abstractNumId="35" w15:restartNumberingAfterBreak="0">
-    <w:nsid w:val="5C6B2E5A"/>
-    <w:multiLevelType w:val="multilevel"/>
-    <w:tmpl w:val="BC78F02E"/>
+    <w:tmpl w:val="A40837D4"/>
     <w:lvl w:ilvl="0">
       <w:start w:val="1"/>
       <w:numFmt w:val="bullet"/>
@@ -18049,10 +16571,269 @@
       </w:rPr>
     </w:lvl>
   </w:abstractNum>
-  <w:abstractNum w:abstractNumId="36" w15:restartNumberingAfterBreak="0">
-    <w:nsid w:val="5E6804BE"/>
+  <w:abstractNum w:abstractNumId="20" w15:restartNumberingAfterBreak="0">
+    <w:nsid w:val="25776E11"/>
     <w:multiLevelType w:val="multilevel"/>
-    <w:tmpl w:val="55D2D628"/>
+    <w:tmpl w:val="BAD89CDA"/>
+    <w:lvl w:ilvl="0">
+      <w:start w:val="1"/>
+      <w:numFmt w:val="decimal"/>
+      <w:lvlText w:val="%1."/>
+      <w:lvlJc w:val="left"/>
+      <w:pPr>
+        <w:ind w:left="720" w:hanging="360"/>
+      </w:pPr>
+    </w:lvl>
+    <w:lvl w:ilvl="1">
+      <w:start w:val="1"/>
+      <w:numFmt w:val="decimal"/>
+      <w:lvlText w:val="%2."/>
+      <w:lvlJc w:val="left"/>
+      <w:pPr>
+        <w:ind w:left="1440" w:hanging="360"/>
+      </w:pPr>
+    </w:lvl>
+    <w:lvl w:ilvl="2">
+      <w:start w:val="1"/>
+      <w:numFmt w:val="decimal"/>
+      <w:lvlText w:val="%3."/>
+      <w:lvlJc w:val="left"/>
+      <w:pPr>
+        <w:ind w:left="2160" w:hanging="360"/>
+      </w:pPr>
+    </w:lvl>
+    <w:lvl w:ilvl="3">
+      <w:start w:val="1"/>
+      <w:numFmt w:val="decimal"/>
+      <w:lvlText w:val="%4."/>
+      <w:lvlJc w:val="left"/>
+      <w:pPr>
+        <w:ind w:left="2880" w:hanging="360"/>
+      </w:pPr>
+    </w:lvl>
+    <w:lvl w:ilvl="4">
+      <w:start w:val="1"/>
+      <w:numFmt w:val="decimal"/>
+      <w:lvlText w:val="%5."/>
+      <w:lvlJc w:val="left"/>
+      <w:pPr>
+        <w:ind w:left="3600" w:hanging="360"/>
+      </w:pPr>
+    </w:lvl>
+    <w:lvl w:ilvl="5">
+      <w:start w:val="1"/>
+      <w:numFmt w:val="decimal"/>
+      <w:lvlText w:val="%6."/>
+      <w:lvlJc w:val="left"/>
+      <w:pPr>
+        <w:ind w:left="4320" w:hanging="360"/>
+      </w:pPr>
+    </w:lvl>
+    <w:lvl w:ilvl="6">
+      <w:start w:val="1"/>
+      <w:numFmt w:val="decimal"/>
+      <w:lvlText w:val="%7."/>
+      <w:lvlJc w:val="left"/>
+      <w:pPr>
+        <w:ind w:left="5040" w:hanging="360"/>
+      </w:pPr>
+    </w:lvl>
+    <w:lvl w:ilvl="7">
+      <w:start w:val="1"/>
+      <w:numFmt w:val="decimal"/>
+      <w:lvlText w:val="%8."/>
+      <w:lvlJc w:val="left"/>
+      <w:pPr>
+        <w:ind w:left="5760" w:hanging="360"/>
+      </w:pPr>
+    </w:lvl>
+    <w:lvl w:ilvl="8">
+      <w:start w:val="1"/>
+      <w:numFmt w:val="decimal"/>
+      <w:lvlText w:val="%9."/>
+      <w:lvlJc w:val="left"/>
+      <w:pPr>
+        <w:ind w:left="6480" w:hanging="360"/>
+      </w:pPr>
+    </w:lvl>
+  </w:abstractNum>
+  <w:abstractNum w:abstractNumId="21" w15:restartNumberingAfterBreak="0">
+    <w:nsid w:val="28C42FBF"/>
+    <w:multiLevelType w:val="multilevel"/>
+    <w:tmpl w:val="CCEC1338"/>
+    <w:lvl w:ilvl="0">
+      <w:start w:val="1"/>
+      <w:numFmt w:val="decimal"/>
+      <w:lvlText w:val="%1."/>
+      <w:lvlJc w:val="left"/>
+      <w:pPr>
+        <w:ind w:left="720" w:hanging="360"/>
+      </w:pPr>
+    </w:lvl>
+    <w:lvl w:ilvl="1">
+      <w:start w:val="1"/>
+      <w:numFmt w:val="decimal"/>
+      <w:lvlText w:val="%2."/>
+      <w:lvlJc w:val="left"/>
+      <w:pPr>
+        <w:ind w:left="1440" w:hanging="360"/>
+      </w:pPr>
+    </w:lvl>
+    <w:lvl w:ilvl="2">
+      <w:start w:val="1"/>
+      <w:numFmt w:val="decimal"/>
+      <w:lvlText w:val="%3."/>
+      <w:lvlJc w:val="left"/>
+      <w:pPr>
+        <w:ind w:left="2160" w:hanging="360"/>
+      </w:pPr>
+    </w:lvl>
+    <w:lvl w:ilvl="3">
+      <w:start w:val="1"/>
+      <w:numFmt w:val="decimal"/>
+      <w:lvlText w:val="%4."/>
+      <w:lvlJc w:val="left"/>
+      <w:pPr>
+        <w:ind w:left="2880" w:hanging="360"/>
+      </w:pPr>
+    </w:lvl>
+    <w:lvl w:ilvl="4">
+      <w:start w:val="1"/>
+      <w:numFmt w:val="decimal"/>
+      <w:lvlText w:val="%5."/>
+      <w:lvlJc w:val="left"/>
+      <w:pPr>
+        <w:ind w:left="3600" w:hanging="360"/>
+      </w:pPr>
+    </w:lvl>
+    <w:lvl w:ilvl="5">
+      <w:start w:val="1"/>
+      <w:numFmt w:val="decimal"/>
+      <w:lvlText w:val="%6."/>
+      <w:lvlJc w:val="left"/>
+      <w:pPr>
+        <w:ind w:left="4320" w:hanging="360"/>
+      </w:pPr>
+    </w:lvl>
+    <w:lvl w:ilvl="6">
+      <w:start w:val="1"/>
+      <w:numFmt w:val="decimal"/>
+      <w:pStyle w:val="Heading7"/>
+      <w:lvlText w:val="%7."/>
+      <w:lvlJc w:val="left"/>
+      <w:pPr>
+        <w:ind w:left="5040" w:hanging="360"/>
+      </w:pPr>
+    </w:lvl>
+    <w:lvl w:ilvl="7">
+      <w:start w:val="1"/>
+      <w:numFmt w:val="decimal"/>
+      <w:lvlText w:val="%8."/>
+      <w:lvlJc w:val="left"/>
+      <w:pPr>
+        <w:ind w:left="5760" w:hanging="360"/>
+      </w:pPr>
+    </w:lvl>
+    <w:lvl w:ilvl="8">
+      <w:start w:val="1"/>
+      <w:numFmt w:val="decimal"/>
+      <w:lvlText w:val="%9."/>
+      <w:lvlJc w:val="left"/>
+      <w:pPr>
+        <w:ind w:left="6480" w:hanging="360"/>
+      </w:pPr>
+    </w:lvl>
+  </w:abstractNum>
+  <w:abstractNum w:abstractNumId="22" w15:restartNumberingAfterBreak="0">
+    <w:nsid w:val="2AE133C4"/>
+    <w:multiLevelType w:val="multilevel"/>
+    <w:tmpl w:val="6BB69318"/>
+    <w:lvl w:ilvl="0">
+      <w:start w:val="1"/>
+      <w:numFmt w:val="decimal"/>
+      <w:lvlText w:val="%1."/>
+      <w:lvlJc w:val="left"/>
+      <w:pPr>
+        <w:ind w:left="720" w:hanging="360"/>
+      </w:pPr>
+    </w:lvl>
+    <w:lvl w:ilvl="1">
+      <w:start w:val="1"/>
+      <w:numFmt w:val="decimal"/>
+      <w:lvlText w:val="%2."/>
+      <w:lvlJc w:val="left"/>
+      <w:pPr>
+        <w:ind w:left="1440" w:hanging="360"/>
+      </w:pPr>
+    </w:lvl>
+    <w:lvl w:ilvl="2">
+      <w:start w:val="1"/>
+      <w:numFmt w:val="decimal"/>
+      <w:lvlText w:val="%3."/>
+      <w:lvlJc w:val="left"/>
+      <w:pPr>
+        <w:ind w:left="2160" w:hanging="360"/>
+      </w:pPr>
+    </w:lvl>
+    <w:lvl w:ilvl="3">
+      <w:start w:val="1"/>
+      <w:numFmt w:val="decimal"/>
+      <w:lvlText w:val="%4."/>
+      <w:lvlJc w:val="left"/>
+      <w:pPr>
+        <w:ind w:left="2880" w:hanging="360"/>
+      </w:pPr>
+    </w:lvl>
+    <w:lvl w:ilvl="4">
+      <w:start w:val="1"/>
+      <w:numFmt w:val="decimal"/>
+      <w:lvlText w:val="%5."/>
+      <w:lvlJc w:val="left"/>
+      <w:pPr>
+        <w:ind w:left="3600" w:hanging="360"/>
+      </w:pPr>
+    </w:lvl>
+    <w:lvl w:ilvl="5">
+      <w:start w:val="1"/>
+      <w:numFmt w:val="decimal"/>
+      <w:lvlText w:val="%6."/>
+      <w:lvlJc w:val="left"/>
+      <w:pPr>
+        <w:ind w:left="4320" w:hanging="360"/>
+      </w:pPr>
+    </w:lvl>
+    <w:lvl w:ilvl="6">
+      <w:start w:val="1"/>
+      <w:numFmt w:val="decimal"/>
+      <w:lvlText w:val="%7."/>
+      <w:lvlJc w:val="left"/>
+      <w:pPr>
+        <w:ind w:left="5040" w:hanging="360"/>
+      </w:pPr>
+    </w:lvl>
+    <w:lvl w:ilvl="7">
+      <w:start w:val="1"/>
+      <w:numFmt w:val="decimal"/>
+      <w:lvlText w:val="%8."/>
+      <w:lvlJc w:val="left"/>
+      <w:pPr>
+        <w:ind w:left="5760" w:hanging="360"/>
+      </w:pPr>
+    </w:lvl>
+    <w:lvl w:ilvl="8">
+      <w:start w:val="1"/>
+      <w:numFmt w:val="decimal"/>
+      <w:lvlText w:val="%9."/>
+      <w:lvlJc w:val="left"/>
+      <w:pPr>
+        <w:ind w:left="6480" w:hanging="360"/>
+      </w:pPr>
+    </w:lvl>
+  </w:abstractNum>
+  <w:abstractNum w:abstractNumId="23" w15:restartNumberingAfterBreak="0">
+    <w:nsid w:val="2D8503CC"/>
+    <w:multiLevelType w:val="multilevel"/>
+    <w:tmpl w:val="A7EED51C"/>
     <w:lvl w:ilvl="0">
       <w:start w:val="1"/>
       <w:numFmt w:val="decimal"/>
@@ -18162,10 +16943,10 @@
       </w:rPr>
     </w:lvl>
   </w:abstractNum>
-  <w:abstractNum w:abstractNumId="37" w15:restartNumberingAfterBreak="0">
-    <w:nsid w:val="638523B3"/>
+  <w:abstractNum w:abstractNumId="24" w15:restartNumberingAfterBreak="0">
+    <w:nsid w:val="2E2C7F05"/>
     <w:multiLevelType w:val="multilevel"/>
-    <w:tmpl w:val="83688EC8"/>
+    <w:tmpl w:val="704A3892"/>
     <w:lvl w:ilvl="0">
       <w:start w:val="1"/>
       <w:numFmt w:val="decimal"/>
@@ -18248,13 +17029,359 @@
       </w:pPr>
     </w:lvl>
   </w:abstractNum>
-  <w:abstractNum w:abstractNumId="38" w15:restartNumberingAfterBreak="0">
-    <w:nsid w:val="67EC2715"/>
+  <w:abstractNum w:abstractNumId="25" w15:restartNumberingAfterBreak="0">
+    <w:nsid w:val="2F9C282F"/>
     <w:multiLevelType w:val="multilevel"/>
-    <w:tmpl w:val="3B0A4ECA"/>
+    <w:tmpl w:val="8798797E"/>
     <w:lvl w:ilvl="0">
       <w:start w:val="1"/>
       <w:numFmt w:val="decimal"/>
+      <w:lvlText w:val="%1."/>
+      <w:lvlJc w:val="left"/>
+      <w:pPr>
+        <w:ind w:left="720" w:hanging="360"/>
+      </w:pPr>
+    </w:lvl>
+    <w:lvl w:ilvl="1">
+      <w:start w:val="1"/>
+      <w:numFmt w:val="decimal"/>
+      <w:lvlText w:val="%2."/>
+      <w:lvlJc w:val="left"/>
+      <w:pPr>
+        <w:ind w:left="1440" w:hanging="360"/>
+      </w:pPr>
+    </w:lvl>
+    <w:lvl w:ilvl="2">
+      <w:start w:val="1"/>
+      <w:numFmt w:val="decimal"/>
+      <w:lvlText w:val="%3."/>
+      <w:lvlJc w:val="left"/>
+      <w:pPr>
+        <w:ind w:left="2160" w:hanging="360"/>
+      </w:pPr>
+    </w:lvl>
+    <w:lvl w:ilvl="3">
+      <w:start w:val="1"/>
+      <w:numFmt w:val="decimal"/>
+      <w:lvlText w:val="%4."/>
+      <w:lvlJc w:val="left"/>
+      <w:pPr>
+        <w:ind w:left="2880" w:hanging="360"/>
+      </w:pPr>
+    </w:lvl>
+    <w:lvl w:ilvl="4">
+      <w:start w:val="1"/>
+      <w:numFmt w:val="decimal"/>
+      <w:lvlText w:val="%5."/>
+      <w:lvlJc w:val="left"/>
+      <w:pPr>
+        <w:ind w:left="3600" w:hanging="360"/>
+      </w:pPr>
+    </w:lvl>
+    <w:lvl w:ilvl="5">
+      <w:start w:val="1"/>
+      <w:numFmt w:val="decimal"/>
+      <w:lvlText w:val="%6."/>
+      <w:lvlJc w:val="left"/>
+      <w:pPr>
+        <w:ind w:left="4320" w:hanging="360"/>
+      </w:pPr>
+    </w:lvl>
+    <w:lvl w:ilvl="6">
+      <w:start w:val="1"/>
+      <w:numFmt w:val="decimal"/>
+      <w:lvlText w:val="%7."/>
+      <w:lvlJc w:val="left"/>
+      <w:pPr>
+        <w:ind w:left="5040" w:hanging="360"/>
+      </w:pPr>
+    </w:lvl>
+    <w:lvl w:ilvl="7">
+      <w:start w:val="1"/>
+      <w:numFmt w:val="decimal"/>
+      <w:lvlText w:val="%8."/>
+      <w:lvlJc w:val="left"/>
+      <w:pPr>
+        <w:ind w:left="5760" w:hanging="360"/>
+      </w:pPr>
+    </w:lvl>
+    <w:lvl w:ilvl="8">
+      <w:start w:val="1"/>
+      <w:numFmt w:val="decimal"/>
+      <w:lvlText w:val="%9."/>
+      <w:lvlJc w:val="left"/>
+      <w:pPr>
+        <w:ind w:left="6480" w:hanging="360"/>
+      </w:pPr>
+    </w:lvl>
+  </w:abstractNum>
+  <w:abstractNum w:abstractNumId="26" w15:restartNumberingAfterBreak="0">
+    <w:nsid w:val="30FC01B3"/>
+    <w:multiLevelType w:val="multilevel"/>
+    <w:tmpl w:val="DBD4EFBE"/>
+    <w:lvl w:ilvl="0">
+      <w:start w:val="1"/>
+      <w:numFmt w:val="decimal"/>
+      <w:pStyle w:val="Bullet"/>
+      <w:lvlText w:val="%1."/>
+      <w:lvlJc w:val="left"/>
+      <w:pPr>
+        <w:ind w:left="720" w:hanging="360"/>
+      </w:pPr>
+    </w:lvl>
+    <w:lvl w:ilvl="1">
+      <w:start w:val="1"/>
+      <w:numFmt w:val="decimal"/>
+      <w:lvlText w:val="%2."/>
+      <w:lvlJc w:val="left"/>
+      <w:pPr>
+        <w:ind w:left="1440" w:hanging="360"/>
+      </w:pPr>
+    </w:lvl>
+    <w:lvl w:ilvl="2">
+      <w:start w:val="1"/>
+      <w:numFmt w:val="decimal"/>
+      <w:lvlText w:val="%3."/>
+      <w:lvlJc w:val="left"/>
+      <w:pPr>
+        <w:ind w:left="2160" w:hanging="360"/>
+      </w:pPr>
+    </w:lvl>
+    <w:lvl w:ilvl="3">
+      <w:start w:val="1"/>
+      <w:numFmt w:val="decimal"/>
+      <w:lvlText w:val="%4."/>
+      <w:lvlJc w:val="left"/>
+      <w:pPr>
+        <w:ind w:left="2880" w:hanging="360"/>
+      </w:pPr>
+    </w:lvl>
+    <w:lvl w:ilvl="4">
+      <w:start w:val="1"/>
+      <w:numFmt w:val="decimal"/>
+      <w:lvlText w:val="%5."/>
+      <w:lvlJc w:val="left"/>
+      <w:pPr>
+        <w:ind w:left="3600" w:hanging="360"/>
+      </w:pPr>
+    </w:lvl>
+    <w:lvl w:ilvl="5">
+      <w:start w:val="1"/>
+      <w:numFmt w:val="decimal"/>
+      <w:lvlText w:val="%6."/>
+      <w:lvlJc w:val="left"/>
+      <w:pPr>
+        <w:ind w:left="4320" w:hanging="360"/>
+      </w:pPr>
+    </w:lvl>
+    <w:lvl w:ilvl="6">
+      <w:start w:val="1"/>
+      <w:numFmt w:val="decimal"/>
+      <w:lvlText w:val="%7."/>
+      <w:lvlJc w:val="left"/>
+      <w:pPr>
+        <w:ind w:left="5040" w:hanging="360"/>
+      </w:pPr>
+    </w:lvl>
+    <w:lvl w:ilvl="7">
+      <w:start w:val="1"/>
+      <w:numFmt w:val="decimal"/>
+      <w:lvlText w:val="%8."/>
+      <w:lvlJc w:val="left"/>
+      <w:pPr>
+        <w:ind w:left="5760" w:hanging="360"/>
+      </w:pPr>
+    </w:lvl>
+    <w:lvl w:ilvl="8">
+      <w:start w:val="1"/>
+      <w:numFmt w:val="decimal"/>
+      <w:lvlText w:val="%9."/>
+      <w:lvlJc w:val="left"/>
+      <w:pPr>
+        <w:ind w:left="6480" w:hanging="360"/>
+      </w:pPr>
+    </w:lvl>
+  </w:abstractNum>
+  <w:abstractNum w:abstractNumId="27" w15:restartNumberingAfterBreak="0">
+    <w:nsid w:val="31D616AE"/>
+    <w:multiLevelType w:val="multilevel"/>
+    <w:tmpl w:val="AD50735A"/>
+    <w:lvl w:ilvl="0">
+      <w:start w:val="1"/>
+      <w:numFmt w:val="decimal"/>
+      <w:lvlText w:val="%1."/>
+      <w:lvlJc w:val="left"/>
+      <w:pPr>
+        <w:ind w:left="720" w:hanging="360"/>
+      </w:pPr>
+    </w:lvl>
+    <w:lvl w:ilvl="1">
+      <w:start w:val="1"/>
+      <w:numFmt w:val="decimal"/>
+      <w:lvlText w:val="%2."/>
+      <w:lvlJc w:val="left"/>
+      <w:pPr>
+        <w:ind w:left="1440" w:hanging="360"/>
+      </w:pPr>
+    </w:lvl>
+    <w:lvl w:ilvl="2">
+      <w:start w:val="1"/>
+      <w:numFmt w:val="decimal"/>
+      <w:lvlText w:val="%3."/>
+      <w:lvlJc w:val="left"/>
+      <w:pPr>
+        <w:ind w:left="2160" w:hanging="360"/>
+      </w:pPr>
+    </w:lvl>
+    <w:lvl w:ilvl="3">
+      <w:start w:val="1"/>
+      <w:numFmt w:val="decimal"/>
+      <w:lvlText w:val="%4."/>
+      <w:lvlJc w:val="left"/>
+      <w:pPr>
+        <w:ind w:left="2880" w:hanging="360"/>
+      </w:pPr>
+    </w:lvl>
+    <w:lvl w:ilvl="4">
+      <w:start w:val="1"/>
+      <w:numFmt w:val="decimal"/>
+      <w:lvlText w:val="%5."/>
+      <w:lvlJc w:val="left"/>
+      <w:pPr>
+        <w:ind w:left="3600" w:hanging="360"/>
+      </w:pPr>
+    </w:lvl>
+    <w:lvl w:ilvl="5">
+      <w:start w:val="1"/>
+      <w:numFmt w:val="decimal"/>
+      <w:lvlText w:val="%6."/>
+      <w:lvlJc w:val="left"/>
+      <w:pPr>
+        <w:ind w:left="4320" w:hanging="360"/>
+      </w:pPr>
+    </w:lvl>
+    <w:lvl w:ilvl="6">
+      <w:start w:val="1"/>
+      <w:numFmt w:val="decimal"/>
+      <w:lvlText w:val="%7."/>
+      <w:lvlJc w:val="left"/>
+      <w:pPr>
+        <w:ind w:left="5040" w:hanging="360"/>
+      </w:pPr>
+    </w:lvl>
+    <w:lvl w:ilvl="7">
+      <w:start w:val="1"/>
+      <w:numFmt w:val="decimal"/>
+      <w:lvlText w:val="%8."/>
+      <w:lvlJc w:val="left"/>
+      <w:pPr>
+        <w:ind w:left="5760" w:hanging="360"/>
+      </w:pPr>
+    </w:lvl>
+    <w:lvl w:ilvl="8">
+      <w:start w:val="1"/>
+      <w:numFmt w:val="decimal"/>
+      <w:lvlText w:val="%9."/>
+      <w:lvlJc w:val="left"/>
+      <w:pPr>
+        <w:ind w:left="6480" w:hanging="360"/>
+      </w:pPr>
+    </w:lvl>
+  </w:abstractNum>
+  <w:abstractNum w:abstractNumId="28" w15:restartNumberingAfterBreak="0">
+    <w:nsid w:val="36301D2C"/>
+    <w:multiLevelType w:val="multilevel"/>
+    <w:tmpl w:val="9FA2A456"/>
+    <w:lvl w:ilvl="0">
+      <w:start w:val="1"/>
+      <w:numFmt w:val="decimal"/>
+      <w:lvlText w:val="%1."/>
+      <w:lvlJc w:val="left"/>
+      <w:pPr>
+        <w:ind w:left="720" w:hanging="360"/>
+      </w:pPr>
+    </w:lvl>
+    <w:lvl w:ilvl="1">
+      <w:start w:val="1"/>
+      <w:numFmt w:val="decimal"/>
+      <w:lvlText w:val="%2."/>
+      <w:lvlJc w:val="left"/>
+      <w:pPr>
+        <w:ind w:left="1440" w:hanging="360"/>
+      </w:pPr>
+    </w:lvl>
+    <w:lvl w:ilvl="2">
+      <w:start w:val="1"/>
+      <w:numFmt w:val="decimal"/>
+      <w:lvlText w:val="%3."/>
+      <w:lvlJc w:val="left"/>
+      <w:pPr>
+        <w:ind w:left="2160" w:hanging="360"/>
+      </w:pPr>
+    </w:lvl>
+    <w:lvl w:ilvl="3">
+      <w:start w:val="1"/>
+      <w:numFmt w:val="decimal"/>
+      <w:lvlText w:val="%4."/>
+      <w:lvlJc w:val="left"/>
+      <w:pPr>
+        <w:ind w:left="2880" w:hanging="360"/>
+      </w:pPr>
+    </w:lvl>
+    <w:lvl w:ilvl="4">
+      <w:start w:val="1"/>
+      <w:numFmt w:val="decimal"/>
+      <w:lvlText w:val="%5."/>
+      <w:lvlJc w:val="left"/>
+      <w:pPr>
+        <w:ind w:left="3600" w:hanging="360"/>
+      </w:pPr>
+    </w:lvl>
+    <w:lvl w:ilvl="5">
+      <w:start w:val="1"/>
+      <w:numFmt w:val="decimal"/>
+      <w:lvlText w:val="%6."/>
+      <w:lvlJc w:val="left"/>
+      <w:pPr>
+        <w:ind w:left="4320" w:hanging="360"/>
+      </w:pPr>
+    </w:lvl>
+    <w:lvl w:ilvl="6">
+      <w:start w:val="1"/>
+      <w:numFmt w:val="decimal"/>
+      <w:lvlText w:val="%7."/>
+      <w:lvlJc w:val="left"/>
+      <w:pPr>
+        <w:ind w:left="5040" w:hanging="360"/>
+      </w:pPr>
+    </w:lvl>
+    <w:lvl w:ilvl="7">
+      <w:start w:val="1"/>
+      <w:numFmt w:val="decimal"/>
+      <w:lvlText w:val="%8."/>
+      <w:lvlJc w:val="left"/>
+      <w:pPr>
+        <w:ind w:left="5760" w:hanging="360"/>
+      </w:pPr>
+    </w:lvl>
+    <w:lvl w:ilvl="8">
+      <w:start w:val="1"/>
+      <w:numFmt w:val="decimal"/>
+      <w:lvlText w:val="%9."/>
+      <w:lvlJc w:val="left"/>
+      <w:pPr>
+        <w:ind w:left="6480" w:hanging="360"/>
+      </w:pPr>
+    </w:lvl>
+  </w:abstractNum>
+  <w:abstractNum w:abstractNumId="29" w15:restartNumberingAfterBreak="0">
+    <w:nsid w:val="39B92B14"/>
+    <w:multiLevelType w:val="multilevel"/>
+    <w:tmpl w:val="CE005060"/>
+    <w:lvl w:ilvl="0">
+      <w:start w:val="1"/>
+      <w:numFmt w:val="decimal"/>
+      <w:pStyle w:val="ListAlpa"/>
       <w:lvlText w:val="%1."/>
       <w:lvlJc w:val="left"/>
       <w:pPr>
@@ -18361,10 +17488,10 @@
       </w:rPr>
     </w:lvl>
   </w:abstractNum>
-  <w:abstractNum w:abstractNumId="39" w15:restartNumberingAfterBreak="0">
-    <w:nsid w:val="69CC0172"/>
+  <w:abstractNum w:abstractNumId="30" w15:restartNumberingAfterBreak="0">
+    <w:nsid w:val="3BA0321B"/>
     <w:multiLevelType w:val="multilevel"/>
-    <w:tmpl w:val="6414B318"/>
+    <w:tmpl w:val="E1D2BB64"/>
     <w:lvl w:ilvl="0">
       <w:start w:val="1"/>
       <w:numFmt w:val="decimal"/>
@@ -18447,10 +17574,10 @@
       </w:pPr>
     </w:lvl>
   </w:abstractNum>
-  <w:abstractNum w:abstractNumId="40" w15:restartNumberingAfterBreak="0">
-    <w:nsid w:val="6CCB7DE4"/>
+  <w:abstractNum w:abstractNumId="31" w15:restartNumberingAfterBreak="0">
+    <w:nsid w:val="3EF86C07"/>
     <w:multiLevelType w:val="multilevel"/>
-    <w:tmpl w:val="C8641C30"/>
+    <w:tmpl w:val="401CF23A"/>
     <w:lvl w:ilvl="0">
       <w:start w:val="1"/>
       <w:numFmt w:val="decimal"/>
@@ -18472,6 +17599,7 @@
     <w:lvl w:ilvl="2">
       <w:start w:val="1"/>
       <w:numFmt w:val="decimal"/>
+      <w:pStyle w:val="Heading3"/>
       <w:lvlText w:val="%3."/>
       <w:lvlJc w:val="left"/>
       <w:pPr>
@@ -18533,10 +17661,10 @@
       </w:pPr>
     </w:lvl>
   </w:abstractNum>
-  <w:abstractNum w:abstractNumId="41" w15:restartNumberingAfterBreak="0">
-    <w:nsid w:val="70134690"/>
+  <w:abstractNum w:abstractNumId="32" w15:restartNumberingAfterBreak="0">
+    <w:nsid w:val="417D1DB5"/>
     <w:multiLevelType w:val="multilevel"/>
-    <w:tmpl w:val="772A0418"/>
+    <w:tmpl w:val="CF4E650C"/>
     <w:lvl w:ilvl="0">
       <w:start w:val="1"/>
       <w:numFmt w:val="decimal"/>
@@ -18619,532 +17747,13 @@
       </w:pPr>
     </w:lvl>
   </w:abstractNum>
-  <w:abstractNum w:abstractNumId="42" w15:restartNumberingAfterBreak="0">
-    <w:nsid w:val="7109405D"/>
+  <w:abstractNum w:abstractNumId="33" w15:restartNumberingAfterBreak="0">
+    <w:nsid w:val="450525F5"/>
     <w:multiLevelType w:val="multilevel"/>
-    <w:tmpl w:val="F176BB9A"/>
+    <w:tmpl w:val="AFEA2870"/>
     <w:lvl w:ilvl="0">
       <w:start w:val="1"/>
       <w:numFmt w:val="decimal"/>
-      <w:lvlText w:val="%1."/>
-      <w:lvlJc w:val="left"/>
-      <w:pPr>
-        <w:ind w:left="720" w:hanging="360"/>
-      </w:pPr>
-    </w:lvl>
-    <w:lvl w:ilvl="1">
-      <w:start w:val="1"/>
-      <w:numFmt w:val="decimal"/>
-      <w:lvlText w:val="%2."/>
-      <w:lvlJc w:val="left"/>
-      <w:pPr>
-        <w:ind w:left="1440" w:hanging="360"/>
-      </w:pPr>
-    </w:lvl>
-    <w:lvl w:ilvl="2">
-      <w:start w:val="1"/>
-      <w:numFmt w:val="decimal"/>
-      <w:lvlText w:val="%3."/>
-      <w:lvlJc w:val="left"/>
-      <w:pPr>
-        <w:ind w:left="2160" w:hanging="360"/>
-      </w:pPr>
-    </w:lvl>
-    <w:lvl w:ilvl="3">
-      <w:start w:val="1"/>
-      <w:numFmt w:val="decimal"/>
-      <w:lvlText w:val="%4."/>
-      <w:lvlJc w:val="left"/>
-      <w:pPr>
-        <w:ind w:left="2880" w:hanging="360"/>
-      </w:pPr>
-    </w:lvl>
-    <w:lvl w:ilvl="4">
-      <w:start w:val="1"/>
-      <w:numFmt w:val="decimal"/>
-      <w:lvlText w:val="%5."/>
-      <w:lvlJc w:val="left"/>
-      <w:pPr>
-        <w:ind w:left="3600" w:hanging="360"/>
-      </w:pPr>
-    </w:lvl>
-    <w:lvl w:ilvl="5">
-      <w:start w:val="1"/>
-      <w:numFmt w:val="decimal"/>
-      <w:lvlText w:val="%6."/>
-      <w:lvlJc w:val="left"/>
-      <w:pPr>
-        <w:ind w:left="4320" w:hanging="360"/>
-      </w:pPr>
-    </w:lvl>
-    <w:lvl w:ilvl="6">
-      <w:start w:val="1"/>
-      <w:numFmt w:val="decimal"/>
-      <w:lvlText w:val="%7."/>
-      <w:lvlJc w:val="left"/>
-      <w:pPr>
-        <w:ind w:left="5040" w:hanging="360"/>
-      </w:pPr>
-    </w:lvl>
-    <w:lvl w:ilvl="7">
-      <w:start w:val="1"/>
-      <w:numFmt w:val="decimal"/>
-      <w:lvlText w:val="%8."/>
-      <w:lvlJc w:val="left"/>
-      <w:pPr>
-        <w:ind w:left="5760" w:hanging="360"/>
-      </w:pPr>
-    </w:lvl>
-    <w:lvl w:ilvl="8">
-      <w:start w:val="1"/>
-      <w:numFmt w:val="decimal"/>
-      <w:lvlText w:val="%9."/>
-      <w:lvlJc w:val="left"/>
-      <w:pPr>
-        <w:ind w:left="6480" w:hanging="360"/>
-      </w:pPr>
-    </w:lvl>
-  </w:abstractNum>
-  <w:abstractNum w:abstractNumId="43" w15:restartNumberingAfterBreak="0">
-    <w:nsid w:val="72FD1DC5"/>
-    <w:multiLevelType w:val="multilevel"/>
-    <w:tmpl w:val="7A1864DE"/>
-    <w:lvl w:ilvl="0">
-      <w:start w:val="1"/>
-      <w:numFmt w:val="decimal"/>
-      <w:lvlText w:val="%1."/>
-      <w:lvlJc w:val="left"/>
-      <w:pPr>
-        <w:ind w:left="720" w:hanging="360"/>
-      </w:pPr>
-    </w:lvl>
-    <w:lvl w:ilvl="1">
-      <w:start w:val="1"/>
-      <w:numFmt w:val="decimal"/>
-      <w:lvlText w:val="%2."/>
-      <w:lvlJc w:val="left"/>
-      <w:pPr>
-        <w:ind w:left="1440" w:hanging="360"/>
-      </w:pPr>
-    </w:lvl>
-    <w:lvl w:ilvl="2">
-      <w:start w:val="1"/>
-      <w:numFmt w:val="decimal"/>
-      <w:lvlText w:val="%3."/>
-      <w:lvlJc w:val="left"/>
-      <w:pPr>
-        <w:ind w:left="2160" w:hanging="360"/>
-      </w:pPr>
-    </w:lvl>
-    <w:lvl w:ilvl="3">
-      <w:start w:val="1"/>
-      <w:numFmt w:val="decimal"/>
-      <w:lvlText w:val="%4."/>
-      <w:lvlJc w:val="left"/>
-      <w:pPr>
-        <w:ind w:left="2880" w:hanging="360"/>
-      </w:pPr>
-    </w:lvl>
-    <w:lvl w:ilvl="4">
-      <w:start w:val="1"/>
-      <w:numFmt w:val="decimal"/>
-      <w:lvlText w:val="%5."/>
-      <w:lvlJc w:val="left"/>
-      <w:pPr>
-        <w:ind w:left="3600" w:hanging="360"/>
-      </w:pPr>
-    </w:lvl>
-    <w:lvl w:ilvl="5">
-      <w:start w:val="1"/>
-      <w:numFmt w:val="decimal"/>
-      <w:lvlText w:val="%6."/>
-      <w:lvlJc w:val="left"/>
-      <w:pPr>
-        <w:ind w:left="4320" w:hanging="360"/>
-      </w:pPr>
-    </w:lvl>
-    <w:lvl w:ilvl="6">
-      <w:start w:val="1"/>
-      <w:numFmt w:val="decimal"/>
-      <w:lvlText w:val="%7."/>
-      <w:lvlJc w:val="left"/>
-      <w:pPr>
-        <w:ind w:left="5040" w:hanging="360"/>
-      </w:pPr>
-    </w:lvl>
-    <w:lvl w:ilvl="7">
-      <w:start w:val="1"/>
-      <w:numFmt w:val="decimal"/>
-      <w:lvlText w:val="%8."/>
-      <w:lvlJc w:val="left"/>
-      <w:pPr>
-        <w:ind w:left="5760" w:hanging="360"/>
-      </w:pPr>
-    </w:lvl>
-    <w:lvl w:ilvl="8">
-      <w:start w:val="1"/>
-      <w:numFmt w:val="decimal"/>
-      <w:lvlText w:val="%9."/>
-      <w:lvlJc w:val="left"/>
-      <w:pPr>
-        <w:ind w:left="6480" w:hanging="360"/>
-      </w:pPr>
-    </w:lvl>
-  </w:abstractNum>
-  <w:abstractNum w:abstractNumId="44" w15:restartNumberingAfterBreak="0">
-    <w:nsid w:val="78C27AE6"/>
-    <w:multiLevelType w:val="multilevel"/>
-    <w:tmpl w:val="5574A420"/>
-    <w:lvl w:ilvl="0">
-      <w:start w:val="1"/>
-      <w:numFmt w:val="decimal"/>
-      <w:lvlText w:val="%1."/>
-      <w:lvlJc w:val="left"/>
-      <w:pPr>
-        <w:ind w:left="720" w:hanging="360"/>
-      </w:pPr>
-    </w:lvl>
-    <w:lvl w:ilvl="1">
-      <w:start w:val="1"/>
-      <w:numFmt w:val="decimal"/>
-      <w:lvlText w:val="%2."/>
-      <w:lvlJc w:val="left"/>
-      <w:pPr>
-        <w:ind w:left="1440" w:hanging="360"/>
-      </w:pPr>
-    </w:lvl>
-    <w:lvl w:ilvl="2">
-      <w:start w:val="1"/>
-      <w:numFmt w:val="decimal"/>
-      <w:lvlText w:val="%3."/>
-      <w:lvlJc w:val="left"/>
-      <w:pPr>
-        <w:ind w:left="2160" w:hanging="360"/>
-      </w:pPr>
-    </w:lvl>
-    <w:lvl w:ilvl="3">
-      <w:start w:val="1"/>
-      <w:numFmt w:val="decimal"/>
-      <w:lvlText w:val="%4."/>
-      <w:lvlJc w:val="left"/>
-      <w:pPr>
-        <w:ind w:left="2880" w:hanging="360"/>
-      </w:pPr>
-    </w:lvl>
-    <w:lvl w:ilvl="4">
-      <w:start w:val="1"/>
-      <w:numFmt w:val="decimal"/>
-      <w:lvlText w:val="%5."/>
-      <w:lvlJc w:val="left"/>
-      <w:pPr>
-        <w:ind w:left="3600" w:hanging="360"/>
-      </w:pPr>
-    </w:lvl>
-    <w:lvl w:ilvl="5">
-      <w:start w:val="1"/>
-      <w:numFmt w:val="decimal"/>
-      <w:lvlText w:val="%6."/>
-      <w:lvlJc w:val="left"/>
-      <w:pPr>
-        <w:ind w:left="4320" w:hanging="360"/>
-      </w:pPr>
-    </w:lvl>
-    <w:lvl w:ilvl="6">
-      <w:start w:val="1"/>
-      <w:numFmt w:val="decimal"/>
-      <w:lvlText w:val="%7."/>
-      <w:lvlJc w:val="left"/>
-      <w:pPr>
-        <w:ind w:left="5040" w:hanging="360"/>
-      </w:pPr>
-    </w:lvl>
-    <w:lvl w:ilvl="7">
-      <w:start w:val="1"/>
-      <w:numFmt w:val="decimal"/>
-      <w:lvlText w:val="%8."/>
-      <w:lvlJc w:val="left"/>
-      <w:pPr>
-        <w:ind w:left="5760" w:hanging="360"/>
-      </w:pPr>
-    </w:lvl>
-    <w:lvl w:ilvl="8">
-      <w:start w:val="1"/>
-      <w:numFmt w:val="decimal"/>
-      <w:lvlText w:val="%9."/>
-      <w:lvlJc w:val="left"/>
-      <w:pPr>
-        <w:ind w:left="6480" w:hanging="360"/>
-      </w:pPr>
-    </w:lvl>
-  </w:abstractNum>
-  <w:abstractNum w:abstractNumId="45" w15:restartNumberingAfterBreak="0">
-    <w:nsid w:val="79B72A3B"/>
-    <w:multiLevelType w:val="multilevel"/>
-    <w:tmpl w:val="978A20C8"/>
-    <w:lvl w:ilvl="0">
-      <w:start w:val="1"/>
-      <w:numFmt w:val="decimal"/>
-      <w:lvlText w:val="%1."/>
-      <w:lvlJc w:val="left"/>
-      <w:pPr>
-        <w:ind w:left="720" w:hanging="360"/>
-      </w:pPr>
-    </w:lvl>
-    <w:lvl w:ilvl="1">
-      <w:start w:val="1"/>
-      <w:numFmt w:val="decimal"/>
-      <w:lvlText w:val="%2."/>
-      <w:lvlJc w:val="left"/>
-      <w:pPr>
-        <w:ind w:left="1440" w:hanging="360"/>
-      </w:pPr>
-    </w:lvl>
-    <w:lvl w:ilvl="2">
-      <w:start w:val="1"/>
-      <w:numFmt w:val="decimal"/>
-      <w:lvlText w:val="%3."/>
-      <w:lvlJc w:val="left"/>
-      <w:pPr>
-        <w:ind w:left="2160" w:hanging="360"/>
-      </w:pPr>
-    </w:lvl>
-    <w:lvl w:ilvl="3">
-      <w:start w:val="1"/>
-      <w:numFmt w:val="decimal"/>
-      <w:lvlText w:val="%4."/>
-      <w:lvlJc w:val="left"/>
-      <w:pPr>
-        <w:ind w:left="2880" w:hanging="360"/>
-      </w:pPr>
-    </w:lvl>
-    <w:lvl w:ilvl="4">
-      <w:start w:val="1"/>
-      <w:numFmt w:val="decimal"/>
-      <w:lvlText w:val="%5."/>
-      <w:lvlJc w:val="left"/>
-      <w:pPr>
-        <w:ind w:left="3600" w:hanging="360"/>
-      </w:pPr>
-    </w:lvl>
-    <w:lvl w:ilvl="5">
-      <w:start w:val="1"/>
-      <w:numFmt w:val="decimal"/>
-      <w:lvlText w:val="%6."/>
-      <w:lvlJc w:val="left"/>
-      <w:pPr>
-        <w:ind w:left="4320" w:hanging="360"/>
-      </w:pPr>
-    </w:lvl>
-    <w:lvl w:ilvl="6">
-      <w:start w:val="1"/>
-      <w:numFmt w:val="decimal"/>
-      <w:lvlText w:val="%7."/>
-      <w:lvlJc w:val="left"/>
-      <w:pPr>
-        <w:ind w:left="5040" w:hanging="360"/>
-      </w:pPr>
-    </w:lvl>
-    <w:lvl w:ilvl="7">
-      <w:start w:val="1"/>
-      <w:numFmt w:val="decimal"/>
-      <w:lvlText w:val="%8."/>
-      <w:lvlJc w:val="left"/>
-      <w:pPr>
-        <w:ind w:left="5760" w:hanging="360"/>
-      </w:pPr>
-    </w:lvl>
-    <w:lvl w:ilvl="8">
-      <w:start w:val="1"/>
-      <w:numFmt w:val="decimal"/>
-      <w:lvlText w:val="%9."/>
-      <w:lvlJc w:val="left"/>
-      <w:pPr>
-        <w:ind w:left="6480" w:hanging="360"/>
-      </w:pPr>
-    </w:lvl>
-  </w:abstractNum>
-  <w:abstractNum w:abstractNumId="46" w15:restartNumberingAfterBreak="0">
-    <w:nsid w:val="7A5D1ED8"/>
-    <w:multiLevelType w:val="multilevel"/>
-    <w:tmpl w:val="1C24F908"/>
-    <w:lvl w:ilvl="0">
-      <w:start w:val="1"/>
-      <w:numFmt w:val="decimal"/>
-      <w:lvlText w:val="%1."/>
-      <w:lvlJc w:val="left"/>
-      <w:pPr>
-        <w:ind w:left="720" w:hanging="360"/>
-      </w:pPr>
-    </w:lvl>
-    <w:lvl w:ilvl="1">
-      <w:start w:val="1"/>
-      <w:numFmt w:val="decimal"/>
-      <w:lvlText w:val="%2."/>
-      <w:lvlJc w:val="left"/>
-      <w:pPr>
-        <w:ind w:left="1440" w:hanging="360"/>
-      </w:pPr>
-    </w:lvl>
-    <w:lvl w:ilvl="2">
-      <w:start w:val="1"/>
-      <w:numFmt w:val="decimal"/>
-      <w:lvlText w:val="%3."/>
-      <w:lvlJc w:val="left"/>
-      <w:pPr>
-        <w:ind w:left="2160" w:hanging="360"/>
-      </w:pPr>
-    </w:lvl>
-    <w:lvl w:ilvl="3">
-      <w:start w:val="1"/>
-      <w:numFmt w:val="decimal"/>
-      <w:lvlText w:val="%4."/>
-      <w:lvlJc w:val="left"/>
-      <w:pPr>
-        <w:ind w:left="2880" w:hanging="360"/>
-      </w:pPr>
-    </w:lvl>
-    <w:lvl w:ilvl="4">
-      <w:start w:val="1"/>
-      <w:numFmt w:val="decimal"/>
-      <w:lvlText w:val="%5."/>
-      <w:lvlJc w:val="left"/>
-      <w:pPr>
-        <w:ind w:left="3600" w:hanging="360"/>
-      </w:pPr>
-    </w:lvl>
-    <w:lvl w:ilvl="5">
-      <w:start w:val="1"/>
-      <w:numFmt w:val="decimal"/>
-      <w:lvlText w:val="%6."/>
-      <w:lvlJc w:val="left"/>
-      <w:pPr>
-        <w:ind w:left="4320" w:hanging="360"/>
-      </w:pPr>
-    </w:lvl>
-    <w:lvl w:ilvl="6">
-      <w:start w:val="1"/>
-      <w:numFmt w:val="decimal"/>
-      <w:pStyle w:val="Heading7"/>
-      <w:lvlText w:val="%7."/>
-      <w:lvlJc w:val="left"/>
-      <w:pPr>
-        <w:ind w:left="5040" w:hanging="360"/>
-      </w:pPr>
-    </w:lvl>
-    <w:lvl w:ilvl="7">
-      <w:start w:val="1"/>
-      <w:numFmt w:val="decimal"/>
-      <w:lvlText w:val="%8."/>
-      <w:lvlJc w:val="left"/>
-      <w:pPr>
-        <w:ind w:left="5760" w:hanging="360"/>
-      </w:pPr>
-    </w:lvl>
-    <w:lvl w:ilvl="8">
-      <w:start w:val="1"/>
-      <w:numFmt w:val="decimal"/>
-      <w:lvlText w:val="%9."/>
-      <w:lvlJc w:val="left"/>
-      <w:pPr>
-        <w:ind w:left="6480" w:hanging="360"/>
-      </w:pPr>
-    </w:lvl>
-  </w:abstractNum>
-  <w:abstractNum w:abstractNumId="47" w15:restartNumberingAfterBreak="0">
-    <w:nsid w:val="7AEA2E54"/>
-    <w:multiLevelType w:val="multilevel"/>
-    <w:tmpl w:val="F5A42A6C"/>
-    <w:lvl w:ilvl="0">
-      <w:start w:val="1"/>
-      <w:numFmt w:val="decimal"/>
-      <w:pStyle w:val="Bullet"/>
-      <w:lvlText w:val="%1."/>
-      <w:lvlJc w:val="left"/>
-      <w:pPr>
-        <w:ind w:left="720" w:hanging="360"/>
-      </w:pPr>
-    </w:lvl>
-    <w:lvl w:ilvl="1">
-      <w:start w:val="1"/>
-      <w:numFmt w:val="decimal"/>
-      <w:lvlText w:val="%2."/>
-      <w:lvlJc w:val="left"/>
-      <w:pPr>
-        <w:ind w:left="1440" w:hanging="360"/>
-      </w:pPr>
-    </w:lvl>
-    <w:lvl w:ilvl="2">
-      <w:start w:val="1"/>
-      <w:numFmt w:val="decimal"/>
-      <w:lvlText w:val="%3."/>
-      <w:lvlJc w:val="left"/>
-      <w:pPr>
-        <w:ind w:left="2160" w:hanging="360"/>
-      </w:pPr>
-    </w:lvl>
-    <w:lvl w:ilvl="3">
-      <w:start w:val="1"/>
-      <w:numFmt w:val="decimal"/>
-      <w:lvlText w:val="%4."/>
-      <w:lvlJc w:val="left"/>
-      <w:pPr>
-        <w:ind w:left="2880" w:hanging="360"/>
-      </w:pPr>
-    </w:lvl>
-    <w:lvl w:ilvl="4">
-      <w:start w:val="1"/>
-      <w:numFmt w:val="decimal"/>
-      <w:lvlText w:val="%5."/>
-      <w:lvlJc w:val="left"/>
-      <w:pPr>
-        <w:ind w:left="3600" w:hanging="360"/>
-      </w:pPr>
-    </w:lvl>
-    <w:lvl w:ilvl="5">
-      <w:start w:val="1"/>
-      <w:numFmt w:val="decimal"/>
-      <w:lvlText w:val="%6."/>
-      <w:lvlJc w:val="left"/>
-      <w:pPr>
-        <w:ind w:left="4320" w:hanging="360"/>
-      </w:pPr>
-    </w:lvl>
-    <w:lvl w:ilvl="6">
-      <w:start w:val="1"/>
-      <w:numFmt w:val="decimal"/>
-      <w:lvlText w:val="%7."/>
-      <w:lvlJc w:val="left"/>
-      <w:pPr>
-        <w:ind w:left="5040" w:hanging="360"/>
-      </w:pPr>
-    </w:lvl>
-    <w:lvl w:ilvl="7">
-      <w:start w:val="1"/>
-      <w:numFmt w:val="decimal"/>
-      <w:lvlText w:val="%8."/>
-      <w:lvlJc w:val="left"/>
-      <w:pPr>
-        <w:ind w:left="5760" w:hanging="360"/>
-      </w:pPr>
-    </w:lvl>
-    <w:lvl w:ilvl="8">
-      <w:start w:val="1"/>
-      <w:numFmt w:val="decimal"/>
-      <w:lvlText w:val="%9."/>
-      <w:lvlJc w:val="left"/>
-      <w:pPr>
-        <w:ind w:left="6480" w:hanging="360"/>
-      </w:pPr>
-    </w:lvl>
-  </w:abstractNum>
-  <w:abstractNum w:abstractNumId="48" w15:restartNumberingAfterBreak="0">
-    <w:nsid w:val="7D4216D5"/>
-    <w:multiLevelType w:val="multilevel"/>
-    <w:tmpl w:val="30A21A68"/>
-    <w:lvl w:ilvl="0">
-      <w:start w:val="1"/>
-      <w:numFmt w:val="decimal"/>
-      <w:pStyle w:val="ListAlpa"/>
       <w:lvlText w:val="%1."/>
       <w:lvlJc w:val="left"/>
       <w:pPr>
@@ -19251,10 +17860,1385 @@
       </w:rPr>
     </w:lvl>
   </w:abstractNum>
+  <w:abstractNum w:abstractNumId="34" w15:restartNumberingAfterBreak="0">
+    <w:nsid w:val="45C97070"/>
+    <w:multiLevelType w:val="multilevel"/>
+    <w:tmpl w:val="7E4EF280"/>
+    <w:lvl w:ilvl="0">
+      <w:start w:val="1"/>
+      <w:numFmt w:val="decimal"/>
+      <w:lvlText w:val="%1."/>
+      <w:lvlJc w:val="left"/>
+      <w:pPr>
+        <w:ind w:left="720" w:hanging="360"/>
+      </w:pPr>
+    </w:lvl>
+    <w:lvl w:ilvl="1">
+      <w:start w:val="1"/>
+      <w:numFmt w:val="decimal"/>
+      <w:lvlText w:val="%2."/>
+      <w:lvlJc w:val="left"/>
+      <w:pPr>
+        <w:ind w:left="1440" w:hanging="360"/>
+      </w:pPr>
+    </w:lvl>
+    <w:lvl w:ilvl="2">
+      <w:start w:val="1"/>
+      <w:numFmt w:val="decimal"/>
+      <w:lvlText w:val="%3."/>
+      <w:lvlJc w:val="left"/>
+      <w:pPr>
+        <w:ind w:left="2160" w:hanging="360"/>
+      </w:pPr>
+    </w:lvl>
+    <w:lvl w:ilvl="3">
+      <w:start w:val="1"/>
+      <w:numFmt w:val="decimal"/>
+      <w:lvlText w:val="%4."/>
+      <w:lvlJc w:val="left"/>
+      <w:pPr>
+        <w:ind w:left="2880" w:hanging="360"/>
+      </w:pPr>
+    </w:lvl>
+    <w:lvl w:ilvl="4">
+      <w:start w:val="1"/>
+      <w:numFmt w:val="decimal"/>
+      <w:lvlText w:val="%5."/>
+      <w:lvlJc w:val="left"/>
+      <w:pPr>
+        <w:ind w:left="3600" w:hanging="360"/>
+      </w:pPr>
+    </w:lvl>
+    <w:lvl w:ilvl="5">
+      <w:start w:val="1"/>
+      <w:numFmt w:val="decimal"/>
+      <w:lvlText w:val="%6."/>
+      <w:lvlJc w:val="left"/>
+      <w:pPr>
+        <w:ind w:left="4320" w:hanging="360"/>
+      </w:pPr>
+    </w:lvl>
+    <w:lvl w:ilvl="6">
+      <w:start w:val="1"/>
+      <w:numFmt w:val="decimal"/>
+      <w:lvlText w:val="%7."/>
+      <w:lvlJc w:val="left"/>
+      <w:pPr>
+        <w:ind w:left="5040" w:hanging="360"/>
+      </w:pPr>
+    </w:lvl>
+    <w:lvl w:ilvl="7">
+      <w:start w:val="1"/>
+      <w:numFmt w:val="decimal"/>
+      <w:lvlText w:val="%8."/>
+      <w:lvlJc w:val="left"/>
+      <w:pPr>
+        <w:ind w:left="5760" w:hanging="360"/>
+      </w:pPr>
+    </w:lvl>
+    <w:lvl w:ilvl="8">
+      <w:start w:val="1"/>
+      <w:numFmt w:val="decimal"/>
+      <w:lvlText w:val="%9."/>
+      <w:lvlJc w:val="left"/>
+      <w:pPr>
+        <w:ind w:left="6480" w:hanging="360"/>
+      </w:pPr>
+    </w:lvl>
+  </w:abstractNum>
+  <w:abstractNum w:abstractNumId="35" w15:restartNumberingAfterBreak="0">
+    <w:nsid w:val="465148EB"/>
+    <w:multiLevelType w:val="multilevel"/>
+    <w:tmpl w:val="6C185DEE"/>
+    <w:lvl w:ilvl="0">
+      <w:start w:val="1"/>
+      <w:numFmt w:val="decimal"/>
+      <w:lvlText w:val="%1."/>
+      <w:lvlJc w:val="left"/>
+      <w:pPr>
+        <w:ind w:left="720" w:hanging="360"/>
+      </w:pPr>
+    </w:lvl>
+    <w:lvl w:ilvl="1">
+      <w:start w:val="1"/>
+      <w:numFmt w:val="decimal"/>
+      <w:lvlText w:val="%2."/>
+      <w:lvlJc w:val="left"/>
+      <w:pPr>
+        <w:ind w:left="1440" w:hanging="360"/>
+      </w:pPr>
+    </w:lvl>
+    <w:lvl w:ilvl="2">
+      <w:start w:val="1"/>
+      <w:numFmt w:val="decimal"/>
+      <w:lvlText w:val="%3."/>
+      <w:lvlJc w:val="left"/>
+      <w:pPr>
+        <w:ind w:left="2160" w:hanging="360"/>
+      </w:pPr>
+    </w:lvl>
+    <w:lvl w:ilvl="3">
+      <w:start w:val="1"/>
+      <w:numFmt w:val="decimal"/>
+      <w:lvlText w:val="%4."/>
+      <w:lvlJc w:val="left"/>
+      <w:pPr>
+        <w:ind w:left="2880" w:hanging="360"/>
+      </w:pPr>
+    </w:lvl>
+    <w:lvl w:ilvl="4">
+      <w:start w:val="1"/>
+      <w:numFmt w:val="decimal"/>
+      <w:lvlText w:val="%5."/>
+      <w:lvlJc w:val="left"/>
+      <w:pPr>
+        <w:ind w:left="3600" w:hanging="360"/>
+      </w:pPr>
+    </w:lvl>
+    <w:lvl w:ilvl="5">
+      <w:start w:val="1"/>
+      <w:numFmt w:val="decimal"/>
+      <w:lvlText w:val="%6."/>
+      <w:lvlJc w:val="left"/>
+      <w:pPr>
+        <w:ind w:left="4320" w:hanging="360"/>
+      </w:pPr>
+    </w:lvl>
+    <w:lvl w:ilvl="6">
+      <w:start w:val="1"/>
+      <w:numFmt w:val="decimal"/>
+      <w:lvlText w:val="%7."/>
+      <w:lvlJc w:val="left"/>
+      <w:pPr>
+        <w:ind w:left="5040" w:hanging="360"/>
+      </w:pPr>
+    </w:lvl>
+    <w:lvl w:ilvl="7">
+      <w:start w:val="1"/>
+      <w:numFmt w:val="decimal"/>
+      <w:lvlText w:val="%8."/>
+      <w:lvlJc w:val="left"/>
+      <w:pPr>
+        <w:ind w:left="5760" w:hanging="360"/>
+      </w:pPr>
+    </w:lvl>
+    <w:lvl w:ilvl="8">
+      <w:start w:val="1"/>
+      <w:numFmt w:val="decimal"/>
+      <w:lvlText w:val="%9."/>
+      <w:lvlJc w:val="left"/>
+      <w:pPr>
+        <w:ind w:left="6480" w:hanging="360"/>
+      </w:pPr>
+    </w:lvl>
+  </w:abstractNum>
+  <w:abstractNum w:abstractNumId="36" w15:restartNumberingAfterBreak="0">
+    <w:nsid w:val="528C7F45"/>
+    <w:multiLevelType w:val="multilevel"/>
+    <w:tmpl w:val="C29418F8"/>
+    <w:lvl w:ilvl="0">
+      <w:start w:val="1"/>
+      <w:numFmt w:val="decimal"/>
+      <w:lvlText w:val="%1."/>
+      <w:lvlJc w:val="left"/>
+      <w:pPr>
+        <w:ind w:left="720" w:hanging="360"/>
+      </w:pPr>
+    </w:lvl>
+    <w:lvl w:ilvl="1">
+      <w:start w:val="1"/>
+      <w:numFmt w:val="decimal"/>
+      <w:lvlText w:val="%2."/>
+      <w:lvlJc w:val="left"/>
+      <w:pPr>
+        <w:ind w:left="1440" w:hanging="360"/>
+      </w:pPr>
+    </w:lvl>
+    <w:lvl w:ilvl="2">
+      <w:start w:val="1"/>
+      <w:numFmt w:val="decimal"/>
+      <w:lvlText w:val="%3."/>
+      <w:lvlJc w:val="left"/>
+      <w:pPr>
+        <w:ind w:left="2160" w:hanging="360"/>
+      </w:pPr>
+    </w:lvl>
+    <w:lvl w:ilvl="3">
+      <w:start w:val="1"/>
+      <w:numFmt w:val="decimal"/>
+      <w:lvlText w:val="%4."/>
+      <w:lvlJc w:val="left"/>
+      <w:pPr>
+        <w:ind w:left="2880" w:hanging="360"/>
+      </w:pPr>
+    </w:lvl>
+    <w:lvl w:ilvl="4">
+      <w:start w:val="1"/>
+      <w:numFmt w:val="decimal"/>
+      <w:lvlText w:val="%5."/>
+      <w:lvlJc w:val="left"/>
+      <w:pPr>
+        <w:ind w:left="3600" w:hanging="360"/>
+      </w:pPr>
+    </w:lvl>
+    <w:lvl w:ilvl="5">
+      <w:start w:val="1"/>
+      <w:numFmt w:val="decimal"/>
+      <w:lvlText w:val="%6."/>
+      <w:lvlJc w:val="left"/>
+      <w:pPr>
+        <w:ind w:left="4320" w:hanging="360"/>
+      </w:pPr>
+    </w:lvl>
+    <w:lvl w:ilvl="6">
+      <w:start w:val="1"/>
+      <w:numFmt w:val="decimal"/>
+      <w:lvlText w:val="%7."/>
+      <w:lvlJc w:val="left"/>
+      <w:pPr>
+        <w:ind w:left="5040" w:hanging="360"/>
+      </w:pPr>
+    </w:lvl>
+    <w:lvl w:ilvl="7">
+      <w:start w:val="1"/>
+      <w:numFmt w:val="decimal"/>
+      <w:lvlText w:val="%8."/>
+      <w:lvlJc w:val="left"/>
+      <w:pPr>
+        <w:ind w:left="5760" w:hanging="360"/>
+      </w:pPr>
+    </w:lvl>
+    <w:lvl w:ilvl="8">
+      <w:start w:val="1"/>
+      <w:numFmt w:val="decimal"/>
+      <w:lvlText w:val="%9."/>
+      <w:lvlJc w:val="left"/>
+      <w:pPr>
+        <w:ind w:left="6480" w:hanging="360"/>
+      </w:pPr>
+    </w:lvl>
+  </w:abstractNum>
+  <w:abstractNum w:abstractNumId="37" w15:restartNumberingAfterBreak="0">
+    <w:nsid w:val="52D9223E"/>
+    <w:multiLevelType w:val="multilevel"/>
+    <w:tmpl w:val="98383CF4"/>
+    <w:lvl w:ilvl="0">
+      <w:start w:val="1"/>
+      <w:numFmt w:val="bullet"/>
+      <w:lvlText w:val="●"/>
+      <w:lvlJc w:val="left"/>
+      <w:pPr>
+        <w:ind w:left="720" w:hanging="360"/>
+      </w:pPr>
+      <w:rPr>
+        <w:rFonts w:ascii="Noto Sans Symbols" w:eastAsia="Noto Sans Symbols" w:hAnsi="Noto Sans Symbols" w:cs="Noto Sans Symbols"/>
+      </w:rPr>
+    </w:lvl>
+    <w:lvl w:ilvl="1">
+      <w:start w:val="1"/>
+      <w:numFmt w:val="bullet"/>
+      <w:lvlText w:val="o"/>
+      <w:lvlJc w:val="left"/>
+      <w:pPr>
+        <w:ind w:left="1440" w:hanging="360"/>
+      </w:pPr>
+      <w:rPr>
+        <w:rFonts w:ascii="Courier New" w:eastAsia="Courier New" w:hAnsi="Courier New" w:cs="Courier New"/>
+      </w:rPr>
+    </w:lvl>
+    <w:lvl w:ilvl="2">
+      <w:start w:val="1"/>
+      <w:numFmt w:val="bullet"/>
+      <w:lvlText w:val="▪"/>
+      <w:lvlJc w:val="left"/>
+      <w:pPr>
+        <w:ind w:left="2160" w:hanging="360"/>
+      </w:pPr>
+      <w:rPr>
+        <w:rFonts w:ascii="Noto Sans Symbols" w:eastAsia="Noto Sans Symbols" w:hAnsi="Noto Sans Symbols" w:cs="Noto Sans Symbols"/>
+      </w:rPr>
+    </w:lvl>
+    <w:lvl w:ilvl="3">
+      <w:start w:val="1"/>
+      <w:numFmt w:val="bullet"/>
+      <w:lvlText w:val="●"/>
+      <w:lvlJc w:val="left"/>
+      <w:pPr>
+        <w:ind w:left="2880" w:hanging="360"/>
+      </w:pPr>
+      <w:rPr>
+        <w:rFonts w:ascii="Noto Sans Symbols" w:eastAsia="Noto Sans Symbols" w:hAnsi="Noto Sans Symbols" w:cs="Noto Sans Symbols"/>
+      </w:rPr>
+    </w:lvl>
+    <w:lvl w:ilvl="4">
+      <w:start w:val="1"/>
+      <w:numFmt w:val="bullet"/>
+      <w:lvlText w:val="o"/>
+      <w:lvlJc w:val="left"/>
+      <w:pPr>
+        <w:ind w:left="3600" w:hanging="360"/>
+      </w:pPr>
+      <w:rPr>
+        <w:rFonts w:ascii="Courier New" w:eastAsia="Courier New" w:hAnsi="Courier New" w:cs="Courier New"/>
+      </w:rPr>
+    </w:lvl>
+    <w:lvl w:ilvl="5">
+      <w:start w:val="1"/>
+      <w:numFmt w:val="bullet"/>
+      <w:lvlText w:val="▪"/>
+      <w:lvlJc w:val="left"/>
+      <w:pPr>
+        <w:ind w:left="4320" w:hanging="360"/>
+      </w:pPr>
+      <w:rPr>
+        <w:rFonts w:ascii="Noto Sans Symbols" w:eastAsia="Noto Sans Symbols" w:hAnsi="Noto Sans Symbols" w:cs="Noto Sans Symbols"/>
+      </w:rPr>
+    </w:lvl>
+    <w:lvl w:ilvl="6">
+      <w:start w:val="1"/>
+      <w:numFmt w:val="bullet"/>
+      <w:lvlText w:val="●"/>
+      <w:lvlJc w:val="left"/>
+      <w:pPr>
+        <w:ind w:left="5040" w:hanging="360"/>
+      </w:pPr>
+      <w:rPr>
+        <w:rFonts w:ascii="Noto Sans Symbols" w:eastAsia="Noto Sans Symbols" w:hAnsi="Noto Sans Symbols" w:cs="Noto Sans Symbols"/>
+      </w:rPr>
+    </w:lvl>
+    <w:lvl w:ilvl="7">
+      <w:start w:val="1"/>
+      <w:numFmt w:val="bullet"/>
+      <w:lvlText w:val="o"/>
+      <w:lvlJc w:val="left"/>
+      <w:pPr>
+        <w:ind w:left="5760" w:hanging="360"/>
+      </w:pPr>
+      <w:rPr>
+        <w:rFonts w:ascii="Courier New" w:eastAsia="Courier New" w:hAnsi="Courier New" w:cs="Courier New"/>
+      </w:rPr>
+    </w:lvl>
+    <w:lvl w:ilvl="8">
+      <w:start w:val="1"/>
+      <w:numFmt w:val="bullet"/>
+      <w:lvlText w:val="▪"/>
+      <w:lvlJc w:val="left"/>
+      <w:pPr>
+        <w:ind w:left="6480" w:hanging="360"/>
+      </w:pPr>
+      <w:rPr>
+        <w:rFonts w:ascii="Noto Sans Symbols" w:eastAsia="Noto Sans Symbols" w:hAnsi="Noto Sans Symbols" w:cs="Noto Sans Symbols"/>
+      </w:rPr>
+    </w:lvl>
+  </w:abstractNum>
+  <w:abstractNum w:abstractNumId="38" w15:restartNumberingAfterBreak="0">
+    <w:nsid w:val="550F74B0"/>
+    <w:multiLevelType w:val="multilevel"/>
+    <w:tmpl w:val="CD14F708"/>
+    <w:lvl w:ilvl="0">
+      <w:start w:val="1"/>
+      <w:numFmt w:val="decimal"/>
+      <w:lvlText w:val="%1."/>
+      <w:lvlJc w:val="left"/>
+      <w:pPr>
+        <w:ind w:left="720" w:hanging="360"/>
+      </w:pPr>
+    </w:lvl>
+    <w:lvl w:ilvl="1">
+      <w:start w:val="1"/>
+      <w:numFmt w:val="decimal"/>
+      <w:pStyle w:val="Heading2"/>
+      <w:lvlText w:val="%2."/>
+      <w:lvlJc w:val="left"/>
+      <w:pPr>
+        <w:ind w:left="1440" w:hanging="360"/>
+      </w:pPr>
+    </w:lvl>
+    <w:lvl w:ilvl="2">
+      <w:start w:val="1"/>
+      <w:numFmt w:val="decimal"/>
+      <w:lvlText w:val="%3."/>
+      <w:lvlJc w:val="left"/>
+      <w:pPr>
+        <w:ind w:left="2160" w:hanging="360"/>
+      </w:pPr>
+    </w:lvl>
+    <w:lvl w:ilvl="3">
+      <w:start w:val="1"/>
+      <w:numFmt w:val="decimal"/>
+      <w:lvlText w:val="%4."/>
+      <w:lvlJc w:val="left"/>
+      <w:pPr>
+        <w:ind w:left="2880" w:hanging="360"/>
+      </w:pPr>
+    </w:lvl>
+    <w:lvl w:ilvl="4">
+      <w:start w:val="1"/>
+      <w:numFmt w:val="decimal"/>
+      <w:lvlText w:val="%5."/>
+      <w:lvlJc w:val="left"/>
+      <w:pPr>
+        <w:ind w:left="3600" w:hanging="360"/>
+      </w:pPr>
+    </w:lvl>
+    <w:lvl w:ilvl="5">
+      <w:start w:val="1"/>
+      <w:numFmt w:val="decimal"/>
+      <w:lvlText w:val="%6."/>
+      <w:lvlJc w:val="left"/>
+      <w:pPr>
+        <w:ind w:left="4320" w:hanging="360"/>
+      </w:pPr>
+    </w:lvl>
+    <w:lvl w:ilvl="6">
+      <w:start w:val="1"/>
+      <w:numFmt w:val="decimal"/>
+      <w:lvlText w:val="%7."/>
+      <w:lvlJc w:val="left"/>
+      <w:pPr>
+        <w:ind w:left="5040" w:hanging="360"/>
+      </w:pPr>
+    </w:lvl>
+    <w:lvl w:ilvl="7">
+      <w:start w:val="1"/>
+      <w:numFmt w:val="decimal"/>
+      <w:lvlText w:val="%8."/>
+      <w:lvlJc w:val="left"/>
+      <w:pPr>
+        <w:ind w:left="5760" w:hanging="360"/>
+      </w:pPr>
+    </w:lvl>
+    <w:lvl w:ilvl="8">
+      <w:start w:val="1"/>
+      <w:numFmt w:val="decimal"/>
+      <w:lvlText w:val="%9."/>
+      <w:lvlJc w:val="left"/>
+      <w:pPr>
+        <w:ind w:left="6480" w:hanging="360"/>
+      </w:pPr>
+    </w:lvl>
+  </w:abstractNum>
+  <w:abstractNum w:abstractNumId="39" w15:restartNumberingAfterBreak="0">
+    <w:nsid w:val="5712109A"/>
+    <w:multiLevelType w:val="multilevel"/>
+    <w:tmpl w:val="224E8778"/>
+    <w:lvl w:ilvl="0">
+      <w:start w:val="1"/>
+      <w:numFmt w:val="decimal"/>
+      <w:lvlText w:val="%1."/>
+      <w:lvlJc w:val="left"/>
+      <w:pPr>
+        <w:ind w:left="720" w:hanging="360"/>
+      </w:pPr>
+    </w:lvl>
+    <w:lvl w:ilvl="1">
+      <w:start w:val="1"/>
+      <w:numFmt w:val="decimal"/>
+      <w:lvlText w:val="%2."/>
+      <w:lvlJc w:val="left"/>
+      <w:pPr>
+        <w:ind w:left="1440" w:hanging="360"/>
+      </w:pPr>
+    </w:lvl>
+    <w:lvl w:ilvl="2">
+      <w:start w:val="1"/>
+      <w:numFmt w:val="decimal"/>
+      <w:lvlText w:val="%3."/>
+      <w:lvlJc w:val="left"/>
+      <w:pPr>
+        <w:ind w:left="2160" w:hanging="360"/>
+      </w:pPr>
+    </w:lvl>
+    <w:lvl w:ilvl="3">
+      <w:start w:val="1"/>
+      <w:numFmt w:val="decimal"/>
+      <w:lvlText w:val="%4."/>
+      <w:lvlJc w:val="left"/>
+      <w:pPr>
+        <w:ind w:left="2880" w:hanging="360"/>
+      </w:pPr>
+    </w:lvl>
+    <w:lvl w:ilvl="4">
+      <w:start w:val="1"/>
+      <w:numFmt w:val="decimal"/>
+      <w:lvlText w:val="%5."/>
+      <w:lvlJc w:val="left"/>
+      <w:pPr>
+        <w:ind w:left="3600" w:hanging="360"/>
+      </w:pPr>
+    </w:lvl>
+    <w:lvl w:ilvl="5">
+      <w:start w:val="1"/>
+      <w:numFmt w:val="decimal"/>
+      <w:lvlText w:val="%6."/>
+      <w:lvlJc w:val="left"/>
+      <w:pPr>
+        <w:ind w:left="4320" w:hanging="360"/>
+      </w:pPr>
+    </w:lvl>
+    <w:lvl w:ilvl="6">
+      <w:start w:val="1"/>
+      <w:numFmt w:val="decimal"/>
+      <w:lvlText w:val="%7."/>
+      <w:lvlJc w:val="left"/>
+      <w:pPr>
+        <w:ind w:left="5040" w:hanging="360"/>
+      </w:pPr>
+    </w:lvl>
+    <w:lvl w:ilvl="7">
+      <w:start w:val="1"/>
+      <w:numFmt w:val="decimal"/>
+      <w:lvlText w:val="%8."/>
+      <w:lvlJc w:val="left"/>
+      <w:pPr>
+        <w:ind w:left="5760" w:hanging="360"/>
+      </w:pPr>
+    </w:lvl>
+    <w:lvl w:ilvl="8">
+      <w:start w:val="1"/>
+      <w:numFmt w:val="decimal"/>
+      <w:pStyle w:val="Heading9"/>
+      <w:lvlText w:val="%9."/>
+      <w:lvlJc w:val="left"/>
+      <w:pPr>
+        <w:ind w:left="6480" w:hanging="360"/>
+      </w:pPr>
+    </w:lvl>
+  </w:abstractNum>
+  <w:abstractNum w:abstractNumId="40" w15:restartNumberingAfterBreak="0">
+    <w:nsid w:val="58BB4C5B"/>
+    <w:multiLevelType w:val="multilevel"/>
+    <w:tmpl w:val="00D4140E"/>
+    <w:lvl w:ilvl="0">
+      <w:start w:val="1"/>
+      <w:numFmt w:val="decimal"/>
+      <w:lvlText w:val="%1."/>
+      <w:lvlJc w:val="left"/>
+      <w:pPr>
+        <w:ind w:left="720" w:hanging="360"/>
+      </w:pPr>
+    </w:lvl>
+    <w:lvl w:ilvl="1">
+      <w:start w:val="1"/>
+      <w:numFmt w:val="decimal"/>
+      <w:lvlText w:val="%2."/>
+      <w:lvlJc w:val="left"/>
+      <w:pPr>
+        <w:ind w:left="1440" w:hanging="360"/>
+      </w:pPr>
+    </w:lvl>
+    <w:lvl w:ilvl="2">
+      <w:start w:val="1"/>
+      <w:numFmt w:val="decimal"/>
+      <w:lvlText w:val="%3."/>
+      <w:lvlJc w:val="left"/>
+      <w:pPr>
+        <w:ind w:left="2160" w:hanging="360"/>
+      </w:pPr>
+    </w:lvl>
+    <w:lvl w:ilvl="3">
+      <w:start w:val="1"/>
+      <w:numFmt w:val="decimal"/>
+      <w:lvlText w:val="%4."/>
+      <w:lvlJc w:val="left"/>
+      <w:pPr>
+        <w:ind w:left="2880" w:hanging="360"/>
+      </w:pPr>
+    </w:lvl>
+    <w:lvl w:ilvl="4">
+      <w:start w:val="1"/>
+      <w:numFmt w:val="decimal"/>
+      <w:lvlText w:val="%5."/>
+      <w:lvlJc w:val="left"/>
+      <w:pPr>
+        <w:ind w:left="3600" w:hanging="360"/>
+      </w:pPr>
+    </w:lvl>
+    <w:lvl w:ilvl="5">
+      <w:start w:val="1"/>
+      <w:numFmt w:val="decimal"/>
+      <w:lvlText w:val="%6."/>
+      <w:lvlJc w:val="left"/>
+      <w:pPr>
+        <w:ind w:left="4320" w:hanging="360"/>
+      </w:pPr>
+    </w:lvl>
+    <w:lvl w:ilvl="6">
+      <w:start w:val="1"/>
+      <w:numFmt w:val="decimal"/>
+      <w:lvlText w:val="%7."/>
+      <w:lvlJc w:val="left"/>
+      <w:pPr>
+        <w:ind w:left="5040" w:hanging="360"/>
+      </w:pPr>
+    </w:lvl>
+    <w:lvl w:ilvl="7">
+      <w:start w:val="1"/>
+      <w:numFmt w:val="decimal"/>
+      <w:lvlText w:val="%8."/>
+      <w:lvlJc w:val="left"/>
+      <w:pPr>
+        <w:ind w:left="5760" w:hanging="360"/>
+      </w:pPr>
+    </w:lvl>
+    <w:lvl w:ilvl="8">
+      <w:start w:val="1"/>
+      <w:numFmt w:val="decimal"/>
+      <w:lvlText w:val="%9."/>
+      <w:lvlJc w:val="left"/>
+      <w:pPr>
+        <w:ind w:left="6480" w:hanging="360"/>
+      </w:pPr>
+    </w:lvl>
+  </w:abstractNum>
+  <w:abstractNum w:abstractNumId="41" w15:restartNumberingAfterBreak="0">
+    <w:nsid w:val="5F550196"/>
+    <w:multiLevelType w:val="multilevel"/>
+    <w:tmpl w:val="EF0675B4"/>
+    <w:lvl w:ilvl="0">
+      <w:start w:val="1"/>
+      <w:numFmt w:val="decimal"/>
+      <w:lvlText w:val="%1."/>
+      <w:lvlJc w:val="left"/>
+      <w:pPr>
+        <w:ind w:left="720" w:hanging="360"/>
+      </w:pPr>
+    </w:lvl>
+    <w:lvl w:ilvl="1">
+      <w:start w:val="1"/>
+      <w:numFmt w:val="decimal"/>
+      <w:lvlText w:val="%2."/>
+      <w:lvlJc w:val="left"/>
+      <w:pPr>
+        <w:ind w:left="1440" w:hanging="360"/>
+      </w:pPr>
+    </w:lvl>
+    <w:lvl w:ilvl="2">
+      <w:start w:val="1"/>
+      <w:numFmt w:val="decimal"/>
+      <w:lvlText w:val="%3."/>
+      <w:lvlJc w:val="left"/>
+      <w:pPr>
+        <w:ind w:left="2160" w:hanging="360"/>
+      </w:pPr>
+    </w:lvl>
+    <w:lvl w:ilvl="3">
+      <w:start w:val="1"/>
+      <w:numFmt w:val="decimal"/>
+      <w:lvlText w:val="%4."/>
+      <w:lvlJc w:val="left"/>
+      <w:pPr>
+        <w:ind w:left="2880" w:hanging="360"/>
+      </w:pPr>
+    </w:lvl>
+    <w:lvl w:ilvl="4">
+      <w:start w:val="1"/>
+      <w:numFmt w:val="decimal"/>
+      <w:lvlText w:val="%5."/>
+      <w:lvlJc w:val="left"/>
+      <w:pPr>
+        <w:ind w:left="3600" w:hanging="360"/>
+      </w:pPr>
+    </w:lvl>
+    <w:lvl w:ilvl="5">
+      <w:start w:val="1"/>
+      <w:numFmt w:val="decimal"/>
+      <w:lvlText w:val="%6."/>
+      <w:lvlJc w:val="left"/>
+      <w:pPr>
+        <w:ind w:left="4320" w:hanging="360"/>
+      </w:pPr>
+    </w:lvl>
+    <w:lvl w:ilvl="6">
+      <w:start w:val="1"/>
+      <w:numFmt w:val="decimal"/>
+      <w:lvlText w:val="%7."/>
+      <w:lvlJc w:val="left"/>
+      <w:pPr>
+        <w:ind w:left="5040" w:hanging="360"/>
+      </w:pPr>
+    </w:lvl>
+    <w:lvl w:ilvl="7">
+      <w:start w:val="1"/>
+      <w:numFmt w:val="decimal"/>
+      <w:lvlText w:val="%8."/>
+      <w:lvlJc w:val="left"/>
+      <w:pPr>
+        <w:ind w:left="5760" w:hanging="360"/>
+      </w:pPr>
+    </w:lvl>
+    <w:lvl w:ilvl="8">
+      <w:start w:val="1"/>
+      <w:numFmt w:val="decimal"/>
+      <w:lvlText w:val="%9."/>
+      <w:lvlJc w:val="left"/>
+      <w:pPr>
+        <w:ind w:left="6480" w:hanging="360"/>
+      </w:pPr>
+    </w:lvl>
+  </w:abstractNum>
+  <w:abstractNum w:abstractNumId="42" w15:restartNumberingAfterBreak="0">
+    <w:nsid w:val="62132BD0"/>
+    <w:multiLevelType w:val="multilevel"/>
+    <w:tmpl w:val="08C4BE24"/>
+    <w:lvl w:ilvl="0">
+      <w:start w:val="1"/>
+      <w:numFmt w:val="decimal"/>
+      <w:lvlText w:val="%1."/>
+      <w:lvlJc w:val="left"/>
+      <w:pPr>
+        <w:ind w:left="720" w:hanging="360"/>
+      </w:pPr>
+      <w:rPr>
+        <w:u w:val="none"/>
+      </w:rPr>
+    </w:lvl>
+    <w:lvl w:ilvl="1">
+      <w:start w:val="1"/>
+      <w:numFmt w:val="lowerLetter"/>
+      <w:lvlText w:val="%2."/>
+      <w:lvlJc w:val="left"/>
+      <w:pPr>
+        <w:ind w:left="1440" w:hanging="360"/>
+      </w:pPr>
+      <w:rPr>
+        <w:u w:val="none"/>
+      </w:rPr>
+    </w:lvl>
+    <w:lvl w:ilvl="2">
+      <w:start w:val="1"/>
+      <w:numFmt w:val="lowerRoman"/>
+      <w:lvlText w:val="%3."/>
+      <w:lvlJc w:val="right"/>
+      <w:pPr>
+        <w:ind w:left="2160" w:hanging="360"/>
+      </w:pPr>
+      <w:rPr>
+        <w:u w:val="none"/>
+      </w:rPr>
+    </w:lvl>
+    <w:lvl w:ilvl="3">
+      <w:start w:val="1"/>
+      <w:numFmt w:val="decimal"/>
+      <w:lvlText w:val="%4."/>
+      <w:lvlJc w:val="left"/>
+      <w:pPr>
+        <w:ind w:left="2880" w:hanging="360"/>
+      </w:pPr>
+      <w:rPr>
+        <w:u w:val="none"/>
+      </w:rPr>
+    </w:lvl>
+    <w:lvl w:ilvl="4">
+      <w:start w:val="1"/>
+      <w:numFmt w:val="lowerLetter"/>
+      <w:lvlText w:val="%5."/>
+      <w:lvlJc w:val="left"/>
+      <w:pPr>
+        <w:ind w:left="3600" w:hanging="360"/>
+      </w:pPr>
+      <w:rPr>
+        <w:u w:val="none"/>
+      </w:rPr>
+    </w:lvl>
+    <w:lvl w:ilvl="5">
+      <w:start w:val="1"/>
+      <w:numFmt w:val="lowerRoman"/>
+      <w:lvlText w:val="%6."/>
+      <w:lvlJc w:val="right"/>
+      <w:pPr>
+        <w:ind w:left="4320" w:hanging="360"/>
+      </w:pPr>
+      <w:rPr>
+        <w:u w:val="none"/>
+      </w:rPr>
+    </w:lvl>
+    <w:lvl w:ilvl="6">
+      <w:start w:val="1"/>
+      <w:numFmt w:val="decimal"/>
+      <w:lvlText w:val="%7."/>
+      <w:lvlJc w:val="left"/>
+      <w:pPr>
+        <w:ind w:left="5040" w:hanging="360"/>
+      </w:pPr>
+      <w:rPr>
+        <w:u w:val="none"/>
+      </w:rPr>
+    </w:lvl>
+    <w:lvl w:ilvl="7">
+      <w:start w:val="1"/>
+      <w:numFmt w:val="lowerLetter"/>
+      <w:lvlText w:val="%8."/>
+      <w:lvlJc w:val="left"/>
+      <w:pPr>
+        <w:ind w:left="5760" w:hanging="360"/>
+      </w:pPr>
+      <w:rPr>
+        <w:u w:val="none"/>
+      </w:rPr>
+    </w:lvl>
+    <w:lvl w:ilvl="8">
+      <w:start w:val="1"/>
+      <w:numFmt w:val="lowerRoman"/>
+      <w:lvlText w:val="%9."/>
+      <w:lvlJc w:val="right"/>
+      <w:pPr>
+        <w:ind w:left="6480" w:hanging="360"/>
+      </w:pPr>
+      <w:rPr>
+        <w:u w:val="none"/>
+      </w:rPr>
+    </w:lvl>
+  </w:abstractNum>
+  <w:abstractNum w:abstractNumId="43" w15:restartNumberingAfterBreak="0">
+    <w:nsid w:val="63B721C5"/>
+    <w:multiLevelType w:val="multilevel"/>
+    <w:tmpl w:val="94225834"/>
+    <w:lvl w:ilvl="0">
+      <w:start w:val="1"/>
+      <w:numFmt w:val="decimal"/>
+      <w:lvlText w:val="%1."/>
+      <w:lvlJc w:val="left"/>
+      <w:pPr>
+        <w:ind w:left="720" w:hanging="360"/>
+      </w:pPr>
+    </w:lvl>
+    <w:lvl w:ilvl="1">
+      <w:start w:val="1"/>
+      <w:numFmt w:val="decimal"/>
+      <w:lvlText w:val="%2."/>
+      <w:lvlJc w:val="left"/>
+      <w:pPr>
+        <w:ind w:left="1440" w:hanging="360"/>
+      </w:pPr>
+    </w:lvl>
+    <w:lvl w:ilvl="2">
+      <w:start w:val="1"/>
+      <w:numFmt w:val="decimal"/>
+      <w:lvlText w:val="%3."/>
+      <w:lvlJc w:val="left"/>
+      <w:pPr>
+        <w:ind w:left="2160" w:hanging="360"/>
+      </w:pPr>
+    </w:lvl>
+    <w:lvl w:ilvl="3">
+      <w:start w:val="1"/>
+      <w:numFmt w:val="decimal"/>
+      <w:lvlText w:val="%4."/>
+      <w:lvlJc w:val="left"/>
+      <w:pPr>
+        <w:ind w:left="2880" w:hanging="360"/>
+      </w:pPr>
+    </w:lvl>
+    <w:lvl w:ilvl="4">
+      <w:start w:val="1"/>
+      <w:numFmt w:val="decimal"/>
+      <w:lvlText w:val="%5."/>
+      <w:lvlJc w:val="left"/>
+      <w:pPr>
+        <w:ind w:left="3600" w:hanging="360"/>
+      </w:pPr>
+    </w:lvl>
+    <w:lvl w:ilvl="5">
+      <w:start w:val="1"/>
+      <w:numFmt w:val="decimal"/>
+      <w:lvlText w:val="%6."/>
+      <w:lvlJc w:val="left"/>
+      <w:pPr>
+        <w:ind w:left="4320" w:hanging="360"/>
+      </w:pPr>
+    </w:lvl>
+    <w:lvl w:ilvl="6">
+      <w:start w:val="1"/>
+      <w:numFmt w:val="decimal"/>
+      <w:lvlText w:val="%7."/>
+      <w:lvlJc w:val="left"/>
+      <w:pPr>
+        <w:ind w:left="5040" w:hanging="360"/>
+      </w:pPr>
+    </w:lvl>
+    <w:lvl w:ilvl="7">
+      <w:start w:val="1"/>
+      <w:numFmt w:val="decimal"/>
+      <w:lvlText w:val="%8."/>
+      <w:lvlJc w:val="left"/>
+      <w:pPr>
+        <w:ind w:left="5760" w:hanging="360"/>
+      </w:pPr>
+    </w:lvl>
+    <w:lvl w:ilvl="8">
+      <w:start w:val="1"/>
+      <w:numFmt w:val="decimal"/>
+      <w:lvlText w:val="%9."/>
+      <w:lvlJc w:val="left"/>
+      <w:pPr>
+        <w:ind w:left="6480" w:hanging="360"/>
+      </w:pPr>
+    </w:lvl>
+  </w:abstractNum>
+  <w:abstractNum w:abstractNumId="44" w15:restartNumberingAfterBreak="0">
+    <w:nsid w:val="68152D55"/>
+    <w:multiLevelType w:val="multilevel"/>
+    <w:tmpl w:val="AB80DF0E"/>
+    <w:lvl w:ilvl="0">
+      <w:start w:val="1"/>
+      <w:numFmt w:val="decimal"/>
+      <w:lvlText w:val="%1."/>
+      <w:lvlJc w:val="left"/>
+      <w:pPr>
+        <w:ind w:left="720" w:hanging="360"/>
+      </w:pPr>
+    </w:lvl>
+    <w:lvl w:ilvl="1">
+      <w:start w:val="1"/>
+      <w:numFmt w:val="decimal"/>
+      <w:lvlText w:val="%2."/>
+      <w:lvlJc w:val="left"/>
+      <w:pPr>
+        <w:ind w:left="1440" w:hanging="360"/>
+      </w:pPr>
+    </w:lvl>
+    <w:lvl w:ilvl="2">
+      <w:start w:val="1"/>
+      <w:numFmt w:val="decimal"/>
+      <w:lvlText w:val="%3."/>
+      <w:lvlJc w:val="left"/>
+      <w:pPr>
+        <w:ind w:left="2160" w:hanging="360"/>
+      </w:pPr>
+    </w:lvl>
+    <w:lvl w:ilvl="3">
+      <w:start w:val="1"/>
+      <w:numFmt w:val="decimal"/>
+      <w:lvlText w:val="%4."/>
+      <w:lvlJc w:val="left"/>
+      <w:pPr>
+        <w:ind w:left="2880" w:hanging="360"/>
+      </w:pPr>
+    </w:lvl>
+    <w:lvl w:ilvl="4">
+      <w:start w:val="1"/>
+      <w:numFmt w:val="decimal"/>
+      <w:lvlText w:val="%5."/>
+      <w:lvlJc w:val="left"/>
+      <w:pPr>
+        <w:ind w:left="3600" w:hanging="360"/>
+      </w:pPr>
+    </w:lvl>
+    <w:lvl w:ilvl="5">
+      <w:start w:val="1"/>
+      <w:numFmt w:val="decimal"/>
+      <w:lvlText w:val="%6."/>
+      <w:lvlJc w:val="left"/>
+      <w:pPr>
+        <w:ind w:left="4320" w:hanging="360"/>
+      </w:pPr>
+    </w:lvl>
+    <w:lvl w:ilvl="6">
+      <w:start w:val="1"/>
+      <w:numFmt w:val="decimal"/>
+      <w:lvlText w:val="%7."/>
+      <w:lvlJc w:val="left"/>
+      <w:pPr>
+        <w:ind w:left="5040" w:hanging="360"/>
+      </w:pPr>
+    </w:lvl>
+    <w:lvl w:ilvl="7">
+      <w:start w:val="1"/>
+      <w:numFmt w:val="decimal"/>
+      <w:pStyle w:val="Heading8"/>
+      <w:lvlText w:val="%8."/>
+      <w:lvlJc w:val="left"/>
+      <w:pPr>
+        <w:ind w:left="5760" w:hanging="360"/>
+      </w:pPr>
+    </w:lvl>
+    <w:lvl w:ilvl="8">
+      <w:start w:val="1"/>
+      <w:numFmt w:val="decimal"/>
+      <w:lvlText w:val="%9."/>
+      <w:lvlJc w:val="left"/>
+      <w:pPr>
+        <w:ind w:left="6480" w:hanging="360"/>
+      </w:pPr>
+    </w:lvl>
+  </w:abstractNum>
+  <w:abstractNum w:abstractNumId="45" w15:restartNumberingAfterBreak="0">
+    <w:nsid w:val="71FC1BB8"/>
+    <w:multiLevelType w:val="multilevel"/>
+    <w:tmpl w:val="39ACF5D6"/>
+    <w:lvl w:ilvl="0">
+      <w:start w:val="1"/>
+      <w:numFmt w:val="decimal"/>
+      <w:lvlText w:val="%1."/>
+      <w:lvlJc w:val="left"/>
+      <w:pPr>
+        <w:ind w:left="720" w:hanging="360"/>
+      </w:pPr>
+      <w:rPr>
+        <w:u w:val="none"/>
+      </w:rPr>
+    </w:lvl>
+    <w:lvl w:ilvl="1">
+      <w:start w:val="1"/>
+      <w:numFmt w:val="lowerLetter"/>
+      <w:lvlText w:val="%2."/>
+      <w:lvlJc w:val="left"/>
+      <w:pPr>
+        <w:ind w:left="1440" w:hanging="360"/>
+      </w:pPr>
+      <w:rPr>
+        <w:u w:val="none"/>
+      </w:rPr>
+    </w:lvl>
+    <w:lvl w:ilvl="2">
+      <w:start w:val="1"/>
+      <w:numFmt w:val="lowerRoman"/>
+      <w:lvlText w:val="%3."/>
+      <w:lvlJc w:val="right"/>
+      <w:pPr>
+        <w:ind w:left="2160" w:hanging="360"/>
+      </w:pPr>
+      <w:rPr>
+        <w:u w:val="none"/>
+      </w:rPr>
+    </w:lvl>
+    <w:lvl w:ilvl="3">
+      <w:start w:val="1"/>
+      <w:numFmt w:val="decimal"/>
+      <w:lvlText w:val="%4."/>
+      <w:lvlJc w:val="left"/>
+      <w:pPr>
+        <w:ind w:left="2880" w:hanging="360"/>
+      </w:pPr>
+      <w:rPr>
+        <w:u w:val="none"/>
+      </w:rPr>
+    </w:lvl>
+    <w:lvl w:ilvl="4">
+      <w:start w:val="1"/>
+      <w:numFmt w:val="lowerLetter"/>
+      <w:lvlText w:val="%5."/>
+      <w:lvlJc w:val="left"/>
+      <w:pPr>
+        <w:ind w:left="3600" w:hanging="360"/>
+      </w:pPr>
+      <w:rPr>
+        <w:u w:val="none"/>
+      </w:rPr>
+    </w:lvl>
+    <w:lvl w:ilvl="5">
+      <w:start w:val="1"/>
+      <w:numFmt w:val="lowerRoman"/>
+      <w:lvlText w:val="%6."/>
+      <w:lvlJc w:val="right"/>
+      <w:pPr>
+        <w:ind w:left="4320" w:hanging="360"/>
+      </w:pPr>
+      <w:rPr>
+        <w:u w:val="none"/>
+      </w:rPr>
+    </w:lvl>
+    <w:lvl w:ilvl="6">
+      <w:start w:val="1"/>
+      <w:numFmt w:val="decimal"/>
+      <w:lvlText w:val="%7."/>
+      <w:lvlJc w:val="left"/>
+      <w:pPr>
+        <w:ind w:left="5040" w:hanging="360"/>
+      </w:pPr>
+      <w:rPr>
+        <w:u w:val="none"/>
+      </w:rPr>
+    </w:lvl>
+    <w:lvl w:ilvl="7">
+      <w:start w:val="1"/>
+      <w:numFmt w:val="lowerLetter"/>
+      <w:lvlText w:val="%8."/>
+      <w:lvlJc w:val="left"/>
+      <w:pPr>
+        <w:ind w:left="5760" w:hanging="360"/>
+      </w:pPr>
+      <w:rPr>
+        <w:u w:val="none"/>
+      </w:rPr>
+    </w:lvl>
+    <w:lvl w:ilvl="8">
+      <w:start w:val="1"/>
+      <w:numFmt w:val="lowerRoman"/>
+      <w:lvlText w:val="%9."/>
+      <w:lvlJc w:val="right"/>
+      <w:pPr>
+        <w:ind w:left="6480" w:hanging="360"/>
+      </w:pPr>
+      <w:rPr>
+        <w:u w:val="none"/>
+      </w:rPr>
+    </w:lvl>
+  </w:abstractNum>
+  <w:abstractNum w:abstractNumId="46" w15:restartNumberingAfterBreak="0">
+    <w:nsid w:val="725C71A2"/>
+    <w:multiLevelType w:val="multilevel"/>
+    <w:tmpl w:val="67D23BE6"/>
+    <w:lvl w:ilvl="0">
+      <w:start w:val="1"/>
+      <w:numFmt w:val="decimal"/>
+      <w:pStyle w:val="Requirements"/>
+      <w:lvlText w:val="%1."/>
+      <w:lvlJc w:val="left"/>
+      <w:pPr>
+        <w:ind w:left="720" w:hanging="360"/>
+      </w:pPr>
+    </w:lvl>
+    <w:lvl w:ilvl="1">
+      <w:start w:val="1"/>
+      <w:numFmt w:val="decimal"/>
+      <w:lvlText w:val="%2."/>
+      <w:lvlJc w:val="left"/>
+      <w:pPr>
+        <w:ind w:left="1440" w:hanging="360"/>
+      </w:pPr>
+    </w:lvl>
+    <w:lvl w:ilvl="2">
+      <w:start w:val="1"/>
+      <w:numFmt w:val="decimal"/>
+      <w:lvlText w:val="%3."/>
+      <w:lvlJc w:val="left"/>
+      <w:pPr>
+        <w:ind w:left="2160" w:hanging="360"/>
+      </w:pPr>
+    </w:lvl>
+    <w:lvl w:ilvl="3">
+      <w:start w:val="1"/>
+      <w:numFmt w:val="decimal"/>
+      <w:lvlText w:val="%4."/>
+      <w:lvlJc w:val="left"/>
+      <w:pPr>
+        <w:ind w:left="2880" w:hanging="360"/>
+      </w:pPr>
+    </w:lvl>
+    <w:lvl w:ilvl="4">
+      <w:start w:val="1"/>
+      <w:numFmt w:val="decimal"/>
+      <w:lvlText w:val="%5."/>
+      <w:lvlJc w:val="left"/>
+      <w:pPr>
+        <w:ind w:left="3600" w:hanging="360"/>
+      </w:pPr>
+    </w:lvl>
+    <w:lvl w:ilvl="5">
+      <w:start w:val="1"/>
+      <w:numFmt w:val="decimal"/>
+      <w:lvlText w:val="%6."/>
+      <w:lvlJc w:val="left"/>
+      <w:pPr>
+        <w:ind w:left="4320" w:hanging="360"/>
+      </w:pPr>
+    </w:lvl>
+    <w:lvl w:ilvl="6">
+      <w:start w:val="1"/>
+      <w:numFmt w:val="decimal"/>
+      <w:lvlText w:val="%7."/>
+      <w:lvlJc w:val="left"/>
+      <w:pPr>
+        <w:ind w:left="5040" w:hanging="360"/>
+      </w:pPr>
+    </w:lvl>
+    <w:lvl w:ilvl="7">
+      <w:start w:val="1"/>
+      <w:numFmt w:val="decimal"/>
+      <w:lvlText w:val="%8."/>
+      <w:lvlJc w:val="left"/>
+      <w:pPr>
+        <w:ind w:left="5760" w:hanging="360"/>
+      </w:pPr>
+    </w:lvl>
+    <w:lvl w:ilvl="8">
+      <w:start w:val="1"/>
+      <w:numFmt w:val="decimal"/>
+      <w:lvlText w:val="%9."/>
+      <w:lvlJc w:val="left"/>
+      <w:pPr>
+        <w:ind w:left="6480" w:hanging="360"/>
+      </w:pPr>
+    </w:lvl>
+  </w:abstractNum>
+  <w:abstractNum w:abstractNumId="47" w15:restartNumberingAfterBreak="0">
+    <w:nsid w:val="747151CE"/>
+    <w:multiLevelType w:val="multilevel"/>
+    <w:tmpl w:val="453A37C0"/>
+    <w:lvl w:ilvl="0">
+      <w:start w:val="1"/>
+      <w:numFmt w:val="decimal"/>
+      <w:lvlText w:val="%1."/>
+      <w:lvlJc w:val="left"/>
+      <w:pPr>
+        <w:ind w:left="720" w:hanging="360"/>
+      </w:pPr>
+    </w:lvl>
+    <w:lvl w:ilvl="1">
+      <w:start w:val="1"/>
+      <w:numFmt w:val="decimal"/>
+      <w:lvlText w:val="%2."/>
+      <w:lvlJc w:val="left"/>
+      <w:pPr>
+        <w:ind w:left="1440" w:hanging="360"/>
+      </w:pPr>
+    </w:lvl>
+    <w:lvl w:ilvl="2">
+      <w:start w:val="1"/>
+      <w:numFmt w:val="decimal"/>
+      <w:lvlText w:val="%3."/>
+      <w:lvlJc w:val="left"/>
+      <w:pPr>
+        <w:ind w:left="2160" w:hanging="360"/>
+      </w:pPr>
+    </w:lvl>
+    <w:lvl w:ilvl="3">
+      <w:start w:val="1"/>
+      <w:numFmt w:val="decimal"/>
+      <w:lvlText w:val="%4."/>
+      <w:lvlJc w:val="left"/>
+      <w:pPr>
+        <w:ind w:left="2880" w:hanging="360"/>
+      </w:pPr>
+    </w:lvl>
+    <w:lvl w:ilvl="4">
+      <w:start w:val="1"/>
+      <w:numFmt w:val="decimal"/>
+      <w:lvlText w:val="%5."/>
+      <w:lvlJc w:val="left"/>
+      <w:pPr>
+        <w:ind w:left="3600" w:hanging="360"/>
+      </w:pPr>
+    </w:lvl>
+    <w:lvl w:ilvl="5">
+      <w:start w:val="1"/>
+      <w:numFmt w:val="decimal"/>
+      <w:lvlText w:val="%6."/>
+      <w:lvlJc w:val="left"/>
+      <w:pPr>
+        <w:ind w:left="4320" w:hanging="360"/>
+      </w:pPr>
+    </w:lvl>
+    <w:lvl w:ilvl="6">
+      <w:start w:val="1"/>
+      <w:numFmt w:val="decimal"/>
+      <w:lvlText w:val="%7."/>
+      <w:lvlJc w:val="left"/>
+      <w:pPr>
+        <w:ind w:left="5040" w:hanging="360"/>
+      </w:pPr>
+    </w:lvl>
+    <w:lvl w:ilvl="7">
+      <w:start w:val="1"/>
+      <w:numFmt w:val="decimal"/>
+      <w:lvlText w:val="%8."/>
+      <w:lvlJc w:val="left"/>
+      <w:pPr>
+        <w:ind w:left="5760" w:hanging="360"/>
+      </w:pPr>
+    </w:lvl>
+    <w:lvl w:ilvl="8">
+      <w:start w:val="1"/>
+      <w:numFmt w:val="decimal"/>
+      <w:lvlText w:val="%9."/>
+      <w:lvlJc w:val="left"/>
+      <w:pPr>
+        <w:ind w:left="6480" w:hanging="360"/>
+      </w:pPr>
+    </w:lvl>
+  </w:abstractNum>
+  <w:abstractNum w:abstractNumId="48" w15:restartNumberingAfterBreak="0">
+    <w:nsid w:val="74EE2881"/>
+    <w:multiLevelType w:val="multilevel"/>
+    <w:tmpl w:val="2CD41AD8"/>
+    <w:lvl w:ilvl="0">
+      <w:start w:val="1"/>
+      <w:numFmt w:val="decimal"/>
+      <w:lvlText w:val="%1."/>
+      <w:lvlJc w:val="left"/>
+      <w:pPr>
+        <w:ind w:left="720" w:hanging="360"/>
+      </w:pPr>
+    </w:lvl>
+    <w:lvl w:ilvl="1">
+      <w:start w:val="1"/>
+      <w:numFmt w:val="decimal"/>
+      <w:lvlText w:val="%2."/>
+      <w:lvlJc w:val="left"/>
+      <w:pPr>
+        <w:ind w:left="1440" w:hanging="360"/>
+      </w:pPr>
+    </w:lvl>
+    <w:lvl w:ilvl="2">
+      <w:start w:val="1"/>
+      <w:numFmt w:val="decimal"/>
+      <w:lvlText w:val="%3."/>
+      <w:lvlJc w:val="left"/>
+      <w:pPr>
+        <w:ind w:left="2160" w:hanging="360"/>
+      </w:pPr>
+    </w:lvl>
+    <w:lvl w:ilvl="3">
+      <w:start w:val="1"/>
+      <w:numFmt w:val="decimal"/>
+      <w:lvlText w:val="%4."/>
+      <w:lvlJc w:val="left"/>
+      <w:pPr>
+        <w:ind w:left="2880" w:hanging="360"/>
+      </w:pPr>
+    </w:lvl>
+    <w:lvl w:ilvl="4">
+      <w:start w:val="1"/>
+      <w:numFmt w:val="decimal"/>
+      <w:lvlText w:val="%5."/>
+      <w:lvlJc w:val="left"/>
+      <w:pPr>
+        <w:ind w:left="3600" w:hanging="360"/>
+      </w:pPr>
+    </w:lvl>
+    <w:lvl w:ilvl="5">
+      <w:start w:val="1"/>
+      <w:numFmt w:val="decimal"/>
+      <w:lvlText w:val="%6."/>
+      <w:lvlJc w:val="left"/>
+      <w:pPr>
+        <w:ind w:left="4320" w:hanging="360"/>
+      </w:pPr>
+    </w:lvl>
+    <w:lvl w:ilvl="6">
+      <w:start w:val="1"/>
+      <w:numFmt w:val="decimal"/>
+      <w:lvlText w:val="%7."/>
+      <w:lvlJc w:val="left"/>
+      <w:pPr>
+        <w:ind w:left="5040" w:hanging="360"/>
+      </w:pPr>
+    </w:lvl>
+    <w:lvl w:ilvl="7">
+      <w:start w:val="1"/>
+      <w:numFmt w:val="decimal"/>
+      <w:lvlText w:val="%8."/>
+      <w:lvlJc w:val="left"/>
+      <w:pPr>
+        <w:ind w:left="5760" w:hanging="360"/>
+      </w:pPr>
+    </w:lvl>
+    <w:lvl w:ilvl="8">
+      <w:start w:val="1"/>
+      <w:numFmt w:val="decimal"/>
+      <w:lvlText w:val="%9."/>
+      <w:lvlJc w:val="left"/>
+      <w:pPr>
+        <w:ind w:left="6480" w:hanging="360"/>
+      </w:pPr>
+    </w:lvl>
+  </w:abstractNum>
   <w:abstractNum w:abstractNumId="49" w15:restartNumberingAfterBreak="0">
-    <w:nsid w:val="7F437BC4"/>
+    <w:nsid w:val="7B8A317B"/>
     <w:multiLevelType w:val="multilevel"/>
-    <w:tmpl w:val="D850363A"/>
+    <w:tmpl w:val="E74267EC"/>
     <w:lvl w:ilvl="0">
       <w:start w:val="1"/>
       <w:numFmt w:val="decimal"/>
@@ -19294,7 +19278,6 @@
     <w:lvl w:ilvl="4">
       <w:start w:val="1"/>
       <w:numFmt w:val="decimal"/>
-      <w:pStyle w:val="Heading5"/>
       <w:lvlText w:val="%5."/>
       <w:lvlJc w:val="left"/>
       <w:pPr>
@@ -19339,12 +19322,13 @@
     </w:lvl>
   </w:abstractNum>
   <w:abstractNum w:abstractNumId="50" w15:restartNumberingAfterBreak="0">
-    <w:nsid w:val="7FCE4394"/>
+    <w:nsid w:val="7CD70EDA"/>
     <w:multiLevelType w:val="multilevel"/>
-    <w:tmpl w:val="B2841E98"/>
+    <w:tmpl w:val="EDA0AA46"/>
     <w:lvl w:ilvl="0">
       <w:start w:val="1"/>
       <w:numFmt w:val="decimal"/>
+      <w:pStyle w:val="Heading1"/>
       <w:lvlText w:val="%1."/>
       <w:lvlJc w:val="left"/>
       <w:pPr>
@@ -19372,6 +19356,7 @@
     <w:lvl w:ilvl="3">
       <w:start w:val="1"/>
       <w:numFmt w:val="decimal"/>
+      <w:pStyle w:val="Heading4"/>
       <w:lvlText w:val="%4."/>
       <w:lvlJc w:val="left"/>
       <w:pPr>
@@ -19425,157 +19410,157 @@
     </w:lvl>
   </w:abstractNum>
   <w:num w:numId="1">
+    <w:abstractNumId w:val="50"/>
+  </w:num>
+  <w:num w:numId="2">
+    <w:abstractNumId w:val="38"/>
+  </w:num>
+  <w:num w:numId="3">
+    <w:abstractNumId w:val="31"/>
+  </w:num>
+  <w:num w:numId="4">
     <w:abstractNumId w:val="10"/>
   </w:num>
-  <w:num w:numId="2">
+  <w:num w:numId="5">
     <w:abstractNumId w:val="3"/>
   </w:num>
-  <w:num w:numId="3">
+  <w:num w:numId="6">
+    <w:abstractNumId w:val="21"/>
+  </w:num>
+  <w:num w:numId="7">
+    <w:abstractNumId w:val="44"/>
+  </w:num>
+  <w:num w:numId="8">
+    <w:abstractNumId w:val="39"/>
+  </w:num>
+  <w:num w:numId="9">
+    <w:abstractNumId w:val="29"/>
+  </w:num>
+  <w:num w:numId="10">
+    <w:abstractNumId w:val="0"/>
+  </w:num>
+  <w:num w:numId="11">
+    <w:abstractNumId w:val="46"/>
+  </w:num>
+  <w:num w:numId="12">
+    <w:abstractNumId w:val="26"/>
+  </w:num>
+  <w:num w:numId="13">
+    <w:abstractNumId w:val="45"/>
+  </w:num>
+  <w:num w:numId="14">
+    <w:abstractNumId w:val="40"/>
+  </w:num>
+  <w:num w:numId="15">
+    <w:abstractNumId w:val="41"/>
+  </w:num>
+  <w:num w:numId="16">
+    <w:abstractNumId w:val="48"/>
+  </w:num>
+  <w:num w:numId="17">
+    <w:abstractNumId w:val="16"/>
+  </w:num>
+  <w:num w:numId="18">
+    <w:abstractNumId w:val="18"/>
+  </w:num>
+  <w:num w:numId="19">
+    <w:abstractNumId w:val="25"/>
+  </w:num>
+  <w:num w:numId="20">
+    <w:abstractNumId w:val="28"/>
+  </w:num>
+  <w:num w:numId="21">
+    <w:abstractNumId w:val="7"/>
+  </w:num>
+  <w:num w:numId="22">
+    <w:abstractNumId w:val="17"/>
+  </w:num>
+  <w:num w:numId="23">
+    <w:abstractNumId w:val="8"/>
+  </w:num>
+  <w:num w:numId="24">
+    <w:abstractNumId w:val="33"/>
+  </w:num>
+  <w:num w:numId="25">
+    <w:abstractNumId w:val="42"/>
+  </w:num>
+  <w:num w:numId="26">
+    <w:abstractNumId w:val="9"/>
+  </w:num>
+  <w:num w:numId="27">
+    <w:abstractNumId w:val="14"/>
+  </w:num>
+  <w:num w:numId="28">
     <w:abstractNumId w:val="24"/>
   </w:num>
-  <w:num w:numId="4">
+  <w:num w:numId="29">
+    <w:abstractNumId w:val="37"/>
+  </w:num>
+  <w:num w:numId="30">
+    <w:abstractNumId w:val="47"/>
+  </w:num>
+  <w:num w:numId="31">
+    <w:abstractNumId w:val="11"/>
+  </w:num>
+  <w:num w:numId="32">
+    <w:abstractNumId w:val="2"/>
+  </w:num>
+  <w:num w:numId="33">
+    <w:abstractNumId w:val="4"/>
+  </w:num>
+  <w:num w:numId="34">
     <w:abstractNumId w:val="49"/>
   </w:num>
-  <w:num w:numId="5">
+  <w:num w:numId="35">
+    <w:abstractNumId w:val="23"/>
+  </w:num>
+  <w:num w:numId="36">
+    <w:abstractNumId w:val="22"/>
+  </w:num>
+  <w:num w:numId="37">
     <w:abstractNumId w:val="30"/>
   </w:num>
-  <w:num w:numId="6">
-    <w:abstractNumId w:val="46"/>
+  <w:num w:numId="38">
+    <w:abstractNumId w:val="32"/>
   </w:num>
-  <w:num w:numId="7">
-    <w:abstractNumId w:val="9"/>
+  <w:num w:numId="39">
+    <w:abstractNumId w:val="5"/>
   </w:num>
-  <w:num w:numId="8">
-    <w:abstractNumId w:val="13"/>
+  <w:num w:numId="40">
+    <w:abstractNumId w:val="15"/>
   </w:num>
-  <w:num w:numId="9">
-    <w:abstractNumId w:val="48"/>
+  <w:num w:numId="41">
+    <w:abstractNumId w:val="34"/>
   </w:num>
-  <w:num w:numId="10">
-    <w:abstractNumId w:val="21"/>
+  <w:num w:numId="42">
+    <w:abstractNumId w:val="43"/>
   </w:num>
-  <w:num w:numId="11">
-    <w:abstractNumId w:val="23"/>
+  <w:num w:numId="43">
+    <w:abstractNumId w:val="20"/>
   </w:num>
-  <w:num w:numId="12">
-    <w:abstractNumId w:val="47"/>
-  </w:num>
-  <w:num w:numId="13">
-    <w:abstractNumId w:val="38"/>
-  </w:num>
-  <w:num w:numId="14">
-    <w:abstractNumId w:val="45"/>
-  </w:num>
-  <w:num w:numId="15">
+  <w:num w:numId="44">
     <w:abstractNumId w:val="1"/>
   </w:num>
-  <w:num w:numId="16">
-    <w:abstractNumId w:val="37"/>
-  </w:num>
-  <w:num w:numId="17">
-    <w:abstractNumId w:val="8"/>
-  </w:num>
-  <w:num w:numId="18">
-    <w:abstractNumId w:val="4"/>
-  </w:num>
-  <w:num w:numId="19">
-    <w:abstractNumId w:val="2"/>
-  </w:num>
-  <w:num w:numId="20">
-    <w:abstractNumId w:val="20"/>
-  </w:num>
-  <w:num w:numId="21">
-    <w:abstractNumId w:val="22"/>
-  </w:num>
-  <w:num w:numId="22">
-    <w:abstractNumId w:val="31"/>
-  </w:num>
-  <w:num w:numId="23">
-    <w:abstractNumId w:val="29"/>
-  </w:num>
-  <w:num w:numId="24">
+  <w:num w:numId="45">
     <w:abstractNumId w:val="27"/>
   </w:num>
-  <w:num w:numId="25">
-    <w:abstractNumId w:val="28"/>
-  </w:num>
-  <w:num w:numId="26">
-    <w:abstractNumId w:val="17"/>
-  </w:num>
-  <w:num w:numId="27">
-    <w:abstractNumId w:val="5"/>
-  </w:num>
-  <w:num w:numId="28">
-    <w:abstractNumId w:val="0"/>
-  </w:num>
-  <w:num w:numId="29">
-    <w:abstractNumId w:val="12"/>
-  </w:num>
-  <w:num w:numId="30">
-    <w:abstractNumId w:val="32"/>
-  </w:num>
-  <w:num w:numId="31">
-    <w:abstractNumId w:val="35"/>
-  </w:num>
-  <w:num w:numId="32">
-    <w:abstractNumId w:val="40"/>
-  </w:num>
-  <w:num w:numId="33">
-    <w:abstractNumId w:val="42"/>
-  </w:num>
-  <w:num w:numId="34">
-    <w:abstractNumId w:val="26"/>
-  </w:num>
-  <w:num w:numId="35">
-    <w:abstractNumId w:val="7"/>
-  </w:num>
-  <w:num w:numId="36">
-    <w:abstractNumId w:val="15"/>
-  </w:num>
-  <w:num w:numId="37">
-    <w:abstractNumId w:val="34"/>
-  </w:num>
-  <w:num w:numId="38">
-    <w:abstractNumId w:val="16"/>
-  </w:num>
-  <w:num w:numId="39">
-    <w:abstractNumId w:val="33"/>
-  </w:num>
-  <w:num w:numId="40">
-    <w:abstractNumId w:val="14"/>
-  </w:num>
-  <w:num w:numId="41">
-    <w:abstractNumId w:val="18"/>
-  </w:num>
-  <w:num w:numId="42">
-    <w:abstractNumId w:val="25"/>
-  </w:num>
-  <w:num w:numId="43">
-    <w:abstractNumId w:val="43"/>
-  </w:num>
-  <w:num w:numId="44">
-    <w:abstractNumId w:val="6"/>
-  </w:num>
-  <w:num w:numId="45">
-    <w:abstractNumId w:val="41"/>
-  </w:num>
   <w:num w:numId="46">
-    <w:abstractNumId w:val="11"/>
+    <w:abstractNumId w:val="36"/>
   </w:num>
   <w:num w:numId="47">
-    <w:abstractNumId w:val="36"/>
+    <w:abstractNumId w:val="13"/>
   </w:num>
   <w:num w:numId="48">
     <w:abstractNumId w:val="19"/>
   </w:num>
   <w:num w:numId="49">
-    <w:abstractNumId w:val="50"/>
+    <w:abstractNumId w:val="6"/>
   </w:num>
   <w:num w:numId="50">
-    <w:abstractNumId w:val="44"/>
+    <w:abstractNumId w:val="12"/>
   </w:num>
   <w:num w:numId="51">
-    <w:abstractNumId w:val="39"/>
+    <w:abstractNumId w:val="35"/>
   </w:num>
   <w:numIdMacAtCleanup w:val="51"/>
 </w:numbering>
@@ -21459,7 +21444,7 @@
 
 <file path=customXml/item1.xml><?xml version="1.0" encoding="utf-8"?>
 <go:gDocsCustomXmlDataStorage xmlns:go="http://customooxmlschemas.google.com/" xmlns:r="http://schemas.openxmlformats.org/officeDocument/2006/relationships">
-  <go:docsCustomData xmlns:go="http://customooxmlschemas.google.com/" roundtripDataSignature="AMtx7mjatYr+OSzw9HcIxGzLU0nqJFW/Iw==">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</go:docsCustomData>
+  <go:docsCustomData xmlns:go="http://customooxmlschemas.google.com/" roundtripDataSignature="AMtx7mjatYr+OSzw9HcIxGzLU0nqJFW/Iw==">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</go:docsCustomData>
 </go:gDocsCustomXmlDataStorage>
 </file>
 

--- a/docs/CRC Assignment.docx
+++ b/docs/CRC Assignment.docx
@@ -10,8 +10,6 @@
           <w:sz w:val="20"/>
         </w:rPr>
       </w:pPr>
-      <w:bookmarkStart w:id="0" w:name="_GoBack"/>
-      <w:bookmarkEnd w:id="0"/>
       <w:r>
         <w:rPr>
           <w:rFonts w:ascii="Times New Roman" w:hAnsi="Times New Roman"/>
@@ -51,7 +49,15 @@
           <w:sz w:val="20"/>
           <w:szCs w:val="20"/>
         </w:rPr>
-        <w:t>Version 1.3</w:t>
+        <w:t>Version 1.</w:t>
+      </w:r>
+      <w:r>
+        <w:rPr>
+          <w:rFonts w:ascii="Times New Roman" w:eastAsia="Times New Roman" w:hAnsi="Times New Roman" w:cs="Times New Roman"/>
+          <w:sz w:val="20"/>
+          <w:szCs w:val="20"/>
+        </w:rPr>
+        <w:t>4</w:t>
       </w:r>
     </w:p>
     <w:p>
@@ -64,15 +70,39 @@
           <w:szCs w:val="20"/>
         </w:rPr>
       </w:pPr>
-      <w:bookmarkStart w:id="1" w:name="_heading=h.gjdgxs" w:colFirst="0" w:colLast="0"/>
-      <w:bookmarkEnd w:id="1"/>
+      <w:bookmarkStart w:id="0" w:name="_heading=h.gjdgxs" w:colFirst="0" w:colLast="0"/>
+      <w:bookmarkEnd w:id="0"/>
       <w:r>
         <w:rPr>
           <w:rFonts w:ascii="Times New Roman" w:eastAsia="Times New Roman" w:hAnsi="Times New Roman" w:cs="Times New Roman"/>
           <w:sz w:val="20"/>
           <w:szCs w:val="20"/>
         </w:rPr>
-        <w:t>2/28/2020</w:t>
+        <w:t>3</w:t>
+      </w:r>
+      <w:r>
+        <w:rPr>
+          <w:rFonts w:ascii="Times New Roman" w:eastAsia="Times New Roman" w:hAnsi="Times New Roman" w:cs="Times New Roman"/>
+          <w:sz w:val="20"/>
+          <w:szCs w:val="20"/>
+        </w:rPr>
+        <w:t>/</w:t>
+      </w:r>
+      <w:r>
+        <w:rPr>
+          <w:rFonts w:ascii="Times New Roman" w:eastAsia="Times New Roman" w:hAnsi="Times New Roman" w:cs="Times New Roman"/>
+          <w:sz w:val="20"/>
+          <w:szCs w:val="20"/>
+        </w:rPr>
+        <w:t>6</w:t>
+      </w:r>
+      <w:r>
+        <w:rPr>
+          <w:rFonts w:ascii="Times New Roman" w:eastAsia="Times New Roman" w:hAnsi="Times New Roman" w:cs="Times New Roman"/>
+          <w:sz w:val="20"/>
+          <w:szCs w:val="20"/>
+        </w:rPr>
+        <w:t>/2020</w:t>
       </w:r>
     </w:p>
     <w:p>
@@ -102,8 +132,8 @@
           </w:cols>
         </w:sectPr>
       </w:pPr>
-      <w:bookmarkStart w:id="2" w:name="_heading=h.30j0zll" w:colFirst="0" w:colLast="0"/>
-      <w:bookmarkEnd w:id="2"/>
+      <w:bookmarkStart w:id="1" w:name="_heading=h.30j0zll" w:colFirst="0" w:colLast="0"/>
+      <w:bookmarkEnd w:id="1"/>
       <w:r>
         <w:br w:type="page"/>
       </w:r>
@@ -125,8 +155,8 @@
           <w:color w:val="000000"/>
         </w:rPr>
       </w:pPr>
-      <w:bookmarkStart w:id="3" w:name="_heading=h.1fob9te" w:colFirst="0" w:colLast="0"/>
-      <w:bookmarkEnd w:id="3"/>
+      <w:bookmarkStart w:id="2" w:name="_heading=h.1fob9te" w:colFirst="0" w:colLast="0"/>
+      <w:bookmarkEnd w:id="2"/>
       <w:r>
         <w:rPr>
           <w:b/>
@@ -153,8 +183,8 @@
           <w:color w:val="000000"/>
         </w:rPr>
       </w:pPr>
-      <w:bookmarkStart w:id="4" w:name="_heading=h.3znysh7" w:colFirst="0" w:colLast="0"/>
-      <w:bookmarkEnd w:id="4"/>
+      <w:bookmarkStart w:id="3" w:name="_heading=h.3znysh7" w:colFirst="0" w:colLast="0"/>
+      <w:bookmarkEnd w:id="3"/>
       <w:r>
         <w:rPr>
           <w:b/>
@@ -202,8 +232,8 @@
           <w:color w:val="000000"/>
         </w:rPr>
       </w:pPr>
-      <w:bookmarkStart w:id="5" w:name="_heading=h.2et92p0" w:colFirst="0" w:colLast="0"/>
-      <w:bookmarkEnd w:id="5"/>
+      <w:bookmarkStart w:id="4" w:name="_heading=h.2et92p0" w:colFirst="0" w:colLast="0"/>
+      <w:bookmarkEnd w:id="4"/>
       <w:r>
         <w:rPr>
           <w:b/>
@@ -276,7 +306,10 @@
           </w:tcPr>
           <w:p>
             <w:r>
-              <w:t>1.3</w:t>
+              <w:t>1.</w:t>
+            </w:r>
+            <w:r>
+              <w:t>4</w:t>
             </w:r>
           </w:p>
         </w:tc>
@@ -326,7 +359,16 @@
           </w:tcPr>
           <w:p>
             <w:r>
-              <w:t>2/28/2020</w:t>
+              <w:t>3</w:t>
+            </w:r>
+            <w:r>
+              <w:t>/</w:t>
+            </w:r>
+            <w:r>
+              <w:t>6/</w:t>
+            </w:r>
+            <w:r>
+              <w:t>2020</w:t>
             </w:r>
           </w:p>
         </w:tc>
@@ -351,7 +393,16 @@
           </w:tcPr>
           <w:p>
             <w:r>
-              <w:t>2/28/2020</w:t>
+              <w:t>3</w:t>
+            </w:r>
+            <w:r>
+              <w:t>/</w:t>
+            </w:r>
+            <w:r>
+              <w:t>8</w:t>
+            </w:r>
+            <w:r>
+              <w:t>/2020</w:t>
             </w:r>
           </w:p>
         </w:tc>
@@ -376,7 +427,13 @@
           </w:tcPr>
           <w:p>
             <w:r>
-              <w:t>3/1/2020</w:t>
+              <w:t>3/</w:t>
+            </w:r>
+            <w:r>
+              <w:t>8</w:t>
+            </w:r>
+            <w:r>
+              <w:t>/2020</w:t>
             </w:r>
           </w:p>
         </w:tc>
@@ -399,8 +456,8 @@
           <w:color w:val="000000"/>
         </w:rPr>
       </w:pPr>
-      <w:bookmarkStart w:id="6" w:name="_heading=h.tyjcwt" w:colFirst="0" w:colLast="0"/>
-      <w:bookmarkEnd w:id="6"/>
+      <w:bookmarkStart w:id="5" w:name="_heading=h.tyjcwt" w:colFirst="0" w:colLast="0"/>
+      <w:bookmarkEnd w:id="5"/>
       <w:r>
         <w:rPr>
           <w:b/>
@@ -434,67 +491,79 @@
     <w:p>
       <w:pPr>
         <w:spacing w:before="240"/>
+      </w:pPr>
+      <w:r>
+        <w:t>Guidance Team Members:</w:t>
+      </w:r>
+    </w:p>
+    <w:p>
+      <w:pPr>
         <w:ind w:left="2160"/>
       </w:pPr>
       <w:r>
-        <w:t>Guidance Team Members:</w:t>
-      </w:r>
-    </w:p>
-    <w:p>
-      <w:pPr>
-        <w:ind w:left="2160"/>
-      </w:pPr>
+        <w:t>Steven Roach</w:t>
+      </w:r>
+    </w:p>
+    <w:p>
+      <w:r>
+        <w:t xml:space="preserve">Customer: </w:t>
+      </w:r>
       <w:r>
         <w:tab/>
-        <w:t>Steven Roach</w:t>
-      </w:r>
-    </w:p>
-    <w:p>
-      <w:r>
-        <w:t xml:space="preserve">Customer: </w:t>
       </w:r>
       <w:r>
         <w:tab/>
       </w:r>
+    </w:p>
+    <w:p>
+      <w:pPr>
+        <w:ind w:left="1440" w:firstLine="720"/>
+      </w:pPr>
+      <w:r>
+        <w:t>Dr. Oscar Perez</w:t>
+      </w:r>
+    </w:p>
+    <w:p>
+      <w:pPr>
+        <w:ind w:left="1440" w:firstLine="720"/>
+      </w:pPr>
+      <w:r>
+        <w:t>Vincent Fonseca</w:t>
+      </w:r>
+    </w:p>
+    <w:p>
+      <w:pPr>
+        <w:ind w:left="1440" w:firstLine="720"/>
+      </w:pPr>
+      <w:proofErr w:type="spellStart"/>
+      <w:r>
+        <w:t>Herandy</w:t>
+      </w:r>
+      <w:proofErr w:type="spellEnd"/>
+      <w:r>
+        <w:t xml:space="preserve"> Denisse Vazquez</w:t>
+      </w:r>
+    </w:p>
+    <w:p>
+      <w:pPr>
+        <w:ind w:left="720" w:firstLine="720"/>
+      </w:pPr>
       <w:r>
         <w:tab/>
-        <w:t>Dr. Oscar Perez</w:t>
-      </w:r>
+        <w:t xml:space="preserve">Baltazar </w:t>
+      </w:r>
+      <w:proofErr w:type="spellStart"/>
+      <w:r>
+        <w:t>Santaella</w:t>
+      </w:r>
+      <w:proofErr w:type="spellEnd"/>
     </w:p>
     <w:p>
       <w:pPr>
         <w:ind w:left="1440" w:firstLine="720"/>
       </w:pPr>
       <w:r>
-        <w:t>Vincent Fonseca</w:t>
-      </w:r>
-    </w:p>
-    <w:p>
-      <w:pPr>
-        <w:ind w:left="1440" w:firstLine="720"/>
-      </w:pPr>
-      <w:r>
-        <w:t>Herandy Denisse Vazquez</w:t>
-      </w:r>
-    </w:p>
-    <w:p>
-      <w:pPr>
-        <w:ind w:left="720" w:firstLine="720"/>
-      </w:pPr>
-      <w:r>
-        <w:tab/>
-        <w:t>Baltazar Santaella</w:t>
-      </w:r>
-    </w:p>
-    <w:p>
-      <w:pPr>
-        <w:ind w:left="1440" w:firstLine="720"/>
-      </w:pPr>
-      <w:r>
-        <w:t>Fl</w:t>
-      </w:r>
-      <w:r>
-        <w:t>orencia Larsen</w:t>
+        <w:t>Florencia Larsen</w:t>
       </w:r>
       <w:r>
         <w:tab/>
@@ -592,8 +661,8 @@
           <w:color w:val="000000"/>
         </w:rPr>
       </w:pPr>
-      <w:bookmarkStart w:id="7" w:name="_heading=h.3dy6vkm" w:colFirst="0" w:colLast="0"/>
-      <w:bookmarkEnd w:id="7"/>
+      <w:bookmarkStart w:id="6" w:name="_heading=h.3dy6vkm" w:colFirst="0" w:colLast="0"/>
+      <w:bookmarkEnd w:id="6"/>
       <w:r>
         <w:rPr>
           <w:b/>
@@ -934,6 +1003,60 @@
           </w:p>
         </w:tc>
       </w:tr>
+      <w:tr>
+        <w:tc>
+          <w:tcPr>
+            <w:tcW w:w="1764" w:type="dxa"/>
+          </w:tcPr>
+          <w:p>
+            <w:pPr>
+              <w:jc w:val="center"/>
+            </w:pPr>
+            <w:r>
+              <w:t>1.4</w:t>
+            </w:r>
+          </w:p>
+        </w:tc>
+        <w:tc>
+          <w:tcPr>
+            <w:tcW w:w="1170" w:type="dxa"/>
+          </w:tcPr>
+          <w:p>
+            <w:pPr>
+              <w:jc w:val="center"/>
+            </w:pPr>
+            <w:r>
+              <w:t>3/6/2020</w:t>
+            </w:r>
+          </w:p>
+        </w:tc>
+        <w:tc>
+          <w:tcPr>
+            <w:tcW w:w="1800" w:type="dxa"/>
+          </w:tcPr>
+          <w:p>
+            <w:pPr>
+              <w:jc w:val="center"/>
+            </w:pPr>
+            <w:r>
+              <w:t>Mark Williams</w:t>
+            </w:r>
+          </w:p>
+        </w:tc>
+        <w:tc>
+          <w:tcPr>
+            <w:tcW w:w="3978" w:type="dxa"/>
+          </w:tcPr>
+          <w:p>
+            <w:pPr>
+              <w:jc w:val="center"/>
+            </w:pPr>
+            <w:r>
+              <w:t>Fix CRC based on feedback</w:t>
+            </w:r>
+          </w:p>
+        </w:tc>
+      </w:tr>
     </w:tbl>
     <w:p>
       <w:pPr>
@@ -992,7 +1115,6 @@
           <w:docPartUnique/>
         </w:docPartObj>
       </w:sdtPr>
-      <w:sdtEndPr/>
       <w:sdtContent>
         <w:p>
           <w:pPr>
@@ -1175,15 +1297,7 @@
                 <w:smallCaps/>
                 <w:color w:val="000000"/>
               </w:rPr>
-              <w:t>4. CR</w:t>
-            </w:r>
-            <w:r>
-              <w:rPr>
-                <w:b/>
-                <w:smallCaps/>
-                <w:color w:val="000000"/>
-              </w:rPr>
-              <w:t>C Cards</w:t>
+              <w:t>4. CRC Cards</w:t>
             </w:r>
           </w:hyperlink>
           <w:r>
@@ -1439,10 +1553,7 @@
             <w:fldChar w:fldCharType="begin"/>
           </w:r>
           <w:r>
-            <w:instrText xml:space="preserve"> PAGEREF _heading=h.e</w:instrText>
-          </w:r>
-          <w:r>
-            <w:instrText xml:space="preserve">6ulkkugn7d8 \h </w:instrText>
+            <w:instrText xml:space="preserve"> PAGEREF _heading=h.e6ulkkugn7d8 \h </w:instrText>
           </w:r>
           <w:r>
             <w:fldChar w:fldCharType="separate"/>
@@ -1826,10 +1937,7 @@
             <w:fldChar w:fldCharType="begin"/>
           </w:r>
           <w:r>
-            <w:instrText xml:space="preserve"> PAGEREF </w:instrText>
-          </w:r>
-          <w:r>
-            <w:instrText xml:space="preserve">_heading=h.og9d7dlb4dh0 \h </w:instrText>
+            <w:instrText xml:space="preserve"> PAGEREF _heading=h.og9d7dlb4dh0 \h </w:instrText>
           </w:r>
           <w:r>
             <w:fldChar w:fldCharType="separate"/>
@@ -2069,10 +2177,7 @@
             <w:fldChar w:fldCharType="begin"/>
           </w:r>
           <w:r>
-            <w:instrText xml:space="preserve"> PA</w:instrText>
-          </w:r>
-          <w:r>
-            <w:instrText xml:space="preserve">GEREF _heading=h.ltws9vbbq7sb \h </w:instrText>
+            <w:instrText xml:space="preserve"> PAGEREF _heading=h.ltws9vbbq7sb \h </w:instrText>
           </w:r>
           <w:r>
             <w:fldChar w:fldCharType="separate"/>
@@ -2264,10 +2369,7 @@
             <w:fldChar w:fldCharType="begin"/>
           </w:r>
           <w:r>
-            <w:instrText xml:space="preserve"> PAGEREF </w:instrText>
-          </w:r>
-          <w:r>
-            <w:instrText xml:space="preserve">_heading=h.m0qxn5sy0es2 \h </w:instrText>
+            <w:instrText xml:space="preserve"> PAGEREF _heading=h.m0qxn5sy0es2 \h </w:instrText>
           </w:r>
           <w:r>
             <w:fldChar w:fldCharType="separate"/>
@@ -2459,10 +2561,7 @@
             <w:fldChar w:fldCharType="begin"/>
           </w:r>
           <w:r>
-            <w:instrText xml:space="preserve"> PAGEREF _head</w:instrText>
-          </w:r>
-          <w:r>
-            <w:instrText xml:space="preserve">ing=h.jlep75mtxr3i \h </w:instrText>
+            <w:instrText xml:space="preserve"> PAGEREF _heading=h.jlep75mtxr3i \h </w:instrText>
           </w:r>
           <w:r>
             <w:fldChar w:fldCharType="separate"/>
@@ -2633,6 +2732,16 @@
               <w:smallCaps/>
               <w:color w:val="000000"/>
             </w:rPr>
+            <w:sectPr>
+              <w:headerReference w:type="default" r:id="rId10"/>
+              <w:footerReference w:type="default" r:id="rId11"/>
+              <w:type w:val="continuous"/>
+              <w:pgSz w:w="12240" w:h="15840"/>
+              <w:pgMar w:top="1440" w:right="1440" w:bottom="1440" w:left="1800" w:header="720" w:footer="720" w:gutter="0"/>
+              <w:cols w:space="720" w:equalWidth="0">
+                <w:col w:w="9360"/>
+              </w:cols>
+            </w:sectPr>
           </w:pPr>
           <w:hyperlink w:anchor="_heading=h.o8hxoisd90ti">
             <w:r>
@@ -2640,14 +2749,7 @@
                 <w:smallCaps/>
                 <w:color w:val="000000"/>
               </w:rPr>
-              <w:t>4.30 Vector Table</w:t>
-            </w:r>
-            <w:r>
-              <w:rPr>
-                <w:smallCaps/>
-                <w:color w:val="000000"/>
-              </w:rPr>
-              <w:t xml:space="preserve"> Configuration</w:t>
+              <w:t>4.30 Vector Table Configuration</w:t>
             </w:r>
           </w:hyperlink>
           <w:r>
@@ -2684,28 +2786,17 @@
     </w:sdt>
     <w:p>
       <w:pPr>
-        <w:sectPr>
-          <w:headerReference w:type="default" r:id="rId10"/>
-          <w:footerReference w:type="default" r:id="rId11"/>
-          <w:type w:val="continuous"/>
-          <w:pgSz w:w="12240" w:h="15840"/>
-          <w:pgMar w:top="1440" w:right="1440" w:bottom="1440" w:left="1800" w:header="720" w:footer="720" w:gutter="0"/>
-          <w:cols w:space="720" w:equalWidth="0">
-            <w:col w:w="9360"/>
-          </w:cols>
-        </w:sectPr>
-      </w:pPr>
-    </w:p>
-    <w:p>
-      <w:pPr>
         <w:pStyle w:val="Heading1"/>
-        <w:ind w:left="0" w:firstLine="0"/>
+        <w:numPr>
+          <w:ilvl w:val="0"/>
+          <w:numId w:val="0"/>
+        </w:numPr>
         <w:rPr>
           <w:sz w:val="20"/>
         </w:rPr>
       </w:pPr>
-      <w:bookmarkStart w:id="8" w:name="_heading=h.1t3h5sf" w:colFirst="0" w:colLast="0"/>
-      <w:bookmarkEnd w:id="8"/>
+      <w:bookmarkStart w:id="7" w:name="_heading=h.1t3h5sf" w:colFirst="0" w:colLast="0"/>
+      <w:bookmarkEnd w:id="7"/>
       <w:r>
         <w:rPr>
           <w:sz w:val="20"/>
@@ -2718,11 +2809,6 @@
           <w:sz w:val="20"/>
         </w:rPr>
         <w:tab/>
-      </w:r>
-      <w:r>
-        <w:rPr>
-          <w:sz w:val="20"/>
-        </w:rPr>
         <w:t>Introduction</w:t>
       </w:r>
     </w:p>
@@ -2731,19 +2817,27 @@
         <w:spacing w:before="80"/>
         <w:jc w:val="both"/>
       </w:pPr>
-      <w:bookmarkStart w:id="9" w:name="_heading=h.4d34og8" w:colFirst="0" w:colLast="0"/>
-      <w:bookmarkEnd w:id="9"/>
+      <w:bookmarkStart w:id="8" w:name="_heading=h.4d34og8" w:colFirst="0" w:colLast="0"/>
+      <w:bookmarkEnd w:id="8"/>
       <w:r>
         <w:rPr>
           <w:color w:val="000000"/>
         </w:rPr>
-        <w:t>The purpose of the CRC document is to brief the customers on the classes, responsibilities, and collaborations necessary for the construction of the PICK - the Prevent, Mitigate, and Recover (PMR) Insight Collective Knowledge System (PICK) – t</w:t>
-      </w:r>
+        <w:t xml:space="preserve">The purpose of the CRC document is to brief the customers on the classes, responsibilities, and collaborations necessary for the construction of the PICK - the Prevent, Mitigate, and Recover (PMR) Insight Collective Knowledge System (PICK) – </w:t>
+      </w:r>
+      <w:proofErr w:type="gramStart"/>
       <w:r>
         <w:rPr>
           <w:color w:val="000000"/>
         </w:rPr>
-        <w:t>ool . Essentially, the PICK tool aims to provide the Lethality, Survivability and HSI directorate (LSH) with the capability of correlating and graphically representing events that have occurred in an Adversarial Assessment (AA). </w:t>
+        <w:t>tool .</w:t>
+      </w:r>
+      <w:proofErr w:type="gramEnd"/>
+      <w:r>
+        <w:rPr>
+          <w:color w:val="000000"/>
+        </w:rPr>
+        <w:t xml:space="preserve"> Essentially, the PICK tool aims to provide the Lethality, Survivability and HSI directorate (LSH) with the capability of correlating and graphically representing events that have occurred in an Adversarial Assessment (AA). </w:t>
       </w:r>
     </w:p>
     <w:p/>
@@ -2759,13 +2853,7 @@
         <w:rPr>
           <w:color w:val="000000"/>
         </w:rPr>
-        <w:t xml:space="preserve">The CRC document defines </w:t>
-      </w:r>
-      <w:r>
-        <w:rPr>
-          <w:color w:val="000000"/>
-        </w:rPr>
-        <w:t>the following:</w:t>
+        <w:t>The CRC document defines the following:</w:t>
       </w:r>
     </w:p>
     <w:p>
@@ -2849,23 +2937,55 @@
         <w:rPr>
           <w:color w:val="000000"/>
         </w:rPr>
-        <w:t>The intended audience of the SCM Plan is Dr. Oscar Perez, Mr. Vincent Fonseca, Ms. Herandy Vazquez, Mr. Baltazar Santaella, Ms. Florencia Larsen, Mr. Erick De Nava and the software development team.</w:t>
+        <w:t xml:space="preserve">The intended audience of the SCM Plan is Dr. Oscar Perez, Mr. Vincent Fonseca, Ms. </w:t>
+      </w:r>
+      <w:proofErr w:type="spellStart"/>
+      <w:r>
+        <w:rPr>
+          <w:color w:val="000000"/>
+        </w:rPr>
+        <w:t>Herandy</w:t>
+      </w:r>
+      <w:proofErr w:type="spellEnd"/>
+      <w:r>
+        <w:rPr>
+          <w:color w:val="000000"/>
+        </w:rPr>
+        <w:t xml:space="preserve"> Vazquez, Mr. Baltazar </w:t>
+      </w:r>
+      <w:proofErr w:type="spellStart"/>
+      <w:r>
+        <w:rPr>
+          <w:color w:val="000000"/>
+        </w:rPr>
+        <w:t>Santaella</w:t>
+      </w:r>
+      <w:proofErr w:type="spellEnd"/>
+      <w:r>
+        <w:rPr>
+          <w:color w:val="000000"/>
+        </w:rPr>
+        <w:t>, Ms. Florencia Larsen, Mr. Erick De Nava and the software development team.</w:t>
       </w:r>
     </w:p>
     <w:p>
       <w:pPr>
         <w:pStyle w:val="Heading1"/>
-        <w:ind w:left="0" w:firstLine="0"/>
+        <w:numPr>
+          <w:ilvl w:val="0"/>
+          <w:numId w:val="0"/>
+        </w:numPr>
         <w:rPr>
           <w:sz w:val="20"/>
         </w:rPr>
       </w:pPr>
-      <w:bookmarkStart w:id="10" w:name="_heading=h.wbipmtc6vm9s" w:colFirst="0" w:colLast="0"/>
-      <w:bookmarkEnd w:id="10"/>
+      <w:bookmarkStart w:id="9" w:name="_heading=h.wbipmtc6vm9s" w:colFirst="0" w:colLast="0"/>
+      <w:bookmarkEnd w:id="9"/>
       <w:r>
         <w:rPr>
           <w:sz w:val="20"/>
         </w:rPr>
+        <w:lastRenderedPageBreak/>
         <w:t>2.</w:t>
       </w:r>
       <w:r>
@@ -2884,13 +3004,7 @@
         <w:rPr>
           <w:i/>
         </w:rPr>
-        <w:t>classe</w:t>
-      </w:r>
-      <w:r>
-        <w:rPr>
-          <w:i/>
-        </w:rPr>
-        <w:t>s</w:t>
+        <w:t>classes</w:t>
       </w:r>
       <w:r>
         <w:t xml:space="preserve"> of the PICK tool. They are as follows:</w:t>
@@ -3201,10 +3315,7 @@
         </w:numPr>
       </w:pPr>
       <w:r>
-        <w:t xml:space="preserve">Graph </w:t>
-      </w:r>
-      <w:r>
-        <w:t>Configuration</w:t>
+        <w:t>Graph Configuration</w:t>
       </w:r>
     </w:p>
     <w:p>
@@ -3233,17 +3344,21 @@
     <w:p>
       <w:pPr>
         <w:pStyle w:val="Heading1"/>
-        <w:ind w:left="0" w:firstLine="0"/>
+        <w:numPr>
+          <w:ilvl w:val="0"/>
+          <w:numId w:val="0"/>
+        </w:numPr>
         <w:rPr>
           <w:sz w:val="20"/>
         </w:rPr>
       </w:pPr>
-      <w:bookmarkStart w:id="11" w:name="_heading=h.wzkskoiawok5" w:colFirst="0" w:colLast="0"/>
-      <w:bookmarkEnd w:id="11"/>
+      <w:bookmarkStart w:id="10" w:name="_heading=h.wzkskoiawok5" w:colFirst="0" w:colLast="0"/>
+      <w:bookmarkEnd w:id="10"/>
       <w:r>
         <w:rPr>
           <w:sz w:val="20"/>
         </w:rPr>
+        <w:lastRenderedPageBreak/>
         <w:t>3.</w:t>
       </w:r>
       <w:r>
@@ -3331,10 +3446,7 @@
         </w:numPr>
       </w:pPr>
       <w:r>
-        <w:t>Knows</w:t>
-      </w:r>
-      <w:r>
-        <w:t xml:space="preserve"> the name of the blue team folder</w:t>
+        <w:t>Knows the name of the blue team folder</w:t>
       </w:r>
     </w:p>
     <w:p>
@@ -3444,10 +3556,7 @@
         </w:numPr>
       </w:pPr>
       <w:r>
-        <w:t>Knows the fi</w:t>
-      </w:r>
-      <w:r>
-        <w:t>le name of the log file</w:t>
+        <w:t>Knows the file name of the log file</w:t>
       </w:r>
     </w:p>
     <w:p>
@@ -3623,10 +3732,7 @@
         </w:numPr>
       </w:pPr>
       <w:r>
-        <w:t>Can accept inv</w:t>
-      </w:r>
-      <w:r>
-        <w:t>alid log files as valid</w:t>
+        <w:t>Can accept invalid log files as valid</w:t>
       </w:r>
     </w:p>
     <w:p>
@@ -3692,10 +3798,7 @@
         </w:numPr>
       </w:pPr>
       <w:r>
-        <w:t xml:space="preserve">Can delete </w:t>
-      </w:r>
-      <w:r>
-        <w:t>an existing enforcement action report</w:t>
+        <w:t>Can delete an existing enforcement action report</w:t>
       </w:r>
     </w:p>
     <w:p>
@@ -3750,10 +3853,7 @@
         </w:numPr>
       </w:pPr>
       <w:r>
-        <w:t>Can create a</w:t>
-      </w:r>
-      <w:r>
-        <w:t xml:space="preserve"> new node</w:t>
+        <w:t>Can create a new node</w:t>
       </w:r>
     </w:p>
     <w:p>
@@ -3830,10 +3930,7 @@
         </w:numPr>
       </w:pPr>
       <w:r>
-        <w:t>Can export the vector infor</w:t>
-      </w:r>
-      <w:r>
-        <w:t>mation in tabular format</w:t>
+        <w:t>Can export the vector information in tabular format</w:t>
       </w:r>
     </w:p>
     <w:p>
@@ -3866,6 +3963,7 @@
         </w:numPr>
       </w:pPr>
       <w:r>
+        <w:lastRenderedPageBreak/>
         <w:t>Knows the log entry contents</w:t>
       </w:r>
     </w:p>
@@ -3998,10 +4096,7 @@
         </w:numPr>
       </w:pPr>
       <w:r>
-        <w:t>Knows the visibility of the node’s ID on t</w:t>
-      </w:r>
-      <w:r>
-        <w:t>he graph</w:t>
+        <w:t>Knows the visibility of the node’s ID on the graph</w:t>
       </w:r>
     </w:p>
     <w:p>
@@ -4056,10 +4151,7 @@
         </w:numPr>
       </w:pPr>
       <w:r>
-        <w:t>Knows th</w:t>
-      </w:r>
-      <w:r>
-        <w:t>e visibility of the node’s event type on a graph</w:t>
+        <w:t>Knows the visibility of the node’s event type on a graph</w:t>
       </w:r>
     </w:p>
     <w:p>
@@ -4114,10 +4206,7 @@
         </w:numPr>
       </w:pPr>
       <w:r>
-        <w:t xml:space="preserve">Knows the file path of the icon </w:t>
-      </w:r>
-      <w:r>
-        <w:t>image</w:t>
+        <w:t>Knows the file path of the icon image</w:t>
       </w:r>
     </w:p>
     <w:p>
@@ -4183,10 +4272,7 @@
         </w:numPr>
       </w:pPr>
       <w:r>
-        <w:t>Knows the fil</w:t>
-      </w:r>
-      <w:r>
-        <w:t>e name of the file</w:t>
+        <w:t>Knows the file name of the file</w:t>
       </w:r>
     </w:p>
     <w:p>
@@ -4263,10 +4349,7 @@
         </w:numPr>
       </w:pPr>
       <w:r>
-        <w:t xml:space="preserve">Can </w:t>
-      </w:r>
-      <w:r>
-        <w:t>validate an audio log file</w:t>
+        <w:t>Can validate an audio log file</w:t>
       </w:r>
     </w:p>
     <w:p>
@@ -4321,10 +4404,7 @@
         </w:numPr>
       </w:pPr>
       <w:r>
-        <w:t>Knows if the file has been validated, and if so, whether it was successful or n</w:t>
-      </w:r>
-      <w:r>
-        <w:t>ot</w:t>
+        <w:t>Knows if the file has been validated, and if so, whether it was successful or not</w:t>
       </w:r>
     </w:p>
     <w:p>
@@ -4390,10 +4470,7 @@
         </w:numPr>
       </w:pPr>
       <w:r>
-        <w:t xml:space="preserve">Knows the relationship ID </w:t>
-      </w:r>
-      <w:r>
-        <w:t>of the relationship</w:t>
+        <w:t>Knows the relationship ID of the relationship</w:t>
       </w:r>
     </w:p>
     <w:p>
@@ -4470,10 +4547,7 @@
         </w:numPr>
       </w:pPr>
       <w:r>
-        <w:t>Can delete an existing vec</w:t>
-      </w:r>
-      <w:r>
-        <w:t>tor</w:t>
+        <w:t>Can delete an existing vector</w:t>
       </w:r>
     </w:p>
     <w:p>
@@ -4495,6 +4569,7 @@
         </w:numPr>
       </w:pPr>
       <w:r>
+        <w:lastRenderedPageBreak/>
         <w:t>Can store vectors in a system datastore</w:t>
       </w:r>
     </w:p>
@@ -4693,10 +4768,7 @@
         </w:numPr>
       </w:pPr>
       <w:r>
-        <w:t>Knows if the file has been validated, and if so, whether i</w:t>
-      </w:r>
-      <w:r>
-        <w:t>t was successful or not</w:t>
+        <w:t>Knows if the file has been validated, and if so, whether it was successful or not</w:t>
       </w:r>
     </w:p>
     <w:p>
@@ -4762,10 +4834,7 @@
         </w:numPr>
       </w:pPr>
       <w:r>
-        <w:t>Kn</w:t>
-      </w:r>
-      <w:r>
-        <w:t>ows the file name of the file</w:t>
+        <w:t>Knows the file name of the file</w:t>
       </w:r>
     </w:p>
     <w:p>
@@ -4809,10 +4878,7 @@
         </w:numPr>
       </w:pPr>
       <w:r>
-        <w:t>Knows if the file has been ingested into the system dat</w:t>
-      </w:r>
-      <w:r>
-        <w:t>abase</w:t>
+        <w:t>Knows if the file has been ingested into the system database</w:t>
       </w:r>
     </w:p>
     <w:p>
@@ -5065,10 +5131,7 @@
         </w:numPr>
       </w:pPr>
       <w:r>
-        <w:t>Can create a local network connection from the current ma</w:t>
-      </w:r>
-      <w:r>
-        <w:t>chine to the server</w:t>
+        <w:t>Can create a local network connection from the current machine to the server</w:t>
       </w:r>
     </w:p>
     <w:p>
@@ -5112,6 +5175,7 @@
         </w:numPr>
       </w:pPr>
       <w:r>
+        <w:lastRenderedPageBreak/>
         <w:t>Can receive data from the server</w:t>
       </w:r>
     </w:p>
@@ -5145,10 +5209,7 @@
         </w:numPr>
       </w:pPr>
       <w:r>
-        <w:t>Knows the IP address of the ser</w:t>
-      </w:r>
-      <w:r>
-        <w:t>ver</w:t>
+        <w:t>Knows the IP address of the server</w:t>
       </w:r>
     </w:p>
     <w:p>
@@ -5258,10 +5319,7 @@
         </w:numPr>
       </w:pPr>
       <w:r>
-        <w:t>Can modify Vector Manager inform</w:t>
-      </w:r>
-      <w:r>
-        <w:t>ation</w:t>
+        <w:t>Can modify Vector Manager information</w:t>
       </w:r>
     </w:p>
     <w:p>
@@ -5327,10 +5385,7 @@
         </w:numPr>
       </w:pPr>
       <w:r>
-        <w:t>Can display</w:t>
-      </w:r>
-      <w:r>
-        <w:t xml:space="preserve"> vector database information</w:t>
+        <w:t>Can display vector database information</w:t>
       </w:r>
     </w:p>
     <w:p>
@@ -5407,27 +5462,28 @@
         </w:numPr>
       </w:pPr>
       <w:r>
-        <w:t>Can modify Vector Informa</w:t>
-      </w:r>
-      <w:r>
-        <w:t>tion</w:t>
+        <w:t>Can modify Vector Information</w:t>
       </w:r>
     </w:p>
     <w:p/>
     <w:p>
       <w:pPr>
         <w:pStyle w:val="Heading1"/>
-        <w:ind w:left="0" w:firstLine="0"/>
+        <w:numPr>
+          <w:ilvl w:val="0"/>
+          <w:numId w:val="0"/>
+        </w:numPr>
         <w:rPr>
           <w:sz w:val="20"/>
         </w:rPr>
       </w:pPr>
-      <w:bookmarkStart w:id="12" w:name="_heading=h.ojw8x0ibtgii" w:colFirst="0" w:colLast="0"/>
-      <w:bookmarkEnd w:id="12"/>
+      <w:bookmarkStart w:id="11" w:name="_heading=h.ojw8x0ibtgii" w:colFirst="0" w:colLast="0"/>
+      <w:bookmarkEnd w:id="11"/>
       <w:r>
         <w:rPr>
           <w:sz w:val="20"/>
         </w:rPr>
+        <w:lastRenderedPageBreak/>
         <w:t>4.</w:t>
       </w:r>
       <w:r>
@@ -5440,22 +5496,31 @@
     </w:p>
     <w:p>
       <w:r>
-        <w:t xml:space="preserve">In this section, we describe the CRC cards of all the classes. A CRC card contains a class name, a class description, the superclasses of the class, the subclasses of a class, the responsibilities of the class, and the collaborations of </w:t>
-      </w:r>
-      <w:r>
-        <w:t xml:space="preserve">the class. </w:t>
+        <w:t xml:space="preserve">In this section, we describe the CRC cards of all the classes. A CRC card contains a class name, a class description, the </w:t>
+      </w:r>
+      <w:proofErr w:type="spellStart"/>
+      <w:r>
+        <w:t>superclasses</w:t>
+      </w:r>
+      <w:proofErr w:type="spellEnd"/>
+      <w:r>
+        <w:t xml:space="preserve"> of the class, the subclasses of a class, the responsibilities of the class, and the collaborations of the class. </w:t>
       </w:r>
     </w:p>
     <w:p>
       <w:pPr>
         <w:pStyle w:val="Heading2"/>
-        <w:ind w:left="1440" w:hanging="720"/>
+        <w:numPr>
+          <w:ilvl w:val="0"/>
+          <w:numId w:val="0"/>
+        </w:numPr>
+        <w:ind w:left="720" w:hanging="360"/>
         <w:rPr>
           <w:sz w:val="20"/>
         </w:rPr>
       </w:pPr>
-      <w:bookmarkStart w:id="13" w:name="_heading=h.3qp2hgvof7kl" w:colFirst="0" w:colLast="0"/>
-      <w:bookmarkEnd w:id="13"/>
+      <w:bookmarkStart w:id="12" w:name="_heading=h.3qp2hgvof7kl" w:colFirst="0" w:colLast="0"/>
+      <w:bookmarkEnd w:id="12"/>
       <w:r>
         <w:rPr>
           <w:sz w:val="20"/>
@@ -5467,6 +5532,17 @@
           <w:sz w:val="20"/>
         </w:rPr>
         <w:tab/>
+      </w:r>
+      <w:r>
+        <w:rPr>
+          <w:sz w:val="20"/>
+        </w:rPr>
+        <w:tab/>
+      </w:r>
+      <w:r>
+        <w:rPr>
+          <w:sz w:val="20"/>
+        </w:rPr>
         <w:t>Event Configuration</w:t>
       </w:r>
     </w:p>
@@ -5712,10 +5788,7 @@
               </w:numPr>
             </w:pPr>
             <w:r>
-              <w:t>Know</w:t>
-            </w:r>
-            <w:r>
-              <w:t>s the IP address of the lead</w:t>
+              <w:t>Knows the IP address of the lead</w:t>
             </w:r>
           </w:p>
           <w:p>
@@ -5737,7 +5810,10 @@
               </w:numPr>
             </w:pPr>
             <w:r>
-              <w:t>Can store all event configuration information in a system datastore</w:t>
+              <w:t xml:space="preserve">Store </w:t>
+            </w:r>
+            <w:r>
+              <w:t>all event configuration information in a system datastore</w:t>
             </w:r>
           </w:p>
           <w:p>
@@ -5748,7 +5824,10 @@
               </w:numPr>
             </w:pPr>
             <w:r>
-              <w:t>Can retrieve all event configuration from a system datastore</w:t>
+              <w:t>R</w:t>
+            </w:r>
+            <w:r>
+              <w:t>etrieve all event configuration from a system datastore</w:t>
             </w:r>
           </w:p>
           <w:p>
@@ -5759,7 +5838,10 @@
               </w:numPr>
             </w:pPr>
             <w:r>
-              <w:t>Can validate directory structure</w:t>
+              <w:t>V</w:t>
+            </w:r>
+            <w:r>
+              <w:t>alidate directory structure</w:t>
             </w:r>
           </w:p>
           <w:p>
@@ -5770,10 +5852,10 @@
               </w:numPr>
             </w:pPr>
             <w:r>
-              <w:t>Can valid</w:t>
-            </w:r>
-            <w:r>
-              <w:t>ate directory existence</w:t>
+              <w:t>V</w:t>
+            </w:r>
+            <w:r>
+              <w:t>alidate directory existence</w:t>
             </w:r>
           </w:p>
           <w:p>
@@ -5784,7 +5866,10 @@
               </w:numPr>
             </w:pPr>
             <w:r>
-              <w:t>Can perform data cleansing</w:t>
+              <w:t>P</w:t>
+            </w:r>
+            <w:r>
+              <w:t>erform data cleansing</w:t>
             </w:r>
           </w:p>
           <w:p>
@@ -5795,7 +5880,10 @@
               </w:numPr>
             </w:pPr>
             <w:r>
-              <w:t>Can perform data ingestion</w:t>
+              <w:t>P</w:t>
+            </w:r>
+            <w:r>
+              <w:t>erform data ingestion</w:t>
             </w:r>
           </w:p>
         </w:tc>
@@ -5850,10 +5938,7 @@
               </w:numPr>
             </w:pPr>
             <w:r>
-              <w:t>Responsibility 12 collaborates with Responsibility 6 in the Client Handler clas</w:t>
-            </w:r>
-            <w:r>
-              <w:t>s</w:t>
+              <w:t>Responsibility 12 collaborates with Responsibility 6 in the Client Handler class</w:t>
             </w:r>
           </w:p>
         </w:tc>
@@ -5862,13 +5947,17 @@
     <w:p>
       <w:pPr>
         <w:pStyle w:val="Heading2"/>
-        <w:ind w:left="1440" w:hanging="720"/>
+        <w:numPr>
+          <w:ilvl w:val="0"/>
+          <w:numId w:val="0"/>
+        </w:numPr>
+        <w:ind w:left="720" w:hanging="360"/>
         <w:rPr>
           <w:sz w:val="20"/>
         </w:rPr>
       </w:pPr>
-      <w:bookmarkStart w:id="14" w:name="_heading=h.c2d36ay4jebb" w:colFirst="0" w:colLast="0"/>
-      <w:bookmarkEnd w:id="14"/>
+      <w:bookmarkStart w:id="13" w:name="_heading=h.c2d36ay4jebb" w:colFirst="0" w:colLast="0"/>
+      <w:bookmarkEnd w:id="13"/>
       <w:r>
         <w:rPr>
           <w:sz w:val="20"/>
@@ -5880,6 +5969,17 @@
           <w:sz w:val="20"/>
         </w:rPr>
         <w:tab/>
+      </w:r>
+      <w:r>
+        <w:rPr>
+          <w:sz w:val="20"/>
+        </w:rPr>
+        <w:tab/>
+      </w:r>
+      <w:r>
+        <w:rPr>
+          <w:sz w:val="20"/>
+        </w:rPr>
         <w:t>Log File</w:t>
       </w:r>
     </w:p>
@@ -6092,10 +6192,7 @@
               </w:numPr>
             </w:pPr>
             <w:r>
-              <w:t xml:space="preserve">Knows if a user accepts </w:t>
-            </w:r>
-            <w:r>
-              <w:t>the log file into the system in the event it’s invalid</w:t>
+              <w:t>Knows if a user accepts the log file into the system in the event it’s invalid</w:t>
             </w:r>
           </w:p>
           <w:p>
@@ -6106,7 +6203,10 @@
               </w:numPr>
             </w:pPr>
             <w:r>
-              <w:t>Can cleanse a textual log file</w:t>
+              <w:t>C</w:t>
+            </w:r>
+            <w:r>
+              <w:t>leanse a textual log file</w:t>
             </w:r>
           </w:p>
           <w:p>
@@ -6117,7 +6217,10 @@
               </w:numPr>
             </w:pPr>
             <w:r>
-              <w:t>Can validate a textual log file</w:t>
+              <w:t>V</w:t>
+            </w:r>
+            <w:r>
+              <w:t>alidate a textual log file</w:t>
             </w:r>
           </w:p>
           <w:p>
@@ -6128,7 +6231,11 @@
               </w:numPr>
             </w:pPr>
             <w:r>
-              <w:t>Can ingest a textual log file</w:t>
+              <w:lastRenderedPageBreak/>
+              <w:t>I</w:t>
+            </w:r>
+            <w:r>
+              <w:t>ngest a textual log file</w:t>
             </w:r>
           </w:p>
         </w:tc>
@@ -6146,12 +6253,16 @@
           <w:p>
             <w:pPr>
               <w:widowControl w:val="0"/>
+              <w:rPr>
+                <w:u w:val="single"/>
+              </w:rPr>
             </w:pPr>
             <w:r>
               <w:rPr>
                 <w:b/>
                 <w:u w:val="single"/>
               </w:rPr>
+              <w:lastRenderedPageBreak/>
               <w:t>Collaborations</w:t>
             </w:r>
             <w:r>
@@ -6159,6 +6270,14 @@
                 <w:u w:val="single"/>
               </w:rPr>
               <w:t>:</w:t>
+            </w:r>
+          </w:p>
+          <w:p>
+            <w:pPr>
+              <w:widowControl w:val="0"/>
+            </w:pPr>
+            <w:r>
+              <w:t>1. Responsibility 9 collaborates with Responsibility 1, 2 from the Splunk Interface class.</w:t>
             </w:r>
           </w:p>
         </w:tc>
@@ -6167,13 +6286,17 @@
     <w:p>
       <w:pPr>
         <w:pStyle w:val="Heading2"/>
-        <w:ind w:left="1440" w:hanging="720"/>
+        <w:numPr>
+          <w:ilvl w:val="0"/>
+          <w:numId w:val="0"/>
+        </w:numPr>
+        <w:ind w:left="720" w:hanging="360"/>
         <w:rPr>
           <w:sz w:val="20"/>
         </w:rPr>
       </w:pPr>
-      <w:bookmarkStart w:id="15" w:name="_heading=h.4ybczeue0873" w:colFirst="0" w:colLast="0"/>
-      <w:bookmarkEnd w:id="15"/>
+      <w:bookmarkStart w:id="14" w:name="_heading=h.4ybczeue0873" w:colFirst="0" w:colLast="0"/>
+      <w:bookmarkEnd w:id="14"/>
       <w:r>
         <w:rPr>
           <w:sz w:val="20"/>
@@ -6185,6 +6308,17 @@
           <w:sz w:val="20"/>
         </w:rPr>
         <w:tab/>
+      </w:r>
+      <w:r>
+        <w:rPr>
+          <w:sz w:val="20"/>
+        </w:rPr>
+        <w:tab/>
+      </w:r>
+      <w:r>
+        <w:rPr>
+          <w:sz w:val="20"/>
+        </w:rPr>
         <w:t>Log File Manager</w:t>
       </w:r>
     </w:p>
@@ -6353,7 +6487,10 @@
               </w:numPr>
             </w:pPr>
             <w:r>
-              <w:t>Can create a new log file</w:t>
+              <w:t>C</w:t>
+            </w:r>
+            <w:r>
+              <w:t>reate a new log file</w:t>
             </w:r>
           </w:p>
           <w:p>
@@ -6364,7 +6501,10 @@
               </w:numPr>
             </w:pPr>
             <w:r>
-              <w:t>Can store log files in a local data store</w:t>
+              <w:t>S</w:t>
+            </w:r>
+            <w:r>
+              <w:t>tore log files in a local data store</w:t>
             </w:r>
           </w:p>
           <w:p>
@@ -6375,7 +6515,10 @@
               </w:numPr>
             </w:pPr>
             <w:r>
-              <w:t>Can retrieve log files from a local data store</w:t>
+              <w:t>R</w:t>
+            </w:r>
+            <w:r>
+              <w:t>etrieve log files from a local data store</w:t>
             </w:r>
           </w:p>
           <w:p>
@@ -6386,7 +6529,10 @@
               </w:numPr>
             </w:pPr>
             <w:r>
-              <w:t>Can delete an existing log file</w:t>
+              <w:t>D</w:t>
+            </w:r>
+            <w:r>
+              <w:t>elete an existing log file</w:t>
             </w:r>
           </w:p>
         </w:tc>
@@ -6425,13 +6571,17 @@
     <w:p>
       <w:pPr>
         <w:pStyle w:val="Heading2"/>
-        <w:ind w:left="1440" w:hanging="720"/>
+        <w:numPr>
+          <w:ilvl w:val="0"/>
+          <w:numId w:val="0"/>
+        </w:numPr>
+        <w:ind w:left="720" w:hanging="360"/>
         <w:rPr>
           <w:sz w:val="20"/>
         </w:rPr>
       </w:pPr>
-      <w:bookmarkStart w:id="16" w:name="_heading=h.wra1v2r7x5s0" w:colFirst="0" w:colLast="0"/>
-      <w:bookmarkEnd w:id="16"/>
+      <w:bookmarkStart w:id="15" w:name="_heading=h.wra1v2r7x5s0" w:colFirst="0" w:colLast="0"/>
+      <w:bookmarkEnd w:id="15"/>
       <w:r>
         <w:rPr>
           <w:sz w:val="20"/>
@@ -6443,6 +6593,17 @@
           <w:sz w:val="20"/>
         </w:rPr>
         <w:tab/>
+      </w:r>
+      <w:r>
+        <w:rPr>
+          <w:sz w:val="20"/>
+        </w:rPr>
+        <w:tab/>
+      </w:r>
+      <w:r>
+        <w:rPr>
+          <w:sz w:val="20"/>
+        </w:rPr>
         <w:t>Enforcement Action Report</w:t>
       </w:r>
     </w:p>
@@ -6625,7 +6786,10 @@
               </w:numPr>
             </w:pPr>
             <w:r>
-              <w:t>Can accept invalid log files as valid</w:t>
+              <w:t>A</w:t>
+            </w:r>
+            <w:r>
+              <w:t>ccept invalid log files as valid</w:t>
             </w:r>
           </w:p>
           <w:p>
@@ -6636,7 +6800,10 @@
               </w:numPr>
             </w:pPr>
             <w:r>
-              <w:t>Can reject invalid log files</w:t>
+              <w:t>R</w:t>
+            </w:r>
+            <w:r>
+              <w:t>eject invalid log files</w:t>
             </w:r>
           </w:p>
         </w:tc>
@@ -6691,10 +6858,7 @@
               </w:numPr>
             </w:pPr>
             <w:r>
-              <w:t>Responsibility 3 coll</w:t>
-            </w:r>
-            <w:r>
-              <w:t>aborates with Responsibility 3 from the Log File Manager class</w:t>
+              <w:t>Responsibility 3 collaborates with Responsibility 3 from the Log File Manager class</w:t>
             </w:r>
           </w:p>
         </w:tc>
@@ -6703,13 +6867,17 @@
     <w:p>
       <w:pPr>
         <w:pStyle w:val="Heading2"/>
-        <w:ind w:left="1440" w:hanging="720"/>
+        <w:numPr>
+          <w:ilvl w:val="0"/>
+          <w:numId w:val="0"/>
+        </w:numPr>
+        <w:ind w:left="720" w:hanging="360"/>
         <w:rPr>
           <w:sz w:val="20"/>
         </w:rPr>
       </w:pPr>
-      <w:bookmarkStart w:id="17" w:name="_heading=h.e6ulkkugn7d8" w:colFirst="0" w:colLast="0"/>
-      <w:bookmarkEnd w:id="17"/>
+      <w:bookmarkStart w:id="16" w:name="_heading=h.e6ulkkugn7d8" w:colFirst="0" w:colLast="0"/>
+      <w:bookmarkEnd w:id="16"/>
       <w:r>
         <w:rPr>
           <w:sz w:val="20"/>
@@ -6721,6 +6889,17 @@
           <w:sz w:val="20"/>
         </w:rPr>
         <w:tab/>
+      </w:r>
+      <w:r>
+        <w:rPr>
+          <w:sz w:val="20"/>
+        </w:rPr>
+        <w:tab/>
+      </w:r>
+      <w:r>
+        <w:rPr>
+          <w:sz w:val="20"/>
+        </w:rPr>
         <w:t>Enforcement Action Report Manager</w:t>
       </w:r>
     </w:p>
@@ -6889,7 +7068,7 @@
               </w:numPr>
             </w:pPr>
             <w:r>
-              <w:t>Can create a new enforcement action report</w:t>
+              <w:t>Create a new enforcement action report</w:t>
             </w:r>
           </w:p>
           <w:p>
@@ -6900,7 +7079,10 @@
               </w:numPr>
             </w:pPr>
             <w:r>
-              <w:t>Can modify an existing enforcement action report</w:t>
+              <w:t>Mo</w:t>
+            </w:r>
+            <w:r>
+              <w:t>dify an existing enforcement action report</w:t>
             </w:r>
           </w:p>
           <w:p>
@@ -6911,7 +7093,10 @@
               </w:numPr>
             </w:pPr>
             <w:r>
-              <w:t>Can store enforcement action reports in a local data store</w:t>
+              <w:t>S</w:t>
+            </w:r>
+            <w:r>
+              <w:t>tore enforcement action reports in a local data store</w:t>
             </w:r>
           </w:p>
           <w:p>
@@ -6922,7 +7107,10 @@
               </w:numPr>
             </w:pPr>
             <w:r>
-              <w:t>Can retrieve enforcement action reports from a local datastore</w:t>
+              <w:t>R</w:t>
+            </w:r>
+            <w:r>
+              <w:t>etrieve enforcement action reports from a local datastore</w:t>
             </w:r>
           </w:p>
           <w:p>
@@ -6933,7 +7121,11 @@
               </w:numPr>
             </w:pPr>
             <w:r>
-              <w:t>Can delete an existing enforcement action report</w:t>
+              <w:lastRenderedPageBreak/>
+              <w:t>D</w:t>
+            </w:r>
+            <w:r>
+              <w:t>elete an existing enforcement action report</w:t>
             </w:r>
           </w:p>
         </w:tc>
@@ -6957,6 +7149,7 @@
                 <w:b/>
                 <w:u w:val="single"/>
               </w:rPr>
+              <w:lastRenderedPageBreak/>
               <w:t>Collaborations</w:t>
             </w:r>
             <w:r>
@@ -6972,13 +7165,17 @@
     <w:p>
       <w:pPr>
         <w:pStyle w:val="Heading2"/>
-        <w:ind w:left="1440" w:hanging="720"/>
+        <w:numPr>
+          <w:ilvl w:val="0"/>
+          <w:numId w:val="0"/>
+        </w:numPr>
+        <w:ind w:left="720" w:hanging="360"/>
         <w:rPr>
           <w:sz w:val="20"/>
         </w:rPr>
       </w:pPr>
-      <w:bookmarkStart w:id="18" w:name="_heading=h.off8jb9qgyu3" w:colFirst="0" w:colLast="0"/>
-      <w:bookmarkEnd w:id="18"/>
+      <w:bookmarkStart w:id="17" w:name="_heading=h.off8jb9qgyu3" w:colFirst="0" w:colLast="0"/>
+      <w:bookmarkEnd w:id="17"/>
       <w:r>
         <w:rPr>
           <w:sz w:val="20"/>
@@ -6990,6 +7187,17 @@
           <w:sz w:val="20"/>
         </w:rPr>
         <w:tab/>
+      </w:r>
+      <w:r>
+        <w:rPr>
+          <w:sz w:val="20"/>
+        </w:rPr>
+        <w:tab/>
+      </w:r>
+      <w:r>
+        <w:rPr>
+          <w:sz w:val="20"/>
+        </w:rPr>
         <w:t>Vector</w:t>
       </w:r>
     </w:p>
@@ -7101,10 +7309,7 @@
               <w:t>Description</w:t>
             </w:r>
             <w:r>
-              <w:t>: Created in the event configuration with just a name and a description, but after the analyst associates log entries to the vector and correlates nodes together, the collection of log entries in a vector can be used</w:t>
-            </w:r>
-            <w:r>
-              <w:t xml:space="preserve"> to describe some adversarial event or story between the blue and red team.</w:t>
+              <w:t>: Created in the event configuration with just a name and a description, but after the analyst associates log entries to the vector and correlates nodes together, the collection of log entries in a vector can be used to describe some adversarial event or story between the blue and red team.</w:t>
             </w:r>
           </w:p>
         </w:tc>
@@ -7194,7 +7399,7 @@
               </w:numPr>
             </w:pPr>
             <w:r>
-              <w:t>Can create a new node</w:t>
+              <w:t>Create a new node</w:t>
             </w:r>
           </w:p>
           <w:p>
@@ -7205,7 +7410,10 @@
               </w:numPr>
             </w:pPr>
             <w:r>
-              <w:t>Can modify an existing node</w:t>
+              <w:t>M</w:t>
+            </w:r>
+            <w:r>
+              <w:t>odify an existing node</w:t>
             </w:r>
           </w:p>
           <w:p>
@@ -7216,7 +7424,10 @@
               </w:numPr>
             </w:pPr>
             <w:r>
-              <w:t>Can delete an existing node</w:t>
+              <w:t>D</w:t>
+            </w:r>
+            <w:r>
+              <w:t>elete an existing node</w:t>
             </w:r>
           </w:p>
           <w:p>
@@ -7238,10 +7449,10 @@
               </w:numPr>
             </w:pPr>
             <w:r>
-              <w:t xml:space="preserve">Can </w:t>
-            </w:r>
-            <w:r>
-              <w:t>create a new relationship</w:t>
+              <w:t>C</w:t>
+            </w:r>
+            <w:r>
+              <w:t>reate a new relationship</w:t>
             </w:r>
           </w:p>
           <w:p>
@@ -7252,7 +7463,10 @@
               </w:numPr>
             </w:pPr>
             <w:r>
-              <w:t>Can modify an existing relationship</w:t>
+              <w:t>M</w:t>
+            </w:r>
+            <w:r>
+              <w:t>odify an existing relationship</w:t>
             </w:r>
           </w:p>
           <w:p>
@@ -7263,7 +7477,10 @@
               </w:numPr>
             </w:pPr>
             <w:r>
-              <w:t>Can delete an existing relationship</w:t>
+              <w:t>D</w:t>
+            </w:r>
+            <w:r>
+              <w:t>elete an existing relationship</w:t>
             </w:r>
           </w:p>
           <w:p>
@@ -7274,7 +7491,10 @@
               </w:numPr>
             </w:pPr>
             <w:r>
-              <w:t>Can export the vector information in tabular format</w:t>
+              <w:t>E</w:t>
+            </w:r>
+            <w:r>
+              <w:t>xport the vector information in tabular format</w:t>
             </w:r>
           </w:p>
         </w:tc>
@@ -7324,14 +7544,18 @@
     <w:p>
       <w:pPr>
         <w:pStyle w:val="Heading2"/>
-        <w:ind w:left="1440" w:hanging="720"/>
+        <w:numPr>
+          <w:ilvl w:val="0"/>
+          <w:numId w:val="0"/>
+        </w:numPr>
+        <w:ind w:left="720" w:hanging="360"/>
         <w:rPr>
           <w:b w:val="0"/>
           <w:sz w:val="20"/>
         </w:rPr>
       </w:pPr>
-      <w:bookmarkStart w:id="19" w:name="_heading=h.ttm2myiz397k" w:colFirst="0" w:colLast="0"/>
-      <w:bookmarkEnd w:id="19"/>
+      <w:bookmarkStart w:id="18" w:name="_heading=h.ttm2myiz397k" w:colFirst="0" w:colLast="0"/>
+      <w:bookmarkEnd w:id="18"/>
       <w:r>
         <w:rPr>
           <w:sz w:val="20"/>
@@ -7343,6 +7567,17 @@
           <w:sz w:val="20"/>
         </w:rPr>
         <w:tab/>
+      </w:r>
+      <w:r>
+        <w:rPr>
+          <w:sz w:val="20"/>
+        </w:rPr>
+        <w:tab/>
+      </w:r>
+      <w:r>
+        <w:rPr>
+          <w:sz w:val="20"/>
+        </w:rPr>
         <w:t>Log Entry</w:t>
       </w:r>
     </w:p>
@@ -7454,10 +7689,7 @@
               <w:t>Description</w:t>
             </w:r>
             <w:r>
-              <w:t xml:space="preserve">: A record of an action made by a member of the red, white, or blue team. Log entries are the result of a log file being validated and ingested into the database within </w:t>
-            </w:r>
-            <w:r>
-              <w:t>the system.</w:t>
+              <w:t>: A record of an action made by a member of the red, white, or blue team. Log entries are the result of a log file being validated and ingested into the database within the system.</w:t>
             </w:r>
           </w:p>
         </w:tc>
@@ -7597,14 +7829,18 @@
     <w:p>
       <w:pPr>
         <w:pStyle w:val="Heading2"/>
-        <w:ind w:left="1440" w:hanging="720"/>
+        <w:numPr>
+          <w:ilvl w:val="0"/>
+          <w:numId w:val="0"/>
+        </w:numPr>
+        <w:ind w:left="720" w:hanging="360"/>
         <w:rPr>
           <w:b w:val="0"/>
           <w:sz w:val="20"/>
         </w:rPr>
       </w:pPr>
-      <w:bookmarkStart w:id="20" w:name="_heading=h.3tktz3ki9t2x" w:colFirst="0" w:colLast="0"/>
-      <w:bookmarkEnd w:id="20"/>
+      <w:bookmarkStart w:id="19" w:name="_heading=h.3tktz3ki9t2x" w:colFirst="0" w:colLast="0"/>
+      <w:bookmarkEnd w:id="19"/>
       <w:r>
         <w:rPr>
           <w:sz w:val="20"/>
@@ -7616,6 +7852,17 @@
           <w:sz w:val="20"/>
         </w:rPr>
         <w:tab/>
+      </w:r>
+      <w:r>
+        <w:rPr>
+          <w:sz w:val="20"/>
+        </w:rPr>
+        <w:tab/>
+      </w:r>
+      <w:r>
+        <w:rPr>
+          <w:sz w:val="20"/>
+        </w:rPr>
         <w:t>Node</w:t>
       </w:r>
     </w:p>
@@ -7704,6 +7951,7 @@
               <w:rPr>
                 <w:b/>
               </w:rPr>
+              <w:lastRenderedPageBreak/>
               <w:t>Superclass</w:t>
             </w:r>
             <w:r>
@@ -7773,10 +8021,7 @@
               </w:numPr>
             </w:pPr>
             <w:r>
-              <w:t xml:space="preserve">Knows </w:t>
-            </w:r>
-            <w:r>
-              <w:t>the node ID</w:t>
+              <w:t>Knows the node ID</w:t>
             </w:r>
           </w:p>
           <w:p>
@@ -7897,10 +8142,7 @@
               </w:numPr>
             </w:pPr>
             <w:r>
-              <w:t>Knows the visibility of the node’s description on the g</w:t>
-            </w:r>
-            <w:r>
-              <w:t>raph</w:t>
+              <w:t>Knows the visibility of the node’s description on the graph</w:t>
             </w:r>
           </w:p>
           <w:p>
@@ -8010,10 +8252,7 @@
               </w:numPr>
             </w:pPr>
             <w:r>
-              <w:t>Responsibility 7 collaborates with Responsibilities 1, 2</w:t>
-            </w:r>
-            <w:r>
-              <w:t xml:space="preserve"> in the Icon class</w:t>
+              <w:t>Responsibility 7 collaborates with Responsibilities 1, 2 in the Icon class</w:t>
             </w:r>
           </w:p>
         </w:tc>
@@ -8022,14 +8261,18 @@
     <w:p>
       <w:pPr>
         <w:pStyle w:val="Heading2"/>
-        <w:ind w:left="1440" w:hanging="720"/>
+        <w:numPr>
+          <w:ilvl w:val="0"/>
+          <w:numId w:val="0"/>
+        </w:numPr>
+        <w:ind w:left="720" w:hanging="360"/>
         <w:rPr>
           <w:b w:val="0"/>
           <w:sz w:val="20"/>
         </w:rPr>
       </w:pPr>
-      <w:bookmarkStart w:id="21" w:name="_heading=h.sfgngeb0sm7e" w:colFirst="0" w:colLast="0"/>
-      <w:bookmarkEnd w:id="21"/>
+      <w:bookmarkStart w:id="20" w:name="_heading=h.sfgngeb0sm7e" w:colFirst="0" w:colLast="0"/>
+      <w:bookmarkEnd w:id="20"/>
       <w:r>
         <w:rPr>
           <w:sz w:val="20"/>
@@ -8041,6 +8284,17 @@
           <w:sz w:val="20"/>
         </w:rPr>
         <w:tab/>
+      </w:r>
+      <w:r>
+        <w:rPr>
+          <w:sz w:val="20"/>
+        </w:rPr>
+        <w:tab/>
+      </w:r>
+      <w:r>
+        <w:rPr>
+          <w:sz w:val="20"/>
+        </w:rPr>
         <w:t>Icon</w:t>
       </w:r>
     </w:p>
@@ -8192,7 +8446,10 @@
               </w:numPr>
             </w:pPr>
             <w:r>
-              <w:t>Knows the icon name of the icon</w:t>
+              <w:t xml:space="preserve">Knows the </w:t>
+            </w:r>
+            <w:r>
+              <w:t>name of the icon</w:t>
             </w:r>
           </w:p>
           <w:p>
@@ -8242,14 +8499,18 @@
     <w:p>
       <w:pPr>
         <w:pStyle w:val="Heading2"/>
-        <w:ind w:left="1440" w:hanging="720"/>
+        <w:numPr>
+          <w:ilvl w:val="0"/>
+          <w:numId w:val="0"/>
+        </w:numPr>
+        <w:ind w:left="720" w:hanging="360"/>
         <w:rPr>
           <w:b w:val="0"/>
           <w:sz w:val="20"/>
         </w:rPr>
       </w:pPr>
-      <w:bookmarkStart w:id="22" w:name="_heading=h.xc36h5bgde35" w:colFirst="0" w:colLast="0"/>
-      <w:bookmarkEnd w:id="22"/>
+      <w:bookmarkStart w:id="21" w:name="_heading=h.xc36h5bgde35" w:colFirst="0" w:colLast="0"/>
+      <w:bookmarkEnd w:id="21"/>
       <w:r>
         <w:rPr>
           <w:sz w:val="20"/>
@@ -8261,6 +8522,23 @@
           <w:sz w:val="20"/>
         </w:rPr>
         <w:tab/>
+      </w:r>
+      <w:r>
+        <w:rPr>
+          <w:sz w:val="20"/>
+        </w:rPr>
+        <w:t xml:space="preserve"> </w:t>
+      </w:r>
+      <w:r>
+        <w:rPr>
+          <w:sz w:val="20"/>
+        </w:rPr>
+        <w:tab/>
+      </w:r>
+      <w:r>
+        <w:rPr>
+          <w:sz w:val="20"/>
+        </w:rPr>
         <w:t>Graph</w:t>
       </w:r>
     </w:p>
@@ -8440,7 +8718,10 @@
               </w:numPr>
             </w:pPr>
             <w:r>
-              <w:t>Can export the nodes and relationships as an image.</w:t>
+              <w:t>E</w:t>
+            </w:r>
+            <w:r>
+              <w:t>xport the nodes and relationships as an image.</w:t>
             </w:r>
           </w:p>
           <w:p>
@@ -8451,7 +8732,10 @@
               </w:numPr>
             </w:pPr>
             <w:r>
-              <w:t>Can edit the positions of the nodes.</w:t>
+              <w:t>E</w:t>
+            </w:r>
+            <w:r>
+              <w:t>dit the positions of the nodes.</w:t>
             </w:r>
           </w:p>
           <w:p>
@@ -8462,7 +8746,11 @@
               </w:numPr>
             </w:pPr>
             <w:r>
-              <w:t>Can associate nodes together as relationships</w:t>
+              <w:lastRenderedPageBreak/>
+              <w:t>A</w:t>
+            </w:r>
+            <w:r>
+              <w:t>ssociate nodes together as relationships</w:t>
             </w:r>
           </w:p>
         </w:tc>
@@ -8489,6 +8777,7 @@
                 <w:b/>
                 <w:u w:val="single"/>
               </w:rPr>
+              <w:lastRenderedPageBreak/>
               <w:t>Collaborations</w:t>
             </w:r>
             <w:r>
@@ -8506,10 +8795,7 @@
               </w:numPr>
             </w:pPr>
             <w:r>
-              <w:t xml:space="preserve">Responsibility 1 collaborates with Responsibility </w:t>
-            </w:r>
-            <w:r>
-              <w:t>4 from the Vector class</w:t>
+              <w:t>Responsibility 1 collaborates with Responsibility 4 from the Vector class</w:t>
             </w:r>
           </w:p>
           <w:p>
@@ -8551,19 +8837,30 @@
     <w:p>
       <w:pPr>
         <w:pStyle w:val="Heading2"/>
-        <w:ind w:left="1440" w:hanging="720"/>
+        <w:numPr>
+          <w:ilvl w:val="0"/>
+          <w:numId w:val="0"/>
+        </w:numPr>
+        <w:ind w:left="720" w:hanging="360"/>
         <w:rPr>
           <w:b w:val="0"/>
           <w:sz w:val="20"/>
         </w:rPr>
       </w:pPr>
-      <w:bookmarkStart w:id="23" w:name="_heading=h.j46bptga8q8j" w:colFirst="0" w:colLast="0"/>
-      <w:bookmarkEnd w:id="23"/>
+      <w:bookmarkStart w:id="22" w:name="_heading=h.j46bptga8q8j" w:colFirst="0" w:colLast="0"/>
+      <w:bookmarkEnd w:id="22"/>
       <w:r>
         <w:rPr>
           <w:sz w:val="20"/>
         </w:rPr>
+        <w:lastRenderedPageBreak/>
         <w:t>4.11</w:t>
+      </w:r>
+      <w:r>
+        <w:rPr>
+          <w:sz w:val="20"/>
+        </w:rPr>
+        <w:tab/>
       </w:r>
       <w:r>
         <w:rPr>
@@ -8732,7 +9029,7 @@
               </w:numPr>
             </w:pPr>
             <w:r>
-              <w:t>Knows the file name of the file</w:t>
+              <w:t>Cleanse an audio log file</w:t>
             </w:r>
           </w:p>
           <w:p>
@@ -8743,7 +9040,10 @@
               </w:numPr>
             </w:pPr>
             <w:r>
-              <w:t>Knows the date and time it was most recently updated</w:t>
+              <w:t>V</w:t>
+            </w:r>
+            <w:r>
+              <w:t>alidate an audio log file</w:t>
             </w:r>
           </w:p>
           <w:p>
@@ -8754,76 +9054,10 @@
               </w:numPr>
             </w:pPr>
             <w:r>
-              <w:t>Knows if the file has been cleansed</w:t>
-            </w:r>
-          </w:p>
-          <w:p>
-            <w:pPr>
-              <w:numPr>
-                <w:ilvl w:val="0"/>
-                <w:numId w:val="22"/>
-              </w:numPr>
-            </w:pPr>
-            <w:r>
-              <w:t>Knows if the file has been validated, and if so, whether it was successful or not</w:t>
-            </w:r>
-          </w:p>
-          <w:p>
-            <w:pPr>
-              <w:numPr>
-                <w:ilvl w:val="0"/>
-                <w:numId w:val="22"/>
-              </w:numPr>
-            </w:pPr>
-            <w:r>
-              <w:t>Knows if the file has been ingested into the system database</w:t>
-            </w:r>
-          </w:p>
-          <w:p>
-            <w:pPr>
-              <w:numPr>
-                <w:ilvl w:val="0"/>
-                <w:numId w:val="22"/>
-              </w:numPr>
-            </w:pPr>
-            <w:r>
-              <w:t>Knows if a user accepts the log file into the system in the event it’s invali</w:t>
-            </w:r>
-            <w:r>
-              <w:t>d</w:t>
-            </w:r>
-          </w:p>
-          <w:p>
-            <w:pPr>
-              <w:numPr>
-                <w:ilvl w:val="0"/>
-                <w:numId w:val="22"/>
-              </w:numPr>
-            </w:pPr>
-            <w:r>
-              <w:t>Can cleanse an audio log file</w:t>
-            </w:r>
-          </w:p>
-          <w:p>
-            <w:pPr>
-              <w:numPr>
-                <w:ilvl w:val="0"/>
-                <w:numId w:val="22"/>
-              </w:numPr>
-            </w:pPr>
-            <w:r>
-              <w:t>Can validate an audio log file</w:t>
-            </w:r>
-          </w:p>
-          <w:p>
-            <w:pPr>
-              <w:numPr>
-                <w:ilvl w:val="0"/>
-                <w:numId w:val="22"/>
-              </w:numPr>
-            </w:pPr>
-            <w:r>
-              <w:t>Can ingest an audio log file</w:t>
+              <w:t>I</w:t>
+            </w:r>
+            <w:r>
+              <w:t>ngest an audio log file</w:t>
             </w:r>
           </w:p>
         </w:tc>
@@ -8841,6 +9075,9 @@
           <w:p>
             <w:pPr>
               <w:widowControl w:val="0"/>
+              <w:rPr>
+                <w:u w:val="single"/>
+              </w:rPr>
             </w:pPr>
             <w:r>
               <w:rPr>
@@ -8854,6 +9091,29 @@
                 <w:u w:val="single"/>
               </w:rPr>
               <w:t>:</w:t>
+            </w:r>
+          </w:p>
+          <w:p>
+            <w:pPr>
+              <w:widowControl w:val="0"/>
+            </w:pPr>
+            <w:r>
+              <w:t xml:space="preserve">1. </w:t>
+            </w:r>
+            <w:r>
+              <w:t xml:space="preserve">Responsibility </w:t>
+            </w:r>
+            <w:r>
+              <w:t xml:space="preserve">3 </w:t>
+            </w:r>
+            <w:r>
+              <w:t xml:space="preserve">collaborates with Responsibility 1, 2 from the </w:t>
+            </w:r>
+            <w:r>
+              <w:t>Transcription Tool</w:t>
+            </w:r>
+            <w:r>
+              <w:t xml:space="preserve"> Interface class.</w:t>
             </w:r>
           </w:p>
         </w:tc>
@@ -8862,14 +9122,18 @@
     <w:p>
       <w:pPr>
         <w:pStyle w:val="Heading2"/>
-        <w:ind w:left="1440" w:hanging="720"/>
+        <w:numPr>
+          <w:ilvl w:val="0"/>
+          <w:numId w:val="0"/>
+        </w:numPr>
+        <w:ind w:left="720" w:hanging="360"/>
         <w:rPr>
           <w:b w:val="0"/>
           <w:sz w:val="20"/>
         </w:rPr>
       </w:pPr>
-      <w:bookmarkStart w:id="24" w:name="_heading=h.6vaiifdqauzc" w:colFirst="0" w:colLast="0"/>
-      <w:bookmarkEnd w:id="24"/>
+      <w:bookmarkStart w:id="23" w:name="_heading=h.6vaiifdqauzc" w:colFirst="0" w:colLast="0"/>
+      <w:bookmarkEnd w:id="23"/>
       <w:r>
         <w:rPr>
           <w:sz w:val="20"/>
@@ -8881,6 +9145,17 @@
           <w:sz w:val="20"/>
         </w:rPr>
         <w:tab/>
+      </w:r>
+      <w:r>
+        <w:rPr>
+          <w:sz w:val="20"/>
+        </w:rPr>
+        <w:tab/>
+      </w:r>
+      <w:r>
+        <w:rPr>
+          <w:sz w:val="20"/>
+        </w:rPr>
         <w:t>Video Log File</w:t>
       </w:r>
     </w:p>
@@ -9038,7 +9313,7 @@
               </w:numPr>
             </w:pPr>
             <w:r>
-              <w:t>Knows the file name of the file</w:t>
+              <w:t>Cleanse a video log file</w:t>
             </w:r>
           </w:p>
           <w:p>
@@ -9049,7 +9324,10 @@
               </w:numPr>
             </w:pPr>
             <w:r>
-              <w:t>Knows the date and time it was most recently updated</w:t>
+              <w:t>V</w:t>
+            </w:r>
+            <w:r>
+              <w:t>alidate a video log file</w:t>
             </w:r>
           </w:p>
           <w:p>
@@ -9060,76 +9338,10 @@
               </w:numPr>
             </w:pPr>
             <w:r>
-              <w:t>Knows if the file has been cleansed</w:t>
-            </w:r>
-          </w:p>
-          <w:p>
-            <w:pPr>
-              <w:numPr>
-                <w:ilvl w:val="0"/>
-                <w:numId w:val="23"/>
-              </w:numPr>
-            </w:pPr>
-            <w:r>
-              <w:t>Knows if the file has been validated, and if so, whether it was successful or not</w:t>
-            </w:r>
-          </w:p>
-          <w:p>
-            <w:pPr>
-              <w:numPr>
-                <w:ilvl w:val="0"/>
-                <w:numId w:val="23"/>
-              </w:numPr>
-            </w:pPr>
-            <w:r>
-              <w:t>Knows if the file has been ingested into the system database</w:t>
-            </w:r>
-          </w:p>
-          <w:p>
-            <w:pPr>
-              <w:numPr>
-                <w:ilvl w:val="0"/>
-                <w:numId w:val="23"/>
-              </w:numPr>
-            </w:pPr>
-            <w:r>
-              <w:t xml:space="preserve">Knows if a user accepts </w:t>
-            </w:r>
-            <w:r>
-              <w:t>the log file into the system in the event it’s invalid</w:t>
-            </w:r>
-          </w:p>
-          <w:p>
-            <w:pPr>
-              <w:numPr>
-                <w:ilvl w:val="0"/>
-                <w:numId w:val="23"/>
-              </w:numPr>
-            </w:pPr>
-            <w:r>
-              <w:t>Can cleanse a video log file</w:t>
-            </w:r>
-          </w:p>
-          <w:p>
-            <w:pPr>
-              <w:numPr>
-                <w:ilvl w:val="0"/>
-                <w:numId w:val="23"/>
-              </w:numPr>
-            </w:pPr>
-            <w:r>
-              <w:t>Can validate a video log file</w:t>
-            </w:r>
-          </w:p>
-          <w:p>
-            <w:pPr>
-              <w:numPr>
-                <w:ilvl w:val="0"/>
-                <w:numId w:val="23"/>
-              </w:numPr>
-            </w:pPr>
-            <w:r>
-              <w:t>Can ingest a video log file</w:t>
+              <w:t>I</w:t>
+            </w:r>
+            <w:r>
+              <w:t>ngest a video log file</w:t>
             </w:r>
           </w:p>
         </w:tc>
@@ -9147,6 +9359,9 @@
           <w:p>
             <w:pPr>
               <w:widowControl w:val="0"/>
+              <w:rPr>
+                <w:u w:val="single"/>
+              </w:rPr>
             </w:pPr>
             <w:r>
               <w:rPr>
@@ -9160,6 +9375,17 @@
                 <w:u w:val="single"/>
               </w:rPr>
               <w:t>:</w:t>
+            </w:r>
+          </w:p>
+          <w:p>
+            <w:pPr>
+              <w:widowControl w:val="0"/>
+            </w:pPr>
+            <w:r>
+              <w:t xml:space="preserve">1. </w:t>
+            </w:r>
+            <w:r>
+              <w:t>Responsibility 3 collaborates with Responsibility 1, 2 from the Transcription Tool Interface class.</w:t>
             </w:r>
           </w:p>
         </w:tc>
@@ -9168,14 +9394,18 @@
     <w:p>
       <w:pPr>
         <w:pStyle w:val="Heading2"/>
-        <w:ind w:left="1440" w:hanging="720"/>
+        <w:numPr>
+          <w:ilvl w:val="0"/>
+          <w:numId w:val="0"/>
+        </w:numPr>
+        <w:ind w:left="720" w:hanging="360"/>
         <w:rPr>
           <w:b w:val="0"/>
           <w:sz w:val="20"/>
         </w:rPr>
       </w:pPr>
-      <w:bookmarkStart w:id="25" w:name="_heading=h.og9d7dlb4dh0" w:colFirst="0" w:colLast="0"/>
-      <w:bookmarkEnd w:id="25"/>
+      <w:bookmarkStart w:id="24" w:name="_heading=h.og9d7dlb4dh0" w:colFirst="0" w:colLast="0"/>
+      <w:bookmarkEnd w:id="24"/>
       <w:r>
         <w:rPr>
           <w:sz w:val="20"/>
@@ -9187,6 +9417,17 @@
           <w:sz w:val="20"/>
         </w:rPr>
         <w:tab/>
+      </w:r>
+      <w:r>
+        <w:rPr>
+          <w:sz w:val="20"/>
+        </w:rPr>
+        <w:tab/>
+      </w:r>
+      <w:r>
+        <w:rPr>
+          <w:sz w:val="20"/>
+        </w:rPr>
         <w:t>Relationship</w:t>
       </w:r>
     </w:p>
@@ -9430,19 +9671,29 @@
     <w:p>
       <w:pPr>
         <w:pStyle w:val="Heading2"/>
-        <w:ind w:left="1440" w:hanging="720"/>
+        <w:numPr>
+          <w:ilvl w:val="0"/>
+          <w:numId w:val="0"/>
+        </w:numPr>
+        <w:ind w:left="720" w:hanging="360"/>
         <w:rPr>
           <w:b w:val="0"/>
           <w:sz w:val="20"/>
         </w:rPr>
       </w:pPr>
-      <w:bookmarkStart w:id="26" w:name="_heading=h.94a4yatwzq1b" w:colFirst="0" w:colLast="0"/>
-      <w:bookmarkEnd w:id="26"/>
+      <w:bookmarkStart w:id="25" w:name="_heading=h.94a4yatwzq1b" w:colFirst="0" w:colLast="0"/>
+      <w:bookmarkEnd w:id="25"/>
       <w:r>
         <w:rPr>
           <w:sz w:val="20"/>
         </w:rPr>
         <w:t>4.14</w:t>
+      </w:r>
+      <w:r>
+        <w:rPr>
+          <w:sz w:val="20"/>
+        </w:rPr>
+        <w:tab/>
       </w:r>
       <w:r>
         <w:rPr>
@@ -9606,6 +9857,7 @@
               </w:numPr>
             </w:pPr>
             <w:r>
+              <w:lastRenderedPageBreak/>
               <w:t>Knows a list of vectors</w:t>
             </w:r>
           </w:p>
@@ -9617,7 +9869,10 @@
               </w:numPr>
             </w:pPr>
             <w:r>
-              <w:t>Can store vectors in a system or local datastore</w:t>
+              <w:t>S</w:t>
+            </w:r>
+            <w:r>
+              <w:t>tore vectors in a system or local datastore</w:t>
             </w:r>
           </w:p>
           <w:p>
@@ -9628,7 +9883,10 @@
               </w:numPr>
             </w:pPr>
             <w:r>
-              <w:t>Can retrieve vectors from a system or local datastore</w:t>
+              <w:t>R</w:t>
+            </w:r>
+            <w:r>
+              <w:t>etrieve vectors from a system or local datastore</w:t>
             </w:r>
           </w:p>
           <w:p>
@@ -9639,7 +9897,7 @@
               </w:numPr>
             </w:pPr>
             <w:r>
-              <w:t>Can create a new vector</w:t>
+              <w:t>Create a new vector</w:t>
             </w:r>
           </w:p>
           <w:p>
@@ -9650,7 +9908,10 @@
               </w:numPr>
             </w:pPr>
             <w:r>
-              <w:t>Can modify an existing vector</w:t>
+              <w:t>M</w:t>
+            </w:r>
+            <w:r>
+              <w:t>odify an existing vector</w:t>
             </w:r>
           </w:p>
           <w:p>
@@ -9661,7 +9922,10 @@
               </w:numPr>
             </w:pPr>
             <w:r>
-              <w:t>Can delete an existing vector</w:t>
+              <w:t>D</w:t>
+            </w:r>
+            <w:r>
+              <w:t>elete an existing vector</w:t>
             </w:r>
           </w:p>
         </w:tc>
@@ -9688,6 +9952,7 @@
                 <w:b/>
                 <w:u w:val="single"/>
               </w:rPr>
+              <w:lastRenderedPageBreak/>
               <w:t>Collaborations</w:t>
             </w:r>
             <w:r>
@@ -9706,10 +9971,8 @@
               </w:numPr>
             </w:pPr>
             <w:r>
-              <w:t>Responsibility 2 collaborates with Responsibility 5 i</w:t>
-            </w:r>
-            <w:r>
-              <w:t>n the Client Handler</w:t>
+              <w:lastRenderedPageBreak/>
+              <w:t>Responsibility 2 collaborates with Responsibility 5 in the Client Handler</w:t>
             </w:r>
           </w:p>
           <w:p>
@@ -9730,19 +9993,30 @@
     <w:p>
       <w:pPr>
         <w:pStyle w:val="Heading2"/>
-        <w:ind w:left="1440" w:hanging="720"/>
+        <w:numPr>
+          <w:ilvl w:val="0"/>
+          <w:numId w:val="0"/>
+        </w:numPr>
+        <w:ind w:left="720" w:hanging="360"/>
         <w:rPr>
           <w:b w:val="0"/>
           <w:sz w:val="20"/>
         </w:rPr>
       </w:pPr>
-      <w:bookmarkStart w:id="27" w:name="_heading=h.ix597oc6ln61" w:colFirst="0" w:colLast="0"/>
-      <w:bookmarkEnd w:id="27"/>
+      <w:bookmarkStart w:id="26" w:name="_heading=h.ix597oc6ln61" w:colFirst="0" w:colLast="0"/>
+      <w:bookmarkEnd w:id="26"/>
       <w:r>
         <w:rPr>
           <w:sz w:val="20"/>
         </w:rPr>
+        <w:lastRenderedPageBreak/>
         <w:t>4.15</w:t>
+      </w:r>
+      <w:r>
+        <w:rPr>
+          <w:sz w:val="20"/>
+        </w:rPr>
+        <w:tab/>
       </w:r>
       <w:r>
         <w:rPr>
@@ -9906,10 +10180,7 @@
               </w:numPr>
             </w:pPr>
             <w:r>
-              <w:t xml:space="preserve">Knows a list </w:t>
-            </w:r>
-            <w:r>
-              <w:t>of vectors</w:t>
+              <w:t>Knows a list of vectors</w:t>
             </w:r>
           </w:p>
           <w:p>
@@ -9920,7 +10191,10 @@
               </w:numPr>
             </w:pPr>
             <w:r>
-              <w:t>Can store vectors in a system datastore</w:t>
+              <w:t>S</w:t>
+            </w:r>
+            <w:r>
+              <w:t>tore vectors in a system datastore</w:t>
             </w:r>
           </w:p>
           <w:p>
@@ -9931,7 +10205,7 @@
               </w:numPr>
             </w:pPr>
             <w:r>
-              <w:t>Can create a new vector</w:t>
+              <w:t>Create a new vector</w:t>
             </w:r>
           </w:p>
           <w:p>
@@ -9942,7 +10216,10 @@
               </w:numPr>
             </w:pPr>
             <w:r>
-              <w:t>Can modify an existing vector</w:t>
+              <w:t>M</w:t>
+            </w:r>
+            <w:r>
+              <w:t>odify an existing vector</w:t>
             </w:r>
           </w:p>
           <w:p>
@@ -9953,7 +10230,10 @@
               </w:numPr>
             </w:pPr>
             <w:r>
-              <w:t>Can delete an existing vector</w:t>
+              <w:t>D</w:t>
+            </w:r>
+            <w:r>
+              <w:t>elete an existing vector</w:t>
             </w:r>
           </w:p>
           <w:p>
@@ -9975,7 +10255,10 @@
               </w:numPr>
             </w:pPr>
             <w:r>
-              <w:t>Can accept a pushed vector database</w:t>
+              <w:t>A</w:t>
+            </w:r>
+            <w:r>
+              <w:t>ccept a pushed vector database</w:t>
             </w:r>
           </w:p>
           <w:p>
@@ -9986,7 +10269,10 @@
               </w:numPr>
             </w:pPr>
             <w:r>
-              <w:t>Can reject a pushed vector database</w:t>
+              <w:t>R</w:t>
+            </w:r>
+            <w:r>
+              <w:t>eject a pushed vector database</w:t>
             </w:r>
           </w:p>
           <w:p>
@@ -9997,7 +10283,10 @@
               </w:numPr>
             </w:pPr>
             <w:r>
-              <w:t>Can merge an accepted vector database</w:t>
+              <w:t>M</w:t>
+            </w:r>
+            <w:r>
+              <w:t>erge an accepted vector database</w:t>
             </w:r>
           </w:p>
         </w:tc>
@@ -10036,13 +10325,17 @@
     <w:p>
       <w:pPr>
         <w:pStyle w:val="Heading2"/>
-        <w:ind w:left="1440" w:hanging="720"/>
+        <w:numPr>
+          <w:ilvl w:val="0"/>
+          <w:numId w:val="0"/>
+        </w:numPr>
+        <w:ind w:left="720" w:hanging="360"/>
         <w:rPr>
           <w:sz w:val="20"/>
         </w:rPr>
       </w:pPr>
-      <w:bookmarkStart w:id="28" w:name="_heading=h.f8febsbkh5gq" w:colFirst="0" w:colLast="0"/>
-      <w:bookmarkEnd w:id="28"/>
+      <w:bookmarkStart w:id="27" w:name="_heading=h.f8febsbkh5gq" w:colFirst="0" w:colLast="0"/>
+      <w:bookmarkEnd w:id="27"/>
       <w:r>
         <w:rPr>
           <w:sz w:val="20"/>
@@ -10054,6 +10347,17 @@
           <w:sz w:val="20"/>
         </w:rPr>
         <w:tab/>
+      </w:r>
+      <w:r>
+        <w:rPr>
+          <w:sz w:val="20"/>
+        </w:rPr>
+        <w:tab/>
+      </w:r>
+      <w:r>
+        <w:rPr>
+          <w:sz w:val="20"/>
+        </w:rPr>
         <w:t>User Vector Database</w:t>
       </w:r>
     </w:p>
@@ -10222,7 +10526,10 @@
               </w:numPr>
             </w:pPr>
             <w:r>
-              <w:t>Can store vectors in a local datastore</w:t>
+              <w:t>S</w:t>
+            </w:r>
+            <w:r>
+              <w:t>tore vectors in a local datastore</w:t>
             </w:r>
           </w:p>
           <w:p>
@@ -10233,7 +10540,7 @@
               </w:numPr>
             </w:pPr>
             <w:r>
-              <w:t>Can create a new vector</w:t>
+              <w:t>Create a new vector</w:t>
             </w:r>
           </w:p>
           <w:p>
@@ -10244,7 +10551,10 @@
               </w:numPr>
             </w:pPr>
             <w:r>
-              <w:t>Can modify an existing vector</w:t>
+              <w:t>M</w:t>
+            </w:r>
+            <w:r>
+              <w:t>odify an existing vector</w:t>
             </w:r>
           </w:p>
           <w:p>
@@ -10255,7 +10565,10 @@
               </w:numPr>
             </w:pPr>
             <w:r>
-              <w:t>Can delete an existing vector</w:t>
+              <w:t>D</w:t>
+            </w:r>
+            <w:r>
+              <w:t>elete an existing vector</w:t>
             </w:r>
           </w:p>
           <w:p>
@@ -10266,7 +10579,10 @@
               </w:numPr>
             </w:pPr>
             <w:r>
-              <w:t>Can push to the lead vector database</w:t>
+              <w:t>P</w:t>
+            </w:r>
+            <w:r>
+              <w:t>ush to the lead vector database</w:t>
             </w:r>
           </w:p>
           <w:p>
@@ -10277,7 +10593,10 @@
               </w:numPr>
             </w:pPr>
             <w:r>
-              <w:t>Can pull from the lead vector database</w:t>
+              <w:t>P</w:t>
+            </w:r>
+            <w:r>
+              <w:t>ull from the lead vector database</w:t>
             </w:r>
           </w:p>
         </w:tc>
@@ -10316,19 +10635,29 @@
     <w:p>
       <w:pPr>
         <w:pStyle w:val="Heading2"/>
-        <w:ind w:left="1440" w:hanging="720"/>
+        <w:numPr>
+          <w:ilvl w:val="0"/>
+          <w:numId w:val="0"/>
+        </w:numPr>
+        <w:ind w:left="720" w:hanging="360"/>
         <w:rPr>
           <w:b w:val="0"/>
           <w:sz w:val="20"/>
         </w:rPr>
       </w:pPr>
-      <w:bookmarkStart w:id="29" w:name="_heading=h.w07a5emhktqr" w:colFirst="0" w:colLast="0"/>
-      <w:bookmarkEnd w:id="29"/>
+      <w:bookmarkStart w:id="28" w:name="_heading=h.w07a5emhktqr" w:colFirst="0" w:colLast="0"/>
+      <w:bookmarkEnd w:id="28"/>
       <w:r>
         <w:rPr>
           <w:sz w:val="20"/>
         </w:rPr>
         <w:t>4.17</w:t>
+      </w:r>
+      <w:r>
+        <w:rPr>
+          <w:sz w:val="20"/>
+        </w:rPr>
+        <w:tab/>
       </w:r>
       <w:r>
         <w:rPr>
@@ -10392,13 +10721,7 @@
               <w:rPr>
                 <w:color w:val="FFFFFF"/>
               </w:rPr>
-              <w:t>Image Lo</w:t>
-            </w:r>
-            <w:r>
-              <w:rPr>
-                <w:color w:val="FFFFFF"/>
-              </w:rPr>
-              <w:t>g File</w:t>
+              <w:t>Image Log File</w:t>
             </w:r>
           </w:p>
         </w:tc>
@@ -10429,6 +10752,7 @@
               <w:rPr>
                 <w:b/>
               </w:rPr>
+              <w:lastRenderedPageBreak/>
               <w:t>Superclass</w:t>
             </w:r>
             <w:r>
@@ -10492,21 +10816,16 @@
           </w:p>
           <w:p>
             <w:pPr>
-              <w:ind w:left="720"/>
-            </w:pPr>
-            <w:r>
-              <w:t>Knows the file name of the file</w:t>
-            </w:r>
-          </w:p>
-          <w:p>
-            <w:pPr>
               <w:numPr>
                 <w:ilvl w:val="0"/>
                 <w:numId w:val="33"/>
               </w:numPr>
             </w:pPr>
             <w:r>
-              <w:t>Knows the date and time it was most recently updated</w:t>
+              <w:t>C</w:t>
+            </w:r>
+            <w:r>
+              <w:t>leanse an image log file</w:t>
             </w:r>
           </w:p>
           <w:p>
@@ -10517,7 +10836,10 @@
               </w:numPr>
             </w:pPr>
             <w:r>
-              <w:t>Knows if the file has been cleansed</w:t>
+              <w:t>V</w:t>
+            </w:r>
+            <w:r>
+              <w:t>alidate an image log file</w:t>
             </w:r>
           </w:p>
           <w:p>
@@ -10528,65 +10850,10 @@
               </w:numPr>
             </w:pPr>
             <w:r>
-              <w:t>Knows if the file has been validated, and if so, whether it was successful or not</w:t>
-            </w:r>
-          </w:p>
-          <w:p>
-            <w:pPr>
-              <w:numPr>
-                <w:ilvl w:val="0"/>
-                <w:numId w:val="33"/>
-              </w:numPr>
-            </w:pPr>
-            <w:r>
-              <w:t>Knows if the file has been ingested into the system database</w:t>
-            </w:r>
-          </w:p>
-          <w:p>
-            <w:pPr>
-              <w:numPr>
-                <w:ilvl w:val="0"/>
-                <w:numId w:val="33"/>
-              </w:numPr>
-            </w:pPr>
-            <w:r>
-              <w:t xml:space="preserve">Knows if a user accepts </w:t>
-            </w:r>
-            <w:r>
-              <w:t>the log file into the system in the event it’s invalid</w:t>
-            </w:r>
-          </w:p>
-          <w:p>
-            <w:pPr>
-              <w:numPr>
-                <w:ilvl w:val="0"/>
-                <w:numId w:val="33"/>
-              </w:numPr>
-            </w:pPr>
-            <w:r>
-              <w:t>Can cleanse an image log file</w:t>
-            </w:r>
-          </w:p>
-          <w:p>
-            <w:pPr>
-              <w:numPr>
-                <w:ilvl w:val="0"/>
-                <w:numId w:val="33"/>
-              </w:numPr>
-            </w:pPr>
-            <w:r>
-              <w:t>Can validate an image log file</w:t>
-            </w:r>
-          </w:p>
-          <w:p>
-            <w:pPr>
-              <w:numPr>
-                <w:ilvl w:val="0"/>
-                <w:numId w:val="33"/>
-              </w:numPr>
-            </w:pPr>
-            <w:r>
-              <w:t>Can ingest an image log file</w:t>
+              <w:t>I</w:t>
+            </w:r>
+            <w:r>
+              <w:t>ngest an image log file</w:t>
             </w:r>
           </w:p>
         </w:tc>
@@ -10604,6 +10871,9 @@
           <w:p>
             <w:pPr>
               <w:widowControl w:val="0"/>
+              <w:rPr>
+                <w:u w:val="single"/>
+              </w:rPr>
             </w:pPr>
             <w:r>
               <w:rPr>
@@ -10617,6 +10887,23 @@
                 <w:u w:val="single"/>
               </w:rPr>
               <w:t>:</w:t>
+            </w:r>
+          </w:p>
+          <w:p>
+            <w:pPr>
+              <w:widowControl w:val="0"/>
+            </w:pPr>
+            <w:r>
+              <w:t xml:space="preserve">1. </w:t>
+            </w:r>
+            <w:r>
+              <w:t xml:space="preserve">Responsibility 3 collaborates with Responsibility 1, 2 from the </w:t>
+            </w:r>
+            <w:r>
+              <w:t>OCR</w:t>
+            </w:r>
+            <w:r>
+              <w:t xml:space="preserve"> Tool Interface class.</w:t>
             </w:r>
           </w:p>
         </w:tc>
@@ -10625,19 +10912,29 @@
     <w:p>
       <w:pPr>
         <w:pStyle w:val="Heading2"/>
-        <w:ind w:left="1440" w:hanging="720"/>
+        <w:numPr>
+          <w:ilvl w:val="0"/>
+          <w:numId w:val="0"/>
+        </w:numPr>
+        <w:ind w:left="720" w:hanging="360"/>
         <w:rPr>
           <w:b w:val="0"/>
           <w:sz w:val="20"/>
         </w:rPr>
       </w:pPr>
-      <w:bookmarkStart w:id="30" w:name="_heading=h.ltws9vbbq7sb" w:colFirst="0" w:colLast="0"/>
-      <w:bookmarkEnd w:id="30"/>
+      <w:bookmarkStart w:id="29" w:name="_heading=h.ltws9vbbq7sb" w:colFirst="0" w:colLast="0"/>
+      <w:bookmarkEnd w:id="29"/>
       <w:r>
         <w:rPr>
           <w:sz w:val="20"/>
         </w:rPr>
         <w:t>4.18</w:t>
+      </w:r>
+      <w:r>
+        <w:rPr>
+          <w:sz w:val="20"/>
+        </w:rPr>
+        <w:tab/>
       </w:r>
       <w:r>
         <w:rPr>
@@ -10801,7 +11098,10 @@
               </w:numPr>
             </w:pPr>
             <w:r>
-              <w:t>Knows the file name of the file</w:t>
+              <w:t>C</w:t>
+            </w:r>
+            <w:r>
+              <w:t>leanse a PDF log file</w:t>
             </w:r>
           </w:p>
           <w:p>
@@ -10812,7 +11112,10 @@
               </w:numPr>
             </w:pPr>
             <w:r>
-              <w:t>Knows the date and time it was most recently updated</w:t>
+              <w:t>V</w:t>
+            </w:r>
+            <w:r>
+              <w:t>alidate a PDF image log file</w:t>
             </w:r>
           </w:p>
           <w:p>
@@ -10823,76 +11126,10 @@
               </w:numPr>
             </w:pPr>
             <w:r>
-              <w:t>Knows if the file has been cleansed</w:t>
-            </w:r>
-          </w:p>
-          <w:p>
-            <w:pPr>
-              <w:numPr>
-                <w:ilvl w:val="0"/>
-                <w:numId w:val="35"/>
-              </w:numPr>
-            </w:pPr>
-            <w:r>
-              <w:t>Knows if the file has been validated, and if so, whether it was successful or not</w:t>
-            </w:r>
-          </w:p>
-          <w:p>
-            <w:pPr>
-              <w:numPr>
-                <w:ilvl w:val="0"/>
-                <w:numId w:val="35"/>
-              </w:numPr>
-            </w:pPr>
-            <w:r>
-              <w:t>Knows if the file has been ingested into the system database</w:t>
-            </w:r>
-          </w:p>
-          <w:p>
-            <w:pPr>
-              <w:numPr>
-                <w:ilvl w:val="0"/>
-                <w:numId w:val="35"/>
-              </w:numPr>
-            </w:pPr>
-            <w:r>
-              <w:t>Knows if a user accepts the log file into the system in the event it’s invali</w:t>
-            </w:r>
-            <w:r>
-              <w:t>d</w:t>
-            </w:r>
-          </w:p>
-          <w:p>
-            <w:pPr>
-              <w:numPr>
-                <w:ilvl w:val="0"/>
-                <w:numId w:val="35"/>
-              </w:numPr>
-            </w:pPr>
-            <w:r>
-              <w:t>Can cleanse a PDF log file</w:t>
-            </w:r>
-          </w:p>
-          <w:p>
-            <w:pPr>
-              <w:numPr>
-                <w:ilvl w:val="0"/>
-                <w:numId w:val="35"/>
-              </w:numPr>
-            </w:pPr>
-            <w:r>
-              <w:t>Can validate a PDF image log file</w:t>
-            </w:r>
-          </w:p>
-          <w:p>
-            <w:pPr>
-              <w:numPr>
-                <w:ilvl w:val="0"/>
-                <w:numId w:val="35"/>
-              </w:numPr>
-            </w:pPr>
-            <w:r>
-              <w:t>Can ingest a PDF image log file</w:t>
+              <w:t>I</w:t>
+            </w:r>
+            <w:r>
+              <w:t>ngest a PDF image log file</w:t>
             </w:r>
           </w:p>
         </w:tc>
@@ -10910,6 +11147,9 @@
           <w:p>
             <w:pPr>
               <w:widowControl w:val="0"/>
+              <w:rPr>
+                <w:u w:val="single"/>
+              </w:rPr>
             </w:pPr>
             <w:r>
               <w:rPr>
@@ -10923,6 +11163,17 @@
                 <w:u w:val="single"/>
               </w:rPr>
               <w:t>:</w:t>
+            </w:r>
+          </w:p>
+          <w:p>
+            <w:pPr>
+              <w:widowControl w:val="0"/>
+            </w:pPr>
+            <w:r>
+              <w:t xml:space="preserve">1. </w:t>
+            </w:r>
+            <w:r>
+              <w:t>Responsibility 3 collaborates with Responsibility 1, 2 from the OCR Tool Interface class.</w:t>
             </w:r>
           </w:p>
         </w:tc>
@@ -10931,19 +11182,29 @@
     <w:p>
       <w:pPr>
         <w:pStyle w:val="Heading2"/>
-        <w:ind w:left="1440" w:hanging="720"/>
+        <w:numPr>
+          <w:ilvl w:val="0"/>
+          <w:numId w:val="0"/>
+        </w:numPr>
+        <w:ind w:left="720" w:hanging="360"/>
         <w:rPr>
           <w:b w:val="0"/>
           <w:sz w:val="20"/>
         </w:rPr>
       </w:pPr>
-      <w:bookmarkStart w:id="31" w:name="_heading=h.79vqwy7kr7is" w:colFirst="0" w:colLast="0"/>
-      <w:bookmarkEnd w:id="31"/>
+      <w:bookmarkStart w:id="30" w:name="_heading=h.79vqwy7kr7is" w:colFirst="0" w:colLast="0"/>
+      <w:bookmarkEnd w:id="30"/>
       <w:r>
         <w:rPr>
           <w:sz w:val="20"/>
         </w:rPr>
         <w:t>4.19</w:t>
+      </w:r>
+      <w:r>
+        <w:rPr>
+          <w:sz w:val="20"/>
+        </w:rPr>
+        <w:tab/>
       </w:r>
       <w:r>
         <w:rPr>
@@ -11107,7 +11368,15 @@
               </w:numPr>
             </w:pPr>
             <w:r>
-              <w:t>Knows a list of log entries ingested into the system.</w:t>
+              <w:t>Knows a list of</w:t>
+            </w:r>
+            <w:r>
+              <w:t xml:space="preserve"> searched log entries</w:t>
+            </w:r>
+            <w:bookmarkStart w:id="31" w:name="_GoBack"/>
+            <w:bookmarkEnd w:id="31"/>
+            <w:r>
+              <w:t>.</w:t>
             </w:r>
           </w:p>
           <w:p>
@@ -11118,7 +11387,10 @@
               </w:numPr>
             </w:pPr>
             <w:r>
-              <w:t>Can create a log entry</w:t>
+              <w:t>C</w:t>
+            </w:r>
+            <w:r>
+              <w:t>reate a log entry</w:t>
             </w:r>
           </w:p>
           <w:p>
@@ -11129,7 +11401,10 @@
               </w:numPr>
             </w:pPr>
             <w:r>
-              <w:t>Can delete an existing log entry</w:t>
+              <w:t>D</w:t>
+            </w:r>
+            <w:r>
+              <w:t>elete an existing log entry</w:t>
             </w:r>
           </w:p>
           <w:p>
@@ -11140,7 +11415,10 @@
               </w:numPr>
             </w:pPr>
             <w:r>
-              <w:t>Can store log entries in a system data store</w:t>
+              <w:t>S</w:t>
+            </w:r>
+            <w:r>
+              <w:t>tore log entries in a system data store</w:t>
             </w:r>
           </w:p>
           <w:p>
@@ -11151,7 +11429,10 @@
               </w:numPr>
             </w:pPr>
             <w:r>
-              <w:t>Can edit an existing log entry</w:t>
+              <w:t>E</w:t>
+            </w:r>
+            <w:r>
+              <w:t>dit an existing log entry</w:t>
             </w:r>
           </w:p>
           <w:p>
@@ -11162,7 +11443,10 @@
               </w:numPr>
             </w:pPr>
             <w:r>
-              <w:t>Can search system data store for log entries</w:t>
+              <w:t>S</w:t>
+            </w:r>
+            <w:r>
+              <w:t>earch system data store for log entries</w:t>
             </w:r>
           </w:p>
           <w:p>
@@ -11173,7 +11457,10 @@
               </w:numPr>
             </w:pPr>
             <w:r>
-              <w:t>Can sort log entries</w:t>
+              <w:t>S</w:t>
+            </w:r>
+            <w:r>
+              <w:t>ort log entries</w:t>
             </w:r>
           </w:p>
           <w:p>
@@ -11184,7 +11471,10 @@
               </w:numPr>
             </w:pPr>
             <w:r>
-              <w:t>Can associate a log entry to a vector</w:t>
+              <w:t>A</w:t>
+            </w:r>
+            <w:r>
+              <w:t>ssociate a log entry to a vector</w:t>
             </w:r>
           </w:p>
         </w:tc>
@@ -11239,10 +11529,7 @@
               </w:numPr>
             </w:pPr>
             <w:r>
-              <w:t>Responsibility 4 collaborates</w:t>
-            </w:r>
-            <w:r>
-              <w:t xml:space="preserve"> with Responsibility 5 from the Client Handler class</w:t>
+              <w:t>Responsibility 4 collaborates with Responsibility 5 from the Client Handler class</w:t>
             </w:r>
           </w:p>
           <w:p>
@@ -11262,7 +11549,11 @@
     <w:p>
       <w:pPr>
         <w:pStyle w:val="Heading2"/>
-        <w:ind w:left="1440" w:hanging="720"/>
+        <w:numPr>
+          <w:ilvl w:val="0"/>
+          <w:numId w:val="0"/>
+        </w:numPr>
+        <w:ind w:left="720" w:hanging="360"/>
         <w:rPr>
           <w:b w:val="0"/>
           <w:sz w:val="20"/>
@@ -11275,6 +11566,12 @@
           <w:sz w:val="20"/>
         </w:rPr>
         <w:t>4.20</w:t>
+      </w:r>
+      <w:r>
+        <w:rPr>
+          <w:sz w:val="20"/>
+        </w:rPr>
+        <w:tab/>
       </w:r>
       <w:r>
         <w:rPr>
@@ -11449,7 +11746,7 @@
               </w:numPr>
             </w:pPr>
             <w:r>
-              <w:t>Can create new icons</w:t>
+              <w:t>Create new icons</w:t>
             </w:r>
           </w:p>
           <w:p>
@@ -11460,7 +11757,10 @@
               </w:numPr>
             </w:pPr>
             <w:r>
-              <w:t>Can delete an existing icon</w:t>
+              <w:t>D</w:t>
+            </w:r>
+            <w:r>
+              <w:t>elete an existing icon</w:t>
             </w:r>
           </w:p>
           <w:p>
@@ -11471,7 +11771,10 @@
               </w:numPr>
             </w:pPr>
             <w:r>
-              <w:t>Can modify an existing icon</w:t>
+              <w:t>M</w:t>
+            </w:r>
+            <w:r>
+              <w:t>odify an existing icon</w:t>
             </w:r>
           </w:p>
           <w:p>
@@ -11482,7 +11785,11 @@
               </w:numPr>
             </w:pPr>
             <w:r>
-              <w:t>Can store icons in a system datastore</w:t>
+              <w:lastRenderedPageBreak/>
+              <w:t>S</w:t>
+            </w:r>
+            <w:r>
+              <w:t>tore icons in a system datastore</w:t>
             </w:r>
           </w:p>
           <w:p>
@@ -11493,7 +11800,10 @@
               </w:numPr>
             </w:pPr>
             <w:r>
-              <w:t>Can retrieve icons from a system datastore</w:t>
+              <w:t>R</w:t>
+            </w:r>
+            <w:r>
+              <w:t>etrieve icons from a system datastore</w:t>
             </w:r>
           </w:p>
         </w:tc>
@@ -11517,6 +11827,7 @@
                 <w:b/>
                 <w:u w:val="single"/>
               </w:rPr>
+              <w:lastRenderedPageBreak/>
               <w:t>Collaborations</w:t>
             </w:r>
             <w:r>
@@ -11556,10 +11867,8 @@
               </w:numPr>
             </w:pPr>
             <w:r>
-              <w:t>Responsibility 6 collabo</w:t>
-            </w:r>
-            <w:r>
-              <w:t>rates with Responsibility 6 from the Client Handler class</w:t>
+              <w:lastRenderedPageBreak/>
+              <w:t>Responsibility 6 collaborates with Responsibility 6 from the Client Handler class</w:t>
             </w:r>
           </w:p>
         </w:tc>
@@ -11568,7 +11877,11 @@
     <w:p>
       <w:pPr>
         <w:pStyle w:val="Heading2"/>
-        <w:ind w:left="1440" w:hanging="720"/>
+        <w:numPr>
+          <w:ilvl w:val="0"/>
+          <w:numId w:val="0"/>
+        </w:numPr>
+        <w:ind w:left="720" w:hanging="360"/>
         <w:rPr>
           <w:b w:val="0"/>
           <w:sz w:val="20"/>
@@ -11580,6 +11893,7 @@
         <w:rPr>
           <w:sz w:val="20"/>
         </w:rPr>
+        <w:lastRenderedPageBreak/>
         <w:t>4.21</w:t>
       </w:r>
       <w:r>
@@ -11587,6 +11901,17 @@
           <w:sz w:val="20"/>
         </w:rPr>
         <w:tab/>
+      </w:r>
+      <w:r>
+        <w:rPr>
+          <w:sz w:val="20"/>
+        </w:rPr>
+        <w:tab/>
+      </w:r>
+      <w:r>
+        <w:rPr>
+          <w:sz w:val="20"/>
+        </w:rPr>
         <w:t>Client Handler</w:t>
       </w:r>
     </w:p>
@@ -11780,7 +12105,10 @@
               </w:numPr>
             </w:pPr>
             <w:r>
-              <w:t>Can create a local network connection from the current machine to the server</w:t>
+              <w:t>C</w:t>
+            </w:r>
+            <w:r>
+              <w:t>reate a local network connection from the current machine to the server</w:t>
             </w:r>
           </w:p>
           <w:p>
@@ -11791,7 +12119,10 @@
               </w:numPr>
             </w:pPr>
             <w:r>
-              <w:t>Can process store data request</w:t>
+              <w:t>P</w:t>
+            </w:r>
+            <w:r>
+              <w:t>rocess store data request</w:t>
             </w:r>
           </w:p>
           <w:p>
@@ -11802,7 +12133,10 @@
               </w:numPr>
             </w:pPr>
             <w:r>
-              <w:t>Can process get data request from</w:t>
+              <w:t>P</w:t>
+            </w:r>
+            <w:r>
+              <w:t>rocess get data request from</w:t>
             </w:r>
           </w:p>
           <w:p>
@@ -11813,7 +12147,16 @@
               </w:numPr>
             </w:pPr>
             <w:r>
-              <w:t>Can send data to server</w:t>
+              <w:t>S</w:t>
+            </w:r>
+            <w:r>
+              <w:t xml:space="preserve">end </w:t>
+            </w:r>
+            <w:r>
+              <w:t xml:space="preserve">serialized </w:t>
+            </w:r>
+            <w:r>
+              <w:t>data to server</w:t>
             </w:r>
           </w:p>
           <w:p>
@@ -11824,7 +12167,16 @@
               </w:numPr>
             </w:pPr>
             <w:r>
-              <w:t>Can receive data from server</w:t>
+              <w:t>R</w:t>
+            </w:r>
+            <w:r>
+              <w:t xml:space="preserve">eceive </w:t>
+            </w:r>
+            <w:r>
+              <w:t xml:space="preserve">serialized </w:t>
+            </w:r>
+            <w:r>
+              <w:t>data from server</w:t>
             </w:r>
           </w:p>
         </w:tc>
@@ -11865,10 +12217,7 @@
               </w:numPr>
             </w:pPr>
             <w:r>
-              <w:t>Respon</w:t>
-            </w:r>
-            <w:r>
-              <w:t>sibility 5 collaborates with Responsibility 6 from the Server Handler class</w:t>
+              <w:t>Responsibility 5 collaborates with Responsibility 6 from the Server Handler class</w:t>
             </w:r>
           </w:p>
           <w:p>
@@ -11888,7 +12237,11 @@
     <w:p>
       <w:pPr>
         <w:pStyle w:val="Heading2"/>
-        <w:ind w:left="1440" w:hanging="720"/>
+        <w:numPr>
+          <w:ilvl w:val="0"/>
+          <w:numId w:val="0"/>
+        </w:numPr>
+        <w:ind w:left="720" w:hanging="360"/>
         <w:rPr>
           <w:b w:val="0"/>
           <w:sz w:val="20"/>
@@ -11901,6 +12254,12 @@
           <w:sz w:val="20"/>
         </w:rPr>
         <w:t>4.22</w:t>
+      </w:r>
+      <w:r>
+        <w:rPr>
+          <w:sz w:val="20"/>
+        </w:rPr>
+        <w:tab/>
       </w:r>
       <w:r>
         <w:rPr>
@@ -12086,7 +12445,10 @@
               </w:numPr>
             </w:pPr>
             <w:r>
-              <w:t>Can create a server port to accept connections</w:t>
+              <w:t>C</w:t>
+            </w:r>
+            <w:r>
+              <w:t>reate a server port to accept connections</w:t>
             </w:r>
           </w:p>
           <w:p>
@@ -12097,7 +12459,16 @@
               </w:numPr>
             </w:pPr>
             <w:r>
-              <w:t>Can send data to connected client machines</w:t>
+              <w:t>S</w:t>
+            </w:r>
+            <w:r>
+              <w:t xml:space="preserve">end </w:t>
+            </w:r>
+            <w:r>
+              <w:t xml:space="preserve">serialized </w:t>
+            </w:r>
+            <w:r>
+              <w:t>data to connected client machines</w:t>
             </w:r>
           </w:p>
           <w:p>
@@ -12108,7 +12479,16 @@
               </w:numPr>
             </w:pPr>
             <w:r>
-              <w:t>Can receive data from connected client machines</w:t>
+              <w:t>R</w:t>
+            </w:r>
+            <w:r>
+              <w:t xml:space="preserve">eceive </w:t>
+            </w:r>
+            <w:r>
+              <w:t xml:space="preserve">serialized </w:t>
+            </w:r>
+            <w:r>
+              <w:t>data from connected client machines</w:t>
             </w:r>
           </w:p>
           <w:p>
@@ -12119,7 +12499,16 @@
               </w:numPr>
             </w:pPr>
             <w:r>
-              <w:t>Can store received data to a system datastore</w:t>
+              <w:t>S</w:t>
+            </w:r>
+            <w:r>
+              <w:t xml:space="preserve">tore received </w:t>
+            </w:r>
+            <w:r>
+              <w:t xml:space="preserve">serialized </w:t>
+            </w:r>
+            <w:r>
+              <w:t>data to a system datastore</w:t>
             </w:r>
           </w:p>
           <w:p>
@@ -12130,10 +12519,16 @@
               </w:numPr>
             </w:pPr>
             <w:r>
-              <w:t xml:space="preserve">Can </w:t>
-            </w:r>
-            <w:r>
-              <w:t>retrieve data from a system datastore</w:t>
+              <w:t>R</w:t>
+            </w:r>
+            <w:r>
+              <w:t xml:space="preserve">etrieve </w:t>
+            </w:r>
+            <w:r>
+              <w:t xml:space="preserve">serialized </w:t>
+            </w:r>
+            <w:r>
+              <w:t>data from a system datastore</w:t>
             </w:r>
           </w:p>
         </w:tc>
@@ -12172,7 +12567,11 @@
     <w:p>
       <w:pPr>
         <w:pStyle w:val="Heading2"/>
-        <w:ind w:left="1440" w:hanging="720"/>
+        <w:numPr>
+          <w:ilvl w:val="0"/>
+          <w:numId w:val="0"/>
+        </w:numPr>
+        <w:ind w:left="720" w:hanging="360"/>
         <w:rPr>
           <w:b w:val="0"/>
           <w:sz w:val="20"/>
@@ -12185,6 +12584,12 @@
           <w:sz w:val="20"/>
         </w:rPr>
         <w:t>4.23</w:t>
+      </w:r>
+      <w:r>
+        <w:rPr>
+          <w:sz w:val="20"/>
+        </w:rPr>
+        <w:tab/>
       </w:r>
       <w:r>
         <w:rPr>
@@ -12279,6 +12684,7 @@
               <w:rPr>
                 <w:b/>
               </w:rPr>
+              <w:lastRenderedPageBreak/>
               <w:t>Superclass</w:t>
             </w:r>
             <w:r>
@@ -12348,7 +12754,10 @@
               </w:numPr>
             </w:pPr>
             <w:r>
-              <w:t>Can display event configuration information</w:t>
+              <w:t>D</w:t>
+            </w:r>
+            <w:r>
+              <w:t>isplay event configuration information</w:t>
             </w:r>
           </w:p>
           <w:p>
@@ -12359,7 +12768,10 @@
               </w:numPr>
             </w:pPr>
             <w:r>
-              <w:t>Can modify the information in an event configuration</w:t>
+              <w:t>M</w:t>
+            </w:r>
+            <w:r>
+              <w:t>odify the information in an event configuration</w:t>
             </w:r>
           </w:p>
         </w:tc>
@@ -12412,7 +12824,11 @@
     <w:p>
       <w:pPr>
         <w:pStyle w:val="Heading2"/>
-        <w:ind w:left="1440" w:hanging="720"/>
+        <w:numPr>
+          <w:ilvl w:val="0"/>
+          <w:numId w:val="0"/>
+        </w:numPr>
+        <w:ind w:left="720" w:hanging="360"/>
         <w:rPr>
           <w:b w:val="0"/>
           <w:sz w:val="20"/>
@@ -12431,6 +12847,17 @@
           <w:sz w:val="20"/>
         </w:rPr>
         <w:tab/>
+      </w:r>
+      <w:r>
+        <w:rPr>
+          <w:sz w:val="20"/>
+        </w:rPr>
+        <w:tab/>
+      </w:r>
+      <w:r>
+        <w:rPr>
+          <w:sz w:val="20"/>
+        </w:rPr>
         <w:t>Vector Configuration</w:t>
       </w:r>
     </w:p>
@@ -12588,7 +13015,10 @@
               </w:numPr>
             </w:pPr>
             <w:r>
-              <w:t>Can display Vector Manager information</w:t>
+              <w:t>D</w:t>
+            </w:r>
+            <w:r>
+              <w:t>isplay Vector Manager information</w:t>
             </w:r>
           </w:p>
           <w:p>
@@ -12599,7 +13029,10 @@
               </w:numPr>
             </w:pPr>
             <w:r>
-              <w:t>Can modify Vector Manager information</w:t>
+              <w:t>M</w:t>
+            </w:r>
+            <w:r>
+              <w:t>odify Vector Manager information</w:t>
             </w:r>
           </w:p>
         </w:tc>
@@ -12652,7 +13085,11 @@
     <w:p>
       <w:pPr>
         <w:pStyle w:val="Heading2"/>
-        <w:ind w:left="1440" w:hanging="720"/>
+        <w:numPr>
+          <w:ilvl w:val="0"/>
+          <w:numId w:val="0"/>
+        </w:numPr>
+        <w:ind w:left="720" w:hanging="360"/>
         <w:rPr>
           <w:b w:val="0"/>
           <w:sz w:val="20"/>
@@ -12665,6 +13102,12 @@
           <w:sz w:val="20"/>
         </w:rPr>
         <w:t>4.25</w:t>
+      </w:r>
+      <w:r>
+        <w:rPr>
+          <w:sz w:val="20"/>
+        </w:rPr>
+        <w:tab/>
       </w:r>
       <w:r>
         <w:rPr>
@@ -12828,7 +13271,10 @@
               </w:numPr>
             </w:pPr>
             <w:r>
-              <w:t>Can display Log File Manager information</w:t>
+              <w:t>D</w:t>
+            </w:r>
+            <w:r>
+              <w:t>isplay Log File Manager information</w:t>
             </w:r>
           </w:p>
           <w:p>
@@ -12839,7 +13285,10 @@
               </w:numPr>
             </w:pPr>
             <w:r>
-              <w:t>Can display Enforcement Action Report Manager Information</w:t>
+              <w:t>Di</w:t>
+            </w:r>
+            <w:r>
+              <w:t>splay Enforcement Action Report Manager Information</w:t>
             </w:r>
           </w:p>
           <w:p>
@@ -12850,7 +13299,10 @@
               </w:numPr>
             </w:pPr>
             <w:r>
-              <w:t>Can modify Enforcement Action Report Manager information</w:t>
+              <w:t>M</w:t>
+            </w:r>
+            <w:r>
+              <w:t>odify Enforcement Action Report Manager information</w:t>
             </w:r>
           </w:p>
           <w:p>
@@ -12861,7 +13313,10 @@
               </w:numPr>
             </w:pPr>
             <w:r>
-              <w:t>Can modify Log File Manager Information</w:t>
+              <w:t>M</w:t>
+            </w:r>
+            <w:r>
+              <w:t>odify Log File Manager Information</w:t>
             </w:r>
           </w:p>
         </w:tc>
@@ -12925,7 +13380,11 @@
     <w:p>
       <w:pPr>
         <w:pStyle w:val="Heading2"/>
-        <w:ind w:left="1440" w:hanging="720"/>
+        <w:numPr>
+          <w:ilvl w:val="0"/>
+          <w:numId w:val="0"/>
+        </w:numPr>
+        <w:ind w:left="720" w:hanging="360"/>
         <w:rPr>
           <w:b w:val="0"/>
           <w:sz w:val="20"/>
@@ -12938,6 +13397,12 @@
           <w:sz w:val="20"/>
         </w:rPr>
         <w:t>4.26</w:t>
+      </w:r>
+      <w:r>
+        <w:rPr>
+          <w:sz w:val="20"/>
+        </w:rPr>
+        <w:tab/>
       </w:r>
       <w:r>
         <w:rPr>
@@ -13101,7 +13566,10 @@
               </w:numPr>
             </w:pPr>
             <w:r>
-              <w:t>Can display Log Entry Manager information</w:t>
+              <w:t>D</w:t>
+            </w:r>
+            <w:r>
+              <w:t>isplay Log Entry Manager information</w:t>
             </w:r>
           </w:p>
           <w:p>
@@ -13112,7 +13580,10 @@
               </w:numPr>
             </w:pPr>
             <w:r>
-              <w:t>Can modify Log Entry manager information</w:t>
+              <w:t>M</w:t>
+            </w:r>
+            <w:r>
+              <w:t>odify Log Entry manager information</w:t>
             </w:r>
           </w:p>
         </w:tc>
@@ -13156,7 +13627,13 @@
               </w:numPr>
             </w:pPr>
             <w:r>
-              <w:t>Responsibility 1 collaborates with Responsibility 1 from the Log Entry Manager class</w:t>
+              <w:t>Responsibility 1 collaborates with Responsibility 1</w:t>
+            </w:r>
+            <w:r>
+              <w:t>, 6</w:t>
+            </w:r>
+            <w:r>
+              <w:t xml:space="preserve"> from the Log Entry Manager class</w:t>
             </w:r>
           </w:p>
         </w:tc>
@@ -13165,7 +13642,11 @@
     <w:p>
       <w:pPr>
         <w:pStyle w:val="Heading2"/>
-        <w:ind w:left="1440" w:hanging="720"/>
+        <w:numPr>
+          <w:ilvl w:val="0"/>
+          <w:numId w:val="0"/>
+        </w:numPr>
+        <w:ind w:left="720" w:hanging="360"/>
         <w:rPr>
           <w:b w:val="0"/>
           <w:sz w:val="20"/>
@@ -13177,6 +13658,7 @@
         <w:rPr>
           <w:sz w:val="20"/>
         </w:rPr>
+        <w:lastRenderedPageBreak/>
         <w:t>4.27</w:t>
       </w:r>
       <w:r>
@@ -13184,6 +13666,17 @@
           <w:sz w:val="20"/>
         </w:rPr>
         <w:tab/>
+      </w:r>
+      <w:r>
+        <w:rPr>
+          <w:sz w:val="20"/>
+        </w:rPr>
+        <w:tab/>
+      </w:r>
+      <w:r>
+        <w:rPr>
+          <w:sz w:val="20"/>
+        </w:rPr>
         <w:t>Vector Db Configuration</w:t>
       </w:r>
     </w:p>
@@ -13341,7 +13834,10 @@
               </w:numPr>
             </w:pPr>
             <w:r>
-              <w:t>Can display vector database information</w:t>
+              <w:t>D</w:t>
+            </w:r>
+            <w:r>
+              <w:t>isplay vector database information</w:t>
             </w:r>
           </w:p>
           <w:p>
@@ -13352,7 +13848,10 @@
               </w:numPr>
             </w:pPr>
             <w:r>
-              <w:t>Can modify vector database information</w:t>
+              <w:t>M</w:t>
+            </w:r>
+            <w:r>
+              <w:t>odify vector database information</w:t>
             </w:r>
           </w:p>
         </w:tc>
@@ -13405,7 +13904,11 @@
     <w:p>
       <w:pPr>
         <w:pStyle w:val="Heading2"/>
-        <w:ind w:left="1440" w:hanging="720"/>
+        <w:numPr>
+          <w:ilvl w:val="0"/>
+          <w:numId w:val="0"/>
+        </w:numPr>
+        <w:ind w:left="720" w:hanging="360"/>
         <w:rPr>
           <w:b w:val="0"/>
           <w:sz w:val="20"/>
@@ -13418,6 +13921,12 @@
           <w:sz w:val="20"/>
         </w:rPr>
         <w:t>4.28</w:t>
+      </w:r>
+      <w:r>
+        <w:rPr>
+          <w:sz w:val="20"/>
+        </w:rPr>
+        <w:tab/>
       </w:r>
       <w:r>
         <w:rPr>
@@ -13575,7 +14084,10 @@
               </w:numPr>
             </w:pPr>
             <w:r>
-              <w:t>Can display Graph information</w:t>
+              <w:t>D</w:t>
+            </w:r>
+            <w:r>
+              <w:t>isplay Graph information</w:t>
             </w:r>
           </w:p>
           <w:p>
@@ -13586,7 +14098,10 @@
               </w:numPr>
             </w:pPr>
             <w:r>
-              <w:t>Can modify Graph information</w:t>
+              <w:t>M</w:t>
+            </w:r>
+            <w:r>
+              <w:t>odify Graph information</w:t>
             </w:r>
           </w:p>
         </w:tc>
@@ -13639,7 +14154,11 @@
     <w:p>
       <w:pPr>
         <w:pStyle w:val="Heading2"/>
-        <w:ind w:left="1440" w:hanging="720"/>
+        <w:numPr>
+          <w:ilvl w:val="0"/>
+          <w:numId w:val="0"/>
+        </w:numPr>
+        <w:ind w:left="720" w:hanging="360"/>
         <w:rPr>
           <w:b w:val="0"/>
           <w:sz w:val="20"/>
@@ -13652,6 +14171,12 @@
           <w:sz w:val="20"/>
         </w:rPr>
         <w:t>4.29</w:t>
+      </w:r>
+      <w:r>
+        <w:rPr>
+          <w:sz w:val="20"/>
+        </w:rPr>
+        <w:tab/>
       </w:r>
       <w:r>
         <w:rPr>
@@ -13815,7 +14340,10 @@
               </w:numPr>
             </w:pPr>
             <w:r>
-              <w:t>Can display Icon Manager information</w:t>
+              <w:t>D</w:t>
+            </w:r>
+            <w:r>
+              <w:t>isplay Icon Manager information</w:t>
             </w:r>
           </w:p>
           <w:p>
@@ -13826,7 +14354,10 @@
               </w:numPr>
             </w:pPr>
             <w:r>
-              <w:t>Can modify Icon Manager information</w:t>
+              <w:t>M</w:t>
+            </w:r>
+            <w:r>
+              <w:t>odify Icon Manager information</w:t>
             </w:r>
           </w:p>
         </w:tc>
@@ -13880,7 +14411,11 @@
     <w:p>
       <w:pPr>
         <w:pStyle w:val="Heading2"/>
-        <w:ind w:left="1440" w:hanging="720"/>
+        <w:numPr>
+          <w:ilvl w:val="0"/>
+          <w:numId w:val="0"/>
+        </w:numPr>
+        <w:ind w:left="720" w:hanging="360"/>
         <w:rPr>
           <w:b w:val="0"/>
           <w:sz w:val="20"/>
@@ -13899,6 +14434,17 @@
           <w:sz w:val="20"/>
         </w:rPr>
         <w:tab/>
+      </w:r>
+      <w:r>
+        <w:rPr>
+          <w:sz w:val="20"/>
+        </w:rPr>
+        <w:tab/>
+      </w:r>
+      <w:r>
+        <w:rPr>
+          <w:sz w:val="20"/>
+        </w:rPr>
         <w:t>Vector Table Configuration</w:t>
       </w:r>
     </w:p>
@@ -14056,7 +14602,10 @@
               </w:numPr>
             </w:pPr>
             <w:r>
-              <w:t>Can display Vector Information</w:t>
+              <w:t>D</w:t>
+            </w:r>
+            <w:r>
+              <w:t>isplay Vector Information</w:t>
             </w:r>
           </w:p>
           <w:p>
@@ -14067,7 +14616,10 @@
               </w:numPr>
             </w:pPr>
             <w:r>
-              <w:t>Can modify Vector Information</w:t>
+              <w:t>M</w:t>
+            </w:r>
+            <w:r>
+              <w:t>odify Vector Information</w:t>
             </w:r>
           </w:p>
         </w:tc>
@@ -14114,6 +14666,805 @@
               <w:t>Responsibility 1 collaborates with Responsibilities 1, 2, 3, 4, 8 from the Vector class</w:t>
             </w:r>
           </w:p>
+        </w:tc>
+      </w:tr>
+    </w:tbl>
+    <w:p/>
+    <w:p>
+      <w:pPr>
+        <w:pStyle w:val="Heading2"/>
+        <w:numPr>
+          <w:ilvl w:val="0"/>
+          <w:numId w:val="0"/>
+        </w:numPr>
+        <w:ind w:left="720" w:hanging="360"/>
+        <w:rPr>
+          <w:b w:val="0"/>
+          <w:sz w:val="20"/>
+        </w:rPr>
+      </w:pPr>
+      <w:r>
+        <w:rPr>
+          <w:sz w:val="20"/>
+        </w:rPr>
+        <w:lastRenderedPageBreak/>
+        <w:t>4.31</w:t>
+      </w:r>
+      <w:r>
+        <w:rPr>
+          <w:sz w:val="20"/>
+        </w:rPr>
+        <w:tab/>
+      </w:r>
+      <w:r>
+        <w:rPr>
+          <w:sz w:val="20"/>
+        </w:rPr>
+        <w:tab/>
+        <w:t>Splunk Interface</w:t>
+      </w:r>
+    </w:p>
+    <w:tbl>
+      <w:tblPr>
+        <w:tblStyle w:val="afe"/>
+        <w:tblW w:w="9000" w:type="dxa"/>
+        <w:tblBorders>
+          <w:top w:val="single" w:sz="8" w:space="0" w:color="000000"/>
+          <w:left w:val="single" w:sz="8" w:space="0" w:color="000000"/>
+          <w:bottom w:val="single" w:sz="8" w:space="0" w:color="000000"/>
+          <w:right w:val="single" w:sz="8" w:space="0" w:color="000000"/>
+          <w:insideH w:val="single" w:sz="8" w:space="0" w:color="000000"/>
+          <w:insideV w:val="single" w:sz="8" w:space="0" w:color="000000"/>
+        </w:tblBorders>
+        <w:tblLayout w:type="fixed"/>
+        <w:tblLook w:val="0600" w:firstRow="0" w:lastRow="0" w:firstColumn="0" w:lastColumn="0" w:noHBand="1" w:noVBand="1"/>
+      </w:tblPr>
+      <w:tblGrid>
+        <w:gridCol w:w="3525"/>
+        <w:gridCol w:w="5475"/>
+      </w:tblGrid>
+      <w:tr>
+        <w:trPr>
+          <w:trHeight w:val="420"/>
+        </w:trPr>
+        <w:tc>
+          <w:tcPr>
+            <w:tcW w:w="9000" w:type="dxa"/>
+            <w:gridSpan w:val="2"/>
+            <w:shd w:val="clear" w:color="auto" w:fill="999999"/>
+            <w:tcMar>
+              <w:top w:w="100" w:type="dxa"/>
+              <w:left w:w="100" w:type="dxa"/>
+              <w:bottom w:w="100" w:type="dxa"/>
+              <w:right w:w="100" w:type="dxa"/>
+            </w:tcMar>
+          </w:tcPr>
+          <w:p>
+            <w:pPr>
+              <w:widowControl w:val="0"/>
+              <w:jc w:val="center"/>
+              <w:rPr>
+                <w:color w:val="FFFFFF"/>
+              </w:rPr>
+            </w:pPr>
+            <w:r>
+              <w:rPr>
+                <w:b/>
+                <w:color w:val="FFFFFF"/>
+              </w:rPr>
+              <w:t xml:space="preserve">Class Name: </w:t>
+            </w:r>
+            <w:r>
+              <w:rPr>
+                <w:color w:val="FFFFFF"/>
+              </w:rPr>
+              <w:t>Splunk Interface</w:t>
+            </w:r>
+          </w:p>
+        </w:tc>
+      </w:tr>
+      <w:tr>
+        <w:trPr>
+          <w:trHeight w:val="420"/>
+        </w:trPr>
+        <w:tc>
+          <w:tcPr>
+            <w:tcW w:w="9000" w:type="dxa"/>
+            <w:gridSpan w:val="2"/>
+            <w:shd w:val="clear" w:color="auto" w:fill="auto"/>
+            <w:tcMar>
+              <w:top w:w="100" w:type="dxa"/>
+              <w:left w:w="100" w:type="dxa"/>
+              <w:bottom w:w="100" w:type="dxa"/>
+              <w:right w:w="100" w:type="dxa"/>
+            </w:tcMar>
+          </w:tcPr>
+          <w:p>
+            <w:pPr>
+              <w:widowControl w:val="0"/>
+              <w:spacing w:line="276" w:lineRule="auto"/>
+              <w:jc w:val="center"/>
+            </w:pPr>
+            <w:r>
+              <w:rPr>
+                <w:b/>
+              </w:rPr>
+              <w:t>Superclass</w:t>
+            </w:r>
+            <w:r>
+              <w:t xml:space="preserve">: N/A          </w:t>
+            </w:r>
+            <w:r>
+              <w:rPr>
+                <w:b/>
+              </w:rPr>
+              <w:t>Subclass</w:t>
+            </w:r>
+            <w:r>
+              <w:t>: N/A</w:t>
+            </w:r>
+          </w:p>
+          <w:p>
+            <w:r>
+              <w:rPr>
+                <w:b/>
+              </w:rPr>
+              <w:t>Description</w:t>
+            </w:r>
+            <w:r>
+              <w:t xml:space="preserve">: </w:t>
+            </w:r>
+            <w:r>
+              <w:t>Coordinate with Splunk to ingest log entries.</w:t>
+            </w:r>
+          </w:p>
+        </w:tc>
+      </w:tr>
+      <w:tr>
+        <w:trPr>
+          <w:trHeight w:val="483"/>
+        </w:trPr>
+        <w:tc>
+          <w:tcPr>
+            <w:tcW w:w="3525" w:type="dxa"/>
+            <w:shd w:val="clear" w:color="auto" w:fill="auto"/>
+            <w:tcMar>
+              <w:top w:w="100" w:type="dxa"/>
+              <w:left w:w="100" w:type="dxa"/>
+              <w:bottom w:w="100" w:type="dxa"/>
+              <w:right w:w="100" w:type="dxa"/>
+            </w:tcMar>
+          </w:tcPr>
+          <w:p>
+            <w:pPr>
+              <w:widowControl w:val="0"/>
+              <w:rPr>
+                <w:u w:val="single"/>
+              </w:rPr>
+            </w:pPr>
+            <w:r>
+              <w:rPr>
+                <w:b/>
+                <w:u w:val="single"/>
+              </w:rPr>
+              <w:t>Responsibilities</w:t>
+            </w:r>
+            <w:r>
+              <w:rPr>
+                <w:u w:val="single"/>
+              </w:rPr>
+              <w:t>:</w:t>
+            </w:r>
+          </w:p>
+          <w:p>
+            <w:pPr>
+              <w:widowControl w:val="0"/>
+            </w:pPr>
+            <w:r>
+              <w:t>1. Send log files to Splunk for ingestion</w:t>
+            </w:r>
+          </w:p>
+          <w:p>
+            <w:pPr>
+              <w:widowControl w:val="0"/>
+            </w:pPr>
+            <w:r>
+              <w:t>2. Retrieve ingested log entries from Splunk.</w:t>
+            </w:r>
+          </w:p>
+        </w:tc>
+        <w:tc>
+          <w:tcPr>
+            <w:tcW w:w="5475" w:type="dxa"/>
+            <w:shd w:val="clear" w:color="auto" w:fill="auto"/>
+            <w:tcMar>
+              <w:top w:w="100" w:type="dxa"/>
+              <w:left w:w="100" w:type="dxa"/>
+              <w:bottom w:w="100" w:type="dxa"/>
+              <w:right w:w="100" w:type="dxa"/>
+            </w:tcMar>
+          </w:tcPr>
+          <w:p>
+            <w:pPr>
+              <w:widowControl w:val="0"/>
+              <w:rPr>
+                <w:u w:val="single"/>
+              </w:rPr>
+            </w:pPr>
+            <w:r>
+              <w:rPr>
+                <w:b/>
+                <w:u w:val="single"/>
+              </w:rPr>
+              <w:t>Collaborations</w:t>
+            </w:r>
+            <w:r>
+              <w:rPr>
+                <w:u w:val="single"/>
+              </w:rPr>
+              <w:t>:</w:t>
+            </w:r>
+          </w:p>
+          <w:p/>
+        </w:tc>
+      </w:tr>
+    </w:tbl>
+    <w:p>
+      <w:pPr>
+        <w:pStyle w:val="Heading2"/>
+        <w:numPr>
+          <w:ilvl w:val="0"/>
+          <w:numId w:val="0"/>
+        </w:numPr>
+        <w:ind w:left="720" w:hanging="360"/>
+        <w:rPr>
+          <w:b w:val="0"/>
+          <w:sz w:val="20"/>
+        </w:rPr>
+      </w:pPr>
+      <w:r>
+        <w:rPr>
+          <w:sz w:val="20"/>
+        </w:rPr>
+        <w:t>4.3</w:t>
+      </w:r>
+      <w:r>
+        <w:rPr>
+          <w:sz w:val="20"/>
+        </w:rPr>
+        <w:t>2</w:t>
+      </w:r>
+      <w:r>
+        <w:rPr>
+          <w:sz w:val="20"/>
+        </w:rPr>
+        <w:tab/>
+      </w:r>
+      <w:r>
+        <w:rPr>
+          <w:sz w:val="20"/>
+        </w:rPr>
+        <w:t>`</w:t>
+      </w:r>
+      <w:r>
+        <w:rPr>
+          <w:sz w:val="20"/>
+        </w:rPr>
+        <w:tab/>
+        <w:t>OCR Tool Interface</w:t>
+      </w:r>
+    </w:p>
+    <w:tbl>
+      <w:tblPr>
+        <w:tblStyle w:val="afe"/>
+        <w:tblW w:w="9000" w:type="dxa"/>
+        <w:tblBorders>
+          <w:top w:val="single" w:sz="8" w:space="0" w:color="000000"/>
+          <w:left w:val="single" w:sz="8" w:space="0" w:color="000000"/>
+          <w:bottom w:val="single" w:sz="8" w:space="0" w:color="000000"/>
+          <w:right w:val="single" w:sz="8" w:space="0" w:color="000000"/>
+          <w:insideH w:val="single" w:sz="8" w:space="0" w:color="000000"/>
+          <w:insideV w:val="single" w:sz="8" w:space="0" w:color="000000"/>
+        </w:tblBorders>
+        <w:tblLayout w:type="fixed"/>
+        <w:tblLook w:val="0600" w:firstRow="0" w:lastRow="0" w:firstColumn="0" w:lastColumn="0" w:noHBand="1" w:noVBand="1"/>
+      </w:tblPr>
+      <w:tblGrid>
+        <w:gridCol w:w="3525"/>
+        <w:gridCol w:w="5475"/>
+      </w:tblGrid>
+      <w:tr>
+        <w:trPr>
+          <w:trHeight w:val="420"/>
+        </w:trPr>
+        <w:tc>
+          <w:tcPr>
+            <w:tcW w:w="9000" w:type="dxa"/>
+            <w:gridSpan w:val="2"/>
+            <w:shd w:val="clear" w:color="auto" w:fill="999999"/>
+            <w:tcMar>
+              <w:top w:w="100" w:type="dxa"/>
+              <w:left w:w="100" w:type="dxa"/>
+              <w:bottom w:w="100" w:type="dxa"/>
+              <w:right w:w="100" w:type="dxa"/>
+            </w:tcMar>
+          </w:tcPr>
+          <w:p>
+            <w:pPr>
+              <w:widowControl w:val="0"/>
+              <w:jc w:val="center"/>
+              <w:rPr>
+                <w:color w:val="FFFFFF"/>
+              </w:rPr>
+            </w:pPr>
+            <w:r>
+              <w:rPr>
+                <w:b/>
+                <w:color w:val="FFFFFF"/>
+              </w:rPr>
+              <w:t xml:space="preserve">Class Name: </w:t>
+            </w:r>
+            <w:r>
+              <w:rPr>
+                <w:color w:val="FFFFFF"/>
+              </w:rPr>
+              <w:t>OCR Tool Interface</w:t>
+            </w:r>
+          </w:p>
+        </w:tc>
+      </w:tr>
+      <w:tr>
+        <w:trPr>
+          <w:trHeight w:val="420"/>
+        </w:trPr>
+        <w:tc>
+          <w:tcPr>
+            <w:tcW w:w="9000" w:type="dxa"/>
+            <w:gridSpan w:val="2"/>
+            <w:shd w:val="clear" w:color="auto" w:fill="auto"/>
+            <w:tcMar>
+              <w:top w:w="100" w:type="dxa"/>
+              <w:left w:w="100" w:type="dxa"/>
+              <w:bottom w:w="100" w:type="dxa"/>
+              <w:right w:w="100" w:type="dxa"/>
+            </w:tcMar>
+          </w:tcPr>
+          <w:p>
+            <w:pPr>
+              <w:widowControl w:val="0"/>
+              <w:spacing w:line="276" w:lineRule="auto"/>
+              <w:jc w:val="center"/>
+            </w:pPr>
+            <w:r>
+              <w:rPr>
+                <w:b/>
+              </w:rPr>
+              <w:t>Superclass</w:t>
+            </w:r>
+            <w:r>
+              <w:t xml:space="preserve">: N/A          </w:t>
+            </w:r>
+            <w:r>
+              <w:rPr>
+                <w:b/>
+              </w:rPr>
+              <w:t>Subclass</w:t>
+            </w:r>
+            <w:r>
+              <w:t>: N/A</w:t>
+            </w:r>
+          </w:p>
+          <w:p>
+            <w:r>
+              <w:rPr>
+                <w:b/>
+              </w:rPr>
+              <w:t>Description</w:t>
+            </w:r>
+            <w:r>
+              <w:t xml:space="preserve">: Coordinate with </w:t>
+            </w:r>
+            <w:r>
+              <w:t>the OCR tool</w:t>
+            </w:r>
+            <w:r>
+              <w:t xml:space="preserve"> to ingest log entries.</w:t>
+            </w:r>
+          </w:p>
+        </w:tc>
+      </w:tr>
+      <w:tr>
+        <w:trPr>
+          <w:trHeight w:val="483"/>
+        </w:trPr>
+        <w:tc>
+          <w:tcPr>
+            <w:tcW w:w="3525" w:type="dxa"/>
+            <w:shd w:val="clear" w:color="auto" w:fill="auto"/>
+            <w:tcMar>
+              <w:top w:w="100" w:type="dxa"/>
+              <w:left w:w="100" w:type="dxa"/>
+              <w:bottom w:w="100" w:type="dxa"/>
+              <w:right w:w="100" w:type="dxa"/>
+            </w:tcMar>
+          </w:tcPr>
+          <w:p>
+            <w:pPr>
+              <w:widowControl w:val="0"/>
+              <w:rPr>
+                <w:u w:val="single"/>
+              </w:rPr>
+            </w:pPr>
+            <w:r>
+              <w:rPr>
+                <w:b/>
+                <w:u w:val="single"/>
+              </w:rPr>
+              <w:t>Responsibilities</w:t>
+            </w:r>
+            <w:r>
+              <w:rPr>
+                <w:u w:val="single"/>
+              </w:rPr>
+              <w:t>:</w:t>
+            </w:r>
+          </w:p>
+          <w:p>
+            <w:pPr>
+              <w:widowControl w:val="0"/>
+            </w:pPr>
+            <w:r>
+              <w:t xml:space="preserve">1. Send log files to </w:t>
+            </w:r>
+            <w:r>
+              <w:t>the OCR tool</w:t>
+            </w:r>
+            <w:r>
+              <w:t xml:space="preserve"> for ingestion</w:t>
+            </w:r>
+          </w:p>
+          <w:p>
+            <w:pPr>
+              <w:widowControl w:val="0"/>
+            </w:pPr>
+            <w:r>
+              <w:t>2. Retrieve ingested log entries f</w:t>
+            </w:r>
+            <w:r>
+              <w:t>ro</w:t>
+            </w:r>
+            <w:r>
+              <w:t>m</w:t>
+            </w:r>
+            <w:r>
+              <w:t xml:space="preserve"> the</w:t>
+            </w:r>
+            <w:r>
+              <w:t xml:space="preserve"> </w:t>
+            </w:r>
+            <w:r>
+              <w:t>OCR tool</w:t>
+            </w:r>
+            <w:r>
+              <w:t>.</w:t>
+            </w:r>
+          </w:p>
+        </w:tc>
+        <w:tc>
+          <w:tcPr>
+            <w:tcW w:w="5475" w:type="dxa"/>
+            <w:shd w:val="clear" w:color="auto" w:fill="auto"/>
+            <w:tcMar>
+              <w:top w:w="100" w:type="dxa"/>
+              <w:left w:w="100" w:type="dxa"/>
+              <w:bottom w:w="100" w:type="dxa"/>
+              <w:right w:w="100" w:type="dxa"/>
+            </w:tcMar>
+          </w:tcPr>
+          <w:p>
+            <w:pPr>
+              <w:widowControl w:val="0"/>
+              <w:rPr>
+                <w:u w:val="single"/>
+              </w:rPr>
+            </w:pPr>
+            <w:r>
+              <w:rPr>
+                <w:b/>
+                <w:u w:val="single"/>
+              </w:rPr>
+              <w:t>Collaborations</w:t>
+            </w:r>
+            <w:r>
+              <w:rPr>
+                <w:u w:val="single"/>
+              </w:rPr>
+              <w:t>:</w:t>
+            </w:r>
+          </w:p>
+          <w:p/>
+        </w:tc>
+      </w:tr>
+    </w:tbl>
+    <w:p>
+      <w:pPr>
+        <w:pStyle w:val="Heading2"/>
+        <w:numPr>
+          <w:ilvl w:val="0"/>
+          <w:numId w:val="0"/>
+        </w:numPr>
+        <w:ind w:left="720" w:hanging="360"/>
+        <w:rPr>
+          <w:b w:val="0"/>
+          <w:sz w:val="20"/>
+        </w:rPr>
+      </w:pPr>
+      <w:r>
+        <w:rPr>
+          <w:sz w:val="20"/>
+        </w:rPr>
+        <w:t>4</w:t>
+      </w:r>
+      <w:r>
+        <w:rPr>
+          <w:sz w:val="20"/>
+        </w:rPr>
+        <w:t>.3</w:t>
+      </w:r>
+      <w:r>
+        <w:rPr>
+          <w:sz w:val="20"/>
+        </w:rPr>
+        <w:t>3</w:t>
+      </w:r>
+      <w:r>
+        <w:rPr>
+          <w:sz w:val="20"/>
+        </w:rPr>
+        <w:t>`</w:t>
+      </w:r>
+      <w:r>
+        <w:rPr>
+          <w:sz w:val="20"/>
+        </w:rPr>
+        <w:tab/>
+      </w:r>
+      <w:r>
+        <w:rPr>
+          <w:sz w:val="20"/>
+        </w:rPr>
+        <w:t>Transcription</w:t>
+      </w:r>
+      <w:r>
+        <w:rPr>
+          <w:sz w:val="20"/>
+        </w:rPr>
+        <w:t xml:space="preserve"> Tool Interface</w:t>
+      </w:r>
+    </w:p>
+    <w:tbl>
+      <w:tblPr>
+        <w:tblStyle w:val="afe"/>
+        <w:tblW w:w="9000" w:type="dxa"/>
+        <w:tblBorders>
+          <w:top w:val="single" w:sz="8" w:space="0" w:color="000000"/>
+          <w:left w:val="single" w:sz="8" w:space="0" w:color="000000"/>
+          <w:bottom w:val="single" w:sz="8" w:space="0" w:color="000000"/>
+          <w:right w:val="single" w:sz="8" w:space="0" w:color="000000"/>
+          <w:insideH w:val="single" w:sz="8" w:space="0" w:color="000000"/>
+          <w:insideV w:val="single" w:sz="8" w:space="0" w:color="000000"/>
+        </w:tblBorders>
+        <w:tblLayout w:type="fixed"/>
+        <w:tblLook w:val="0600" w:firstRow="0" w:lastRow="0" w:firstColumn="0" w:lastColumn="0" w:noHBand="1" w:noVBand="1"/>
+      </w:tblPr>
+      <w:tblGrid>
+        <w:gridCol w:w="3525"/>
+        <w:gridCol w:w="5475"/>
+      </w:tblGrid>
+      <w:tr>
+        <w:trPr>
+          <w:trHeight w:val="420"/>
+        </w:trPr>
+        <w:tc>
+          <w:tcPr>
+            <w:tcW w:w="9000" w:type="dxa"/>
+            <w:gridSpan w:val="2"/>
+            <w:shd w:val="clear" w:color="auto" w:fill="999999"/>
+            <w:tcMar>
+              <w:top w:w="100" w:type="dxa"/>
+              <w:left w:w="100" w:type="dxa"/>
+              <w:bottom w:w="100" w:type="dxa"/>
+              <w:right w:w="100" w:type="dxa"/>
+            </w:tcMar>
+          </w:tcPr>
+          <w:p>
+            <w:pPr>
+              <w:widowControl w:val="0"/>
+              <w:jc w:val="center"/>
+              <w:rPr>
+                <w:color w:val="FFFFFF"/>
+              </w:rPr>
+            </w:pPr>
+            <w:r>
+              <w:rPr>
+                <w:b/>
+                <w:color w:val="FFFFFF"/>
+              </w:rPr>
+              <w:t xml:space="preserve">Class Name: </w:t>
+            </w:r>
+            <w:r>
+              <w:rPr>
+                <w:color w:val="FFFFFF"/>
+              </w:rPr>
+              <w:t>Transcription</w:t>
+            </w:r>
+            <w:r>
+              <w:rPr>
+                <w:color w:val="FFFFFF"/>
+              </w:rPr>
+              <w:t xml:space="preserve"> Tool Interface</w:t>
+            </w:r>
+          </w:p>
+        </w:tc>
+      </w:tr>
+      <w:tr>
+        <w:trPr>
+          <w:trHeight w:val="420"/>
+        </w:trPr>
+        <w:tc>
+          <w:tcPr>
+            <w:tcW w:w="9000" w:type="dxa"/>
+            <w:gridSpan w:val="2"/>
+            <w:shd w:val="clear" w:color="auto" w:fill="auto"/>
+            <w:tcMar>
+              <w:top w:w="100" w:type="dxa"/>
+              <w:left w:w="100" w:type="dxa"/>
+              <w:bottom w:w="100" w:type="dxa"/>
+              <w:right w:w="100" w:type="dxa"/>
+            </w:tcMar>
+          </w:tcPr>
+          <w:p>
+            <w:pPr>
+              <w:widowControl w:val="0"/>
+              <w:spacing w:line="276" w:lineRule="auto"/>
+              <w:jc w:val="center"/>
+            </w:pPr>
+            <w:r>
+              <w:rPr>
+                <w:b/>
+              </w:rPr>
+              <w:t>Superclass</w:t>
+            </w:r>
+            <w:r>
+              <w:t xml:space="preserve">: N/A          </w:t>
+            </w:r>
+            <w:r>
+              <w:rPr>
+                <w:b/>
+              </w:rPr>
+              <w:t>Subclass</w:t>
+            </w:r>
+            <w:r>
+              <w:t>: N/A</w:t>
+            </w:r>
+          </w:p>
+          <w:p>
+            <w:r>
+              <w:rPr>
+                <w:b/>
+              </w:rPr>
+              <w:t>Description</w:t>
+            </w:r>
+            <w:r>
+              <w:t>: Coordinate with the</w:t>
+            </w:r>
+            <w:r>
+              <w:t xml:space="preserve"> transcription</w:t>
+            </w:r>
+            <w:r>
+              <w:t xml:space="preserve"> tool to ingest log entries.</w:t>
+            </w:r>
+          </w:p>
+        </w:tc>
+      </w:tr>
+      <w:tr>
+        <w:trPr>
+          <w:trHeight w:val="483"/>
+        </w:trPr>
+        <w:tc>
+          <w:tcPr>
+            <w:tcW w:w="3525" w:type="dxa"/>
+            <w:shd w:val="clear" w:color="auto" w:fill="auto"/>
+            <w:tcMar>
+              <w:top w:w="100" w:type="dxa"/>
+              <w:left w:w="100" w:type="dxa"/>
+              <w:bottom w:w="100" w:type="dxa"/>
+              <w:right w:w="100" w:type="dxa"/>
+            </w:tcMar>
+          </w:tcPr>
+          <w:p>
+            <w:pPr>
+              <w:widowControl w:val="0"/>
+              <w:rPr>
+                <w:u w:val="single"/>
+              </w:rPr>
+            </w:pPr>
+            <w:r>
+              <w:rPr>
+                <w:b/>
+                <w:u w:val="single"/>
+              </w:rPr>
+              <w:t>Responsibilities</w:t>
+            </w:r>
+            <w:r>
+              <w:rPr>
+                <w:u w:val="single"/>
+              </w:rPr>
+              <w:t>:</w:t>
+            </w:r>
+          </w:p>
+          <w:p>
+            <w:pPr>
+              <w:widowControl w:val="0"/>
+            </w:pPr>
+            <w:r>
+              <w:t xml:space="preserve">1. Send log files to the </w:t>
+            </w:r>
+            <w:r>
+              <w:t>transcription</w:t>
+            </w:r>
+            <w:r>
+              <w:t xml:space="preserve"> tool for ingestion</w:t>
+            </w:r>
+          </w:p>
+          <w:p>
+            <w:pPr>
+              <w:widowControl w:val="0"/>
+            </w:pPr>
+            <w:r>
+              <w:t xml:space="preserve">2. Retrieve ingested log entries from </w:t>
+            </w:r>
+            <w:r>
+              <w:t>the transcription</w:t>
+            </w:r>
+            <w:r>
+              <w:t xml:space="preserve"> tool.</w:t>
+            </w:r>
+          </w:p>
+        </w:tc>
+        <w:tc>
+          <w:tcPr>
+            <w:tcW w:w="5475" w:type="dxa"/>
+            <w:shd w:val="clear" w:color="auto" w:fill="auto"/>
+            <w:tcMar>
+              <w:top w:w="100" w:type="dxa"/>
+              <w:left w:w="100" w:type="dxa"/>
+              <w:bottom w:w="100" w:type="dxa"/>
+              <w:right w:w="100" w:type="dxa"/>
+            </w:tcMar>
+          </w:tcPr>
+          <w:p>
+            <w:pPr>
+              <w:widowControl w:val="0"/>
+              <w:rPr>
+                <w:u w:val="single"/>
+              </w:rPr>
+            </w:pPr>
+            <w:r>
+              <w:rPr>
+                <w:b/>
+                <w:u w:val="single"/>
+              </w:rPr>
+              <w:t>Collaborations</w:t>
+            </w:r>
+            <w:r>
+              <w:rPr>
+                <w:u w:val="single"/>
+              </w:rPr>
+              <w:t>:</w:t>
+            </w:r>
+          </w:p>
+          <w:p/>
         </w:tc>
       </w:tr>
     </w:tbl>
